--- a/unit03_hashing/lab/new_lab03.docx
+++ b/unit03_hashing/lab/new_lab03.docx
@@ -1906,7 +1906,6 @@
                 <w:lang w:eastAsia="en-US"/>
               </w:rPr>
             </w:pPr>
-            <w:proofErr w:type="gramStart"/>
             <w:r>
               <w:rPr>
                 <w:rStyle w:val="Hyperlink"/>
@@ -1915,10 +1914,11 @@
                 <w:szCs w:val="20"/>
                 <w:lang w:eastAsia="en-US"/>
               </w:rPr>
-              <w:t>bill:$</w:t>
-            </w:r>
-            <w:proofErr w:type="gramEnd"/>
-            <w:r>
+              <w:t>bill:$apr1$waZS/8Tm$jDZmiZBct/c2hysERcZ3m1</w:t>
+            </w:r>
+          </w:p>
+          <w:p>
+            <w:pPr>
               <w:rPr>
                 <w:rStyle w:val="Hyperlink"/>
                 <w:rFonts w:ascii="Lucida Console" w:hAnsi="Lucida Console" w:cs="Courier New"/>
@@ -1926,11 +1926,8 @@
                 <w:szCs w:val="20"/>
                 <w:lang w:eastAsia="en-US"/>
               </w:rPr>
-              <w:t>apr1$waZS/8Tm$jDZmiZBct/c2hysERcZ3m1</w:t>
-            </w:r>
-          </w:p>
-          <w:p>
-            <w:pPr>
+            </w:pPr>
+            <w:r>
               <w:rPr>
                 <w:rStyle w:val="Hyperlink"/>
                 <w:rFonts w:ascii="Lucida Console" w:hAnsi="Lucida Console" w:cs="Courier New"/>
@@ -1938,9 +1935,11 @@
                 <w:szCs w:val="20"/>
                 <w:lang w:eastAsia="en-US"/>
               </w:rPr>
-            </w:pPr>
-            <w:proofErr w:type="gramStart"/>
-            <w:r>
+              <w:t>mike:$apr1$mKfrJquI$Kx0CL9krmqhCu0SHKqp5Q0</w:t>
+            </w:r>
+          </w:p>
+          <w:p>
+            <w:pPr>
               <w:rPr>
                 <w:rStyle w:val="Hyperlink"/>
                 <w:rFonts w:ascii="Lucida Console" w:hAnsi="Lucida Console" w:cs="Courier New"/>
@@ -1948,9 +1947,8 @@
                 <w:szCs w:val="20"/>
                 <w:lang w:eastAsia="en-US"/>
               </w:rPr>
-              <w:t>mike:$</w:t>
-            </w:r>
-            <w:proofErr w:type="gramEnd"/>
+            </w:pPr>
+            <w:proofErr w:type="spellStart"/>
             <w:r>
               <w:rPr>
                 <w:rStyle w:val="Hyperlink"/>
@@ -1959,11 +1957,10 @@
                 <w:szCs w:val="20"/>
                 <w:lang w:eastAsia="en-US"/>
               </w:rPr>
-              <w:t>apr1$mKfrJquI$Kx0CL9krmqhCu0SHKqp5Q0</w:t>
-            </w:r>
-          </w:p>
-          <w:p>
-            <w:pPr>
+              <w:t>fred</w:t>
+            </w:r>
+            <w:proofErr w:type="spellEnd"/>
+            <w:r>
               <w:rPr>
                 <w:rStyle w:val="Hyperlink"/>
                 <w:rFonts w:ascii="Lucida Console" w:hAnsi="Lucida Console" w:cs="Courier New"/>
@@ -1971,9 +1968,9 @@
                 <w:szCs w:val="20"/>
                 <w:lang w:eastAsia="en-US"/>
               </w:rPr>
-            </w:pPr>
+              <w:t>:$apr1$Jbe/</w:t>
+            </w:r>
             <w:proofErr w:type="spellStart"/>
-            <w:proofErr w:type="gramStart"/>
             <w:r>
               <w:rPr>
                 <w:rStyle w:val="Hyperlink"/>
@@ -1982,7 +1979,7 @@
                 <w:szCs w:val="20"/>
                 <w:lang w:eastAsia="en-US"/>
               </w:rPr>
-              <w:t>fred</w:t>
+              <w:t>hCIb</w:t>
             </w:r>
             <w:proofErr w:type="spellEnd"/>
             <w:r>
@@ -1993,9 +1990,18 @@
                 <w:szCs w:val="20"/>
                 <w:lang w:eastAsia="en-US"/>
               </w:rPr>
-              <w:t>:$</w:t>
-            </w:r>
-            <w:proofErr w:type="gramEnd"/>
+              <w:t>$/k3A4kjpJyC06BUUaPRKs0</w:t>
+            </w:r>
+          </w:p>
+          <w:p>
+            <w:pPr>
+              <w:rPr>
+                <w:rStyle w:val="Hyperlink"/>
+                <w:rFonts w:ascii="Lucida Console" w:hAnsi="Lucida Console" w:cs="Courier New"/>
+                <w:lang w:eastAsia="en-US"/>
+              </w:rPr>
+            </w:pPr>
+            <w:proofErr w:type="spellStart"/>
             <w:r>
               <w:rPr>
                 <w:rStyle w:val="Hyperlink"/>
@@ -2004,9 +2010,9 @@
                 <w:szCs w:val="20"/>
                 <w:lang w:eastAsia="en-US"/>
               </w:rPr>
-              <w:t>apr1$Jbe/</w:t>
-            </w:r>
-            <w:proofErr w:type="spellStart"/>
+              <w:t>ian</w:t>
+            </w:r>
+            <w:proofErr w:type="spellEnd"/>
             <w:r>
               <w:rPr>
                 <w:rStyle w:val="Hyperlink"/>
@@ -2015,61 +2021,7 @@
                 <w:szCs w:val="20"/>
                 <w:lang w:eastAsia="en-US"/>
               </w:rPr>
-              <w:t>hCIb</w:t>
-            </w:r>
-            <w:proofErr w:type="spellEnd"/>
-            <w:r>
-              <w:rPr>
-                <w:rStyle w:val="Hyperlink"/>
-                <w:rFonts w:ascii="Lucida Console" w:hAnsi="Lucida Console" w:cs="Courier New"/>
-                <w:sz w:val="20"/>
-                <w:szCs w:val="20"/>
-                <w:lang w:eastAsia="en-US"/>
-              </w:rPr>
-              <w:t>$/k3A4kjpJyC06BUUaPRKs0</w:t>
-            </w:r>
-          </w:p>
-          <w:p>
-            <w:pPr>
-              <w:rPr>
-                <w:rStyle w:val="Hyperlink"/>
-                <w:rFonts w:ascii="Lucida Console" w:hAnsi="Lucida Console" w:cs="Courier New"/>
-                <w:lang w:eastAsia="en-US"/>
-              </w:rPr>
-            </w:pPr>
-            <w:proofErr w:type="spellStart"/>
-            <w:proofErr w:type="gramStart"/>
-            <w:r>
-              <w:rPr>
-                <w:rStyle w:val="Hyperlink"/>
-                <w:rFonts w:ascii="Lucida Console" w:hAnsi="Lucida Console" w:cs="Courier New"/>
-                <w:sz w:val="20"/>
-                <w:szCs w:val="20"/>
-                <w:lang w:eastAsia="en-US"/>
-              </w:rPr>
-              <w:t>ian</w:t>
-            </w:r>
-            <w:proofErr w:type="spellEnd"/>
-            <w:r>
-              <w:rPr>
-                <w:rStyle w:val="Hyperlink"/>
-                <w:rFonts w:ascii="Lucida Console" w:hAnsi="Lucida Console" w:cs="Courier New"/>
-                <w:sz w:val="20"/>
-                <w:szCs w:val="20"/>
-                <w:lang w:eastAsia="en-US"/>
-              </w:rPr>
-              <w:t>:$</w:t>
-            </w:r>
-            <w:proofErr w:type="gramEnd"/>
-            <w:r>
-              <w:rPr>
-                <w:rStyle w:val="Hyperlink"/>
-                <w:rFonts w:ascii="Lucida Console" w:hAnsi="Lucida Console" w:cs="Courier New"/>
-                <w:sz w:val="20"/>
-                <w:szCs w:val="20"/>
-                <w:lang w:eastAsia="en-US"/>
-              </w:rPr>
-              <w:t>apr1$0GyPhsLi$jTTzW0HNS4Cl5ZEoyFLjB.</w:t>
+              <w:t>:$apr1$0GyPhsLi$jTTzW0HNS4Cl5ZEoyFLjB.</w:t>
             </w:r>
             <w:r>
               <w:rPr>
@@ -2406,10 +2358,11 @@
                 <w:szCs w:val="20"/>
                 <w:lang w:eastAsia="en-US"/>
               </w:rPr>
-              <w:t>MD5(</w:t>
-            </w:r>
-            <w:proofErr w:type="gramStart"/>
-            <w:r>
+              <w:t>MD5(1.txt)= 5d41402abc4b2a76b9719d911017c592</w:t>
+            </w:r>
+          </w:p>
+          <w:p>
+            <w:pPr>
               <w:rPr>
                 <w:rStyle w:val="Hyperlink"/>
                 <w:rFonts w:ascii="Lucida Console" w:hAnsi="Lucida Console"/>
@@ -2417,9 +2370,7 @@
                 <w:szCs w:val="20"/>
                 <w:lang w:eastAsia="en-US"/>
               </w:rPr>
-              <w:t>1.txt)=</w:t>
-            </w:r>
-            <w:proofErr w:type="gramEnd"/>
+            </w:pPr>
             <w:r>
               <w:rPr>
                 <w:rStyle w:val="Hyperlink"/>
@@ -2428,7 +2379,7 @@
                 <w:szCs w:val="20"/>
                 <w:lang w:eastAsia="en-US"/>
               </w:rPr>
-              <w:t xml:space="preserve"> 5d41402abc4b2a76b9719d911017c592</w:t>
+              <w:t>MD5(2.txt)= 69faab6268350295550de7d587bc323d</w:t>
             </w:r>
           </w:p>
           <w:p>
@@ -2449,9 +2400,17 @@
                 <w:szCs w:val="20"/>
                 <w:lang w:eastAsia="en-US"/>
               </w:rPr>
-              <w:t>MD5(</w:t>
-            </w:r>
-            <w:proofErr w:type="gramStart"/>
+              <w:t>MD5(3.txt)= fea0f1f6fede90bd0a925b4194deac11</w:t>
+            </w:r>
+          </w:p>
+          <w:p>
+            <w:pPr>
+              <w:rPr>
+                <w:rStyle w:val="Hyperlink"/>
+                <w:rFonts w:ascii="Lucida Console" w:hAnsi="Lucida Console"/>
+                <w:lang w:eastAsia="en-US"/>
+              </w:rPr>
+            </w:pPr>
             <w:r>
               <w:rPr>
                 <w:rStyle w:val="Hyperlink"/>
@@ -2460,102 +2419,7 @@
                 <w:szCs w:val="20"/>
                 <w:lang w:eastAsia="en-US"/>
               </w:rPr>
-              <w:t>2.txt)=</w:t>
-            </w:r>
-            <w:proofErr w:type="gramEnd"/>
-            <w:r>
-              <w:rPr>
-                <w:rStyle w:val="Hyperlink"/>
-                <w:rFonts w:ascii="Lucida Console" w:hAnsi="Lucida Console"/>
-                <w:sz w:val="20"/>
-                <w:szCs w:val="20"/>
-                <w:lang w:eastAsia="en-US"/>
-              </w:rPr>
-              <w:t xml:space="preserve"> 69faab6268350295550de7d587bc323d</w:t>
-            </w:r>
-          </w:p>
-          <w:p>
-            <w:pPr>
-              <w:rPr>
-                <w:rStyle w:val="Hyperlink"/>
-                <w:rFonts w:ascii="Lucida Console" w:hAnsi="Lucida Console"/>
-                <w:sz w:val="20"/>
-                <w:szCs w:val="20"/>
-                <w:lang w:eastAsia="en-US"/>
-              </w:rPr>
-            </w:pPr>
-            <w:r>
-              <w:rPr>
-                <w:rStyle w:val="Hyperlink"/>
-                <w:rFonts w:ascii="Lucida Console" w:hAnsi="Lucida Console"/>
-                <w:sz w:val="20"/>
-                <w:szCs w:val="20"/>
-                <w:lang w:eastAsia="en-US"/>
-              </w:rPr>
-              <w:t>MD5(</w:t>
-            </w:r>
-            <w:proofErr w:type="gramStart"/>
-            <w:r>
-              <w:rPr>
-                <w:rStyle w:val="Hyperlink"/>
-                <w:rFonts w:ascii="Lucida Console" w:hAnsi="Lucida Console"/>
-                <w:sz w:val="20"/>
-                <w:szCs w:val="20"/>
-                <w:lang w:eastAsia="en-US"/>
-              </w:rPr>
-              <w:t>3.txt)=</w:t>
-            </w:r>
-            <w:proofErr w:type="gramEnd"/>
-            <w:r>
-              <w:rPr>
-                <w:rStyle w:val="Hyperlink"/>
-                <w:rFonts w:ascii="Lucida Console" w:hAnsi="Lucida Console"/>
-                <w:sz w:val="20"/>
-                <w:szCs w:val="20"/>
-                <w:lang w:eastAsia="en-US"/>
-              </w:rPr>
-              <w:t xml:space="preserve"> fea0f1f6fede90bd0a925b4194deac11</w:t>
-            </w:r>
-          </w:p>
-          <w:p>
-            <w:pPr>
-              <w:rPr>
-                <w:rStyle w:val="Hyperlink"/>
-                <w:rFonts w:ascii="Lucida Console" w:hAnsi="Lucida Console"/>
-                <w:lang w:eastAsia="en-US"/>
-              </w:rPr>
-            </w:pPr>
-            <w:r>
-              <w:rPr>
-                <w:rStyle w:val="Hyperlink"/>
-                <w:rFonts w:ascii="Lucida Console" w:hAnsi="Lucida Console"/>
-                <w:sz w:val="20"/>
-                <w:szCs w:val="20"/>
-                <w:lang w:eastAsia="en-US"/>
-              </w:rPr>
-              <w:t>MD5(</w:t>
-            </w:r>
-            <w:proofErr w:type="gramStart"/>
-            <w:r>
-              <w:rPr>
-                <w:rStyle w:val="Hyperlink"/>
-                <w:rFonts w:ascii="Lucida Console" w:hAnsi="Lucida Console"/>
-                <w:sz w:val="20"/>
-                <w:szCs w:val="20"/>
-                <w:lang w:eastAsia="en-US"/>
-              </w:rPr>
-              <w:t>4.txt)=</w:t>
-            </w:r>
-            <w:proofErr w:type="gramEnd"/>
-            <w:r>
-              <w:rPr>
-                <w:rStyle w:val="Hyperlink"/>
-                <w:rFonts w:ascii="Lucida Console" w:hAnsi="Lucida Console"/>
-                <w:sz w:val="20"/>
-                <w:szCs w:val="20"/>
-                <w:lang w:eastAsia="en-US"/>
-              </w:rPr>
-              <w:t xml:space="preserve"> d89b56f81cd7b82856231e662429bcf2</w:t>
+              <w:t>MD5(4.txt)= d89b56f81cd7b82856231e662429bcf2</w:t>
             </w:r>
           </w:p>
         </w:tc>
@@ -3105,7 +2969,17 @@
                 <w:sz w:val="20"/>
                 <w:szCs w:val="20"/>
               </w:rPr>
-              <w:t>6D5875265D1979BDAD1C8A8F383C5FF5</w:t>
+              <w:t>6D5875265D</w:t>
+            </w:r>
+            <w:bookmarkStart w:id="0" w:name="_GoBack"/>
+            <w:bookmarkEnd w:id="0"/>
+            <w:r>
+              <w:rPr>
+                <w:rFonts w:ascii="Lucida Console" w:hAnsi="Lucida Console"/>
+                <w:sz w:val="20"/>
+                <w:szCs w:val="20"/>
+              </w:rPr>
+              <w:t>1979BDAD1C8A8F383C5FF5</w:t>
             </w:r>
           </w:p>
           <w:p>
@@ -3229,23 +3103,7 @@
                 <w:rStyle w:val="Hyperlink"/>
                 <w:lang w:eastAsia="en-US"/>
               </w:rPr>
-              <w:t>][password][Ankle</w:t>
-            </w:r>
-            <w:proofErr w:type="gramStart"/>
-            <w:r>
-              <w:rPr>
-                <w:rStyle w:val="Hyperlink"/>
-                <w:lang w:eastAsia="en-US"/>
-              </w:rPr>
-              <w:t>123][</w:t>
-            </w:r>
-            <w:proofErr w:type="gramEnd"/>
-            <w:r>
-              <w:rPr>
-                <w:rStyle w:val="Hyperlink"/>
-                <w:lang w:eastAsia="en-US"/>
-              </w:rPr>
-              <w:t>inkwell]</w:t>
+              <w:t>][password][Ankle123][inkwell]</w:t>
             </w:r>
             <w:r>
               <w:rPr>
@@ -3309,23 +3167,7 @@
                 <w:rStyle w:val="Hyperlink"/>
                 <w:lang w:eastAsia="en-US"/>
               </w:rPr>
-              <w:t>][password][Ankle</w:t>
-            </w:r>
-            <w:proofErr w:type="gramStart"/>
-            <w:r>
-              <w:rPr>
-                <w:rStyle w:val="Hyperlink"/>
-                <w:lang w:eastAsia="en-US"/>
-              </w:rPr>
-              <w:t>123][</w:t>
-            </w:r>
-            <w:proofErr w:type="gramEnd"/>
-            <w:r>
-              <w:rPr>
-                <w:rStyle w:val="Hyperlink"/>
-                <w:lang w:eastAsia="en-US"/>
-              </w:rPr>
-              <w:t>inkwell]</w:t>
+              <w:t>][password][Ankle123][inkwell]</w:t>
             </w:r>
             <w:r>
               <w:rPr>
@@ -3381,23 +3223,7 @@
                 <w:rStyle w:val="Hyperlink"/>
                 <w:lang w:eastAsia="en-US"/>
               </w:rPr>
-              <w:t>][password][Ankle</w:t>
-            </w:r>
-            <w:proofErr w:type="gramStart"/>
-            <w:r>
-              <w:rPr>
-                <w:rStyle w:val="Hyperlink"/>
-                <w:lang w:eastAsia="en-US"/>
-              </w:rPr>
-              <w:t>123][</w:t>
-            </w:r>
-            <w:proofErr w:type="gramEnd"/>
-            <w:r>
-              <w:rPr>
-                <w:rStyle w:val="Hyperlink"/>
-                <w:lang w:eastAsia="en-US"/>
-              </w:rPr>
-              <w:t>inkwell]</w:t>
+              <w:t>][password][Ankle123][inkwell]</w:t>
             </w:r>
             <w:r>
               <w:rPr>
@@ -3459,23 +3285,7 @@
                 <w:rStyle w:val="Hyperlink"/>
                 <w:lang w:eastAsia="en-US"/>
               </w:rPr>
-              <w:t>][password][Ankle</w:t>
-            </w:r>
-            <w:proofErr w:type="gramStart"/>
-            <w:r>
-              <w:rPr>
-                <w:rStyle w:val="Hyperlink"/>
-                <w:lang w:eastAsia="en-US"/>
-              </w:rPr>
-              <w:t>123][</w:t>
-            </w:r>
-            <w:proofErr w:type="gramEnd"/>
-            <w:r>
-              <w:rPr>
-                <w:rStyle w:val="Hyperlink"/>
-                <w:lang w:eastAsia="en-US"/>
-              </w:rPr>
-              <w:t>inkwell]</w:t>
+              <w:t>][password][Ankle123][inkwell]</w:t>
             </w:r>
             <w:r>
               <w:rPr>
@@ -4332,7 +4142,6 @@
         </w:rPr>
         <w:t xml:space="preserve"> </w:t>
       </w:r>
-      <w:proofErr w:type="gramStart"/>
       <w:r>
         <w:rPr>
           <w:rFonts w:ascii="Lucida Console" w:hAnsi="Lucida Console"/>
@@ -4350,17 +4159,7 @@
           <w:szCs w:val="20"/>
           <w:lang w:eastAsia="en-US"/>
         </w:rPr>
-        <w:t>l</w:t>
-      </w:r>
-      <w:proofErr w:type="gramEnd"/>
-      <w:r>
-        <w:rPr>
-          <w:rFonts w:ascii="Lucida Console" w:hAnsi="Lucida Console"/>
-          <w:sz w:val="20"/>
-          <w:szCs w:val="20"/>
-          <w:lang w:eastAsia="en-US"/>
-        </w:rPr>
-        <w:t>?l?l?l?l?l?l?l</w:t>
+        <w:t>l?l?l?l?l?l?l?l</w:t>
       </w:r>
       <w:proofErr w:type="spellEnd"/>
     </w:p>
@@ -4639,7 +4438,6 @@
         <w:t xml:space="preserve"> -a 3 -m 1000 file.txt </w:t>
       </w:r>
       <w:proofErr w:type="spellStart"/>
-      <w:proofErr w:type="gramStart"/>
       <w:r>
         <w:rPr>
           <w:rFonts w:ascii="Lucida Console" w:hAnsi="Lucida Console"/>
@@ -4650,7 +4448,6 @@
         <w:t>password?l</w:t>
       </w:r>
       <w:proofErr w:type="spellEnd"/>
-      <w:proofErr w:type="gramEnd"/>
     </w:p>
     <w:p>
       <w:pPr>
@@ -4682,7 +4479,6 @@
         <w:t xml:space="preserve"> -a 3 -m 1000 file.txt </w:t>
       </w:r>
       <w:proofErr w:type="spellStart"/>
-      <w:proofErr w:type="gramStart"/>
       <w:r>
         <w:rPr>
           <w:rFonts w:ascii="Lucida Console" w:hAnsi="Lucida Console"/>
@@ -4693,7 +4489,6 @@
         <w:t>password?u</w:t>
       </w:r>
       <w:proofErr w:type="spellEnd"/>
-      <w:proofErr w:type="gramEnd"/>
     </w:p>
     <w:p>
       <w:pPr>
@@ -4743,7 +4538,6 @@
         <w:t xml:space="preserve">3 -m 1000 file.txt </w:t>
       </w:r>
       <w:proofErr w:type="spellStart"/>
-      <w:proofErr w:type="gramStart"/>
       <w:r>
         <w:rPr>
           <w:rFonts w:ascii="Lucida Console" w:hAnsi="Lucida Console"/>
@@ -4754,7 +4548,6 @@
         <w:t>password?d</w:t>
       </w:r>
       <w:proofErr w:type="spellEnd"/>
-      <w:proofErr w:type="gramEnd"/>
     </w:p>
     <w:p>
       <w:pPr>
@@ -5168,42 +4961,22 @@
                 <w:sz w:val="20"/>
                 <w:szCs w:val="20"/>
               </w:rPr>
-              <w:t>fred:</w:t>
-            </w:r>
-            <w:proofErr w:type="gramStart"/>
+              <w:t>fred:500:E79E56A8E5C6F8FEAAD3B435B51404EE:5EBE7DFA074DA8EE8AEF1FAA2BBDE876:::</w:t>
+            </w:r>
+          </w:p>
+          <w:p>
+            <w:pPr>
+              <w:rPr>
+                <w:rFonts w:ascii="Lucida Console" w:hAnsi="Lucida Console"/>
+              </w:rPr>
+            </w:pPr>
             <w:r>
               <w:rPr>
                 <w:rFonts w:ascii="Lucida Console" w:hAnsi="Lucida Console"/>
                 <w:sz w:val="20"/>
                 <w:szCs w:val="20"/>
               </w:rPr>
-              <w:t>500:E79E56A8E5C6F8FEAAD3B435B51404EE:5EBE7DFA074DA8EE8AEF1FAA2BBDE876:::</w:t>
-            </w:r>
-            <w:proofErr w:type="gramEnd"/>
-          </w:p>
-          <w:p>
-            <w:pPr>
-              <w:rPr>
-                <w:rFonts w:ascii="Lucida Console" w:hAnsi="Lucida Console"/>
-              </w:rPr>
-            </w:pPr>
-            <w:proofErr w:type="gramStart"/>
-            <w:r>
-              <w:rPr>
-                <w:rFonts w:ascii="Lucida Console" w:hAnsi="Lucida Console"/>
-                <w:sz w:val="20"/>
-                <w:szCs w:val="20"/>
-              </w:rPr>
-              <w:t>bert:501:10</w:t>
-            </w:r>
-            <w:proofErr w:type="gramEnd"/>
-            <w:r>
-              <w:rPr>
-                <w:rFonts w:ascii="Lucida Console" w:hAnsi="Lucida Console"/>
-                <w:sz w:val="20"/>
-                <w:szCs w:val="20"/>
-              </w:rPr>
-              <w:t>EAF413723CBB15AAD3B435B51404EE:CA8E025E9893E8CE3D2CBF847FC56814:::</w:t>
+              <w:t>bert:501:10EAF413723CBB15AAD3B435B51404EE:CA8E025E9893E8CE3D2CBF847FC56814:::</w:t>
             </w:r>
           </w:p>
         </w:tc>
@@ -5297,7 +5070,6 @@
                 <w:lang w:eastAsia="en-US"/>
               </w:rPr>
             </w:pPr>
-            <w:proofErr w:type="gramStart"/>
             <w:r>
               <w:rPr>
                 <w:rStyle w:val="Hyperlink"/>
@@ -5306,10 +5078,11 @@
                 <w:szCs w:val="20"/>
                 <w:lang w:eastAsia="en-US"/>
               </w:rPr>
-              <w:t>Admin:500:629</w:t>
-            </w:r>
-            <w:proofErr w:type="gramEnd"/>
-            <w:r>
+              <w:t>Admin:500:629E2BA1C0338CE0AAD3B435B51404EE:9408CB400B20ABA3DFEC054D2B6EE5A1:::</w:t>
+            </w:r>
+          </w:p>
+          <w:p>
+            <w:pPr>
               <w:rPr>
                 <w:rStyle w:val="Hyperlink"/>
                 <w:rFonts w:ascii="Lucida Console" w:hAnsi="Lucida Console"/>
@@ -5317,11 +5090,8 @@
                 <w:szCs w:val="20"/>
                 <w:lang w:eastAsia="en-US"/>
               </w:rPr>
-              <w:t>E2BA1C0338CE0AAD3B435B51404EE:9408CB400B20ABA3DFEC054D2B6EE5A1:::</w:t>
-            </w:r>
-          </w:p>
-          <w:p>
-            <w:pPr>
+            </w:pPr>
+            <w:r>
               <w:rPr>
                 <w:rStyle w:val="Hyperlink"/>
                 <w:rFonts w:ascii="Lucida Console" w:hAnsi="Lucida Console"/>
@@ -5329,8 +5099,17 @@
                 <w:szCs w:val="20"/>
                 <w:lang w:eastAsia="en-US"/>
               </w:rPr>
-            </w:pPr>
-            <w:proofErr w:type="gramStart"/>
+              <w:t>fred:501:33E58ABB4D723E5EE72C57EF50F76A05:4DFC4E7AA65D71FD4E06D061871C05F2:::</w:t>
+            </w:r>
+          </w:p>
+          <w:p>
+            <w:pPr>
+              <w:rPr>
+                <w:rStyle w:val="Hyperlink"/>
+                <w:rFonts w:ascii="Lucida Console" w:hAnsi="Lucida Console"/>
+                <w:lang w:eastAsia="en-US"/>
+              </w:rPr>
+            </w:pPr>
             <w:r>
               <w:rPr>
                 <w:rStyle w:val="Hyperlink"/>
@@ -5339,50 +5118,8 @@
                 <w:szCs w:val="20"/>
                 <w:lang w:eastAsia="en-US"/>
               </w:rPr>
-              <w:t>fred:501:33</w:t>
-            </w:r>
-            <w:proofErr w:type="gramEnd"/>
-            <w:r>
-              <w:rPr>
-                <w:rStyle w:val="Hyperlink"/>
-                <w:rFonts w:ascii="Lucida Console" w:hAnsi="Lucida Console"/>
-                <w:sz w:val="20"/>
-                <w:szCs w:val="20"/>
-                <w:lang w:eastAsia="en-US"/>
-              </w:rPr>
-              <w:t>E58ABB4D723E5EE72C57EF50F76A05:4DFC4E7AA65D71FD4E06D061871C05F2:::</w:t>
-            </w:r>
-          </w:p>
-          <w:p>
-            <w:pPr>
-              <w:rPr>
-                <w:rStyle w:val="Hyperlink"/>
-                <w:rFonts w:ascii="Lucida Console" w:hAnsi="Lucida Console"/>
-                <w:lang w:eastAsia="en-US"/>
-              </w:rPr>
-            </w:pPr>
-            <w:r>
-              <w:rPr>
-                <w:rStyle w:val="Hyperlink"/>
-                <w:rFonts w:ascii="Lucida Console" w:hAnsi="Lucida Console"/>
-                <w:sz w:val="20"/>
-                <w:szCs w:val="20"/>
-                <w:lang w:eastAsia="en-US"/>
-              </w:rPr>
-              <w:t>bert:</w:t>
-            </w:r>
-            <w:proofErr w:type="gramStart"/>
-            <w:r>
-              <w:rPr>
-                <w:rStyle w:val="Hyperlink"/>
-                <w:rFonts w:ascii="Lucida Console" w:hAnsi="Lucida Console"/>
-                <w:sz w:val="20"/>
-                <w:szCs w:val="20"/>
-                <w:lang w:eastAsia="en-US"/>
-              </w:rPr>
-              <w:t>502:BC2B6A869601E4D9AAD3B435B51404EE:2D8947D98F0B09A88DC9FCD6E546A711:::</w:t>
-            </w:r>
-            <w:proofErr w:type="gramEnd"/>
+              <w:t>bert:502:BC2B6A869601E4D9AAD3B435B51404EE:2D8947D98F0B09A88DC9FCD6E546A711:::</w:t>
+            </w:r>
           </w:p>
         </w:tc>
         <w:tc>
@@ -5409,6 +5146,9 @@
         </w:tc>
       </w:tr>
       <w:tr>
+        <w:trPr>
+          <w:trHeight w:val="1207"/>
+        </w:trPr>
         <w:tc>
           <w:tcPr>
             <w:tcW w:w="710" w:type="dxa"/>
@@ -5480,7 +5220,6 @@
                 <w:lang w:eastAsia="en-US"/>
               </w:rPr>
             </w:pPr>
-            <w:proofErr w:type="gramStart"/>
             <w:r>
               <w:rPr>
                 <w:rStyle w:val="Hyperlink"/>
@@ -5489,10 +5228,11 @@
                 <w:szCs w:val="20"/>
                 <w:lang w:eastAsia="en-US"/>
               </w:rPr>
-              <w:t>fred:500:5</w:t>
-            </w:r>
-            <w:proofErr w:type="gramEnd"/>
-            <w:r>
+              <w:t>fred:500:5A8BB08EFF0D416AAAD3B435B51404EE:85A2ED1CA59D0479B1E3406972AB1928:::</w:t>
+            </w:r>
+          </w:p>
+          <w:p>
+            <w:pPr>
               <w:rPr>
                 <w:rStyle w:val="Hyperlink"/>
                 <w:rFonts w:ascii="Lucida Console" w:hAnsi="Lucida Console"/>
@@ -5500,11 +5240,8 @@
                 <w:szCs w:val="20"/>
                 <w:lang w:eastAsia="en-US"/>
               </w:rPr>
-              <w:t>A8BB08EFF0D416AAAD3B435B51404EE:85A2ED1CA59D0479B1E3406972AB1928:::</w:t>
-            </w:r>
-          </w:p>
-          <w:p>
-            <w:pPr>
+            </w:pPr>
+            <w:r>
               <w:rPr>
                 <w:rStyle w:val="Hyperlink"/>
                 <w:rFonts w:ascii="Lucida Console" w:hAnsi="Lucida Console"/>
@@ -5512,6 +5249,16 @@
                 <w:szCs w:val="20"/>
                 <w:lang w:eastAsia="en-US"/>
               </w:rPr>
+              <w:t>bert:501:C6E4266FEBEBD6A8AAD3B435B51404EE:0B9957E8BED733E0350C703AC1CDA822:::</w:t>
+            </w:r>
+          </w:p>
+          <w:p>
+            <w:pPr>
+              <w:rPr>
+                <w:rStyle w:val="Hyperlink"/>
+                <w:rFonts w:ascii="Lucida Console" w:hAnsi="Lucida Console"/>
+                <w:lang w:eastAsia="en-US"/>
+              </w:rPr>
             </w:pPr>
             <w:r>
               <w:rPr>
@@ -5521,51 +5268,8 @@
                 <w:szCs w:val="20"/>
                 <w:lang w:eastAsia="en-US"/>
               </w:rPr>
-              <w:t>bert:</w:t>
-            </w:r>
-            <w:proofErr w:type="gramStart"/>
-            <w:r>
-              <w:rPr>
-                <w:rStyle w:val="Hyperlink"/>
-                <w:rFonts w:ascii="Lucida Console" w:hAnsi="Lucida Console"/>
-                <w:sz w:val="20"/>
-                <w:szCs w:val="20"/>
-                <w:lang w:eastAsia="en-US"/>
-              </w:rPr>
-              <w:t>501:C6E4266FEBEBD6A8AAD3B435B51404EE:0B9957E8BED733E0350C703AC1CDA822:::</w:t>
-            </w:r>
-            <w:proofErr w:type="gramEnd"/>
-          </w:p>
-          <w:p>
-            <w:pPr>
-              <w:rPr>
-                <w:rStyle w:val="Hyperlink"/>
-                <w:rFonts w:ascii="Lucida Console" w:hAnsi="Lucida Console"/>
-                <w:lang w:eastAsia="en-US"/>
-              </w:rPr>
-            </w:pPr>
-            <w:r>
-              <w:rPr>
-                <w:rStyle w:val="Hyperlink"/>
-                <w:rFonts w:ascii="Lucida Console" w:hAnsi="Lucida Console"/>
-                <w:sz w:val="20"/>
-                <w:szCs w:val="20"/>
-                <w:lang w:eastAsia="en-US"/>
-              </w:rPr>
-              <w:t>admin:502::</w:t>
-            </w:r>
-            <w:proofErr w:type="gramStart"/>
-            <w:r>
-              <w:rPr>
-                <w:rStyle w:val="Hyperlink"/>
-                <w:rFonts w:ascii="Lucida Console" w:hAnsi="Lucida Console"/>
-                <w:sz w:val="20"/>
-                <w:szCs w:val="20"/>
-                <w:lang w:eastAsia="en-US"/>
-              </w:rPr>
-              <w:t>333CB006680FAF0A417EAF50CFAC29C3:D2EDBC29463C40E76297119421D2A707:::</w:t>
-            </w:r>
-            <w:proofErr w:type="gramEnd"/>
+              <w:t>admin:502::333CB006680FAF0A417EAF50CFAC29C3:D2EDBC29463C40E76297119421D2A707:::</w:t>
+            </w:r>
           </w:p>
         </w:tc>
         <w:tc>
@@ -6026,7 +5730,6 @@
         <w:t xml:space="preserve">import </w:t>
       </w:r>
       <w:proofErr w:type="spellStart"/>
-      <w:proofErr w:type="gramStart"/>
       <w:r>
         <w:rPr>
           <w:rFonts w:ascii="Lucida Console" w:hAnsi="Lucida Console"/>
@@ -6037,7 +5740,6 @@
         <w:t>passlib.hash</w:t>
       </w:r>
       <w:proofErr w:type="spellEnd"/>
-      <w:proofErr w:type="gramEnd"/>
       <w:r>
         <w:rPr>
           <w:rFonts w:ascii="Lucida Console" w:hAnsi="Lucida Console"/>
@@ -6098,7 +5800,6 @@
         <w:t>print "LM Hash:"+</w:t>
       </w:r>
       <w:proofErr w:type="spellStart"/>
-      <w:proofErr w:type="gramStart"/>
       <w:r>
         <w:rPr>
           <w:rFonts w:ascii="Lucida Console" w:hAnsi="Lucida Console"/>
@@ -6106,17 +5807,7 @@
           <w:szCs w:val="20"/>
           <w:lang w:val="en-US"/>
         </w:rPr>
-        <w:t>passlib.hash</w:t>
-      </w:r>
-      <w:proofErr w:type="gramEnd"/>
-      <w:r>
-        <w:rPr>
-          <w:rFonts w:ascii="Lucida Console" w:hAnsi="Lucida Console"/>
-          <w:sz w:val="20"/>
-          <w:szCs w:val="20"/>
-          <w:lang w:val="en-US"/>
-        </w:rPr>
-        <w:t>.lmhash.encrypt</w:t>
+        <w:t>passlib.hash.lmhash.encrypt</w:t>
       </w:r>
       <w:proofErr w:type="spellEnd"/>
       <w:r>
@@ -6154,7 +5845,6 @@
         <w:t>print "NT Hash:"+</w:t>
       </w:r>
       <w:proofErr w:type="spellStart"/>
-      <w:proofErr w:type="gramStart"/>
       <w:r>
         <w:rPr>
           <w:rFonts w:ascii="Lucida Console" w:hAnsi="Lucida Console"/>
@@ -6162,17 +5852,7 @@
           <w:szCs w:val="20"/>
           <w:lang w:val="en-US"/>
         </w:rPr>
-        <w:t>passlib.hash</w:t>
-      </w:r>
-      <w:proofErr w:type="gramEnd"/>
-      <w:r>
-        <w:rPr>
-          <w:rFonts w:ascii="Lucida Console" w:hAnsi="Lucida Console"/>
-          <w:sz w:val="20"/>
-          <w:szCs w:val="20"/>
-          <w:lang w:val="en-US"/>
-        </w:rPr>
-        <w:t>.nthash.encrypt</w:t>
+        <w:t>passlib.hash.nthash.encrypt</w:t>
       </w:r>
       <w:proofErr w:type="spellEnd"/>
       <w:r>
@@ -6235,27 +5915,7 @@
           <w:szCs w:val="20"/>
           <w:lang w:val="en-US"/>
         </w:rPr>
-        <w:t xml:space="preserve">LM </w:t>
-      </w:r>
-      <w:proofErr w:type="gramStart"/>
-      <w:r>
-        <w:rPr>
-          <w:rFonts w:ascii="Lucida Console" w:hAnsi="Lucida Console"/>
-          <w:sz w:val="20"/>
-          <w:szCs w:val="20"/>
-          <w:lang w:val="en-US"/>
-        </w:rPr>
-        <w:t>Hash:fda</w:t>
-      </w:r>
-      <w:proofErr w:type="gramEnd"/>
-      <w:r>
-        <w:rPr>
-          <w:rFonts w:ascii="Lucida Console" w:hAnsi="Lucida Console"/>
-          <w:sz w:val="20"/>
-          <w:szCs w:val="20"/>
-          <w:lang w:val="en-US"/>
-        </w:rPr>
-        <w:t>95fbeca288d44aad3b435b51404ee</w:t>
+        <w:t>LM Hash:fda95fbeca288d44aad3b435b51404ee</w:t>
       </w:r>
     </w:p>
     <w:p>
@@ -6653,21 +6313,12 @@
           <w:rFonts w:ascii="Lucida Console" w:eastAsiaTheme="majorEastAsia" w:hAnsi="Lucida Console"/>
         </w:rPr>
       </w:pPr>
-      <w:proofErr w:type="gramStart"/>
       <w:r>
         <w:rPr>
           <w:rStyle w:val="HTMLCode"/>
           <w:rFonts w:ascii="Lucida Console" w:eastAsiaTheme="majorEastAsia" w:hAnsi="Lucida Console"/>
         </w:rPr>
-        <w:t>bill:$</w:t>
-      </w:r>
-      <w:proofErr w:type="gramEnd"/>
-      <w:r>
-        <w:rPr>
-          <w:rStyle w:val="HTMLCode"/>
-          <w:rFonts w:ascii="Lucida Console" w:eastAsiaTheme="majorEastAsia" w:hAnsi="Lucida Console"/>
-        </w:rPr>
-        <w:t>apr1$PkWj6gM4$XGWpADBVPyypjL/cL0XMc1</w:t>
+        <w:t>bill:$apr1$PkWj6gM4$XGWpADBVPyypjL/cL0XMc1</w:t>
       </w:r>
     </w:p>
     <w:p>
@@ -6821,7 +6472,6 @@
         <w:t xml:space="preserve">import </w:t>
       </w:r>
       <w:proofErr w:type="spellStart"/>
-      <w:proofErr w:type="gramStart"/>
       <w:r>
         <w:rPr>
           <w:rStyle w:val="HTMLCode"/>
@@ -6830,7 +6480,6 @@
         <w:t>passlib.hash</w:t>
       </w:r>
       <w:proofErr w:type="spellEnd"/>
-      <w:proofErr w:type="gramEnd"/>
       <w:r>
         <w:rPr>
           <w:rStyle w:val="HTMLCode"/>
@@ -6913,23 +6562,7 @@
           <w:rStyle w:val="HTMLCode"/>
           <w:rFonts w:ascii="Lucida Console" w:eastAsiaTheme="majorEastAsia" w:hAnsi="Lucida Console"/>
         </w:rPr>
-        <w:t>print "APR1:"+passlib.hash.apr_md5_</w:t>
-      </w:r>
-      <w:proofErr w:type="gramStart"/>
-      <w:r>
-        <w:rPr>
-          <w:rStyle w:val="HTMLCode"/>
-          <w:rFonts w:ascii="Lucida Console" w:eastAsiaTheme="majorEastAsia" w:hAnsi="Lucida Console"/>
-        </w:rPr>
-        <w:t>crypt.encrypt</w:t>
-      </w:r>
-      <w:proofErr w:type="gramEnd"/>
-      <w:r>
-        <w:rPr>
-          <w:rStyle w:val="HTMLCode"/>
-          <w:rFonts w:ascii="Lucida Console" w:eastAsiaTheme="majorEastAsia" w:hAnsi="Lucida Console"/>
-        </w:rPr>
-        <w:t>(string, salt=salt)</w:t>
+        <w:t>print "APR1:"+passlib.hash.apr_md5_crypt.encrypt(string, salt=salt)</w:t>
       </w:r>
     </w:p>
     <w:p>
@@ -7005,23 +6638,7 @@
           <w:rStyle w:val="HTMLCode"/>
           <w:rFonts w:ascii="Lucida Console" w:eastAsiaTheme="majorEastAsia" w:hAnsi="Lucida Console"/>
         </w:rPr>
-        <w:t>APR</w:t>
-      </w:r>
-      <w:proofErr w:type="gramStart"/>
-      <w:r>
-        <w:rPr>
-          <w:rStyle w:val="HTMLCode"/>
-          <w:rFonts w:ascii="Lucida Console" w:eastAsiaTheme="majorEastAsia" w:hAnsi="Lucida Console"/>
-        </w:rPr>
-        <w:t>1:$</w:t>
-      </w:r>
-      <w:proofErr w:type="gramEnd"/>
-      <w:r>
-        <w:rPr>
-          <w:rStyle w:val="HTMLCode"/>
-          <w:rFonts w:ascii="Lucida Console" w:eastAsiaTheme="majorEastAsia" w:hAnsi="Lucida Console"/>
-        </w:rPr>
-        <w:t>apr1$PkWj6gM4$XGWpADBVPyypjL/cL0XMc1</w:t>
+        <w:t>APR1:$apr1$PkWj6gM4$XGWpADBVPyypjL/cL0XMc1</w:t>
       </w:r>
     </w:p>
     <w:p>
@@ -7377,7 +6994,6 @@
           <w:lang w:val="en-US"/>
         </w:rPr>
       </w:pPr>
-      <w:proofErr w:type="gramStart"/>
       <w:r>
         <w:rPr>
           <w:rFonts w:ascii="Lucida Console" w:hAnsi="Lucida Console"/>
@@ -7385,17 +7001,7 @@
           <w:szCs w:val="20"/>
           <w:lang w:val="en-US"/>
         </w:rPr>
-        <w:t>bill:{</w:t>
-      </w:r>
-      <w:proofErr w:type="gramEnd"/>
-      <w:r>
-        <w:rPr>
-          <w:rFonts w:ascii="Lucida Console" w:hAnsi="Lucida Console"/>
-          <w:sz w:val="20"/>
-          <w:szCs w:val="20"/>
-          <w:lang w:val="en-US"/>
-        </w:rPr>
-        <w:t>SHA}qvTGHdzF6KLavt4PO0gs2a6pQ00=</w:t>
+        <w:t>bill:{SHA}qvTGHdzF6KLavt4PO0gs2a6pQ00=</w:t>
       </w:r>
     </w:p>
     <w:p>
@@ -7462,7 +7068,6 @@
         <w:t xml:space="preserve">import </w:t>
       </w:r>
       <w:proofErr w:type="spellStart"/>
-      <w:proofErr w:type="gramStart"/>
       <w:r>
         <w:rPr>
           <w:rFonts w:ascii="Lucida Console" w:hAnsi="Lucida Console"/>
@@ -7473,7 +7078,6 @@
         <w:t>passlib.hash</w:t>
       </w:r>
       <w:proofErr w:type="spellEnd"/>
-      <w:proofErr w:type="gramEnd"/>
       <w:r>
         <w:rPr>
           <w:rFonts w:ascii="Lucida Console" w:hAnsi="Lucida Console"/>
@@ -7556,27 +7160,7 @@
           <w:szCs w:val="20"/>
           <w:lang w:val="en-US"/>
         </w:rPr>
-        <w:t>print "SHA1:"+</w:t>
-      </w:r>
-      <w:proofErr w:type="gramStart"/>
-      <w:r>
-        <w:rPr>
-          <w:rFonts w:ascii="Lucida Console" w:hAnsi="Lucida Console"/>
-          <w:sz w:val="20"/>
-          <w:szCs w:val="20"/>
-          <w:lang w:val="en-US"/>
-        </w:rPr>
-        <w:t>passlib.hash</w:t>
-      </w:r>
-      <w:proofErr w:type="gramEnd"/>
-      <w:r>
-        <w:rPr>
-          <w:rFonts w:ascii="Lucida Console" w:hAnsi="Lucida Console"/>
-          <w:sz w:val="20"/>
-          <w:szCs w:val="20"/>
-          <w:lang w:val="en-US"/>
-        </w:rPr>
-        <w:t>.sha1_crypt.encrypt(string, salt=salt)</w:t>
+        <w:t>print "SHA1:"+passlib.hash.sha1_crypt.encrypt(string, salt=salt)</w:t>
       </w:r>
     </w:p>
     <w:p>
@@ -7601,27 +7185,7 @@
           <w:szCs w:val="20"/>
           <w:lang w:val="en-US"/>
         </w:rPr>
-        <w:t>print "SHA256:"+</w:t>
-      </w:r>
-      <w:proofErr w:type="gramStart"/>
-      <w:r>
-        <w:rPr>
-          <w:rFonts w:ascii="Lucida Console" w:hAnsi="Lucida Console"/>
-          <w:sz w:val="20"/>
-          <w:szCs w:val="20"/>
-          <w:lang w:val="en-US"/>
-        </w:rPr>
-        <w:t>passlib.hash</w:t>
-      </w:r>
-      <w:proofErr w:type="gramEnd"/>
-      <w:r>
-        <w:rPr>
-          <w:rFonts w:ascii="Lucida Console" w:hAnsi="Lucida Console"/>
-          <w:sz w:val="20"/>
-          <w:szCs w:val="20"/>
-          <w:lang w:val="en-US"/>
-        </w:rPr>
-        <w:t>.sha256_crypt.encrypt(string, salt=salt)</w:t>
+        <w:t>print "SHA256:"+passlib.hash.sha256_crypt.encrypt(string, salt=salt)</w:t>
       </w:r>
     </w:p>
     <w:p>
@@ -7646,27 +7210,7 @@
           <w:szCs w:val="20"/>
           <w:lang w:val="en-US"/>
         </w:rPr>
-        <w:t>print "SHA512:"+</w:t>
-      </w:r>
-      <w:proofErr w:type="gramStart"/>
-      <w:r>
-        <w:rPr>
-          <w:rFonts w:ascii="Lucida Console" w:hAnsi="Lucida Console"/>
-          <w:sz w:val="20"/>
-          <w:szCs w:val="20"/>
-          <w:lang w:val="en-US"/>
-        </w:rPr>
-        <w:t>passlib.hash</w:t>
-      </w:r>
-      <w:proofErr w:type="gramEnd"/>
-      <w:r>
-        <w:rPr>
-          <w:rFonts w:ascii="Lucida Console" w:hAnsi="Lucida Console"/>
-          <w:sz w:val="20"/>
-          <w:szCs w:val="20"/>
-          <w:lang w:val="en-US"/>
-        </w:rPr>
-        <w:t>.sha512_crypt.encrypt(string, salt=salt)</w:t>
+        <w:t>print "SHA512:"+passlib.hash.sha512_crypt.encrypt(string, salt=salt)</w:t>
       </w:r>
     </w:p>
     <w:p>
@@ -7761,27 +7305,7 @@
           <w:szCs w:val="20"/>
           <w:lang w:val="en-US"/>
         </w:rPr>
-        <w:t>SHA</w:t>
-      </w:r>
-      <w:proofErr w:type="gramStart"/>
-      <w:r>
-        <w:rPr>
-          <w:rFonts w:ascii="Lucida Console" w:hAnsi="Lucida Console"/>
-          <w:sz w:val="20"/>
-          <w:szCs w:val="20"/>
-          <w:lang w:val="en-US"/>
-        </w:rPr>
-        <w:t>1:$</w:t>
-      </w:r>
-      <w:proofErr w:type="gramEnd"/>
-      <w:r>
-        <w:rPr>
-          <w:rFonts w:ascii="Lucida Console" w:hAnsi="Lucida Console"/>
-          <w:sz w:val="20"/>
-          <w:szCs w:val="20"/>
-          <w:lang w:val="en-US"/>
-        </w:rPr>
-        <w:t>sha1$480000$8sFt66rZ$klAZf7IPWRN1ACGNZIMxxuVaIKRj</w:t>
+        <w:t>SHA1:$sha1$480000$8sFt66rZ$klAZf7IPWRN1ACGNZIMxxuVaIKRj</w:t>
       </w:r>
     </w:p>
     <w:p>
@@ -7806,27 +7330,7 @@
           <w:szCs w:val="20"/>
           <w:lang w:val="en-US"/>
         </w:rPr>
-        <w:t>SHA</w:t>
-      </w:r>
-      <w:proofErr w:type="gramStart"/>
-      <w:r>
-        <w:rPr>
-          <w:rFonts w:ascii="Lucida Console" w:hAnsi="Lucida Console"/>
-          <w:sz w:val="20"/>
-          <w:szCs w:val="20"/>
-          <w:lang w:val="en-US"/>
-        </w:rPr>
-        <w:t>256:$5$rounds=535000$8sFt66rZ$.YYuHL</w:t>
-      </w:r>
-      <w:proofErr w:type="gramEnd"/>
-      <w:r>
-        <w:rPr>
-          <w:rFonts w:ascii="Lucida Console" w:hAnsi="Lucida Console"/>
-          <w:sz w:val="20"/>
-          <w:szCs w:val="20"/>
-          <w:lang w:val="en-US"/>
-        </w:rPr>
-        <w:t>27JtcOX8WpjwKf2VM876kLTGZHsHwCBbq9xTD</w:t>
+        <w:t>SHA256:$5$rounds=535000$8sFt66rZ$.YYuHL27JtcOX8WpjwKf2VM876kLTGZHsHwCBbq9xTD</w:t>
       </w:r>
     </w:p>
     <w:p>
@@ -7851,27 +7355,7 @@
           <w:szCs w:val="20"/>
           <w:lang w:val="en-US"/>
         </w:rPr>
-        <w:t>SHA</w:t>
-      </w:r>
-      <w:proofErr w:type="gramStart"/>
-      <w:r>
-        <w:rPr>
-          <w:rFonts w:ascii="Lucida Console" w:hAnsi="Lucida Console"/>
-          <w:sz w:val="20"/>
-          <w:szCs w:val="20"/>
-          <w:lang w:val="en-US"/>
-        </w:rPr>
-        <w:t>512:$6$rounds=656000$8sFt66rZ$aMTKQHl60VXFjiDAsyNFxn4gRezZOZarxHaK.TcpVYLpMw</w:t>
-      </w:r>
-      <w:proofErr w:type="gramEnd"/>
-      <w:r>
-        <w:rPr>
-          <w:rFonts w:ascii="Lucida Console" w:hAnsi="Lucida Console"/>
-          <w:sz w:val="20"/>
-          <w:szCs w:val="20"/>
-          <w:lang w:val="en-US"/>
-        </w:rPr>
-        <w:t>6MnX0lyPQU06SSVmSdmF/VNbvPkkMpOEONvSd5Q1</w:t>
+        <w:t>SHA512:$6$rounds=656000$8sFt66rZ$aMTKQHl60VXFjiDAsyNFxn4gRezZOZarxHaK.TcpVYLpMw6MnX0lyPQU06SSVmSdmF/VNbvPkkMpOEONvSd5Q1</w:t>
       </w:r>
     </w:p>
     <w:p>
@@ -8540,19 +8024,11 @@
         </w:rPr>
         <w:tab/>
       </w:r>
-      <w:proofErr w:type="gramStart"/>
-      <w:r>
-        <w:rPr>
-          <w:lang w:val="en-US"/>
-        </w:rPr>
-        <w:t>byte[</w:t>
-      </w:r>
-      <w:proofErr w:type="gramEnd"/>
-      <w:r>
-        <w:rPr>
-          <w:lang w:val="en-US"/>
-        </w:rPr>
-        <w:t xml:space="preserve">] result = </w:t>
+      <w:r>
+        <w:rPr>
+          <w:lang w:val="en-US"/>
+        </w:rPr>
+        <w:t xml:space="preserve">byte[] result = </w:t>
       </w:r>
       <w:proofErr w:type="spellStart"/>
       <w:r>
@@ -8597,21 +8073,7 @@
         <w:rPr>
           <w:lang w:val="en-US"/>
         </w:rPr>
-        <w:t>ASCIIEncoding.UTF</w:t>
-      </w:r>
-      <w:proofErr w:type="gramStart"/>
-      <w:r>
-        <w:rPr>
-          <w:lang w:val="en-US"/>
-        </w:rPr>
-        <w:t>8.GetBytes</w:t>
-      </w:r>
-      <w:proofErr w:type="gramEnd"/>
-      <w:r>
-        <w:rPr>
-          <w:lang w:val="en-US"/>
-        </w:rPr>
-        <w:t>(message), salt, 1000);</w:t>
+        <w:t>ASCIIEncoding.UTF8.GetBytes(message), salt, 1000);</w:t>
       </w:r>
     </w:p>
     <w:p>
@@ -8814,7 +8276,6 @@
         <w:t xml:space="preserve">import </w:t>
       </w:r>
       <w:proofErr w:type="spellStart"/>
-      <w:proofErr w:type="gramStart"/>
       <w:r>
         <w:rPr>
           <w:rFonts w:ascii="Lucida Console" w:hAnsi="Lucida Console"/>
@@ -8824,7 +8285,6 @@
         <w:t>passlib.hash</w:t>
       </w:r>
       <w:proofErr w:type="spellEnd"/>
-      <w:proofErr w:type="gramEnd"/>
       <w:r>
         <w:rPr>
           <w:rFonts w:ascii="Lucida Console" w:hAnsi="Lucida Console"/>
@@ -8989,7 +8449,6 @@
         <w:t>(</w:t>
       </w:r>
       <w:proofErr w:type="spellStart"/>
-      <w:proofErr w:type="gramStart"/>
       <w:r>
         <w:rPr>
           <w:rFonts w:ascii="Lucida Console" w:hAnsi="Lucida Console"/>
@@ -8999,7 +8458,6 @@
         <w:t>sys.argv</w:t>
       </w:r>
       <w:proofErr w:type="spellEnd"/>
-      <w:proofErr w:type="gramEnd"/>
       <w:r>
         <w:rPr>
           <w:rFonts w:ascii="Lucida Console" w:hAnsi="Lucida Console"/>
@@ -9033,7 +8491,6 @@
         <w:t>string=</w:t>
       </w:r>
       <w:proofErr w:type="spellStart"/>
-      <w:proofErr w:type="gramStart"/>
       <w:r>
         <w:rPr>
           <w:rFonts w:ascii="Lucida Console" w:hAnsi="Lucida Console"/>
@@ -9043,7 +8500,6 @@
         <w:t>sys.argv</w:t>
       </w:r>
       <w:proofErr w:type="spellEnd"/>
-      <w:proofErr w:type="gramEnd"/>
       <w:r>
         <w:rPr>
           <w:rFonts w:ascii="Lucida Console" w:hAnsi="Lucida Console"/>
@@ -9109,7 +8565,6 @@
         <w:t>(</w:t>
       </w:r>
       <w:proofErr w:type="spellStart"/>
-      <w:proofErr w:type="gramStart"/>
       <w:r>
         <w:rPr>
           <w:rFonts w:ascii="Lucida Console" w:hAnsi="Lucida Console"/>
@@ -9119,7 +8574,6 @@
         <w:t>sys.argv</w:t>
       </w:r>
       <w:proofErr w:type="spellEnd"/>
-      <w:proofErr w:type="gramEnd"/>
       <w:r>
         <w:rPr>
           <w:rFonts w:ascii="Lucida Console" w:hAnsi="Lucida Console"/>
@@ -9153,7 +8607,6 @@
         <w:t>salt=</w:t>
       </w:r>
       <w:proofErr w:type="spellStart"/>
-      <w:proofErr w:type="gramStart"/>
       <w:r>
         <w:rPr>
           <w:rFonts w:ascii="Lucida Console" w:hAnsi="Lucida Console"/>
@@ -9163,7 +8616,6 @@
         <w:t>sys.argv</w:t>
       </w:r>
       <w:proofErr w:type="spellEnd"/>
-      <w:proofErr w:type="gramEnd"/>
       <w:r>
         <w:rPr>
           <w:rFonts w:ascii="Lucida Console" w:hAnsi="Lucida Console"/>
@@ -9208,25 +8660,7 @@
           <w:sz w:val="18"/>
           <w:szCs w:val="18"/>
         </w:rPr>
-        <w:t>print "PBKDF2 (SHA1):"+</w:t>
-      </w:r>
-      <w:proofErr w:type="gramStart"/>
-      <w:r>
-        <w:rPr>
-          <w:rFonts w:ascii="Lucida Console" w:hAnsi="Lucida Console"/>
-          <w:sz w:val="18"/>
-          <w:szCs w:val="18"/>
-        </w:rPr>
-        <w:t>passlib.hash</w:t>
-      </w:r>
-      <w:proofErr w:type="gramEnd"/>
-      <w:r>
-        <w:rPr>
-          <w:rFonts w:ascii="Lucida Console" w:hAnsi="Lucida Console"/>
-          <w:sz w:val="18"/>
-          <w:szCs w:val="18"/>
-        </w:rPr>
-        <w:t>.pbkdf2_sha1.encrypt(string, salt=salt)</w:t>
+        <w:t>print "PBKDF2 (SHA1):"+passlib.hash.pbkdf2_sha1.encrypt(string, salt=salt)</w:t>
       </w:r>
     </w:p>
     <w:p>
@@ -9249,25 +8683,7 @@
           <w:sz w:val="18"/>
           <w:szCs w:val="18"/>
         </w:rPr>
-        <w:t>print "PBKDF2 (SHA256):"+</w:t>
-      </w:r>
-      <w:proofErr w:type="gramStart"/>
-      <w:r>
-        <w:rPr>
-          <w:rFonts w:ascii="Lucida Console" w:hAnsi="Lucida Console"/>
-          <w:sz w:val="18"/>
-          <w:szCs w:val="18"/>
-        </w:rPr>
-        <w:t>passlib.hash</w:t>
-      </w:r>
-      <w:proofErr w:type="gramEnd"/>
-      <w:r>
-        <w:rPr>
-          <w:rFonts w:ascii="Lucida Console" w:hAnsi="Lucida Console"/>
-          <w:sz w:val="18"/>
-          <w:szCs w:val="18"/>
-        </w:rPr>
-        <w:t>.pbkdf2_sha256.encrypt(string, salt=salt)</w:t>
+        <w:t>print "PBKDF2 (SHA256):"+passlib.hash.pbkdf2_sha256.encrypt(string, salt=salt)</w:t>
       </w:r>
     </w:p>
     <w:p/>
@@ -9833,15 +9249,7 @@
         <w:t>bcrypt</w:t>
       </w:r>
       <w:r>
-        <w:t xml:space="preserve">, </w:t>
-      </w:r>
-      <w:proofErr w:type="gramStart"/>
-      <w:r>
-        <w:t>Blowfish(</w:t>
-      </w:r>
-      <w:proofErr w:type="gramEnd"/>
-      <w:r>
-        <w:t>OpenBSD) Speed/sec: 25.86k words</w:t>
+        <w:t>, Blowfish(OpenBSD) Speed/sec: 25.86k words</w:t>
       </w:r>
     </w:p>
     <w:p>
@@ -9950,15 +9358,7 @@
       </w:r>
       <w:proofErr w:type="spellEnd"/>
       <w:r>
-        <w:t xml:space="preserve"> ("$2a$05", 32 </w:t>
-      </w:r>
-      <w:proofErr w:type="gramStart"/>
-      <w:r>
-        <w:t>iterations)  25488</w:t>
-      </w:r>
-      <w:proofErr w:type="gramEnd"/>
-      <w:r>
-        <w:t xml:space="preserve"> c/s real, 708 c/s virtual</w:t>
+        <w:t xml:space="preserve"> ("$2a$05", 32 iterations)  25488 c/s real, 708 c/s virtual</w:t>
       </w:r>
     </w:p>
     <w:p>
@@ -10182,7 +9582,6 @@
         <w:t xml:space="preserve">import </w:t>
       </w:r>
       <w:proofErr w:type="spellStart"/>
-      <w:proofErr w:type="gramStart"/>
       <w:r>
         <w:rPr>
           <w:rFonts w:ascii="Lucida Console" w:hAnsi="Lucida Console"/>
@@ -10192,7 +9591,6 @@
         <w:t>passlib.hash</w:t>
       </w:r>
       <w:proofErr w:type="spellEnd"/>
-      <w:proofErr w:type="gramEnd"/>
       <w:r>
         <w:rPr>
           <w:rFonts w:ascii="Lucida Console" w:hAnsi="Lucida Console"/>
@@ -10311,16 +9709,7 @@
           <w:sz w:val="18"/>
           <w:szCs w:val="18"/>
         </w:rPr>
-        <w:t>print "MD5:"+hashlib.md5(string</w:t>
-      </w:r>
-      <w:proofErr w:type="gramStart"/>
-      <w:r>
-        <w:rPr>
-          <w:rFonts w:ascii="Lucida Console" w:hAnsi="Lucida Console"/>
-          <w:sz w:val="18"/>
-          <w:szCs w:val="18"/>
-        </w:rPr>
-        <w:t>).</w:t>
+        <w:t>print "MD5:"+hashlib.md5(string).</w:t>
       </w:r>
       <w:proofErr w:type="spellStart"/>
       <w:r>
@@ -10332,7 +9721,6 @@
         <w:t>hexdigest</w:t>
       </w:r>
       <w:proofErr w:type="spellEnd"/>
-      <w:proofErr w:type="gramEnd"/>
       <w:r>
         <w:rPr>
           <w:rFonts w:ascii="Lucida Console" w:hAnsi="Lucida Console"/>
@@ -10356,25 +9744,7 @@
           <w:sz w:val="18"/>
           <w:szCs w:val="18"/>
         </w:rPr>
-        <w:t>print "SHA1:"+</w:t>
-      </w:r>
-      <w:proofErr w:type="gramStart"/>
-      <w:r>
-        <w:rPr>
-          <w:rFonts w:ascii="Lucida Console" w:hAnsi="Lucida Console"/>
-          <w:sz w:val="18"/>
-          <w:szCs w:val="18"/>
-        </w:rPr>
-        <w:t>hashlib.sha</w:t>
-      </w:r>
-      <w:proofErr w:type="gramEnd"/>
-      <w:r>
-        <w:rPr>
-          <w:rFonts w:ascii="Lucida Console" w:hAnsi="Lucida Console"/>
-          <w:sz w:val="18"/>
-          <w:szCs w:val="18"/>
-        </w:rPr>
-        <w:t>1(string).</w:t>
+        <w:t>print "SHA1:"+hashlib.sha1(string).</w:t>
       </w:r>
       <w:proofErr w:type="spellStart"/>
       <w:r>
@@ -10409,25 +9779,7 @@
           <w:sz w:val="18"/>
           <w:szCs w:val="18"/>
         </w:rPr>
-        <w:t>print "SHA256:"+</w:t>
-      </w:r>
-      <w:proofErr w:type="gramStart"/>
-      <w:r>
-        <w:rPr>
-          <w:rFonts w:ascii="Lucida Console" w:hAnsi="Lucida Console"/>
-          <w:sz w:val="18"/>
-          <w:szCs w:val="18"/>
-        </w:rPr>
-        <w:t>hashlib.sha</w:t>
-      </w:r>
-      <w:proofErr w:type="gramEnd"/>
-      <w:r>
-        <w:rPr>
-          <w:rFonts w:ascii="Lucida Console" w:hAnsi="Lucida Console"/>
-          <w:sz w:val="18"/>
-          <w:szCs w:val="18"/>
-        </w:rPr>
-        <w:t>256(string).</w:t>
+        <w:t>print "SHA256:"+hashlib.sha256(string).</w:t>
       </w:r>
       <w:proofErr w:type="spellStart"/>
       <w:r>
@@ -10462,25 +9814,7 @@
           <w:sz w:val="18"/>
           <w:szCs w:val="18"/>
         </w:rPr>
-        <w:t>print "SHA512:"+</w:t>
-      </w:r>
-      <w:proofErr w:type="gramStart"/>
-      <w:r>
-        <w:rPr>
-          <w:rFonts w:ascii="Lucida Console" w:hAnsi="Lucida Console"/>
-          <w:sz w:val="18"/>
-          <w:szCs w:val="18"/>
-        </w:rPr>
-        <w:t>hashlib.sha</w:t>
-      </w:r>
-      <w:proofErr w:type="gramEnd"/>
-      <w:r>
-        <w:rPr>
-          <w:rFonts w:ascii="Lucida Console" w:hAnsi="Lucida Console"/>
-          <w:sz w:val="18"/>
-          <w:szCs w:val="18"/>
-        </w:rPr>
-        <w:t>512(string).</w:t>
+        <w:t>print "SHA512:"+hashlib.sha512(string).</w:t>
       </w:r>
       <w:proofErr w:type="spellStart"/>
       <w:r>
@@ -10550,19 +9884,9 @@
           <w:sz w:val="18"/>
           <w:szCs w:val="18"/>
         </w:rPr>
-        <w:t>passlib.hash.des_</w:t>
-      </w:r>
-      <w:proofErr w:type="gramStart"/>
-      <w:r>
-        <w:rPr>
-          <w:rFonts w:ascii="Lucida Console" w:hAnsi="Lucida Console"/>
-          <w:sz w:val="18"/>
-          <w:szCs w:val="18"/>
-        </w:rPr>
-        <w:t>crypt.encrypt</w:t>
+        <w:t>passlib.hash.des_crypt.encrypt</w:t>
       </w:r>
       <w:proofErr w:type="spellEnd"/>
-      <w:proofErr w:type="gramEnd"/>
       <w:r>
         <w:rPr>
           <w:rFonts w:ascii="Lucida Console" w:hAnsi="Lucida Console"/>
@@ -10586,165 +9910,75 @@
           <w:sz w:val="18"/>
           <w:szCs w:val="18"/>
         </w:rPr>
-        <w:t>print "MD5:"+passlib.hash.md5_</w:t>
-      </w:r>
-      <w:proofErr w:type="gramStart"/>
-      <w:r>
-        <w:rPr>
-          <w:rFonts w:ascii="Lucida Console" w:hAnsi="Lucida Console"/>
-          <w:sz w:val="18"/>
-          <w:szCs w:val="18"/>
-        </w:rPr>
-        <w:t>crypt.encrypt</w:t>
-      </w:r>
-      <w:proofErr w:type="gramEnd"/>
-      <w:r>
-        <w:rPr>
-          <w:rFonts w:ascii="Lucida Console" w:hAnsi="Lucida Console"/>
-          <w:sz w:val="18"/>
-          <w:szCs w:val="18"/>
-        </w:rPr>
-        <w:t>(string, salt=salt)</w:t>
-      </w:r>
-    </w:p>
-    <w:p>
-      <w:pPr>
-        <w:rPr>
-          <w:rFonts w:ascii="Lucida Console" w:hAnsi="Lucida Console"/>
-          <w:sz w:val="18"/>
-          <w:szCs w:val="18"/>
-        </w:rPr>
-      </w:pPr>
-      <w:r>
-        <w:rPr>
-          <w:rFonts w:ascii="Lucida Console" w:hAnsi="Lucida Console"/>
-          <w:sz w:val="18"/>
-          <w:szCs w:val="18"/>
-        </w:rPr>
-        <w:t>print "Sun MD5:"+passlib.hash.sun_md5_</w:t>
-      </w:r>
-      <w:proofErr w:type="gramStart"/>
-      <w:r>
-        <w:rPr>
-          <w:rFonts w:ascii="Lucida Console" w:hAnsi="Lucida Console"/>
-          <w:sz w:val="18"/>
-          <w:szCs w:val="18"/>
-        </w:rPr>
-        <w:t>crypt.encrypt</w:t>
-      </w:r>
-      <w:proofErr w:type="gramEnd"/>
-      <w:r>
-        <w:rPr>
-          <w:rFonts w:ascii="Lucida Console" w:hAnsi="Lucida Console"/>
-          <w:sz w:val="18"/>
-          <w:szCs w:val="18"/>
-        </w:rPr>
-        <w:t>(string, salt=salt)</w:t>
-      </w:r>
-    </w:p>
-    <w:p>
-      <w:pPr>
-        <w:rPr>
-          <w:rFonts w:ascii="Lucida Console" w:hAnsi="Lucida Console"/>
-          <w:sz w:val="18"/>
-          <w:szCs w:val="18"/>
-        </w:rPr>
-      </w:pPr>
-      <w:r>
-        <w:rPr>
-          <w:rFonts w:ascii="Lucida Console" w:hAnsi="Lucida Console"/>
-          <w:sz w:val="18"/>
-          <w:szCs w:val="18"/>
-        </w:rPr>
-        <w:t>print "SHA1:"+</w:t>
-      </w:r>
-      <w:proofErr w:type="gramStart"/>
-      <w:r>
-        <w:rPr>
-          <w:rFonts w:ascii="Lucida Console" w:hAnsi="Lucida Console"/>
-          <w:sz w:val="18"/>
-          <w:szCs w:val="18"/>
-        </w:rPr>
-        <w:t>passlib.hash</w:t>
-      </w:r>
-      <w:proofErr w:type="gramEnd"/>
-      <w:r>
-        <w:rPr>
-          <w:rFonts w:ascii="Lucida Console" w:hAnsi="Lucida Console"/>
-          <w:sz w:val="18"/>
-          <w:szCs w:val="18"/>
-        </w:rPr>
-        <w:t>.sha1_crypt.encrypt(string, salt=salt)</w:t>
-      </w:r>
-    </w:p>
-    <w:p>
-      <w:pPr>
-        <w:rPr>
-          <w:rFonts w:ascii="Lucida Console" w:hAnsi="Lucida Console"/>
-          <w:sz w:val="18"/>
-          <w:szCs w:val="18"/>
-        </w:rPr>
-      </w:pPr>
-      <w:r>
-        <w:rPr>
-          <w:rFonts w:ascii="Lucida Console" w:hAnsi="Lucida Console"/>
-          <w:sz w:val="18"/>
-          <w:szCs w:val="18"/>
-        </w:rPr>
-        <w:t>print "SHA256:"+</w:t>
-      </w:r>
-      <w:proofErr w:type="gramStart"/>
-      <w:r>
-        <w:rPr>
-          <w:rFonts w:ascii="Lucida Console" w:hAnsi="Lucida Console"/>
-          <w:sz w:val="18"/>
-          <w:szCs w:val="18"/>
-        </w:rPr>
-        <w:t>passlib.hash</w:t>
-      </w:r>
-      <w:proofErr w:type="gramEnd"/>
-      <w:r>
-        <w:rPr>
-          <w:rFonts w:ascii="Lucida Console" w:hAnsi="Lucida Console"/>
-          <w:sz w:val="18"/>
-          <w:szCs w:val="18"/>
-        </w:rPr>
-        <w:t>.sha256_crypt.encrypt(string, salt=salt)</w:t>
-      </w:r>
-    </w:p>
-    <w:p>
-      <w:pPr>
-        <w:rPr>
-          <w:rFonts w:ascii="Lucida Console" w:hAnsi="Lucida Console"/>
-          <w:sz w:val="18"/>
-          <w:szCs w:val="18"/>
-        </w:rPr>
-      </w:pPr>
-      <w:r>
-        <w:rPr>
-          <w:rFonts w:ascii="Lucida Console" w:hAnsi="Lucida Console"/>
-          <w:sz w:val="18"/>
-          <w:szCs w:val="18"/>
-        </w:rPr>
-        <w:t>print "SHA512:"+</w:t>
-      </w:r>
-      <w:proofErr w:type="gramStart"/>
-      <w:r>
-        <w:rPr>
-          <w:rFonts w:ascii="Lucida Console" w:hAnsi="Lucida Console"/>
-          <w:sz w:val="18"/>
-          <w:szCs w:val="18"/>
-        </w:rPr>
-        <w:t>passlib.hash</w:t>
-      </w:r>
-      <w:proofErr w:type="gramEnd"/>
-      <w:r>
-        <w:rPr>
-          <w:rFonts w:ascii="Lucida Console" w:hAnsi="Lucida Console"/>
-          <w:sz w:val="18"/>
-          <w:szCs w:val="18"/>
-        </w:rPr>
-        <w:t>.sha512_crypt.encrypt(string, salt=salt)</w:t>
+        <w:t>print "MD5:"+passlib.hash.md5_crypt.encrypt(string, salt=salt)</w:t>
+      </w:r>
+    </w:p>
+    <w:p>
+      <w:pPr>
+        <w:rPr>
+          <w:rFonts w:ascii="Lucida Console" w:hAnsi="Lucida Console"/>
+          <w:sz w:val="18"/>
+          <w:szCs w:val="18"/>
+        </w:rPr>
+      </w:pPr>
+      <w:r>
+        <w:rPr>
+          <w:rFonts w:ascii="Lucida Console" w:hAnsi="Lucida Console"/>
+          <w:sz w:val="18"/>
+          <w:szCs w:val="18"/>
+        </w:rPr>
+        <w:t>print "Sun MD5:"+passlib.hash.sun_md5_crypt.encrypt(string, salt=salt)</w:t>
+      </w:r>
+    </w:p>
+    <w:p>
+      <w:pPr>
+        <w:rPr>
+          <w:rFonts w:ascii="Lucida Console" w:hAnsi="Lucida Console"/>
+          <w:sz w:val="18"/>
+          <w:szCs w:val="18"/>
+        </w:rPr>
+      </w:pPr>
+      <w:r>
+        <w:rPr>
+          <w:rFonts w:ascii="Lucida Console" w:hAnsi="Lucida Console"/>
+          <w:sz w:val="18"/>
+          <w:szCs w:val="18"/>
+        </w:rPr>
+        <w:t>print "SHA1:"+passlib.hash.sha1_crypt.encrypt(string, salt=salt)</w:t>
+      </w:r>
+    </w:p>
+    <w:p>
+      <w:pPr>
+        <w:rPr>
+          <w:rFonts w:ascii="Lucida Console" w:hAnsi="Lucida Console"/>
+          <w:sz w:val="18"/>
+          <w:szCs w:val="18"/>
+        </w:rPr>
+      </w:pPr>
+      <w:r>
+        <w:rPr>
+          <w:rFonts w:ascii="Lucida Console" w:hAnsi="Lucida Console"/>
+          <w:sz w:val="18"/>
+          <w:szCs w:val="18"/>
+        </w:rPr>
+        <w:t>print "SHA256:"+passlib.hash.sha256_crypt.encrypt(string, salt=salt)</w:t>
+      </w:r>
+    </w:p>
+    <w:p>
+      <w:pPr>
+        <w:rPr>
+          <w:rFonts w:ascii="Lucida Console" w:hAnsi="Lucida Console"/>
+          <w:sz w:val="18"/>
+          <w:szCs w:val="18"/>
+        </w:rPr>
+      </w:pPr>
+      <w:r>
+        <w:rPr>
+          <w:rFonts w:ascii="Lucida Console" w:hAnsi="Lucida Console"/>
+          <w:sz w:val="18"/>
+          <w:szCs w:val="18"/>
+        </w:rPr>
+        <w:t>print "SHA512:"+passlib.hash.sha512_crypt.encrypt(string, salt=salt)</w:t>
       </w:r>
     </w:p>
     <w:p>
@@ -10786,7 +10020,6 @@
         <w:t>:"+</w:t>
       </w:r>
       <w:proofErr w:type="spellStart"/>
-      <w:proofErr w:type="gramStart"/>
       <w:r>
         <w:rPr>
           <w:rFonts w:ascii="Lucida Console" w:hAnsi="Lucida Console"/>
@@ -10794,17 +10027,7 @@
           <w:sz w:val="18"/>
           <w:szCs w:val="18"/>
         </w:rPr>
-        <w:t>passlib.hash</w:t>
-      </w:r>
-      <w:proofErr w:type="gramEnd"/>
-      <w:r>
-        <w:rPr>
-          <w:rFonts w:ascii="Lucida Console" w:hAnsi="Lucida Console"/>
-          <w:b/>
-          <w:sz w:val="18"/>
-          <w:szCs w:val="18"/>
-        </w:rPr>
-        <w:t>.bcrypt.encrypt</w:t>
+        <w:t>passlib.hash.bcrypt.encrypt</w:t>
       </w:r>
       <w:proofErr w:type="spellEnd"/>
       <w:r>
@@ -11954,7 +11177,6 @@
           <w:szCs w:val="18"/>
         </w:rPr>
       </w:pPr>
-      <w:bookmarkStart w:id="0" w:name="_GoBack"/>
       <w:r>
         <w:rPr>
           <w:rFonts w:ascii="Lucida Console" w:hAnsi="Lucida Console"/>
@@ -11999,7 +11221,6 @@
         <w:t xml:space="preserve">import </w:t>
       </w:r>
       <w:proofErr w:type="spellStart"/>
-      <w:proofErr w:type="gramStart"/>
       <w:r>
         <w:rPr>
           <w:rFonts w:ascii="Lucida Console" w:hAnsi="Lucida Console"/>
@@ -12009,7 +11230,6 @@
         <w:t>passlib.hash</w:t>
       </w:r>
       <w:proofErr w:type="spellEnd"/>
-      <w:proofErr w:type="gramEnd"/>
       <w:r>
         <w:rPr>
           <w:rFonts w:ascii="Lucida Console" w:hAnsi="Lucida Console"/>
@@ -12158,7 +11378,6 @@
         <w:t>(</w:t>
       </w:r>
       <w:proofErr w:type="spellStart"/>
-      <w:proofErr w:type="gramStart"/>
       <w:r>
         <w:rPr>
           <w:rFonts w:ascii="Lucida Console" w:hAnsi="Lucida Console"/>
@@ -12168,7 +11387,6 @@
         <w:t>sys.argv</w:t>
       </w:r>
       <w:proofErr w:type="spellEnd"/>
-      <w:proofErr w:type="gramEnd"/>
       <w:r>
         <w:rPr>
           <w:rFonts w:ascii="Lucida Console" w:hAnsi="Lucida Console"/>
@@ -12196,7 +11414,6 @@
         <w:t>string=</w:t>
       </w:r>
       <w:proofErr w:type="spellStart"/>
-      <w:proofErr w:type="gramStart"/>
       <w:r>
         <w:rPr>
           <w:rFonts w:ascii="Lucida Console" w:hAnsi="Lucida Console"/>
@@ -12206,7 +11423,6 @@
         <w:t>sys.argv</w:t>
       </w:r>
       <w:proofErr w:type="spellEnd"/>
-      <w:proofErr w:type="gramEnd"/>
       <w:r>
         <w:rPr>
           <w:rFonts w:ascii="Lucida Console" w:hAnsi="Lucida Console"/>
@@ -12260,7 +11476,6 @@
         <w:t>(</w:t>
       </w:r>
       <w:proofErr w:type="spellStart"/>
-      <w:proofErr w:type="gramStart"/>
       <w:r>
         <w:rPr>
           <w:rFonts w:ascii="Lucida Console" w:hAnsi="Lucida Console"/>
@@ -12270,7 +11485,6 @@
         <w:t>sys.argv</w:t>
       </w:r>
       <w:proofErr w:type="spellEnd"/>
-      <w:proofErr w:type="gramEnd"/>
       <w:r>
         <w:rPr>
           <w:rFonts w:ascii="Lucida Console" w:hAnsi="Lucida Console"/>
@@ -12298,7 +11512,6 @@
         <w:t>salt=</w:t>
       </w:r>
       <w:proofErr w:type="spellStart"/>
-      <w:proofErr w:type="gramStart"/>
       <w:r>
         <w:rPr>
           <w:rFonts w:ascii="Lucida Console" w:hAnsi="Lucida Console"/>
@@ -12308,7 +11521,6 @@
         <w:t>sys.argv</w:t>
       </w:r>
       <w:proofErr w:type="spellEnd"/>
-      <w:proofErr w:type="gramEnd"/>
       <w:r>
         <w:rPr>
           <w:rFonts w:ascii="Lucida Console" w:hAnsi="Lucida Console"/>
@@ -12358,16 +11570,7 @@
           <w:sz w:val="18"/>
           <w:szCs w:val="18"/>
         </w:rPr>
-        <w:t>print "MD5:"+hashlib.md5(string</w:t>
-      </w:r>
-      <w:proofErr w:type="gramStart"/>
-      <w:r>
-        <w:rPr>
-          <w:rFonts w:ascii="Lucida Console" w:hAnsi="Lucida Console"/>
-          <w:sz w:val="18"/>
-          <w:szCs w:val="18"/>
-        </w:rPr>
-        <w:t>).</w:t>
+        <w:t>print "MD5:"+hashlib.md5(string).</w:t>
       </w:r>
       <w:proofErr w:type="spellStart"/>
       <w:r>
@@ -12379,7 +11582,6 @@
         <w:t>hexdigest</w:t>
       </w:r>
       <w:proofErr w:type="spellEnd"/>
-      <w:proofErr w:type="gramEnd"/>
       <w:r>
         <w:rPr>
           <w:rFonts w:ascii="Lucida Console" w:hAnsi="Lucida Console"/>
@@ -12403,25 +11605,7 @@
           <w:sz w:val="18"/>
           <w:szCs w:val="18"/>
         </w:rPr>
-        <w:t>print "SHA1:"+</w:t>
-      </w:r>
-      <w:proofErr w:type="gramStart"/>
-      <w:r>
-        <w:rPr>
-          <w:rFonts w:ascii="Lucida Console" w:hAnsi="Lucida Console"/>
-          <w:sz w:val="18"/>
-          <w:szCs w:val="18"/>
-        </w:rPr>
-        <w:t>hashlib.sha</w:t>
-      </w:r>
-      <w:proofErr w:type="gramEnd"/>
-      <w:r>
-        <w:rPr>
-          <w:rFonts w:ascii="Lucida Console" w:hAnsi="Lucida Console"/>
-          <w:sz w:val="18"/>
-          <w:szCs w:val="18"/>
-        </w:rPr>
-        <w:t>1(string).</w:t>
+        <w:t>print "SHA1:"+hashlib.sha1(string).</w:t>
       </w:r>
       <w:proofErr w:type="spellStart"/>
       <w:r>
@@ -12456,25 +11640,7 @@
           <w:sz w:val="18"/>
           <w:szCs w:val="18"/>
         </w:rPr>
-        <w:t>print "SHA256:"+</w:t>
-      </w:r>
-      <w:proofErr w:type="gramStart"/>
-      <w:r>
-        <w:rPr>
-          <w:rFonts w:ascii="Lucida Console" w:hAnsi="Lucida Console"/>
-          <w:sz w:val="18"/>
-          <w:szCs w:val="18"/>
-        </w:rPr>
-        <w:t>hashlib.sha</w:t>
-      </w:r>
-      <w:proofErr w:type="gramEnd"/>
-      <w:r>
-        <w:rPr>
-          <w:rFonts w:ascii="Lucida Console" w:hAnsi="Lucida Console"/>
-          <w:sz w:val="18"/>
-          <w:szCs w:val="18"/>
-        </w:rPr>
-        <w:t>256(string).</w:t>
+        <w:t>print "SHA256:"+hashlib.sha256(string).</w:t>
       </w:r>
       <w:proofErr w:type="spellStart"/>
       <w:r>
@@ -12509,25 +11675,7 @@
           <w:sz w:val="18"/>
           <w:szCs w:val="18"/>
         </w:rPr>
-        <w:t>print "SHA512:"+</w:t>
-      </w:r>
-      <w:proofErr w:type="gramStart"/>
-      <w:r>
-        <w:rPr>
-          <w:rFonts w:ascii="Lucida Console" w:hAnsi="Lucida Console"/>
-          <w:sz w:val="18"/>
-          <w:szCs w:val="18"/>
-        </w:rPr>
-        <w:t>hashlib.sha</w:t>
-      </w:r>
-      <w:proofErr w:type="gramEnd"/>
-      <w:r>
-        <w:rPr>
-          <w:rFonts w:ascii="Lucida Console" w:hAnsi="Lucida Console"/>
-          <w:sz w:val="18"/>
-          <w:szCs w:val="18"/>
-        </w:rPr>
-        <w:t>512(string).</w:t>
+        <w:t>print "SHA512:"+hashlib.sha512(string).</w:t>
       </w:r>
       <w:proofErr w:type="spellStart"/>
       <w:r>
@@ -12597,19 +11745,9 @@
           <w:sz w:val="18"/>
           <w:szCs w:val="18"/>
         </w:rPr>
-        <w:t>passlib.hash.des_</w:t>
-      </w:r>
-      <w:proofErr w:type="gramStart"/>
-      <w:r>
-        <w:rPr>
-          <w:rFonts w:ascii="Lucida Console" w:hAnsi="Lucida Console"/>
-          <w:sz w:val="18"/>
-          <w:szCs w:val="18"/>
-        </w:rPr>
-        <w:t>crypt.encrypt</w:t>
+        <w:t>passlib.hash.des_crypt.encrypt</w:t>
       </w:r>
       <w:proofErr w:type="spellEnd"/>
-      <w:proofErr w:type="gramEnd"/>
       <w:r>
         <w:rPr>
           <w:rFonts w:ascii="Lucida Console" w:hAnsi="Lucida Console"/>
@@ -12633,18 +11771,129 @@
           <w:sz w:val="18"/>
           <w:szCs w:val="18"/>
         </w:rPr>
-        <w:t>print "MD5:"+passlib.hash.md5_</w:t>
-      </w:r>
-      <w:proofErr w:type="gramStart"/>
-      <w:r>
-        <w:rPr>
-          <w:rFonts w:ascii="Lucida Console" w:hAnsi="Lucida Console"/>
-          <w:sz w:val="18"/>
-          <w:szCs w:val="18"/>
-        </w:rPr>
-        <w:t>crypt.encrypt</w:t>
-      </w:r>
-      <w:proofErr w:type="gramEnd"/>
+        <w:t>print "MD5:"+passlib.hash.md5_crypt.encrypt(string, salt=salt)</w:t>
+      </w:r>
+    </w:p>
+    <w:p>
+      <w:pPr>
+        <w:rPr>
+          <w:rFonts w:ascii="Lucida Console" w:hAnsi="Lucida Console"/>
+          <w:sz w:val="18"/>
+          <w:szCs w:val="18"/>
+        </w:rPr>
+      </w:pPr>
+      <w:r>
+        <w:rPr>
+          <w:rFonts w:ascii="Lucida Console" w:hAnsi="Lucida Console"/>
+          <w:sz w:val="18"/>
+          <w:szCs w:val="18"/>
+        </w:rPr>
+        <w:t>print "Sun MD5:"+passlib.hash.sun_md5_crypt.encrypt(string, salt=salt)</w:t>
+      </w:r>
+    </w:p>
+    <w:p>
+      <w:pPr>
+        <w:rPr>
+          <w:rFonts w:ascii="Lucida Console" w:hAnsi="Lucida Console"/>
+          <w:sz w:val="18"/>
+          <w:szCs w:val="18"/>
+        </w:rPr>
+      </w:pPr>
+      <w:r>
+        <w:rPr>
+          <w:rFonts w:ascii="Lucida Console" w:hAnsi="Lucida Console"/>
+          <w:sz w:val="18"/>
+          <w:szCs w:val="18"/>
+        </w:rPr>
+        <w:t>print "SHA1:"+passlib.hash.sha1_crypt.encrypt(string, salt=salt)</w:t>
+      </w:r>
+    </w:p>
+    <w:p>
+      <w:pPr>
+        <w:rPr>
+          <w:rFonts w:ascii="Lucida Console" w:hAnsi="Lucida Console"/>
+          <w:sz w:val="18"/>
+          <w:szCs w:val="18"/>
+        </w:rPr>
+      </w:pPr>
+      <w:r>
+        <w:rPr>
+          <w:rFonts w:ascii="Lucida Console" w:hAnsi="Lucida Console"/>
+          <w:sz w:val="18"/>
+          <w:szCs w:val="18"/>
+        </w:rPr>
+        <w:t>print "SHA256:"+passlib.hash.sha256_crypt.encrypt(string, salt=salt)</w:t>
+      </w:r>
+    </w:p>
+    <w:p>
+      <w:pPr>
+        <w:rPr>
+          <w:rFonts w:ascii="Lucida Console" w:hAnsi="Lucida Console"/>
+          <w:sz w:val="18"/>
+          <w:szCs w:val="18"/>
+        </w:rPr>
+      </w:pPr>
+      <w:r>
+        <w:rPr>
+          <w:rFonts w:ascii="Lucida Console" w:hAnsi="Lucida Console"/>
+          <w:sz w:val="18"/>
+          <w:szCs w:val="18"/>
+        </w:rPr>
+        <w:t>print "SHA512:"+passlib.hash.sha512_crypt.encrypt(string, salt=salt)</w:t>
+      </w:r>
+    </w:p>
+    <w:p>
+      <w:pPr>
+        <w:rPr>
+          <w:rFonts w:ascii="Lucida Console" w:hAnsi="Lucida Console"/>
+          <w:sz w:val="18"/>
+          <w:szCs w:val="18"/>
+        </w:rPr>
+      </w:pPr>
+    </w:p>
+    <w:p>
+      <w:pPr>
+        <w:rPr>
+          <w:rFonts w:ascii="Lucida Console" w:hAnsi="Lucida Console"/>
+          <w:sz w:val="18"/>
+          <w:szCs w:val="18"/>
+        </w:rPr>
+      </w:pPr>
+      <w:r>
+        <w:rPr>
+          <w:rFonts w:ascii="Lucida Console" w:hAnsi="Lucida Console"/>
+          <w:sz w:val="18"/>
+          <w:szCs w:val="18"/>
+        </w:rPr>
+        <w:t>print "APR1:"+passlib.hash.apr_md5_crypt.encrypt(string, salt=salt)</w:t>
+      </w:r>
+    </w:p>
+    <w:p>
+      <w:pPr>
+        <w:rPr>
+          <w:rFonts w:ascii="Lucida Console" w:hAnsi="Lucida Console"/>
+          <w:sz w:val="18"/>
+          <w:szCs w:val="18"/>
+        </w:rPr>
+      </w:pPr>
+      <w:r>
+        <w:rPr>
+          <w:rFonts w:ascii="Lucida Console" w:hAnsi="Lucida Console"/>
+          <w:sz w:val="18"/>
+          <w:szCs w:val="18"/>
+        </w:rPr>
+        <w:t>print "PHPASS:"+</w:t>
+      </w:r>
+      <w:proofErr w:type="spellStart"/>
+      <w:r>
+        <w:rPr>
+          <w:rFonts w:ascii="Lucida Console" w:hAnsi="Lucida Console"/>
+          <w:sz w:val="18"/>
+          <w:szCs w:val="18"/>
+        </w:rPr>
+        <w:t>passlib.hash.phpass.encrypt</w:t>
+      </w:r>
+      <w:proofErr w:type="spellEnd"/>
       <w:r>
         <w:rPr>
           <w:rFonts w:ascii="Lucida Console" w:hAnsi="Lucida Console"/>
@@ -12668,18 +11917,896 @@
           <w:sz w:val="18"/>
           <w:szCs w:val="18"/>
         </w:rPr>
-        <w:t>print "Sun MD5:"+passlib.hash.sun_md5_</w:t>
-      </w:r>
-      <w:proofErr w:type="gramStart"/>
-      <w:r>
-        <w:rPr>
-          <w:rFonts w:ascii="Lucida Console" w:hAnsi="Lucida Console"/>
-          <w:sz w:val="18"/>
-          <w:szCs w:val="18"/>
-        </w:rPr>
-        <w:t>crypt.encrypt</w:t>
-      </w:r>
-      <w:proofErr w:type="gramEnd"/>
+        <w:t>print "PBKDF2 (SHA1):"+passlib.hash.pbkdf2_sha1.encrypt(string, salt=salt)</w:t>
+      </w:r>
+    </w:p>
+    <w:p>
+      <w:pPr>
+        <w:rPr>
+          <w:rFonts w:ascii="Lucida Console" w:hAnsi="Lucida Console"/>
+          <w:sz w:val="18"/>
+          <w:szCs w:val="18"/>
+        </w:rPr>
+      </w:pPr>
+      <w:r>
+        <w:rPr>
+          <w:rFonts w:ascii="Lucida Console" w:hAnsi="Lucida Console"/>
+          <w:sz w:val="18"/>
+          <w:szCs w:val="18"/>
+        </w:rPr>
+        <w:t>print "PBKDF2 (SHA256):"+passlib.hash.pbkdf2_sha256.encrypt(string, salt=salt)</w:t>
+      </w:r>
+    </w:p>
+    <w:p>
+      <w:pPr>
+        <w:rPr>
+          <w:rFonts w:ascii="Lucida Console" w:hAnsi="Lucida Console"/>
+          <w:sz w:val="18"/>
+          <w:szCs w:val="18"/>
+        </w:rPr>
+      </w:pPr>
+      <w:r>
+        <w:rPr>
+          <w:rFonts w:ascii="Lucida Console" w:hAnsi="Lucida Console"/>
+          <w:sz w:val="18"/>
+          <w:szCs w:val="18"/>
+        </w:rPr>
+        <w:t>#print "PBKDF2 (SHA512):"+passlib.hash.pbkdf2_sha512.encrypt(string, salt=salt)</w:t>
+      </w:r>
+    </w:p>
+    <w:p>
+      <w:pPr>
+        <w:rPr>
+          <w:rFonts w:ascii="Lucida Console" w:hAnsi="Lucida Console"/>
+          <w:sz w:val="18"/>
+          <w:szCs w:val="18"/>
+        </w:rPr>
+      </w:pPr>
+      <w:r>
+        <w:rPr>
+          <w:rFonts w:ascii="Lucida Console" w:hAnsi="Lucida Console"/>
+          <w:sz w:val="18"/>
+          <w:szCs w:val="18"/>
+        </w:rPr>
+        <w:t>#print "CTA PBKDF2:"+passlib.hash.cta_pbkdf2_sha1.encrypt(string, salt=salt)</w:t>
+      </w:r>
+    </w:p>
+    <w:p>
+      <w:pPr>
+        <w:rPr>
+          <w:rFonts w:ascii="Lucida Console" w:hAnsi="Lucida Console"/>
+          <w:sz w:val="18"/>
+          <w:szCs w:val="18"/>
+        </w:rPr>
+      </w:pPr>
+      <w:r>
+        <w:rPr>
+          <w:rFonts w:ascii="Lucida Console" w:hAnsi="Lucida Console"/>
+          <w:sz w:val="18"/>
+          <w:szCs w:val="18"/>
+        </w:rPr>
+        <w:t>#print "DLITZ PBKDF2:"+passlib.hash.dlitz_pbkdf2_sha1.encrypt(string, salt=salt)</w:t>
+      </w:r>
+    </w:p>
+    <w:p>
+      <w:pPr>
+        <w:rPr>
+          <w:rFonts w:ascii="Lucida Console" w:hAnsi="Lucida Console"/>
+          <w:sz w:val="18"/>
+          <w:szCs w:val="18"/>
+        </w:rPr>
+      </w:pPr>
+    </w:p>
+    <w:p>
+      <w:pPr>
+        <w:rPr>
+          <w:rFonts w:ascii="Lucida Console" w:hAnsi="Lucida Console"/>
+          <w:sz w:val="18"/>
+          <w:szCs w:val="18"/>
+        </w:rPr>
+      </w:pPr>
+      <w:r>
+        <w:rPr>
+          <w:rFonts w:ascii="Lucida Console" w:hAnsi="Lucida Console"/>
+          <w:sz w:val="18"/>
+          <w:szCs w:val="18"/>
+        </w:rPr>
+        <w:t>print "MS Windows Hashes"</w:t>
+      </w:r>
+    </w:p>
+    <w:p>
+      <w:pPr>
+        <w:rPr>
+          <w:rFonts w:ascii="Lucida Console" w:hAnsi="Lucida Console"/>
+          <w:sz w:val="18"/>
+          <w:szCs w:val="18"/>
+        </w:rPr>
+      </w:pPr>
+      <w:r>
+        <w:rPr>
+          <w:rFonts w:ascii="Lucida Console" w:hAnsi="Lucida Console"/>
+          <w:sz w:val="18"/>
+          <w:szCs w:val="18"/>
+        </w:rPr>
+        <w:t>print "LM Hash:"+</w:t>
+      </w:r>
+      <w:proofErr w:type="spellStart"/>
+      <w:r>
+        <w:rPr>
+          <w:rFonts w:ascii="Lucida Console" w:hAnsi="Lucida Console"/>
+          <w:sz w:val="18"/>
+          <w:szCs w:val="18"/>
+        </w:rPr>
+        <w:t>passlib.hash.lmhash.encrypt</w:t>
+      </w:r>
+      <w:proofErr w:type="spellEnd"/>
+      <w:r>
+        <w:rPr>
+          <w:rFonts w:ascii="Lucida Console" w:hAnsi="Lucida Console"/>
+          <w:sz w:val="18"/>
+          <w:szCs w:val="18"/>
+        </w:rPr>
+        <w:t>(string)</w:t>
+      </w:r>
+    </w:p>
+    <w:p>
+      <w:pPr>
+        <w:rPr>
+          <w:rFonts w:ascii="Lucida Console" w:hAnsi="Lucida Console"/>
+          <w:sz w:val="18"/>
+          <w:szCs w:val="18"/>
+        </w:rPr>
+      </w:pPr>
+      <w:r>
+        <w:rPr>
+          <w:rFonts w:ascii="Lucida Console" w:hAnsi="Lucida Console"/>
+          <w:sz w:val="18"/>
+          <w:szCs w:val="18"/>
+        </w:rPr>
+        <w:t>print "NT Hash:"+</w:t>
+      </w:r>
+      <w:proofErr w:type="spellStart"/>
+      <w:r>
+        <w:rPr>
+          <w:rFonts w:ascii="Lucida Console" w:hAnsi="Lucida Console"/>
+          <w:sz w:val="18"/>
+          <w:szCs w:val="18"/>
+        </w:rPr>
+        <w:t>passlib.hash.nthash.encrypt</w:t>
+      </w:r>
+      <w:proofErr w:type="spellEnd"/>
+      <w:r>
+        <w:rPr>
+          <w:rFonts w:ascii="Lucida Console" w:hAnsi="Lucida Console"/>
+          <w:sz w:val="18"/>
+          <w:szCs w:val="18"/>
+        </w:rPr>
+        <w:t>(string)</w:t>
+      </w:r>
+    </w:p>
+    <w:p>
+      <w:pPr>
+        <w:rPr>
+          <w:rFonts w:ascii="Lucida Console" w:hAnsi="Lucida Console"/>
+          <w:sz w:val="18"/>
+          <w:szCs w:val="18"/>
+        </w:rPr>
+      </w:pPr>
+      <w:r>
+        <w:rPr>
+          <w:rFonts w:ascii="Lucida Console" w:hAnsi="Lucida Console"/>
+          <w:sz w:val="18"/>
+          <w:szCs w:val="18"/>
+        </w:rPr>
+        <w:t>print "MS DCC:"+</w:t>
+      </w:r>
+      <w:proofErr w:type="spellStart"/>
+      <w:r>
+        <w:rPr>
+          <w:rFonts w:ascii="Lucida Console" w:hAnsi="Lucida Console"/>
+          <w:sz w:val="18"/>
+          <w:szCs w:val="18"/>
+        </w:rPr>
+        <w:t>passlib.hash.msdcc.encrypt</w:t>
+      </w:r>
+      <w:proofErr w:type="spellEnd"/>
+      <w:r>
+        <w:rPr>
+          <w:rFonts w:ascii="Lucida Console" w:hAnsi="Lucida Console"/>
+          <w:sz w:val="18"/>
+          <w:szCs w:val="18"/>
+        </w:rPr>
+        <w:t>(string, salt)</w:t>
+      </w:r>
+    </w:p>
+    <w:p>
+      <w:pPr>
+        <w:rPr>
+          <w:rFonts w:ascii="Lucida Console" w:hAnsi="Lucida Console"/>
+          <w:sz w:val="18"/>
+          <w:szCs w:val="18"/>
+        </w:rPr>
+      </w:pPr>
+      <w:r>
+        <w:rPr>
+          <w:rFonts w:ascii="Lucida Console" w:hAnsi="Lucida Console"/>
+          <w:sz w:val="18"/>
+          <w:szCs w:val="18"/>
+        </w:rPr>
+        <w:t>print "MS DCC2:"+passlib.hash.msdcc2.encrypt(string, salt)</w:t>
+      </w:r>
+    </w:p>
+    <w:p>
+      <w:pPr>
+        <w:rPr>
+          <w:rFonts w:ascii="Lucida Console" w:hAnsi="Lucida Console"/>
+          <w:sz w:val="18"/>
+          <w:szCs w:val="18"/>
+        </w:rPr>
+      </w:pPr>
+      <w:r>
+        <w:rPr>
+          <w:rFonts w:ascii="Lucida Console" w:hAnsi="Lucida Console"/>
+          <w:sz w:val="18"/>
+          <w:szCs w:val="18"/>
+        </w:rPr>
+        <w:t xml:space="preserve">        </w:t>
+      </w:r>
+    </w:p>
+    <w:p>
+      <w:pPr>
+        <w:rPr>
+          <w:rFonts w:ascii="Lucida Console" w:hAnsi="Lucida Console"/>
+          <w:sz w:val="18"/>
+          <w:szCs w:val="18"/>
+        </w:rPr>
+      </w:pPr>
+      <w:r>
+        <w:rPr>
+          <w:rFonts w:ascii="Lucida Console" w:hAnsi="Lucida Console"/>
+          <w:sz w:val="18"/>
+          <w:szCs w:val="18"/>
+        </w:rPr>
+        <w:t>#print "LDAP Hashes"</w:t>
+      </w:r>
+    </w:p>
+    <w:p>
+      <w:pPr>
+        <w:rPr>
+          <w:rFonts w:ascii="Lucida Console" w:hAnsi="Lucida Console"/>
+          <w:sz w:val="18"/>
+          <w:szCs w:val="18"/>
+        </w:rPr>
+      </w:pPr>
+      <w:r>
+        <w:rPr>
+          <w:rFonts w:ascii="Lucida Console" w:hAnsi="Lucida Console"/>
+          <w:sz w:val="18"/>
+          <w:szCs w:val="18"/>
+        </w:rPr>
+        <w:t>#print "LDAP (MD5):"+passlib.hash.ldap_md5.encrypt(string)</w:t>
+      </w:r>
+    </w:p>
+    <w:p>
+      <w:pPr>
+        <w:rPr>
+          <w:rFonts w:ascii="Lucida Console" w:hAnsi="Lucida Console"/>
+          <w:sz w:val="18"/>
+          <w:szCs w:val="18"/>
+        </w:rPr>
+      </w:pPr>
+      <w:r>
+        <w:rPr>
+          <w:rFonts w:ascii="Lucida Console" w:hAnsi="Lucida Console"/>
+          <w:sz w:val="18"/>
+          <w:szCs w:val="18"/>
+        </w:rPr>
+        <w:t>#print "LDAP (MD5 Salted):"+passlib.hash.ldap_salted_md5.encrypt(string, salt=salt)</w:t>
+      </w:r>
+    </w:p>
+    <w:p>
+      <w:pPr>
+        <w:rPr>
+          <w:rFonts w:ascii="Lucida Console" w:hAnsi="Lucida Console"/>
+          <w:sz w:val="18"/>
+          <w:szCs w:val="18"/>
+        </w:rPr>
+      </w:pPr>
+      <w:r>
+        <w:rPr>
+          <w:rFonts w:ascii="Lucida Console" w:hAnsi="Lucida Console"/>
+          <w:sz w:val="18"/>
+          <w:szCs w:val="18"/>
+        </w:rPr>
+        <w:t>#print "LDAP (SHA):"+passlib.hash.ldap_sha1.encrypt(string)</w:t>
+      </w:r>
+    </w:p>
+    <w:p>
+      <w:pPr>
+        <w:rPr>
+          <w:rFonts w:ascii="Lucida Console" w:hAnsi="Lucida Console"/>
+          <w:sz w:val="18"/>
+          <w:szCs w:val="18"/>
+        </w:rPr>
+      </w:pPr>
+      <w:r>
+        <w:rPr>
+          <w:rFonts w:ascii="Lucida Console" w:hAnsi="Lucida Console"/>
+          <w:sz w:val="18"/>
+          <w:szCs w:val="18"/>
+        </w:rPr>
+        <w:t>#print "LDAP (SHA1 Salted):"+passlib.hash.ldap_salted_sha1.encrypt(string, salt=salt)</w:t>
+      </w:r>
+    </w:p>
+    <w:p>
+      <w:pPr>
+        <w:rPr>
+          <w:rFonts w:ascii="Lucida Console" w:hAnsi="Lucida Console"/>
+          <w:sz w:val="18"/>
+          <w:szCs w:val="18"/>
+        </w:rPr>
+      </w:pPr>
+      <w:r>
+        <w:rPr>
+          <w:rFonts w:ascii="Lucida Console" w:hAnsi="Lucida Console"/>
+          <w:sz w:val="18"/>
+          <w:szCs w:val="18"/>
+        </w:rPr>
+        <w:t>#print "LDAP (DES Crypt):"+</w:t>
+      </w:r>
+      <w:proofErr w:type="spellStart"/>
+      <w:r>
+        <w:rPr>
+          <w:rFonts w:ascii="Lucida Console" w:hAnsi="Lucida Console"/>
+          <w:sz w:val="18"/>
+          <w:szCs w:val="18"/>
+        </w:rPr>
+        <w:t>passlib.hash.ldap_des_crypt.encrypt</w:t>
+      </w:r>
+      <w:proofErr w:type="spellEnd"/>
+      <w:r>
+        <w:rPr>
+          <w:rFonts w:ascii="Lucida Console" w:hAnsi="Lucida Console"/>
+          <w:sz w:val="18"/>
+          <w:szCs w:val="18"/>
+        </w:rPr>
+        <w:t>(string)</w:t>
+      </w:r>
+    </w:p>
+    <w:p>
+      <w:pPr>
+        <w:rPr>
+          <w:rFonts w:ascii="Lucida Console" w:hAnsi="Lucida Console"/>
+          <w:sz w:val="18"/>
+          <w:szCs w:val="18"/>
+        </w:rPr>
+      </w:pPr>
+      <w:r>
+        <w:rPr>
+          <w:rFonts w:ascii="Lucida Console" w:hAnsi="Lucida Console"/>
+          <w:sz w:val="18"/>
+          <w:szCs w:val="18"/>
+        </w:rPr>
+        <w:t>#print "LDAP (BSDI Crypt):"+</w:t>
+      </w:r>
+      <w:proofErr w:type="spellStart"/>
+      <w:r>
+        <w:rPr>
+          <w:rFonts w:ascii="Lucida Console" w:hAnsi="Lucida Console"/>
+          <w:sz w:val="18"/>
+          <w:szCs w:val="18"/>
+        </w:rPr>
+        <w:t>passlib.hash.ldap_bsdi_crypt.encrypt</w:t>
+      </w:r>
+      <w:proofErr w:type="spellEnd"/>
+      <w:r>
+        <w:rPr>
+          <w:rFonts w:ascii="Lucida Console" w:hAnsi="Lucida Console"/>
+          <w:sz w:val="18"/>
+          <w:szCs w:val="18"/>
+        </w:rPr>
+        <w:t>(string)</w:t>
+      </w:r>
+    </w:p>
+    <w:p>
+      <w:pPr>
+        <w:rPr>
+          <w:rFonts w:ascii="Lucida Console" w:hAnsi="Lucida Console"/>
+          <w:sz w:val="18"/>
+          <w:szCs w:val="18"/>
+        </w:rPr>
+      </w:pPr>
+      <w:r>
+        <w:rPr>
+          <w:rFonts w:ascii="Lucida Console" w:hAnsi="Lucida Console"/>
+          <w:sz w:val="18"/>
+          <w:szCs w:val="18"/>
+        </w:rPr>
+        <w:t>#print "LDAP (MD5 Crypt):"+passlib.hash.ldap_md5_crypt.encrypt(string)</w:t>
+      </w:r>
+    </w:p>
+    <w:p>
+      <w:pPr>
+        <w:rPr>
+          <w:rFonts w:ascii="Lucida Console" w:hAnsi="Lucida Console"/>
+          <w:sz w:val="18"/>
+          <w:szCs w:val="18"/>
+        </w:rPr>
+      </w:pPr>
+      <w:r>
+        <w:rPr>
+          <w:rFonts w:ascii="Lucida Console" w:hAnsi="Lucida Console"/>
+          <w:sz w:val="18"/>
+          <w:szCs w:val="18"/>
+        </w:rPr>
+        <w:t>#print "LDAP (</w:t>
+      </w:r>
+      <w:proofErr w:type="spellStart"/>
+      <w:r>
+        <w:rPr>
+          <w:rFonts w:ascii="Lucida Console" w:hAnsi="Lucida Console"/>
+          <w:sz w:val="18"/>
+          <w:szCs w:val="18"/>
+        </w:rPr>
+        <w:t>Bcrypt</w:t>
+      </w:r>
+      <w:proofErr w:type="spellEnd"/>
+      <w:r>
+        <w:rPr>
+          <w:rFonts w:ascii="Lucida Console" w:hAnsi="Lucida Console"/>
+          <w:sz w:val="18"/>
+          <w:szCs w:val="18"/>
+        </w:rPr>
+        <w:t>):"+</w:t>
+      </w:r>
+      <w:proofErr w:type="spellStart"/>
+      <w:r>
+        <w:rPr>
+          <w:rFonts w:ascii="Lucida Console" w:hAnsi="Lucida Console"/>
+          <w:sz w:val="18"/>
+          <w:szCs w:val="18"/>
+        </w:rPr>
+        <w:t>passlib.hash.ldap_bcrypt.encrypt</w:t>
+      </w:r>
+      <w:proofErr w:type="spellEnd"/>
+      <w:r>
+        <w:rPr>
+          <w:rFonts w:ascii="Lucida Console" w:hAnsi="Lucida Console"/>
+          <w:sz w:val="18"/>
+          <w:szCs w:val="18"/>
+        </w:rPr>
+        <w:t>(string)</w:t>
+      </w:r>
+    </w:p>
+    <w:p>
+      <w:pPr>
+        <w:rPr>
+          <w:rFonts w:ascii="Lucida Console" w:hAnsi="Lucida Console"/>
+          <w:sz w:val="18"/>
+          <w:szCs w:val="18"/>
+        </w:rPr>
+      </w:pPr>
+      <w:r>
+        <w:rPr>
+          <w:rFonts w:ascii="Lucida Console" w:hAnsi="Lucida Console"/>
+          <w:sz w:val="18"/>
+          <w:szCs w:val="18"/>
+        </w:rPr>
+        <w:t>#print "LDAP (SHA1):"+passlib.hash.ldap_sha1_crypt.encrypt(string)</w:t>
+      </w:r>
+    </w:p>
+    <w:p>
+      <w:pPr>
+        <w:rPr>
+          <w:rFonts w:ascii="Lucida Console" w:hAnsi="Lucida Console"/>
+          <w:sz w:val="18"/>
+          <w:szCs w:val="18"/>
+        </w:rPr>
+      </w:pPr>
+      <w:r>
+        <w:rPr>
+          <w:rFonts w:ascii="Lucida Console" w:hAnsi="Lucida Console"/>
+          <w:sz w:val="18"/>
+          <w:szCs w:val="18"/>
+        </w:rPr>
+        <w:t>#print "LDAP (SHA256):"+passlib.hash.ldap_sha256_crypt.encrypt(string)</w:t>
+      </w:r>
+    </w:p>
+    <w:p>
+      <w:pPr>
+        <w:rPr>
+          <w:rFonts w:ascii="Lucida Console" w:hAnsi="Lucida Console"/>
+          <w:sz w:val="18"/>
+          <w:szCs w:val="18"/>
+        </w:rPr>
+      </w:pPr>
+      <w:r>
+        <w:rPr>
+          <w:rFonts w:ascii="Lucida Console" w:hAnsi="Lucida Console"/>
+          <w:sz w:val="18"/>
+          <w:szCs w:val="18"/>
+        </w:rPr>
+        <w:t>#print "LDAP (SHA512):"+passlib.hash.ldap_sha512_crypt.encrypt(string)</w:t>
+      </w:r>
+    </w:p>
+    <w:p>
+      <w:pPr>
+        <w:rPr>
+          <w:rFonts w:ascii="Lucida Console" w:hAnsi="Lucida Console"/>
+          <w:sz w:val="18"/>
+          <w:szCs w:val="18"/>
+        </w:rPr>
+      </w:pPr>
+    </w:p>
+    <w:p>
+      <w:pPr>
+        <w:rPr>
+          <w:rFonts w:ascii="Lucida Console" w:hAnsi="Lucida Console"/>
+          <w:sz w:val="18"/>
+          <w:szCs w:val="18"/>
+        </w:rPr>
+      </w:pPr>
+      <w:r>
+        <w:rPr>
+          <w:rFonts w:ascii="Lucida Console" w:hAnsi="Lucida Console"/>
+          <w:sz w:val="18"/>
+          <w:szCs w:val="18"/>
+        </w:rPr>
+        <w:t>print "LDAP (Hex MD5):"+passlib.hash.ldap_hex_md5.encrypt(string)</w:t>
+      </w:r>
+    </w:p>
+    <w:p>
+      <w:pPr>
+        <w:rPr>
+          <w:rFonts w:ascii="Lucida Console" w:hAnsi="Lucida Console"/>
+          <w:sz w:val="18"/>
+          <w:szCs w:val="18"/>
+        </w:rPr>
+      </w:pPr>
+      <w:r>
+        <w:rPr>
+          <w:rFonts w:ascii="Lucida Console" w:hAnsi="Lucida Console"/>
+          <w:sz w:val="18"/>
+          <w:szCs w:val="18"/>
+        </w:rPr>
+        <w:t>print "LDAP (Hex SHA1):"+passlib.hash.ldap_hex_sha1.encrypt(string)</w:t>
+      </w:r>
+    </w:p>
+    <w:p>
+      <w:pPr>
+        <w:rPr>
+          <w:rFonts w:ascii="Lucida Console" w:hAnsi="Lucida Console"/>
+          <w:sz w:val="18"/>
+          <w:szCs w:val="18"/>
+        </w:rPr>
+      </w:pPr>
+      <w:r>
+        <w:rPr>
+          <w:rFonts w:ascii="Lucida Console" w:hAnsi="Lucida Console"/>
+          <w:sz w:val="18"/>
+          <w:szCs w:val="18"/>
+        </w:rPr>
+        <w:t>print "LDAP (At Lass):"+passlib.hash.atlassian_pbkdf2_sha1.encrypt(string)</w:t>
+      </w:r>
+    </w:p>
+    <w:p>
+      <w:pPr>
+        <w:rPr>
+          <w:rFonts w:ascii="Lucida Console" w:hAnsi="Lucida Console"/>
+          <w:sz w:val="18"/>
+          <w:szCs w:val="18"/>
+        </w:rPr>
+      </w:pPr>
+      <w:r>
+        <w:rPr>
+          <w:rFonts w:ascii="Lucida Console" w:hAnsi="Lucida Console"/>
+          <w:sz w:val="18"/>
+          <w:szCs w:val="18"/>
+        </w:rPr>
+        <w:t>print "LDAP (FSHP):"+</w:t>
+      </w:r>
+      <w:proofErr w:type="spellStart"/>
+      <w:r>
+        <w:rPr>
+          <w:rFonts w:ascii="Lucida Console" w:hAnsi="Lucida Console"/>
+          <w:sz w:val="18"/>
+          <w:szCs w:val="18"/>
+        </w:rPr>
+        <w:t>passlib.hash.fshp.encrypt</w:t>
+      </w:r>
+      <w:proofErr w:type="spellEnd"/>
+      <w:r>
+        <w:rPr>
+          <w:rFonts w:ascii="Lucida Console" w:hAnsi="Lucida Console"/>
+          <w:sz w:val="18"/>
+          <w:szCs w:val="18"/>
+        </w:rPr>
+        <w:t>(string)</w:t>
+      </w:r>
+    </w:p>
+    <w:p>
+      <w:pPr>
+        <w:rPr>
+          <w:rFonts w:ascii="Lucida Console" w:hAnsi="Lucida Console"/>
+          <w:sz w:val="18"/>
+          <w:szCs w:val="18"/>
+        </w:rPr>
+      </w:pPr>
+      <w:r>
+        <w:rPr>
+          <w:rFonts w:ascii="Lucida Console" w:hAnsi="Lucida Console"/>
+          <w:sz w:val="18"/>
+          <w:szCs w:val="18"/>
+        </w:rPr>
+        <w:t xml:space="preserve">        </w:t>
+      </w:r>
+    </w:p>
+    <w:p>
+      <w:pPr>
+        <w:rPr>
+          <w:rFonts w:ascii="Lucida Console" w:hAnsi="Lucida Console"/>
+          <w:sz w:val="18"/>
+          <w:szCs w:val="18"/>
+        </w:rPr>
+      </w:pPr>
+      <w:r>
+        <w:rPr>
+          <w:rFonts w:ascii="Lucida Console" w:hAnsi="Lucida Console"/>
+          <w:sz w:val="18"/>
+          <w:szCs w:val="18"/>
+        </w:rPr>
+        <w:t>print "Database Hashes"</w:t>
+      </w:r>
+    </w:p>
+    <w:p>
+      <w:pPr>
+        <w:rPr>
+          <w:rFonts w:ascii="Lucida Console" w:hAnsi="Lucida Console"/>
+          <w:sz w:val="18"/>
+          <w:szCs w:val="18"/>
+        </w:rPr>
+      </w:pPr>
+      <w:r>
+        <w:rPr>
+          <w:rFonts w:ascii="Lucida Console" w:hAnsi="Lucida Console"/>
+          <w:sz w:val="18"/>
+          <w:szCs w:val="18"/>
+        </w:rPr>
+        <w:t>print "MS SQL 2000:"+passlib.hash.mssql2000.encrypt(string)</w:t>
+      </w:r>
+    </w:p>
+    <w:p>
+      <w:pPr>
+        <w:rPr>
+          <w:rFonts w:ascii="Lucida Console" w:hAnsi="Lucida Console"/>
+          <w:sz w:val="18"/>
+          <w:szCs w:val="18"/>
+        </w:rPr>
+      </w:pPr>
+      <w:r>
+        <w:rPr>
+          <w:rFonts w:ascii="Lucida Console" w:hAnsi="Lucida Console"/>
+          <w:sz w:val="18"/>
+          <w:szCs w:val="18"/>
+        </w:rPr>
+        <w:t>print "MS SQL 2000:"+passlib.hash.mssql2005.encrypt(string)</w:t>
+      </w:r>
+    </w:p>
+    <w:p>
+      <w:pPr>
+        <w:rPr>
+          <w:rFonts w:ascii="Lucida Console" w:hAnsi="Lucida Console"/>
+          <w:sz w:val="18"/>
+          <w:szCs w:val="18"/>
+        </w:rPr>
+      </w:pPr>
+      <w:r>
+        <w:rPr>
+          <w:rFonts w:ascii="Lucida Console" w:hAnsi="Lucida Console"/>
+          <w:sz w:val="18"/>
+          <w:szCs w:val="18"/>
+        </w:rPr>
+        <w:t>print "MS SQL 2000:"+passlib.hash.mysql323.encrypt(string)</w:t>
+      </w:r>
+    </w:p>
+    <w:p>
+      <w:pPr>
+        <w:rPr>
+          <w:rFonts w:ascii="Lucida Console" w:hAnsi="Lucida Console"/>
+          <w:sz w:val="18"/>
+          <w:szCs w:val="18"/>
+        </w:rPr>
+      </w:pPr>
+      <w:r>
+        <w:rPr>
+          <w:rFonts w:ascii="Lucida Console" w:hAnsi="Lucida Console"/>
+          <w:sz w:val="18"/>
+          <w:szCs w:val="18"/>
+        </w:rPr>
+        <w:t>print "MySQL:"+passlib.hash.mysql41.encrypt(string)</w:t>
+      </w:r>
+    </w:p>
+    <w:p>
+      <w:pPr>
+        <w:rPr>
+          <w:rFonts w:ascii="Lucida Console" w:hAnsi="Lucida Console"/>
+          <w:sz w:val="18"/>
+          <w:szCs w:val="18"/>
+        </w:rPr>
+      </w:pPr>
+      <w:r>
+        <w:rPr>
+          <w:rFonts w:ascii="Lucida Console" w:hAnsi="Lucida Console"/>
+          <w:sz w:val="18"/>
+          <w:szCs w:val="18"/>
+        </w:rPr>
+        <w:t>print "Postgres (MD5):"+passlib.hash.postgres_md5.encrypt(string, user=salt)</w:t>
+      </w:r>
+    </w:p>
+    <w:p>
+      <w:pPr>
+        <w:rPr>
+          <w:rFonts w:ascii="Lucida Console" w:hAnsi="Lucida Console"/>
+          <w:sz w:val="18"/>
+          <w:szCs w:val="18"/>
+        </w:rPr>
+      </w:pPr>
+      <w:r>
+        <w:rPr>
+          <w:rFonts w:ascii="Lucida Console" w:hAnsi="Lucida Console"/>
+          <w:sz w:val="18"/>
+          <w:szCs w:val="18"/>
+        </w:rPr>
+        <w:t>print "Oracle 10:"+passlib.hash.oracle10.encrypt(string, user=salt)</w:t>
+      </w:r>
+    </w:p>
+    <w:p>
+      <w:pPr>
+        <w:rPr>
+          <w:rFonts w:ascii="Lucida Console" w:hAnsi="Lucida Console"/>
+          <w:sz w:val="18"/>
+          <w:szCs w:val="18"/>
+        </w:rPr>
+      </w:pPr>
+      <w:r>
+        <w:rPr>
+          <w:rFonts w:ascii="Lucida Console" w:hAnsi="Lucida Console"/>
+          <w:sz w:val="18"/>
+          <w:szCs w:val="18"/>
+        </w:rPr>
+        <w:t>print "Oracle 11:"+passlib.hash.oracle11.encrypt(string)</w:t>
+      </w:r>
+    </w:p>
+    <w:p>
+      <w:pPr>
+        <w:rPr>
+          <w:rFonts w:ascii="Lucida Console" w:hAnsi="Lucida Console"/>
+          <w:sz w:val="18"/>
+          <w:szCs w:val="18"/>
+        </w:rPr>
+      </w:pPr>
+      <w:r>
+        <w:rPr>
+          <w:rFonts w:ascii="Lucida Console" w:hAnsi="Lucida Console"/>
+          <w:sz w:val="18"/>
+          <w:szCs w:val="18"/>
+        </w:rPr>
+        <w:t xml:space="preserve">        </w:t>
+      </w:r>
+    </w:p>
+    <w:p>
+      <w:pPr>
+        <w:rPr>
+          <w:rFonts w:ascii="Lucida Console" w:hAnsi="Lucida Console"/>
+          <w:sz w:val="18"/>
+          <w:szCs w:val="18"/>
+        </w:rPr>
+      </w:pPr>
+      <w:r>
+        <w:rPr>
+          <w:rFonts w:ascii="Lucida Console" w:hAnsi="Lucida Console"/>
+          <w:sz w:val="18"/>
+          <w:szCs w:val="18"/>
+        </w:rPr>
+        <w:t>print "Other Known Hashes"</w:t>
+      </w:r>
+    </w:p>
+    <w:p>
+      <w:pPr>
+        <w:rPr>
+          <w:rFonts w:ascii="Lucida Console" w:hAnsi="Lucida Console"/>
+          <w:sz w:val="18"/>
+          <w:szCs w:val="18"/>
+        </w:rPr>
+      </w:pPr>
+      <w:r>
+        <w:rPr>
+          <w:rFonts w:ascii="Lucida Console" w:hAnsi="Lucida Console"/>
+          <w:sz w:val="18"/>
+          <w:szCs w:val="18"/>
+        </w:rPr>
+        <w:t>print "Cisco PIX:"+</w:t>
+      </w:r>
+      <w:proofErr w:type="spellStart"/>
+      <w:r>
+        <w:rPr>
+          <w:rFonts w:ascii="Lucida Console" w:hAnsi="Lucida Console"/>
+          <w:sz w:val="18"/>
+          <w:szCs w:val="18"/>
+        </w:rPr>
+        <w:t>passlib.hash.cisco_pix.encrypt</w:t>
+      </w:r>
+      <w:proofErr w:type="spellEnd"/>
+      <w:r>
+        <w:rPr>
+          <w:rFonts w:ascii="Lucida Console" w:hAnsi="Lucida Console"/>
+          <w:sz w:val="18"/>
+          <w:szCs w:val="18"/>
+        </w:rPr>
+        <w:t>(string, user=salt)</w:t>
+      </w:r>
+    </w:p>
+    <w:p>
+      <w:pPr>
+        <w:rPr>
+          <w:rFonts w:ascii="Lucida Console" w:hAnsi="Lucida Console"/>
+          <w:sz w:val="18"/>
+          <w:szCs w:val="18"/>
+        </w:rPr>
+      </w:pPr>
+      <w:r>
+        <w:rPr>
+          <w:rFonts w:ascii="Lucida Console" w:hAnsi="Lucida Console"/>
+          <w:sz w:val="18"/>
+          <w:szCs w:val="18"/>
+        </w:rPr>
+        <w:t>print "Cisco Type 7:"+passlib.hash.cisco_type7.encrypt(string)</w:t>
+      </w:r>
+    </w:p>
+    <w:p>
+      <w:pPr>
+        <w:rPr>
+          <w:rFonts w:ascii="Lucida Console" w:hAnsi="Lucida Console"/>
+          <w:sz w:val="18"/>
+          <w:szCs w:val="18"/>
+        </w:rPr>
+      </w:pPr>
+      <w:r>
+        <w:rPr>
+          <w:rFonts w:ascii="Lucida Console" w:hAnsi="Lucida Console"/>
+          <w:sz w:val="18"/>
+          <w:szCs w:val="18"/>
+        </w:rPr>
+        <w:t>print "</w:t>
+      </w:r>
+      <w:proofErr w:type="spellStart"/>
+      <w:r>
+        <w:rPr>
+          <w:rFonts w:ascii="Lucida Console" w:hAnsi="Lucida Console"/>
+          <w:sz w:val="18"/>
+          <w:szCs w:val="18"/>
+        </w:rPr>
+        <w:t>Dyango</w:t>
+      </w:r>
+      <w:proofErr w:type="spellEnd"/>
+      <w:r>
+        <w:rPr>
+          <w:rFonts w:ascii="Lucida Console" w:hAnsi="Lucida Console"/>
+          <w:sz w:val="18"/>
+          <w:szCs w:val="18"/>
+        </w:rPr>
+        <w:t xml:space="preserve"> DES:"+</w:t>
+      </w:r>
+      <w:proofErr w:type="spellStart"/>
+      <w:r>
+        <w:rPr>
+          <w:rFonts w:ascii="Lucida Console" w:hAnsi="Lucida Console"/>
+          <w:sz w:val="18"/>
+          <w:szCs w:val="18"/>
+        </w:rPr>
+        <w:t>passlib.hash.django_des_crypt.encrypt</w:t>
+      </w:r>
+      <w:proofErr w:type="spellEnd"/>
       <w:r>
         <w:rPr>
           <w:rFonts w:ascii="Lucida Console" w:hAnsi="Lucida Console"/>
@@ -12703,175 +12830,16 @@
           <w:sz w:val="18"/>
           <w:szCs w:val="18"/>
         </w:rPr>
-        <w:t>print "SHA1:"+</w:t>
-      </w:r>
-      <w:proofErr w:type="gramStart"/>
-      <w:r>
-        <w:rPr>
-          <w:rFonts w:ascii="Lucida Console" w:hAnsi="Lucida Console"/>
-          <w:sz w:val="18"/>
-          <w:szCs w:val="18"/>
-        </w:rPr>
-        <w:t>passlib.hash</w:t>
-      </w:r>
-      <w:proofErr w:type="gramEnd"/>
-      <w:r>
-        <w:rPr>
-          <w:rFonts w:ascii="Lucida Console" w:hAnsi="Lucida Console"/>
-          <w:sz w:val="18"/>
-          <w:szCs w:val="18"/>
-        </w:rPr>
-        <w:t>.sha1_crypt.encrypt(string, salt=salt)</w:t>
-      </w:r>
-    </w:p>
-    <w:p>
-      <w:pPr>
-        <w:rPr>
-          <w:rFonts w:ascii="Lucida Console" w:hAnsi="Lucida Console"/>
-          <w:sz w:val="18"/>
-          <w:szCs w:val="18"/>
-        </w:rPr>
-      </w:pPr>
-      <w:r>
-        <w:rPr>
-          <w:rFonts w:ascii="Lucida Console" w:hAnsi="Lucida Console"/>
-          <w:sz w:val="18"/>
-          <w:szCs w:val="18"/>
-        </w:rPr>
-        <w:t>print "SHA256:"+</w:t>
-      </w:r>
-      <w:proofErr w:type="gramStart"/>
-      <w:r>
-        <w:rPr>
-          <w:rFonts w:ascii="Lucida Console" w:hAnsi="Lucida Console"/>
-          <w:sz w:val="18"/>
-          <w:szCs w:val="18"/>
-        </w:rPr>
-        <w:t>passlib.hash</w:t>
-      </w:r>
-      <w:proofErr w:type="gramEnd"/>
-      <w:r>
-        <w:rPr>
-          <w:rFonts w:ascii="Lucida Console" w:hAnsi="Lucida Console"/>
-          <w:sz w:val="18"/>
-          <w:szCs w:val="18"/>
-        </w:rPr>
-        <w:t>.sha256_crypt.encrypt(string, salt=salt)</w:t>
-      </w:r>
-    </w:p>
-    <w:p>
-      <w:pPr>
-        <w:rPr>
-          <w:rFonts w:ascii="Lucida Console" w:hAnsi="Lucida Console"/>
-          <w:sz w:val="18"/>
-          <w:szCs w:val="18"/>
-        </w:rPr>
-      </w:pPr>
-      <w:r>
-        <w:rPr>
-          <w:rFonts w:ascii="Lucida Console" w:hAnsi="Lucida Console"/>
-          <w:sz w:val="18"/>
-          <w:szCs w:val="18"/>
-        </w:rPr>
-        <w:t>print "SHA512:"+</w:t>
-      </w:r>
-      <w:proofErr w:type="gramStart"/>
-      <w:r>
-        <w:rPr>
-          <w:rFonts w:ascii="Lucida Console" w:hAnsi="Lucida Console"/>
-          <w:sz w:val="18"/>
-          <w:szCs w:val="18"/>
-        </w:rPr>
-        <w:t>passlib.hash</w:t>
-      </w:r>
-      <w:proofErr w:type="gramEnd"/>
-      <w:r>
-        <w:rPr>
-          <w:rFonts w:ascii="Lucida Console" w:hAnsi="Lucida Console"/>
-          <w:sz w:val="18"/>
-          <w:szCs w:val="18"/>
-        </w:rPr>
-        <w:t>.sha512_crypt.encrypt(string, salt=salt)</w:t>
-      </w:r>
-    </w:p>
-    <w:p>
-      <w:pPr>
-        <w:rPr>
-          <w:rFonts w:ascii="Lucida Console" w:hAnsi="Lucida Console"/>
-          <w:sz w:val="18"/>
-          <w:szCs w:val="18"/>
-        </w:rPr>
-      </w:pPr>
-    </w:p>
-    <w:p>
-      <w:pPr>
-        <w:rPr>
-          <w:rFonts w:ascii="Lucida Console" w:hAnsi="Lucida Console"/>
-          <w:sz w:val="18"/>
-          <w:szCs w:val="18"/>
-        </w:rPr>
-      </w:pPr>
-      <w:r>
-        <w:rPr>
-          <w:rFonts w:ascii="Lucida Console" w:hAnsi="Lucida Console"/>
-          <w:sz w:val="18"/>
-          <w:szCs w:val="18"/>
-        </w:rPr>
-        <w:t>print "APR1:"+passlib.hash.apr_md5_</w:t>
-      </w:r>
-      <w:proofErr w:type="gramStart"/>
-      <w:r>
-        <w:rPr>
-          <w:rFonts w:ascii="Lucida Console" w:hAnsi="Lucida Console"/>
-          <w:sz w:val="18"/>
-          <w:szCs w:val="18"/>
-        </w:rPr>
-        <w:t>crypt.encrypt</w:t>
-      </w:r>
-      <w:proofErr w:type="gramEnd"/>
-      <w:r>
-        <w:rPr>
-          <w:rFonts w:ascii="Lucida Console" w:hAnsi="Lucida Console"/>
-          <w:sz w:val="18"/>
-          <w:szCs w:val="18"/>
-        </w:rPr>
-        <w:t>(string, salt=salt)</w:t>
-      </w:r>
-    </w:p>
-    <w:p>
-      <w:pPr>
-        <w:rPr>
-          <w:rFonts w:ascii="Lucida Console" w:hAnsi="Lucida Console"/>
-          <w:sz w:val="18"/>
-          <w:szCs w:val="18"/>
-        </w:rPr>
-      </w:pPr>
-      <w:r>
-        <w:rPr>
-          <w:rFonts w:ascii="Lucida Console" w:hAnsi="Lucida Console"/>
-          <w:sz w:val="18"/>
-          <w:szCs w:val="18"/>
-        </w:rPr>
-        <w:t>print "PHPASS:"+</w:t>
+        <w:t>print "</w:t>
       </w:r>
       <w:proofErr w:type="spellStart"/>
-      <w:proofErr w:type="gramStart"/>
-      <w:r>
-        <w:rPr>
-          <w:rFonts w:ascii="Lucida Console" w:hAnsi="Lucida Console"/>
-          <w:sz w:val="18"/>
-          <w:szCs w:val="18"/>
-        </w:rPr>
-        <w:t>passlib.hash</w:t>
-      </w:r>
-      <w:proofErr w:type="gramEnd"/>
-      <w:r>
-        <w:rPr>
-          <w:rFonts w:ascii="Lucida Console" w:hAnsi="Lucida Console"/>
-          <w:sz w:val="18"/>
-          <w:szCs w:val="18"/>
-        </w:rPr>
-        <w:t>.phpass.encrypt</w:t>
+      <w:r>
+        <w:rPr>
+          <w:rFonts w:ascii="Lucida Console" w:hAnsi="Lucida Console"/>
+          <w:sz w:val="18"/>
+          <w:szCs w:val="18"/>
+        </w:rPr>
+        <w:t>Dyango</w:t>
       </w:r>
       <w:proofErr w:type="spellEnd"/>
       <w:r>
@@ -12880,226 +12848,33 @@
           <w:sz w:val="18"/>
           <w:szCs w:val="18"/>
         </w:rPr>
-        <w:t>(string, salt=salt)</w:t>
-      </w:r>
-    </w:p>
-    <w:p>
-      <w:pPr>
-        <w:rPr>
-          <w:rFonts w:ascii="Lucida Console" w:hAnsi="Lucida Console"/>
-          <w:sz w:val="18"/>
-          <w:szCs w:val="18"/>
-        </w:rPr>
-      </w:pPr>
-      <w:r>
-        <w:rPr>
-          <w:rFonts w:ascii="Lucida Console" w:hAnsi="Lucida Console"/>
-          <w:sz w:val="18"/>
-          <w:szCs w:val="18"/>
-        </w:rPr>
-        <w:t>print "PBKDF2 (SHA1):"+</w:t>
-      </w:r>
-      <w:proofErr w:type="gramStart"/>
-      <w:r>
-        <w:rPr>
-          <w:rFonts w:ascii="Lucida Console" w:hAnsi="Lucida Console"/>
-          <w:sz w:val="18"/>
-          <w:szCs w:val="18"/>
-        </w:rPr>
-        <w:t>passlib.hash</w:t>
-      </w:r>
-      <w:proofErr w:type="gramEnd"/>
-      <w:r>
-        <w:rPr>
-          <w:rFonts w:ascii="Lucida Console" w:hAnsi="Lucida Console"/>
-          <w:sz w:val="18"/>
-          <w:szCs w:val="18"/>
-        </w:rPr>
-        <w:t>.pbkdf2_sha1.encrypt(string, salt=salt)</w:t>
-      </w:r>
-    </w:p>
-    <w:p>
-      <w:pPr>
-        <w:rPr>
-          <w:rFonts w:ascii="Lucida Console" w:hAnsi="Lucida Console"/>
-          <w:sz w:val="18"/>
-          <w:szCs w:val="18"/>
-        </w:rPr>
-      </w:pPr>
-      <w:r>
-        <w:rPr>
-          <w:rFonts w:ascii="Lucida Console" w:hAnsi="Lucida Console"/>
-          <w:sz w:val="18"/>
-          <w:szCs w:val="18"/>
-        </w:rPr>
-        <w:t>print "PBKDF2 (SHA256):"+</w:t>
-      </w:r>
-      <w:proofErr w:type="gramStart"/>
-      <w:r>
-        <w:rPr>
-          <w:rFonts w:ascii="Lucida Console" w:hAnsi="Lucida Console"/>
-          <w:sz w:val="18"/>
-          <w:szCs w:val="18"/>
-        </w:rPr>
-        <w:t>passlib.hash</w:t>
-      </w:r>
-      <w:proofErr w:type="gramEnd"/>
-      <w:r>
-        <w:rPr>
-          <w:rFonts w:ascii="Lucida Console" w:hAnsi="Lucida Console"/>
-          <w:sz w:val="18"/>
-          <w:szCs w:val="18"/>
-        </w:rPr>
-        <w:t>.pbkdf2_sha256.encrypt(string, salt=salt)</w:t>
-      </w:r>
-    </w:p>
-    <w:p>
-      <w:pPr>
-        <w:rPr>
-          <w:rFonts w:ascii="Lucida Console" w:hAnsi="Lucida Console"/>
-          <w:sz w:val="18"/>
-          <w:szCs w:val="18"/>
-        </w:rPr>
-      </w:pPr>
-      <w:r>
-        <w:rPr>
-          <w:rFonts w:ascii="Lucida Console" w:hAnsi="Lucida Console"/>
-          <w:sz w:val="18"/>
-          <w:szCs w:val="18"/>
-        </w:rPr>
-        <w:t>#print "PBKDF2 (SHA512):"+</w:t>
-      </w:r>
-      <w:proofErr w:type="gramStart"/>
-      <w:r>
-        <w:rPr>
-          <w:rFonts w:ascii="Lucida Console" w:hAnsi="Lucida Console"/>
-          <w:sz w:val="18"/>
-          <w:szCs w:val="18"/>
-        </w:rPr>
-        <w:t>passlib.hash</w:t>
-      </w:r>
-      <w:proofErr w:type="gramEnd"/>
-      <w:r>
-        <w:rPr>
-          <w:rFonts w:ascii="Lucida Console" w:hAnsi="Lucida Console"/>
-          <w:sz w:val="18"/>
-          <w:szCs w:val="18"/>
-        </w:rPr>
-        <w:t>.pbkdf2_sha512.encrypt(string, salt=salt)</w:t>
-      </w:r>
-    </w:p>
-    <w:p>
-      <w:pPr>
-        <w:rPr>
-          <w:rFonts w:ascii="Lucida Console" w:hAnsi="Lucida Console"/>
-          <w:sz w:val="18"/>
-          <w:szCs w:val="18"/>
-        </w:rPr>
-      </w:pPr>
-      <w:r>
-        <w:rPr>
-          <w:rFonts w:ascii="Lucida Console" w:hAnsi="Lucida Console"/>
-          <w:sz w:val="18"/>
-          <w:szCs w:val="18"/>
-        </w:rPr>
-        <w:t>#print "CTA PBKDF2:"+passlib.hash.cta_pbkdf2_sha1.encrypt(string, salt=salt)</w:t>
-      </w:r>
-    </w:p>
-    <w:p>
-      <w:pPr>
-        <w:rPr>
-          <w:rFonts w:ascii="Lucida Console" w:hAnsi="Lucida Console"/>
-          <w:sz w:val="18"/>
-          <w:szCs w:val="18"/>
-        </w:rPr>
-      </w:pPr>
-      <w:r>
-        <w:rPr>
-          <w:rFonts w:ascii="Lucida Console" w:hAnsi="Lucida Console"/>
-          <w:sz w:val="18"/>
-          <w:szCs w:val="18"/>
-        </w:rPr>
-        <w:t>#print "DLITZ PBKDF2:"+</w:t>
-      </w:r>
-      <w:proofErr w:type="gramStart"/>
-      <w:r>
-        <w:rPr>
-          <w:rFonts w:ascii="Lucida Console" w:hAnsi="Lucida Console"/>
-          <w:sz w:val="18"/>
-          <w:szCs w:val="18"/>
-        </w:rPr>
-        <w:t>passlib.hash</w:t>
-      </w:r>
-      <w:proofErr w:type="gramEnd"/>
-      <w:r>
-        <w:rPr>
-          <w:rFonts w:ascii="Lucida Console" w:hAnsi="Lucida Console"/>
-          <w:sz w:val="18"/>
-          <w:szCs w:val="18"/>
-        </w:rPr>
-        <w:t>.dlitz_pbkdf2_sha1.encrypt(string, salt=salt)</w:t>
-      </w:r>
-    </w:p>
-    <w:p>
-      <w:pPr>
-        <w:rPr>
-          <w:rFonts w:ascii="Lucida Console" w:hAnsi="Lucida Console"/>
-          <w:sz w:val="18"/>
-          <w:szCs w:val="18"/>
-        </w:rPr>
-      </w:pPr>
-    </w:p>
-    <w:p>
-      <w:pPr>
-        <w:rPr>
-          <w:rFonts w:ascii="Lucida Console" w:hAnsi="Lucida Console"/>
-          <w:sz w:val="18"/>
-          <w:szCs w:val="18"/>
-        </w:rPr>
-      </w:pPr>
-      <w:r>
-        <w:rPr>
-          <w:rFonts w:ascii="Lucida Console" w:hAnsi="Lucida Console"/>
-          <w:sz w:val="18"/>
-          <w:szCs w:val="18"/>
-        </w:rPr>
-        <w:t>print "MS Windows Hashes"</w:t>
-      </w:r>
-    </w:p>
-    <w:p>
-      <w:pPr>
-        <w:rPr>
-          <w:rFonts w:ascii="Lucida Console" w:hAnsi="Lucida Console"/>
-          <w:sz w:val="18"/>
-          <w:szCs w:val="18"/>
-        </w:rPr>
-      </w:pPr>
-      <w:r>
-        <w:rPr>
-          <w:rFonts w:ascii="Lucida Console" w:hAnsi="Lucida Console"/>
-          <w:sz w:val="18"/>
-          <w:szCs w:val="18"/>
-        </w:rPr>
-        <w:t>print "LM Hash:"+</w:t>
+        <w:t xml:space="preserve"> MD5:"+passlib.hash.django_salted_md5.encrypt(string, salt=salt[:2])</w:t>
+      </w:r>
+    </w:p>
+    <w:p>
+      <w:pPr>
+        <w:rPr>
+          <w:rFonts w:ascii="Lucida Console" w:hAnsi="Lucida Console"/>
+          <w:sz w:val="18"/>
+          <w:szCs w:val="18"/>
+        </w:rPr>
+      </w:pPr>
+      <w:r>
+        <w:rPr>
+          <w:rFonts w:ascii="Lucida Console" w:hAnsi="Lucida Console"/>
+          <w:sz w:val="18"/>
+          <w:szCs w:val="18"/>
+        </w:rPr>
+        <w:t>print "</w:t>
       </w:r>
       <w:proofErr w:type="spellStart"/>
-      <w:proofErr w:type="gramStart"/>
-      <w:r>
-        <w:rPr>
-          <w:rFonts w:ascii="Lucida Console" w:hAnsi="Lucida Console"/>
-          <w:sz w:val="18"/>
-          <w:szCs w:val="18"/>
-        </w:rPr>
-        <w:t>passlib.hash</w:t>
-      </w:r>
-      <w:proofErr w:type="gramEnd"/>
-      <w:r>
-        <w:rPr>
-          <w:rFonts w:ascii="Lucida Console" w:hAnsi="Lucida Console"/>
-          <w:sz w:val="18"/>
-          <w:szCs w:val="18"/>
-        </w:rPr>
-        <w:t>.lmhash.encrypt</w:t>
+      <w:r>
+        <w:rPr>
+          <w:rFonts w:ascii="Lucida Console" w:hAnsi="Lucida Console"/>
+          <w:sz w:val="18"/>
+          <w:szCs w:val="18"/>
+        </w:rPr>
+        <w:t>Dyango</w:t>
       </w:r>
       <w:proofErr w:type="spellEnd"/>
       <w:r>
@@ -13108,1320 +12883,7 @@
           <w:sz w:val="18"/>
           <w:szCs w:val="18"/>
         </w:rPr>
-        <w:t>(string)</w:t>
-      </w:r>
-    </w:p>
-    <w:p>
-      <w:pPr>
-        <w:rPr>
-          <w:rFonts w:ascii="Lucida Console" w:hAnsi="Lucida Console"/>
-          <w:sz w:val="18"/>
-          <w:szCs w:val="18"/>
-        </w:rPr>
-      </w:pPr>
-      <w:r>
-        <w:rPr>
-          <w:rFonts w:ascii="Lucida Console" w:hAnsi="Lucida Console"/>
-          <w:sz w:val="18"/>
-          <w:szCs w:val="18"/>
-        </w:rPr>
-        <w:t>print "NT Hash:"+</w:t>
-      </w:r>
-      <w:proofErr w:type="spellStart"/>
-      <w:proofErr w:type="gramStart"/>
-      <w:r>
-        <w:rPr>
-          <w:rFonts w:ascii="Lucida Console" w:hAnsi="Lucida Console"/>
-          <w:sz w:val="18"/>
-          <w:szCs w:val="18"/>
-        </w:rPr>
-        <w:t>passlib.hash</w:t>
-      </w:r>
-      <w:proofErr w:type="gramEnd"/>
-      <w:r>
-        <w:rPr>
-          <w:rFonts w:ascii="Lucida Console" w:hAnsi="Lucida Console"/>
-          <w:sz w:val="18"/>
-          <w:szCs w:val="18"/>
-        </w:rPr>
-        <w:t>.nthash.encrypt</w:t>
-      </w:r>
-      <w:proofErr w:type="spellEnd"/>
-      <w:r>
-        <w:rPr>
-          <w:rFonts w:ascii="Lucida Console" w:hAnsi="Lucida Console"/>
-          <w:sz w:val="18"/>
-          <w:szCs w:val="18"/>
-        </w:rPr>
-        <w:t>(string)</w:t>
-      </w:r>
-    </w:p>
-    <w:p>
-      <w:pPr>
-        <w:rPr>
-          <w:rFonts w:ascii="Lucida Console" w:hAnsi="Lucida Console"/>
-          <w:sz w:val="18"/>
-          <w:szCs w:val="18"/>
-        </w:rPr>
-      </w:pPr>
-      <w:r>
-        <w:rPr>
-          <w:rFonts w:ascii="Lucida Console" w:hAnsi="Lucida Console"/>
-          <w:sz w:val="18"/>
-          <w:szCs w:val="18"/>
-        </w:rPr>
-        <w:t>print "MS DCC:"+</w:t>
-      </w:r>
-      <w:proofErr w:type="spellStart"/>
-      <w:proofErr w:type="gramStart"/>
-      <w:r>
-        <w:rPr>
-          <w:rFonts w:ascii="Lucida Console" w:hAnsi="Lucida Console"/>
-          <w:sz w:val="18"/>
-          <w:szCs w:val="18"/>
-        </w:rPr>
-        <w:t>passlib.hash</w:t>
-      </w:r>
-      <w:proofErr w:type="gramEnd"/>
-      <w:r>
-        <w:rPr>
-          <w:rFonts w:ascii="Lucida Console" w:hAnsi="Lucida Console"/>
-          <w:sz w:val="18"/>
-          <w:szCs w:val="18"/>
-        </w:rPr>
-        <w:t>.msdcc.encrypt</w:t>
-      </w:r>
-      <w:proofErr w:type="spellEnd"/>
-      <w:r>
-        <w:rPr>
-          <w:rFonts w:ascii="Lucida Console" w:hAnsi="Lucida Console"/>
-          <w:sz w:val="18"/>
-          <w:szCs w:val="18"/>
-        </w:rPr>
-        <w:t>(string, salt)</w:t>
-      </w:r>
-    </w:p>
-    <w:p>
-      <w:pPr>
-        <w:rPr>
-          <w:rFonts w:ascii="Lucida Console" w:hAnsi="Lucida Console"/>
-          <w:sz w:val="18"/>
-          <w:szCs w:val="18"/>
-        </w:rPr>
-      </w:pPr>
-      <w:r>
-        <w:rPr>
-          <w:rFonts w:ascii="Lucida Console" w:hAnsi="Lucida Console"/>
-          <w:sz w:val="18"/>
-          <w:szCs w:val="18"/>
-        </w:rPr>
-        <w:t>print "MS DCC2:"+</w:t>
-      </w:r>
-      <w:proofErr w:type="gramStart"/>
-      <w:r>
-        <w:rPr>
-          <w:rFonts w:ascii="Lucida Console" w:hAnsi="Lucida Console"/>
-          <w:sz w:val="18"/>
-          <w:szCs w:val="18"/>
-        </w:rPr>
-        <w:t>passlib.hash</w:t>
-      </w:r>
-      <w:proofErr w:type="gramEnd"/>
-      <w:r>
-        <w:rPr>
-          <w:rFonts w:ascii="Lucida Console" w:hAnsi="Lucida Console"/>
-          <w:sz w:val="18"/>
-          <w:szCs w:val="18"/>
-        </w:rPr>
-        <w:t>.msdcc2.encrypt(string, salt)</w:t>
-      </w:r>
-    </w:p>
-    <w:p>
-      <w:pPr>
-        <w:rPr>
-          <w:rFonts w:ascii="Lucida Console" w:hAnsi="Lucida Console"/>
-          <w:sz w:val="18"/>
-          <w:szCs w:val="18"/>
-        </w:rPr>
-      </w:pPr>
-      <w:r>
-        <w:rPr>
-          <w:rFonts w:ascii="Lucida Console" w:hAnsi="Lucida Console"/>
-          <w:sz w:val="18"/>
-          <w:szCs w:val="18"/>
-        </w:rPr>
-        <w:t xml:space="preserve">        </w:t>
-      </w:r>
-    </w:p>
-    <w:p>
-      <w:pPr>
-        <w:rPr>
-          <w:rFonts w:ascii="Lucida Console" w:hAnsi="Lucida Console"/>
-          <w:sz w:val="18"/>
-          <w:szCs w:val="18"/>
-        </w:rPr>
-      </w:pPr>
-      <w:r>
-        <w:rPr>
-          <w:rFonts w:ascii="Lucida Console" w:hAnsi="Lucida Console"/>
-          <w:sz w:val="18"/>
-          <w:szCs w:val="18"/>
-        </w:rPr>
-        <w:t>#print "LDAP Hashes"</w:t>
-      </w:r>
-    </w:p>
-    <w:p>
-      <w:pPr>
-        <w:rPr>
-          <w:rFonts w:ascii="Lucida Console" w:hAnsi="Lucida Console"/>
-          <w:sz w:val="18"/>
-          <w:szCs w:val="18"/>
-        </w:rPr>
-      </w:pPr>
-      <w:r>
-        <w:rPr>
-          <w:rFonts w:ascii="Lucida Console" w:hAnsi="Lucida Console"/>
-          <w:sz w:val="18"/>
-          <w:szCs w:val="18"/>
-        </w:rPr>
-        <w:t>#print "LDAP (MD5):"+</w:t>
-      </w:r>
-      <w:proofErr w:type="gramStart"/>
-      <w:r>
-        <w:rPr>
-          <w:rFonts w:ascii="Lucida Console" w:hAnsi="Lucida Console"/>
-          <w:sz w:val="18"/>
-          <w:szCs w:val="18"/>
-        </w:rPr>
-        <w:t>passlib.hash</w:t>
-      </w:r>
-      <w:proofErr w:type="gramEnd"/>
-      <w:r>
-        <w:rPr>
-          <w:rFonts w:ascii="Lucida Console" w:hAnsi="Lucida Console"/>
-          <w:sz w:val="18"/>
-          <w:szCs w:val="18"/>
-        </w:rPr>
-        <w:t>.ldap_md5.encrypt(string)</w:t>
-      </w:r>
-    </w:p>
-    <w:p>
-      <w:pPr>
-        <w:rPr>
-          <w:rFonts w:ascii="Lucida Console" w:hAnsi="Lucida Console"/>
-          <w:sz w:val="18"/>
-          <w:szCs w:val="18"/>
-        </w:rPr>
-      </w:pPr>
-      <w:r>
-        <w:rPr>
-          <w:rFonts w:ascii="Lucida Console" w:hAnsi="Lucida Console"/>
-          <w:sz w:val="18"/>
-          <w:szCs w:val="18"/>
-        </w:rPr>
-        <w:t>#print "LDAP (MD5 Salted):"+</w:t>
-      </w:r>
-      <w:proofErr w:type="gramStart"/>
-      <w:r>
-        <w:rPr>
-          <w:rFonts w:ascii="Lucida Console" w:hAnsi="Lucida Console"/>
-          <w:sz w:val="18"/>
-          <w:szCs w:val="18"/>
-        </w:rPr>
-        <w:t>passlib.hash</w:t>
-      </w:r>
-      <w:proofErr w:type="gramEnd"/>
-      <w:r>
-        <w:rPr>
-          <w:rFonts w:ascii="Lucida Console" w:hAnsi="Lucida Console"/>
-          <w:sz w:val="18"/>
-          <w:szCs w:val="18"/>
-        </w:rPr>
-        <w:t>.ldap_salted_md5.encrypt(string, salt=salt)</w:t>
-      </w:r>
-    </w:p>
-    <w:p>
-      <w:pPr>
-        <w:rPr>
-          <w:rFonts w:ascii="Lucida Console" w:hAnsi="Lucida Console"/>
-          <w:sz w:val="18"/>
-          <w:szCs w:val="18"/>
-        </w:rPr>
-      </w:pPr>
-      <w:r>
-        <w:rPr>
-          <w:rFonts w:ascii="Lucida Console" w:hAnsi="Lucida Console"/>
-          <w:sz w:val="18"/>
-          <w:szCs w:val="18"/>
-        </w:rPr>
-        <w:t>#print "LDAP (SHA):"+</w:t>
-      </w:r>
-      <w:proofErr w:type="gramStart"/>
-      <w:r>
-        <w:rPr>
-          <w:rFonts w:ascii="Lucida Console" w:hAnsi="Lucida Console"/>
-          <w:sz w:val="18"/>
-          <w:szCs w:val="18"/>
-        </w:rPr>
-        <w:t>passlib.hash</w:t>
-      </w:r>
-      <w:proofErr w:type="gramEnd"/>
-      <w:r>
-        <w:rPr>
-          <w:rFonts w:ascii="Lucida Console" w:hAnsi="Lucida Console"/>
-          <w:sz w:val="18"/>
-          <w:szCs w:val="18"/>
-        </w:rPr>
-        <w:t>.ldap_sha1.encrypt(string)</w:t>
-      </w:r>
-    </w:p>
-    <w:p>
-      <w:pPr>
-        <w:rPr>
-          <w:rFonts w:ascii="Lucida Console" w:hAnsi="Lucida Console"/>
-          <w:sz w:val="18"/>
-          <w:szCs w:val="18"/>
-        </w:rPr>
-      </w:pPr>
-      <w:r>
-        <w:rPr>
-          <w:rFonts w:ascii="Lucida Console" w:hAnsi="Lucida Console"/>
-          <w:sz w:val="18"/>
-          <w:szCs w:val="18"/>
-        </w:rPr>
-        <w:t>#print "LDAP (SHA1 Salted):"+</w:t>
-      </w:r>
-      <w:proofErr w:type="gramStart"/>
-      <w:r>
-        <w:rPr>
-          <w:rFonts w:ascii="Lucida Console" w:hAnsi="Lucida Console"/>
-          <w:sz w:val="18"/>
-          <w:szCs w:val="18"/>
-        </w:rPr>
-        <w:t>passlib.hash</w:t>
-      </w:r>
-      <w:proofErr w:type="gramEnd"/>
-      <w:r>
-        <w:rPr>
-          <w:rFonts w:ascii="Lucida Console" w:hAnsi="Lucida Console"/>
-          <w:sz w:val="18"/>
-          <w:szCs w:val="18"/>
-        </w:rPr>
-        <w:t>.ldap_salted_sha1.encrypt(string, salt=salt)</w:t>
-      </w:r>
-    </w:p>
-    <w:p>
-      <w:pPr>
-        <w:rPr>
-          <w:rFonts w:ascii="Lucida Console" w:hAnsi="Lucida Console"/>
-          <w:sz w:val="18"/>
-          <w:szCs w:val="18"/>
-        </w:rPr>
-      </w:pPr>
-      <w:r>
-        <w:rPr>
-          <w:rFonts w:ascii="Lucida Console" w:hAnsi="Lucida Console"/>
-          <w:sz w:val="18"/>
-          <w:szCs w:val="18"/>
-        </w:rPr>
-        <w:t>#print "LDAP (DES Crypt):"+</w:t>
-      </w:r>
-      <w:proofErr w:type="spellStart"/>
-      <w:proofErr w:type="gramStart"/>
-      <w:r>
-        <w:rPr>
-          <w:rFonts w:ascii="Lucida Console" w:hAnsi="Lucida Console"/>
-          <w:sz w:val="18"/>
-          <w:szCs w:val="18"/>
-        </w:rPr>
-        <w:t>passlib.hash</w:t>
-      </w:r>
-      <w:proofErr w:type="gramEnd"/>
-      <w:r>
-        <w:rPr>
-          <w:rFonts w:ascii="Lucida Console" w:hAnsi="Lucida Console"/>
-          <w:sz w:val="18"/>
-          <w:szCs w:val="18"/>
-        </w:rPr>
-        <w:t>.ldap_des_crypt.encrypt</w:t>
-      </w:r>
-      <w:proofErr w:type="spellEnd"/>
-      <w:r>
-        <w:rPr>
-          <w:rFonts w:ascii="Lucida Console" w:hAnsi="Lucida Console"/>
-          <w:sz w:val="18"/>
-          <w:szCs w:val="18"/>
-        </w:rPr>
-        <w:t>(string)</w:t>
-      </w:r>
-    </w:p>
-    <w:p>
-      <w:pPr>
-        <w:rPr>
-          <w:rFonts w:ascii="Lucida Console" w:hAnsi="Lucida Console"/>
-          <w:sz w:val="18"/>
-          <w:szCs w:val="18"/>
-        </w:rPr>
-      </w:pPr>
-      <w:r>
-        <w:rPr>
-          <w:rFonts w:ascii="Lucida Console" w:hAnsi="Lucida Console"/>
-          <w:sz w:val="18"/>
-          <w:szCs w:val="18"/>
-        </w:rPr>
-        <w:t>#print "LDAP (BSDI Crypt):"+</w:t>
-      </w:r>
-      <w:proofErr w:type="spellStart"/>
-      <w:proofErr w:type="gramStart"/>
-      <w:r>
-        <w:rPr>
-          <w:rFonts w:ascii="Lucida Console" w:hAnsi="Lucida Console"/>
-          <w:sz w:val="18"/>
-          <w:szCs w:val="18"/>
-        </w:rPr>
-        <w:t>passlib.hash</w:t>
-      </w:r>
-      <w:proofErr w:type="gramEnd"/>
-      <w:r>
-        <w:rPr>
-          <w:rFonts w:ascii="Lucida Console" w:hAnsi="Lucida Console"/>
-          <w:sz w:val="18"/>
-          <w:szCs w:val="18"/>
-        </w:rPr>
-        <w:t>.ldap_bsdi_crypt.encrypt</w:t>
-      </w:r>
-      <w:proofErr w:type="spellEnd"/>
-      <w:r>
-        <w:rPr>
-          <w:rFonts w:ascii="Lucida Console" w:hAnsi="Lucida Console"/>
-          <w:sz w:val="18"/>
-          <w:szCs w:val="18"/>
-        </w:rPr>
-        <w:t>(string)</w:t>
-      </w:r>
-    </w:p>
-    <w:p>
-      <w:pPr>
-        <w:rPr>
-          <w:rFonts w:ascii="Lucida Console" w:hAnsi="Lucida Console"/>
-          <w:sz w:val="18"/>
-          <w:szCs w:val="18"/>
-        </w:rPr>
-      </w:pPr>
-      <w:r>
-        <w:rPr>
-          <w:rFonts w:ascii="Lucida Console" w:hAnsi="Lucida Console"/>
-          <w:sz w:val="18"/>
-          <w:szCs w:val="18"/>
-        </w:rPr>
-        <w:t>#print "LDAP (MD5 Crypt):"+</w:t>
-      </w:r>
-      <w:proofErr w:type="gramStart"/>
-      <w:r>
-        <w:rPr>
-          <w:rFonts w:ascii="Lucida Console" w:hAnsi="Lucida Console"/>
-          <w:sz w:val="18"/>
-          <w:szCs w:val="18"/>
-        </w:rPr>
-        <w:t>passlib.hash</w:t>
-      </w:r>
-      <w:proofErr w:type="gramEnd"/>
-      <w:r>
-        <w:rPr>
-          <w:rFonts w:ascii="Lucida Console" w:hAnsi="Lucida Console"/>
-          <w:sz w:val="18"/>
-          <w:szCs w:val="18"/>
-        </w:rPr>
-        <w:t>.ldap_md5_crypt.encrypt(string)</w:t>
-      </w:r>
-    </w:p>
-    <w:p>
-      <w:pPr>
-        <w:rPr>
-          <w:rFonts w:ascii="Lucida Console" w:hAnsi="Lucida Console"/>
-          <w:sz w:val="18"/>
-          <w:szCs w:val="18"/>
-        </w:rPr>
-      </w:pPr>
-      <w:r>
-        <w:rPr>
-          <w:rFonts w:ascii="Lucida Console" w:hAnsi="Lucida Console"/>
-          <w:sz w:val="18"/>
-          <w:szCs w:val="18"/>
-        </w:rPr>
-        <w:t>#print "LDAP (</w:t>
-      </w:r>
-      <w:proofErr w:type="spellStart"/>
-      <w:r>
-        <w:rPr>
-          <w:rFonts w:ascii="Lucida Console" w:hAnsi="Lucida Console"/>
-          <w:sz w:val="18"/>
-          <w:szCs w:val="18"/>
-        </w:rPr>
-        <w:t>Bcrypt</w:t>
-      </w:r>
-      <w:proofErr w:type="spellEnd"/>
-      <w:r>
-        <w:rPr>
-          <w:rFonts w:ascii="Lucida Console" w:hAnsi="Lucida Console"/>
-          <w:sz w:val="18"/>
-          <w:szCs w:val="18"/>
-        </w:rPr>
-        <w:t>):"+</w:t>
-      </w:r>
-      <w:proofErr w:type="spellStart"/>
-      <w:proofErr w:type="gramStart"/>
-      <w:r>
-        <w:rPr>
-          <w:rFonts w:ascii="Lucida Console" w:hAnsi="Lucida Console"/>
-          <w:sz w:val="18"/>
-          <w:szCs w:val="18"/>
-        </w:rPr>
-        <w:t>passlib.hash</w:t>
-      </w:r>
-      <w:proofErr w:type="gramEnd"/>
-      <w:r>
-        <w:rPr>
-          <w:rFonts w:ascii="Lucida Console" w:hAnsi="Lucida Console"/>
-          <w:sz w:val="18"/>
-          <w:szCs w:val="18"/>
-        </w:rPr>
-        <w:t>.ldap_bcrypt.encrypt</w:t>
-      </w:r>
-      <w:proofErr w:type="spellEnd"/>
-      <w:r>
-        <w:rPr>
-          <w:rFonts w:ascii="Lucida Console" w:hAnsi="Lucida Console"/>
-          <w:sz w:val="18"/>
-          <w:szCs w:val="18"/>
-        </w:rPr>
-        <w:t>(string)</w:t>
-      </w:r>
-    </w:p>
-    <w:p>
-      <w:pPr>
-        <w:rPr>
-          <w:rFonts w:ascii="Lucida Console" w:hAnsi="Lucida Console"/>
-          <w:sz w:val="18"/>
-          <w:szCs w:val="18"/>
-        </w:rPr>
-      </w:pPr>
-      <w:r>
-        <w:rPr>
-          <w:rFonts w:ascii="Lucida Console" w:hAnsi="Lucida Console"/>
-          <w:sz w:val="18"/>
-          <w:szCs w:val="18"/>
-        </w:rPr>
-        <w:t>#print "LDAP (SHA1):"+</w:t>
-      </w:r>
-      <w:proofErr w:type="gramStart"/>
-      <w:r>
-        <w:rPr>
-          <w:rFonts w:ascii="Lucida Console" w:hAnsi="Lucida Console"/>
-          <w:sz w:val="18"/>
-          <w:szCs w:val="18"/>
-        </w:rPr>
-        <w:t>passlib.hash</w:t>
-      </w:r>
-      <w:proofErr w:type="gramEnd"/>
-      <w:r>
-        <w:rPr>
-          <w:rFonts w:ascii="Lucida Console" w:hAnsi="Lucida Console"/>
-          <w:sz w:val="18"/>
-          <w:szCs w:val="18"/>
-        </w:rPr>
-        <w:t>.ldap_sha1_crypt.encrypt(string)</w:t>
-      </w:r>
-    </w:p>
-    <w:p>
-      <w:pPr>
-        <w:rPr>
-          <w:rFonts w:ascii="Lucida Console" w:hAnsi="Lucida Console"/>
-          <w:sz w:val="18"/>
-          <w:szCs w:val="18"/>
-        </w:rPr>
-      </w:pPr>
-      <w:r>
-        <w:rPr>
-          <w:rFonts w:ascii="Lucida Console" w:hAnsi="Lucida Console"/>
-          <w:sz w:val="18"/>
-          <w:szCs w:val="18"/>
-        </w:rPr>
-        <w:t>#print "LDAP (SHA256):"+</w:t>
-      </w:r>
-      <w:proofErr w:type="gramStart"/>
-      <w:r>
-        <w:rPr>
-          <w:rFonts w:ascii="Lucida Console" w:hAnsi="Lucida Console"/>
-          <w:sz w:val="18"/>
-          <w:szCs w:val="18"/>
-        </w:rPr>
-        <w:t>passlib.hash</w:t>
-      </w:r>
-      <w:proofErr w:type="gramEnd"/>
-      <w:r>
-        <w:rPr>
-          <w:rFonts w:ascii="Lucida Console" w:hAnsi="Lucida Console"/>
-          <w:sz w:val="18"/>
-          <w:szCs w:val="18"/>
-        </w:rPr>
-        <w:t>.ldap_sha256_crypt.encrypt(string)</w:t>
-      </w:r>
-    </w:p>
-    <w:p>
-      <w:pPr>
-        <w:rPr>
-          <w:rFonts w:ascii="Lucida Console" w:hAnsi="Lucida Console"/>
-          <w:sz w:val="18"/>
-          <w:szCs w:val="18"/>
-        </w:rPr>
-      </w:pPr>
-      <w:r>
-        <w:rPr>
-          <w:rFonts w:ascii="Lucida Console" w:hAnsi="Lucida Console"/>
-          <w:sz w:val="18"/>
-          <w:szCs w:val="18"/>
-        </w:rPr>
-        <w:t>#print "LDAP (SHA512):"+</w:t>
-      </w:r>
-      <w:proofErr w:type="gramStart"/>
-      <w:r>
-        <w:rPr>
-          <w:rFonts w:ascii="Lucida Console" w:hAnsi="Lucida Console"/>
-          <w:sz w:val="18"/>
-          <w:szCs w:val="18"/>
-        </w:rPr>
-        <w:t>passlib.hash</w:t>
-      </w:r>
-      <w:proofErr w:type="gramEnd"/>
-      <w:r>
-        <w:rPr>
-          <w:rFonts w:ascii="Lucida Console" w:hAnsi="Lucida Console"/>
-          <w:sz w:val="18"/>
-          <w:szCs w:val="18"/>
-        </w:rPr>
-        <w:t>.ldap_sha512_crypt.encrypt(string)</w:t>
-      </w:r>
-    </w:p>
-    <w:p>
-      <w:pPr>
-        <w:rPr>
-          <w:rFonts w:ascii="Lucida Console" w:hAnsi="Lucida Console"/>
-          <w:sz w:val="18"/>
-          <w:szCs w:val="18"/>
-        </w:rPr>
-      </w:pPr>
-    </w:p>
-    <w:p>
-      <w:pPr>
-        <w:rPr>
-          <w:rFonts w:ascii="Lucida Console" w:hAnsi="Lucida Console"/>
-          <w:sz w:val="18"/>
-          <w:szCs w:val="18"/>
-        </w:rPr>
-      </w:pPr>
-      <w:r>
-        <w:rPr>
-          <w:rFonts w:ascii="Lucida Console" w:hAnsi="Lucida Console"/>
-          <w:sz w:val="18"/>
-          <w:szCs w:val="18"/>
-        </w:rPr>
-        <w:t>print "LDAP (Hex MD5):"+</w:t>
-      </w:r>
-      <w:proofErr w:type="gramStart"/>
-      <w:r>
-        <w:rPr>
-          <w:rFonts w:ascii="Lucida Console" w:hAnsi="Lucida Console"/>
-          <w:sz w:val="18"/>
-          <w:szCs w:val="18"/>
-        </w:rPr>
-        <w:t>passlib.hash</w:t>
-      </w:r>
-      <w:proofErr w:type="gramEnd"/>
-      <w:r>
-        <w:rPr>
-          <w:rFonts w:ascii="Lucida Console" w:hAnsi="Lucida Console"/>
-          <w:sz w:val="18"/>
-          <w:szCs w:val="18"/>
-        </w:rPr>
-        <w:t>.ldap_hex_md5.encrypt(string)</w:t>
-      </w:r>
-    </w:p>
-    <w:p>
-      <w:pPr>
-        <w:rPr>
-          <w:rFonts w:ascii="Lucida Console" w:hAnsi="Lucida Console"/>
-          <w:sz w:val="18"/>
-          <w:szCs w:val="18"/>
-        </w:rPr>
-      </w:pPr>
-      <w:r>
-        <w:rPr>
-          <w:rFonts w:ascii="Lucida Console" w:hAnsi="Lucida Console"/>
-          <w:sz w:val="18"/>
-          <w:szCs w:val="18"/>
-        </w:rPr>
-        <w:t>print "LDAP (Hex SHA1):"+</w:t>
-      </w:r>
-      <w:proofErr w:type="gramStart"/>
-      <w:r>
-        <w:rPr>
-          <w:rFonts w:ascii="Lucida Console" w:hAnsi="Lucida Console"/>
-          <w:sz w:val="18"/>
-          <w:szCs w:val="18"/>
-        </w:rPr>
-        <w:t>passlib.hash</w:t>
-      </w:r>
-      <w:proofErr w:type="gramEnd"/>
-      <w:r>
-        <w:rPr>
-          <w:rFonts w:ascii="Lucida Console" w:hAnsi="Lucida Console"/>
-          <w:sz w:val="18"/>
-          <w:szCs w:val="18"/>
-        </w:rPr>
-        <w:t>.ldap_hex_sha1.encrypt(string)</w:t>
-      </w:r>
-    </w:p>
-    <w:p>
-      <w:pPr>
-        <w:rPr>
-          <w:rFonts w:ascii="Lucida Console" w:hAnsi="Lucida Console"/>
-          <w:sz w:val="18"/>
-          <w:szCs w:val="18"/>
-        </w:rPr>
-      </w:pPr>
-      <w:r>
-        <w:rPr>
-          <w:rFonts w:ascii="Lucida Console" w:hAnsi="Lucida Console"/>
-          <w:sz w:val="18"/>
-          <w:szCs w:val="18"/>
-        </w:rPr>
-        <w:t>print "LDAP (At Lass):"+</w:t>
-      </w:r>
-      <w:proofErr w:type="gramStart"/>
-      <w:r>
-        <w:rPr>
-          <w:rFonts w:ascii="Lucida Console" w:hAnsi="Lucida Console"/>
-          <w:sz w:val="18"/>
-          <w:szCs w:val="18"/>
-        </w:rPr>
-        <w:t>passlib.hash</w:t>
-      </w:r>
-      <w:proofErr w:type="gramEnd"/>
-      <w:r>
-        <w:rPr>
-          <w:rFonts w:ascii="Lucida Console" w:hAnsi="Lucida Console"/>
-          <w:sz w:val="18"/>
-          <w:szCs w:val="18"/>
-        </w:rPr>
-        <w:t>.atlassian_pbkdf2_sha1.encrypt(string)</w:t>
-      </w:r>
-    </w:p>
-    <w:p>
-      <w:pPr>
-        <w:rPr>
-          <w:rFonts w:ascii="Lucida Console" w:hAnsi="Lucida Console"/>
-          <w:sz w:val="18"/>
-          <w:szCs w:val="18"/>
-        </w:rPr>
-      </w:pPr>
-      <w:r>
-        <w:rPr>
-          <w:rFonts w:ascii="Lucida Console" w:hAnsi="Lucida Console"/>
-          <w:sz w:val="18"/>
-          <w:szCs w:val="18"/>
-        </w:rPr>
-        <w:t>print "LDAP (FSHP):"+</w:t>
-      </w:r>
-      <w:proofErr w:type="spellStart"/>
-      <w:proofErr w:type="gramStart"/>
-      <w:r>
-        <w:rPr>
-          <w:rFonts w:ascii="Lucida Console" w:hAnsi="Lucida Console"/>
-          <w:sz w:val="18"/>
-          <w:szCs w:val="18"/>
-        </w:rPr>
-        <w:t>passlib.hash</w:t>
-      </w:r>
-      <w:proofErr w:type="gramEnd"/>
-      <w:r>
-        <w:rPr>
-          <w:rFonts w:ascii="Lucida Console" w:hAnsi="Lucida Console"/>
-          <w:sz w:val="18"/>
-          <w:szCs w:val="18"/>
-        </w:rPr>
-        <w:t>.fshp.encrypt</w:t>
-      </w:r>
-      <w:proofErr w:type="spellEnd"/>
-      <w:r>
-        <w:rPr>
-          <w:rFonts w:ascii="Lucida Console" w:hAnsi="Lucida Console"/>
-          <w:sz w:val="18"/>
-          <w:szCs w:val="18"/>
-        </w:rPr>
-        <w:t>(string)</w:t>
-      </w:r>
-    </w:p>
-    <w:p>
-      <w:pPr>
-        <w:rPr>
-          <w:rFonts w:ascii="Lucida Console" w:hAnsi="Lucida Console"/>
-          <w:sz w:val="18"/>
-          <w:szCs w:val="18"/>
-        </w:rPr>
-      </w:pPr>
-      <w:r>
-        <w:rPr>
-          <w:rFonts w:ascii="Lucida Console" w:hAnsi="Lucida Console"/>
-          <w:sz w:val="18"/>
-          <w:szCs w:val="18"/>
-        </w:rPr>
-        <w:t xml:space="preserve">        </w:t>
-      </w:r>
-    </w:p>
-    <w:p>
-      <w:pPr>
-        <w:rPr>
-          <w:rFonts w:ascii="Lucida Console" w:hAnsi="Lucida Console"/>
-          <w:sz w:val="18"/>
-          <w:szCs w:val="18"/>
-        </w:rPr>
-      </w:pPr>
-      <w:r>
-        <w:rPr>
-          <w:rFonts w:ascii="Lucida Console" w:hAnsi="Lucida Console"/>
-          <w:sz w:val="18"/>
-          <w:szCs w:val="18"/>
-        </w:rPr>
-        <w:t>print "Database Hashes"</w:t>
-      </w:r>
-    </w:p>
-    <w:p>
-      <w:pPr>
-        <w:rPr>
-          <w:rFonts w:ascii="Lucida Console" w:hAnsi="Lucida Console"/>
-          <w:sz w:val="18"/>
-          <w:szCs w:val="18"/>
-        </w:rPr>
-      </w:pPr>
-      <w:r>
-        <w:rPr>
-          <w:rFonts w:ascii="Lucida Console" w:hAnsi="Lucida Console"/>
-          <w:sz w:val="18"/>
-          <w:szCs w:val="18"/>
-        </w:rPr>
-        <w:t>print "MS SQL 2000:"+</w:t>
-      </w:r>
-      <w:proofErr w:type="gramStart"/>
-      <w:r>
-        <w:rPr>
-          <w:rFonts w:ascii="Lucida Console" w:hAnsi="Lucida Console"/>
-          <w:sz w:val="18"/>
-          <w:szCs w:val="18"/>
-        </w:rPr>
-        <w:t>passlib.hash</w:t>
-      </w:r>
-      <w:proofErr w:type="gramEnd"/>
-      <w:r>
-        <w:rPr>
-          <w:rFonts w:ascii="Lucida Console" w:hAnsi="Lucida Console"/>
-          <w:sz w:val="18"/>
-          <w:szCs w:val="18"/>
-        </w:rPr>
-        <w:t>.mssql2000.encrypt(string)</w:t>
-      </w:r>
-    </w:p>
-    <w:p>
-      <w:pPr>
-        <w:rPr>
-          <w:rFonts w:ascii="Lucida Console" w:hAnsi="Lucida Console"/>
-          <w:sz w:val="18"/>
-          <w:szCs w:val="18"/>
-        </w:rPr>
-      </w:pPr>
-      <w:r>
-        <w:rPr>
-          <w:rFonts w:ascii="Lucida Console" w:hAnsi="Lucida Console"/>
-          <w:sz w:val="18"/>
-          <w:szCs w:val="18"/>
-        </w:rPr>
-        <w:t>print "MS SQL 2000:"+</w:t>
-      </w:r>
-      <w:proofErr w:type="gramStart"/>
-      <w:r>
-        <w:rPr>
-          <w:rFonts w:ascii="Lucida Console" w:hAnsi="Lucida Console"/>
-          <w:sz w:val="18"/>
-          <w:szCs w:val="18"/>
-        </w:rPr>
-        <w:t>passlib.hash</w:t>
-      </w:r>
-      <w:proofErr w:type="gramEnd"/>
-      <w:r>
-        <w:rPr>
-          <w:rFonts w:ascii="Lucida Console" w:hAnsi="Lucida Console"/>
-          <w:sz w:val="18"/>
-          <w:szCs w:val="18"/>
-        </w:rPr>
-        <w:t>.mssql2005.encrypt(string)</w:t>
-      </w:r>
-    </w:p>
-    <w:p>
-      <w:pPr>
-        <w:rPr>
-          <w:rFonts w:ascii="Lucida Console" w:hAnsi="Lucida Console"/>
-          <w:sz w:val="18"/>
-          <w:szCs w:val="18"/>
-        </w:rPr>
-      </w:pPr>
-      <w:r>
-        <w:rPr>
-          <w:rFonts w:ascii="Lucida Console" w:hAnsi="Lucida Console"/>
-          <w:sz w:val="18"/>
-          <w:szCs w:val="18"/>
-        </w:rPr>
-        <w:t>print "MS SQL 2000:"+</w:t>
-      </w:r>
-      <w:proofErr w:type="gramStart"/>
-      <w:r>
-        <w:rPr>
-          <w:rFonts w:ascii="Lucida Console" w:hAnsi="Lucida Console"/>
-          <w:sz w:val="18"/>
-          <w:szCs w:val="18"/>
-        </w:rPr>
-        <w:t>passlib.hash</w:t>
-      </w:r>
-      <w:proofErr w:type="gramEnd"/>
-      <w:r>
-        <w:rPr>
-          <w:rFonts w:ascii="Lucida Console" w:hAnsi="Lucida Console"/>
-          <w:sz w:val="18"/>
-          <w:szCs w:val="18"/>
-        </w:rPr>
-        <w:t>.mysql323.encrypt(string)</w:t>
-      </w:r>
-    </w:p>
-    <w:p>
-      <w:pPr>
-        <w:rPr>
-          <w:rFonts w:ascii="Lucida Console" w:hAnsi="Lucida Console"/>
-          <w:sz w:val="18"/>
-          <w:szCs w:val="18"/>
-        </w:rPr>
-      </w:pPr>
-      <w:r>
-        <w:rPr>
-          <w:rFonts w:ascii="Lucida Console" w:hAnsi="Lucida Console"/>
-          <w:sz w:val="18"/>
-          <w:szCs w:val="18"/>
-        </w:rPr>
-        <w:t>print "MySQL:"+</w:t>
-      </w:r>
-      <w:proofErr w:type="gramStart"/>
-      <w:r>
-        <w:rPr>
-          <w:rFonts w:ascii="Lucida Console" w:hAnsi="Lucida Console"/>
-          <w:sz w:val="18"/>
-          <w:szCs w:val="18"/>
-        </w:rPr>
-        <w:t>passlib.hash</w:t>
-      </w:r>
-      <w:proofErr w:type="gramEnd"/>
-      <w:r>
-        <w:rPr>
-          <w:rFonts w:ascii="Lucida Console" w:hAnsi="Lucida Console"/>
-          <w:sz w:val="18"/>
-          <w:szCs w:val="18"/>
-        </w:rPr>
-        <w:t>.mysql41.encrypt(string)</w:t>
-      </w:r>
-    </w:p>
-    <w:p>
-      <w:pPr>
-        <w:rPr>
-          <w:rFonts w:ascii="Lucida Console" w:hAnsi="Lucida Console"/>
-          <w:sz w:val="18"/>
-          <w:szCs w:val="18"/>
-        </w:rPr>
-      </w:pPr>
-      <w:r>
-        <w:rPr>
-          <w:rFonts w:ascii="Lucida Console" w:hAnsi="Lucida Console"/>
-          <w:sz w:val="18"/>
-          <w:szCs w:val="18"/>
-        </w:rPr>
-        <w:t>print "Postgres (MD5):"+</w:t>
-      </w:r>
-      <w:proofErr w:type="gramStart"/>
-      <w:r>
-        <w:rPr>
-          <w:rFonts w:ascii="Lucida Console" w:hAnsi="Lucida Console"/>
-          <w:sz w:val="18"/>
-          <w:szCs w:val="18"/>
-        </w:rPr>
-        <w:t>passlib.hash</w:t>
-      </w:r>
-      <w:proofErr w:type="gramEnd"/>
-      <w:r>
-        <w:rPr>
-          <w:rFonts w:ascii="Lucida Console" w:hAnsi="Lucida Console"/>
-          <w:sz w:val="18"/>
-          <w:szCs w:val="18"/>
-        </w:rPr>
-        <w:t>.postgres_md5.encrypt(string, user=salt)</w:t>
-      </w:r>
-    </w:p>
-    <w:p>
-      <w:pPr>
-        <w:rPr>
-          <w:rFonts w:ascii="Lucida Console" w:hAnsi="Lucida Console"/>
-          <w:sz w:val="18"/>
-          <w:szCs w:val="18"/>
-        </w:rPr>
-      </w:pPr>
-      <w:r>
-        <w:rPr>
-          <w:rFonts w:ascii="Lucida Console" w:hAnsi="Lucida Console"/>
-          <w:sz w:val="18"/>
-          <w:szCs w:val="18"/>
-        </w:rPr>
-        <w:t>print "Oracle 10:"+</w:t>
-      </w:r>
-      <w:proofErr w:type="gramStart"/>
-      <w:r>
-        <w:rPr>
-          <w:rFonts w:ascii="Lucida Console" w:hAnsi="Lucida Console"/>
-          <w:sz w:val="18"/>
-          <w:szCs w:val="18"/>
-        </w:rPr>
-        <w:t>passlib.hash</w:t>
-      </w:r>
-      <w:proofErr w:type="gramEnd"/>
-      <w:r>
-        <w:rPr>
-          <w:rFonts w:ascii="Lucida Console" w:hAnsi="Lucida Console"/>
-          <w:sz w:val="18"/>
-          <w:szCs w:val="18"/>
-        </w:rPr>
-        <w:t>.oracle10.encrypt(string, user=salt)</w:t>
-      </w:r>
-    </w:p>
-    <w:p>
-      <w:pPr>
-        <w:rPr>
-          <w:rFonts w:ascii="Lucida Console" w:hAnsi="Lucida Console"/>
-          <w:sz w:val="18"/>
-          <w:szCs w:val="18"/>
-        </w:rPr>
-      </w:pPr>
-      <w:r>
-        <w:rPr>
-          <w:rFonts w:ascii="Lucida Console" w:hAnsi="Lucida Console"/>
-          <w:sz w:val="18"/>
-          <w:szCs w:val="18"/>
-        </w:rPr>
-        <w:t>print "Oracle 11:"+</w:t>
-      </w:r>
-      <w:proofErr w:type="gramStart"/>
-      <w:r>
-        <w:rPr>
-          <w:rFonts w:ascii="Lucida Console" w:hAnsi="Lucida Console"/>
-          <w:sz w:val="18"/>
-          <w:szCs w:val="18"/>
-        </w:rPr>
-        <w:t>passlib.hash</w:t>
-      </w:r>
-      <w:proofErr w:type="gramEnd"/>
-      <w:r>
-        <w:rPr>
-          <w:rFonts w:ascii="Lucida Console" w:hAnsi="Lucida Console"/>
-          <w:sz w:val="18"/>
-          <w:szCs w:val="18"/>
-        </w:rPr>
-        <w:t>.oracle11.encrypt(string)</w:t>
-      </w:r>
-    </w:p>
-    <w:p>
-      <w:pPr>
-        <w:rPr>
-          <w:rFonts w:ascii="Lucida Console" w:hAnsi="Lucida Console"/>
-          <w:sz w:val="18"/>
-          <w:szCs w:val="18"/>
-        </w:rPr>
-      </w:pPr>
-      <w:r>
-        <w:rPr>
-          <w:rFonts w:ascii="Lucida Console" w:hAnsi="Lucida Console"/>
-          <w:sz w:val="18"/>
-          <w:szCs w:val="18"/>
-        </w:rPr>
-        <w:t xml:space="preserve">        </w:t>
-      </w:r>
-    </w:p>
-    <w:p>
-      <w:pPr>
-        <w:rPr>
-          <w:rFonts w:ascii="Lucida Console" w:hAnsi="Lucida Console"/>
-          <w:sz w:val="18"/>
-          <w:szCs w:val="18"/>
-        </w:rPr>
-      </w:pPr>
-      <w:r>
-        <w:rPr>
-          <w:rFonts w:ascii="Lucida Console" w:hAnsi="Lucida Console"/>
-          <w:sz w:val="18"/>
-          <w:szCs w:val="18"/>
-        </w:rPr>
-        <w:t>print "Other Known Hashes"</w:t>
-      </w:r>
-    </w:p>
-    <w:p>
-      <w:pPr>
-        <w:rPr>
-          <w:rFonts w:ascii="Lucida Console" w:hAnsi="Lucida Console"/>
-          <w:sz w:val="18"/>
-          <w:szCs w:val="18"/>
-        </w:rPr>
-      </w:pPr>
-      <w:r>
-        <w:rPr>
-          <w:rFonts w:ascii="Lucida Console" w:hAnsi="Lucida Console"/>
-          <w:sz w:val="18"/>
-          <w:szCs w:val="18"/>
-        </w:rPr>
-        <w:t>print "Cisco PIX:"+</w:t>
-      </w:r>
-      <w:proofErr w:type="spellStart"/>
-      <w:proofErr w:type="gramStart"/>
-      <w:r>
-        <w:rPr>
-          <w:rFonts w:ascii="Lucida Console" w:hAnsi="Lucida Console"/>
-          <w:sz w:val="18"/>
-          <w:szCs w:val="18"/>
-        </w:rPr>
-        <w:t>passlib.hash</w:t>
-      </w:r>
-      <w:proofErr w:type="gramEnd"/>
-      <w:r>
-        <w:rPr>
-          <w:rFonts w:ascii="Lucida Console" w:hAnsi="Lucida Console"/>
-          <w:sz w:val="18"/>
-          <w:szCs w:val="18"/>
-        </w:rPr>
-        <w:t>.cisco_pix.encrypt</w:t>
-      </w:r>
-      <w:proofErr w:type="spellEnd"/>
-      <w:r>
-        <w:rPr>
-          <w:rFonts w:ascii="Lucida Console" w:hAnsi="Lucida Console"/>
-          <w:sz w:val="18"/>
-          <w:szCs w:val="18"/>
-        </w:rPr>
-        <w:t>(string, user=salt)</w:t>
-      </w:r>
-    </w:p>
-    <w:p>
-      <w:pPr>
-        <w:rPr>
-          <w:rFonts w:ascii="Lucida Console" w:hAnsi="Lucida Console"/>
-          <w:sz w:val="18"/>
-          <w:szCs w:val="18"/>
-        </w:rPr>
-      </w:pPr>
-      <w:r>
-        <w:rPr>
-          <w:rFonts w:ascii="Lucida Console" w:hAnsi="Lucida Console"/>
-          <w:sz w:val="18"/>
-          <w:szCs w:val="18"/>
-        </w:rPr>
-        <w:t>print "Cisco Type 7:"+</w:t>
-      </w:r>
-      <w:proofErr w:type="gramStart"/>
-      <w:r>
-        <w:rPr>
-          <w:rFonts w:ascii="Lucida Console" w:hAnsi="Lucida Console"/>
-          <w:sz w:val="18"/>
-          <w:szCs w:val="18"/>
-        </w:rPr>
-        <w:t>passlib.hash</w:t>
-      </w:r>
-      <w:proofErr w:type="gramEnd"/>
-      <w:r>
-        <w:rPr>
-          <w:rFonts w:ascii="Lucida Console" w:hAnsi="Lucida Console"/>
-          <w:sz w:val="18"/>
-          <w:szCs w:val="18"/>
-        </w:rPr>
-        <w:t>.cisco_type7.encrypt(string)</w:t>
-      </w:r>
-    </w:p>
-    <w:p>
-      <w:pPr>
-        <w:rPr>
-          <w:rFonts w:ascii="Lucida Console" w:hAnsi="Lucida Console"/>
-          <w:sz w:val="18"/>
-          <w:szCs w:val="18"/>
-        </w:rPr>
-      </w:pPr>
-      <w:r>
-        <w:rPr>
-          <w:rFonts w:ascii="Lucida Console" w:hAnsi="Lucida Console"/>
-          <w:sz w:val="18"/>
-          <w:szCs w:val="18"/>
-        </w:rPr>
-        <w:t>print "</w:t>
-      </w:r>
-      <w:proofErr w:type="spellStart"/>
-      <w:r>
-        <w:rPr>
-          <w:rFonts w:ascii="Lucida Console" w:hAnsi="Lucida Console"/>
-          <w:sz w:val="18"/>
-          <w:szCs w:val="18"/>
-        </w:rPr>
-        <w:t>Dyango</w:t>
-      </w:r>
-      <w:proofErr w:type="spellEnd"/>
-      <w:r>
-        <w:rPr>
-          <w:rFonts w:ascii="Lucida Console" w:hAnsi="Lucida Console"/>
-          <w:sz w:val="18"/>
-          <w:szCs w:val="18"/>
-        </w:rPr>
-        <w:t xml:space="preserve"> DES:"+</w:t>
-      </w:r>
-      <w:proofErr w:type="spellStart"/>
-      <w:proofErr w:type="gramStart"/>
-      <w:r>
-        <w:rPr>
-          <w:rFonts w:ascii="Lucida Console" w:hAnsi="Lucida Console"/>
-          <w:sz w:val="18"/>
-          <w:szCs w:val="18"/>
-        </w:rPr>
-        <w:t>passlib.hash</w:t>
-      </w:r>
-      <w:proofErr w:type="gramEnd"/>
-      <w:r>
-        <w:rPr>
-          <w:rFonts w:ascii="Lucida Console" w:hAnsi="Lucida Console"/>
-          <w:sz w:val="18"/>
-          <w:szCs w:val="18"/>
-        </w:rPr>
-        <w:t>.django_des_crypt.encrypt</w:t>
-      </w:r>
-      <w:proofErr w:type="spellEnd"/>
-      <w:r>
-        <w:rPr>
-          <w:rFonts w:ascii="Lucida Console" w:hAnsi="Lucida Console"/>
-          <w:sz w:val="18"/>
-          <w:szCs w:val="18"/>
-        </w:rPr>
-        <w:t>(string, salt=salt)</w:t>
-      </w:r>
-    </w:p>
-    <w:p>
-      <w:pPr>
-        <w:rPr>
-          <w:rFonts w:ascii="Lucida Console" w:hAnsi="Lucida Console"/>
-          <w:sz w:val="18"/>
-          <w:szCs w:val="18"/>
-        </w:rPr>
-      </w:pPr>
-      <w:r>
-        <w:rPr>
-          <w:rFonts w:ascii="Lucida Console" w:hAnsi="Lucida Console"/>
-          <w:sz w:val="18"/>
-          <w:szCs w:val="18"/>
-        </w:rPr>
-        <w:t>print "</w:t>
-      </w:r>
-      <w:proofErr w:type="spellStart"/>
-      <w:r>
-        <w:rPr>
-          <w:rFonts w:ascii="Lucida Console" w:hAnsi="Lucida Console"/>
-          <w:sz w:val="18"/>
-          <w:szCs w:val="18"/>
-        </w:rPr>
-        <w:t>Dyango</w:t>
-      </w:r>
-      <w:proofErr w:type="spellEnd"/>
-      <w:r>
-        <w:rPr>
-          <w:rFonts w:ascii="Lucida Console" w:hAnsi="Lucida Console"/>
-          <w:sz w:val="18"/>
-          <w:szCs w:val="18"/>
-        </w:rPr>
-        <w:t xml:space="preserve"> MD5:"+</w:t>
-      </w:r>
-      <w:proofErr w:type="gramStart"/>
-      <w:r>
-        <w:rPr>
-          <w:rFonts w:ascii="Lucida Console" w:hAnsi="Lucida Console"/>
-          <w:sz w:val="18"/>
-          <w:szCs w:val="18"/>
-        </w:rPr>
-        <w:t>passlib.hash</w:t>
-      </w:r>
-      <w:proofErr w:type="gramEnd"/>
-      <w:r>
-        <w:rPr>
-          <w:rFonts w:ascii="Lucida Console" w:hAnsi="Lucida Console"/>
-          <w:sz w:val="18"/>
-          <w:szCs w:val="18"/>
-        </w:rPr>
-        <w:t>.django_salted_md5.encrypt(string, salt=salt[:2])</w:t>
-      </w:r>
-    </w:p>
-    <w:p>
-      <w:pPr>
-        <w:rPr>
-          <w:rFonts w:ascii="Lucida Console" w:hAnsi="Lucida Console"/>
-          <w:sz w:val="18"/>
-          <w:szCs w:val="18"/>
-        </w:rPr>
-      </w:pPr>
-      <w:r>
-        <w:rPr>
-          <w:rFonts w:ascii="Lucida Console" w:hAnsi="Lucida Console"/>
-          <w:sz w:val="18"/>
-          <w:szCs w:val="18"/>
-        </w:rPr>
-        <w:t>print "</w:t>
-      </w:r>
-      <w:proofErr w:type="spellStart"/>
-      <w:r>
-        <w:rPr>
-          <w:rFonts w:ascii="Lucida Console" w:hAnsi="Lucida Console"/>
-          <w:sz w:val="18"/>
-          <w:szCs w:val="18"/>
-        </w:rPr>
-        <w:t>Dyango</w:t>
-      </w:r>
-      <w:proofErr w:type="spellEnd"/>
-      <w:r>
-        <w:rPr>
-          <w:rFonts w:ascii="Lucida Console" w:hAnsi="Lucida Console"/>
-          <w:sz w:val="18"/>
-          <w:szCs w:val="18"/>
-        </w:rPr>
-        <w:t xml:space="preserve"> SHA1:"+</w:t>
-      </w:r>
-      <w:proofErr w:type="gramStart"/>
-      <w:r>
-        <w:rPr>
-          <w:rFonts w:ascii="Lucida Console" w:hAnsi="Lucida Console"/>
-          <w:sz w:val="18"/>
-          <w:szCs w:val="18"/>
-        </w:rPr>
-        <w:t>passlib.hash</w:t>
-      </w:r>
-      <w:proofErr w:type="gramEnd"/>
-      <w:r>
-        <w:rPr>
-          <w:rFonts w:ascii="Lucida Console" w:hAnsi="Lucida Console"/>
-          <w:sz w:val="18"/>
-          <w:szCs w:val="18"/>
-        </w:rPr>
-        <w:t>.django_salted_sha1.encrypt(string, salt=salt)</w:t>
+        <w:t xml:space="preserve"> SHA1:"+passlib.hash.django_salted_sha1.encrypt(string, salt=salt)</w:t>
       </w:r>
     </w:p>
     <w:p>
@@ -14478,23 +12940,13 @@
         <w:t>:"+</w:t>
       </w:r>
       <w:proofErr w:type="spellStart"/>
-      <w:proofErr w:type="gramStart"/>
-      <w:r>
-        <w:rPr>
-          <w:rFonts w:ascii="Lucida Console" w:hAnsi="Lucida Console"/>
-          <w:sz w:val="18"/>
-          <w:szCs w:val="18"/>
-        </w:rPr>
-        <w:t>passlib.hash</w:t>
-      </w:r>
-      <w:proofErr w:type="gramEnd"/>
-      <w:r>
-        <w:rPr>
-          <w:rFonts w:ascii="Lucida Console" w:hAnsi="Lucida Console"/>
-          <w:sz w:val="18"/>
-          <w:szCs w:val="18"/>
-        </w:rPr>
-        <w:t>.django_bcrypt.encrypt</w:t>
+      <w:r>
+        <w:rPr>
+          <w:rFonts w:ascii="Lucida Console" w:hAnsi="Lucida Console"/>
+          <w:sz w:val="18"/>
+          <w:szCs w:val="18"/>
+        </w:rPr>
+        <w:t>passlib.hash.django_bcrypt.encrypt</w:t>
       </w:r>
       <w:proofErr w:type="spellEnd"/>
       <w:r>
@@ -14538,25 +12990,7 @@
           <w:sz w:val="18"/>
           <w:szCs w:val="18"/>
         </w:rPr>
-        <w:t xml:space="preserve"> PBKDF2 SHA1:"+</w:t>
-      </w:r>
-      <w:proofErr w:type="gramStart"/>
-      <w:r>
-        <w:rPr>
-          <w:rFonts w:ascii="Lucida Console" w:hAnsi="Lucida Console"/>
-          <w:sz w:val="18"/>
-          <w:szCs w:val="18"/>
-        </w:rPr>
-        <w:t>passlib.hash</w:t>
-      </w:r>
-      <w:proofErr w:type="gramEnd"/>
-      <w:r>
-        <w:rPr>
-          <w:rFonts w:ascii="Lucida Console" w:hAnsi="Lucida Console"/>
-          <w:sz w:val="18"/>
-          <w:szCs w:val="18"/>
-        </w:rPr>
-        <w:t>.django_pbkdf2_sha1.encrypt(string, salt=salt)</w:t>
+        <w:t xml:space="preserve"> PBKDF2 SHA1:"+passlib.hash.django_pbkdf2_sha1.encrypt(string, salt=salt)</w:t>
       </w:r>
     </w:p>
     <w:p>
@@ -14591,25 +13025,7 @@
           <w:sz w:val="18"/>
           <w:szCs w:val="18"/>
         </w:rPr>
-        <w:t xml:space="preserve"> PBKDF2 SHA1:"+</w:t>
-      </w:r>
-      <w:proofErr w:type="gramStart"/>
-      <w:r>
-        <w:rPr>
-          <w:rFonts w:ascii="Lucida Console" w:hAnsi="Lucida Console"/>
-          <w:sz w:val="18"/>
-          <w:szCs w:val="18"/>
-        </w:rPr>
-        <w:t>passlib.hash</w:t>
-      </w:r>
-      <w:proofErr w:type="gramEnd"/>
-      <w:r>
-        <w:rPr>
-          <w:rFonts w:ascii="Lucida Console" w:hAnsi="Lucida Console"/>
-          <w:sz w:val="18"/>
-          <w:szCs w:val="18"/>
-        </w:rPr>
-        <w:t>.django_pbkdf2_sha256.encrypt(string, salt=salt)</w:t>
+        <w:t xml:space="preserve"> PBKDF2 SHA1:"+passlib.hash.django_pbkdf2_sha256.encrypt(string, salt=salt)</w:t>
       </w:r>
     </w:p>
     <w:p>
@@ -14665,7 +13081,6 @@
         <w:t>(string, salt=salt2[:22])</w:t>
       </w:r>
     </w:p>
-    <w:bookmarkEnd w:id="0"/>
     <w:p>
       <w:pPr>
         <w:rPr>
@@ -15259,7 +13674,6 @@
         <w:t xml:space="preserve">Download the </w:t>
       </w:r>
       <w:proofErr w:type="spellStart"/>
-      <w:proofErr w:type="gramStart"/>
       <w:r>
         <w:rPr>
           <w:lang w:eastAsia="en-US"/>
@@ -15267,7 +13681,6 @@
         <w:t>bfield.hash</w:t>
       </w:r>
       <w:proofErr w:type="spellEnd"/>
-      <w:proofErr w:type="gramEnd"/>
       <w:r>
         <w:rPr>
           <w:lang w:eastAsia="en-US"/>
@@ -15330,7 +13743,6 @@
         <w:t xml:space="preserve"> -m 0 </w:t>
       </w:r>
       <w:proofErr w:type="spellStart"/>
-      <w:proofErr w:type="gramStart"/>
       <w:r>
         <w:rPr>
           <w:rFonts w:ascii="Lucida Console" w:hAnsi="Lucida Console"/>
@@ -15341,7 +13753,6 @@
         <w:t>bfield.hash</w:t>
       </w:r>
       <w:proofErr w:type="spellEnd"/>
-      <w:proofErr w:type="gramEnd"/>
       <w:r>
         <w:rPr>
           <w:rFonts w:ascii="Lucida Console" w:hAnsi="Lucida Console"/>
@@ -15407,7 +13818,6 @@
         <w:t xml:space="preserve">First 10 passwords from </w:t>
       </w:r>
       <w:proofErr w:type="spellStart"/>
-      <w:proofErr w:type="gramStart"/>
       <w:r>
         <w:rPr>
           <w:lang w:eastAsia="en-US"/>
@@ -15415,7 +13825,6 @@
         <w:t>bfield.hash</w:t>
       </w:r>
       <w:proofErr w:type="spellEnd"/>
-      <w:proofErr w:type="gramEnd"/>
       <w:r>
         <w:rPr>
           <w:lang w:eastAsia="en-US"/>
@@ -19139,7 +17548,7 @@
 </file>
 
 <file path=customXml/itemProps1.xml><?xml version="1.0" encoding="utf-8"?>
-<ds:datastoreItem xmlns:ds="http://schemas.openxmlformats.org/officeDocument/2006/customXml" ds:itemID="{E6EC1C66-34D6-C940-94D6-6FD8F7A10049}">
+<ds:datastoreItem xmlns:ds="http://schemas.openxmlformats.org/officeDocument/2006/customXml" ds:itemID="{C7D92759-47B7-3041-8B57-F01EDC33713B}">
   <ds:schemaRefs>
     <ds:schemaRef ds:uri="http://schemas.openxmlformats.org/officeDocument/2006/bibliography"/>
   </ds:schemaRefs>

--- a/unit03_hashing/lab/new_lab03.docx
+++ b/unit03_hashing/lab/new_lab03.docx
@@ -74,37 +74,8 @@
         <w:rPr>
           <w:lang w:eastAsia="en-US"/>
         </w:rPr>
-        <w:t xml:space="preserve">Overall the most popular hashing methods are: MD5 (128-bit); SHA-1 (160-bit); SHA-256 (256-bit); SHA-3 (256-bit), </w:t>
-      </w:r>
-      <w:proofErr w:type="spellStart"/>
-      <w:r>
-        <w:rPr>
-          <w:lang w:eastAsia="en-US"/>
-        </w:rPr>
-        <w:t>bcrypt</w:t>
-      </w:r>
-      <w:proofErr w:type="spellEnd"/>
-      <w:r>
-        <w:rPr>
-          <w:lang w:eastAsia="en-US"/>
-        </w:rPr>
-        <w:t xml:space="preserve"> (192-bit) and PBKDF2 (256-bit). The methods of </w:t>
-      </w:r>
-      <w:proofErr w:type="spellStart"/>
-      <w:r>
-        <w:rPr>
-          <w:lang w:eastAsia="en-US"/>
-        </w:rPr>
-        <w:t>bcrypt</w:t>
-      </w:r>
-      <w:proofErr w:type="spellEnd"/>
-      <w:r>
-        <w:rPr>
-          <w:lang w:eastAsia="en-US"/>
-        </w:rPr>
-        <w:t xml:space="preserve"> and PBKDF2 are methods which use a number of rounds, and which significantly reduce the hashing rate. This makes the hashing processes much slower and makes the cracking of hashed passwords more difficult. We will also investigate the key hash cracking tools such as </w:t>
-      </w:r>
-      <w:proofErr w:type="spellStart"/>
+        <w:t xml:space="preserve">Overall the most popular hashing methods are: MD5 (128-bit); SHA-1 (160-bit); SHA-256 (256-bit); SHA-3 (256-bit), bcrypt (192-bit) and PBKDF2 (256-bit). The methods of bcrypt and PBKDF2 are methods which use a number of rounds, and which significantly reduce the hashing rate. This makes the hashing processes much slower and makes the cracking of hashed passwords more difficult. We will also investigate the key hash cracking tools such as </w:t>
+      </w:r>
       <w:r>
         <w:rPr>
           <w:b/>
@@ -112,7 +83,6 @@
         </w:rPr>
         <w:t>hashcat</w:t>
       </w:r>
-      <w:proofErr w:type="spellEnd"/>
       <w:r>
         <w:rPr>
           <w:b/>
@@ -131,23 +101,7 @@
           <w:b/>
           <w:lang w:eastAsia="en-US"/>
         </w:rPr>
-        <w:t xml:space="preserve"> John </w:t>
-      </w:r>
-      <w:proofErr w:type="gramStart"/>
-      <w:r>
-        <w:rPr>
-          <w:b/>
-          <w:lang w:eastAsia="en-US"/>
-        </w:rPr>
-        <w:t>The</w:t>
-      </w:r>
-      <w:proofErr w:type="gramEnd"/>
-      <w:r>
-        <w:rPr>
-          <w:b/>
-          <w:lang w:eastAsia="en-US"/>
-        </w:rPr>
-        <w:t xml:space="preserve"> Ripper</w:t>
+        <w:t xml:space="preserve"> John The Ripper</w:t>
       </w:r>
       <w:r>
         <w:rPr>
@@ -229,36 +183,7 @@
         <w:jc w:val="both"/>
       </w:pPr>
       <w:r>
-        <w:t xml:space="preserve">It </w:t>
-      </w:r>
-      <w:r>
-        <w:rPr>
-          <w:noProof/>
-        </w:rPr>
-        <w:t>is recommended</w:t>
-      </w:r>
-      <w:r>
-        <w:t xml:space="preserve"> that you use Linux Kali for the following, but you can also use the Windows version of </w:t>
-      </w:r>
-      <w:r>
-        <w:rPr>
-          <w:noProof/>
-        </w:rPr>
-        <w:t>Openssl</w:t>
-      </w:r>
-      <w:r>
-        <w:t xml:space="preserve"> (</w:t>
-      </w:r>
-      <w:hyperlink r:id="rId8" w:history="1">
-        <w:r>
-          <w:rPr>
-            <w:rStyle w:val="Hyperlink"/>
-          </w:rPr>
-          <w:t>http://asecuritysite.com/openssl.zip</w:t>
-        </w:r>
-      </w:hyperlink>
-      <w:r>
-        <w:t xml:space="preserve">).  </w:t>
+        <w:t>Open up your Ubuntu instance and conduct this lab.</w:t>
       </w:r>
     </w:p>
     <w:p>
@@ -506,6 +431,1154 @@
                 <w:lang w:eastAsia="en-US"/>
               </w:rPr>
             </w:pPr>
+            <w:hyperlink r:id="rId8" w:history="1">
+              <w:r>
+                <w:rPr>
+                  <w:rStyle w:val="Hyperlink"/>
+                  <w:rFonts w:ascii="Lucida Console" w:hAnsi="Lucida Console"/>
+                  <w:sz w:val="20"/>
+                  <w:szCs w:val="20"/>
+                  <w:lang w:eastAsia="en-US"/>
+                </w:rPr>
+                <w:t>http://asecuritysite.com/encryption/md5</w:t>
+              </w:r>
+            </w:hyperlink>
+          </w:p>
+          <w:p>
+            <w:pPr>
+              <w:rPr>
+                <w:rStyle w:val="Hyperlink"/>
+                <w:lang w:eastAsia="en-US"/>
+              </w:rPr>
+            </w:pPr>
+          </w:p>
+          <w:p>
+            <w:pPr>
+              <w:rPr>
+                <w:rStyle w:val="Hyperlink"/>
+                <w:lang w:eastAsia="en-US"/>
+              </w:rPr>
+            </w:pPr>
+            <w:r>
+              <w:rPr>
+                <w:rStyle w:val="Hyperlink"/>
+                <w:lang w:eastAsia="en-US"/>
+              </w:rPr>
+              <w:t>Match the hash signatures with their words (“Falkirk”, “Edinburgh”, “Glasgow” and “Stirling”).</w:t>
+            </w:r>
+          </w:p>
+          <w:p>
+            <w:pPr>
+              <w:rPr>
+                <w:rStyle w:val="Hyperlink"/>
+                <w:lang w:eastAsia="en-US"/>
+              </w:rPr>
+            </w:pPr>
+          </w:p>
+          <w:p>
+            <w:pPr>
+              <w:rPr>
+                <w:rStyle w:val="Hyperlink"/>
+                <w:rFonts w:ascii="Lucida Console" w:hAnsi="Lucida Console"/>
+                <w:sz w:val="20"/>
+                <w:szCs w:val="20"/>
+                <w:lang w:eastAsia="en-US"/>
+              </w:rPr>
+            </w:pPr>
+            <w:r>
+              <w:rPr>
+                <w:rStyle w:val="Hyperlink"/>
+                <w:rFonts w:ascii="Lucida Console" w:hAnsi="Lucida Console"/>
+                <w:sz w:val="20"/>
+                <w:szCs w:val="20"/>
+                <w:lang w:eastAsia="en-US"/>
+              </w:rPr>
+              <w:t>03CF54D8CE19777B12732B8C50B3B66F</w:t>
+            </w:r>
+          </w:p>
+          <w:p>
+            <w:pPr>
+              <w:rPr>
+                <w:rStyle w:val="Hyperlink"/>
+                <w:rFonts w:ascii="Lucida Console" w:hAnsi="Lucida Console"/>
+                <w:sz w:val="20"/>
+                <w:szCs w:val="20"/>
+                <w:lang w:eastAsia="en-US"/>
+              </w:rPr>
+            </w:pPr>
+            <w:r>
+              <w:rPr>
+                <w:rStyle w:val="Hyperlink"/>
+                <w:rFonts w:ascii="Lucida Console" w:hAnsi="Lucida Console"/>
+                <w:sz w:val="20"/>
+                <w:szCs w:val="20"/>
+                <w:lang w:eastAsia="en-US"/>
+              </w:rPr>
+              <w:t>D586293D554981ED611AB7B01316D2D5</w:t>
+            </w:r>
+          </w:p>
+          <w:p>
+            <w:pPr>
+              <w:rPr>
+                <w:rStyle w:val="Hyperlink"/>
+                <w:rFonts w:ascii="Lucida Console" w:hAnsi="Lucida Console"/>
+                <w:sz w:val="20"/>
+                <w:szCs w:val="20"/>
+                <w:lang w:eastAsia="en-US"/>
+              </w:rPr>
+            </w:pPr>
+            <w:r>
+              <w:rPr>
+                <w:rStyle w:val="Hyperlink"/>
+                <w:rFonts w:ascii="Lucida Console" w:hAnsi="Lucida Console"/>
+                <w:sz w:val="20"/>
+                <w:szCs w:val="20"/>
+                <w:lang w:eastAsia="en-US"/>
+              </w:rPr>
+              <w:t>48E935332AADEC763F2C82CDB4601A25</w:t>
+            </w:r>
+          </w:p>
+          <w:p>
+            <w:pPr>
+              <w:rPr>
+                <w:rFonts w:ascii="Lucida Console" w:hAnsi="Lucida Console"/>
+                <w:sz w:val="20"/>
+                <w:szCs w:val="20"/>
+                <w:lang w:eastAsia="en-US"/>
+              </w:rPr>
+            </w:pPr>
+            <w:r>
+              <w:rPr>
+                <w:rStyle w:val="Hyperlink"/>
+                <w:rFonts w:ascii="Lucida Console" w:hAnsi="Lucida Console"/>
+                <w:sz w:val="20"/>
+                <w:szCs w:val="20"/>
+                <w:lang w:eastAsia="en-US"/>
+              </w:rPr>
+              <w:t>EE19033300A54DF2FA41DB9881B4B723</w:t>
+            </w:r>
+          </w:p>
+          <w:p>
+            <w:pPr>
+              <w:rPr>
+                <w:rStyle w:val="Hyperlink"/>
+                <w:lang w:eastAsia="en-US"/>
+              </w:rPr>
+            </w:pPr>
+          </w:p>
+        </w:tc>
+        <w:tc>
+          <w:tcPr>
+            <w:tcW w:w="4242" w:type="dxa"/>
+          </w:tcPr>
+          <w:p/>
+          <w:p>
+            <w:pPr>
+              <w:rPr>
+                <w:rStyle w:val="Hyperlink"/>
+                <w:lang w:eastAsia="en-US"/>
+              </w:rPr>
+            </w:pPr>
+            <w:r>
+              <w:rPr>
+                <w:rStyle w:val="Hyperlink"/>
+                <w:rFonts w:ascii="Lucida Console" w:hAnsi="Lucida Console"/>
+                <w:lang w:eastAsia="en-US"/>
+              </w:rPr>
+              <w:t>03CF5</w:t>
+            </w:r>
+            <w:r>
+              <w:rPr>
+                <w:rStyle w:val="Hyperlink"/>
+                <w:rFonts w:ascii="Lucida Console" w:hAnsi="Lucida Console"/>
+                <w:lang w:eastAsia="en-US"/>
+              </w:rPr>
+              <w:t xml:space="preserve">: </w:t>
+            </w:r>
+            <w:r>
+              <w:rPr>
+                <w:rStyle w:val="Hyperlink"/>
+                <w:lang w:eastAsia="en-US"/>
+              </w:rPr>
+              <w:t>Is it [Falkirk</w:t>
+            </w:r>
+            <w:r>
+              <w:rPr>
+                <w:rStyle w:val="Hyperlink"/>
+                <w:lang w:eastAsia="en-US"/>
+              </w:rPr>
+              <w:t>][</w:t>
+            </w:r>
+            <w:r>
+              <w:rPr>
+                <w:rStyle w:val="Hyperlink"/>
+                <w:lang w:eastAsia="en-US"/>
+              </w:rPr>
+              <w:t>Edinburgh</w:t>
+            </w:r>
+            <w:r>
+              <w:rPr>
+                <w:rStyle w:val="Hyperlink"/>
+                <w:lang w:eastAsia="en-US"/>
+              </w:rPr>
+              <w:t>][</w:t>
+            </w:r>
+            <w:r>
+              <w:rPr>
+                <w:rStyle w:val="Hyperlink"/>
+                <w:lang w:eastAsia="en-US"/>
+              </w:rPr>
+              <w:t>Glasgow</w:t>
+            </w:r>
+            <w:r>
+              <w:rPr>
+                <w:rStyle w:val="Hyperlink"/>
+                <w:lang w:eastAsia="en-US"/>
+              </w:rPr>
+              <w:t>][</w:t>
+            </w:r>
+            <w:r>
+              <w:rPr>
+                <w:rStyle w:val="Hyperlink"/>
+                <w:lang w:eastAsia="en-US"/>
+              </w:rPr>
+              <w:t>Stirling</w:t>
+            </w:r>
+            <w:r>
+              <w:rPr>
+                <w:rStyle w:val="Hyperlink"/>
+                <w:lang w:eastAsia="en-US"/>
+              </w:rPr>
+              <w:t>]</w:t>
+            </w:r>
+            <w:r>
+              <w:rPr>
+                <w:rStyle w:val="Hyperlink"/>
+                <w:lang w:eastAsia="en-US"/>
+              </w:rPr>
+              <w:t>?</w:t>
+            </w:r>
+          </w:p>
+          <w:p>
+            <w:pPr>
+              <w:rPr>
+                <w:rStyle w:val="Hyperlink"/>
+                <w:rFonts w:ascii="Lucida Console" w:hAnsi="Lucida Console"/>
+                <w:lang w:eastAsia="en-US"/>
+              </w:rPr>
+            </w:pPr>
+          </w:p>
+          <w:p>
+            <w:pPr>
+              <w:rPr>
+                <w:rStyle w:val="Hyperlink"/>
+                <w:lang w:eastAsia="en-US"/>
+              </w:rPr>
+            </w:pPr>
+            <w:r>
+              <w:rPr>
+                <w:rStyle w:val="Hyperlink"/>
+                <w:rFonts w:ascii="Lucida Console" w:hAnsi="Lucida Console"/>
+                <w:lang w:eastAsia="en-US"/>
+              </w:rPr>
+              <w:t xml:space="preserve">D5862: </w:t>
+            </w:r>
+            <w:r>
+              <w:rPr>
+                <w:rStyle w:val="Hyperlink"/>
+                <w:lang w:eastAsia="en-US"/>
+              </w:rPr>
+              <w:t>Is it [Falkirk</w:t>
+            </w:r>
+            <w:r>
+              <w:rPr>
+                <w:rStyle w:val="Hyperlink"/>
+                <w:lang w:eastAsia="en-US"/>
+              </w:rPr>
+              <w:t>][</w:t>
+            </w:r>
+            <w:r>
+              <w:rPr>
+                <w:rStyle w:val="Hyperlink"/>
+                <w:lang w:eastAsia="en-US"/>
+              </w:rPr>
+              <w:t>Edinburgh</w:t>
+            </w:r>
+            <w:r>
+              <w:rPr>
+                <w:rStyle w:val="Hyperlink"/>
+                <w:lang w:eastAsia="en-US"/>
+              </w:rPr>
+              <w:t>][</w:t>
+            </w:r>
+            <w:r>
+              <w:rPr>
+                <w:rStyle w:val="Hyperlink"/>
+                <w:lang w:eastAsia="en-US"/>
+              </w:rPr>
+              <w:t>Glasgow</w:t>
+            </w:r>
+            <w:r>
+              <w:rPr>
+                <w:rStyle w:val="Hyperlink"/>
+                <w:lang w:eastAsia="en-US"/>
+              </w:rPr>
+              <w:t>][</w:t>
+            </w:r>
+            <w:r>
+              <w:rPr>
+                <w:rStyle w:val="Hyperlink"/>
+                <w:lang w:eastAsia="en-US"/>
+              </w:rPr>
+              <w:t>Stirling</w:t>
+            </w:r>
+            <w:r>
+              <w:rPr>
+                <w:rStyle w:val="Hyperlink"/>
+                <w:lang w:eastAsia="en-US"/>
+              </w:rPr>
+              <w:t>]</w:t>
+            </w:r>
+            <w:r>
+              <w:rPr>
+                <w:rStyle w:val="Hyperlink"/>
+                <w:lang w:eastAsia="en-US"/>
+              </w:rPr>
+              <w:t>?</w:t>
+            </w:r>
+          </w:p>
+          <w:p>
+            <w:pPr>
+              <w:rPr>
+                <w:rStyle w:val="Hyperlink"/>
+                <w:rFonts w:ascii="Lucida Console" w:hAnsi="Lucida Console"/>
+                <w:lang w:eastAsia="en-US"/>
+              </w:rPr>
+            </w:pPr>
+          </w:p>
+          <w:p>
+            <w:pPr>
+              <w:rPr>
+                <w:rStyle w:val="Hyperlink"/>
+                <w:lang w:eastAsia="en-US"/>
+              </w:rPr>
+            </w:pPr>
+            <w:r>
+              <w:rPr>
+                <w:rStyle w:val="Hyperlink"/>
+                <w:rFonts w:ascii="Lucida Console" w:hAnsi="Lucida Console"/>
+                <w:lang w:eastAsia="en-US"/>
+              </w:rPr>
+              <w:t>48E93</w:t>
+            </w:r>
+            <w:r>
+              <w:rPr>
+                <w:rStyle w:val="Hyperlink"/>
+                <w:rFonts w:ascii="Lucida Console" w:hAnsi="Lucida Console"/>
+                <w:lang w:eastAsia="en-US"/>
+              </w:rPr>
+              <w:t xml:space="preserve">: </w:t>
+            </w:r>
+            <w:r>
+              <w:rPr>
+                <w:rStyle w:val="Hyperlink"/>
+                <w:lang w:eastAsia="en-US"/>
+              </w:rPr>
+              <w:t>Is it [Falkirk</w:t>
+            </w:r>
+            <w:r>
+              <w:rPr>
+                <w:rStyle w:val="Hyperlink"/>
+                <w:lang w:eastAsia="en-US"/>
+              </w:rPr>
+              <w:t>][</w:t>
+            </w:r>
+            <w:r>
+              <w:rPr>
+                <w:rStyle w:val="Hyperlink"/>
+                <w:lang w:eastAsia="en-US"/>
+              </w:rPr>
+              <w:t>Edinburgh</w:t>
+            </w:r>
+            <w:r>
+              <w:rPr>
+                <w:rStyle w:val="Hyperlink"/>
+                <w:lang w:eastAsia="en-US"/>
+              </w:rPr>
+              <w:t>][</w:t>
+            </w:r>
+            <w:r>
+              <w:rPr>
+                <w:rStyle w:val="Hyperlink"/>
+                <w:lang w:eastAsia="en-US"/>
+              </w:rPr>
+              <w:t>Glasgow</w:t>
+            </w:r>
+            <w:r>
+              <w:rPr>
+                <w:rStyle w:val="Hyperlink"/>
+                <w:lang w:eastAsia="en-US"/>
+              </w:rPr>
+              <w:t>][</w:t>
+            </w:r>
+            <w:r>
+              <w:rPr>
+                <w:rStyle w:val="Hyperlink"/>
+                <w:lang w:eastAsia="en-US"/>
+              </w:rPr>
+              <w:t>Stirling</w:t>
+            </w:r>
+            <w:r>
+              <w:rPr>
+                <w:rStyle w:val="Hyperlink"/>
+                <w:lang w:eastAsia="en-US"/>
+              </w:rPr>
+              <w:t>]</w:t>
+            </w:r>
+            <w:r>
+              <w:rPr>
+                <w:rStyle w:val="Hyperlink"/>
+                <w:lang w:eastAsia="en-US"/>
+              </w:rPr>
+              <w:t>?</w:t>
+            </w:r>
+          </w:p>
+          <w:p>
+            <w:pPr>
+              <w:rPr>
+                <w:rStyle w:val="Hyperlink"/>
+                <w:rFonts w:ascii="Lucida Console" w:hAnsi="Lucida Console"/>
+                <w:lang w:eastAsia="en-US"/>
+              </w:rPr>
+            </w:pPr>
+          </w:p>
+          <w:p>
+            <w:pPr>
+              <w:rPr>
+                <w:rFonts w:ascii="Lucida Console" w:hAnsi="Lucida Console"/>
+                <w:lang w:eastAsia="en-US"/>
+              </w:rPr>
+            </w:pPr>
+            <w:r>
+              <w:rPr>
+                <w:rStyle w:val="Hyperlink"/>
+                <w:rFonts w:ascii="Lucida Console" w:hAnsi="Lucida Console"/>
+                <w:lang w:eastAsia="en-US"/>
+              </w:rPr>
+              <w:t>EE190</w:t>
+            </w:r>
+            <w:r>
+              <w:rPr>
+                <w:rStyle w:val="Hyperlink"/>
+                <w:rFonts w:ascii="Lucida Console" w:hAnsi="Lucida Console"/>
+                <w:lang w:eastAsia="en-US"/>
+              </w:rPr>
+              <w:t xml:space="preserve">: </w:t>
+            </w:r>
+            <w:r>
+              <w:rPr>
+                <w:rStyle w:val="Hyperlink"/>
+                <w:lang w:eastAsia="en-US"/>
+              </w:rPr>
+              <w:t>Is it [Falkirk</w:t>
+            </w:r>
+            <w:r>
+              <w:rPr>
+                <w:rStyle w:val="Hyperlink"/>
+                <w:lang w:eastAsia="en-US"/>
+              </w:rPr>
+              <w:t>][</w:t>
+            </w:r>
+            <w:r>
+              <w:rPr>
+                <w:rStyle w:val="Hyperlink"/>
+                <w:lang w:eastAsia="en-US"/>
+              </w:rPr>
+              <w:t>Edinburgh</w:t>
+            </w:r>
+            <w:r>
+              <w:rPr>
+                <w:rStyle w:val="Hyperlink"/>
+                <w:lang w:eastAsia="en-US"/>
+              </w:rPr>
+              <w:t>][</w:t>
+            </w:r>
+            <w:r>
+              <w:rPr>
+                <w:rStyle w:val="Hyperlink"/>
+                <w:lang w:eastAsia="en-US"/>
+              </w:rPr>
+              <w:t>Glasgow</w:t>
+            </w:r>
+            <w:r>
+              <w:rPr>
+                <w:rStyle w:val="Hyperlink"/>
+                <w:lang w:eastAsia="en-US"/>
+              </w:rPr>
+              <w:t>][</w:t>
+            </w:r>
+            <w:r>
+              <w:rPr>
+                <w:rStyle w:val="Hyperlink"/>
+                <w:lang w:eastAsia="en-US"/>
+              </w:rPr>
+              <w:t>Stirling</w:t>
+            </w:r>
+            <w:r>
+              <w:rPr>
+                <w:rStyle w:val="Hyperlink"/>
+                <w:lang w:eastAsia="en-US"/>
+              </w:rPr>
+              <w:t>]</w:t>
+            </w:r>
+            <w:r>
+              <w:rPr>
+                <w:rStyle w:val="Hyperlink"/>
+                <w:lang w:eastAsia="en-US"/>
+              </w:rPr>
+              <w:t>?</w:t>
+            </w:r>
+          </w:p>
+          <w:p>
+            <w:pPr>
+              <w:rPr>
+                <w:rStyle w:val="Hyperlink"/>
+                <w:lang w:eastAsia="en-US"/>
+              </w:rPr>
+            </w:pPr>
+          </w:p>
+        </w:tc>
+      </w:tr>
+      <w:tr>
+        <w:tc>
+          <w:tcPr>
+            <w:tcW w:w="570" w:type="dxa"/>
+          </w:tcPr>
+          <w:p>
+            <w:pPr>
+              <w:rPr>
+                <w:b/>
+              </w:rPr>
+            </w:pPr>
+            <w:r>
+              <w:rPr>
+                <w:b/>
+              </w:rPr>
+              <w:t>A.</w:t>
+            </w:r>
+            <w:r>
+              <w:rPr>
+                <w:b/>
+              </w:rPr>
+              <w:t>2</w:t>
+            </w:r>
+          </w:p>
+        </w:tc>
+        <w:tc>
+          <w:tcPr>
+            <w:tcW w:w="5362" w:type="dxa"/>
+          </w:tcPr>
+          <w:p>
+            <w:pPr>
+              <w:rPr>
+                <w:rStyle w:val="Hyperlink"/>
+                <w:lang w:eastAsia="en-US"/>
+              </w:rPr>
+            </w:pPr>
+            <w:r>
+              <w:rPr>
+                <w:rStyle w:val="Hyperlink"/>
+                <w:lang w:eastAsia="en-US"/>
+              </w:rPr>
+              <w:t xml:space="preserve">Repeat Part 1, but now use </w:t>
+            </w:r>
+            <w:r>
+              <w:rPr>
+                <w:rStyle w:val="Hyperlink"/>
+                <w:noProof/>
+                <w:lang w:eastAsia="en-US"/>
+              </w:rPr>
+              <w:t>openssl</w:t>
+            </w:r>
+            <w:r>
+              <w:rPr>
+                <w:rStyle w:val="Hyperlink"/>
+                <w:lang w:eastAsia="en-US"/>
+              </w:rPr>
+              <w:t>, such as:</w:t>
+            </w:r>
+          </w:p>
+          <w:p>
+            <w:pPr>
+              <w:rPr>
+                <w:rStyle w:val="Hyperlink"/>
+                <w:lang w:eastAsia="en-US"/>
+              </w:rPr>
+            </w:pPr>
+          </w:p>
+          <w:p>
+            <w:pPr>
+              <w:rPr>
+                <w:rStyle w:val="Hyperlink"/>
+                <w:lang w:eastAsia="en-US"/>
+              </w:rPr>
+            </w:pPr>
+            <w:r>
+              <w:rPr>
+                <w:rStyle w:val="Hyperlink"/>
+                <w:lang w:eastAsia="en-US"/>
+              </w:rPr>
+              <w:t xml:space="preserve">echo -n 'Falkirk' | </w:t>
+            </w:r>
+            <w:r>
+              <w:rPr>
+                <w:rStyle w:val="Hyperlink"/>
+                <w:noProof/>
+                <w:lang w:eastAsia="en-US"/>
+              </w:rPr>
+              <w:t>openssl</w:t>
+            </w:r>
+            <w:r>
+              <w:rPr>
+                <w:rStyle w:val="Hyperlink"/>
+                <w:lang w:eastAsia="en-US"/>
+              </w:rPr>
+              <w:t xml:space="preserve"> md5</w:t>
+            </w:r>
+          </w:p>
+          <w:p>
+            <w:pPr>
+              <w:rPr>
+                <w:rStyle w:val="Hyperlink"/>
+                <w:lang w:eastAsia="en-US"/>
+              </w:rPr>
+            </w:pPr>
+          </w:p>
+          <w:p>
+            <w:pPr>
+              <w:rPr>
+                <w:rStyle w:val="Hyperlink"/>
+                <w:lang w:eastAsia="en-US"/>
+              </w:rPr>
+            </w:pPr>
+          </w:p>
+          <w:p>
+            <w:pPr>
+              <w:rPr>
+                <w:rStyle w:val="Hyperlink"/>
+                <w:lang w:eastAsia="en-US"/>
+              </w:rPr>
+            </w:pPr>
+          </w:p>
+          <w:p>
+            <w:pPr>
+              <w:rPr>
+                <w:rStyle w:val="Hyperlink"/>
+                <w:lang w:eastAsia="en-US"/>
+              </w:rPr>
+            </w:pPr>
+          </w:p>
+          <w:p>
+            <w:pPr>
+              <w:rPr>
+                <w:rStyle w:val="Hyperlink"/>
+                <w:lang w:eastAsia="en-US"/>
+              </w:rPr>
+            </w:pPr>
+          </w:p>
+          <w:p>
+            <w:pPr>
+              <w:rPr>
+                <w:rStyle w:val="Hyperlink"/>
+                <w:lang w:eastAsia="en-US"/>
+              </w:rPr>
+            </w:pPr>
+          </w:p>
+        </w:tc>
+        <w:tc>
+          <w:tcPr>
+            <w:tcW w:w="4242" w:type="dxa"/>
+          </w:tcPr>
+          <w:p>
+            <w:pPr>
+              <w:rPr>
+                <w:rStyle w:val="Hyperlink"/>
+                <w:lang w:eastAsia="en-US"/>
+              </w:rPr>
+            </w:pPr>
+            <w:r>
+              <w:rPr>
+                <w:rStyle w:val="Hyperlink"/>
+                <w:rFonts w:ascii="Lucida Console" w:hAnsi="Lucida Console"/>
+                <w:lang w:eastAsia="en-US"/>
+              </w:rPr>
+              <w:t>03CF5</w:t>
+            </w:r>
+            <w:r>
+              <w:rPr>
+                <w:rStyle w:val="Hyperlink"/>
+                <w:rFonts w:ascii="Lucida Console" w:hAnsi="Lucida Console"/>
+                <w:lang w:eastAsia="en-US"/>
+              </w:rPr>
+              <w:t xml:space="preserve">: </w:t>
+            </w:r>
+            <w:r>
+              <w:rPr>
+                <w:rStyle w:val="Hyperlink"/>
+                <w:lang w:eastAsia="en-US"/>
+              </w:rPr>
+              <w:t>Is it [Falkirk</w:t>
+            </w:r>
+            <w:r>
+              <w:rPr>
+                <w:rStyle w:val="Hyperlink"/>
+                <w:lang w:eastAsia="en-US"/>
+              </w:rPr>
+              <w:t>][</w:t>
+            </w:r>
+            <w:r>
+              <w:rPr>
+                <w:rStyle w:val="Hyperlink"/>
+                <w:lang w:eastAsia="en-US"/>
+              </w:rPr>
+              <w:t>Edinburgh</w:t>
+            </w:r>
+            <w:r>
+              <w:rPr>
+                <w:rStyle w:val="Hyperlink"/>
+                <w:lang w:eastAsia="en-US"/>
+              </w:rPr>
+              <w:t>][</w:t>
+            </w:r>
+            <w:r>
+              <w:rPr>
+                <w:rStyle w:val="Hyperlink"/>
+                <w:lang w:eastAsia="en-US"/>
+              </w:rPr>
+              <w:t>Glasgow</w:t>
+            </w:r>
+            <w:r>
+              <w:rPr>
+                <w:rStyle w:val="Hyperlink"/>
+                <w:lang w:eastAsia="en-US"/>
+              </w:rPr>
+              <w:t>][</w:t>
+            </w:r>
+            <w:r>
+              <w:rPr>
+                <w:rStyle w:val="Hyperlink"/>
+                <w:lang w:eastAsia="en-US"/>
+              </w:rPr>
+              <w:t>Stirling</w:t>
+            </w:r>
+            <w:r>
+              <w:rPr>
+                <w:rStyle w:val="Hyperlink"/>
+                <w:lang w:eastAsia="en-US"/>
+              </w:rPr>
+              <w:t>]</w:t>
+            </w:r>
+            <w:r>
+              <w:rPr>
+                <w:rStyle w:val="Hyperlink"/>
+                <w:lang w:eastAsia="en-US"/>
+              </w:rPr>
+              <w:t>?</w:t>
+            </w:r>
+          </w:p>
+          <w:p>
+            <w:pPr>
+              <w:rPr>
+                <w:rStyle w:val="Hyperlink"/>
+                <w:rFonts w:ascii="Lucida Console" w:hAnsi="Lucida Console"/>
+                <w:lang w:eastAsia="en-US"/>
+              </w:rPr>
+            </w:pPr>
+          </w:p>
+          <w:p>
+            <w:pPr>
+              <w:rPr>
+                <w:rStyle w:val="Hyperlink"/>
+                <w:lang w:eastAsia="en-US"/>
+              </w:rPr>
+            </w:pPr>
+            <w:r>
+              <w:rPr>
+                <w:rStyle w:val="Hyperlink"/>
+                <w:rFonts w:ascii="Lucida Console" w:hAnsi="Lucida Console"/>
+                <w:lang w:eastAsia="en-US"/>
+              </w:rPr>
+              <w:t xml:space="preserve">D5862: </w:t>
+            </w:r>
+            <w:r>
+              <w:rPr>
+                <w:rStyle w:val="Hyperlink"/>
+                <w:lang w:eastAsia="en-US"/>
+              </w:rPr>
+              <w:t>Is it [Falkirk</w:t>
+            </w:r>
+            <w:r>
+              <w:rPr>
+                <w:rStyle w:val="Hyperlink"/>
+                <w:lang w:eastAsia="en-US"/>
+              </w:rPr>
+              <w:t>][</w:t>
+            </w:r>
+            <w:r>
+              <w:rPr>
+                <w:rStyle w:val="Hyperlink"/>
+                <w:lang w:eastAsia="en-US"/>
+              </w:rPr>
+              <w:t>Edinburgh</w:t>
+            </w:r>
+            <w:r>
+              <w:rPr>
+                <w:rStyle w:val="Hyperlink"/>
+                <w:lang w:eastAsia="en-US"/>
+              </w:rPr>
+              <w:t>][</w:t>
+            </w:r>
+            <w:r>
+              <w:rPr>
+                <w:rStyle w:val="Hyperlink"/>
+                <w:lang w:eastAsia="en-US"/>
+              </w:rPr>
+              <w:t>Glasgow</w:t>
+            </w:r>
+            <w:r>
+              <w:rPr>
+                <w:rStyle w:val="Hyperlink"/>
+                <w:lang w:eastAsia="en-US"/>
+              </w:rPr>
+              <w:t>][</w:t>
+            </w:r>
+            <w:r>
+              <w:rPr>
+                <w:rStyle w:val="Hyperlink"/>
+                <w:lang w:eastAsia="en-US"/>
+              </w:rPr>
+              <w:t>Stirling</w:t>
+            </w:r>
+            <w:r>
+              <w:rPr>
+                <w:rStyle w:val="Hyperlink"/>
+                <w:lang w:eastAsia="en-US"/>
+              </w:rPr>
+              <w:t>]</w:t>
+            </w:r>
+            <w:r>
+              <w:rPr>
+                <w:rStyle w:val="Hyperlink"/>
+                <w:lang w:eastAsia="en-US"/>
+              </w:rPr>
+              <w:t>?</w:t>
+            </w:r>
+          </w:p>
+          <w:p>
+            <w:pPr>
+              <w:rPr>
+                <w:rStyle w:val="Hyperlink"/>
+                <w:rFonts w:ascii="Lucida Console" w:hAnsi="Lucida Console"/>
+                <w:lang w:eastAsia="en-US"/>
+              </w:rPr>
+            </w:pPr>
+          </w:p>
+          <w:p>
+            <w:pPr>
+              <w:rPr>
+                <w:rStyle w:val="Hyperlink"/>
+                <w:lang w:eastAsia="en-US"/>
+              </w:rPr>
+            </w:pPr>
+            <w:r>
+              <w:rPr>
+                <w:rStyle w:val="Hyperlink"/>
+                <w:rFonts w:ascii="Lucida Console" w:hAnsi="Lucida Console"/>
+                <w:lang w:eastAsia="en-US"/>
+              </w:rPr>
+              <w:t>48E93</w:t>
+            </w:r>
+            <w:r>
+              <w:rPr>
+                <w:rStyle w:val="Hyperlink"/>
+                <w:rFonts w:ascii="Lucida Console" w:hAnsi="Lucida Console"/>
+                <w:lang w:eastAsia="en-US"/>
+              </w:rPr>
+              <w:t xml:space="preserve">: </w:t>
+            </w:r>
+            <w:r>
+              <w:rPr>
+                <w:rStyle w:val="Hyperlink"/>
+                <w:lang w:eastAsia="en-US"/>
+              </w:rPr>
+              <w:t>Is it [Falkirk</w:t>
+            </w:r>
+            <w:r>
+              <w:rPr>
+                <w:rStyle w:val="Hyperlink"/>
+                <w:lang w:eastAsia="en-US"/>
+              </w:rPr>
+              <w:t>][</w:t>
+            </w:r>
+            <w:r>
+              <w:rPr>
+                <w:rStyle w:val="Hyperlink"/>
+                <w:lang w:eastAsia="en-US"/>
+              </w:rPr>
+              <w:t>Edinburgh</w:t>
+            </w:r>
+            <w:r>
+              <w:rPr>
+                <w:rStyle w:val="Hyperlink"/>
+                <w:lang w:eastAsia="en-US"/>
+              </w:rPr>
+              <w:t>][</w:t>
+            </w:r>
+            <w:r>
+              <w:rPr>
+                <w:rStyle w:val="Hyperlink"/>
+                <w:lang w:eastAsia="en-US"/>
+              </w:rPr>
+              <w:t>Glasgow</w:t>
+            </w:r>
+            <w:r>
+              <w:rPr>
+                <w:rStyle w:val="Hyperlink"/>
+                <w:lang w:eastAsia="en-US"/>
+              </w:rPr>
+              <w:t>][</w:t>
+            </w:r>
+            <w:r>
+              <w:rPr>
+                <w:rStyle w:val="Hyperlink"/>
+                <w:lang w:eastAsia="en-US"/>
+              </w:rPr>
+              <w:t>Stirling</w:t>
+            </w:r>
+            <w:r>
+              <w:rPr>
+                <w:rStyle w:val="Hyperlink"/>
+                <w:lang w:eastAsia="en-US"/>
+              </w:rPr>
+              <w:t>]</w:t>
+            </w:r>
+            <w:r>
+              <w:rPr>
+                <w:rStyle w:val="Hyperlink"/>
+                <w:lang w:eastAsia="en-US"/>
+              </w:rPr>
+              <w:t>?</w:t>
+            </w:r>
+          </w:p>
+          <w:p>
+            <w:pPr>
+              <w:rPr>
+                <w:rStyle w:val="Hyperlink"/>
+                <w:rFonts w:ascii="Lucida Console" w:hAnsi="Lucida Console"/>
+                <w:lang w:eastAsia="en-US"/>
+              </w:rPr>
+            </w:pPr>
+          </w:p>
+          <w:p>
+            <w:pPr>
+              <w:rPr>
+                <w:rStyle w:val="Hyperlink"/>
+                <w:lang w:eastAsia="en-US"/>
+              </w:rPr>
+            </w:pPr>
+            <w:r>
+              <w:rPr>
+                <w:rStyle w:val="Hyperlink"/>
+                <w:rFonts w:ascii="Lucida Console" w:hAnsi="Lucida Console"/>
+                <w:lang w:eastAsia="en-US"/>
+              </w:rPr>
+              <w:t>EE190</w:t>
+            </w:r>
+            <w:r>
+              <w:rPr>
+                <w:rStyle w:val="Hyperlink"/>
+                <w:rFonts w:ascii="Lucida Console" w:hAnsi="Lucida Console"/>
+                <w:lang w:eastAsia="en-US"/>
+              </w:rPr>
+              <w:t xml:space="preserve">: </w:t>
+            </w:r>
+            <w:r>
+              <w:rPr>
+                <w:rStyle w:val="Hyperlink"/>
+                <w:lang w:eastAsia="en-US"/>
+              </w:rPr>
+              <w:t>Is it [Falkirk</w:t>
+            </w:r>
+            <w:r>
+              <w:rPr>
+                <w:rStyle w:val="Hyperlink"/>
+                <w:lang w:eastAsia="en-US"/>
+              </w:rPr>
+              <w:t>][</w:t>
+            </w:r>
+            <w:r>
+              <w:rPr>
+                <w:rStyle w:val="Hyperlink"/>
+                <w:lang w:eastAsia="en-US"/>
+              </w:rPr>
+              <w:t>Edinburgh</w:t>
+            </w:r>
+            <w:r>
+              <w:rPr>
+                <w:rStyle w:val="Hyperlink"/>
+                <w:lang w:eastAsia="en-US"/>
+              </w:rPr>
+              <w:t>][</w:t>
+            </w:r>
+            <w:r>
+              <w:rPr>
+                <w:rStyle w:val="Hyperlink"/>
+                <w:lang w:eastAsia="en-US"/>
+              </w:rPr>
+              <w:t>Glasgow</w:t>
+            </w:r>
+            <w:r>
+              <w:rPr>
+                <w:rStyle w:val="Hyperlink"/>
+                <w:lang w:eastAsia="en-US"/>
+              </w:rPr>
+              <w:t>][</w:t>
+            </w:r>
+            <w:r>
+              <w:rPr>
+                <w:rStyle w:val="Hyperlink"/>
+                <w:lang w:eastAsia="en-US"/>
+              </w:rPr>
+              <w:t>Stirling</w:t>
+            </w:r>
+            <w:r>
+              <w:rPr>
+                <w:rStyle w:val="Hyperlink"/>
+                <w:lang w:eastAsia="en-US"/>
+              </w:rPr>
+              <w:t>]</w:t>
+            </w:r>
+            <w:r>
+              <w:rPr>
+                <w:rStyle w:val="Hyperlink"/>
+                <w:lang w:eastAsia="en-US"/>
+              </w:rPr>
+              <w:t>?</w:t>
+            </w:r>
+          </w:p>
+          <w:p>
+            <w:pPr>
+              <w:rPr>
+                <w:rFonts w:ascii="Lucida Console" w:hAnsi="Lucida Console"/>
+                <w:lang w:eastAsia="en-US"/>
+              </w:rPr>
+            </w:pPr>
+          </w:p>
+          <w:p>
+            <w:pPr>
+              <w:rPr>
+                <w:rStyle w:val="Hyperlink"/>
+                <w:lang w:eastAsia="en-US"/>
+              </w:rPr>
+            </w:pPr>
+          </w:p>
+        </w:tc>
+      </w:tr>
+      <w:tr>
+        <w:tc>
+          <w:tcPr>
+            <w:tcW w:w="570" w:type="dxa"/>
+          </w:tcPr>
+          <w:p>
+            <w:pPr>
+              <w:rPr>
+                <w:b/>
+              </w:rPr>
+            </w:pPr>
+            <w:r>
+              <w:rPr>
+                <w:b/>
+              </w:rPr>
+              <w:t>A.</w:t>
+            </w:r>
+            <w:r>
+              <w:rPr>
+                <w:b/>
+              </w:rPr>
+              <w:t>3</w:t>
+            </w:r>
+          </w:p>
+        </w:tc>
+        <w:tc>
+          <w:tcPr>
+            <w:tcW w:w="5362" w:type="dxa"/>
+          </w:tcPr>
+          <w:p>
+            <w:pPr>
+              <w:rPr>
+                <w:rStyle w:val="Hyperlink"/>
+                <w:lang w:eastAsia="en-US"/>
+              </w:rPr>
+            </w:pPr>
+            <w:r>
+              <w:rPr>
+                <w:rStyle w:val="Hyperlink"/>
+                <w:lang w:eastAsia="en-US"/>
+              </w:rPr>
+              <w:t>Using</w:t>
+            </w:r>
+            <w:r>
+              <w:rPr>
+                <w:rStyle w:val="Hyperlink"/>
+                <w:lang w:eastAsia="en-US"/>
+              </w:rPr>
+              <w:t>:</w:t>
+            </w:r>
+          </w:p>
+          <w:p>
+            <w:pPr>
+              <w:rPr>
+                <w:rStyle w:val="Hyperlink"/>
+                <w:lang w:eastAsia="en-US"/>
+              </w:rPr>
+            </w:pPr>
+          </w:p>
+          <w:p>
+            <w:pPr>
+              <w:rPr>
+                <w:rStyle w:val="Hyperlink"/>
+                <w:lang w:eastAsia="en-US"/>
+              </w:rPr>
+            </w:pPr>
+            <w:r>
+              <w:sym w:font="Wingdings" w:char="F026"/>
+            </w:r>
+            <w:r>
+              <w:t xml:space="preserve"> </w:t>
+            </w:r>
+            <w:r>
+              <w:rPr>
+                <w:b/>
+              </w:rPr>
+              <w:t>Web link</w:t>
+            </w:r>
+            <w:r>
+              <w:rPr>
+                <w:b/>
+              </w:rPr>
+              <w:t xml:space="preserve"> (Hashing):</w:t>
+            </w:r>
+          </w:p>
+          <w:p>
+            <w:pPr>
+              <w:rPr>
+                <w:rStyle w:val="Hyperlink"/>
+                <w:rFonts w:ascii="Lucida Console" w:hAnsi="Lucida Console"/>
+                <w:sz w:val="20"/>
+                <w:szCs w:val="20"/>
+                <w:lang w:eastAsia="en-US"/>
+              </w:rPr>
+            </w:pPr>
             <w:hyperlink r:id="rId9" w:history="1">
               <w:r>
                 <w:rPr>
@@ -523,1154 +1596,6 @@
             <w:pPr>
               <w:rPr>
                 <w:rStyle w:val="Hyperlink"/>
-                <w:lang w:eastAsia="en-US"/>
-              </w:rPr>
-            </w:pPr>
-          </w:p>
-          <w:p>
-            <w:pPr>
-              <w:rPr>
-                <w:rStyle w:val="Hyperlink"/>
-                <w:lang w:eastAsia="en-US"/>
-              </w:rPr>
-            </w:pPr>
-            <w:r>
-              <w:rPr>
-                <w:rStyle w:val="Hyperlink"/>
-                <w:lang w:eastAsia="en-US"/>
-              </w:rPr>
-              <w:t>Match the hash signatures with their words (“Falkirk”, “Edinburgh”, “Glasgow” and “Stirling”).</w:t>
-            </w:r>
-          </w:p>
-          <w:p>
-            <w:pPr>
-              <w:rPr>
-                <w:rStyle w:val="Hyperlink"/>
-                <w:lang w:eastAsia="en-US"/>
-              </w:rPr>
-            </w:pPr>
-          </w:p>
-          <w:p>
-            <w:pPr>
-              <w:rPr>
-                <w:rStyle w:val="Hyperlink"/>
-                <w:rFonts w:ascii="Lucida Console" w:hAnsi="Lucida Console"/>
-                <w:sz w:val="20"/>
-                <w:szCs w:val="20"/>
-                <w:lang w:eastAsia="en-US"/>
-              </w:rPr>
-            </w:pPr>
-            <w:r>
-              <w:rPr>
-                <w:rStyle w:val="Hyperlink"/>
-                <w:rFonts w:ascii="Lucida Console" w:hAnsi="Lucida Console"/>
-                <w:sz w:val="20"/>
-                <w:szCs w:val="20"/>
-                <w:lang w:eastAsia="en-US"/>
-              </w:rPr>
-              <w:t>03CF54D8CE19777B12732B8C50B3B66F</w:t>
-            </w:r>
-          </w:p>
-          <w:p>
-            <w:pPr>
-              <w:rPr>
-                <w:rStyle w:val="Hyperlink"/>
-                <w:rFonts w:ascii="Lucida Console" w:hAnsi="Lucida Console"/>
-                <w:sz w:val="20"/>
-                <w:szCs w:val="20"/>
-                <w:lang w:eastAsia="en-US"/>
-              </w:rPr>
-            </w:pPr>
-            <w:r>
-              <w:rPr>
-                <w:rStyle w:val="Hyperlink"/>
-                <w:rFonts w:ascii="Lucida Console" w:hAnsi="Lucida Console"/>
-                <w:sz w:val="20"/>
-                <w:szCs w:val="20"/>
-                <w:lang w:eastAsia="en-US"/>
-              </w:rPr>
-              <w:t>D586293D554981ED611AB7B01316D2D5</w:t>
-            </w:r>
-          </w:p>
-          <w:p>
-            <w:pPr>
-              <w:rPr>
-                <w:rStyle w:val="Hyperlink"/>
-                <w:rFonts w:ascii="Lucida Console" w:hAnsi="Lucida Console"/>
-                <w:sz w:val="20"/>
-                <w:szCs w:val="20"/>
-                <w:lang w:eastAsia="en-US"/>
-              </w:rPr>
-            </w:pPr>
-            <w:r>
-              <w:rPr>
-                <w:rStyle w:val="Hyperlink"/>
-                <w:rFonts w:ascii="Lucida Console" w:hAnsi="Lucida Console"/>
-                <w:sz w:val="20"/>
-                <w:szCs w:val="20"/>
-                <w:lang w:eastAsia="en-US"/>
-              </w:rPr>
-              <w:t>48E935332AADEC763F2C82CDB4601A25</w:t>
-            </w:r>
-          </w:p>
-          <w:p>
-            <w:pPr>
-              <w:rPr>
-                <w:rFonts w:ascii="Lucida Console" w:hAnsi="Lucida Console"/>
-                <w:sz w:val="20"/>
-                <w:szCs w:val="20"/>
-                <w:lang w:eastAsia="en-US"/>
-              </w:rPr>
-            </w:pPr>
-            <w:r>
-              <w:rPr>
-                <w:rStyle w:val="Hyperlink"/>
-                <w:rFonts w:ascii="Lucida Console" w:hAnsi="Lucida Console"/>
-                <w:sz w:val="20"/>
-                <w:szCs w:val="20"/>
-                <w:lang w:eastAsia="en-US"/>
-              </w:rPr>
-              <w:t>EE19033300A54DF2FA41DB9881B4B723</w:t>
-            </w:r>
-          </w:p>
-          <w:p>
-            <w:pPr>
-              <w:rPr>
-                <w:rStyle w:val="Hyperlink"/>
-                <w:lang w:eastAsia="en-US"/>
-              </w:rPr>
-            </w:pPr>
-          </w:p>
-        </w:tc>
-        <w:tc>
-          <w:tcPr>
-            <w:tcW w:w="4242" w:type="dxa"/>
-          </w:tcPr>
-          <w:p/>
-          <w:p>
-            <w:pPr>
-              <w:rPr>
-                <w:rStyle w:val="Hyperlink"/>
-                <w:lang w:eastAsia="en-US"/>
-              </w:rPr>
-            </w:pPr>
-            <w:r>
-              <w:rPr>
-                <w:rStyle w:val="Hyperlink"/>
-                <w:rFonts w:ascii="Lucida Console" w:hAnsi="Lucida Console"/>
-                <w:lang w:eastAsia="en-US"/>
-              </w:rPr>
-              <w:t>03CF5</w:t>
-            </w:r>
-            <w:r>
-              <w:rPr>
-                <w:rStyle w:val="Hyperlink"/>
-                <w:rFonts w:ascii="Lucida Console" w:hAnsi="Lucida Console"/>
-                <w:lang w:eastAsia="en-US"/>
-              </w:rPr>
-              <w:t xml:space="preserve">: </w:t>
-            </w:r>
-            <w:r>
-              <w:rPr>
-                <w:rStyle w:val="Hyperlink"/>
-                <w:lang w:eastAsia="en-US"/>
-              </w:rPr>
-              <w:t>Is it [Falkirk</w:t>
-            </w:r>
-            <w:r>
-              <w:rPr>
-                <w:rStyle w:val="Hyperlink"/>
-                <w:lang w:eastAsia="en-US"/>
-              </w:rPr>
-              <w:t>][</w:t>
-            </w:r>
-            <w:r>
-              <w:rPr>
-                <w:rStyle w:val="Hyperlink"/>
-                <w:lang w:eastAsia="en-US"/>
-              </w:rPr>
-              <w:t>Edinburgh</w:t>
-            </w:r>
-            <w:r>
-              <w:rPr>
-                <w:rStyle w:val="Hyperlink"/>
-                <w:lang w:eastAsia="en-US"/>
-              </w:rPr>
-              <w:t>][</w:t>
-            </w:r>
-            <w:r>
-              <w:rPr>
-                <w:rStyle w:val="Hyperlink"/>
-                <w:lang w:eastAsia="en-US"/>
-              </w:rPr>
-              <w:t>Glasgow</w:t>
-            </w:r>
-            <w:r>
-              <w:rPr>
-                <w:rStyle w:val="Hyperlink"/>
-                <w:lang w:eastAsia="en-US"/>
-              </w:rPr>
-              <w:t>][</w:t>
-            </w:r>
-            <w:r>
-              <w:rPr>
-                <w:rStyle w:val="Hyperlink"/>
-                <w:lang w:eastAsia="en-US"/>
-              </w:rPr>
-              <w:t>Stirling</w:t>
-            </w:r>
-            <w:r>
-              <w:rPr>
-                <w:rStyle w:val="Hyperlink"/>
-                <w:lang w:eastAsia="en-US"/>
-              </w:rPr>
-              <w:t>]</w:t>
-            </w:r>
-            <w:r>
-              <w:rPr>
-                <w:rStyle w:val="Hyperlink"/>
-                <w:lang w:eastAsia="en-US"/>
-              </w:rPr>
-              <w:t>?</w:t>
-            </w:r>
-          </w:p>
-          <w:p>
-            <w:pPr>
-              <w:rPr>
-                <w:rStyle w:val="Hyperlink"/>
-                <w:rFonts w:ascii="Lucida Console" w:hAnsi="Lucida Console"/>
-                <w:lang w:eastAsia="en-US"/>
-              </w:rPr>
-            </w:pPr>
-          </w:p>
-          <w:p>
-            <w:pPr>
-              <w:rPr>
-                <w:rStyle w:val="Hyperlink"/>
-                <w:lang w:eastAsia="en-US"/>
-              </w:rPr>
-            </w:pPr>
-            <w:r>
-              <w:rPr>
-                <w:rStyle w:val="Hyperlink"/>
-                <w:rFonts w:ascii="Lucida Console" w:hAnsi="Lucida Console"/>
-                <w:lang w:eastAsia="en-US"/>
-              </w:rPr>
-              <w:t xml:space="preserve">D5862: </w:t>
-            </w:r>
-            <w:r>
-              <w:rPr>
-                <w:rStyle w:val="Hyperlink"/>
-                <w:lang w:eastAsia="en-US"/>
-              </w:rPr>
-              <w:t>Is it [Falkirk</w:t>
-            </w:r>
-            <w:r>
-              <w:rPr>
-                <w:rStyle w:val="Hyperlink"/>
-                <w:lang w:eastAsia="en-US"/>
-              </w:rPr>
-              <w:t>][</w:t>
-            </w:r>
-            <w:r>
-              <w:rPr>
-                <w:rStyle w:val="Hyperlink"/>
-                <w:lang w:eastAsia="en-US"/>
-              </w:rPr>
-              <w:t>Edinburgh</w:t>
-            </w:r>
-            <w:r>
-              <w:rPr>
-                <w:rStyle w:val="Hyperlink"/>
-                <w:lang w:eastAsia="en-US"/>
-              </w:rPr>
-              <w:t>][</w:t>
-            </w:r>
-            <w:r>
-              <w:rPr>
-                <w:rStyle w:val="Hyperlink"/>
-                <w:lang w:eastAsia="en-US"/>
-              </w:rPr>
-              <w:t>Glasgow</w:t>
-            </w:r>
-            <w:r>
-              <w:rPr>
-                <w:rStyle w:val="Hyperlink"/>
-                <w:lang w:eastAsia="en-US"/>
-              </w:rPr>
-              <w:t>][</w:t>
-            </w:r>
-            <w:r>
-              <w:rPr>
-                <w:rStyle w:val="Hyperlink"/>
-                <w:lang w:eastAsia="en-US"/>
-              </w:rPr>
-              <w:t>Stirling</w:t>
-            </w:r>
-            <w:r>
-              <w:rPr>
-                <w:rStyle w:val="Hyperlink"/>
-                <w:lang w:eastAsia="en-US"/>
-              </w:rPr>
-              <w:t>]</w:t>
-            </w:r>
-            <w:r>
-              <w:rPr>
-                <w:rStyle w:val="Hyperlink"/>
-                <w:lang w:eastAsia="en-US"/>
-              </w:rPr>
-              <w:t>?</w:t>
-            </w:r>
-          </w:p>
-          <w:p>
-            <w:pPr>
-              <w:rPr>
-                <w:rStyle w:val="Hyperlink"/>
-                <w:rFonts w:ascii="Lucida Console" w:hAnsi="Lucida Console"/>
-                <w:lang w:eastAsia="en-US"/>
-              </w:rPr>
-            </w:pPr>
-          </w:p>
-          <w:p>
-            <w:pPr>
-              <w:rPr>
-                <w:rStyle w:val="Hyperlink"/>
-                <w:lang w:eastAsia="en-US"/>
-              </w:rPr>
-            </w:pPr>
-            <w:r>
-              <w:rPr>
-                <w:rStyle w:val="Hyperlink"/>
-                <w:rFonts w:ascii="Lucida Console" w:hAnsi="Lucida Console"/>
-                <w:lang w:eastAsia="en-US"/>
-              </w:rPr>
-              <w:t>48E93</w:t>
-            </w:r>
-            <w:r>
-              <w:rPr>
-                <w:rStyle w:val="Hyperlink"/>
-                <w:rFonts w:ascii="Lucida Console" w:hAnsi="Lucida Console"/>
-                <w:lang w:eastAsia="en-US"/>
-              </w:rPr>
-              <w:t xml:space="preserve">: </w:t>
-            </w:r>
-            <w:r>
-              <w:rPr>
-                <w:rStyle w:val="Hyperlink"/>
-                <w:lang w:eastAsia="en-US"/>
-              </w:rPr>
-              <w:t>Is it [Falkirk</w:t>
-            </w:r>
-            <w:r>
-              <w:rPr>
-                <w:rStyle w:val="Hyperlink"/>
-                <w:lang w:eastAsia="en-US"/>
-              </w:rPr>
-              <w:t>][</w:t>
-            </w:r>
-            <w:r>
-              <w:rPr>
-                <w:rStyle w:val="Hyperlink"/>
-                <w:lang w:eastAsia="en-US"/>
-              </w:rPr>
-              <w:t>Edinburgh</w:t>
-            </w:r>
-            <w:r>
-              <w:rPr>
-                <w:rStyle w:val="Hyperlink"/>
-                <w:lang w:eastAsia="en-US"/>
-              </w:rPr>
-              <w:t>][</w:t>
-            </w:r>
-            <w:r>
-              <w:rPr>
-                <w:rStyle w:val="Hyperlink"/>
-                <w:lang w:eastAsia="en-US"/>
-              </w:rPr>
-              <w:t>Glasgow</w:t>
-            </w:r>
-            <w:r>
-              <w:rPr>
-                <w:rStyle w:val="Hyperlink"/>
-                <w:lang w:eastAsia="en-US"/>
-              </w:rPr>
-              <w:t>][</w:t>
-            </w:r>
-            <w:r>
-              <w:rPr>
-                <w:rStyle w:val="Hyperlink"/>
-                <w:lang w:eastAsia="en-US"/>
-              </w:rPr>
-              <w:t>Stirling</w:t>
-            </w:r>
-            <w:r>
-              <w:rPr>
-                <w:rStyle w:val="Hyperlink"/>
-                <w:lang w:eastAsia="en-US"/>
-              </w:rPr>
-              <w:t>]</w:t>
-            </w:r>
-            <w:r>
-              <w:rPr>
-                <w:rStyle w:val="Hyperlink"/>
-                <w:lang w:eastAsia="en-US"/>
-              </w:rPr>
-              <w:t>?</w:t>
-            </w:r>
-          </w:p>
-          <w:p>
-            <w:pPr>
-              <w:rPr>
-                <w:rStyle w:val="Hyperlink"/>
-                <w:rFonts w:ascii="Lucida Console" w:hAnsi="Lucida Console"/>
-                <w:lang w:eastAsia="en-US"/>
-              </w:rPr>
-            </w:pPr>
-          </w:p>
-          <w:p>
-            <w:pPr>
-              <w:rPr>
-                <w:rFonts w:ascii="Lucida Console" w:hAnsi="Lucida Console"/>
-                <w:lang w:eastAsia="en-US"/>
-              </w:rPr>
-            </w:pPr>
-            <w:r>
-              <w:rPr>
-                <w:rStyle w:val="Hyperlink"/>
-                <w:rFonts w:ascii="Lucida Console" w:hAnsi="Lucida Console"/>
-                <w:lang w:eastAsia="en-US"/>
-              </w:rPr>
-              <w:t>EE190</w:t>
-            </w:r>
-            <w:r>
-              <w:rPr>
-                <w:rStyle w:val="Hyperlink"/>
-                <w:rFonts w:ascii="Lucida Console" w:hAnsi="Lucida Console"/>
-                <w:lang w:eastAsia="en-US"/>
-              </w:rPr>
-              <w:t xml:space="preserve">: </w:t>
-            </w:r>
-            <w:r>
-              <w:rPr>
-                <w:rStyle w:val="Hyperlink"/>
-                <w:lang w:eastAsia="en-US"/>
-              </w:rPr>
-              <w:t>Is it [Falkirk</w:t>
-            </w:r>
-            <w:r>
-              <w:rPr>
-                <w:rStyle w:val="Hyperlink"/>
-                <w:lang w:eastAsia="en-US"/>
-              </w:rPr>
-              <w:t>][</w:t>
-            </w:r>
-            <w:r>
-              <w:rPr>
-                <w:rStyle w:val="Hyperlink"/>
-                <w:lang w:eastAsia="en-US"/>
-              </w:rPr>
-              <w:t>Edinburgh</w:t>
-            </w:r>
-            <w:r>
-              <w:rPr>
-                <w:rStyle w:val="Hyperlink"/>
-                <w:lang w:eastAsia="en-US"/>
-              </w:rPr>
-              <w:t>][</w:t>
-            </w:r>
-            <w:r>
-              <w:rPr>
-                <w:rStyle w:val="Hyperlink"/>
-                <w:lang w:eastAsia="en-US"/>
-              </w:rPr>
-              <w:t>Glasgow</w:t>
-            </w:r>
-            <w:r>
-              <w:rPr>
-                <w:rStyle w:val="Hyperlink"/>
-                <w:lang w:eastAsia="en-US"/>
-              </w:rPr>
-              <w:t>][</w:t>
-            </w:r>
-            <w:r>
-              <w:rPr>
-                <w:rStyle w:val="Hyperlink"/>
-                <w:lang w:eastAsia="en-US"/>
-              </w:rPr>
-              <w:t>Stirling</w:t>
-            </w:r>
-            <w:r>
-              <w:rPr>
-                <w:rStyle w:val="Hyperlink"/>
-                <w:lang w:eastAsia="en-US"/>
-              </w:rPr>
-              <w:t>]</w:t>
-            </w:r>
-            <w:r>
-              <w:rPr>
-                <w:rStyle w:val="Hyperlink"/>
-                <w:lang w:eastAsia="en-US"/>
-              </w:rPr>
-              <w:t>?</w:t>
-            </w:r>
-          </w:p>
-          <w:p>
-            <w:pPr>
-              <w:rPr>
-                <w:rStyle w:val="Hyperlink"/>
-                <w:lang w:eastAsia="en-US"/>
-              </w:rPr>
-            </w:pPr>
-          </w:p>
-        </w:tc>
-      </w:tr>
-      <w:tr>
-        <w:tc>
-          <w:tcPr>
-            <w:tcW w:w="570" w:type="dxa"/>
-          </w:tcPr>
-          <w:p>
-            <w:pPr>
-              <w:rPr>
-                <w:b/>
-              </w:rPr>
-            </w:pPr>
-            <w:r>
-              <w:rPr>
-                <w:b/>
-              </w:rPr>
-              <w:t>A.</w:t>
-            </w:r>
-            <w:r>
-              <w:rPr>
-                <w:b/>
-              </w:rPr>
-              <w:t>2</w:t>
-            </w:r>
-          </w:p>
-        </w:tc>
-        <w:tc>
-          <w:tcPr>
-            <w:tcW w:w="5362" w:type="dxa"/>
-          </w:tcPr>
-          <w:p>
-            <w:pPr>
-              <w:rPr>
-                <w:rStyle w:val="Hyperlink"/>
-                <w:lang w:eastAsia="en-US"/>
-              </w:rPr>
-            </w:pPr>
-            <w:r>
-              <w:rPr>
-                <w:rStyle w:val="Hyperlink"/>
-                <w:lang w:eastAsia="en-US"/>
-              </w:rPr>
-              <w:t xml:space="preserve">Repeat Part 1, but now use </w:t>
-            </w:r>
-            <w:r>
-              <w:rPr>
-                <w:rStyle w:val="Hyperlink"/>
-                <w:noProof/>
-                <w:lang w:eastAsia="en-US"/>
-              </w:rPr>
-              <w:t>openssl</w:t>
-            </w:r>
-            <w:r>
-              <w:rPr>
-                <w:rStyle w:val="Hyperlink"/>
-                <w:lang w:eastAsia="en-US"/>
-              </w:rPr>
-              <w:t>, such as:</w:t>
-            </w:r>
-          </w:p>
-          <w:p>
-            <w:pPr>
-              <w:rPr>
-                <w:rStyle w:val="Hyperlink"/>
-                <w:lang w:eastAsia="en-US"/>
-              </w:rPr>
-            </w:pPr>
-          </w:p>
-          <w:p>
-            <w:pPr>
-              <w:rPr>
-                <w:rStyle w:val="Hyperlink"/>
-                <w:lang w:eastAsia="en-US"/>
-              </w:rPr>
-            </w:pPr>
-            <w:r>
-              <w:rPr>
-                <w:rStyle w:val="Hyperlink"/>
-                <w:lang w:eastAsia="en-US"/>
-              </w:rPr>
-              <w:t xml:space="preserve">echo -n 'Falkirk' | </w:t>
-            </w:r>
-            <w:r>
-              <w:rPr>
-                <w:rStyle w:val="Hyperlink"/>
-                <w:noProof/>
-                <w:lang w:eastAsia="en-US"/>
-              </w:rPr>
-              <w:t>openssl</w:t>
-            </w:r>
-            <w:r>
-              <w:rPr>
-                <w:rStyle w:val="Hyperlink"/>
-                <w:lang w:eastAsia="en-US"/>
-              </w:rPr>
-              <w:t xml:space="preserve"> md5</w:t>
-            </w:r>
-          </w:p>
-          <w:p>
-            <w:pPr>
-              <w:rPr>
-                <w:rStyle w:val="Hyperlink"/>
-                <w:lang w:eastAsia="en-US"/>
-              </w:rPr>
-            </w:pPr>
-          </w:p>
-          <w:p>
-            <w:pPr>
-              <w:rPr>
-                <w:rStyle w:val="Hyperlink"/>
-                <w:lang w:eastAsia="en-US"/>
-              </w:rPr>
-            </w:pPr>
-          </w:p>
-          <w:p>
-            <w:pPr>
-              <w:rPr>
-                <w:rStyle w:val="Hyperlink"/>
-                <w:lang w:eastAsia="en-US"/>
-              </w:rPr>
-            </w:pPr>
-          </w:p>
-          <w:p>
-            <w:pPr>
-              <w:rPr>
-                <w:rStyle w:val="Hyperlink"/>
-                <w:lang w:eastAsia="en-US"/>
-              </w:rPr>
-            </w:pPr>
-          </w:p>
-          <w:p>
-            <w:pPr>
-              <w:rPr>
-                <w:rStyle w:val="Hyperlink"/>
-                <w:lang w:eastAsia="en-US"/>
-              </w:rPr>
-            </w:pPr>
-          </w:p>
-          <w:p>
-            <w:pPr>
-              <w:rPr>
-                <w:rStyle w:val="Hyperlink"/>
-                <w:lang w:eastAsia="en-US"/>
-              </w:rPr>
-            </w:pPr>
-          </w:p>
-        </w:tc>
-        <w:tc>
-          <w:tcPr>
-            <w:tcW w:w="4242" w:type="dxa"/>
-          </w:tcPr>
-          <w:p>
-            <w:pPr>
-              <w:rPr>
-                <w:rStyle w:val="Hyperlink"/>
-                <w:lang w:eastAsia="en-US"/>
-              </w:rPr>
-            </w:pPr>
-            <w:r>
-              <w:rPr>
-                <w:rStyle w:val="Hyperlink"/>
-                <w:rFonts w:ascii="Lucida Console" w:hAnsi="Lucida Console"/>
-                <w:lang w:eastAsia="en-US"/>
-              </w:rPr>
-              <w:t>03CF5</w:t>
-            </w:r>
-            <w:r>
-              <w:rPr>
-                <w:rStyle w:val="Hyperlink"/>
-                <w:rFonts w:ascii="Lucida Console" w:hAnsi="Lucida Console"/>
-                <w:lang w:eastAsia="en-US"/>
-              </w:rPr>
-              <w:t xml:space="preserve">: </w:t>
-            </w:r>
-            <w:r>
-              <w:rPr>
-                <w:rStyle w:val="Hyperlink"/>
-                <w:lang w:eastAsia="en-US"/>
-              </w:rPr>
-              <w:t>Is it [Falkirk</w:t>
-            </w:r>
-            <w:r>
-              <w:rPr>
-                <w:rStyle w:val="Hyperlink"/>
-                <w:lang w:eastAsia="en-US"/>
-              </w:rPr>
-              <w:t>][</w:t>
-            </w:r>
-            <w:r>
-              <w:rPr>
-                <w:rStyle w:val="Hyperlink"/>
-                <w:lang w:eastAsia="en-US"/>
-              </w:rPr>
-              <w:t>Edinburgh</w:t>
-            </w:r>
-            <w:r>
-              <w:rPr>
-                <w:rStyle w:val="Hyperlink"/>
-                <w:lang w:eastAsia="en-US"/>
-              </w:rPr>
-              <w:t>][</w:t>
-            </w:r>
-            <w:r>
-              <w:rPr>
-                <w:rStyle w:val="Hyperlink"/>
-                <w:lang w:eastAsia="en-US"/>
-              </w:rPr>
-              <w:t>Glasgow</w:t>
-            </w:r>
-            <w:r>
-              <w:rPr>
-                <w:rStyle w:val="Hyperlink"/>
-                <w:lang w:eastAsia="en-US"/>
-              </w:rPr>
-              <w:t>][</w:t>
-            </w:r>
-            <w:r>
-              <w:rPr>
-                <w:rStyle w:val="Hyperlink"/>
-                <w:lang w:eastAsia="en-US"/>
-              </w:rPr>
-              <w:t>Stirling</w:t>
-            </w:r>
-            <w:r>
-              <w:rPr>
-                <w:rStyle w:val="Hyperlink"/>
-                <w:lang w:eastAsia="en-US"/>
-              </w:rPr>
-              <w:t>]</w:t>
-            </w:r>
-            <w:r>
-              <w:rPr>
-                <w:rStyle w:val="Hyperlink"/>
-                <w:lang w:eastAsia="en-US"/>
-              </w:rPr>
-              <w:t>?</w:t>
-            </w:r>
-          </w:p>
-          <w:p>
-            <w:pPr>
-              <w:rPr>
-                <w:rStyle w:val="Hyperlink"/>
-                <w:rFonts w:ascii="Lucida Console" w:hAnsi="Lucida Console"/>
-                <w:lang w:eastAsia="en-US"/>
-              </w:rPr>
-            </w:pPr>
-          </w:p>
-          <w:p>
-            <w:pPr>
-              <w:rPr>
-                <w:rStyle w:val="Hyperlink"/>
-                <w:lang w:eastAsia="en-US"/>
-              </w:rPr>
-            </w:pPr>
-            <w:r>
-              <w:rPr>
-                <w:rStyle w:val="Hyperlink"/>
-                <w:rFonts w:ascii="Lucida Console" w:hAnsi="Lucida Console"/>
-                <w:lang w:eastAsia="en-US"/>
-              </w:rPr>
-              <w:t xml:space="preserve">D5862: </w:t>
-            </w:r>
-            <w:r>
-              <w:rPr>
-                <w:rStyle w:val="Hyperlink"/>
-                <w:lang w:eastAsia="en-US"/>
-              </w:rPr>
-              <w:t>Is it [Falkirk</w:t>
-            </w:r>
-            <w:r>
-              <w:rPr>
-                <w:rStyle w:val="Hyperlink"/>
-                <w:lang w:eastAsia="en-US"/>
-              </w:rPr>
-              <w:t>][</w:t>
-            </w:r>
-            <w:r>
-              <w:rPr>
-                <w:rStyle w:val="Hyperlink"/>
-                <w:lang w:eastAsia="en-US"/>
-              </w:rPr>
-              <w:t>Edinburgh</w:t>
-            </w:r>
-            <w:r>
-              <w:rPr>
-                <w:rStyle w:val="Hyperlink"/>
-                <w:lang w:eastAsia="en-US"/>
-              </w:rPr>
-              <w:t>][</w:t>
-            </w:r>
-            <w:r>
-              <w:rPr>
-                <w:rStyle w:val="Hyperlink"/>
-                <w:lang w:eastAsia="en-US"/>
-              </w:rPr>
-              <w:t>Glasgow</w:t>
-            </w:r>
-            <w:r>
-              <w:rPr>
-                <w:rStyle w:val="Hyperlink"/>
-                <w:lang w:eastAsia="en-US"/>
-              </w:rPr>
-              <w:t>][</w:t>
-            </w:r>
-            <w:r>
-              <w:rPr>
-                <w:rStyle w:val="Hyperlink"/>
-                <w:lang w:eastAsia="en-US"/>
-              </w:rPr>
-              <w:t>Stirling</w:t>
-            </w:r>
-            <w:r>
-              <w:rPr>
-                <w:rStyle w:val="Hyperlink"/>
-                <w:lang w:eastAsia="en-US"/>
-              </w:rPr>
-              <w:t>]</w:t>
-            </w:r>
-            <w:r>
-              <w:rPr>
-                <w:rStyle w:val="Hyperlink"/>
-                <w:lang w:eastAsia="en-US"/>
-              </w:rPr>
-              <w:t>?</w:t>
-            </w:r>
-          </w:p>
-          <w:p>
-            <w:pPr>
-              <w:rPr>
-                <w:rStyle w:val="Hyperlink"/>
-                <w:rFonts w:ascii="Lucida Console" w:hAnsi="Lucida Console"/>
-                <w:lang w:eastAsia="en-US"/>
-              </w:rPr>
-            </w:pPr>
-          </w:p>
-          <w:p>
-            <w:pPr>
-              <w:rPr>
-                <w:rStyle w:val="Hyperlink"/>
-                <w:lang w:eastAsia="en-US"/>
-              </w:rPr>
-            </w:pPr>
-            <w:r>
-              <w:rPr>
-                <w:rStyle w:val="Hyperlink"/>
-                <w:rFonts w:ascii="Lucida Console" w:hAnsi="Lucida Console"/>
-                <w:lang w:eastAsia="en-US"/>
-              </w:rPr>
-              <w:t>48E93</w:t>
-            </w:r>
-            <w:r>
-              <w:rPr>
-                <w:rStyle w:val="Hyperlink"/>
-                <w:rFonts w:ascii="Lucida Console" w:hAnsi="Lucida Console"/>
-                <w:lang w:eastAsia="en-US"/>
-              </w:rPr>
-              <w:t xml:space="preserve">: </w:t>
-            </w:r>
-            <w:r>
-              <w:rPr>
-                <w:rStyle w:val="Hyperlink"/>
-                <w:lang w:eastAsia="en-US"/>
-              </w:rPr>
-              <w:t>Is it [Falkirk</w:t>
-            </w:r>
-            <w:r>
-              <w:rPr>
-                <w:rStyle w:val="Hyperlink"/>
-                <w:lang w:eastAsia="en-US"/>
-              </w:rPr>
-              <w:t>][</w:t>
-            </w:r>
-            <w:r>
-              <w:rPr>
-                <w:rStyle w:val="Hyperlink"/>
-                <w:lang w:eastAsia="en-US"/>
-              </w:rPr>
-              <w:t>Edinburgh</w:t>
-            </w:r>
-            <w:r>
-              <w:rPr>
-                <w:rStyle w:val="Hyperlink"/>
-                <w:lang w:eastAsia="en-US"/>
-              </w:rPr>
-              <w:t>][</w:t>
-            </w:r>
-            <w:r>
-              <w:rPr>
-                <w:rStyle w:val="Hyperlink"/>
-                <w:lang w:eastAsia="en-US"/>
-              </w:rPr>
-              <w:t>Glasgow</w:t>
-            </w:r>
-            <w:r>
-              <w:rPr>
-                <w:rStyle w:val="Hyperlink"/>
-                <w:lang w:eastAsia="en-US"/>
-              </w:rPr>
-              <w:t>][</w:t>
-            </w:r>
-            <w:r>
-              <w:rPr>
-                <w:rStyle w:val="Hyperlink"/>
-                <w:lang w:eastAsia="en-US"/>
-              </w:rPr>
-              <w:t>Stirling</w:t>
-            </w:r>
-            <w:r>
-              <w:rPr>
-                <w:rStyle w:val="Hyperlink"/>
-                <w:lang w:eastAsia="en-US"/>
-              </w:rPr>
-              <w:t>]</w:t>
-            </w:r>
-            <w:r>
-              <w:rPr>
-                <w:rStyle w:val="Hyperlink"/>
-                <w:lang w:eastAsia="en-US"/>
-              </w:rPr>
-              <w:t>?</w:t>
-            </w:r>
-          </w:p>
-          <w:p>
-            <w:pPr>
-              <w:rPr>
-                <w:rStyle w:val="Hyperlink"/>
-                <w:rFonts w:ascii="Lucida Console" w:hAnsi="Lucida Console"/>
-                <w:lang w:eastAsia="en-US"/>
-              </w:rPr>
-            </w:pPr>
-          </w:p>
-          <w:p>
-            <w:pPr>
-              <w:rPr>
-                <w:rStyle w:val="Hyperlink"/>
-                <w:lang w:eastAsia="en-US"/>
-              </w:rPr>
-            </w:pPr>
-            <w:r>
-              <w:rPr>
-                <w:rStyle w:val="Hyperlink"/>
-                <w:rFonts w:ascii="Lucida Console" w:hAnsi="Lucida Console"/>
-                <w:lang w:eastAsia="en-US"/>
-              </w:rPr>
-              <w:t>EE190</w:t>
-            </w:r>
-            <w:r>
-              <w:rPr>
-                <w:rStyle w:val="Hyperlink"/>
-                <w:rFonts w:ascii="Lucida Console" w:hAnsi="Lucida Console"/>
-                <w:lang w:eastAsia="en-US"/>
-              </w:rPr>
-              <w:t xml:space="preserve">: </w:t>
-            </w:r>
-            <w:r>
-              <w:rPr>
-                <w:rStyle w:val="Hyperlink"/>
-                <w:lang w:eastAsia="en-US"/>
-              </w:rPr>
-              <w:t>Is it [Falkirk</w:t>
-            </w:r>
-            <w:r>
-              <w:rPr>
-                <w:rStyle w:val="Hyperlink"/>
-                <w:lang w:eastAsia="en-US"/>
-              </w:rPr>
-              <w:t>][</w:t>
-            </w:r>
-            <w:r>
-              <w:rPr>
-                <w:rStyle w:val="Hyperlink"/>
-                <w:lang w:eastAsia="en-US"/>
-              </w:rPr>
-              <w:t>Edinburgh</w:t>
-            </w:r>
-            <w:r>
-              <w:rPr>
-                <w:rStyle w:val="Hyperlink"/>
-                <w:lang w:eastAsia="en-US"/>
-              </w:rPr>
-              <w:t>][</w:t>
-            </w:r>
-            <w:r>
-              <w:rPr>
-                <w:rStyle w:val="Hyperlink"/>
-                <w:lang w:eastAsia="en-US"/>
-              </w:rPr>
-              <w:t>Glasgow</w:t>
-            </w:r>
-            <w:r>
-              <w:rPr>
-                <w:rStyle w:val="Hyperlink"/>
-                <w:lang w:eastAsia="en-US"/>
-              </w:rPr>
-              <w:t>][</w:t>
-            </w:r>
-            <w:r>
-              <w:rPr>
-                <w:rStyle w:val="Hyperlink"/>
-                <w:lang w:eastAsia="en-US"/>
-              </w:rPr>
-              <w:t>Stirling</w:t>
-            </w:r>
-            <w:r>
-              <w:rPr>
-                <w:rStyle w:val="Hyperlink"/>
-                <w:lang w:eastAsia="en-US"/>
-              </w:rPr>
-              <w:t>]</w:t>
-            </w:r>
-            <w:r>
-              <w:rPr>
-                <w:rStyle w:val="Hyperlink"/>
-                <w:lang w:eastAsia="en-US"/>
-              </w:rPr>
-              <w:t>?</w:t>
-            </w:r>
-          </w:p>
-          <w:p>
-            <w:pPr>
-              <w:rPr>
-                <w:rFonts w:ascii="Lucida Console" w:hAnsi="Lucida Console"/>
-                <w:lang w:eastAsia="en-US"/>
-              </w:rPr>
-            </w:pPr>
-          </w:p>
-          <w:p>
-            <w:pPr>
-              <w:rPr>
-                <w:rStyle w:val="Hyperlink"/>
-                <w:lang w:eastAsia="en-US"/>
-              </w:rPr>
-            </w:pPr>
-          </w:p>
-        </w:tc>
-      </w:tr>
-      <w:tr>
-        <w:tc>
-          <w:tcPr>
-            <w:tcW w:w="570" w:type="dxa"/>
-          </w:tcPr>
-          <w:p>
-            <w:pPr>
-              <w:rPr>
-                <w:b/>
-              </w:rPr>
-            </w:pPr>
-            <w:r>
-              <w:rPr>
-                <w:b/>
-              </w:rPr>
-              <w:t>A.</w:t>
-            </w:r>
-            <w:r>
-              <w:rPr>
-                <w:b/>
-              </w:rPr>
-              <w:t>3</w:t>
-            </w:r>
-          </w:p>
-        </w:tc>
-        <w:tc>
-          <w:tcPr>
-            <w:tcW w:w="5362" w:type="dxa"/>
-          </w:tcPr>
-          <w:p>
-            <w:pPr>
-              <w:rPr>
-                <w:rStyle w:val="Hyperlink"/>
-                <w:lang w:eastAsia="en-US"/>
-              </w:rPr>
-            </w:pPr>
-            <w:r>
-              <w:rPr>
-                <w:rStyle w:val="Hyperlink"/>
-                <w:lang w:eastAsia="en-US"/>
-              </w:rPr>
-              <w:t>Using</w:t>
-            </w:r>
-            <w:r>
-              <w:rPr>
-                <w:rStyle w:val="Hyperlink"/>
-                <w:lang w:eastAsia="en-US"/>
-              </w:rPr>
-              <w:t>:</w:t>
-            </w:r>
-          </w:p>
-          <w:p>
-            <w:pPr>
-              <w:rPr>
-                <w:rStyle w:val="Hyperlink"/>
-                <w:lang w:eastAsia="en-US"/>
-              </w:rPr>
-            </w:pPr>
-          </w:p>
-          <w:p>
-            <w:pPr>
-              <w:rPr>
-                <w:rStyle w:val="Hyperlink"/>
-                <w:lang w:eastAsia="en-US"/>
-              </w:rPr>
-            </w:pPr>
-            <w:r>
-              <w:sym w:font="Wingdings" w:char="F026"/>
-            </w:r>
-            <w:r>
-              <w:t xml:space="preserve"> </w:t>
-            </w:r>
-            <w:r>
-              <w:rPr>
-                <w:b/>
-              </w:rPr>
-              <w:t>Web link</w:t>
-            </w:r>
-            <w:r>
-              <w:rPr>
-                <w:b/>
-              </w:rPr>
-              <w:t xml:space="preserve"> (Hashing):</w:t>
-            </w:r>
-          </w:p>
-          <w:p>
-            <w:pPr>
-              <w:rPr>
-                <w:rStyle w:val="Hyperlink"/>
-                <w:rFonts w:ascii="Lucida Console" w:hAnsi="Lucida Console"/>
-                <w:sz w:val="20"/>
-                <w:szCs w:val="20"/>
-                <w:lang w:eastAsia="en-US"/>
-              </w:rPr>
-            </w:pPr>
-            <w:hyperlink r:id="rId10" w:history="1">
-              <w:r>
-                <w:rPr>
-                  <w:rStyle w:val="Hyperlink"/>
-                  <w:rFonts w:ascii="Lucida Console" w:hAnsi="Lucida Console"/>
-                  <w:sz w:val="20"/>
-                  <w:szCs w:val="20"/>
-                  <w:lang w:eastAsia="en-US"/>
-                </w:rPr>
-                <w:t>http://asecuritysite.com/encryption/md5</w:t>
-              </w:r>
-            </w:hyperlink>
-          </w:p>
-          <w:p>
-            <w:pPr>
-              <w:rPr>
-                <w:rStyle w:val="Hyperlink"/>
                 <w:rFonts w:ascii="Lucida Console" w:hAnsi="Lucida Console"/>
                 <w:lang w:eastAsia="en-US"/>
               </w:rPr>
@@ -1771,6 +1696,7 @@
                 <w:rStyle w:val="Hyperlink"/>
                 <w:lang w:eastAsia="en-US"/>
               </w:rPr>
+              <w:lastRenderedPageBreak/>
               <w:t>SHA-256 hex chars:</w:t>
             </w:r>
           </w:p>
@@ -1830,13 +1756,8 @@
           <w:p/>
           <w:p>
             <w:r>
-              <w:t xml:space="preserve">How does the number of hex characters relate to the length of the hash </w:t>
-            </w:r>
-            <w:proofErr w:type="gramStart"/>
-            <w:r>
-              <w:t>signature:</w:t>
-            </w:r>
-            <w:proofErr w:type="gramEnd"/>
+              <w:t>How does the number of hex characters relate to the length of the hash signature:</w:t>
+            </w:r>
           </w:p>
           <w:p/>
           <w:p/>
@@ -1948,7 +1869,6 @@
                 <w:lang w:eastAsia="en-US"/>
               </w:rPr>
             </w:pPr>
-            <w:proofErr w:type="spellStart"/>
             <w:r>
               <w:rPr>
                 <w:rStyle w:val="Hyperlink"/>
@@ -1957,9 +1877,17 @@
                 <w:szCs w:val="20"/>
                 <w:lang w:eastAsia="en-US"/>
               </w:rPr>
-              <w:t>fred</w:t>
-            </w:r>
-            <w:proofErr w:type="spellEnd"/>
+              <w:t>fred:$apr1$Jbe/hCIb$/k3A4kjpJyC06BUUaPRKs0</w:t>
+            </w:r>
+          </w:p>
+          <w:p>
+            <w:pPr>
+              <w:rPr>
+                <w:rStyle w:val="Hyperlink"/>
+                <w:rFonts w:ascii="Lucida Console" w:hAnsi="Lucida Console" w:cs="Courier New"/>
+                <w:lang w:eastAsia="en-US"/>
+              </w:rPr>
+            </w:pPr>
             <w:r>
               <w:rPr>
                 <w:rStyle w:val="Hyperlink"/>
@@ -1968,60 +1896,7 @@
                 <w:szCs w:val="20"/>
                 <w:lang w:eastAsia="en-US"/>
               </w:rPr>
-              <w:t>:$apr1$Jbe/</w:t>
-            </w:r>
-            <w:proofErr w:type="spellStart"/>
-            <w:r>
-              <w:rPr>
-                <w:rStyle w:val="Hyperlink"/>
-                <w:rFonts w:ascii="Lucida Console" w:hAnsi="Lucida Console" w:cs="Courier New"/>
-                <w:sz w:val="20"/>
-                <w:szCs w:val="20"/>
-                <w:lang w:eastAsia="en-US"/>
-              </w:rPr>
-              <w:t>hCIb</w:t>
-            </w:r>
-            <w:proofErr w:type="spellEnd"/>
-            <w:r>
-              <w:rPr>
-                <w:rStyle w:val="Hyperlink"/>
-                <w:rFonts w:ascii="Lucida Console" w:hAnsi="Lucida Console" w:cs="Courier New"/>
-                <w:sz w:val="20"/>
-                <w:szCs w:val="20"/>
-                <w:lang w:eastAsia="en-US"/>
-              </w:rPr>
-              <w:t>$/k3A4kjpJyC06BUUaPRKs0</w:t>
-            </w:r>
-          </w:p>
-          <w:p>
-            <w:pPr>
-              <w:rPr>
-                <w:rStyle w:val="Hyperlink"/>
-                <w:rFonts w:ascii="Lucida Console" w:hAnsi="Lucida Console" w:cs="Courier New"/>
-                <w:lang w:eastAsia="en-US"/>
-              </w:rPr>
-            </w:pPr>
-            <w:proofErr w:type="spellStart"/>
-            <w:r>
-              <w:rPr>
-                <w:rStyle w:val="Hyperlink"/>
-                <w:rFonts w:ascii="Lucida Console" w:hAnsi="Lucida Console" w:cs="Courier New"/>
-                <w:sz w:val="20"/>
-                <w:szCs w:val="20"/>
-                <w:lang w:eastAsia="en-US"/>
-              </w:rPr>
-              <w:t>ian</w:t>
-            </w:r>
-            <w:proofErr w:type="spellEnd"/>
-            <w:r>
-              <w:rPr>
-                <w:rStyle w:val="Hyperlink"/>
-                <w:rFonts w:ascii="Lucida Console" w:hAnsi="Lucida Console" w:cs="Courier New"/>
-                <w:sz w:val="20"/>
-                <w:szCs w:val="20"/>
-                <w:lang w:eastAsia="en-US"/>
-              </w:rPr>
-              <w:t>:$apr1$0GyPhsLi$jTTzW0HNS4Cl5ZEoyFLjB.</w:t>
+              <w:t>ian:$apr1$0GyPhsLi$jTTzW0HNS4Cl5ZEoyFLjB.</w:t>
             </w:r>
             <w:r>
               <w:rPr>
@@ -2147,24 +2022,11 @@
               <w:t>passwd</w:t>
             </w:r>
             <w:r>
-              <w:t xml:space="preserve"> -apr1 -salt </w:t>
-            </w:r>
-            <w:proofErr w:type="spellStart"/>
-            <w:r>
-              <w:t>ZaZS</w:t>
-            </w:r>
-            <w:proofErr w:type="spellEnd"/>
-            <w:r>
-              <w:t>/8TF</w:t>
-            </w:r>
-            <w:r>
-              <w:t xml:space="preserve"> </w:t>
-            </w:r>
-            <w:proofErr w:type="spellStart"/>
-            <w:r>
-              <w:t>napier</w:t>
-            </w:r>
-            <w:proofErr w:type="spellEnd"/>
+              <w:t xml:space="preserve"> -apr1 -salt ZaZS/8TF</w:t>
+            </w:r>
+            <w:r>
+              <w:t xml:space="preserve"> napier</w:t>
+            </w:r>
             <w:r>
               <w:t>]</w:t>
             </w:r>
@@ -2296,7 +2158,7 @@
                 <w:lang w:eastAsia="en-US"/>
               </w:rPr>
             </w:pPr>
-            <w:hyperlink r:id="rId11" w:history="1">
+            <w:hyperlink r:id="rId10" w:history="1">
               <w:r>
                 <w:rPr>
                   <w:rStyle w:val="Hyperlink"/>
@@ -2529,7 +2391,7 @@
                 <w:lang w:eastAsia="en-US"/>
               </w:rPr>
             </w:pPr>
-            <w:hyperlink r:id="rId12" w:history="1">
+            <w:hyperlink r:id="rId11" w:history="1">
               <w:r>
                 <w:rPr>
                   <w:rStyle w:val="Hyperlink"/>
@@ -2583,7 +2445,7 @@
                 <w:lang w:eastAsia="en-US"/>
               </w:rPr>
             </w:pPr>
-            <w:hyperlink r:id="rId13" w:history="1">
+            <w:hyperlink r:id="rId12" w:history="1">
               <w:r>
                 <w:rPr>
                   <w:rStyle w:val="Hyperlink"/>
@@ -2663,7 +2525,6 @@
         <w:rPr>
           <w:rStyle w:val="Hyperlink"/>
         </w:rPr>
-        <w:lastRenderedPageBreak/>
         <w:t>B</w:t>
       </w:r>
       <w:r>
@@ -2673,14 +2534,12 @@
         <w:tab/>
         <w:t>Hash Cracking (</w:t>
       </w:r>
-      <w:proofErr w:type="spellStart"/>
       <w:r>
         <w:rPr>
           <w:rStyle w:val="Hyperlink"/>
         </w:rPr>
         <w:t>Hashcat</w:t>
       </w:r>
-      <w:proofErr w:type="spellEnd"/>
       <w:r>
         <w:rPr>
           <w:rStyle w:val="Hyperlink"/>
@@ -2715,6 +2574,7 @@
               <w:rPr>
                 <w:b/>
               </w:rPr>
+              <w:lastRenderedPageBreak/>
               <w:t>No</w:t>
             </w:r>
           </w:p>
@@ -2781,31 +2641,7 @@
           </w:tcPr>
           <w:p>
             <w:r>
-              <w:t xml:space="preserve">Run the </w:t>
-            </w:r>
-            <w:proofErr w:type="spellStart"/>
-            <w:r>
-              <w:t>hashcat</w:t>
-            </w:r>
-            <w:proofErr w:type="spellEnd"/>
-            <w:r>
-              <w:t xml:space="preserve"> benchmark (</w:t>
-            </w:r>
-            <w:proofErr w:type="spellStart"/>
-            <w:r>
-              <w:t>eg</w:t>
-            </w:r>
-            <w:proofErr w:type="spellEnd"/>
-            <w:r>
-              <w:t xml:space="preserve"> </w:t>
-            </w:r>
-            <w:proofErr w:type="spellStart"/>
-            <w:r>
-              <w:t>hashcat</w:t>
-            </w:r>
-            <w:proofErr w:type="spellEnd"/>
-            <w:r>
-              <w:t xml:space="preserve"> –b -m 0), and complete the following:</w:t>
+              <w:t>Run the hashcat benchmark (eg hashcat –b -m 0), and complete the following:</w:t>
             </w:r>
           </w:p>
           <w:p/>
@@ -2884,14 +2720,12 @@
             <w:r>
               <w:t>) with the words of “</w:t>
             </w:r>
-            <w:proofErr w:type="spellStart"/>
             <w:r>
               <w:rPr>
                 <w:noProof/>
               </w:rPr>
               <w:t>napier</w:t>
             </w:r>
-            <w:proofErr w:type="spellEnd"/>
             <w:r>
               <w:t>”, “password” “Ankle123” and “</w:t>
             </w:r>
@@ -2905,15 +2739,7 @@
           <w:p/>
           <w:p>
             <w:r>
-              <w:t xml:space="preserve">Using </w:t>
-            </w:r>
-            <w:proofErr w:type="spellStart"/>
-            <w:r>
-              <w:t>hashcat</w:t>
-            </w:r>
-            <w:proofErr w:type="spellEnd"/>
-            <w:r>
-              <w:t xml:space="preserve"> crack the following MD5 signatures (hash1):</w:t>
+              <w:t>Using hashcat crack the following MD5 signatures (hash1):</w:t>
             </w:r>
           </w:p>
           <w:p/>
@@ -2969,58 +2795,38 @@
                 <w:sz w:val="20"/>
                 <w:szCs w:val="20"/>
               </w:rPr>
-              <w:t>6D5875265D</w:t>
-            </w:r>
-            <w:bookmarkStart w:id="0" w:name="_GoBack"/>
-            <w:bookmarkEnd w:id="0"/>
-            <w:r>
+              <w:t>6D5875265D1979BDAD1C8A8F383C5FF5</w:t>
+            </w:r>
+          </w:p>
+          <w:p>
+            <w:pPr>
               <w:rPr>
                 <w:rFonts w:ascii="Lucida Console" w:hAnsi="Lucida Console"/>
                 <w:sz w:val="20"/>
                 <w:szCs w:val="20"/>
               </w:rPr>
-              <w:t>1979BDAD1C8A8F383C5FF5</w:t>
-            </w:r>
-          </w:p>
-          <w:p>
-            <w:pPr>
+            </w:pPr>
+            <w:r>
               <w:rPr>
                 <w:rFonts w:ascii="Lucida Console" w:hAnsi="Lucida Console"/>
                 <w:sz w:val="20"/>
                 <w:szCs w:val="20"/>
               </w:rPr>
-            </w:pPr>
+              <w:t>04013F78ACCFEC9B673005FC6F20698D</w:t>
+            </w:r>
+          </w:p>
+          <w:p/>
+          <w:p>
+            <w:r>
+              <w:t xml:space="preserve">Command used:  </w:t>
+            </w:r>
             <w:r>
               <w:rPr>
                 <w:rFonts w:ascii="Lucida Console" w:hAnsi="Lucida Console"/>
                 <w:sz w:val="20"/>
                 <w:szCs w:val="20"/>
               </w:rPr>
-              <w:t>04013F78ACCFEC9B673005FC6F20698D</w:t>
-            </w:r>
-          </w:p>
-          <w:p/>
-          <w:p>
-            <w:r>
-              <w:t xml:space="preserve">Command used:  </w:t>
-            </w:r>
-            <w:proofErr w:type="spellStart"/>
-            <w:r>
-              <w:rPr>
-                <w:rFonts w:ascii="Lucida Console" w:hAnsi="Lucida Console"/>
-                <w:sz w:val="20"/>
-                <w:szCs w:val="20"/>
-              </w:rPr>
-              <w:t>hashcat</w:t>
-            </w:r>
-            <w:proofErr w:type="spellEnd"/>
-            <w:r>
-              <w:rPr>
-                <w:rFonts w:ascii="Lucida Console" w:hAnsi="Lucida Console"/>
-                <w:sz w:val="20"/>
-                <w:szCs w:val="20"/>
-              </w:rPr>
-              <w:t xml:space="preserve"> –m 0 hash1 words</w:t>
+              <w:t>hashcat –m 0 hash1 words</w:t>
             </w:r>
           </w:p>
         </w:tc>
@@ -3087,23 +2893,7 @@
                 <w:rStyle w:val="Hyperlink"/>
                 <w:lang w:eastAsia="en-US"/>
               </w:rPr>
-              <w:t>Is it [</w:t>
-            </w:r>
-            <w:proofErr w:type="spellStart"/>
-            <w:r>
-              <w:rPr>
-                <w:rStyle w:val="Hyperlink"/>
-                <w:lang w:eastAsia="en-US"/>
-              </w:rPr>
-              <w:t>napier</w:t>
-            </w:r>
-            <w:proofErr w:type="spellEnd"/>
-            <w:r>
-              <w:rPr>
-                <w:rStyle w:val="Hyperlink"/>
-                <w:lang w:eastAsia="en-US"/>
-              </w:rPr>
-              <w:t>][password][Ankle123][inkwell]</w:t>
+              <w:t>Is it [napier][password][Ankle123][inkwell]</w:t>
             </w:r>
             <w:r>
               <w:rPr>
@@ -3151,23 +2941,7 @@
                 <w:rStyle w:val="Hyperlink"/>
                 <w:lang w:eastAsia="en-US"/>
               </w:rPr>
-              <w:t>Is it [</w:t>
-            </w:r>
-            <w:proofErr w:type="spellStart"/>
-            <w:r>
-              <w:rPr>
-                <w:rStyle w:val="Hyperlink"/>
-                <w:lang w:eastAsia="en-US"/>
-              </w:rPr>
-              <w:t>napier</w:t>
-            </w:r>
-            <w:proofErr w:type="spellEnd"/>
-            <w:r>
-              <w:rPr>
-                <w:rStyle w:val="Hyperlink"/>
-                <w:lang w:eastAsia="en-US"/>
-              </w:rPr>
-              <w:t>][password][Ankle123][inkwell]</w:t>
+              <w:t>Is it [napier][password][Ankle123][inkwell]</w:t>
             </w:r>
             <w:r>
               <w:rPr>
@@ -3207,23 +2981,7 @@
                 <w:rStyle w:val="Hyperlink"/>
                 <w:lang w:eastAsia="en-US"/>
               </w:rPr>
-              <w:t xml:space="preserve"> Is it [</w:t>
-            </w:r>
-            <w:proofErr w:type="spellStart"/>
-            <w:r>
-              <w:rPr>
-                <w:rStyle w:val="Hyperlink"/>
-                <w:lang w:eastAsia="en-US"/>
-              </w:rPr>
-              <w:t>napier</w:t>
-            </w:r>
-            <w:proofErr w:type="spellEnd"/>
-            <w:r>
-              <w:rPr>
-                <w:rStyle w:val="Hyperlink"/>
-                <w:lang w:eastAsia="en-US"/>
-              </w:rPr>
-              <w:t>][password][Ankle123][inkwell]</w:t>
+              <w:t xml:space="preserve"> Is it [napier][password][Ankle123][inkwell]</w:t>
             </w:r>
             <w:r>
               <w:rPr>
@@ -3269,23 +3027,7 @@
                 <w:rStyle w:val="Hyperlink"/>
                 <w:lang w:eastAsia="en-US"/>
               </w:rPr>
-              <w:t xml:space="preserve"> Is it [</w:t>
-            </w:r>
-            <w:proofErr w:type="spellStart"/>
-            <w:r>
-              <w:rPr>
-                <w:rStyle w:val="Hyperlink"/>
-                <w:lang w:eastAsia="en-US"/>
-              </w:rPr>
-              <w:t>napier</w:t>
-            </w:r>
-            <w:proofErr w:type="spellEnd"/>
-            <w:r>
-              <w:rPr>
-                <w:rStyle w:val="Hyperlink"/>
-                <w:lang w:eastAsia="en-US"/>
-              </w:rPr>
-              <w:t>][password][Ankle123][inkwell]</w:t>
+              <w:t xml:space="preserve"> Is it [napier][password][Ankle123][inkwell]</w:t>
             </w:r>
             <w:r>
               <w:rPr>
@@ -3701,7 +3443,6 @@
                 <w:lang w:eastAsia="en-US"/>
               </w:rPr>
             </w:pPr>
-            <w:proofErr w:type="spellStart"/>
             <w:r>
               <w:rPr>
                 <w:rFonts w:ascii="Lucida Console" w:hAnsi="Lucida Console"/>
@@ -3709,17 +3450,7 @@
                 <w:szCs w:val="20"/>
                 <w:lang w:eastAsia="en-US"/>
               </w:rPr>
-              <w:t>hashcat</w:t>
-            </w:r>
-            <w:proofErr w:type="spellEnd"/>
-            <w:r>
-              <w:rPr>
-                <w:rFonts w:ascii="Lucida Console" w:hAnsi="Lucida Console"/>
-                <w:sz w:val="20"/>
-                <w:szCs w:val="20"/>
-                <w:lang w:eastAsia="en-US"/>
-              </w:rPr>
-              <w:t xml:space="preserve"> -m 1400 file.txt words.txt</w:t>
+              <w:t>hashcat -m 1400 file.txt words.txt</w:t>
             </w:r>
           </w:p>
           <w:p>
@@ -3844,7 +3575,6 @@
                 <w:lang w:eastAsia="en-US"/>
               </w:rPr>
             </w:pPr>
-            <w:proofErr w:type="spellStart"/>
             <w:r>
               <w:rPr>
                 <w:rFonts w:ascii="Lucida Console" w:hAnsi="Lucida Console"/>
@@ -3852,17 +3582,7 @@
                 <w:szCs w:val="20"/>
                 <w:lang w:eastAsia="en-US"/>
               </w:rPr>
-              <w:t>hashcat</w:t>
-            </w:r>
-            <w:proofErr w:type="spellEnd"/>
-            <w:r>
-              <w:rPr>
-                <w:rFonts w:ascii="Lucida Console" w:hAnsi="Lucida Console"/>
-                <w:sz w:val="20"/>
-                <w:szCs w:val="20"/>
-                <w:lang w:eastAsia="en-US"/>
-              </w:rPr>
-              <w:t xml:space="preserve"> -m 1000 file.txt words.txt</w:t>
+              <w:t>hashcat -m 1000 file.txt words.txt</w:t>
             </w:r>
           </w:p>
         </w:tc>
@@ -3898,7 +3618,6 @@
           <w:b/>
           <w:lang w:eastAsia="en-US"/>
         </w:rPr>
-        <w:lastRenderedPageBreak/>
         <w:t>B.6</w:t>
       </w:r>
       <w:r>
@@ -3911,7 +3630,19 @@
         <w:rPr>
           <w:lang w:eastAsia="en-US"/>
         </w:rPr>
-        <w:t>Now crack the following Scottish football teams:</w:t>
+        <w:t>Now crack the following Scottish football teams</w:t>
+      </w:r>
+      <w:r>
+        <w:rPr>
+          <w:lang w:eastAsia="en-US"/>
+        </w:rPr>
+        <w:t xml:space="preserve"> (all are single words)</w:t>
+      </w:r>
+      <w:r>
+        <w:rPr>
+          <w:lang w:eastAsia="en-US"/>
+        </w:rPr>
+        <w:t>:</w:t>
       </w:r>
     </w:p>
     <w:p>
@@ -3937,6 +3668,7 @@
           <w:szCs w:val="20"/>
           <w:lang w:eastAsia="en-US"/>
         </w:rPr>
+        <w:lastRenderedPageBreak/>
         <w:t>635450503029fc2484f1d7eb80da8e25bdc1770e1dd14710c592c8929ba37ee9</w:t>
       </w:r>
     </w:p>
@@ -4025,249 +3757,6 @@
     </w:p>
     <w:p>
       <w:pPr>
-        <w:pStyle w:val="Heading2"/>
-        <w:numPr>
-          <w:ilvl w:val="0"/>
-          <w:numId w:val="0"/>
-        </w:numPr>
-        <w:pBdr>
-          <w:top w:val="single" w:sz="4" w:space="1" w:color="auto"/>
-          <w:left w:val="single" w:sz="4" w:space="4" w:color="auto"/>
-          <w:right w:val="single" w:sz="4" w:space="4" w:color="auto"/>
-        </w:pBdr>
-        <w:rPr>
-          <w:rStyle w:val="Hyperlink"/>
-        </w:rPr>
-      </w:pPr>
-    </w:p>
-    <w:p>
-      <w:pPr>
-        <w:ind w:left="709" w:hanging="709"/>
-        <w:rPr>
-          <w:lang w:eastAsia="en-US"/>
-        </w:rPr>
-      </w:pPr>
-      <w:r>
-        <w:rPr>
-          <w:b/>
-          <w:lang w:eastAsia="en-US"/>
-        </w:rPr>
-        <w:t>B.7</w:t>
-      </w:r>
-      <w:r>
-        <w:rPr>
-          <w:lang w:eastAsia="en-US"/>
-        </w:rPr>
-        <w:tab/>
-      </w:r>
-      <w:r>
-        <w:rPr>
-          <w:lang w:eastAsia="en-US"/>
-        </w:rPr>
-        <w:t xml:space="preserve">Rather than use a dictionary, we can use a brute force a hashed password using a </w:t>
-      </w:r>
-      <w:r>
-        <w:rPr>
-          <w:lang w:eastAsia="en-US"/>
-        </w:rPr>
-        <w:t>l</w:t>
-      </w:r>
-      <w:r>
-        <w:rPr>
-          <w:lang w:eastAsia="en-US"/>
-        </w:rPr>
-        <w:t>owercase character set:</w:t>
-      </w:r>
-    </w:p>
-    <w:p>
-      <w:pPr>
-        <w:rPr>
-          <w:lang w:eastAsia="en-US"/>
-        </w:rPr>
-      </w:pPr>
-    </w:p>
-    <w:p>
-      <w:pPr>
-        <w:rPr>
-          <w:rFonts w:ascii="Lucida Console" w:hAnsi="Lucida Console"/>
-          <w:sz w:val="20"/>
-          <w:szCs w:val="20"/>
-          <w:lang w:eastAsia="en-US"/>
-        </w:rPr>
-      </w:pPr>
-      <w:proofErr w:type="spellStart"/>
-      <w:r>
-        <w:rPr>
-          <w:rFonts w:ascii="Lucida Console" w:hAnsi="Lucida Console"/>
-          <w:sz w:val="20"/>
-          <w:szCs w:val="20"/>
-          <w:lang w:eastAsia="en-US"/>
-        </w:rPr>
-        <w:t>hashcat</w:t>
-      </w:r>
-      <w:proofErr w:type="spellEnd"/>
-      <w:r>
-        <w:rPr>
-          <w:rFonts w:ascii="Lucida Console" w:hAnsi="Lucida Console"/>
-          <w:sz w:val="20"/>
-          <w:szCs w:val="20"/>
-          <w:lang w:eastAsia="en-US"/>
-        </w:rPr>
-        <w:t xml:space="preserve"> -a 3 -m 1</w:t>
-      </w:r>
-      <w:r>
-        <w:rPr>
-          <w:rFonts w:ascii="Lucida Console" w:hAnsi="Lucida Console"/>
-          <w:sz w:val="20"/>
-          <w:szCs w:val="20"/>
-          <w:lang w:eastAsia="en-US"/>
-        </w:rPr>
-        <w:t>4</w:t>
-      </w:r>
-      <w:r>
-        <w:rPr>
-          <w:rFonts w:ascii="Lucida Console" w:hAnsi="Lucida Console"/>
-          <w:sz w:val="20"/>
-          <w:szCs w:val="20"/>
-          <w:lang w:eastAsia="en-US"/>
-        </w:rPr>
-        <w:t>00</w:t>
-      </w:r>
-      <w:r>
-        <w:rPr>
-          <w:rFonts w:ascii="Lucida Console" w:hAnsi="Lucida Console"/>
-          <w:sz w:val="20"/>
-          <w:szCs w:val="20"/>
-          <w:lang w:eastAsia="en-US"/>
-        </w:rPr>
-        <w:t xml:space="preserve"> </w:t>
-      </w:r>
-      <w:r>
-        <w:rPr>
-          <w:rFonts w:ascii="Lucida Console" w:hAnsi="Lucida Console"/>
-          <w:sz w:val="20"/>
-          <w:szCs w:val="20"/>
-          <w:lang w:eastAsia="en-US"/>
-        </w:rPr>
-        <w:t>file.txt ?</w:t>
-      </w:r>
-      <w:proofErr w:type="spellStart"/>
-      <w:r>
-        <w:rPr>
-          <w:rFonts w:ascii="Lucida Console" w:hAnsi="Lucida Console"/>
-          <w:sz w:val="20"/>
-          <w:szCs w:val="20"/>
-          <w:lang w:eastAsia="en-US"/>
-        </w:rPr>
-        <w:t>l?l?l?l?l?l?l?l</w:t>
-      </w:r>
-      <w:proofErr w:type="spellEnd"/>
-    </w:p>
-    <w:p>
-      <w:pPr>
-        <w:rPr>
-          <w:lang w:eastAsia="en-US"/>
-        </w:rPr>
-      </w:pPr>
-    </w:p>
-    <w:p>
-      <w:pPr>
-        <w:rPr>
-          <w:lang w:eastAsia="en-US"/>
-        </w:rPr>
-      </w:pPr>
-      <w:r>
-        <w:rPr>
-          <w:lang w:eastAsia="en-US"/>
-        </w:rPr>
-        <w:t>Using this style of command</w:t>
-      </w:r>
-      <w:r>
-        <w:rPr>
-          <w:lang w:eastAsia="en-US"/>
-        </w:rPr>
-        <w:t xml:space="preserve"> </w:t>
-      </w:r>
-      <w:r>
-        <w:rPr>
-          <w:lang w:eastAsia="en-US"/>
-        </w:rPr>
-        <w:t>(look at the hash type and perhaps this is a SHA-256 hash), crack the following words:</w:t>
-      </w:r>
-    </w:p>
-    <w:p>
-      <w:pPr>
-        <w:rPr>
-          <w:lang w:eastAsia="en-US"/>
-        </w:rPr>
-      </w:pPr>
-    </w:p>
-    <w:p>
-      <w:pPr>
-        <w:rPr>
-          <w:rFonts w:ascii="Lucida Console" w:hAnsi="Lucida Console"/>
-          <w:sz w:val="20"/>
-          <w:szCs w:val="20"/>
-          <w:lang w:eastAsia="en-US"/>
-        </w:rPr>
-      </w:pPr>
-      <w:r>
-        <w:rPr>
-          <w:rFonts w:ascii="Lucida Console" w:hAnsi="Lucida Console"/>
-          <w:sz w:val="20"/>
-          <w:szCs w:val="20"/>
-          <w:lang w:eastAsia="en-US"/>
-        </w:rPr>
-        <w:t>4dc2159bba05da394c3b94c6f54354db1f1f43b321ac4bbdfc2f658237858c70</w:t>
-      </w:r>
-    </w:p>
-    <w:p>
-      <w:pPr>
-        <w:rPr>
-          <w:rFonts w:ascii="Lucida Console" w:hAnsi="Lucida Console"/>
-          <w:sz w:val="20"/>
-          <w:szCs w:val="20"/>
-          <w:lang w:eastAsia="en-US"/>
-        </w:rPr>
-      </w:pPr>
-      <w:r>
-        <w:rPr>
-          <w:rFonts w:ascii="Lucida Console" w:hAnsi="Lucida Console"/>
-          <w:sz w:val="20"/>
-          <w:szCs w:val="20"/>
-          <w:lang w:eastAsia="en-US"/>
-        </w:rPr>
-        <w:t>0282d9b79f42c74c1550b20ff2dd16aafc3fe5d8ae9a00b2f66996d0ae882775</w:t>
-      </w:r>
-    </w:p>
-    <w:p>
-      <w:pPr>
-        <w:rPr>
-          <w:rFonts w:ascii="Lucida Console" w:hAnsi="Lucida Console"/>
-          <w:sz w:val="20"/>
-          <w:szCs w:val="20"/>
-          <w:lang w:eastAsia="en-US"/>
-        </w:rPr>
-      </w:pPr>
-      <w:r>
-        <w:rPr>
-          <w:rFonts w:ascii="Lucida Console" w:hAnsi="Lucida Console"/>
-          <w:sz w:val="20"/>
-          <w:szCs w:val="20"/>
-          <w:lang w:eastAsia="en-US"/>
-        </w:rPr>
-        <w:t>47c215b5f70eb9c9b4bcb2c027007d6cf38a899f40d1d1da6922e49308b15b69</w:t>
-      </w:r>
-    </w:p>
-    <w:p>
-      <w:pPr>
-        <w:rPr>
-          <w:lang w:eastAsia="en-US"/>
-        </w:rPr>
-      </w:pPr>
-    </w:p>
-    <w:p>
-      <w:pPr>
         <w:pBdr>
           <w:top w:val="single" w:sz="4" w:space="1" w:color="auto"/>
           <w:left w:val="single" w:sz="4" w:space="4" w:color="auto"/>
@@ -4278,12 +3767,6 @@
           <w:lang w:eastAsia="en-US"/>
         </w:rPr>
       </w:pPr>
-      <w:r>
-        <w:rPr>
-          <w:lang w:eastAsia="en-US"/>
-        </w:rPr>
-        <w:t>Words:</w:t>
-      </w:r>
     </w:p>
     <w:p>
       <w:pPr>
@@ -4310,24 +3793,6 @@
           <w:lang w:eastAsia="en-US"/>
         </w:rPr>
       </w:pPr>
-      <w:r>
-        <w:rPr>
-          <w:lang w:eastAsia="en-US"/>
-        </w:rPr>
-        <w:t>Number of test</w:t>
-      </w:r>
-      <w:r>
-        <w:rPr>
-          <w:lang w:eastAsia="en-US"/>
-        </w:rPr>
-        <w:t>s</w:t>
-      </w:r>
-      <w:r>
-        <w:rPr>
-          <w:lang w:eastAsia="en-US"/>
-        </w:rPr>
-        <w:t xml:space="preserve"> for each:</w:t>
-      </w:r>
     </w:p>
     <w:p>
       <w:pPr>
@@ -4344,6 +3809,217 @@
     </w:p>
     <w:p>
       <w:pPr>
+        <w:rPr>
+          <w:lang w:eastAsia="en-US"/>
+        </w:rPr>
+      </w:pPr>
+    </w:p>
+    <w:p>
+      <w:pPr>
+        <w:ind w:left="709" w:hanging="709"/>
+        <w:rPr>
+          <w:lang w:eastAsia="en-US"/>
+        </w:rPr>
+      </w:pPr>
+      <w:r>
+        <w:rPr>
+          <w:b/>
+          <w:lang w:eastAsia="en-US"/>
+        </w:rPr>
+        <w:t>B.7</w:t>
+      </w:r>
+      <w:r>
+        <w:rPr>
+          <w:lang w:eastAsia="en-US"/>
+        </w:rPr>
+        <w:tab/>
+      </w:r>
+      <w:r>
+        <w:rPr>
+          <w:lang w:eastAsia="en-US"/>
+        </w:rPr>
+        <w:t xml:space="preserve">Rather than use a dictionary, we can use a brute force a hashed password using a </w:t>
+      </w:r>
+      <w:r>
+        <w:rPr>
+          <w:lang w:eastAsia="en-US"/>
+        </w:rPr>
+        <w:t>l</w:t>
+      </w:r>
+      <w:r>
+        <w:rPr>
+          <w:lang w:eastAsia="en-US"/>
+        </w:rPr>
+        <w:t>owercase character set:</w:t>
+      </w:r>
+    </w:p>
+    <w:p>
+      <w:pPr>
+        <w:rPr>
+          <w:lang w:eastAsia="en-US"/>
+        </w:rPr>
+      </w:pPr>
+    </w:p>
+    <w:p>
+      <w:pPr>
+        <w:rPr>
+          <w:rFonts w:ascii="Lucida Console" w:hAnsi="Lucida Console"/>
+          <w:sz w:val="20"/>
+          <w:szCs w:val="20"/>
+          <w:lang w:eastAsia="en-US"/>
+        </w:rPr>
+      </w:pPr>
+      <w:r>
+        <w:rPr>
+          <w:rFonts w:ascii="Lucida Console" w:hAnsi="Lucida Console"/>
+          <w:sz w:val="20"/>
+          <w:szCs w:val="20"/>
+          <w:lang w:eastAsia="en-US"/>
+        </w:rPr>
+        <w:t>hashcat -a 3 -m 1</w:t>
+      </w:r>
+      <w:r>
+        <w:rPr>
+          <w:rFonts w:ascii="Lucida Console" w:hAnsi="Lucida Console"/>
+          <w:sz w:val="20"/>
+          <w:szCs w:val="20"/>
+          <w:lang w:eastAsia="en-US"/>
+        </w:rPr>
+        <w:t>4</w:t>
+      </w:r>
+      <w:r>
+        <w:rPr>
+          <w:rFonts w:ascii="Lucida Console" w:hAnsi="Lucida Console"/>
+          <w:sz w:val="20"/>
+          <w:szCs w:val="20"/>
+          <w:lang w:eastAsia="en-US"/>
+        </w:rPr>
+        <w:t>00</w:t>
+      </w:r>
+      <w:r>
+        <w:rPr>
+          <w:rFonts w:ascii="Lucida Console" w:hAnsi="Lucida Console"/>
+          <w:sz w:val="20"/>
+          <w:szCs w:val="20"/>
+          <w:lang w:eastAsia="en-US"/>
+        </w:rPr>
+        <w:t xml:space="preserve"> </w:t>
+      </w:r>
+      <w:r>
+        <w:rPr>
+          <w:rFonts w:ascii="Lucida Console" w:hAnsi="Lucida Console"/>
+          <w:sz w:val="20"/>
+          <w:szCs w:val="20"/>
+          <w:lang w:eastAsia="en-US"/>
+        </w:rPr>
+        <w:t>file.txt ?l?l?l?l?l?l?l?l</w:t>
+      </w:r>
+    </w:p>
+    <w:p>
+      <w:pPr>
+        <w:rPr>
+          <w:lang w:eastAsia="en-US"/>
+        </w:rPr>
+      </w:pPr>
+    </w:p>
+    <w:p>
+      <w:pPr>
+        <w:rPr>
+          <w:lang w:eastAsia="en-US"/>
+        </w:rPr>
+      </w:pPr>
+      <w:r>
+        <w:rPr>
+          <w:lang w:eastAsia="en-US"/>
+        </w:rPr>
+        <w:t>Using this style of command</w:t>
+      </w:r>
+      <w:r>
+        <w:rPr>
+          <w:lang w:eastAsia="en-US"/>
+        </w:rPr>
+        <w:t xml:space="preserve"> </w:t>
+      </w:r>
+      <w:r>
+        <w:rPr>
+          <w:lang w:eastAsia="en-US"/>
+        </w:rPr>
+        <w:t>(look at the hash type and perhaps this is a SHA-256 hash), crack the following words:</w:t>
+      </w:r>
+    </w:p>
+    <w:p>
+      <w:pPr>
+        <w:rPr>
+          <w:lang w:eastAsia="en-US"/>
+        </w:rPr>
+      </w:pPr>
+    </w:p>
+    <w:p>
+      <w:pPr>
+        <w:rPr>
+          <w:rFonts w:ascii="Lucida Console" w:hAnsi="Lucida Console"/>
+          <w:sz w:val="20"/>
+          <w:szCs w:val="20"/>
+          <w:lang w:eastAsia="en-US"/>
+        </w:rPr>
+      </w:pPr>
+      <w:r>
+        <w:rPr>
+          <w:rFonts w:ascii="Lucida Console" w:hAnsi="Lucida Console"/>
+          <w:sz w:val="20"/>
+          <w:szCs w:val="20"/>
+          <w:lang w:eastAsia="en-US"/>
+        </w:rPr>
+        <w:t>4dc2159bba05da394c3b94c6f54354db1f1f43b321ac4bbdfc2f658237858c70</w:t>
+      </w:r>
+    </w:p>
+    <w:p>
+      <w:pPr>
+        <w:rPr>
+          <w:rFonts w:ascii="Lucida Console" w:hAnsi="Lucida Console"/>
+          <w:sz w:val="20"/>
+          <w:szCs w:val="20"/>
+          <w:lang w:eastAsia="en-US"/>
+        </w:rPr>
+      </w:pPr>
+      <w:r>
+        <w:rPr>
+          <w:rFonts w:ascii="Lucida Console" w:hAnsi="Lucida Console"/>
+          <w:sz w:val="20"/>
+          <w:szCs w:val="20"/>
+          <w:lang w:eastAsia="en-US"/>
+        </w:rPr>
+        <w:t>0282d9b79f42c74c1550b20ff2dd16aafc3fe5d8ae9a00b2f66996d0ae882775</w:t>
+      </w:r>
+    </w:p>
+    <w:p>
+      <w:pPr>
+        <w:rPr>
+          <w:rFonts w:ascii="Lucida Console" w:hAnsi="Lucida Console"/>
+          <w:sz w:val="20"/>
+          <w:szCs w:val="20"/>
+          <w:lang w:eastAsia="en-US"/>
+        </w:rPr>
+      </w:pPr>
+      <w:r>
+        <w:rPr>
+          <w:rFonts w:ascii="Lucida Console" w:hAnsi="Lucida Console"/>
+          <w:sz w:val="20"/>
+          <w:szCs w:val="20"/>
+          <w:lang w:eastAsia="en-US"/>
+        </w:rPr>
+        <w:t>47c215b5f70eb9c9b4bcb2c027007d6cf38a899f40d1d1da6922e49308b15b69</w:t>
+      </w:r>
+    </w:p>
+    <w:p>
+      <w:pPr>
+        <w:rPr>
+          <w:lang w:eastAsia="en-US"/>
+        </w:rPr>
+      </w:pPr>
+    </w:p>
+    <w:p>
+      <w:pPr>
         <w:pBdr>
           <w:top w:val="single" w:sz="4" w:space="1" w:color="auto"/>
           <w:left w:val="single" w:sz="4" w:space="4" w:color="auto"/>
@@ -4354,6 +4030,12 @@
           <w:lang w:eastAsia="en-US"/>
         </w:rPr>
       </w:pPr>
+      <w:r>
+        <w:rPr>
+          <w:lang w:eastAsia="en-US"/>
+        </w:rPr>
+        <w:t>Words:</w:t>
+      </w:r>
     </w:p>
     <w:p>
       <w:pPr>
@@ -4370,291 +4052,6 @@
     </w:p>
     <w:p>
       <w:pPr>
-        <w:rPr>
-          <w:rStyle w:val="Hyperlink"/>
-        </w:rPr>
-      </w:pPr>
-    </w:p>
-    <w:p>
-      <w:pPr>
-        <w:rPr>
-          <w:lang w:eastAsia="en-US"/>
-        </w:rPr>
-      </w:pPr>
-      <w:r>
-        <w:rPr>
-          <w:b/>
-          <w:lang w:eastAsia="en-US"/>
-        </w:rPr>
-        <w:t>B.8</w:t>
-      </w:r>
-      <w:r>
-        <w:rPr>
-          <w:lang w:eastAsia="en-US"/>
-        </w:rPr>
-        <w:tab/>
-      </w:r>
-      <w:r>
-        <w:rPr>
-          <w:lang w:eastAsia="en-US"/>
-        </w:rPr>
-        <w:t>We can focus on given letters, such as where we add a letter or a digit at the end:</w:t>
-      </w:r>
-    </w:p>
-    <w:p>
-      <w:pPr>
-        <w:rPr>
-          <w:lang w:eastAsia="en-US"/>
-        </w:rPr>
-      </w:pPr>
-    </w:p>
-    <w:p>
-      <w:pPr>
-        <w:rPr>
-          <w:rFonts w:ascii="Lucida Console" w:hAnsi="Lucida Console"/>
-          <w:sz w:val="20"/>
-          <w:szCs w:val="20"/>
-          <w:lang w:eastAsia="en-US"/>
-        </w:rPr>
-      </w:pPr>
-      <w:proofErr w:type="spellStart"/>
-      <w:r>
-        <w:rPr>
-          <w:rFonts w:ascii="Lucida Console" w:hAnsi="Lucida Console"/>
-          <w:sz w:val="20"/>
-          <w:szCs w:val="20"/>
-          <w:lang w:eastAsia="en-US"/>
-        </w:rPr>
-        <w:t>hashcat</w:t>
-      </w:r>
-      <w:proofErr w:type="spellEnd"/>
-      <w:r>
-        <w:rPr>
-          <w:rFonts w:ascii="Lucida Console" w:hAnsi="Lucida Console"/>
-          <w:sz w:val="20"/>
-          <w:szCs w:val="20"/>
-          <w:lang w:eastAsia="en-US"/>
-        </w:rPr>
-        <w:t xml:space="preserve"> -a 3 -m 1000 file.txt </w:t>
-      </w:r>
-      <w:proofErr w:type="spellStart"/>
-      <w:r>
-        <w:rPr>
-          <w:rFonts w:ascii="Lucida Console" w:hAnsi="Lucida Console"/>
-          <w:sz w:val="20"/>
-          <w:szCs w:val="20"/>
-          <w:lang w:eastAsia="en-US"/>
-        </w:rPr>
-        <w:t>password?l</w:t>
-      </w:r>
-      <w:proofErr w:type="spellEnd"/>
-    </w:p>
-    <w:p>
-      <w:pPr>
-        <w:rPr>
-          <w:rFonts w:ascii="Lucida Console" w:hAnsi="Lucida Console"/>
-          <w:sz w:val="20"/>
-          <w:szCs w:val="20"/>
-          <w:lang w:eastAsia="en-US"/>
-        </w:rPr>
-      </w:pPr>
-      <w:proofErr w:type="spellStart"/>
-      <w:r>
-        <w:rPr>
-          <w:rFonts w:ascii="Lucida Console" w:hAnsi="Lucida Console"/>
-          <w:sz w:val="20"/>
-          <w:szCs w:val="20"/>
-          <w:lang w:eastAsia="en-US"/>
-        </w:rPr>
-        <w:t>hashcat</w:t>
-      </w:r>
-      <w:proofErr w:type="spellEnd"/>
-      <w:r>
-        <w:rPr>
-          <w:rFonts w:ascii="Lucida Console" w:hAnsi="Lucida Console"/>
-          <w:sz w:val="20"/>
-          <w:szCs w:val="20"/>
-          <w:lang w:eastAsia="en-US"/>
-        </w:rPr>
-        <w:t xml:space="preserve"> -a 3 -m 1000 file.txt </w:t>
-      </w:r>
-      <w:proofErr w:type="spellStart"/>
-      <w:r>
-        <w:rPr>
-          <w:rFonts w:ascii="Lucida Console" w:hAnsi="Lucida Console"/>
-          <w:sz w:val="20"/>
-          <w:szCs w:val="20"/>
-          <w:lang w:eastAsia="en-US"/>
-        </w:rPr>
-        <w:t>password?u</w:t>
-      </w:r>
-      <w:proofErr w:type="spellEnd"/>
-    </w:p>
-    <w:p>
-      <w:pPr>
-        <w:rPr>
-          <w:rFonts w:ascii="Lucida Console" w:hAnsi="Lucida Console"/>
-          <w:sz w:val="20"/>
-          <w:szCs w:val="20"/>
-          <w:lang w:eastAsia="en-US"/>
-        </w:rPr>
-      </w:pPr>
-      <w:proofErr w:type="spellStart"/>
-      <w:r>
-        <w:rPr>
-          <w:rFonts w:ascii="Lucida Console" w:hAnsi="Lucida Console"/>
-          <w:sz w:val="20"/>
-          <w:szCs w:val="20"/>
-          <w:lang w:eastAsia="en-US"/>
-        </w:rPr>
-        <w:t>hashcat</w:t>
-      </w:r>
-      <w:proofErr w:type="spellEnd"/>
-      <w:r>
-        <w:rPr>
-          <w:rFonts w:ascii="Lucida Console" w:hAnsi="Lucida Console"/>
-          <w:sz w:val="20"/>
-          <w:szCs w:val="20"/>
-          <w:lang w:eastAsia="en-US"/>
-        </w:rPr>
-        <w:t xml:space="preserve"> -a</w:t>
-      </w:r>
-      <w:r>
-        <w:rPr>
-          <w:rFonts w:ascii="Lucida Console" w:hAnsi="Lucida Console"/>
-          <w:sz w:val="20"/>
-          <w:szCs w:val="20"/>
-          <w:lang w:eastAsia="en-US"/>
-        </w:rPr>
-        <w:t xml:space="preserve"> </w:t>
-      </w:r>
-      <w:r>
-        <w:rPr>
-          <w:rFonts w:ascii="Lucida Console" w:hAnsi="Lucida Console"/>
-          <w:sz w:val="20"/>
-          <w:szCs w:val="20"/>
-          <w:lang w:eastAsia="en-US"/>
-        </w:rPr>
-        <w:t xml:space="preserve">3 -m 1000 file.txt </w:t>
-      </w:r>
-      <w:proofErr w:type="spellStart"/>
-      <w:r>
-        <w:rPr>
-          <w:rFonts w:ascii="Lucida Console" w:hAnsi="Lucida Console"/>
-          <w:sz w:val="20"/>
-          <w:szCs w:val="20"/>
-          <w:lang w:eastAsia="en-US"/>
-        </w:rPr>
-        <w:t>password?d</w:t>
-      </w:r>
-      <w:proofErr w:type="spellEnd"/>
-    </w:p>
-    <w:p>
-      <w:pPr>
-        <w:rPr>
-          <w:lang w:eastAsia="en-US"/>
-        </w:rPr>
-      </w:pPr>
-    </w:p>
-    <w:p>
-      <w:pPr>
-        <w:rPr>
-          <w:lang w:eastAsia="en-US"/>
-        </w:rPr>
-      </w:pPr>
-      <w:r>
-        <w:rPr>
-          <w:lang w:eastAsia="en-US"/>
-        </w:rPr>
-        <w:t xml:space="preserve">Using these commands, crack the </w:t>
-      </w:r>
-      <w:r>
-        <w:rPr>
-          <w:lang w:eastAsia="en-US"/>
-        </w:rPr>
-        <w:t>f</w:t>
-      </w:r>
-      <w:r>
-        <w:rPr>
-          <w:lang w:eastAsia="en-US"/>
-        </w:rPr>
-        <w:t>ollowing:</w:t>
-      </w:r>
-    </w:p>
-    <w:p>
-      <w:pPr>
-        <w:rPr>
-          <w:lang w:eastAsia="en-US"/>
-        </w:rPr>
-      </w:pPr>
-    </w:p>
-    <w:p>
-      <w:pPr>
-        <w:rPr>
-          <w:rFonts w:ascii="Lucida Console" w:hAnsi="Lucida Console"/>
-          <w:sz w:val="20"/>
-          <w:szCs w:val="20"/>
-          <w:lang w:eastAsia="en-US"/>
-        </w:rPr>
-      </w:pPr>
-      <w:r>
-        <w:rPr>
-          <w:rFonts w:ascii="Lucida Console" w:hAnsi="Lucida Console"/>
-          <w:sz w:val="20"/>
-          <w:szCs w:val="20"/>
-          <w:lang w:eastAsia="en-US"/>
-        </w:rPr>
-        <w:t>7a6c8de8ad7f89b922cc29c9505f58c3</w:t>
-      </w:r>
-    </w:p>
-    <w:p>
-      <w:pPr>
-        <w:rPr>
-          <w:rFonts w:ascii="Lucida Console" w:hAnsi="Lucida Console"/>
-          <w:sz w:val="20"/>
-          <w:szCs w:val="20"/>
-          <w:lang w:eastAsia="en-US"/>
-        </w:rPr>
-      </w:pPr>
-      <w:r>
-        <w:rPr>
-          <w:rFonts w:ascii="Lucida Console" w:hAnsi="Lucida Console"/>
-          <w:sz w:val="20"/>
-          <w:szCs w:val="20"/>
-          <w:lang w:eastAsia="en-US"/>
-        </w:rPr>
-        <w:t>db0edd04aaac4506f7edab03ac855d56</w:t>
-      </w:r>
-    </w:p>
-    <w:p>
-      <w:pPr>
-        <w:rPr>
-          <w:lang w:eastAsia="en-US"/>
-        </w:rPr>
-      </w:pPr>
-    </w:p>
-    <w:p>
-      <w:pPr>
-        <w:rPr>
-          <w:lang w:eastAsia="en-US"/>
-        </w:rPr>
-      </w:pPr>
-      <w:r>
-        <w:rPr>
-          <w:lang w:eastAsia="en-US"/>
-        </w:rPr>
-        <w:t>Note: Remember to try both MD5 (0) and NTLM hash (1000).</w:t>
-      </w:r>
-    </w:p>
-    <w:p>
-      <w:pPr>
-        <w:rPr>
-          <w:lang w:eastAsia="en-US"/>
-        </w:rPr>
-      </w:pPr>
-    </w:p>
-    <w:p>
-      <w:pPr>
         <w:pBdr>
           <w:top w:val="single" w:sz="4" w:space="1" w:color="auto"/>
           <w:left w:val="single" w:sz="4" w:space="4" w:color="auto"/>
@@ -4665,12 +4062,6 @@
           <w:lang w:eastAsia="en-US"/>
         </w:rPr>
       </w:pPr>
-      <w:r>
-        <w:rPr>
-          <w:lang w:eastAsia="en-US"/>
-        </w:rPr>
-        <w:t>Words:</w:t>
-      </w:r>
     </w:p>
     <w:p>
       <w:pPr>
@@ -4684,6 +4075,24 @@
           <w:lang w:eastAsia="en-US"/>
         </w:rPr>
       </w:pPr>
+      <w:r>
+        <w:rPr>
+          <w:lang w:eastAsia="en-US"/>
+        </w:rPr>
+        <w:t>Number of test</w:t>
+      </w:r>
+      <w:r>
+        <w:rPr>
+          <w:lang w:eastAsia="en-US"/>
+        </w:rPr>
+        <w:t>s</w:t>
+      </w:r>
+      <w:r>
+        <w:rPr>
+          <w:lang w:eastAsia="en-US"/>
+        </w:rPr>
+        <w:t xml:space="preserve"> for each:</w:t>
+      </w:r>
     </w:p>
     <w:p>
       <w:pPr>
@@ -4697,12 +4106,6 @@
           <w:lang w:eastAsia="en-US"/>
         </w:rPr>
       </w:pPr>
-      <w:r>
-        <w:rPr>
-          <w:lang w:eastAsia="en-US"/>
-        </w:rPr>
-        <w:t>Number of tests for each:</w:t>
-      </w:r>
     </w:p>
     <w:p>
       <w:pPr>
@@ -4745,6 +4148,341 @@
     </w:p>
     <w:p>
       <w:pPr>
+        <w:rPr>
+          <w:rStyle w:val="Hyperlink"/>
+        </w:rPr>
+      </w:pPr>
+    </w:p>
+    <w:p>
+      <w:pPr>
+        <w:rPr>
+          <w:lang w:eastAsia="en-US"/>
+        </w:rPr>
+      </w:pPr>
+      <w:r>
+        <w:rPr>
+          <w:b/>
+          <w:lang w:eastAsia="en-US"/>
+        </w:rPr>
+        <w:t>B.8</w:t>
+      </w:r>
+      <w:r>
+        <w:rPr>
+          <w:lang w:eastAsia="en-US"/>
+        </w:rPr>
+        <w:tab/>
+      </w:r>
+      <w:r>
+        <w:rPr>
+          <w:lang w:eastAsia="en-US"/>
+        </w:rPr>
+        <w:t>We can focus on given letters, such as where we add a letter or a digit at the end:</w:t>
+      </w:r>
+    </w:p>
+    <w:p>
+      <w:pPr>
+        <w:rPr>
+          <w:lang w:eastAsia="en-US"/>
+        </w:rPr>
+      </w:pPr>
+    </w:p>
+    <w:p>
+      <w:pPr>
+        <w:rPr>
+          <w:rFonts w:ascii="Lucida Console" w:hAnsi="Lucida Console"/>
+          <w:sz w:val="20"/>
+          <w:szCs w:val="20"/>
+          <w:lang w:eastAsia="en-US"/>
+        </w:rPr>
+      </w:pPr>
+      <w:r>
+        <w:rPr>
+          <w:rFonts w:ascii="Lucida Console" w:hAnsi="Lucida Console"/>
+          <w:sz w:val="20"/>
+          <w:szCs w:val="20"/>
+          <w:lang w:eastAsia="en-US"/>
+        </w:rPr>
+        <w:t>hashcat -a 3 -m 1000 file.txt password?l</w:t>
+      </w:r>
+    </w:p>
+    <w:p>
+      <w:pPr>
+        <w:rPr>
+          <w:rFonts w:ascii="Lucida Console" w:hAnsi="Lucida Console"/>
+          <w:sz w:val="20"/>
+          <w:szCs w:val="20"/>
+          <w:lang w:eastAsia="en-US"/>
+        </w:rPr>
+      </w:pPr>
+      <w:r>
+        <w:rPr>
+          <w:rFonts w:ascii="Lucida Console" w:hAnsi="Lucida Console"/>
+          <w:sz w:val="20"/>
+          <w:szCs w:val="20"/>
+          <w:lang w:eastAsia="en-US"/>
+        </w:rPr>
+        <w:t>hashcat -a 3 -m 1000 file.txt password?u</w:t>
+      </w:r>
+    </w:p>
+    <w:p>
+      <w:pPr>
+        <w:rPr>
+          <w:rFonts w:ascii="Lucida Console" w:hAnsi="Lucida Console"/>
+          <w:sz w:val="20"/>
+          <w:szCs w:val="20"/>
+          <w:lang w:eastAsia="en-US"/>
+        </w:rPr>
+      </w:pPr>
+      <w:r>
+        <w:rPr>
+          <w:rFonts w:ascii="Lucida Console" w:hAnsi="Lucida Console"/>
+          <w:sz w:val="20"/>
+          <w:szCs w:val="20"/>
+          <w:lang w:eastAsia="en-US"/>
+        </w:rPr>
+        <w:t>hashcat -a</w:t>
+      </w:r>
+      <w:r>
+        <w:rPr>
+          <w:rFonts w:ascii="Lucida Console" w:hAnsi="Lucida Console"/>
+          <w:sz w:val="20"/>
+          <w:szCs w:val="20"/>
+          <w:lang w:eastAsia="en-US"/>
+        </w:rPr>
+        <w:t xml:space="preserve"> </w:t>
+      </w:r>
+      <w:r>
+        <w:rPr>
+          <w:rFonts w:ascii="Lucida Console" w:hAnsi="Lucida Console"/>
+          <w:sz w:val="20"/>
+          <w:szCs w:val="20"/>
+          <w:lang w:eastAsia="en-US"/>
+        </w:rPr>
+        <w:t>3 -m 1000 file.txt password?d</w:t>
+      </w:r>
+    </w:p>
+    <w:p>
+      <w:pPr>
+        <w:rPr>
+          <w:lang w:eastAsia="en-US"/>
+        </w:rPr>
+      </w:pPr>
+    </w:p>
+    <w:p>
+      <w:pPr>
+        <w:rPr>
+          <w:lang w:eastAsia="en-US"/>
+        </w:rPr>
+      </w:pPr>
+      <w:r>
+        <w:rPr>
+          <w:lang w:eastAsia="en-US"/>
+        </w:rPr>
+        <w:t xml:space="preserve">Using these commands, crack the </w:t>
+      </w:r>
+      <w:r>
+        <w:rPr>
+          <w:lang w:eastAsia="en-US"/>
+        </w:rPr>
+        <w:t>f</w:t>
+      </w:r>
+      <w:r>
+        <w:rPr>
+          <w:lang w:eastAsia="en-US"/>
+        </w:rPr>
+        <w:t>ollowing:</w:t>
+      </w:r>
+    </w:p>
+    <w:p>
+      <w:pPr>
+        <w:rPr>
+          <w:lang w:eastAsia="en-US"/>
+        </w:rPr>
+      </w:pPr>
+    </w:p>
+    <w:p>
+      <w:pPr>
+        <w:rPr>
+          <w:rFonts w:ascii="Lucida Console" w:hAnsi="Lucida Console"/>
+          <w:sz w:val="20"/>
+          <w:szCs w:val="20"/>
+          <w:lang w:eastAsia="en-US"/>
+        </w:rPr>
+      </w:pPr>
+      <w:r>
+        <w:rPr>
+          <w:rFonts w:ascii="Lucida Console" w:hAnsi="Lucida Console"/>
+          <w:sz w:val="20"/>
+          <w:szCs w:val="20"/>
+          <w:lang w:eastAsia="en-US"/>
+        </w:rPr>
+        <w:t>7a6c8de8ad7f89b922cc29c9505f58c3</w:t>
+      </w:r>
+    </w:p>
+    <w:p>
+      <w:pPr>
+        <w:rPr>
+          <w:rFonts w:ascii="Lucida Console" w:hAnsi="Lucida Console"/>
+          <w:sz w:val="20"/>
+          <w:szCs w:val="20"/>
+          <w:lang w:eastAsia="en-US"/>
+        </w:rPr>
+      </w:pPr>
+      <w:r>
+        <w:rPr>
+          <w:rFonts w:ascii="Lucida Console" w:hAnsi="Lucida Console"/>
+          <w:sz w:val="20"/>
+          <w:szCs w:val="20"/>
+          <w:lang w:eastAsia="en-US"/>
+        </w:rPr>
+        <w:t>db0edd04aaac4506f7edab03ac855d56</w:t>
+      </w:r>
+    </w:p>
+    <w:p>
+      <w:pPr>
+        <w:rPr>
+          <w:lang w:eastAsia="en-US"/>
+        </w:rPr>
+      </w:pPr>
+    </w:p>
+    <w:p>
+      <w:pPr>
+        <w:rPr>
+          <w:lang w:eastAsia="en-US"/>
+        </w:rPr>
+      </w:pPr>
+      <w:r>
+        <w:rPr>
+          <w:lang w:eastAsia="en-US"/>
+        </w:rPr>
+        <w:t>Note: Remember to try both MD5 (0) and NTLM hash (1000).</w:t>
+      </w:r>
+    </w:p>
+    <w:p>
+      <w:pPr>
+        <w:rPr>
+          <w:lang w:eastAsia="en-US"/>
+        </w:rPr>
+      </w:pPr>
+    </w:p>
+    <w:p>
+      <w:pPr>
+        <w:pBdr>
+          <w:top w:val="single" w:sz="4" w:space="1" w:color="auto"/>
+          <w:left w:val="single" w:sz="4" w:space="4" w:color="auto"/>
+          <w:bottom w:val="single" w:sz="4" w:space="1" w:color="auto"/>
+          <w:right w:val="single" w:sz="4" w:space="4" w:color="auto"/>
+        </w:pBdr>
+        <w:rPr>
+          <w:lang w:eastAsia="en-US"/>
+        </w:rPr>
+      </w:pPr>
+      <w:r>
+        <w:rPr>
+          <w:lang w:eastAsia="en-US"/>
+        </w:rPr>
+        <w:t>Words:</w:t>
+      </w:r>
+    </w:p>
+    <w:p>
+      <w:pPr>
+        <w:pBdr>
+          <w:top w:val="single" w:sz="4" w:space="1" w:color="auto"/>
+          <w:left w:val="single" w:sz="4" w:space="4" w:color="auto"/>
+          <w:bottom w:val="single" w:sz="4" w:space="1" w:color="auto"/>
+          <w:right w:val="single" w:sz="4" w:space="4" w:color="auto"/>
+        </w:pBdr>
+        <w:rPr>
+          <w:lang w:eastAsia="en-US"/>
+        </w:rPr>
+      </w:pPr>
+    </w:p>
+    <w:p>
+      <w:pPr>
+        <w:pBdr>
+          <w:top w:val="single" w:sz="4" w:space="1" w:color="auto"/>
+          <w:left w:val="single" w:sz="4" w:space="4" w:color="auto"/>
+          <w:bottom w:val="single" w:sz="4" w:space="1" w:color="auto"/>
+          <w:right w:val="single" w:sz="4" w:space="4" w:color="auto"/>
+        </w:pBdr>
+        <w:rPr>
+          <w:lang w:eastAsia="en-US"/>
+        </w:rPr>
+      </w:pPr>
+    </w:p>
+    <w:p>
+      <w:pPr>
+        <w:pBdr>
+          <w:top w:val="single" w:sz="4" w:space="1" w:color="auto"/>
+          <w:left w:val="single" w:sz="4" w:space="4" w:color="auto"/>
+          <w:bottom w:val="single" w:sz="4" w:space="1" w:color="auto"/>
+          <w:right w:val="single" w:sz="4" w:space="4" w:color="auto"/>
+        </w:pBdr>
+        <w:rPr>
+          <w:lang w:eastAsia="en-US"/>
+        </w:rPr>
+      </w:pPr>
+      <w:r>
+        <w:rPr>
+          <w:lang w:eastAsia="en-US"/>
+        </w:rPr>
+        <w:t>Number of tests for each:</w:t>
+      </w:r>
+    </w:p>
+    <w:p>
+      <w:pPr>
+        <w:pBdr>
+          <w:top w:val="single" w:sz="4" w:space="1" w:color="auto"/>
+          <w:left w:val="single" w:sz="4" w:space="4" w:color="auto"/>
+          <w:bottom w:val="single" w:sz="4" w:space="1" w:color="auto"/>
+          <w:right w:val="single" w:sz="4" w:space="4" w:color="auto"/>
+        </w:pBdr>
+        <w:rPr>
+          <w:lang w:eastAsia="en-US"/>
+        </w:rPr>
+      </w:pPr>
+    </w:p>
+    <w:p>
+      <w:pPr>
+        <w:pBdr>
+          <w:top w:val="single" w:sz="4" w:space="1" w:color="auto"/>
+          <w:left w:val="single" w:sz="4" w:space="4" w:color="auto"/>
+          <w:bottom w:val="single" w:sz="4" w:space="1" w:color="auto"/>
+          <w:right w:val="single" w:sz="4" w:space="4" w:color="auto"/>
+        </w:pBdr>
+        <w:rPr>
+          <w:lang w:eastAsia="en-US"/>
+        </w:rPr>
+      </w:pPr>
+    </w:p>
+    <w:p>
+      <w:pPr>
+        <w:pBdr>
+          <w:top w:val="single" w:sz="4" w:space="1" w:color="auto"/>
+          <w:left w:val="single" w:sz="4" w:space="4" w:color="auto"/>
+          <w:bottom w:val="single" w:sz="4" w:space="1" w:color="auto"/>
+          <w:right w:val="single" w:sz="4" w:space="4" w:color="auto"/>
+        </w:pBdr>
+        <w:rPr>
+          <w:lang w:eastAsia="en-US"/>
+        </w:rPr>
+      </w:pPr>
+    </w:p>
+    <w:p>
+      <w:pPr>
+        <w:pBdr>
+          <w:top w:val="single" w:sz="4" w:space="1" w:color="auto"/>
+          <w:left w:val="single" w:sz="4" w:space="4" w:color="auto"/>
+          <w:bottom w:val="single" w:sz="4" w:space="1" w:color="auto"/>
+          <w:right w:val="single" w:sz="4" w:space="4" w:color="auto"/>
+        </w:pBdr>
+        <w:rPr>
+          <w:lang w:eastAsia="en-US"/>
+        </w:rPr>
+      </w:pPr>
+    </w:p>
+    <w:p>
+      <w:pPr>
         <w:pStyle w:val="Heading2"/>
         <w:numPr>
           <w:ilvl w:val="0"/>
@@ -4759,6 +4497,7 @@
         <w:rPr>
           <w:rStyle w:val="Hyperlink"/>
         </w:rPr>
+        <w:lastRenderedPageBreak/>
         <w:t>C</w:t>
       </w:r>
       <w:r>
@@ -4772,21 +4511,7 @@
         <w:rPr>
           <w:rStyle w:val="Hyperlink"/>
         </w:rPr>
-        <w:t xml:space="preserve">John </w:t>
-      </w:r>
-      <w:proofErr w:type="gramStart"/>
-      <w:r>
-        <w:rPr>
-          <w:rStyle w:val="Hyperlink"/>
-        </w:rPr>
-        <w:t>The</w:t>
-      </w:r>
-      <w:proofErr w:type="gramEnd"/>
-      <w:r>
-        <w:rPr>
-          <w:rStyle w:val="Hyperlink"/>
-        </w:rPr>
-        <w:t xml:space="preserve"> Ripper</w:t>
+        <w:t>John The Ripper</w:t>
       </w:r>
       <w:r>
         <w:rPr>
@@ -4843,7 +4568,6 @@
               <w:rPr>
                 <w:b/>
               </w:rPr>
-              <w:lastRenderedPageBreak/>
               <w:t>No</w:t>
             </w:r>
           </w:p>
@@ -4920,23 +4644,7 @@
                 <w:rStyle w:val="Hyperlink"/>
                 <w:lang w:eastAsia="en-US"/>
               </w:rPr>
-              <w:t xml:space="preserve">On Kali, and using John the Ripper, and using a word list with the names of fruits, crack the following </w:t>
-            </w:r>
-            <w:proofErr w:type="spellStart"/>
-            <w:r>
-              <w:rPr>
-                <w:rStyle w:val="Hyperlink"/>
-                <w:lang w:eastAsia="en-US"/>
-              </w:rPr>
-              <w:t>pwdump</w:t>
-            </w:r>
-            <w:proofErr w:type="spellEnd"/>
-            <w:r>
-              <w:rPr>
-                <w:rStyle w:val="Hyperlink"/>
-                <w:lang w:eastAsia="en-US"/>
-              </w:rPr>
-              <w:t xml:space="preserve"> passwords:</w:t>
+              <w:t>On Kali, and using John the Ripper, and using a word list with the names of fruits, crack the following pwdump passwords:</w:t>
             </w:r>
           </w:p>
           <w:p>
@@ -5033,23 +4741,7 @@
                 <w:rStyle w:val="Hyperlink"/>
                 <w:lang w:eastAsia="en-US"/>
               </w:rPr>
-              <w:t xml:space="preserve">On Kali, and using John the Ripper, the following </w:t>
-            </w:r>
-            <w:proofErr w:type="spellStart"/>
-            <w:r>
-              <w:rPr>
-                <w:rStyle w:val="Hyperlink"/>
-                <w:lang w:eastAsia="en-US"/>
-              </w:rPr>
-              <w:t>pwdump</w:t>
-            </w:r>
-            <w:proofErr w:type="spellEnd"/>
-            <w:r>
-              <w:rPr>
-                <w:rStyle w:val="Hyperlink"/>
-                <w:lang w:eastAsia="en-US"/>
-              </w:rPr>
-              <w:t xml:space="preserve"> passwords (they are names of major Scottish cities/towns):</w:t>
+              <w:t>On Kali, and using John the Ripper, the following pwdump passwords (they are names of major Scottish cities/towns):</w:t>
             </w:r>
           </w:p>
           <w:p>
@@ -5183,23 +4875,7 @@
                 <w:rStyle w:val="Hyperlink"/>
                 <w:lang w:eastAsia="en-US"/>
               </w:rPr>
-              <w:t xml:space="preserve">On Kali, and using John the Ripper, crack the following </w:t>
-            </w:r>
-            <w:proofErr w:type="spellStart"/>
-            <w:r>
-              <w:rPr>
-                <w:rStyle w:val="Hyperlink"/>
-                <w:lang w:eastAsia="en-US"/>
-              </w:rPr>
-              <w:t>pwdump</w:t>
-            </w:r>
-            <w:proofErr w:type="spellEnd"/>
-            <w:r>
-              <w:rPr>
-                <w:rStyle w:val="Hyperlink"/>
-                <w:lang w:eastAsia="en-US"/>
-              </w:rPr>
-              <w:t xml:space="preserve"> passwords (they are the names of animals):</w:t>
+              <w:t>On Kali, and using John the Ripper, crack the following pwdump passwords (they are the names of animals):</w:t>
             </w:r>
           </w:p>
           <w:p>
@@ -5351,21 +5027,7 @@
         <w:rPr>
           <w:lang w:val="en-US"/>
         </w:rPr>
-        <w:t xml:space="preserve">For </w:t>
-      </w:r>
-      <w:proofErr w:type="gramStart"/>
-      <w:r>
-        <w:rPr>
-          <w:lang w:val="en-US"/>
-        </w:rPr>
-        <w:t>example</w:t>
-      </w:r>
-      <w:proofErr w:type="gramEnd"/>
-      <w:r>
-        <w:rPr>
-          <w:lang w:val="en-US"/>
-        </w:rPr>
-        <w:t xml:space="preserve"> for LM Hash:</w:t>
+        <w:t>For example for LM Hash:</w:t>
       </w:r>
     </w:p>
     <w:p>
@@ -5727,27 +5389,7 @@
           <w:szCs w:val="20"/>
           <w:lang w:val="en-US"/>
         </w:rPr>
-        <w:t xml:space="preserve">import </w:t>
-      </w:r>
-      <w:proofErr w:type="spellStart"/>
-      <w:r>
-        <w:rPr>
-          <w:rFonts w:ascii="Lucida Console" w:hAnsi="Lucida Console"/>
-          <w:sz w:val="20"/>
-          <w:szCs w:val="20"/>
-          <w:lang w:val="en-US"/>
-        </w:rPr>
-        <w:t>passlib.hash</w:t>
-      </w:r>
-      <w:proofErr w:type="spellEnd"/>
-      <w:r>
-        <w:rPr>
-          <w:rFonts w:ascii="Lucida Console" w:hAnsi="Lucida Console"/>
-          <w:sz w:val="20"/>
-          <w:szCs w:val="20"/>
-          <w:lang w:val="en-US"/>
-        </w:rPr>
-        <w:t>;</w:t>
+        <w:t>import passlib.hash;</w:t>
       </w:r>
     </w:p>
     <w:p>
@@ -5797,27 +5439,7 @@
           <w:szCs w:val="20"/>
           <w:lang w:val="en-US"/>
         </w:rPr>
-        <w:t>print "LM Hash:"+</w:t>
-      </w:r>
-      <w:proofErr w:type="spellStart"/>
-      <w:r>
-        <w:rPr>
-          <w:rFonts w:ascii="Lucida Console" w:hAnsi="Lucida Console"/>
-          <w:sz w:val="20"/>
-          <w:szCs w:val="20"/>
-          <w:lang w:val="en-US"/>
-        </w:rPr>
-        <w:t>passlib.hash.lmhash.encrypt</w:t>
-      </w:r>
-      <w:proofErr w:type="spellEnd"/>
-      <w:r>
-        <w:rPr>
-          <w:rFonts w:ascii="Lucida Console" w:hAnsi="Lucida Console"/>
-          <w:sz w:val="20"/>
-          <w:szCs w:val="20"/>
-          <w:lang w:val="en-US"/>
-        </w:rPr>
-        <w:t>(string)</w:t>
+        <w:t>print "LM Hash:"+passlib.hash.lmhash.encrypt(string)</w:t>
       </w:r>
     </w:p>
     <w:p>
@@ -5842,27 +5464,7 @@
           <w:szCs w:val="20"/>
           <w:lang w:val="en-US"/>
         </w:rPr>
-        <w:t>print "NT Hash:"+</w:t>
-      </w:r>
-      <w:proofErr w:type="spellStart"/>
-      <w:r>
-        <w:rPr>
-          <w:rFonts w:ascii="Lucida Console" w:hAnsi="Lucida Console"/>
-          <w:sz w:val="20"/>
-          <w:szCs w:val="20"/>
-          <w:lang w:val="en-US"/>
-        </w:rPr>
-        <w:t>passlib.hash.nthash.encrypt</w:t>
-      </w:r>
-      <w:proofErr w:type="spellEnd"/>
-      <w:r>
-        <w:rPr>
-          <w:rFonts w:ascii="Lucida Console" w:hAnsi="Lucida Console"/>
-          <w:sz w:val="20"/>
-          <w:szCs w:val="20"/>
-          <w:lang w:val="en-US"/>
-        </w:rPr>
-        <w:t>(string)</w:t>
+        <w:t>print "NT Hash:"+passlib.hash.nthash.encrypt(string)</w:t>
       </w:r>
     </w:p>
     <w:p>
@@ -6282,7 +5884,6 @@
         </w:rPr>
         <w:t xml:space="preserve"> -</w:t>
       </w:r>
-      <w:proofErr w:type="spellStart"/>
       <w:r>
         <w:rPr>
           <w:rStyle w:val="HTMLCode"/>
@@ -6291,7 +5892,6 @@
         </w:rPr>
         <w:t>nbm</w:t>
       </w:r>
-      <w:proofErr w:type="spellEnd"/>
       <w:r>
         <w:rPr>
           <w:rStyle w:val="HTMLCode"/>
@@ -6353,39 +5953,7 @@
           <w:rStyle w:val="HTMLCode"/>
           <w:rFonts w:ascii="Lucida Console" w:eastAsiaTheme="majorEastAsia" w:hAnsi="Lucida Console"/>
         </w:rPr>
-        <w:t xml:space="preserve"># </w:t>
-      </w:r>
-      <w:proofErr w:type="spellStart"/>
-      <w:r>
-        <w:rPr>
-          <w:rStyle w:val="HTMLCode"/>
-          <w:rFonts w:ascii="Lucida Console" w:eastAsiaTheme="majorEastAsia" w:hAnsi="Lucida Console"/>
-        </w:rPr>
-        <w:t>openssl</w:t>
-      </w:r>
-      <w:proofErr w:type="spellEnd"/>
-      <w:r>
-        <w:rPr>
-          <w:rStyle w:val="HTMLCode"/>
-          <w:rFonts w:ascii="Lucida Console" w:eastAsiaTheme="majorEastAsia" w:hAnsi="Lucida Console"/>
-        </w:rPr>
-        <w:t xml:space="preserve"> </w:t>
-      </w:r>
-      <w:proofErr w:type="spellStart"/>
-      <w:r>
-        <w:rPr>
-          <w:rStyle w:val="HTMLCode"/>
-          <w:rFonts w:ascii="Lucida Console" w:eastAsiaTheme="majorEastAsia" w:hAnsi="Lucida Console"/>
-        </w:rPr>
-        <w:t>passwd</w:t>
-      </w:r>
-      <w:proofErr w:type="spellEnd"/>
-      <w:r>
-        <w:rPr>
-          <w:rStyle w:val="HTMLCode"/>
-          <w:rFonts w:ascii="Lucida Console" w:eastAsiaTheme="majorEastAsia" w:hAnsi="Lucida Console"/>
-        </w:rPr>
-        <w:t xml:space="preserve"> -apr1 -salt PkWj6gM4 hello</w:t>
+        <w:t># openssl passwd -apr1 -salt PkWj6gM4 hello</w:t>
       </w:r>
     </w:p>
     <w:p>
@@ -6469,23 +6037,7 @@
           <w:rStyle w:val="HTMLCode"/>
           <w:rFonts w:ascii="Lucida Console" w:eastAsiaTheme="majorEastAsia" w:hAnsi="Lucida Console"/>
         </w:rPr>
-        <w:t xml:space="preserve">import </w:t>
-      </w:r>
-      <w:proofErr w:type="spellStart"/>
-      <w:r>
-        <w:rPr>
-          <w:rStyle w:val="HTMLCode"/>
-          <w:rFonts w:ascii="Lucida Console" w:eastAsiaTheme="majorEastAsia" w:hAnsi="Lucida Console"/>
-        </w:rPr>
-        <w:t>passlib.hash</w:t>
-      </w:r>
-      <w:proofErr w:type="spellEnd"/>
-      <w:r>
-        <w:rPr>
-          <w:rStyle w:val="HTMLCode"/>
-          <w:rFonts w:ascii="Lucida Console" w:eastAsiaTheme="majorEastAsia" w:hAnsi="Lucida Console"/>
-        </w:rPr>
-        <w:t>;</w:t>
+        <w:t>import passlib.hash;</w:t>
       </w:r>
     </w:p>
     <w:p>
@@ -6792,14 +6344,12 @@
             <w:r>
               <w:t>“</w:t>
             </w:r>
-            <w:proofErr w:type="spellStart"/>
             <w:r>
               <w:rPr>
                 <w:noProof/>
               </w:rPr>
               <w:t>changeme</w:t>
             </w:r>
-            <w:proofErr w:type="spellEnd"/>
             <w:r>
               <w:t>”:</w:t>
             </w:r>
@@ -6829,9 +6379,10 @@
               <w:t>password”</w:t>
             </w:r>
           </w:p>
-          <w:p/>
-          <w:p/>
-          <w:p/>
+          <w:p>
+            <w:bookmarkStart w:id="0" w:name="_GoBack"/>
+            <w:bookmarkEnd w:id="0"/>
+          </w:p>
         </w:tc>
       </w:tr>
     </w:tbl>
@@ -6957,7 +6508,6 @@
         </w:rPr>
         <w:t xml:space="preserve"> -</w:t>
       </w:r>
-      <w:proofErr w:type="spellStart"/>
       <w:r>
         <w:rPr>
           <w:rFonts w:ascii="Lucida Console" w:hAnsi="Lucida Console"/>
@@ -6968,7 +6518,6 @@
         </w:rPr>
         <w:t>nbs</w:t>
       </w:r>
-      <w:proofErr w:type="spellEnd"/>
       <w:r>
         <w:rPr>
           <w:rFonts w:ascii="Lucida Console" w:hAnsi="Lucida Console"/>
@@ -7065,27 +6614,7 @@
           <w:szCs w:val="20"/>
           <w:lang w:val="en-US"/>
         </w:rPr>
-        <w:t xml:space="preserve">import </w:t>
-      </w:r>
-      <w:proofErr w:type="spellStart"/>
-      <w:r>
-        <w:rPr>
-          <w:rFonts w:ascii="Lucida Console" w:hAnsi="Lucida Console"/>
-          <w:sz w:val="20"/>
-          <w:szCs w:val="20"/>
-          <w:lang w:val="en-US"/>
-        </w:rPr>
-        <w:t>passlib.hash</w:t>
-      </w:r>
-      <w:proofErr w:type="spellEnd"/>
-      <w:r>
-        <w:rPr>
-          <w:rFonts w:ascii="Lucida Console" w:hAnsi="Lucida Console"/>
-          <w:sz w:val="20"/>
-          <w:szCs w:val="20"/>
-          <w:lang w:val="en-US"/>
-        </w:rPr>
-        <w:t>;</w:t>
+        <w:t>import passlib.hash;</w:t>
       </w:r>
     </w:p>
     <w:p>
@@ -7514,14 +7043,12 @@
             <w:r>
               <w:t>“</w:t>
             </w:r>
-            <w:proofErr w:type="spellStart"/>
             <w:r>
               <w:rPr>
                 <w:noProof/>
               </w:rPr>
               <w:t>changeme</w:t>
             </w:r>
-            <w:proofErr w:type="spellEnd"/>
             <w:r>
               <w:t>”:</w:t>
             </w:r>
@@ -7593,15 +7120,7 @@
         <w:t>used</w:t>
       </w:r>
       <w:r>
-        <w:t xml:space="preserve"> in </w:t>
-      </w:r>
-      <w:proofErr w:type="spellStart"/>
-      <w:r>
-        <w:t>TrueCrypt</w:t>
-      </w:r>
-      <w:proofErr w:type="spellEnd"/>
-      <w:r>
-        <w:t xml:space="preserve"> to generate the key required to read the header information </w:t>
+        <w:t xml:space="preserve"> in TrueCrypt to generate the key required to read the header information </w:t>
       </w:r>
       <w:r>
         <w:rPr>
@@ -7638,21 +7157,7 @@
         <w:rPr>
           <w:lang w:val="en-US"/>
         </w:rPr>
-        <w:t xml:space="preserve">used in WPA-2 and </w:t>
-      </w:r>
-      <w:proofErr w:type="spellStart"/>
-      <w:r>
-        <w:rPr>
-          <w:lang w:val="en-US"/>
-        </w:rPr>
-        <w:t>TrueCrypt</w:t>
-      </w:r>
-      <w:proofErr w:type="spellEnd"/>
-      <w:r>
-        <w:rPr>
-          <w:lang w:val="en-US"/>
-        </w:rPr>
-        <w:t>. It</w:t>
+        <w:t>used in WPA-2 and TrueCrypt. It</w:t>
       </w:r>
       <w:r>
         <w:rPr>
@@ -7775,35 +7280,7 @@
         <w:rPr>
           <w:lang w:val="en-US"/>
         </w:rPr>
-        <w:t xml:space="preserve">DK = PBKDF2(Password, Salt, </w:t>
-      </w:r>
-      <w:proofErr w:type="spellStart"/>
-      <w:r>
-        <w:rPr>
-          <w:lang w:val="en-US"/>
-        </w:rPr>
-        <w:t>MInterations</w:t>
-      </w:r>
-      <w:proofErr w:type="spellEnd"/>
-      <w:r>
-        <w:rPr>
-          <w:lang w:val="en-US"/>
-        </w:rPr>
-        <w:t xml:space="preserve">, </w:t>
-      </w:r>
-      <w:proofErr w:type="spellStart"/>
-      <w:r>
-        <w:rPr>
-          <w:lang w:val="en-US"/>
-        </w:rPr>
-        <w:t>dkLen</w:t>
-      </w:r>
-      <w:proofErr w:type="spellEnd"/>
-      <w:r>
-        <w:rPr>
-          <w:lang w:val="en-US"/>
-        </w:rPr>
-        <w:t>)</w:t>
+        <w:t>DK = PBKDF2(Password, Salt, MInterations, dkLen)</w:t>
       </w:r>
     </w:p>
     <w:p>
@@ -7829,21 +7306,7 @@
         <w:rPr>
           <w:lang w:val="en-US"/>
         </w:rPr>
-        <w:t xml:space="preserve">here Password is the pass phrase, Salt is the salt, </w:t>
-      </w:r>
-      <w:proofErr w:type="spellStart"/>
-      <w:r>
-        <w:rPr>
-          <w:lang w:val="en-US"/>
-        </w:rPr>
-        <w:t>MInterations</w:t>
-      </w:r>
-      <w:proofErr w:type="spellEnd"/>
-      <w:r>
-        <w:rPr>
-          <w:lang w:val="en-US"/>
-        </w:rPr>
-        <w:t xml:space="preserve"> is the number of </w:t>
+        <w:t xml:space="preserve">here Password is the pass phrase, Salt is the salt, MInterations is the number of </w:t>
       </w:r>
       <w:r>
         <w:rPr>
@@ -7927,49 +7390,7 @@
         <w:rPr>
           <w:lang w:val="en-US"/>
         </w:rPr>
-        <w:t>PSK = PBKDF2(</w:t>
-      </w:r>
-      <w:proofErr w:type="spellStart"/>
-      <w:r>
-        <w:rPr>
-          <w:lang w:val="en-US"/>
-        </w:rPr>
-        <w:t>PassPhrase</w:t>
-      </w:r>
-      <w:proofErr w:type="spellEnd"/>
-      <w:r>
-        <w:rPr>
-          <w:lang w:val="en-US"/>
-        </w:rPr>
-        <w:t xml:space="preserve">, </w:t>
-      </w:r>
-      <w:proofErr w:type="spellStart"/>
-      <w:r>
-        <w:rPr>
-          <w:lang w:val="en-US"/>
-        </w:rPr>
-        <w:t>ssid</w:t>
-      </w:r>
-      <w:proofErr w:type="spellEnd"/>
-      <w:r>
-        <w:rPr>
-          <w:lang w:val="en-US"/>
-        </w:rPr>
-        <w:t xml:space="preserve">, </w:t>
-      </w:r>
-      <w:proofErr w:type="spellStart"/>
-      <w:r>
-        <w:rPr>
-          <w:lang w:val="en-US"/>
-        </w:rPr>
-        <w:t>ssidLength</w:t>
-      </w:r>
-      <w:proofErr w:type="spellEnd"/>
-      <w:r>
-        <w:rPr>
-          <w:lang w:val="en-US"/>
-        </w:rPr>
-        <w:t>, 4096, 256)</w:t>
+        <w:t>PSK = PBKDF2(PassPhrase, ssid, ssidLength, 4096, 256)</w:t>
       </w:r>
     </w:p>
     <w:p>
@@ -8028,21 +7449,7 @@
         <w:rPr>
           <w:lang w:val="en-US"/>
         </w:rPr>
-        <w:t xml:space="preserve">byte[] result = </w:t>
-      </w:r>
-      <w:proofErr w:type="spellStart"/>
-      <w:r>
-        <w:rPr>
-          <w:lang w:val="en-US"/>
-        </w:rPr>
-        <w:t>passwordDerive.GenerateDerivedKey</w:t>
-      </w:r>
-      <w:proofErr w:type="spellEnd"/>
-      <w:r>
-        <w:rPr>
-          <w:lang w:val="en-US"/>
-        </w:rPr>
-        <w:t xml:space="preserve">(16, </w:t>
+        <w:t xml:space="preserve">byte[] result = passwordDerive.GenerateDerivedKey(16, </w:t>
       </w:r>
     </w:p>
     <w:p>
@@ -8194,7 +7601,7 @@
       <w:r>
         <w:tab/>
       </w:r>
-      <w:hyperlink r:id="rId14" w:history="1">
+      <w:hyperlink r:id="rId13" w:history="1">
         <w:r>
           <w:rPr>
             <w:rStyle w:val="Hyperlink"/>
@@ -8232,25 +7639,7 @@
           <w:sz w:val="18"/>
           <w:szCs w:val="18"/>
         </w:rPr>
-        <w:t xml:space="preserve">import </w:t>
-      </w:r>
-      <w:proofErr w:type="spellStart"/>
-      <w:r>
-        <w:rPr>
-          <w:rFonts w:ascii="Lucida Console" w:hAnsi="Lucida Console"/>
-          <w:sz w:val="18"/>
-          <w:szCs w:val="18"/>
-        </w:rPr>
-        <w:t>hashlib</w:t>
-      </w:r>
-      <w:proofErr w:type="spellEnd"/>
-      <w:r>
-        <w:rPr>
-          <w:rFonts w:ascii="Lucida Console" w:hAnsi="Lucida Console"/>
-          <w:sz w:val="18"/>
-          <w:szCs w:val="18"/>
-        </w:rPr>
-        <w:t>;</w:t>
+        <w:t>import hashlib;</w:t>
       </w:r>
     </w:p>
     <w:p>
@@ -8273,25 +7662,7 @@
           <w:sz w:val="18"/>
           <w:szCs w:val="18"/>
         </w:rPr>
-        <w:t xml:space="preserve">import </w:t>
-      </w:r>
-      <w:proofErr w:type="spellStart"/>
-      <w:r>
-        <w:rPr>
-          <w:rFonts w:ascii="Lucida Console" w:hAnsi="Lucida Console"/>
-          <w:sz w:val="18"/>
-          <w:szCs w:val="18"/>
-        </w:rPr>
-        <w:t>passlib.hash</w:t>
-      </w:r>
-      <w:proofErr w:type="spellEnd"/>
-      <w:r>
-        <w:rPr>
-          <w:rFonts w:ascii="Lucida Console" w:hAnsi="Lucida Console"/>
-          <w:sz w:val="18"/>
-          <w:szCs w:val="18"/>
-        </w:rPr>
-        <w:t>;</w:t>
+        <w:t>import passlib.hash;</w:t>
       </w:r>
     </w:p>
     <w:p>
@@ -8428,43 +7799,7 @@
           <w:sz w:val="18"/>
           <w:szCs w:val="18"/>
         </w:rPr>
-        <w:t>if (</w:t>
-      </w:r>
-      <w:proofErr w:type="spellStart"/>
-      <w:r>
-        <w:rPr>
-          <w:rFonts w:ascii="Lucida Console" w:hAnsi="Lucida Console"/>
-          <w:sz w:val="18"/>
-          <w:szCs w:val="18"/>
-        </w:rPr>
-        <w:t>len</w:t>
-      </w:r>
-      <w:proofErr w:type="spellEnd"/>
-      <w:r>
-        <w:rPr>
-          <w:rFonts w:ascii="Lucida Console" w:hAnsi="Lucida Console"/>
-          <w:sz w:val="18"/>
-          <w:szCs w:val="18"/>
-        </w:rPr>
-        <w:t>(</w:t>
-      </w:r>
-      <w:proofErr w:type="spellStart"/>
-      <w:r>
-        <w:rPr>
-          <w:rFonts w:ascii="Lucida Console" w:hAnsi="Lucida Console"/>
-          <w:sz w:val="18"/>
-          <w:szCs w:val="18"/>
-        </w:rPr>
-        <w:t>sys.argv</w:t>
-      </w:r>
-      <w:proofErr w:type="spellEnd"/>
-      <w:r>
-        <w:rPr>
-          <w:rFonts w:ascii="Lucida Console" w:hAnsi="Lucida Console"/>
-          <w:sz w:val="18"/>
-          <w:szCs w:val="18"/>
-        </w:rPr>
-        <w:t>)&gt;1):</w:t>
+        <w:t>if (len(sys.argv)&gt;1):</w:t>
       </w:r>
     </w:p>
     <w:p>
@@ -8488,25 +7823,7 @@
           <w:szCs w:val="18"/>
         </w:rPr>
         <w:tab/>
-        <w:t>string=</w:t>
-      </w:r>
-      <w:proofErr w:type="spellStart"/>
-      <w:r>
-        <w:rPr>
-          <w:rFonts w:ascii="Lucida Console" w:hAnsi="Lucida Console"/>
-          <w:sz w:val="18"/>
-          <w:szCs w:val="18"/>
-        </w:rPr>
-        <w:t>sys.argv</w:t>
-      </w:r>
-      <w:proofErr w:type="spellEnd"/>
-      <w:r>
-        <w:rPr>
-          <w:rFonts w:ascii="Lucida Console" w:hAnsi="Lucida Console"/>
-          <w:sz w:val="18"/>
-          <w:szCs w:val="18"/>
-        </w:rPr>
-        <w:t>[1]</w:t>
+        <w:t>string=sys.argv[1]</w:t>
       </w:r>
     </w:p>
     <w:p>
@@ -8544,43 +7861,7 @@
           <w:sz w:val="18"/>
           <w:szCs w:val="18"/>
         </w:rPr>
-        <w:t>if (</w:t>
-      </w:r>
-      <w:proofErr w:type="spellStart"/>
-      <w:r>
-        <w:rPr>
-          <w:rFonts w:ascii="Lucida Console" w:hAnsi="Lucida Console"/>
-          <w:sz w:val="18"/>
-          <w:szCs w:val="18"/>
-        </w:rPr>
-        <w:t>len</w:t>
-      </w:r>
-      <w:proofErr w:type="spellEnd"/>
-      <w:r>
-        <w:rPr>
-          <w:rFonts w:ascii="Lucida Console" w:hAnsi="Lucida Console"/>
-          <w:sz w:val="18"/>
-          <w:szCs w:val="18"/>
-        </w:rPr>
-        <w:t>(</w:t>
-      </w:r>
-      <w:proofErr w:type="spellStart"/>
-      <w:r>
-        <w:rPr>
-          <w:rFonts w:ascii="Lucida Console" w:hAnsi="Lucida Console"/>
-          <w:sz w:val="18"/>
-          <w:szCs w:val="18"/>
-        </w:rPr>
-        <w:t>sys.argv</w:t>
-      </w:r>
-      <w:proofErr w:type="spellEnd"/>
-      <w:r>
-        <w:rPr>
-          <w:rFonts w:ascii="Lucida Console" w:hAnsi="Lucida Console"/>
-          <w:sz w:val="18"/>
-          <w:szCs w:val="18"/>
-        </w:rPr>
-        <w:t>)&gt;2):</w:t>
+        <w:t>if (len(sys.argv)&gt;2):</w:t>
       </w:r>
     </w:p>
     <w:p>
@@ -8604,25 +7885,7 @@
           <w:szCs w:val="18"/>
         </w:rPr>
         <w:tab/>
-        <w:t>salt=</w:t>
-      </w:r>
-      <w:proofErr w:type="spellStart"/>
-      <w:r>
-        <w:rPr>
-          <w:rFonts w:ascii="Lucida Console" w:hAnsi="Lucida Console"/>
-          <w:sz w:val="18"/>
-          <w:szCs w:val="18"/>
-        </w:rPr>
-        <w:t>sys.argv</w:t>
-      </w:r>
-      <w:proofErr w:type="spellEnd"/>
-      <w:r>
-        <w:rPr>
-          <w:rFonts w:ascii="Lucida Console" w:hAnsi="Lucida Console"/>
-          <w:sz w:val="18"/>
-          <w:szCs w:val="18"/>
-        </w:rPr>
-        <w:t>[2]</w:t>
+        <w:t>salt=sys.argv[2]</w:t>
       </w:r>
     </w:p>
     <w:p>
@@ -8821,14 +8084,12 @@
             <w:r>
               <w:t>“</w:t>
             </w:r>
-            <w:proofErr w:type="spellStart"/>
             <w:r>
               <w:rPr>
                 <w:noProof/>
               </w:rPr>
               <w:t>changeme</w:t>
             </w:r>
-            <w:proofErr w:type="spellEnd"/>
             <w:r>
               <w:t>”:</w:t>
             </w:r>
@@ -8882,7 +8143,6 @@
         </w:rPr>
         <w:tab/>
       </w:r>
-      <w:proofErr w:type="spellStart"/>
       <w:r>
         <w:rPr>
           <w:rStyle w:val="Hyperlink"/>
@@ -8890,7 +8150,6 @@
         </w:rPr>
         <w:t>Bcrypt</w:t>
       </w:r>
-      <w:proofErr w:type="spellEnd"/>
     </w:p>
     <w:p>
       <w:pPr>
@@ -8909,15 +8168,7 @@
         <w:t>this can be attacked by rainbow tables</w:t>
       </w:r>
       <w:r>
-        <w:t xml:space="preserve">. </w:t>
-      </w:r>
-      <w:proofErr w:type="spellStart"/>
-      <w:r>
-        <w:t>Bcrypt</w:t>
-      </w:r>
-      <w:proofErr w:type="spellEnd"/>
-      <w:r>
-        <w:t xml:space="preserve"> (Blowfish Crypt) is a </w:t>
+        <w:t xml:space="preserve">. Bcrypt (Blowfish Crypt) is a </w:t>
       </w:r>
       <w:r>
         <w:rPr>
@@ -8935,15 +8186,7 @@
         <w:t>was designed</w:t>
       </w:r>
       <w:r>
-        <w:t xml:space="preserve"> by Niels </w:t>
-      </w:r>
-      <w:proofErr w:type="spellStart"/>
-      <w:r>
-        <w:t>Provos</w:t>
-      </w:r>
-      <w:proofErr w:type="spellEnd"/>
-      <w:r>
-        <w:t xml:space="preserve"> and David </w:t>
+        <w:t xml:space="preserve"> by Niels Provos and David </w:t>
       </w:r>
       <w:r>
         <w:rPr>
@@ -9120,16 +8363,11 @@
       <w:r>
         <w:t xml:space="preserve">The slowness of </w:t>
       </w:r>
-      <w:proofErr w:type="spellStart"/>
       <w:r>
         <w:t>bcr</w:t>
       </w:r>
       <w:r>
-        <w:t>ypt</w:t>
-      </w:r>
-      <w:proofErr w:type="spellEnd"/>
-      <w:r>
-        <w:t xml:space="preserve"> </w:t>
+        <w:t xml:space="preserve">ypt </w:t>
       </w:r>
       <w:r>
         <w:rPr>
@@ -9290,23 +8528,7 @@
         <w:t>You</w:t>
       </w:r>
       <w:r>
-        <w:t xml:space="preserve"> can see that </w:t>
-      </w:r>
-      <w:proofErr w:type="spellStart"/>
-      <w:r>
-        <w:t>Bcrypt</w:t>
-      </w:r>
-      <w:proofErr w:type="spellEnd"/>
-      <w:r>
-        <w:t xml:space="preserve"> is almost 15,000 times slower than MD5 (380,000,000 words/sec down to only 25,860 words/sec). With John </w:t>
-      </w:r>
-      <w:proofErr w:type="gramStart"/>
-      <w:r>
-        <w:t>The</w:t>
-      </w:r>
-      <w:proofErr w:type="gramEnd"/>
-      <w:r>
-        <w:t xml:space="preserve"> Ripper:</w:t>
+        <w:t xml:space="preserve"> can see that Bcrypt is almost 15,000 times slower than MD5 (380,000,000 words/sec down to only 25,860 words/sec). With John The Ripper:</w:t>
       </w:r>
     </w:p>
     <w:p/>
@@ -9352,13 +8574,8 @@
         <w:spacing w:line="280" w:lineRule="atLeast"/>
         <w:jc w:val="both"/>
       </w:pPr>
-      <w:proofErr w:type="spellStart"/>
-      <w:r>
-        <w:t>bcrypt</w:t>
-      </w:r>
-      <w:proofErr w:type="spellEnd"/>
-      <w:r>
-        <w:t xml:space="preserve"> ("$2a$05", 32 iterations)  25488 c/s real, 708 c/s virtual</w:t>
+      <w:r>
+        <w:t>bcrypt ("$2a$05", 32 iterations)  25488 c/s real, 708 c/s virtual</w:t>
       </w:r>
     </w:p>
     <w:p>
@@ -9405,21 +8622,13 @@
         <w:t>you</w:t>
       </w:r>
       <w:r>
-        <w:t xml:space="preserve"> can see that </w:t>
-      </w:r>
-      <w:proofErr w:type="spellStart"/>
-      <w:r>
-        <w:t>B</w:t>
+        <w:t xml:space="preserve"> can see that B</w:t>
       </w:r>
       <w:r>
         <w:t>C</w:t>
       </w:r>
       <w:r>
-        <w:t>rypt</w:t>
-      </w:r>
-      <w:proofErr w:type="spellEnd"/>
-      <w:r>
-        <w:t xml:space="preserve"> over 3,000 times slower than LM hashes. So, although the main hashing methods are fast and efficient, this speed has a </w:t>
+        <w:t xml:space="preserve">rypt over 3,000 times slower than LM hashes. So, although the main hashing methods are fast and efficient, this speed has a </w:t>
       </w:r>
       <w:r>
         <w:rPr>
@@ -9579,25 +8788,7 @@
           <w:sz w:val="18"/>
           <w:szCs w:val="18"/>
         </w:rPr>
-        <w:t xml:space="preserve">import </w:t>
-      </w:r>
-      <w:proofErr w:type="spellStart"/>
-      <w:r>
-        <w:rPr>
-          <w:rFonts w:ascii="Lucida Console" w:hAnsi="Lucida Console"/>
-          <w:sz w:val="18"/>
-          <w:szCs w:val="18"/>
-        </w:rPr>
-        <w:t>passlib.hash</w:t>
-      </w:r>
-      <w:proofErr w:type="spellEnd"/>
-      <w:r>
-        <w:rPr>
-          <w:rFonts w:ascii="Lucida Console" w:hAnsi="Lucida Console"/>
-          <w:sz w:val="18"/>
-          <w:szCs w:val="18"/>
-        </w:rPr>
-        <w:t>;</w:t>
+        <w:t>import passlib.hash;</w:t>
       </w:r>
     </w:p>
     <w:p>
@@ -9709,130 +8900,58 @@
           <w:sz w:val="18"/>
           <w:szCs w:val="18"/>
         </w:rPr>
-        <w:t>print "MD5:"+hashlib.md5(string).</w:t>
-      </w:r>
-      <w:proofErr w:type="spellStart"/>
-      <w:r>
-        <w:rPr>
-          <w:rFonts w:ascii="Lucida Console" w:hAnsi="Lucida Console"/>
-          <w:sz w:val="18"/>
-          <w:szCs w:val="18"/>
-        </w:rPr>
-        <w:t>hexdigest</w:t>
-      </w:r>
-      <w:proofErr w:type="spellEnd"/>
-      <w:r>
-        <w:rPr>
-          <w:rFonts w:ascii="Lucida Console" w:hAnsi="Lucida Console"/>
-          <w:sz w:val="18"/>
-          <w:szCs w:val="18"/>
-        </w:rPr>
-        <w:t>()</w:t>
-      </w:r>
-    </w:p>
-    <w:p>
-      <w:pPr>
-        <w:rPr>
-          <w:rFonts w:ascii="Lucida Console" w:hAnsi="Lucida Console"/>
-          <w:sz w:val="18"/>
-          <w:szCs w:val="18"/>
-        </w:rPr>
-      </w:pPr>
-      <w:r>
-        <w:rPr>
-          <w:rFonts w:ascii="Lucida Console" w:hAnsi="Lucida Console"/>
-          <w:sz w:val="18"/>
-          <w:szCs w:val="18"/>
-        </w:rPr>
-        <w:t>print "SHA1:"+hashlib.sha1(string).</w:t>
-      </w:r>
-      <w:proofErr w:type="spellStart"/>
-      <w:r>
-        <w:rPr>
-          <w:rFonts w:ascii="Lucida Console" w:hAnsi="Lucida Console"/>
-          <w:sz w:val="18"/>
-          <w:szCs w:val="18"/>
-        </w:rPr>
-        <w:t>hexdigest</w:t>
-      </w:r>
-      <w:proofErr w:type="spellEnd"/>
-      <w:r>
-        <w:rPr>
-          <w:rFonts w:ascii="Lucida Console" w:hAnsi="Lucida Console"/>
-          <w:sz w:val="18"/>
-          <w:szCs w:val="18"/>
-        </w:rPr>
-        <w:t>()</w:t>
-      </w:r>
-    </w:p>
-    <w:p>
-      <w:pPr>
-        <w:rPr>
-          <w:rFonts w:ascii="Lucida Console" w:hAnsi="Lucida Console"/>
-          <w:sz w:val="18"/>
-          <w:szCs w:val="18"/>
-        </w:rPr>
-      </w:pPr>
-      <w:r>
-        <w:rPr>
-          <w:rFonts w:ascii="Lucida Console" w:hAnsi="Lucida Console"/>
-          <w:sz w:val="18"/>
-          <w:szCs w:val="18"/>
-        </w:rPr>
-        <w:t>print "SHA256:"+hashlib.sha256(string).</w:t>
-      </w:r>
-      <w:proofErr w:type="spellStart"/>
-      <w:r>
-        <w:rPr>
-          <w:rFonts w:ascii="Lucida Console" w:hAnsi="Lucida Console"/>
-          <w:sz w:val="18"/>
-          <w:szCs w:val="18"/>
-        </w:rPr>
-        <w:t>hexdigest</w:t>
-      </w:r>
-      <w:proofErr w:type="spellEnd"/>
-      <w:r>
-        <w:rPr>
-          <w:rFonts w:ascii="Lucida Console" w:hAnsi="Lucida Console"/>
-          <w:sz w:val="18"/>
-          <w:szCs w:val="18"/>
-        </w:rPr>
-        <w:t>()</w:t>
-      </w:r>
-    </w:p>
-    <w:p>
-      <w:pPr>
-        <w:rPr>
-          <w:rFonts w:ascii="Lucida Console" w:hAnsi="Lucida Console"/>
-          <w:sz w:val="18"/>
-          <w:szCs w:val="18"/>
-        </w:rPr>
-      </w:pPr>
-      <w:r>
-        <w:rPr>
-          <w:rFonts w:ascii="Lucida Console" w:hAnsi="Lucida Console"/>
-          <w:sz w:val="18"/>
-          <w:szCs w:val="18"/>
-        </w:rPr>
-        <w:t>print "SHA512:"+hashlib.sha512(string).</w:t>
-      </w:r>
-      <w:proofErr w:type="spellStart"/>
-      <w:r>
-        <w:rPr>
-          <w:rFonts w:ascii="Lucida Console" w:hAnsi="Lucida Console"/>
-          <w:sz w:val="18"/>
-          <w:szCs w:val="18"/>
-        </w:rPr>
-        <w:t>hexdigest</w:t>
-      </w:r>
-      <w:proofErr w:type="spellEnd"/>
-      <w:r>
-        <w:rPr>
-          <w:rFonts w:ascii="Lucida Console" w:hAnsi="Lucida Console"/>
-          <w:sz w:val="18"/>
-          <w:szCs w:val="18"/>
-        </w:rPr>
-        <w:t>()</w:t>
+        <w:t>print "MD5:"+hashlib.md5(string).hexdigest()</w:t>
+      </w:r>
+    </w:p>
+    <w:p>
+      <w:pPr>
+        <w:rPr>
+          <w:rFonts w:ascii="Lucida Console" w:hAnsi="Lucida Console"/>
+          <w:sz w:val="18"/>
+          <w:szCs w:val="18"/>
+        </w:rPr>
+      </w:pPr>
+      <w:r>
+        <w:rPr>
+          <w:rFonts w:ascii="Lucida Console" w:hAnsi="Lucida Console"/>
+          <w:sz w:val="18"/>
+          <w:szCs w:val="18"/>
+        </w:rPr>
+        <w:t>print "SHA1:"+hashlib.sha1(string).hexdigest()</w:t>
+      </w:r>
+    </w:p>
+    <w:p>
+      <w:pPr>
+        <w:rPr>
+          <w:rFonts w:ascii="Lucida Console" w:hAnsi="Lucida Console"/>
+          <w:sz w:val="18"/>
+          <w:szCs w:val="18"/>
+        </w:rPr>
+      </w:pPr>
+      <w:r>
+        <w:rPr>
+          <w:rFonts w:ascii="Lucida Console" w:hAnsi="Lucida Console"/>
+          <w:sz w:val="18"/>
+          <w:szCs w:val="18"/>
+        </w:rPr>
+        <w:t>print "SHA256:"+hashlib.sha256(string).hexdigest()</w:t>
+      </w:r>
+    </w:p>
+    <w:p>
+      <w:pPr>
+        <w:rPr>
+          <w:rFonts w:ascii="Lucida Console" w:hAnsi="Lucida Console"/>
+          <w:sz w:val="18"/>
+          <w:szCs w:val="18"/>
+        </w:rPr>
+      </w:pPr>
+      <w:r>
+        <w:rPr>
+          <w:rFonts w:ascii="Lucida Console" w:hAnsi="Lucida Console"/>
+          <w:sz w:val="18"/>
+          <w:szCs w:val="18"/>
+        </w:rPr>
+        <w:t>print "SHA512:"+hashlib.sha512(string).hexdigest()</w:t>
       </w:r>
     </w:p>
     <w:p>
@@ -9875,25 +8994,7 @@
           <w:sz w:val="18"/>
           <w:szCs w:val="18"/>
         </w:rPr>
-        <w:t>print "DES:"+</w:t>
-      </w:r>
-      <w:proofErr w:type="spellStart"/>
-      <w:r>
-        <w:rPr>
-          <w:rFonts w:ascii="Lucida Console" w:hAnsi="Lucida Console"/>
-          <w:sz w:val="18"/>
-          <w:szCs w:val="18"/>
-        </w:rPr>
-        <w:t>passlib.hash.des_crypt.encrypt</w:t>
-      </w:r>
-      <w:proofErr w:type="spellEnd"/>
-      <w:r>
-        <w:rPr>
-          <w:rFonts w:ascii="Lucida Console" w:hAnsi="Lucida Console"/>
-          <w:sz w:val="18"/>
-          <w:szCs w:val="18"/>
-        </w:rPr>
-        <w:t>(string, salt=salt[:2])</w:t>
+        <w:t>print "DES:"+passlib.hash.des_crypt.encrypt(string, salt=salt[:2])</w:t>
       </w:r>
     </w:p>
     <w:p>
@@ -9997,47 +9098,7 @@
           <w:sz w:val="18"/>
           <w:szCs w:val="18"/>
         </w:rPr>
-        <w:t>print "</w:t>
-      </w:r>
-      <w:proofErr w:type="spellStart"/>
-      <w:r>
-        <w:rPr>
-          <w:rFonts w:ascii="Lucida Console" w:hAnsi="Lucida Console"/>
-          <w:b/>
-          <w:sz w:val="18"/>
-          <w:szCs w:val="18"/>
-        </w:rPr>
-        <w:t>Bcrypt</w:t>
-      </w:r>
-      <w:proofErr w:type="spellEnd"/>
-      <w:r>
-        <w:rPr>
-          <w:rFonts w:ascii="Lucida Console" w:hAnsi="Lucida Console"/>
-          <w:b/>
-          <w:sz w:val="18"/>
-          <w:szCs w:val="18"/>
-        </w:rPr>
-        <w:t>:"+</w:t>
-      </w:r>
-      <w:proofErr w:type="spellStart"/>
-      <w:r>
-        <w:rPr>
-          <w:rFonts w:ascii="Lucida Console" w:hAnsi="Lucida Console"/>
-          <w:b/>
-          <w:sz w:val="18"/>
-          <w:szCs w:val="18"/>
-        </w:rPr>
-        <w:t>passlib.hash.bcrypt.encrypt</w:t>
-      </w:r>
-      <w:proofErr w:type="spellEnd"/>
-      <w:r>
-        <w:rPr>
-          <w:rFonts w:ascii="Lucida Console" w:hAnsi="Lucida Console"/>
-          <w:b/>
-          <w:sz w:val="18"/>
-          <w:szCs w:val="18"/>
-        </w:rPr>
-        <w:t>(string, salt=salt2[:22])</w:t>
+        <w:t>print "Bcrypt:"+passlib.hash.bcrypt.encrypt(string, salt=salt2[:22])</w:t>
       </w:r>
     </w:p>
     <w:p>
@@ -10086,7 +9147,7 @@
                     </pic:cNvPicPr>
                   </pic:nvPicPr>
                   <pic:blipFill>
-                    <a:blip r:embed="rId15">
+                    <a:blip r:embed="rId14">
                       <a:extLst>
                         <a:ext uri="{28A0092B-C50C-407E-A947-70E740481C1C}">
                           <a14:useLocalDpi xmlns:a14="http://schemas.microsoft.com/office/drawing/2010/main" val="0"/>
@@ -10143,11 +9204,9 @@
         </w:rPr>
         <w:t> </w:t>
       </w:r>
-      <w:proofErr w:type="spellStart"/>
       <w:r>
         <w:t>Bcrypt</w:t>
       </w:r>
-      <w:proofErr w:type="spellEnd"/>
     </w:p>
     <w:p/>
     <w:tbl>
@@ -10502,7 +9561,6 @@
         <w:tab/>
         <w:t xml:space="preserve">Why might the methods </w:t>
       </w:r>
-      <w:proofErr w:type="spellStart"/>
       <w:r>
         <w:rPr>
           <w:b/>
@@ -10515,31 +9573,7 @@
           <w:b/>
           <w:lang w:val="en-US" w:eastAsia="en-US"/>
         </w:rPr>
-        <w:t>rypt</w:t>
-      </w:r>
-      <w:proofErr w:type="spellEnd"/>
-      <w:r>
-        <w:rPr>
-          <w:b/>
-          <w:lang w:val="en-US" w:eastAsia="en-US"/>
-        </w:rPr>
-        <w:t xml:space="preserve">, </w:t>
-      </w:r>
-      <w:proofErr w:type="spellStart"/>
-      <w:r>
-        <w:rPr>
-          <w:b/>
-          <w:lang w:val="en-US" w:eastAsia="en-US"/>
-        </w:rPr>
-        <w:t>Phpass</w:t>
-      </w:r>
-      <w:proofErr w:type="spellEnd"/>
-      <w:r>
-        <w:rPr>
-          <w:b/>
-          <w:lang w:val="en-US" w:eastAsia="en-US"/>
-        </w:rPr>
-        <w:t xml:space="preserve"> and PBFDK2</w:t>
+        <w:t>rypt, Phpass and PBFDK2</w:t>
       </w:r>
       <w:r>
         <w:rPr>
@@ -10802,7 +9836,7 @@
           <w:lang w:val="en-US"/>
         </w:rPr>
       </w:pPr>
-      <w:hyperlink r:id="rId16" w:history="1">
+      <w:hyperlink r:id="rId15" w:history="1">
         <w:r>
           <w:rPr>
             <w:rStyle w:val="Hyperlink"/>
@@ -10823,7 +9857,7 @@
           <w:lang w:val="en-US"/>
         </w:rPr>
       </w:pPr>
-      <w:hyperlink r:id="rId17" w:history="1">
+      <w:hyperlink r:id="rId16" w:history="1">
         <w:r>
           <w:rPr>
             <w:rStyle w:val="Hyperlink"/>
@@ -10883,23 +9917,7 @@
         </w:numPr>
       </w:pPr>
       <w:r>
-        <w:t xml:space="preserve">How </w:t>
-      </w:r>
-      <w:proofErr w:type="spellStart"/>
-      <w:r>
-        <w:t>hashcat</w:t>
-      </w:r>
-      <w:proofErr w:type="spellEnd"/>
-      <w:r>
-        <w:t xml:space="preserve"> and John </w:t>
-      </w:r>
-      <w:proofErr w:type="gramStart"/>
-      <w:r>
-        <w:t>The</w:t>
-      </w:r>
-      <w:proofErr w:type="gramEnd"/>
-      <w:r>
-        <w:t xml:space="preserve"> Ripper are used to crack hashed values.</w:t>
+        <w:t>How hashcat and John The Ripper are used to crack hashed values.</w:t>
       </w:r>
     </w:p>
     <w:p>
@@ -10923,15 +9941,7 @@
         </w:numPr>
       </w:pPr>
       <w:r>
-        <w:t>The core difference between the fast hashing methods (such as MD5 and SHA-1) and the slow ones (</w:t>
-      </w:r>
-      <w:proofErr w:type="spellStart"/>
-      <w:r>
-        <w:t>bcrypt</w:t>
-      </w:r>
-      <w:proofErr w:type="spellEnd"/>
-      <w:r>
-        <w:t xml:space="preserve"> and PBKDF2).</w:t>
+        <w:t>The core difference between the fast hashing methods (such as MD5 and SHA-1) and the slow ones (bcrypt and PBKDF2).</w:t>
       </w:r>
     </w:p>
     <w:p>
@@ -10961,120 +9971,62 @@
           <w:szCs w:val="20"/>
         </w:rPr>
       </w:pPr>
-      <w:proofErr w:type="spellStart"/>
       <w:r>
         <w:rPr>
           <w:rFonts w:ascii="Lucida Console" w:hAnsi="Lucida Console"/>
           <w:sz w:val="20"/>
           <w:szCs w:val="20"/>
         </w:rPr>
-        <w:t>sudo</w:t>
-      </w:r>
-      <w:proofErr w:type="spellEnd"/>
-      <w:r>
+        <w:t>sudo update-alternatives --set python /usr/bin/python2.7</w:t>
+      </w:r>
+    </w:p>
+    <w:p/>
+    <w:p>
+      <w:r>
+        <w:t>To install a Python library use:</w:t>
+      </w:r>
+    </w:p>
+    <w:p/>
+    <w:p>
+      <w:pPr>
         <w:rPr>
           <w:rFonts w:ascii="Lucida Console" w:hAnsi="Lucida Console"/>
           <w:sz w:val="20"/>
           <w:szCs w:val="20"/>
         </w:rPr>
-        <w:t xml:space="preserve"> update-alternatives --set python /</w:t>
-      </w:r>
-      <w:proofErr w:type="spellStart"/>
+      </w:pPr>
       <w:r>
         <w:rPr>
           <w:rFonts w:ascii="Lucida Console" w:hAnsi="Lucida Console"/>
           <w:sz w:val="20"/>
           <w:szCs w:val="20"/>
         </w:rPr>
-        <w:t>usr</w:t>
-      </w:r>
-      <w:proofErr w:type="spellEnd"/>
-      <w:r>
+        <w:t>easy_install libname</w:t>
+      </w:r>
+    </w:p>
+    <w:p/>
+    <w:p>
+      <w:r>
+        <w:t>or:</w:t>
+      </w:r>
+    </w:p>
+    <w:p/>
+    <w:p>
+      <w:pPr>
         <w:rPr>
           <w:rFonts w:ascii="Lucida Console" w:hAnsi="Lucida Console"/>
           <w:sz w:val="20"/>
           <w:szCs w:val="20"/>
         </w:rPr>
-        <w:t>/bin/python2.7</w:t>
-      </w:r>
-    </w:p>
-    <w:p/>
-    <w:p>
-      <w:r>
-        <w:t>To install a Python library use:</w:t>
-      </w:r>
-    </w:p>
-    <w:p/>
-    <w:p>
-      <w:pPr>
+      </w:pPr>
+      <w:r>
         <w:rPr>
           <w:rFonts w:ascii="Lucida Console" w:hAnsi="Lucida Console"/>
           <w:sz w:val="20"/>
           <w:szCs w:val="20"/>
         </w:rPr>
-      </w:pPr>
-      <w:proofErr w:type="spellStart"/>
-      <w:r>
-        <w:rPr>
-          <w:rFonts w:ascii="Lucida Console" w:hAnsi="Lucida Console"/>
-          <w:sz w:val="20"/>
-          <w:szCs w:val="20"/>
-        </w:rPr>
-        <w:t>easy_install</w:t>
-      </w:r>
-      <w:proofErr w:type="spellEnd"/>
-      <w:r>
-        <w:rPr>
-          <w:rFonts w:ascii="Lucida Console" w:hAnsi="Lucida Console"/>
-          <w:sz w:val="20"/>
-          <w:szCs w:val="20"/>
-        </w:rPr>
-        <w:t xml:space="preserve"> </w:t>
-      </w:r>
-      <w:proofErr w:type="spellStart"/>
-      <w:r>
-        <w:rPr>
-          <w:rFonts w:ascii="Lucida Console" w:hAnsi="Lucida Console"/>
-          <w:sz w:val="20"/>
-          <w:szCs w:val="20"/>
-        </w:rPr>
-        <w:t>libname</w:t>
-      </w:r>
-      <w:proofErr w:type="spellEnd"/>
-    </w:p>
-    <w:p/>
-    <w:p>
-      <w:r>
-        <w:t>or:</w:t>
-      </w:r>
-    </w:p>
-    <w:p/>
-    <w:p>
-      <w:pPr>
-        <w:rPr>
-          <w:rFonts w:ascii="Lucida Console" w:hAnsi="Lucida Console"/>
-          <w:sz w:val="20"/>
-          <w:szCs w:val="20"/>
-        </w:rPr>
-      </w:pPr>
-      <w:r>
-        <w:rPr>
-          <w:rFonts w:ascii="Lucida Console" w:hAnsi="Lucida Console"/>
-          <w:sz w:val="20"/>
-          <w:szCs w:val="20"/>
-        </w:rPr>
-        <w:t xml:space="preserve">pip install </w:t>
-      </w:r>
-      <w:proofErr w:type="spellStart"/>
-      <w:r>
-        <w:rPr>
-          <w:rFonts w:ascii="Lucida Console" w:hAnsi="Lucida Console"/>
-          <w:sz w:val="20"/>
-          <w:szCs w:val="20"/>
-        </w:rPr>
-        <w:t>libname</w:t>
-      </w:r>
-      <w:proofErr w:type="spellEnd"/>
+        <w:t>pip install libname</w:t>
+      </w:r>
     </w:p>
     <w:p>
       <w:pPr>
@@ -11218,25 +10170,7 @@
           <w:szCs w:val="18"/>
         </w:rPr>
         <w:lastRenderedPageBreak/>
-        <w:t xml:space="preserve">import </w:t>
-      </w:r>
-      <w:proofErr w:type="spellStart"/>
-      <w:r>
-        <w:rPr>
-          <w:rFonts w:ascii="Lucida Console" w:hAnsi="Lucida Console"/>
-          <w:sz w:val="18"/>
-          <w:szCs w:val="18"/>
-        </w:rPr>
-        <w:t>passlib.hash</w:t>
-      </w:r>
-      <w:proofErr w:type="spellEnd"/>
-      <w:r>
-        <w:rPr>
-          <w:rFonts w:ascii="Lucida Console" w:hAnsi="Lucida Console"/>
-          <w:sz w:val="18"/>
-          <w:szCs w:val="18"/>
-        </w:rPr>
-        <w:t>;</w:t>
+        <w:t>import passlib.hash;</w:t>
       </w:r>
     </w:p>
     <w:p>
@@ -11357,43 +10291,7 @@
           <w:sz w:val="18"/>
           <w:szCs w:val="18"/>
         </w:rPr>
-        <w:t>if (</w:t>
-      </w:r>
-      <w:proofErr w:type="spellStart"/>
-      <w:r>
-        <w:rPr>
-          <w:rFonts w:ascii="Lucida Console" w:hAnsi="Lucida Console"/>
-          <w:sz w:val="18"/>
-          <w:szCs w:val="18"/>
-        </w:rPr>
-        <w:t>len</w:t>
-      </w:r>
-      <w:proofErr w:type="spellEnd"/>
-      <w:r>
-        <w:rPr>
-          <w:rFonts w:ascii="Lucida Console" w:hAnsi="Lucida Console"/>
-          <w:sz w:val="18"/>
-          <w:szCs w:val="18"/>
-        </w:rPr>
-        <w:t>(</w:t>
-      </w:r>
-      <w:proofErr w:type="spellStart"/>
-      <w:r>
-        <w:rPr>
-          <w:rFonts w:ascii="Lucida Console" w:hAnsi="Lucida Console"/>
-          <w:sz w:val="18"/>
-          <w:szCs w:val="18"/>
-        </w:rPr>
-        <w:t>sys.argv</w:t>
-      </w:r>
-      <w:proofErr w:type="spellEnd"/>
-      <w:r>
-        <w:rPr>
-          <w:rFonts w:ascii="Lucida Console" w:hAnsi="Lucida Console"/>
-          <w:sz w:val="18"/>
-          <w:szCs w:val="18"/>
-        </w:rPr>
-        <w:t>)&gt;1):</w:t>
+        <w:t>if (len(sys.argv)&gt;1):</w:t>
       </w:r>
     </w:p>
     <w:p>
@@ -11411,87 +10309,33 @@
           <w:szCs w:val="18"/>
         </w:rPr>
         <w:tab/>
-        <w:t>string=</w:t>
-      </w:r>
-      <w:proofErr w:type="spellStart"/>
-      <w:r>
-        <w:rPr>
-          <w:rFonts w:ascii="Lucida Console" w:hAnsi="Lucida Console"/>
-          <w:sz w:val="18"/>
-          <w:szCs w:val="18"/>
-        </w:rPr>
-        <w:t>sys.argv</w:t>
-      </w:r>
-      <w:proofErr w:type="spellEnd"/>
-      <w:r>
-        <w:rPr>
-          <w:rFonts w:ascii="Lucida Console" w:hAnsi="Lucida Console"/>
-          <w:sz w:val="18"/>
-          <w:szCs w:val="18"/>
-        </w:rPr>
-        <w:t>[1]</w:t>
-      </w:r>
-    </w:p>
-    <w:p>
-      <w:pPr>
-        <w:rPr>
-          <w:rFonts w:ascii="Lucida Console" w:hAnsi="Lucida Console"/>
-          <w:sz w:val="18"/>
-          <w:szCs w:val="18"/>
-        </w:rPr>
-      </w:pPr>
-    </w:p>
-    <w:p>
-      <w:pPr>
-        <w:rPr>
-          <w:rFonts w:ascii="Lucida Console" w:hAnsi="Lucida Console"/>
-          <w:sz w:val="18"/>
-          <w:szCs w:val="18"/>
-        </w:rPr>
-      </w:pPr>
-      <w:r>
-        <w:rPr>
-          <w:rFonts w:ascii="Lucida Console" w:hAnsi="Lucida Console"/>
-          <w:sz w:val="18"/>
-          <w:szCs w:val="18"/>
-        </w:rPr>
-        <w:t>if (</w:t>
-      </w:r>
-      <w:proofErr w:type="spellStart"/>
-      <w:r>
-        <w:rPr>
-          <w:rFonts w:ascii="Lucida Console" w:hAnsi="Lucida Console"/>
-          <w:sz w:val="18"/>
-          <w:szCs w:val="18"/>
-        </w:rPr>
-        <w:t>len</w:t>
-      </w:r>
-      <w:proofErr w:type="spellEnd"/>
-      <w:r>
-        <w:rPr>
-          <w:rFonts w:ascii="Lucida Console" w:hAnsi="Lucida Console"/>
-          <w:sz w:val="18"/>
-          <w:szCs w:val="18"/>
-        </w:rPr>
-        <w:t>(</w:t>
-      </w:r>
-      <w:proofErr w:type="spellStart"/>
-      <w:r>
-        <w:rPr>
-          <w:rFonts w:ascii="Lucida Console" w:hAnsi="Lucida Console"/>
-          <w:sz w:val="18"/>
-          <w:szCs w:val="18"/>
-        </w:rPr>
-        <w:t>sys.argv</w:t>
-      </w:r>
-      <w:proofErr w:type="spellEnd"/>
-      <w:r>
-        <w:rPr>
-          <w:rFonts w:ascii="Lucida Console" w:hAnsi="Lucida Console"/>
-          <w:sz w:val="18"/>
-          <w:szCs w:val="18"/>
-        </w:rPr>
-        <w:t>)&gt;2):</w:t>
+        <w:t>string=sys.argv[1]</w:t>
+      </w:r>
+    </w:p>
+    <w:p>
+      <w:pPr>
+        <w:rPr>
+          <w:rFonts w:ascii="Lucida Console" w:hAnsi="Lucida Console"/>
+          <w:sz w:val="18"/>
+          <w:szCs w:val="18"/>
+        </w:rPr>
+      </w:pPr>
+    </w:p>
+    <w:p>
+      <w:pPr>
+        <w:rPr>
+          <w:rFonts w:ascii="Lucida Console" w:hAnsi="Lucida Console"/>
+          <w:sz w:val="18"/>
+          <w:szCs w:val="18"/>
+        </w:rPr>
+      </w:pPr>
+      <w:r>
+        <w:rPr>
+          <w:rFonts w:ascii="Lucida Console" w:hAnsi="Lucida Console"/>
+          <w:sz w:val="18"/>
+          <w:szCs w:val="18"/>
+        </w:rPr>
+        <w:t>if (len(sys.argv)&gt;2):</w:t>
       </w:r>
     </w:p>
     <w:p>
@@ -11509,25 +10353,7 @@
           <w:szCs w:val="18"/>
         </w:rPr>
         <w:tab/>
-        <w:t>salt=</w:t>
-      </w:r>
-      <w:proofErr w:type="spellStart"/>
-      <w:r>
-        <w:rPr>
-          <w:rFonts w:ascii="Lucida Console" w:hAnsi="Lucida Console"/>
-          <w:sz w:val="18"/>
-          <w:szCs w:val="18"/>
-        </w:rPr>
-        <w:t>sys.argv</w:t>
-      </w:r>
-      <w:proofErr w:type="spellEnd"/>
-      <w:r>
-        <w:rPr>
-          <w:rFonts w:ascii="Lucida Console" w:hAnsi="Lucida Console"/>
-          <w:sz w:val="18"/>
-          <w:szCs w:val="18"/>
-        </w:rPr>
-        <w:t>[2]</w:t>
+        <w:t>salt=sys.argv[2]</w:t>
       </w:r>
     </w:p>
     <w:p>
@@ -11570,130 +10396,58 @@
           <w:sz w:val="18"/>
           <w:szCs w:val="18"/>
         </w:rPr>
-        <w:t>print "MD5:"+hashlib.md5(string).</w:t>
-      </w:r>
-      <w:proofErr w:type="spellStart"/>
-      <w:r>
-        <w:rPr>
-          <w:rFonts w:ascii="Lucida Console" w:hAnsi="Lucida Console"/>
-          <w:sz w:val="18"/>
-          <w:szCs w:val="18"/>
-        </w:rPr>
-        <w:t>hexdigest</w:t>
-      </w:r>
-      <w:proofErr w:type="spellEnd"/>
-      <w:r>
-        <w:rPr>
-          <w:rFonts w:ascii="Lucida Console" w:hAnsi="Lucida Console"/>
-          <w:sz w:val="18"/>
-          <w:szCs w:val="18"/>
-        </w:rPr>
-        <w:t>()</w:t>
-      </w:r>
-    </w:p>
-    <w:p>
-      <w:pPr>
-        <w:rPr>
-          <w:rFonts w:ascii="Lucida Console" w:hAnsi="Lucida Console"/>
-          <w:sz w:val="18"/>
-          <w:szCs w:val="18"/>
-        </w:rPr>
-      </w:pPr>
-      <w:r>
-        <w:rPr>
-          <w:rFonts w:ascii="Lucida Console" w:hAnsi="Lucida Console"/>
-          <w:sz w:val="18"/>
-          <w:szCs w:val="18"/>
-        </w:rPr>
-        <w:t>print "SHA1:"+hashlib.sha1(string).</w:t>
-      </w:r>
-      <w:proofErr w:type="spellStart"/>
-      <w:r>
-        <w:rPr>
-          <w:rFonts w:ascii="Lucida Console" w:hAnsi="Lucida Console"/>
-          <w:sz w:val="18"/>
-          <w:szCs w:val="18"/>
-        </w:rPr>
-        <w:t>hexdigest</w:t>
-      </w:r>
-      <w:proofErr w:type="spellEnd"/>
-      <w:r>
-        <w:rPr>
-          <w:rFonts w:ascii="Lucida Console" w:hAnsi="Lucida Console"/>
-          <w:sz w:val="18"/>
-          <w:szCs w:val="18"/>
-        </w:rPr>
-        <w:t>()</w:t>
-      </w:r>
-    </w:p>
-    <w:p>
-      <w:pPr>
-        <w:rPr>
-          <w:rFonts w:ascii="Lucida Console" w:hAnsi="Lucida Console"/>
-          <w:sz w:val="18"/>
-          <w:szCs w:val="18"/>
-        </w:rPr>
-      </w:pPr>
-      <w:r>
-        <w:rPr>
-          <w:rFonts w:ascii="Lucida Console" w:hAnsi="Lucida Console"/>
-          <w:sz w:val="18"/>
-          <w:szCs w:val="18"/>
-        </w:rPr>
-        <w:t>print "SHA256:"+hashlib.sha256(string).</w:t>
-      </w:r>
-      <w:proofErr w:type="spellStart"/>
-      <w:r>
-        <w:rPr>
-          <w:rFonts w:ascii="Lucida Console" w:hAnsi="Lucida Console"/>
-          <w:sz w:val="18"/>
-          <w:szCs w:val="18"/>
-        </w:rPr>
-        <w:t>hexdigest</w:t>
-      </w:r>
-      <w:proofErr w:type="spellEnd"/>
-      <w:r>
-        <w:rPr>
-          <w:rFonts w:ascii="Lucida Console" w:hAnsi="Lucida Console"/>
-          <w:sz w:val="18"/>
-          <w:szCs w:val="18"/>
-        </w:rPr>
-        <w:t>()</w:t>
-      </w:r>
-    </w:p>
-    <w:p>
-      <w:pPr>
-        <w:rPr>
-          <w:rFonts w:ascii="Lucida Console" w:hAnsi="Lucida Console"/>
-          <w:sz w:val="18"/>
-          <w:szCs w:val="18"/>
-        </w:rPr>
-      </w:pPr>
-      <w:r>
-        <w:rPr>
-          <w:rFonts w:ascii="Lucida Console" w:hAnsi="Lucida Console"/>
-          <w:sz w:val="18"/>
-          <w:szCs w:val="18"/>
-        </w:rPr>
-        <w:t>print "SHA512:"+hashlib.sha512(string).</w:t>
-      </w:r>
-      <w:proofErr w:type="spellStart"/>
-      <w:r>
-        <w:rPr>
-          <w:rFonts w:ascii="Lucida Console" w:hAnsi="Lucida Console"/>
-          <w:sz w:val="18"/>
-          <w:szCs w:val="18"/>
-        </w:rPr>
-        <w:t>hexdigest</w:t>
-      </w:r>
-      <w:proofErr w:type="spellEnd"/>
-      <w:r>
-        <w:rPr>
-          <w:rFonts w:ascii="Lucida Console" w:hAnsi="Lucida Console"/>
-          <w:sz w:val="18"/>
-          <w:szCs w:val="18"/>
-        </w:rPr>
-        <w:t>()</w:t>
+        <w:t>print "MD5:"+hashlib.md5(string).hexdigest()</w:t>
+      </w:r>
+    </w:p>
+    <w:p>
+      <w:pPr>
+        <w:rPr>
+          <w:rFonts w:ascii="Lucida Console" w:hAnsi="Lucida Console"/>
+          <w:sz w:val="18"/>
+          <w:szCs w:val="18"/>
+        </w:rPr>
+      </w:pPr>
+      <w:r>
+        <w:rPr>
+          <w:rFonts w:ascii="Lucida Console" w:hAnsi="Lucida Console"/>
+          <w:sz w:val="18"/>
+          <w:szCs w:val="18"/>
+        </w:rPr>
+        <w:t>print "SHA1:"+hashlib.sha1(string).hexdigest()</w:t>
+      </w:r>
+    </w:p>
+    <w:p>
+      <w:pPr>
+        <w:rPr>
+          <w:rFonts w:ascii="Lucida Console" w:hAnsi="Lucida Console"/>
+          <w:sz w:val="18"/>
+          <w:szCs w:val="18"/>
+        </w:rPr>
+      </w:pPr>
+      <w:r>
+        <w:rPr>
+          <w:rFonts w:ascii="Lucida Console" w:hAnsi="Lucida Console"/>
+          <w:sz w:val="18"/>
+          <w:szCs w:val="18"/>
+        </w:rPr>
+        <w:t>print "SHA256:"+hashlib.sha256(string).hexdigest()</w:t>
+      </w:r>
+    </w:p>
+    <w:p>
+      <w:pPr>
+        <w:rPr>
+          <w:rFonts w:ascii="Lucida Console" w:hAnsi="Lucida Console"/>
+          <w:sz w:val="18"/>
+          <w:szCs w:val="18"/>
+        </w:rPr>
+      </w:pPr>
+      <w:r>
+        <w:rPr>
+          <w:rFonts w:ascii="Lucida Console" w:hAnsi="Lucida Console"/>
+          <w:sz w:val="18"/>
+          <w:szCs w:val="18"/>
+        </w:rPr>
+        <w:t>print "SHA512:"+hashlib.sha512(string).hexdigest()</w:t>
       </w:r>
     </w:p>
     <w:p>
@@ -11736,25 +10490,7 @@
           <w:sz w:val="18"/>
           <w:szCs w:val="18"/>
         </w:rPr>
-        <w:t>print "DES:"+</w:t>
-      </w:r>
-      <w:proofErr w:type="spellStart"/>
-      <w:r>
-        <w:rPr>
-          <w:rFonts w:ascii="Lucida Console" w:hAnsi="Lucida Console"/>
-          <w:sz w:val="18"/>
-          <w:szCs w:val="18"/>
-        </w:rPr>
-        <w:t>passlib.hash.des_crypt.encrypt</w:t>
-      </w:r>
-      <w:proofErr w:type="spellEnd"/>
-      <w:r>
-        <w:rPr>
-          <w:rFonts w:ascii="Lucida Console" w:hAnsi="Lucida Console"/>
-          <w:sz w:val="18"/>
-          <w:szCs w:val="18"/>
-        </w:rPr>
-        <w:t>(string, salt=salt[:2])</w:t>
+        <w:t>print "DES:"+passlib.hash.des_crypt.encrypt(string, salt=salt[:2])</w:t>
       </w:r>
     </w:p>
     <w:p>
@@ -11882,25 +10618,7 @@
           <w:sz w:val="18"/>
           <w:szCs w:val="18"/>
         </w:rPr>
-        <w:t>print "PHPASS:"+</w:t>
-      </w:r>
-      <w:proofErr w:type="spellStart"/>
-      <w:r>
-        <w:rPr>
-          <w:rFonts w:ascii="Lucida Console" w:hAnsi="Lucida Console"/>
-          <w:sz w:val="18"/>
-          <w:szCs w:val="18"/>
-        </w:rPr>
-        <w:t>passlib.hash.phpass.encrypt</w:t>
-      </w:r>
-      <w:proofErr w:type="spellEnd"/>
-      <w:r>
-        <w:rPr>
-          <w:rFonts w:ascii="Lucida Console" w:hAnsi="Lucida Console"/>
-          <w:sz w:val="18"/>
-          <w:szCs w:val="18"/>
-        </w:rPr>
-        <w:t>(string, salt=salt)</w:t>
+        <w:t>print "PHPASS:"+passlib.hash.phpass.encrypt(string, salt=salt)</w:t>
       </w:r>
     </w:p>
     <w:p>
@@ -12028,95 +10746,41 @@
           <w:sz w:val="18"/>
           <w:szCs w:val="18"/>
         </w:rPr>
-        <w:t>print "LM Hash:"+</w:t>
-      </w:r>
-      <w:proofErr w:type="spellStart"/>
-      <w:r>
-        <w:rPr>
-          <w:rFonts w:ascii="Lucida Console" w:hAnsi="Lucida Console"/>
-          <w:sz w:val="18"/>
-          <w:szCs w:val="18"/>
-        </w:rPr>
-        <w:t>passlib.hash.lmhash.encrypt</w:t>
-      </w:r>
-      <w:proofErr w:type="spellEnd"/>
-      <w:r>
-        <w:rPr>
-          <w:rFonts w:ascii="Lucida Console" w:hAnsi="Lucida Console"/>
-          <w:sz w:val="18"/>
-          <w:szCs w:val="18"/>
-        </w:rPr>
-        <w:t>(string)</w:t>
-      </w:r>
-    </w:p>
-    <w:p>
-      <w:pPr>
-        <w:rPr>
-          <w:rFonts w:ascii="Lucida Console" w:hAnsi="Lucida Console"/>
-          <w:sz w:val="18"/>
-          <w:szCs w:val="18"/>
-        </w:rPr>
-      </w:pPr>
-      <w:r>
-        <w:rPr>
-          <w:rFonts w:ascii="Lucida Console" w:hAnsi="Lucida Console"/>
-          <w:sz w:val="18"/>
-          <w:szCs w:val="18"/>
-        </w:rPr>
-        <w:t>print "NT Hash:"+</w:t>
-      </w:r>
-      <w:proofErr w:type="spellStart"/>
-      <w:r>
-        <w:rPr>
-          <w:rFonts w:ascii="Lucida Console" w:hAnsi="Lucida Console"/>
-          <w:sz w:val="18"/>
-          <w:szCs w:val="18"/>
-        </w:rPr>
-        <w:t>passlib.hash.nthash.encrypt</w:t>
-      </w:r>
-      <w:proofErr w:type="spellEnd"/>
-      <w:r>
-        <w:rPr>
-          <w:rFonts w:ascii="Lucida Console" w:hAnsi="Lucida Console"/>
-          <w:sz w:val="18"/>
-          <w:szCs w:val="18"/>
-        </w:rPr>
-        <w:t>(string)</w:t>
-      </w:r>
-    </w:p>
-    <w:p>
-      <w:pPr>
-        <w:rPr>
-          <w:rFonts w:ascii="Lucida Console" w:hAnsi="Lucida Console"/>
-          <w:sz w:val="18"/>
-          <w:szCs w:val="18"/>
-        </w:rPr>
-      </w:pPr>
-      <w:r>
-        <w:rPr>
-          <w:rFonts w:ascii="Lucida Console" w:hAnsi="Lucida Console"/>
-          <w:sz w:val="18"/>
-          <w:szCs w:val="18"/>
-        </w:rPr>
-        <w:t>print "MS DCC:"+</w:t>
-      </w:r>
-      <w:proofErr w:type="spellStart"/>
-      <w:r>
-        <w:rPr>
-          <w:rFonts w:ascii="Lucida Console" w:hAnsi="Lucida Console"/>
-          <w:sz w:val="18"/>
-          <w:szCs w:val="18"/>
-        </w:rPr>
-        <w:t>passlib.hash.msdcc.encrypt</w:t>
-      </w:r>
-      <w:proofErr w:type="spellEnd"/>
-      <w:r>
-        <w:rPr>
-          <w:rFonts w:ascii="Lucida Console" w:hAnsi="Lucida Console"/>
-          <w:sz w:val="18"/>
-          <w:szCs w:val="18"/>
-        </w:rPr>
-        <w:t>(string, salt)</w:t>
+        <w:t>print "LM Hash:"+passlib.hash.lmhash.encrypt(string)</w:t>
+      </w:r>
+    </w:p>
+    <w:p>
+      <w:pPr>
+        <w:rPr>
+          <w:rFonts w:ascii="Lucida Console" w:hAnsi="Lucida Console"/>
+          <w:sz w:val="18"/>
+          <w:szCs w:val="18"/>
+        </w:rPr>
+      </w:pPr>
+      <w:r>
+        <w:rPr>
+          <w:rFonts w:ascii="Lucida Console" w:hAnsi="Lucida Console"/>
+          <w:sz w:val="18"/>
+          <w:szCs w:val="18"/>
+        </w:rPr>
+        <w:t>print "NT Hash:"+passlib.hash.nthash.encrypt(string)</w:t>
+      </w:r>
+    </w:p>
+    <w:p>
+      <w:pPr>
+        <w:rPr>
+          <w:rFonts w:ascii="Lucida Console" w:hAnsi="Lucida Console"/>
+          <w:sz w:val="18"/>
+          <w:szCs w:val="18"/>
+        </w:rPr>
+      </w:pPr>
+      <w:r>
+        <w:rPr>
+          <w:rFonts w:ascii="Lucida Console" w:hAnsi="Lucida Console"/>
+          <w:sz w:val="18"/>
+          <w:szCs w:val="18"/>
+        </w:rPr>
+        <w:t>print "MS DCC:"+passlib.hash.msdcc.encrypt(string, salt)</w:t>
       </w:r>
     </w:p>
     <w:p>
@@ -12252,60 +10916,24 @@
           <w:sz w:val="18"/>
           <w:szCs w:val="18"/>
         </w:rPr>
-        <w:t>#print "LDAP (DES Crypt):"+</w:t>
-      </w:r>
-      <w:proofErr w:type="spellStart"/>
-      <w:r>
-        <w:rPr>
-          <w:rFonts w:ascii="Lucida Console" w:hAnsi="Lucida Console"/>
-          <w:sz w:val="18"/>
-          <w:szCs w:val="18"/>
-        </w:rPr>
-        <w:t>passlib.hash.ldap_des_crypt.encrypt</w:t>
-      </w:r>
-      <w:proofErr w:type="spellEnd"/>
-      <w:r>
-        <w:rPr>
-          <w:rFonts w:ascii="Lucida Console" w:hAnsi="Lucida Console"/>
-          <w:sz w:val="18"/>
-          <w:szCs w:val="18"/>
-        </w:rPr>
-        <w:t>(string)</w:t>
-      </w:r>
-    </w:p>
-    <w:p>
-      <w:pPr>
-        <w:rPr>
-          <w:rFonts w:ascii="Lucida Console" w:hAnsi="Lucida Console"/>
-          <w:sz w:val="18"/>
-          <w:szCs w:val="18"/>
-        </w:rPr>
-      </w:pPr>
-      <w:r>
-        <w:rPr>
-          <w:rFonts w:ascii="Lucida Console" w:hAnsi="Lucida Console"/>
-          <w:sz w:val="18"/>
-          <w:szCs w:val="18"/>
-        </w:rPr>
-        <w:t>#print "LDAP (BSDI Crypt):"+</w:t>
-      </w:r>
-      <w:proofErr w:type="spellStart"/>
-      <w:r>
-        <w:rPr>
-          <w:rFonts w:ascii="Lucida Console" w:hAnsi="Lucida Console"/>
-          <w:sz w:val="18"/>
-          <w:szCs w:val="18"/>
-        </w:rPr>
-        <w:t>passlib.hash.ldap_bsdi_crypt.encrypt</w:t>
-      </w:r>
-      <w:proofErr w:type="spellEnd"/>
-      <w:r>
-        <w:rPr>
-          <w:rFonts w:ascii="Lucida Console" w:hAnsi="Lucida Console"/>
-          <w:sz w:val="18"/>
-          <w:szCs w:val="18"/>
-        </w:rPr>
-        <w:t>(string)</w:t>
+        <w:t>#print "LDAP (DES Crypt):"+passlib.hash.ldap_des_crypt.encrypt(string)</w:t>
+      </w:r>
+    </w:p>
+    <w:p>
+      <w:pPr>
+        <w:rPr>
+          <w:rFonts w:ascii="Lucida Console" w:hAnsi="Lucida Console"/>
+          <w:sz w:val="18"/>
+          <w:szCs w:val="18"/>
+        </w:rPr>
+      </w:pPr>
+      <w:r>
+        <w:rPr>
+          <w:rFonts w:ascii="Lucida Console" w:hAnsi="Lucida Console"/>
+          <w:sz w:val="18"/>
+          <w:szCs w:val="18"/>
+        </w:rPr>
+        <w:t>#print "LDAP (BSDI Crypt):"+passlib.hash.ldap_bsdi_crypt.encrypt(string)</w:t>
       </w:r>
     </w:p>
     <w:p>
@@ -12339,43 +10967,7 @@
           <w:sz w:val="18"/>
           <w:szCs w:val="18"/>
         </w:rPr>
-        <w:t>#print "LDAP (</w:t>
-      </w:r>
-      <w:proofErr w:type="spellStart"/>
-      <w:r>
-        <w:rPr>
-          <w:rFonts w:ascii="Lucida Console" w:hAnsi="Lucida Console"/>
-          <w:sz w:val="18"/>
-          <w:szCs w:val="18"/>
-        </w:rPr>
-        <w:t>Bcrypt</w:t>
-      </w:r>
-      <w:proofErr w:type="spellEnd"/>
-      <w:r>
-        <w:rPr>
-          <w:rFonts w:ascii="Lucida Console" w:hAnsi="Lucida Console"/>
-          <w:sz w:val="18"/>
-          <w:szCs w:val="18"/>
-        </w:rPr>
-        <w:t>):"+</w:t>
-      </w:r>
-      <w:proofErr w:type="spellStart"/>
-      <w:r>
-        <w:rPr>
-          <w:rFonts w:ascii="Lucida Console" w:hAnsi="Lucida Console"/>
-          <w:sz w:val="18"/>
-          <w:szCs w:val="18"/>
-        </w:rPr>
-        <w:t>passlib.hash.ldap_bcrypt.encrypt</w:t>
-      </w:r>
-      <w:proofErr w:type="spellEnd"/>
-      <w:r>
-        <w:rPr>
-          <w:rFonts w:ascii="Lucida Console" w:hAnsi="Lucida Console"/>
-          <w:sz w:val="18"/>
-          <w:szCs w:val="18"/>
-        </w:rPr>
-        <w:t>(string)</w:t>
+        <w:t>#print "LDAP (Bcrypt):"+passlib.hash.ldap_bcrypt.encrypt(string)</w:t>
       </w:r>
     </w:p>
     <w:p>
@@ -12503,25 +11095,7 @@
           <w:sz w:val="18"/>
           <w:szCs w:val="18"/>
         </w:rPr>
-        <w:t>print "LDAP (FSHP):"+</w:t>
-      </w:r>
-      <w:proofErr w:type="spellStart"/>
-      <w:r>
-        <w:rPr>
-          <w:rFonts w:ascii="Lucida Console" w:hAnsi="Lucida Console"/>
-          <w:sz w:val="18"/>
-          <w:szCs w:val="18"/>
-        </w:rPr>
-        <w:t>passlib.hash.fshp.encrypt</w:t>
-      </w:r>
-      <w:proofErr w:type="spellEnd"/>
-      <w:r>
-        <w:rPr>
-          <w:rFonts w:ascii="Lucida Console" w:hAnsi="Lucida Console"/>
-          <w:sz w:val="18"/>
-          <w:szCs w:val="18"/>
-        </w:rPr>
-        <w:t>(string)</w:t>
+        <w:t>print "LDAP (FSHP):"+passlib.hash.fshp.encrypt(string)</w:t>
       </w:r>
     </w:p>
     <w:p>
@@ -12725,25 +11299,7 @@
           <w:sz w:val="18"/>
           <w:szCs w:val="18"/>
         </w:rPr>
-        <w:t>print "Cisco PIX:"+</w:t>
-      </w:r>
-      <w:proofErr w:type="spellStart"/>
-      <w:r>
-        <w:rPr>
-          <w:rFonts w:ascii="Lucida Console" w:hAnsi="Lucida Console"/>
-          <w:sz w:val="18"/>
-          <w:szCs w:val="18"/>
-        </w:rPr>
-        <w:t>passlib.hash.cisco_pix.encrypt</w:t>
-      </w:r>
-      <w:proofErr w:type="spellEnd"/>
-      <w:r>
-        <w:rPr>
-          <w:rFonts w:ascii="Lucida Console" w:hAnsi="Lucida Console"/>
-          <w:sz w:val="18"/>
-          <w:szCs w:val="18"/>
-        </w:rPr>
-        <w:t>(string, user=salt)</w:t>
+        <w:t>print "Cisco PIX:"+passlib.hash.cisco_pix.encrypt(string, user=salt)</w:t>
       </w:r>
     </w:p>
     <w:p>
@@ -12777,113 +11333,41 @@
           <w:sz w:val="18"/>
           <w:szCs w:val="18"/>
         </w:rPr>
-        <w:t>print "</w:t>
-      </w:r>
-      <w:proofErr w:type="spellStart"/>
-      <w:r>
-        <w:rPr>
-          <w:rFonts w:ascii="Lucida Console" w:hAnsi="Lucida Console"/>
-          <w:sz w:val="18"/>
-          <w:szCs w:val="18"/>
-        </w:rPr>
-        <w:t>Dyango</w:t>
-      </w:r>
-      <w:proofErr w:type="spellEnd"/>
-      <w:r>
-        <w:rPr>
-          <w:rFonts w:ascii="Lucida Console" w:hAnsi="Lucida Console"/>
-          <w:sz w:val="18"/>
-          <w:szCs w:val="18"/>
-        </w:rPr>
-        <w:t xml:space="preserve"> DES:"+</w:t>
-      </w:r>
-      <w:proofErr w:type="spellStart"/>
-      <w:r>
-        <w:rPr>
-          <w:rFonts w:ascii="Lucida Console" w:hAnsi="Lucida Console"/>
-          <w:sz w:val="18"/>
-          <w:szCs w:val="18"/>
-        </w:rPr>
-        <w:t>passlib.hash.django_des_crypt.encrypt</w:t>
-      </w:r>
-      <w:proofErr w:type="spellEnd"/>
-      <w:r>
-        <w:rPr>
-          <w:rFonts w:ascii="Lucida Console" w:hAnsi="Lucida Console"/>
-          <w:sz w:val="18"/>
-          <w:szCs w:val="18"/>
-        </w:rPr>
-        <w:t>(string, salt=salt)</w:t>
-      </w:r>
-    </w:p>
-    <w:p>
-      <w:pPr>
-        <w:rPr>
-          <w:rFonts w:ascii="Lucida Console" w:hAnsi="Lucida Console"/>
-          <w:sz w:val="18"/>
-          <w:szCs w:val="18"/>
-        </w:rPr>
-      </w:pPr>
-      <w:r>
-        <w:rPr>
-          <w:rFonts w:ascii="Lucida Console" w:hAnsi="Lucida Console"/>
-          <w:sz w:val="18"/>
-          <w:szCs w:val="18"/>
-        </w:rPr>
-        <w:t>print "</w:t>
-      </w:r>
-      <w:proofErr w:type="spellStart"/>
-      <w:r>
-        <w:rPr>
-          <w:rFonts w:ascii="Lucida Console" w:hAnsi="Lucida Console"/>
-          <w:sz w:val="18"/>
-          <w:szCs w:val="18"/>
-        </w:rPr>
-        <w:t>Dyango</w:t>
-      </w:r>
-      <w:proofErr w:type="spellEnd"/>
-      <w:r>
-        <w:rPr>
-          <w:rFonts w:ascii="Lucida Console" w:hAnsi="Lucida Console"/>
-          <w:sz w:val="18"/>
-          <w:szCs w:val="18"/>
-        </w:rPr>
-        <w:t xml:space="preserve"> MD5:"+passlib.hash.django_salted_md5.encrypt(string, salt=salt[:2])</w:t>
-      </w:r>
-    </w:p>
-    <w:p>
-      <w:pPr>
-        <w:rPr>
-          <w:rFonts w:ascii="Lucida Console" w:hAnsi="Lucida Console"/>
-          <w:sz w:val="18"/>
-          <w:szCs w:val="18"/>
-        </w:rPr>
-      </w:pPr>
-      <w:r>
-        <w:rPr>
-          <w:rFonts w:ascii="Lucida Console" w:hAnsi="Lucida Console"/>
-          <w:sz w:val="18"/>
-          <w:szCs w:val="18"/>
-        </w:rPr>
-        <w:t>print "</w:t>
-      </w:r>
-      <w:proofErr w:type="spellStart"/>
-      <w:r>
-        <w:rPr>
-          <w:rFonts w:ascii="Lucida Console" w:hAnsi="Lucida Console"/>
-          <w:sz w:val="18"/>
-          <w:szCs w:val="18"/>
-        </w:rPr>
-        <w:t>Dyango</w:t>
-      </w:r>
-      <w:proofErr w:type="spellEnd"/>
-      <w:r>
-        <w:rPr>
-          <w:rFonts w:ascii="Lucida Console" w:hAnsi="Lucida Console"/>
-          <w:sz w:val="18"/>
-          <w:szCs w:val="18"/>
-        </w:rPr>
-        <w:t xml:space="preserve"> SHA1:"+passlib.hash.django_salted_sha1.encrypt(string, salt=salt)</w:t>
+        <w:t>print "Dyango DES:"+passlib.hash.django_des_crypt.encrypt(string, salt=salt)</w:t>
+      </w:r>
+    </w:p>
+    <w:p>
+      <w:pPr>
+        <w:rPr>
+          <w:rFonts w:ascii="Lucida Console" w:hAnsi="Lucida Console"/>
+          <w:sz w:val="18"/>
+          <w:szCs w:val="18"/>
+        </w:rPr>
+      </w:pPr>
+      <w:r>
+        <w:rPr>
+          <w:rFonts w:ascii="Lucida Console" w:hAnsi="Lucida Console"/>
+          <w:sz w:val="18"/>
+          <w:szCs w:val="18"/>
+        </w:rPr>
+        <w:t>print "Dyango MD5:"+passlib.hash.django_salted_md5.encrypt(string, salt=salt[:2])</w:t>
+      </w:r>
+    </w:p>
+    <w:p>
+      <w:pPr>
+        <w:rPr>
+          <w:rFonts w:ascii="Lucida Console" w:hAnsi="Lucida Console"/>
+          <w:sz w:val="18"/>
+          <w:szCs w:val="18"/>
+        </w:rPr>
+      </w:pPr>
+      <w:r>
+        <w:rPr>
+          <w:rFonts w:ascii="Lucida Console" w:hAnsi="Lucida Console"/>
+          <w:sz w:val="18"/>
+          <w:szCs w:val="18"/>
+        </w:rPr>
+        <w:t>print "Dyango SHA1:"+passlib.hash.django_salted_sha1.encrypt(string, salt=salt)</w:t>
       </w:r>
     </w:p>
     <w:p>
@@ -12901,184 +11385,58 @@
           <w:szCs w:val="18"/>
         </w:rPr>
         <w:lastRenderedPageBreak/>
-        <w:t>print "</w:t>
-      </w:r>
-      <w:proofErr w:type="spellStart"/>
-      <w:r>
-        <w:rPr>
-          <w:rFonts w:ascii="Lucida Console" w:hAnsi="Lucida Console"/>
-          <w:sz w:val="18"/>
-          <w:szCs w:val="18"/>
-        </w:rPr>
-        <w:t>Dyango</w:t>
-      </w:r>
-      <w:proofErr w:type="spellEnd"/>
-      <w:r>
-        <w:rPr>
-          <w:rFonts w:ascii="Lucida Console" w:hAnsi="Lucida Console"/>
-          <w:sz w:val="18"/>
-          <w:szCs w:val="18"/>
-        </w:rPr>
-        <w:t xml:space="preserve"> </w:t>
-      </w:r>
-      <w:proofErr w:type="spellStart"/>
-      <w:r>
-        <w:rPr>
-          <w:rFonts w:ascii="Lucida Console" w:hAnsi="Lucida Console"/>
-          <w:sz w:val="18"/>
-          <w:szCs w:val="18"/>
-        </w:rPr>
-        <w:t>Bcrypt</w:t>
-      </w:r>
-      <w:proofErr w:type="spellEnd"/>
-      <w:r>
-        <w:rPr>
-          <w:rFonts w:ascii="Lucida Console" w:hAnsi="Lucida Console"/>
-          <w:sz w:val="18"/>
-          <w:szCs w:val="18"/>
-        </w:rPr>
-        <w:t>:"+</w:t>
-      </w:r>
-      <w:proofErr w:type="spellStart"/>
-      <w:r>
-        <w:rPr>
-          <w:rFonts w:ascii="Lucida Console" w:hAnsi="Lucida Console"/>
-          <w:sz w:val="18"/>
-          <w:szCs w:val="18"/>
-        </w:rPr>
-        <w:t>passlib.hash.django_bcrypt.encrypt</w:t>
-      </w:r>
-      <w:proofErr w:type="spellEnd"/>
-      <w:r>
-        <w:rPr>
-          <w:rFonts w:ascii="Lucida Console" w:hAnsi="Lucida Console"/>
-          <w:sz w:val="18"/>
-          <w:szCs w:val="18"/>
-        </w:rPr>
-        <w:t>(string, salt=salt2[:22])</w:t>
-      </w:r>
-    </w:p>
-    <w:p>
-      <w:pPr>
-        <w:rPr>
-          <w:rFonts w:ascii="Lucida Console" w:hAnsi="Lucida Console"/>
-          <w:sz w:val="18"/>
-          <w:szCs w:val="18"/>
-        </w:rPr>
-      </w:pPr>
-      <w:r>
-        <w:rPr>
-          <w:rFonts w:ascii="Lucida Console" w:hAnsi="Lucida Console"/>
-          <w:sz w:val="18"/>
-          <w:szCs w:val="18"/>
-        </w:rPr>
-        <w:t>print "</w:t>
-      </w:r>
-      <w:proofErr w:type="spellStart"/>
-      <w:r>
-        <w:rPr>
-          <w:rFonts w:ascii="Lucida Console" w:hAnsi="Lucida Console"/>
-          <w:sz w:val="18"/>
-          <w:szCs w:val="18"/>
-        </w:rPr>
-        <w:t>Dyango</w:t>
-      </w:r>
-      <w:proofErr w:type="spellEnd"/>
-      <w:r>
-        <w:rPr>
-          <w:rFonts w:ascii="Lucida Console" w:hAnsi="Lucida Console"/>
-          <w:sz w:val="18"/>
-          <w:szCs w:val="18"/>
-        </w:rPr>
-        <w:t xml:space="preserve"> PBKDF2 SHA1:"+passlib.hash.django_pbkdf2_sha1.encrypt(string, salt=salt)</w:t>
-      </w:r>
-    </w:p>
-    <w:p>
-      <w:pPr>
-        <w:rPr>
-          <w:rFonts w:ascii="Lucida Console" w:hAnsi="Lucida Console"/>
-          <w:sz w:val="18"/>
-          <w:szCs w:val="18"/>
-        </w:rPr>
-      </w:pPr>
-      <w:r>
-        <w:rPr>
-          <w:rFonts w:ascii="Lucida Console" w:hAnsi="Lucida Console"/>
-          <w:sz w:val="18"/>
-          <w:szCs w:val="18"/>
-        </w:rPr>
-        <w:t>print "</w:t>
-      </w:r>
-      <w:proofErr w:type="spellStart"/>
-      <w:r>
-        <w:rPr>
-          <w:rFonts w:ascii="Lucida Console" w:hAnsi="Lucida Console"/>
-          <w:sz w:val="18"/>
-          <w:szCs w:val="18"/>
-        </w:rPr>
-        <w:t>Dyango</w:t>
-      </w:r>
-      <w:proofErr w:type="spellEnd"/>
-      <w:r>
-        <w:rPr>
-          <w:rFonts w:ascii="Lucida Console" w:hAnsi="Lucida Console"/>
-          <w:sz w:val="18"/>
-          <w:szCs w:val="18"/>
-        </w:rPr>
-        <w:t xml:space="preserve"> PBKDF2 SHA1:"+passlib.hash.django_pbkdf2_sha256.encrypt(string, salt=salt)</w:t>
-      </w:r>
-    </w:p>
-    <w:p>
-      <w:pPr>
-        <w:rPr>
-          <w:rFonts w:ascii="Lucida Console" w:hAnsi="Lucida Console"/>
-          <w:sz w:val="18"/>
-          <w:szCs w:val="18"/>
-        </w:rPr>
-      </w:pPr>
-      <w:r>
-        <w:rPr>
-          <w:rFonts w:ascii="Lucida Console" w:hAnsi="Lucida Console"/>
-          <w:sz w:val="18"/>
-          <w:szCs w:val="18"/>
-        </w:rPr>
-        <w:t>print "</w:t>
-      </w:r>
-      <w:proofErr w:type="spellStart"/>
-      <w:r>
-        <w:rPr>
-          <w:rFonts w:ascii="Lucida Console" w:hAnsi="Lucida Console"/>
-          <w:sz w:val="18"/>
-          <w:szCs w:val="18"/>
-        </w:rPr>
-        <w:t>Bcrypt</w:t>
-      </w:r>
-      <w:proofErr w:type="spellEnd"/>
-      <w:r>
-        <w:rPr>
-          <w:rFonts w:ascii="Lucida Console" w:hAnsi="Lucida Console"/>
-          <w:sz w:val="18"/>
-          <w:szCs w:val="18"/>
-        </w:rPr>
-        <w:t>:"+</w:t>
-      </w:r>
-      <w:proofErr w:type="spellStart"/>
-      <w:r>
-        <w:rPr>
-          <w:rFonts w:ascii="Lucida Console" w:hAnsi="Lucida Console"/>
-          <w:sz w:val="18"/>
-          <w:szCs w:val="18"/>
-        </w:rPr>
-        <w:t>passlib.hash.bcrypt.encrypt</w:t>
-      </w:r>
-      <w:proofErr w:type="spellEnd"/>
-      <w:r>
-        <w:rPr>
-          <w:rFonts w:ascii="Lucida Console" w:hAnsi="Lucida Console"/>
-          <w:sz w:val="18"/>
-          <w:szCs w:val="18"/>
-        </w:rPr>
-        <w:t>(string, salt=salt2[:22])</w:t>
+        <w:t>print "Dyango Bcrypt:"+passlib.hash.django_bcrypt.encrypt(string, salt=salt2[:22])</w:t>
+      </w:r>
+    </w:p>
+    <w:p>
+      <w:pPr>
+        <w:rPr>
+          <w:rFonts w:ascii="Lucida Console" w:hAnsi="Lucida Console"/>
+          <w:sz w:val="18"/>
+          <w:szCs w:val="18"/>
+        </w:rPr>
+      </w:pPr>
+      <w:r>
+        <w:rPr>
+          <w:rFonts w:ascii="Lucida Console" w:hAnsi="Lucida Console"/>
+          <w:sz w:val="18"/>
+          <w:szCs w:val="18"/>
+        </w:rPr>
+        <w:t>print "Dyango PBKDF2 SHA1:"+passlib.hash.django_pbkdf2_sha1.encrypt(string, salt=salt)</w:t>
+      </w:r>
+    </w:p>
+    <w:p>
+      <w:pPr>
+        <w:rPr>
+          <w:rFonts w:ascii="Lucida Console" w:hAnsi="Lucida Console"/>
+          <w:sz w:val="18"/>
+          <w:szCs w:val="18"/>
+        </w:rPr>
+      </w:pPr>
+      <w:r>
+        <w:rPr>
+          <w:rFonts w:ascii="Lucida Console" w:hAnsi="Lucida Console"/>
+          <w:sz w:val="18"/>
+          <w:szCs w:val="18"/>
+        </w:rPr>
+        <w:t>print "Dyango PBKDF2 SHA1:"+passlib.hash.django_pbkdf2_sha256.encrypt(string, salt=salt)</w:t>
+      </w:r>
+    </w:p>
+    <w:p>
+      <w:pPr>
+        <w:rPr>
+          <w:rFonts w:ascii="Lucida Console" w:hAnsi="Lucida Console"/>
+          <w:sz w:val="18"/>
+          <w:szCs w:val="18"/>
+        </w:rPr>
+      </w:pPr>
+      <w:r>
+        <w:rPr>
+          <w:rFonts w:ascii="Lucida Console" w:hAnsi="Lucida Console"/>
+          <w:sz w:val="18"/>
+          <w:szCs w:val="18"/>
+        </w:rPr>
+        <w:t>print "Bcrypt:"+passlib.hash.bcrypt.encrypt(string, salt=salt2[:22])</w:t>
       </w:r>
     </w:p>
     <w:p>
@@ -13476,21 +11834,7 @@
         <w:rPr>
           <w:lang w:eastAsia="en-US"/>
         </w:rPr>
-        <w:t>It is known that a user has used a password of “</w:t>
-      </w:r>
-      <w:proofErr w:type="spellStart"/>
-      <w:r>
-        <w:rPr>
-          <w:lang w:eastAsia="en-US"/>
-        </w:rPr>
-        <w:t>passXord</w:t>
-      </w:r>
-      <w:proofErr w:type="spellEnd"/>
-      <w:r>
-        <w:rPr>
-          <w:lang w:eastAsia="en-US"/>
-        </w:rPr>
-        <w:t>”, where X</w:t>
+        <w:t>It is known that a user has used a password of “passXord”, where X</w:t>
       </w:r>
       <w:r>
         <w:rPr>
@@ -13671,16 +12015,8 @@
         <w:rPr>
           <w:lang w:eastAsia="en-US"/>
         </w:rPr>
-        <w:t xml:space="preserve">Download the </w:t>
-      </w:r>
-      <w:proofErr w:type="spellStart"/>
-      <w:r>
-        <w:rPr>
-          <w:lang w:eastAsia="en-US"/>
-        </w:rPr>
-        <w:t>bfield.hash</w:t>
-      </w:r>
-      <w:proofErr w:type="spellEnd"/>
+        <w:t>Download the bfield.hash</w:t>
+      </w:r>
       <w:r>
         <w:rPr>
           <w:lang w:eastAsia="en-US"/>
@@ -13722,7 +12058,6 @@
           <w:lang w:eastAsia="en-US"/>
         </w:rPr>
       </w:pPr>
-      <w:proofErr w:type="spellStart"/>
       <w:r>
         <w:rPr>
           <w:rFonts w:ascii="Lucida Console" w:hAnsi="Lucida Console"/>
@@ -13730,9 +12065,8 @@
           <w:szCs w:val="20"/>
           <w:lang w:eastAsia="en-US"/>
         </w:rPr>
-        <w:t>hashcat</w:t>
-      </w:r>
-      <w:proofErr w:type="spellEnd"/>
+        <w:t>hashcat -m 0 bfield.hash</w:t>
+      </w:r>
       <w:r>
         <w:rPr>
           <w:rFonts w:ascii="Lucida Console" w:hAnsi="Lucida Console"/>
@@ -13740,9 +12074,8 @@
           <w:szCs w:val="20"/>
           <w:lang w:eastAsia="en-US"/>
         </w:rPr>
-        <w:t xml:space="preserve"> -m 0 </w:t>
-      </w:r>
-      <w:proofErr w:type="spellStart"/>
+        <w:t xml:space="preserve"> </w:t>
+      </w:r>
       <w:r>
         <w:rPr>
           <w:rFonts w:ascii="Lucida Console" w:hAnsi="Lucida Console"/>
@@ -13750,46 +12083,7 @@
           <w:szCs w:val="20"/>
           <w:lang w:eastAsia="en-US"/>
         </w:rPr>
-        <w:t>bfield.hash</w:t>
-      </w:r>
-      <w:proofErr w:type="spellEnd"/>
-      <w:r>
-        <w:rPr>
-          <w:rFonts w:ascii="Lucida Console" w:hAnsi="Lucida Console"/>
-          <w:sz w:val="20"/>
-          <w:szCs w:val="20"/>
-          <w:lang w:eastAsia="en-US"/>
-        </w:rPr>
-        <w:t xml:space="preserve"> </w:t>
-      </w:r>
-      <w:r>
-        <w:rPr>
-          <w:rFonts w:ascii="Lucida Console" w:hAnsi="Lucida Console"/>
-          <w:sz w:val="20"/>
-          <w:szCs w:val="20"/>
-          <w:lang w:eastAsia="en-US"/>
-        </w:rPr>
-        <w:t>/</w:t>
-      </w:r>
-      <w:proofErr w:type="spellStart"/>
-      <w:r>
-        <w:rPr>
-          <w:rFonts w:ascii="Lucida Console" w:hAnsi="Lucida Console"/>
-          <w:sz w:val="20"/>
-          <w:szCs w:val="20"/>
-          <w:lang w:eastAsia="en-US"/>
-        </w:rPr>
-        <w:t>usr</w:t>
-      </w:r>
-      <w:proofErr w:type="spellEnd"/>
-      <w:r>
-        <w:rPr>
-          <w:rFonts w:ascii="Lucida Console" w:hAnsi="Lucida Console"/>
-          <w:sz w:val="20"/>
-          <w:szCs w:val="20"/>
-          <w:lang w:eastAsia="en-US"/>
-        </w:rPr>
-        <w:t>/share/wordlists/rockyou.txt</w:t>
+        <w:t>/usr/share/wordlists/rockyou.txt</w:t>
       </w:r>
     </w:p>
     <w:p>
@@ -13815,21 +12109,7 @@
         <w:rPr>
           <w:lang w:eastAsia="en-US"/>
         </w:rPr>
-        <w:t xml:space="preserve">First 10 passwords from </w:t>
-      </w:r>
-      <w:proofErr w:type="spellStart"/>
-      <w:r>
-        <w:rPr>
-          <w:lang w:eastAsia="en-US"/>
-        </w:rPr>
-        <w:t>bfield.hash</w:t>
-      </w:r>
-      <w:proofErr w:type="spellEnd"/>
-      <w:r>
-        <w:rPr>
-          <w:lang w:eastAsia="en-US"/>
-        </w:rPr>
-        <w:t xml:space="preserve">: </w:t>
+        <w:t xml:space="preserve">First 10 passwords from bfield.hash: </w:t>
       </w:r>
     </w:p>
     <w:p>
@@ -13889,7 +12169,7 @@
       </w:pPr>
     </w:p>
     <w:sectPr>
-      <w:footerReference w:type="default" r:id="rId18"/>
+      <w:footerReference w:type="default" r:id="rId17"/>
       <w:pgSz w:w="11906" w:h="16838" w:code="9"/>
       <w:pgMar w:top="1440" w:right="1440" w:bottom="1440" w:left="1440" w:header="706" w:footer="706" w:gutter="0"/>
       <w:cols w:space="708"/>
@@ -17548,7 +15828,7 @@
 </file>
 
 <file path=customXml/itemProps1.xml><?xml version="1.0" encoding="utf-8"?>
-<ds:datastoreItem xmlns:ds="http://schemas.openxmlformats.org/officeDocument/2006/customXml" ds:itemID="{C7D92759-47B7-3041-8B57-F01EDC33713B}">
+<ds:datastoreItem xmlns:ds="http://schemas.openxmlformats.org/officeDocument/2006/customXml" ds:itemID="{DBFE938D-69E6-4A47-8CA8-7B082BE0E6AD}">
   <ds:schemaRefs>
     <ds:schemaRef ds:uri="http://schemas.openxmlformats.org/officeDocument/2006/bibliography"/>
   </ds:schemaRefs>

--- a/unit03_hashing/lab/new_lab03.docx
+++ b/unit03_hashing/lab/new_lab03.docx
@@ -182,10 +182,18 @@
         <w:adjustRightInd w:val="0"/>
         <w:jc w:val="both"/>
       </w:pPr>
-      <w:r>
-        <w:t>Open up your Ubuntu instance and conduct this lab.</w:t>
-      </w:r>
-    </w:p>
+      <w:bookmarkStart w:id="0" w:name="_GoBack"/>
+      <w:r>
+        <w:t>Open up your Ubuntu instance</w:t>
+      </w:r>
+      <w:r>
+        <w:t xml:space="preserve"> within vsoc.napier.ac.uk,</w:t>
+      </w:r>
+      <w:r>
+        <w:t xml:space="preserve"> and conduct this lab.</w:t>
+      </w:r>
+    </w:p>
+    <w:bookmarkEnd w:id="0"/>
     <w:p>
       <w:pPr>
         <w:autoSpaceDE w:val="0"/>
@@ -6379,10 +6387,7 @@
               <w:t>password”</w:t>
             </w:r>
           </w:p>
-          <w:p>
-            <w:bookmarkStart w:id="0" w:name="_GoBack"/>
-            <w:bookmarkEnd w:id="0"/>
-          </w:p>
+          <w:p/>
         </w:tc>
       </w:tr>
     </w:tbl>
@@ -15828,7 +15833,7 @@
 </file>
 
 <file path=customXml/itemProps1.xml><?xml version="1.0" encoding="utf-8"?>
-<ds:datastoreItem xmlns:ds="http://schemas.openxmlformats.org/officeDocument/2006/customXml" ds:itemID="{DBFE938D-69E6-4A47-8CA8-7B082BE0E6AD}">
+<ds:datastoreItem xmlns:ds="http://schemas.openxmlformats.org/officeDocument/2006/customXml" ds:itemID="{2AC1CA01-B402-044F-BBCE-735782FA39A1}">
   <ds:schemaRefs>
     <ds:schemaRef ds:uri="http://schemas.openxmlformats.org/officeDocument/2006/bibliography"/>
   </ds:schemaRefs>

--- a/unit03_hashing/lab/new_lab03.docx
+++ b/unit03_hashing/lab/new_lab03.docx
@@ -62,20 +62,81 @@
         <w:rPr>
           <w:lang w:val="en-US" w:eastAsia="en-US"/>
         </w:rPr>
-        <w:t xml:space="preserve"> The key objective of this lab is to understand the range hashing methods</w:t>
+        <w:t xml:space="preserve"> The key objective of this lab is to understand the range </w:t>
       </w:r>
       <w:r>
         <w:rPr>
           <w:lang w:val="en-US" w:eastAsia="en-US"/>
         </w:rPr>
+        <w:t xml:space="preserve">of </w:t>
+      </w:r>
+      <w:r>
+        <w:rPr>
+          <w:lang w:val="en-US" w:eastAsia="en-US"/>
+        </w:rPr>
+        <w:t>hashing methods</w:t>
+      </w:r>
+      <w:r>
+        <w:rPr>
+          <w:lang w:val="en-US" w:eastAsia="en-US"/>
+        </w:rPr>
+        <w:t xml:space="preserve"> used</w:t>
+      </w:r>
+      <w:r>
+        <w:rPr>
+          <w:lang w:val="en-US" w:eastAsia="en-US"/>
+        </w:rPr>
         <w:t xml:space="preserve"> and in the usage of salting. </w:t>
       </w:r>
       <w:r>
         <w:rPr>
           <w:lang w:eastAsia="en-US"/>
         </w:rPr>
-        <w:t xml:space="preserve">Overall the most popular hashing methods are: MD5 (128-bit); SHA-1 (160-bit); SHA-256 (256-bit); SHA-3 (256-bit), bcrypt (192-bit) and PBKDF2 (256-bit). The methods of bcrypt and PBKDF2 are methods which use a number of rounds, and which significantly reduce the hashing rate. This makes the hashing processes much slower and makes the cracking of hashed passwords more difficult. We will also investigate the key hash cracking tools such as </w:t>
-      </w:r>
+        <w:t xml:space="preserve">Overall the most popular hashing methods are: MD5 (128-bit); SHA-1 (160-bit); SHA-256 (256-bit); SHA-3 (256-bit), </w:t>
+      </w:r>
+      <w:proofErr w:type="spellStart"/>
+      <w:r>
+        <w:rPr>
+          <w:lang w:eastAsia="en-US"/>
+        </w:rPr>
+        <w:t>bcrypt</w:t>
+      </w:r>
+      <w:proofErr w:type="spellEnd"/>
+      <w:r>
+        <w:rPr>
+          <w:lang w:eastAsia="en-US"/>
+        </w:rPr>
+        <w:t xml:space="preserve"> (192-bit) and PBKDF2 (256-bit). The methods of </w:t>
+      </w:r>
+      <w:proofErr w:type="spellStart"/>
+      <w:r>
+        <w:rPr>
+          <w:lang w:eastAsia="en-US"/>
+        </w:rPr>
+        <w:t>bcrypt</w:t>
+      </w:r>
+      <w:proofErr w:type="spellEnd"/>
+      <w:r>
+        <w:rPr>
+          <w:lang w:eastAsia="en-US"/>
+        </w:rPr>
+        <w:t xml:space="preserve">, </w:t>
+      </w:r>
+      <w:proofErr w:type="spellStart"/>
+      <w:r>
+        <w:rPr>
+          <w:lang w:eastAsia="en-US"/>
+        </w:rPr>
+        <w:t>scrypt</w:t>
+      </w:r>
+      <w:proofErr w:type="spellEnd"/>
+      <w:r>
+        <w:rPr>
+          <w:lang w:eastAsia="en-US"/>
+        </w:rPr>
+        <w:t xml:space="preserve"> and PBKDF2 are methods which use a number of rounds, and which significantly reduce the hashing rate. This makes the hashing processes much slower and makes the cracking of hashed passwords more difficult. We will also investigate the key hash cracking tools such as </w:t>
+      </w:r>
+      <w:proofErr w:type="spellStart"/>
       <w:r>
         <w:rPr>
           <w:b/>
@@ -83,6 +144,7 @@
         </w:rPr>
         <w:t>hashcat</w:t>
       </w:r>
+      <w:proofErr w:type="spellEnd"/>
       <w:r>
         <w:rPr>
           <w:b/>
@@ -101,7 +163,23 @@
           <w:b/>
           <w:lang w:eastAsia="en-US"/>
         </w:rPr>
-        <w:t xml:space="preserve"> John The Ripper</w:t>
+        <w:t xml:space="preserve"> John </w:t>
+      </w:r>
+      <w:proofErr w:type="gramStart"/>
+      <w:r>
+        <w:rPr>
+          <w:b/>
+          <w:lang w:eastAsia="en-US"/>
+        </w:rPr>
+        <w:t>The</w:t>
+      </w:r>
+      <w:proofErr w:type="gramEnd"/>
+      <w:r>
+        <w:rPr>
+          <w:b/>
+          <w:lang w:eastAsia="en-US"/>
+        </w:rPr>
+        <w:t xml:space="preserve"> Ripper</w:t>
       </w:r>
       <w:r>
         <w:rPr>
@@ -182,18 +260,24 @@
         <w:adjustRightInd w:val="0"/>
         <w:jc w:val="both"/>
       </w:pPr>
-      <w:bookmarkStart w:id="0" w:name="_GoBack"/>
       <w:r>
         <w:t>Open up your Ubuntu instance</w:t>
       </w:r>
       <w:r>
-        <w:t xml:space="preserve"> within vsoc.napier.ac.uk,</w:t>
-      </w:r>
-      <w:r>
-        <w:t xml:space="preserve"> and conduct this lab.</w:t>
-      </w:r>
-    </w:p>
-    <w:bookmarkEnd w:id="0"/>
+        <w:t xml:space="preserve"> within </w:t>
+      </w:r>
+      <w:proofErr w:type="gramStart"/>
+      <w:r>
+        <w:t>vsoc.napier.ac.uk,</w:t>
+      </w:r>
+      <w:r>
+        <w:t xml:space="preserve"> and</w:t>
+      </w:r>
+      <w:proofErr w:type="gramEnd"/>
+      <w:r>
+        <w:t xml:space="preserve"> conduct this lab.</w:t>
+      </w:r>
+    </w:p>
     <w:p>
       <w:pPr>
         <w:autoSpaceDE w:val="0"/>
@@ -1764,8 +1848,13 @@
           <w:p/>
           <w:p>
             <w:r>
-              <w:t>How does the number of hex characters relate to the length of the hash signature:</w:t>
-            </w:r>
+              <w:t xml:space="preserve">How does the number of hex characters relate to the length of the hash </w:t>
+            </w:r>
+            <w:proofErr w:type="gramStart"/>
+            <w:r>
+              <w:t>signature:</w:t>
+            </w:r>
+            <w:proofErr w:type="gramEnd"/>
           </w:p>
           <w:p/>
           <w:p/>
@@ -1877,6 +1966,7 @@
                 <w:lang w:eastAsia="en-US"/>
               </w:rPr>
             </w:pPr>
+            <w:proofErr w:type="spellStart"/>
             <w:r>
               <w:rPr>
                 <w:rStyle w:val="Hyperlink"/>
@@ -1885,17 +1975,9 @@
                 <w:szCs w:val="20"/>
                 <w:lang w:eastAsia="en-US"/>
               </w:rPr>
-              <w:t>fred:$apr1$Jbe/hCIb$/k3A4kjpJyC06BUUaPRKs0</w:t>
-            </w:r>
-          </w:p>
-          <w:p>
-            <w:pPr>
-              <w:rPr>
-                <w:rStyle w:val="Hyperlink"/>
-                <w:rFonts w:ascii="Lucida Console" w:hAnsi="Lucida Console" w:cs="Courier New"/>
-                <w:lang w:eastAsia="en-US"/>
-              </w:rPr>
-            </w:pPr>
+              <w:t>fred</w:t>
+            </w:r>
+            <w:proofErr w:type="spellEnd"/>
             <w:r>
               <w:rPr>
                 <w:rStyle w:val="Hyperlink"/>
@@ -1904,7 +1986,60 @@
                 <w:szCs w:val="20"/>
                 <w:lang w:eastAsia="en-US"/>
               </w:rPr>
-              <w:t>ian:$apr1$0GyPhsLi$jTTzW0HNS4Cl5ZEoyFLjB.</w:t>
+              <w:t>:$apr1$Jbe/</w:t>
+            </w:r>
+            <w:proofErr w:type="spellStart"/>
+            <w:r>
+              <w:rPr>
+                <w:rStyle w:val="Hyperlink"/>
+                <w:rFonts w:ascii="Lucida Console" w:hAnsi="Lucida Console" w:cs="Courier New"/>
+                <w:sz w:val="20"/>
+                <w:szCs w:val="20"/>
+                <w:lang w:eastAsia="en-US"/>
+              </w:rPr>
+              <w:t>hCIb</w:t>
+            </w:r>
+            <w:proofErr w:type="spellEnd"/>
+            <w:r>
+              <w:rPr>
+                <w:rStyle w:val="Hyperlink"/>
+                <w:rFonts w:ascii="Lucida Console" w:hAnsi="Lucida Console" w:cs="Courier New"/>
+                <w:sz w:val="20"/>
+                <w:szCs w:val="20"/>
+                <w:lang w:eastAsia="en-US"/>
+              </w:rPr>
+              <w:t>$/k3A4kjpJyC06BUUaPRKs0</w:t>
+            </w:r>
+          </w:p>
+          <w:p>
+            <w:pPr>
+              <w:rPr>
+                <w:rStyle w:val="Hyperlink"/>
+                <w:rFonts w:ascii="Lucida Console" w:hAnsi="Lucida Console" w:cs="Courier New"/>
+                <w:lang w:eastAsia="en-US"/>
+              </w:rPr>
+            </w:pPr>
+            <w:proofErr w:type="spellStart"/>
+            <w:r>
+              <w:rPr>
+                <w:rStyle w:val="Hyperlink"/>
+                <w:rFonts w:ascii="Lucida Console" w:hAnsi="Lucida Console" w:cs="Courier New"/>
+                <w:sz w:val="20"/>
+                <w:szCs w:val="20"/>
+                <w:lang w:eastAsia="en-US"/>
+              </w:rPr>
+              <w:t>ian</w:t>
+            </w:r>
+            <w:proofErr w:type="spellEnd"/>
+            <w:r>
+              <w:rPr>
+                <w:rStyle w:val="Hyperlink"/>
+                <w:rFonts w:ascii="Lucida Console" w:hAnsi="Lucida Console" w:cs="Courier New"/>
+                <w:sz w:val="20"/>
+                <w:szCs w:val="20"/>
+                <w:lang w:eastAsia="en-US"/>
+              </w:rPr>
+              <w:t>:$apr1$0GyPhsLi$jTTzW0HNS4Cl5ZEoyFLjB.</w:t>
             </w:r>
             <w:r>
               <w:rPr>
@@ -2030,11 +2165,24 @@
               <w:t>passwd</w:t>
             </w:r>
             <w:r>
-              <w:t xml:space="preserve"> -apr1 -salt ZaZS/8TF</w:t>
-            </w:r>
-            <w:r>
-              <w:t xml:space="preserve"> napier</w:t>
-            </w:r>
+              <w:t xml:space="preserve"> -apr1 -salt </w:t>
+            </w:r>
+            <w:proofErr w:type="spellStart"/>
+            <w:r>
+              <w:t>ZaZS</w:t>
+            </w:r>
+            <w:proofErr w:type="spellEnd"/>
+            <w:r>
+              <w:t>/8TF</w:t>
+            </w:r>
+            <w:r>
+              <w:t xml:space="preserve"> </w:t>
+            </w:r>
+            <w:proofErr w:type="spellStart"/>
+            <w:r>
+              <w:t>napier</w:t>
+            </w:r>
+            <w:proofErr w:type="spellEnd"/>
             <w:r>
               <w:t>]</w:t>
             </w:r>
@@ -2513,6 +2661,10 @@
               <w:t>the result?</w:t>
             </w:r>
           </w:p>
+          <w:p/>
+          <w:p/>
+          <w:p/>
+          <w:p/>
         </w:tc>
       </w:tr>
     </w:tbl>
@@ -2533,6 +2685,7 @@
         <w:rPr>
           <w:rStyle w:val="Hyperlink"/>
         </w:rPr>
+        <w:lastRenderedPageBreak/>
         <w:t>B</w:t>
       </w:r>
       <w:r>
@@ -2542,12 +2695,14 @@
         <w:tab/>
         <w:t>Hash Cracking (</w:t>
       </w:r>
+      <w:proofErr w:type="spellStart"/>
       <w:r>
         <w:rPr>
           <w:rStyle w:val="Hyperlink"/>
         </w:rPr>
         <w:t>Hashcat</w:t>
       </w:r>
+      <w:proofErr w:type="spellEnd"/>
       <w:r>
         <w:rPr>
           <w:rStyle w:val="Hyperlink"/>
@@ -2582,7 +2737,6 @@
               <w:rPr>
                 <w:b/>
               </w:rPr>
-              <w:lastRenderedPageBreak/>
               <w:t>No</w:t>
             </w:r>
           </w:p>
@@ -2649,7 +2803,31 @@
           </w:tcPr>
           <w:p>
             <w:r>
-              <w:t>Run the hashcat benchmark (eg hashcat –b -m 0), and complete the following:</w:t>
+              <w:t xml:space="preserve">Run the </w:t>
+            </w:r>
+            <w:proofErr w:type="spellStart"/>
+            <w:r>
+              <w:t>hashcat</w:t>
+            </w:r>
+            <w:proofErr w:type="spellEnd"/>
+            <w:r>
+              <w:t xml:space="preserve"> benchmark (</w:t>
+            </w:r>
+            <w:proofErr w:type="spellStart"/>
+            <w:r>
+              <w:t>eg</w:t>
+            </w:r>
+            <w:proofErr w:type="spellEnd"/>
+            <w:r>
+              <w:t xml:space="preserve"> </w:t>
+            </w:r>
+            <w:proofErr w:type="spellStart"/>
+            <w:r>
+              <w:t>hashcat</w:t>
+            </w:r>
+            <w:proofErr w:type="spellEnd"/>
+            <w:r>
+              <w:t xml:space="preserve"> –b -m 0), and complete the following:</w:t>
             </w:r>
           </w:p>
           <w:p/>
@@ -2728,12 +2906,14 @@
             <w:r>
               <w:t>) with the words of “</w:t>
             </w:r>
+            <w:proofErr w:type="spellStart"/>
             <w:r>
               <w:rPr>
                 <w:noProof/>
               </w:rPr>
               <w:t>napier</w:t>
             </w:r>
+            <w:proofErr w:type="spellEnd"/>
             <w:r>
               <w:t>”, “password” “Ankle123” and “</w:t>
             </w:r>
@@ -2747,7 +2927,15 @@
           <w:p/>
           <w:p>
             <w:r>
-              <w:t>Using hashcat crack the following MD5 signatures (hash1):</w:t>
+              <w:t xml:space="preserve">Using </w:t>
+            </w:r>
+            <w:proofErr w:type="spellStart"/>
+            <w:r>
+              <w:t>hashcat</w:t>
+            </w:r>
+            <w:proofErr w:type="spellEnd"/>
+            <w:r>
+              <w:t xml:space="preserve"> crack the following MD5 signatures (hash1):</w:t>
             </w:r>
           </w:p>
           <w:p/>
@@ -2828,13 +3016,23 @@
             <w:r>
               <w:t xml:space="preserve">Command used:  </w:t>
             </w:r>
+            <w:proofErr w:type="spellStart"/>
             <w:r>
               <w:rPr>
                 <w:rFonts w:ascii="Lucida Console" w:hAnsi="Lucida Console"/>
                 <w:sz w:val="20"/>
                 <w:szCs w:val="20"/>
               </w:rPr>
-              <w:t>hashcat –m 0 hash1 words</w:t>
+              <w:t>hashcat</w:t>
+            </w:r>
+            <w:proofErr w:type="spellEnd"/>
+            <w:r>
+              <w:rPr>
+                <w:rFonts w:ascii="Lucida Console" w:hAnsi="Lucida Console"/>
+                <w:sz w:val="20"/>
+                <w:szCs w:val="20"/>
+              </w:rPr>
+              <w:t xml:space="preserve"> –m 0 hash1 words</w:t>
             </w:r>
           </w:p>
         </w:tc>
@@ -2901,7 +3099,23 @@
                 <w:rStyle w:val="Hyperlink"/>
                 <w:lang w:eastAsia="en-US"/>
               </w:rPr>
-              <w:t>Is it [napier][password][Ankle123][inkwell]</w:t>
+              <w:t>Is it [</w:t>
+            </w:r>
+            <w:proofErr w:type="spellStart"/>
+            <w:r>
+              <w:rPr>
+                <w:rStyle w:val="Hyperlink"/>
+                <w:lang w:eastAsia="en-US"/>
+              </w:rPr>
+              <w:t>napier</w:t>
+            </w:r>
+            <w:proofErr w:type="spellEnd"/>
+            <w:r>
+              <w:rPr>
+                <w:rStyle w:val="Hyperlink"/>
+                <w:lang w:eastAsia="en-US"/>
+              </w:rPr>
+              <w:t>][password][Ankle123][inkwell]</w:t>
             </w:r>
             <w:r>
               <w:rPr>
@@ -2949,7 +3163,23 @@
                 <w:rStyle w:val="Hyperlink"/>
                 <w:lang w:eastAsia="en-US"/>
               </w:rPr>
-              <w:t>Is it [napier][password][Ankle123][inkwell]</w:t>
+              <w:t>Is it [</w:t>
+            </w:r>
+            <w:proofErr w:type="spellStart"/>
+            <w:r>
+              <w:rPr>
+                <w:rStyle w:val="Hyperlink"/>
+                <w:lang w:eastAsia="en-US"/>
+              </w:rPr>
+              <w:t>napier</w:t>
+            </w:r>
+            <w:proofErr w:type="spellEnd"/>
+            <w:r>
+              <w:rPr>
+                <w:rStyle w:val="Hyperlink"/>
+                <w:lang w:eastAsia="en-US"/>
+              </w:rPr>
+              <w:t>][password][Ankle123][inkwell]</w:t>
             </w:r>
             <w:r>
               <w:rPr>
@@ -2989,7 +3219,23 @@
                 <w:rStyle w:val="Hyperlink"/>
                 <w:lang w:eastAsia="en-US"/>
               </w:rPr>
-              <w:t xml:space="preserve"> Is it [napier][password][Ankle123][inkwell]</w:t>
+              <w:t xml:space="preserve"> Is it [</w:t>
+            </w:r>
+            <w:proofErr w:type="spellStart"/>
+            <w:r>
+              <w:rPr>
+                <w:rStyle w:val="Hyperlink"/>
+                <w:lang w:eastAsia="en-US"/>
+              </w:rPr>
+              <w:t>napier</w:t>
+            </w:r>
+            <w:proofErr w:type="spellEnd"/>
+            <w:r>
+              <w:rPr>
+                <w:rStyle w:val="Hyperlink"/>
+                <w:lang w:eastAsia="en-US"/>
+              </w:rPr>
+              <w:t>][password][Ankle123][inkwell]</w:t>
             </w:r>
             <w:r>
               <w:rPr>
@@ -3035,7 +3281,23 @@
                 <w:rStyle w:val="Hyperlink"/>
                 <w:lang w:eastAsia="en-US"/>
               </w:rPr>
-              <w:t xml:space="preserve"> Is it [napier][password][Ankle123][inkwell]</w:t>
+              <w:t xml:space="preserve"> Is it [</w:t>
+            </w:r>
+            <w:proofErr w:type="spellStart"/>
+            <w:r>
+              <w:rPr>
+                <w:rStyle w:val="Hyperlink"/>
+                <w:lang w:eastAsia="en-US"/>
+              </w:rPr>
+              <w:t>napier</w:t>
+            </w:r>
+            <w:proofErr w:type="spellEnd"/>
+            <w:r>
+              <w:rPr>
+                <w:rStyle w:val="Hyperlink"/>
+                <w:lang w:eastAsia="en-US"/>
+              </w:rPr>
+              <w:t>][password][Ankle123][inkwell]</w:t>
             </w:r>
             <w:r>
               <w:rPr>
@@ -3451,6 +3713,7 @@
                 <w:lang w:eastAsia="en-US"/>
               </w:rPr>
             </w:pPr>
+            <w:proofErr w:type="spellStart"/>
             <w:r>
               <w:rPr>
                 <w:rFonts w:ascii="Lucida Console" w:hAnsi="Lucida Console"/>
@@ -3458,7 +3721,17 @@
                 <w:szCs w:val="20"/>
                 <w:lang w:eastAsia="en-US"/>
               </w:rPr>
-              <w:t>hashcat -m 1400 file.txt words.txt</w:t>
+              <w:t>hashcat</w:t>
+            </w:r>
+            <w:proofErr w:type="spellEnd"/>
+            <w:r>
+              <w:rPr>
+                <w:rFonts w:ascii="Lucida Console" w:hAnsi="Lucida Console"/>
+                <w:sz w:val="20"/>
+                <w:szCs w:val="20"/>
+                <w:lang w:eastAsia="en-US"/>
+              </w:rPr>
+              <w:t xml:space="preserve"> -m 1400 file.txt words.txt</w:t>
             </w:r>
           </w:p>
           <w:p>
@@ -3583,6 +3856,7 @@
                 <w:lang w:eastAsia="en-US"/>
               </w:rPr>
             </w:pPr>
+            <w:proofErr w:type="spellStart"/>
             <w:r>
               <w:rPr>
                 <w:rFonts w:ascii="Lucida Console" w:hAnsi="Lucida Console"/>
@@ -3590,7 +3864,17 @@
                 <w:szCs w:val="20"/>
                 <w:lang w:eastAsia="en-US"/>
               </w:rPr>
-              <w:t>hashcat -m 1000 file.txt words.txt</w:t>
+              <w:t>hashcat</w:t>
+            </w:r>
+            <w:proofErr w:type="spellEnd"/>
+            <w:r>
+              <w:rPr>
+                <w:rFonts w:ascii="Lucida Console" w:hAnsi="Lucida Console"/>
+                <w:sz w:val="20"/>
+                <w:szCs w:val="20"/>
+                <w:lang w:eastAsia="en-US"/>
+              </w:rPr>
+              <w:t xml:space="preserve"> -m 1000 file.txt words.txt</w:t>
             </w:r>
           </w:p>
         </w:tc>
@@ -3626,6 +3910,7 @@
           <w:b/>
           <w:lang w:eastAsia="en-US"/>
         </w:rPr>
+        <w:lastRenderedPageBreak/>
         <w:t>B.6</w:t>
       </w:r>
       <w:r>
@@ -3676,7 +3961,6 @@
           <w:szCs w:val="20"/>
           <w:lang w:eastAsia="en-US"/>
         </w:rPr>
-        <w:lastRenderedPageBreak/>
         <w:t>635450503029fc2484f1d7eb80da8e25bdc1770e1dd14710c592c8929ba37ee9</w:t>
       </w:r>
     </w:p>
@@ -3877,6 +4161,7 @@
           <w:lang w:eastAsia="en-US"/>
         </w:rPr>
       </w:pPr>
+      <w:proofErr w:type="spellStart"/>
       <w:r>
         <w:rPr>
           <w:rFonts w:ascii="Lucida Console" w:hAnsi="Lucida Console"/>
@@ -3884,8 +4169,9 @@
           <w:szCs w:val="20"/>
           <w:lang w:eastAsia="en-US"/>
         </w:rPr>
-        <w:t>hashcat -a 3 -m 1</w:t>
-      </w:r>
+        <w:t>hashcat</w:t>
+      </w:r>
+      <w:proofErr w:type="spellEnd"/>
       <w:r>
         <w:rPr>
           <w:rFonts w:ascii="Lucida Console" w:hAnsi="Lucida Console"/>
@@ -3893,7 +4179,7 @@
           <w:szCs w:val="20"/>
           <w:lang w:eastAsia="en-US"/>
         </w:rPr>
-        <w:t>4</w:t>
+        <w:t xml:space="preserve"> -a 3 -m 1</w:t>
       </w:r>
       <w:r>
         <w:rPr>
@@ -3902,7 +4188,7 @@
           <w:szCs w:val="20"/>
           <w:lang w:eastAsia="en-US"/>
         </w:rPr>
-        <w:t>00</w:t>
+        <w:t>4</w:t>
       </w:r>
       <w:r>
         <w:rPr>
@@ -3911,7 +4197,7 @@
           <w:szCs w:val="20"/>
           <w:lang w:eastAsia="en-US"/>
         </w:rPr>
-        <w:t xml:space="preserve"> </w:t>
+        <w:t>00</w:t>
       </w:r>
       <w:r>
         <w:rPr>
@@ -3920,8 +4206,28 @@
           <w:szCs w:val="20"/>
           <w:lang w:eastAsia="en-US"/>
         </w:rPr>
-        <w:t>file.txt ?l?l?l?l?l?l?l?l</w:t>
-      </w:r>
+        <w:t xml:space="preserve"> </w:t>
+      </w:r>
+      <w:r>
+        <w:rPr>
+          <w:rFonts w:ascii="Lucida Console" w:hAnsi="Lucida Console"/>
+          <w:sz w:val="20"/>
+          <w:szCs w:val="20"/>
+          <w:lang w:eastAsia="en-US"/>
+        </w:rPr>
+        <w:t>file.txt ?</w:t>
+      </w:r>
+      <w:proofErr w:type="spellStart"/>
+      <w:r>
+        <w:rPr>
+          <w:rFonts w:ascii="Lucida Console" w:hAnsi="Lucida Console"/>
+          <w:sz w:val="20"/>
+          <w:szCs w:val="20"/>
+          <w:lang w:eastAsia="en-US"/>
+        </w:rPr>
+        <w:t>l?l?l?l?l?l?l?l</w:t>
+      </w:r>
+      <w:proofErr w:type="spellEnd"/>
     </w:p>
     <w:p>
       <w:pPr>
@@ -4203,6 +4509,7 @@
           <w:lang w:eastAsia="en-US"/>
         </w:rPr>
       </w:pPr>
+      <w:proofErr w:type="spellStart"/>
       <w:r>
         <w:rPr>
           <w:rFonts w:ascii="Lucida Console" w:hAnsi="Lucida Console"/>
@@ -4210,18 +4517,19 @@
           <w:szCs w:val="20"/>
           <w:lang w:eastAsia="en-US"/>
         </w:rPr>
-        <w:t>hashcat -a 3 -m 1000 file.txt password?l</w:t>
-      </w:r>
-    </w:p>
-    <w:p>
-      <w:pPr>
+        <w:t>hashcat</w:t>
+      </w:r>
+      <w:proofErr w:type="spellEnd"/>
+      <w:r>
         <w:rPr>
           <w:rFonts w:ascii="Lucida Console" w:hAnsi="Lucida Console"/>
           <w:sz w:val="20"/>
           <w:szCs w:val="20"/>
           <w:lang w:eastAsia="en-US"/>
         </w:rPr>
-      </w:pPr>
+        <w:t xml:space="preserve"> -a 3 -m 1000 file.txt </w:t>
+      </w:r>
+      <w:proofErr w:type="spellStart"/>
       <w:r>
         <w:rPr>
           <w:rFonts w:ascii="Lucida Console" w:hAnsi="Lucida Console"/>
@@ -4229,8 +4537,9 @@
           <w:szCs w:val="20"/>
           <w:lang w:eastAsia="en-US"/>
         </w:rPr>
-        <w:t>hashcat -a 3 -m 1000 file.txt password?u</w:t>
-      </w:r>
+        <w:t>password?l</w:t>
+      </w:r>
+      <w:proofErr w:type="spellEnd"/>
     </w:p>
     <w:p>
       <w:pPr>
@@ -4241,6 +4550,7 @@
           <w:lang w:eastAsia="en-US"/>
         </w:rPr>
       </w:pPr>
+      <w:proofErr w:type="spellStart"/>
       <w:r>
         <w:rPr>
           <w:rFonts w:ascii="Lucida Console" w:hAnsi="Lucida Console"/>
@@ -4248,8 +4558,9 @@
           <w:szCs w:val="20"/>
           <w:lang w:eastAsia="en-US"/>
         </w:rPr>
-        <w:t>hashcat -a</w:t>
-      </w:r>
+        <w:t>hashcat</w:t>
+      </w:r>
+      <w:proofErr w:type="spellEnd"/>
       <w:r>
         <w:rPr>
           <w:rFonts w:ascii="Lucida Console" w:hAnsi="Lucida Console"/>
@@ -4257,8 +4568,9 @@
           <w:szCs w:val="20"/>
           <w:lang w:eastAsia="en-US"/>
         </w:rPr>
-        <w:t xml:space="preserve"> </w:t>
-      </w:r>
+        <w:t xml:space="preserve"> -a 3 -m 1000 file.txt </w:t>
+      </w:r>
+      <w:proofErr w:type="spellStart"/>
       <w:r>
         <w:rPr>
           <w:rFonts w:ascii="Lucida Console" w:hAnsi="Lucida Console"/>
@@ -4266,8 +4578,68 @@
           <w:szCs w:val="20"/>
           <w:lang w:eastAsia="en-US"/>
         </w:rPr>
-        <w:t>3 -m 1000 file.txt password?d</w:t>
-      </w:r>
+        <w:t>password?u</w:t>
+      </w:r>
+      <w:proofErr w:type="spellEnd"/>
+    </w:p>
+    <w:p>
+      <w:pPr>
+        <w:rPr>
+          <w:rFonts w:ascii="Lucida Console" w:hAnsi="Lucida Console"/>
+          <w:sz w:val="20"/>
+          <w:szCs w:val="20"/>
+          <w:lang w:eastAsia="en-US"/>
+        </w:rPr>
+      </w:pPr>
+      <w:proofErr w:type="spellStart"/>
+      <w:r>
+        <w:rPr>
+          <w:rFonts w:ascii="Lucida Console" w:hAnsi="Lucida Console"/>
+          <w:sz w:val="20"/>
+          <w:szCs w:val="20"/>
+          <w:lang w:eastAsia="en-US"/>
+        </w:rPr>
+        <w:t>hashcat</w:t>
+      </w:r>
+      <w:proofErr w:type="spellEnd"/>
+      <w:r>
+        <w:rPr>
+          <w:rFonts w:ascii="Lucida Console" w:hAnsi="Lucida Console"/>
+          <w:sz w:val="20"/>
+          <w:szCs w:val="20"/>
+          <w:lang w:eastAsia="en-US"/>
+        </w:rPr>
+        <w:t xml:space="preserve"> -a</w:t>
+      </w:r>
+      <w:r>
+        <w:rPr>
+          <w:rFonts w:ascii="Lucida Console" w:hAnsi="Lucida Console"/>
+          <w:sz w:val="20"/>
+          <w:szCs w:val="20"/>
+          <w:lang w:eastAsia="en-US"/>
+        </w:rPr>
+        <w:t xml:space="preserve"> </w:t>
+      </w:r>
+      <w:r>
+        <w:rPr>
+          <w:rFonts w:ascii="Lucida Console" w:hAnsi="Lucida Console"/>
+          <w:sz w:val="20"/>
+          <w:szCs w:val="20"/>
+          <w:lang w:eastAsia="en-US"/>
+        </w:rPr>
+        <w:t xml:space="preserve">3 -m 1000 file.txt </w:t>
+      </w:r>
+      <w:proofErr w:type="spellStart"/>
+      <w:r>
+        <w:rPr>
+          <w:rFonts w:ascii="Lucida Console" w:hAnsi="Lucida Console"/>
+          <w:sz w:val="20"/>
+          <w:szCs w:val="20"/>
+          <w:lang w:eastAsia="en-US"/>
+        </w:rPr>
+        <w:t>password?d</w:t>
+      </w:r>
+      <w:proofErr w:type="spellEnd"/>
     </w:p>
     <w:p>
       <w:pPr>
@@ -4519,7 +4891,21 @@
         <w:rPr>
           <w:rStyle w:val="Hyperlink"/>
         </w:rPr>
-        <w:t>John The Ripper</w:t>
+        <w:t xml:space="preserve">John </w:t>
+      </w:r>
+      <w:proofErr w:type="gramStart"/>
+      <w:r>
+        <w:rPr>
+          <w:rStyle w:val="Hyperlink"/>
+        </w:rPr>
+        <w:t>The</w:t>
+      </w:r>
+      <w:proofErr w:type="gramEnd"/>
+      <w:r>
+        <w:rPr>
+          <w:rStyle w:val="Hyperlink"/>
+        </w:rPr>
+        <w:t xml:space="preserve"> Ripper</w:t>
       </w:r>
       <w:r>
         <w:rPr>
@@ -4652,7 +5038,23 @@
                 <w:rStyle w:val="Hyperlink"/>
                 <w:lang w:eastAsia="en-US"/>
               </w:rPr>
-              <w:t>On Kali, and using John the Ripper, and using a word list with the names of fruits, crack the following pwdump passwords:</w:t>
+              <w:t xml:space="preserve">On Kali, and using John the Ripper, and using a word list with the names of fruits, crack the following </w:t>
+            </w:r>
+            <w:proofErr w:type="spellStart"/>
+            <w:r>
+              <w:rPr>
+                <w:rStyle w:val="Hyperlink"/>
+                <w:lang w:eastAsia="en-US"/>
+              </w:rPr>
+              <w:t>pwdump</w:t>
+            </w:r>
+            <w:proofErr w:type="spellEnd"/>
+            <w:r>
+              <w:rPr>
+                <w:rStyle w:val="Hyperlink"/>
+                <w:lang w:eastAsia="en-US"/>
+              </w:rPr>
+              <w:t xml:space="preserve"> passwords:</w:t>
             </w:r>
           </w:p>
           <w:p>
@@ -4749,7 +5151,23 @@
                 <w:rStyle w:val="Hyperlink"/>
                 <w:lang w:eastAsia="en-US"/>
               </w:rPr>
-              <w:t>On Kali, and using John the Ripper, the following pwdump passwords (they are names of major Scottish cities/towns):</w:t>
+              <w:t xml:space="preserve">On Kali, and using John the Ripper, the following </w:t>
+            </w:r>
+            <w:proofErr w:type="spellStart"/>
+            <w:r>
+              <w:rPr>
+                <w:rStyle w:val="Hyperlink"/>
+                <w:lang w:eastAsia="en-US"/>
+              </w:rPr>
+              <w:t>pwdump</w:t>
+            </w:r>
+            <w:proofErr w:type="spellEnd"/>
+            <w:r>
+              <w:rPr>
+                <w:rStyle w:val="Hyperlink"/>
+                <w:lang w:eastAsia="en-US"/>
+              </w:rPr>
+              <w:t xml:space="preserve"> passwords (they are names of major Scottish cities/towns):</w:t>
             </w:r>
           </w:p>
           <w:p>
@@ -4883,7 +5301,23 @@
                 <w:rStyle w:val="Hyperlink"/>
                 <w:lang w:eastAsia="en-US"/>
               </w:rPr>
-              <w:t>On Kali, and using John the Ripper, crack the following pwdump passwords (they are the names of animals):</w:t>
+              <w:t xml:space="preserve">On Kali, and using John the Ripper, crack the following </w:t>
+            </w:r>
+            <w:proofErr w:type="spellStart"/>
+            <w:r>
+              <w:rPr>
+                <w:rStyle w:val="Hyperlink"/>
+                <w:lang w:eastAsia="en-US"/>
+              </w:rPr>
+              <w:t>pwdump</w:t>
+            </w:r>
+            <w:proofErr w:type="spellEnd"/>
+            <w:r>
+              <w:rPr>
+                <w:rStyle w:val="Hyperlink"/>
+                <w:lang w:eastAsia="en-US"/>
+              </w:rPr>
+              <w:t xml:space="preserve"> passwords (they are the names of animals):</w:t>
             </w:r>
           </w:p>
           <w:p>
@@ -5035,7 +5469,21 @@
         <w:rPr>
           <w:lang w:val="en-US"/>
         </w:rPr>
-        <w:t>For example for LM Hash:</w:t>
+        <w:t xml:space="preserve">For </w:t>
+      </w:r>
+      <w:proofErr w:type="gramStart"/>
+      <w:r>
+        <w:rPr>
+          <w:lang w:val="en-US"/>
+        </w:rPr>
+        <w:t>example</w:t>
+      </w:r>
+      <w:proofErr w:type="gramEnd"/>
+      <w:r>
+        <w:rPr>
+          <w:lang w:val="en-US"/>
+        </w:rPr>
+        <w:t xml:space="preserve"> for LM Hash:</w:t>
       </w:r>
     </w:p>
     <w:p>
@@ -5397,7 +5845,27 @@
           <w:szCs w:val="20"/>
           <w:lang w:val="en-US"/>
         </w:rPr>
-        <w:t>import passlib.hash;</w:t>
+        <w:t xml:space="preserve">import </w:t>
+      </w:r>
+      <w:proofErr w:type="spellStart"/>
+      <w:r>
+        <w:rPr>
+          <w:rFonts w:ascii="Lucida Console" w:hAnsi="Lucida Console"/>
+          <w:sz w:val="20"/>
+          <w:szCs w:val="20"/>
+          <w:lang w:val="en-US"/>
+        </w:rPr>
+        <w:t>passlib.hash</w:t>
+      </w:r>
+      <w:proofErr w:type="spellEnd"/>
+      <w:r>
+        <w:rPr>
+          <w:rFonts w:ascii="Lucida Console" w:hAnsi="Lucida Console"/>
+          <w:sz w:val="20"/>
+          <w:szCs w:val="20"/>
+          <w:lang w:val="en-US"/>
+        </w:rPr>
+        <w:t>;</w:t>
       </w:r>
     </w:p>
     <w:p>
@@ -5447,7 +5915,27 @@
           <w:szCs w:val="20"/>
           <w:lang w:val="en-US"/>
         </w:rPr>
-        <w:t>print "LM Hash:"+passlib.hash.lmhash.encrypt(string)</w:t>
+        <w:t>print "LM Hash:"+</w:t>
+      </w:r>
+      <w:proofErr w:type="spellStart"/>
+      <w:r>
+        <w:rPr>
+          <w:rFonts w:ascii="Lucida Console" w:hAnsi="Lucida Console"/>
+          <w:sz w:val="20"/>
+          <w:szCs w:val="20"/>
+          <w:lang w:val="en-US"/>
+        </w:rPr>
+        <w:t>passlib.hash.lmhash.encrypt</w:t>
+      </w:r>
+      <w:proofErr w:type="spellEnd"/>
+      <w:r>
+        <w:rPr>
+          <w:rFonts w:ascii="Lucida Console" w:hAnsi="Lucida Console"/>
+          <w:sz w:val="20"/>
+          <w:szCs w:val="20"/>
+          <w:lang w:val="en-US"/>
+        </w:rPr>
+        <w:t>(string)</w:t>
       </w:r>
     </w:p>
     <w:p>
@@ -5472,7 +5960,27 @@
           <w:szCs w:val="20"/>
           <w:lang w:val="en-US"/>
         </w:rPr>
-        <w:t>print "NT Hash:"+passlib.hash.nthash.encrypt(string)</w:t>
+        <w:t>print "NT Hash:"+</w:t>
+      </w:r>
+      <w:proofErr w:type="spellStart"/>
+      <w:r>
+        <w:rPr>
+          <w:rFonts w:ascii="Lucida Console" w:hAnsi="Lucida Console"/>
+          <w:sz w:val="20"/>
+          <w:szCs w:val="20"/>
+          <w:lang w:val="en-US"/>
+        </w:rPr>
+        <w:t>passlib.hash.nthash.encrypt</w:t>
+      </w:r>
+      <w:proofErr w:type="spellEnd"/>
+      <w:r>
+        <w:rPr>
+          <w:rFonts w:ascii="Lucida Console" w:hAnsi="Lucida Console"/>
+          <w:sz w:val="20"/>
+          <w:szCs w:val="20"/>
+          <w:lang w:val="en-US"/>
+        </w:rPr>
+        <w:t>(string)</w:t>
       </w:r>
     </w:p>
     <w:p>
@@ -5828,7 +6336,19 @@
         <w:t xml:space="preserve"> slows an intruder as they try to crack the hashed value. The resulting hashed string contains </w:t>
       </w:r>
       <w:r>
-        <w:t xml:space="preserve">$apr1$" to identify it and uses a 32-bit salt value.  We can use both </w:t>
+        <w:rPr>
+          <w:lang w:val="en-US"/>
+        </w:rPr>
+        <w:t>“</w:t>
+      </w:r>
+      <w:r>
+        <w:t>$apr1$</w:t>
+      </w:r>
+      <w:r>
+        <w:t>”</w:t>
+      </w:r>
+      <w:r>
+        <w:t xml:space="preserve"> to identify it and uses a 32-bit salt value.  We can use both </w:t>
       </w:r>
       <w:r>
         <w:rPr>
@@ -5892,6 +6412,7 @@
         </w:rPr>
         <w:t xml:space="preserve"> -</w:t>
       </w:r>
+      <w:proofErr w:type="spellStart"/>
       <w:r>
         <w:rPr>
           <w:rStyle w:val="HTMLCode"/>
@@ -5900,6 +6421,7 @@
         </w:rPr>
         <w:t>nbm</w:t>
       </w:r>
+      <w:proofErr w:type="spellEnd"/>
       <w:r>
         <w:rPr>
           <w:rStyle w:val="HTMLCode"/>
@@ -5961,7 +6483,39 @@
           <w:rStyle w:val="HTMLCode"/>
           <w:rFonts w:ascii="Lucida Console" w:eastAsiaTheme="majorEastAsia" w:hAnsi="Lucida Console"/>
         </w:rPr>
-        <w:t># openssl passwd -apr1 -salt PkWj6gM4 hello</w:t>
+        <w:t xml:space="preserve"># </w:t>
+      </w:r>
+      <w:proofErr w:type="spellStart"/>
+      <w:r>
+        <w:rPr>
+          <w:rStyle w:val="HTMLCode"/>
+          <w:rFonts w:ascii="Lucida Console" w:eastAsiaTheme="majorEastAsia" w:hAnsi="Lucida Console"/>
+        </w:rPr>
+        <w:t>openssl</w:t>
+      </w:r>
+      <w:proofErr w:type="spellEnd"/>
+      <w:r>
+        <w:rPr>
+          <w:rStyle w:val="HTMLCode"/>
+          <w:rFonts w:ascii="Lucida Console" w:eastAsiaTheme="majorEastAsia" w:hAnsi="Lucida Console"/>
+        </w:rPr>
+        <w:t xml:space="preserve"> </w:t>
+      </w:r>
+      <w:proofErr w:type="spellStart"/>
+      <w:r>
+        <w:rPr>
+          <w:rStyle w:val="HTMLCode"/>
+          <w:rFonts w:ascii="Lucida Console" w:eastAsiaTheme="majorEastAsia" w:hAnsi="Lucida Console"/>
+        </w:rPr>
+        <w:t>passwd</w:t>
+      </w:r>
+      <w:proofErr w:type="spellEnd"/>
+      <w:r>
+        <w:rPr>
+          <w:rStyle w:val="HTMLCode"/>
+          <w:rFonts w:ascii="Lucida Console" w:eastAsiaTheme="majorEastAsia" w:hAnsi="Lucida Console"/>
+        </w:rPr>
+        <w:t xml:space="preserve"> -apr1 -salt PkWj6gM4 hello</w:t>
       </w:r>
     </w:p>
     <w:p>
@@ -6045,7 +6599,23 @@
           <w:rStyle w:val="HTMLCode"/>
           <w:rFonts w:ascii="Lucida Console" w:eastAsiaTheme="majorEastAsia" w:hAnsi="Lucida Console"/>
         </w:rPr>
-        <w:t>import passlib.hash;</w:t>
+        <w:t xml:space="preserve">import </w:t>
+      </w:r>
+      <w:proofErr w:type="spellStart"/>
+      <w:r>
+        <w:rPr>
+          <w:rStyle w:val="HTMLCode"/>
+          <w:rFonts w:ascii="Lucida Console" w:eastAsiaTheme="majorEastAsia" w:hAnsi="Lucida Console"/>
+        </w:rPr>
+        <w:t>passlib.hash</w:t>
+      </w:r>
+      <w:proofErr w:type="spellEnd"/>
+      <w:r>
+        <w:rPr>
+          <w:rStyle w:val="HTMLCode"/>
+          <w:rFonts w:ascii="Lucida Console" w:eastAsiaTheme="majorEastAsia" w:hAnsi="Lucida Console"/>
+        </w:rPr>
+        <w:t>;</w:t>
       </w:r>
     </w:p>
     <w:p>
@@ -6352,12 +6922,14 @@
             <w:r>
               <w:t>“</w:t>
             </w:r>
+            <w:proofErr w:type="spellStart"/>
             <w:r>
               <w:rPr>
                 <w:noProof/>
               </w:rPr>
               <w:t>changeme</w:t>
             </w:r>
+            <w:proofErr w:type="spellEnd"/>
             <w:r>
               <w:t>”:</w:t>
             </w:r>
@@ -6513,6 +7085,7 @@
         </w:rPr>
         <w:t xml:space="preserve"> -</w:t>
       </w:r>
+      <w:proofErr w:type="spellStart"/>
       <w:r>
         <w:rPr>
           <w:rFonts w:ascii="Lucida Console" w:hAnsi="Lucida Console"/>
@@ -6523,6 +7096,7 @@
         </w:rPr>
         <w:t>nbs</w:t>
       </w:r>
+      <w:proofErr w:type="spellEnd"/>
       <w:r>
         <w:rPr>
           <w:rFonts w:ascii="Lucida Console" w:hAnsi="Lucida Console"/>
@@ -6619,7 +7193,27 @@
           <w:szCs w:val="20"/>
           <w:lang w:val="en-US"/>
         </w:rPr>
-        <w:t>import passlib.hash;</w:t>
+        <w:t xml:space="preserve">import </w:t>
+      </w:r>
+      <w:proofErr w:type="spellStart"/>
+      <w:r>
+        <w:rPr>
+          <w:rFonts w:ascii="Lucida Console" w:hAnsi="Lucida Console"/>
+          <w:sz w:val="20"/>
+          <w:szCs w:val="20"/>
+          <w:lang w:val="en-US"/>
+        </w:rPr>
+        <w:t>passlib.hash</w:t>
+      </w:r>
+      <w:proofErr w:type="spellEnd"/>
+      <w:r>
+        <w:rPr>
+          <w:rFonts w:ascii="Lucida Console" w:hAnsi="Lucida Console"/>
+          <w:sz w:val="20"/>
+          <w:szCs w:val="20"/>
+          <w:lang w:val="en-US"/>
+        </w:rPr>
+        <w:t>;</w:t>
       </w:r>
     </w:p>
     <w:p>
@@ -7048,12 +7642,14 @@
             <w:r>
               <w:t>“</w:t>
             </w:r>
+            <w:proofErr w:type="spellStart"/>
             <w:r>
               <w:rPr>
                 <w:noProof/>
               </w:rPr>
               <w:t>changeme</w:t>
             </w:r>
+            <w:proofErr w:type="spellEnd"/>
             <w:r>
               <w:t>”:</w:t>
             </w:r>
@@ -7125,7 +7721,15 @@
         <w:t>used</w:t>
       </w:r>
       <w:r>
-        <w:t xml:space="preserve"> in TrueCrypt to generate the key required to read the header information </w:t>
+        <w:t xml:space="preserve"> in </w:t>
+      </w:r>
+      <w:proofErr w:type="spellStart"/>
+      <w:r>
+        <w:t>TrueCrypt</w:t>
+      </w:r>
+      <w:proofErr w:type="spellEnd"/>
+      <w:r>
+        <w:t xml:space="preserve"> to generate the key required to read the header information </w:t>
       </w:r>
       <w:r>
         <w:rPr>
@@ -7162,7 +7766,21 @@
         <w:rPr>
           <w:lang w:val="en-US"/>
         </w:rPr>
-        <w:t>used in WPA-2 and TrueCrypt. It</w:t>
+        <w:t xml:space="preserve">used in WPA-2 and </w:t>
+      </w:r>
+      <w:proofErr w:type="spellStart"/>
+      <w:r>
+        <w:rPr>
+          <w:lang w:val="en-US"/>
+        </w:rPr>
+        <w:t>TrueCrypt</w:t>
+      </w:r>
+      <w:proofErr w:type="spellEnd"/>
+      <w:r>
+        <w:rPr>
+          <w:lang w:val="en-US"/>
+        </w:rPr>
+        <w:t>. It</w:t>
       </w:r>
       <w:r>
         <w:rPr>
@@ -7285,7 +7903,35 @@
         <w:rPr>
           <w:lang w:val="en-US"/>
         </w:rPr>
-        <w:t>DK = PBKDF2(Password, Salt, MInterations, dkLen)</w:t>
+        <w:t xml:space="preserve">DK = PBKDF2(Password, Salt, </w:t>
+      </w:r>
+      <w:proofErr w:type="spellStart"/>
+      <w:r>
+        <w:rPr>
+          <w:lang w:val="en-US"/>
+        </w:rPr>
+        <w:t>MInterations</w:t>
+      </w:r>
+      <w:proofErr w:type="spellEnd"/>
+      <w:r>
+        <w:rPr>
+          <w:lang w:val="en-US"/>
+        </w:rPr>
+        <w:t xml:space="preserve">, </w:t>
+      </w:r>
+      <w:proofErr w:type="spellStart"/>
+      <w:r>
+        <w:rPr>
+          <w:lang w:val="en-US"/>
+        </w:rPr>
+        <w:t>dkLen</w:t>
+      </w:r>
+      <w:proofErr w:type="spellEnd"/>
+      <w:r>
+        <w:rPr>
+          <w:lang w:val="en-US"/>
+        </w:rPr>
+        <w:t>)</w:t>
       </w:r>
     </w:p>
     <w:p>
@@ -7311,7 +7957,21 @@
         <w:rPr>
           <w:lang w:val="en-US"/>
         </w:rPr>
-        <w:t xml:space="preserve">here Password is the pass phrase, Salt is the salt, MInterations is the number of </w:t>
+        <w:t xml:space="preserve">here Password is the pass phrase, Salt is the salt, </w:t>
+      </w:r>
+      <w:proofErr w:type="spellStart"/>
+      <w:r>
+        <w:rPr>
+          <w:lang w:val="en-US"/>
+        </w:rPr>
+        <w:t>MInterations</w:t>
+      </w:r>
+      <w:proofErr w:type="spellEnd"/>
+      <w:r>
+        <w:rPr>
+          <w:lang w:val="en-US"/>
+        </w:rPr>
+        <w:t xml:space="preserve"> is the number of </w:t>
       </w:r>
       <w:r>
         <w:rPr>
@@ -7395,7 +8055,49 @@
         <w:rPr>
           <w:lang w:val="en-US"/>
         </w:rPr>
-        <w:t>PSK = PBKDF2(PassPhrase, ssid, ssidLength, 4096, 256)</w:t>
+        <w:t>PSK = PBKDF2(</w:t>
+      </w:r>
+      <w:proofErr w:type="spellStart"/>
+      <w:r>
+        <w:rPr>
+          <w:lang w:val="en-US"/>
+        </w:rPr>
+        <w:t>PassPhrase</w:t>
+      </w:r>
+      <w:proofErr w:type="spellEnd"/>
+      <w:r>
+        <w:rPr>
+          <w:lang w:val="en-US"/>
+        </w:rPr>
+        <w:t xml:space="preserve">, </w:t>
+      </w:r>
+      <w:proofErr w:type="spellStart"/>
+      <w:r>
+        <w:rPr>
+          <w:lang w:val="en-US"/>
+        </w:rPr>
+        <w:t>ssid</w:t>
+      </w:r>
+      <w:proofErr w:type="spellEnd"/>
+      <w:r>
+        <w:rPr>
+          <w:lang w:val="en-US"/>
+        </w:rPr>
+        <w:t xml:space="preserve">, </w:t>
+      </w:r>
+      <w:proofErr w:type="spellStart"/>
+      <w:r>
+        <w:rPr>
+          <w:lang w:val="en-US"/>
+        </w:rPr>
+        <w:t>ssidLength</w:t>
+      </w:r>
+      <w:proofErr w:type="spellEnd"/>
+      <w:r>
+        <w:rPr>
+          <w:lang w:val="en-US"/>
+        </w:rPr>
+        <w:t>, 4096, 256)</w:t>
       </w:r>
     </w:p>
     <w:p>
@@ -7454,7 +8156,21 @@
         <w:rPr>
           <w:lang w:val="en-US"/>
         </w:rPr>
-        <w:t xml:space="preserve">byte[] result = passwordDerive.GenerateDerivedKey(16, </w:t>
+        <w:t xml:space="preserve">byte[] result = </w:t>
+      </w:r>
+      <w:proofErr w:type="spellStart"/>
+      <w:r>
+        <w:rPr>
+          <w:lang w:val="en-US"/>
+        </w:rPr>
+        <w:t>passwordDerive.GenerateDerivedKey</w:t>
+      </w:r>
+      <w:proofErr w:type="spellEnd"/>
+      <w:r>
+        <w:rPr>
+          <w:lang w:val="en-US"/>
+        </w:rPr>
+        <w:t xml:space="preserve">(16, </w:t>
       </w:r>
     </w:p>
     <w:p>
@@ -7644,7 +8360,25 @@
           <w:sz w:val="18"/>
           <w:szCs w:val="18"/>
         </w:rPr>
-        <w:t>import hashlib;</w:t>
+        <w:t xml:space="preserve">import </w:t>
+      </w:r>
+      <w:proofErr w:type="spellStart"/>
+      <w:r>
+        <w:rPr>
+          <w:rFonts w:ascii="Lucida Console" w:hAnsi="Lucida Console"/>
+          <w:sz w:val="18"/>
+          <w:szCs w:val="18"/>
+        </w:rPr>
+        <w:t>hashlib</w:t>
+      </w:r>
+      <w:proofErr w:type="spellEnd"/>
+      <w:r>
+        <w:rPr>
+          <w:rFonts w:ascii="Lucida Console" w:hAnsi="Lucida Console"/>
+          <w:sz w:val="18"/>
+          <w:szCs w:val="18"/>
+        </w:rPr>
+        <w:t>;</w:t>
       </w:r>
     </w:p>
     <w:p>
@@ -7667,7 +8401,25 @@
           <w:sz w:val="18"/>
           <w:szCs w:val="18"/>
         </w:rPr>
-        <w:t>import passlib.hash;</w:t>
+        <w:t xml:space="preserve">import </w:t>
+      </w:r>
+      <w:proofErr w:type="spellStart"/>
+      <w:r>
+        <w:rPr>
+          <w:rFonts w:ascii="Lucida Console" w:hAnsi="Lucida Console"/>
+          <w:sz w:val="18"/>
+          <w:szCs w:val="18"/>
+        </w:rPr>
+        <w:t>passlib.hash</w:t>
+      </w:r>
+      <w:proofErr w:type="spellEnd"/>
+      <w:r>
+        <w:rPr>
+          <w:rFonts w:ascii="Lucida Console" w:hAnsi="Lucida Console"/>
+          <w:sz w:val="18"/>
+          <w:szCs w:val="18"/>
+        </w:rPr>
+        <w:t>;</w:t>
       </w:r>
     </w:p>
     <w:p>
@@ -7804,7 +8556,43 @@
           <w:sz w:val="18"/>
           <w:szCs w:val="18"/>
         </w:rPr>
-        <w:t>if (len(sys.argv)&gt;1):</w:t>
+        <w:t>if (</w:t>
+      </w:r>
+      <w:proofErr w:type="spellStart"/>
+      <w:r>
+        <w:rPr>
+          <w:rFonts w:ascii="Lucida Console" w:hAnsi="Lucida Console"/>
+          <w:sz w:val="18"/>
+          <w:szCs w:val="18"/>
+        </w:rPr>
+        <w:t>len</w:t>
+      </w:r>
+      <w:proofErr w:type="spellEnd"/>
+      <w:r>
+        <w:rPr>
+          <w:rFonts w:ascii="Lucida Console" w:hAnsi="Lucida Console"/>
+          <w:sz w:val="18"/>
+          <w:szCs w:val="18"/>
+        </w:rPr>
+        <w:t>(</w:t>
+      </w:r>
+      <w:proofErr w:type="spellStart"/>
+      <w:r>
+        <w:rPr>
+          <w:rFonts w:ascii="Lucida Console" w:hAnsi="Lucida Console"/>
+          <w:sz w:val="18"/>
+          <w:szCs w:val="18"/>
+        </w:rPr>
+        <w:t>sys.argv</w:t>
+      </w:r>
+      <w:proofErr w:type="spellEnd"/>
+      <w:r>
+        <w:rPr>
+          <w:rFonts w:ascii="Lucida Console" w:hAnsi="Lucida Console"/>
+          <w:sz w:val="18"/>
+          <w:szCs w:val="18"/>
+        </w:rPr>
+        <w:t>)&gt;1):</w:t>
       </w:r>
     </w:p>
     <w:p>
@@ -7828,7 +8616,25 @@
           <w:szCs w:val="18"/>
         </w:rPr>
         <w:tab/>
-        <w:t>string=sys.argv[1]</w:t>
+        <w:t>string=</w:t>
+      </w:r>
+      <w:proofErr w:type="spellStart"/>
+      <w:r>
+        <w:rPr>
+          <w:rFonts w:ascii="Lucida Console" w:hAnsi="Lucida Console"/>
+          <w:sz w:val="18"/>
+          <w:szCs w:val="18"/>
+        </w:rPr>
+        <w:t>sys.argv</w:t>
+      </w:r>
+      <w:proofErr w:type="spellEnd"/>
+      <w:r>
+        <w:rPr>
+          <w:rFonts w:ascii="Lucida Console" w:hAnsi="Lucida Console"/>
+          <w:sz w:val="18"/>
+          <w:szCs w:val="18"/>
+        </w:rPr>
+        <w:t>[1]</w:t>
       </w:r>
     </w:p>
     <w:p>
@@ -7866,7 +8672,43 @@
           <w:sz w:val="18"/>
           <w:szCs w:val="18"/>
         </w:rPr>
-        <w:t>if (len(sys.argv)&gt;2):</w:t>
+        <w:t>if (</w:t>
+      </w:r>
+      <w:proofErr w:type="spellStart"/>
+      <w:r>
+        <w:rPr>
+          <w:rFonts w:ascii="Lucida Console" w:hAnsi="Lucida Console"/>
+          <w:sz w:val="18"/>
+          <w:szCs w:val="18"/>
+        </w:rPr>
+        <w:t>len</w:t>
+      </w:r>
+      <w:proofErr w:type="spellEnd"/>
+      <w:r>
+        <w:rPr>
+          <w:rFonts w:ascii="Lucida Console" w:hAnsi="Lucida Console"/>
+          <w:sz w:val="18"/>
+          <w:szCs w:val="18"/>
+        </w:rPr>
+        <w:t>(</w:t>
+      </w:r>
+      <w:proofErr w:type="spellStart"/>
+      <w:r>
+        <w:rPr>
+          <w:rFonts w:ascii="Lucida Console" w:hAnsi="Lucida Console"/>
+          <w:sz w:val="18"/>
+          <w:szCs w:val="18"/>
+        </w:rPr>
+        <w:t>sys.argv</w:t>
+      </w:r>
+      <w:proofErr w:type="spellEnd"/>
+      <w:r>
+        <w:rPr>
+          <w:rFonts w:ascii="Lucida Console" w:hAnsi="Lucida Console"/>
+          <w:sz w:val="18"/>
+          <w:szCs w:val="18"/>
+        </w:rPr>
+        <w:t>)&gt;2):</w:t>
       </w:r>
     </w:p>
     <w:p>
@@ -7890,7 +8732,25 @@
           <w:szCs w:val="18"/>
         </w:rPr>
         <w:tab/>
-        <w:t>salt=sys.argv[2]</w:t>
+        <w:t>salt=</w:t>
+      </w:r>
+      <w:proofErr w:type="spellStart"/>
+      <w:r>
+        <w:rPr>
+          <w:rFonts w:ascii="Lucida Console" w:hAnsi="Lucida Console"/>
+          <w:sz w:val="18"/>
+          <w:szCs w:val="18"/>
+        </w:rPr>
+        <w:t>sys.argv</w:t>
+      </w:r>
+      <w:proofErr w:type="spellEnd"/>
+      <w:r>
+        <w:rPr>
+          <w:rFonts w:ascii="Lucida Console" w:hAnsi="Lucida Console"/>
+          <w:sz w:val="18"/>
+          <w:szCs w:val="18"/>
+        </w:rPr>
+        <w:t>[2]</w:t>
       </w:r>
     </w:p>
     <w:p>
@@ -8089,12 +8949,14 @@
             <w:r>
               <w:t>“</w:t>
             </w:r>
+            <w:proofErr w:type="spellStart"/>
             <w:r>
               <w:rPr>
                 <w:noProof/>
               </w:rPr>
               <w:t>changeme</w:t>
             </w:r>
+            <w:proofErr w:type="spellEnd"/>
             <w:r>
               <w:t>”:</w:t>
             </w:r>
@@ -8148,6 +9010,7 @@
         </w:rPr>
         <w:tab/>
       </w:r>
+      <w:proofErr w:type="spellStart"/>
       <w:r>
         <w:rPr>
           <w:rStyle w:val="Hyperlink"/>
@@ -8155,6 +9018,7 @@
         </w:rPr>
         <w:t>Bcrypt</w:t>
       </w:r>
+      <w:proofErr w:type="spellEnd"/>
     </w:p>
     <w:p>
       <w:pPr>
@@ -8173,7 +9037,15 @@
         <w:t>this can be attacked by rainbow tables</w:t>
       </w:r>
       <w:r>
-        <w:t xml:space="preserve">. Bcrypt (Blowfish Crypt) is a </w:t>
+        <w:t xml:space="preserve">. </w:t>
+      </w:r>
+      <w:proofErr w:type="spellStart"/>
+      <w:r>
+        <w:t>Bcrypt</w:t>
+      </w:r>
+      <w:proofErr w:type="spellEnd"/>
+      <w:r>
+        <w:t xml:space="preserve"> (Blowfish Crypt) is a </w:t>
       </w:r>
       <w:r>
         <w:rPr>
@@ -8191,7 +9063,15 @@
         <w:t>was designed</w:t>
       </w:r>
       <w:r>
-        <w:t xml:space="preserve"> by Niels Provos and David </w:t>
+        <w:t xml:space="preserve"> by Niels </w:t>
+      </w:r>
+      <w:proofErr w:type="spellStart"/>
+      <w:r>
+        <w:t>Provos</w:t>
+      </w:r>
+      <w:proofErr w:type="spellEnd"/>
+      <w:r>
+        <w:t xml:space="preserve"> and David </w:t>
       </w:r>
       <w:r>
         <w:rPr>
@@ -8368,11 +9248,16 @@
       <w:r>
         <w:t xml:space="preserve">The slowness of </w:t>
       </w:r>
+      <w:proofErr w:type="spellStart"/>
       <w:r>
         <w:t>bcr</w:t>
       </w:r>
       <w:r>
-        <w:t xml:space="preserve">ypt </w:t>
+        <w:t>ypt</w:t>
+      </w:r>
+      <w:proofErr w:type="spellEnd"/>
+      <w:r>
+        <w:t xml:space="preserve"> </w:t>
       </w:r>
       <w:r>
         <w:rPr>
@@ -8533,7 +9418,23 @@
         <w:t>You</w:t>
       </w:r>
       <w:r>
-        <w:t xml:space="preserve"> can see that Bcrypt is almost 15,000 times slower than MD5 (380,000,000 words/sec down to only 25,860 words/sec). With John The Ripper:</w:t>
+        <w:t xml:space="preserve"> can see that </w:t>
+      </w:r>
+      <w:proofErr w:type="spellStart"/>
+      <w:r>
+        <w:t>Bcrypt</w:t>
+      </w:r>
+      <w:proofErr w:type="spellEnd"/>
+      <w:r>
+        <w:t xml:space="preserve"> is almost 15,000 times slower than MD5 (380,000,000 words/sec down to only 25,860 words/sec). With John </w:t>
+      </w:r>
+      <w:proofErr w:type="gramStart"/>
+      <w:r>
+        <w:t>The</w:t>
+      </w:r>
+      <w:proofErr w:type="gramEnd"/>
+      <w:r>
+        <w:t xml:space="preserve"> Ripper:</w:t>
       </w:r>
     </w:p>
     <w:p/>
@@ -8579,8 +9480,13 @@
         <w:spacing w:line="280" w:lineRule="atLeast"/>
         <w:jc w:val="both"/>
       </w:pPr>
-      <w:r>
-        <w:t>bcrypt ("$2a$05", 32 iterations)  25488 c/s real, 708 c/s virtual</w:t>
+      <w:proofErr w:type="spellStart"/>
+      <w:r>
+        <w:t>bcrypt</w:t>
+      </w:r>
+      <w:proofErr w:type="spellEnd"/>
+      <w:r>
+        <w:t xml:space="preserve"> ("$2a$05", 32 iterations)  25488 c/s real, 708 c/s virtual</w:t>
       </w:r>
     </w:p>
     <w:p>
@@ -8627,13 +9533,21 @@
         <w:t>you</w:t>
       </w:r>
       <w:r>
-        <w:t xml:space="preserve"> can see that B</w:t>
+        <w:t xml:space="preserve"> can see that </w:t>
+      </w:r>
+      <w:proofErr w:type="spellStart"/>
+      <w:r>
+        <w:t>B</w:t>
       </w:r>
       <w:r>
         <w:t>C</w:t>
       </w:r>
       <w:r>
-        <w:t xml:space="preserve">rypt over 3,000 times slower than LM hashes. So, although the main hashing methods are fast and efficient, this speed has a </w:t>
+        <w:t>rypt</w:t>
+      </w:r>
+      <w:proofErr w:type="spellEnd"/>
+      <w:r>
+        <w:t xml:space="preserve"> over 3,000 times slower than LM hashes. So, although the main hashing methods are fast and efficient, this speed has a </w:t>
       </w:r>
       <w:r>
         <w:rPr>
@@ -8793,7 +9707,25 @@
           <w:sz w:val="18"/>
           <w:szCs w:val="18"/>
         </w:rPr>
-        <w:t>import passlib.hash;</w:t>
+        <w:t xml:space="preserve">import </w:t>
+      </w:r>
+      <w:proofErr w:type="spellStart"/>
+      <w:r>
+        <w:rPr>
+          <w:rFonts w:ascii="Lucida Console" w:hAnsi="Lucida Console"/>
+          <w:sz w:val="18"/>
+          <w:szCs w:val="18"/>
+        </w:rPr>
+        <w:t>passlib.hash</w:t>
+      </w:r>
+      <w:proofErr w:type="spellEnd"/>
+      <w:r>
+        <w:rPr>
+          <w:rFonts w:ascii="Lucida Console" w:hAnsi="Lucida Console"/>
+          <w:sz w:val="18"/>
+          <w:szCs w:val="18"/>
+        </w:rPr>
+        <w:t>;</w:t>
       </w:r>
     </w:p>
     <w:p>
@@ -8905,58 +9837,130 @@
           <w:sz w:val="18"/>
           <w:szCs w:val="18"/>
         </w:rPr>
-        <w:t>print "MD5:"+hashlib.md5(string).hexdigest()</w:t>
-      </w:r>
-    </w:p>
-    <w:p>
-      <w:pPr>
-        <w:rPr>
-          <w:rFonts w:ascii="Lucida Console" w:hAnsi="Lucida Console"/>
-          <w:sz w:val="18"/>
-          <w:szCs w:val="18"/>
-        </w:rPr>
-      </w:pPr>
-      <w:r>
-        <w:rPr>
-          <w:rFonts w:ascii="Lucida Console" w:hAnsi="Lucida Console"/>
-          <w:sz w:val="18"/>
-          <w:szCs w:val="18"/>
-        </w:rPr>
-        <w:t>print "SHA1:"+hashlib.sha1(string).hexdigest()</w:t>
-      </w:r>
-    </w:p>
-    <w:p>
-      <w:pPr>
-        <w:rPr>
-          <w:rFonts w:ascii="Lucida Console" w:hAnsi="Lucida Console"/>
-          <w:sz w:val="18"/>
-          <w:szCs w:val="18"/>
-        </w:rPr>
-      </w:pPr>
-      <w:r>
-        <w:rPr>
-          <w:rFonts w:ascii="Lucida Console" w:hAnsi="Lucida Console"/>
-          <w:sz w:val="18"/>
-          <w:szCs w:val="18"/>
-        </w:rPr>
-        <w:t>print "SHA256:"+hashlib.sha256(string).hexdigest()</w:t>
-      </w:r>
-    </w:p>
-    <w:p>
-      <w:pPr>
-        <w:rPr>
-          <w:rFonts w:ascii="Lucida Console" w:hAnsi="Lucida Console"/>
-          <w:sz w:val="18"/>
-          <w:szCs w:val="18"/>
-        </w:rPr>
-      </w:pPr>
-      <w:r>
-        <w:rPr>
-          <w:rFonts w:ascii="Lucida Console" w:hAnsi="Lucida Console"/>
-          <w:sz w:val="18"/>
-          <w:szCs w:val="18"/>
-        </w:rPr>
-        <w:t>print "SHA512:"+hashlib.sha512(string).hexdigest()</w:t>
+        <w:t>print "MD5:"+hashlib.md5(string).</w:t>
+      </w:r>
+      <w:proofErr w:type="spellStart"/>
+      <w:r>
+        <w:rPr>
+          <w:rFonts w:ascii="Lucida Console" w:hAnsi="Lucida Console"/>
+          <w:sz w:val="18"/>
+          <w:szCs w:val="18"/>
+        </w:rPr>
+        <w:t>hexdigest</w:t>
+      </w:r>
+      <w:proofErr w:type="spellEnd"/>
+      <w:r>
+        <w:rPr>
+          <w:rFonts w:ascii="Lucida Console" w:hAnsi="Lucida Console"/>
+          <w:sz w:val="18"/>
+          <w:szCs w:val="18"/>
+        </w:rPr>
+        <w:t>()</w:t>
+      </w:r>
+    </w:p>
+    <w:p>
+      <w:pPr>
+        <w:rPr>
+          <w:rFonts w:ascii="Lucida Console" w:hAnsi="Lucida Console"/>
+          <w:sz w:val="18"/>
+          <w:szCs w:val="18"/>
+        </w:rPr>
+      </w:pPr>
+      <w:r>
+        <w:rPr>
+          <w:rFonts w:ascii="Lucida Console" w:hAnsi="Lucida Console"/>
+          <w:sz w:val="18"/>
+          <w:szCs w:val="18"/>
+        </w:rPr>
+        <w:t>print "SHA1:"+hashlib.sha1(string).</w:t>
+      </w:r>
+      <w:proofErr w:type="spellStart"/>
+      <w:r>
+        <w:rPr>
+          <w:rFonts w:ascii="Lucida Console" w:hAnsi="Lucida Console"/>
+          <w:sz w:val="18"/>
+          <w:szCs w:val="18"/>
+        </w:rPr>
+        <w:t>hexdigest</w:t>
+      </w:r>
+      <w:proofErr w:type="spellEnd"/>
+      <w:r>
+        <w:rPr>
+          <w:rFonts w:ascii="Lucida Console" w:hAnsi="Lucida Console"/>
+          <w:sz w:val="18"/>
+          <w:szCs w:val="18"/>
+        </w:rPr>
+        <w:t>()</w:t>
+      </w:r>
+    </w:p>
+    <w:p>
+      <w:pPr>
+        <w:rPr>
+          <w:rFonts w:ascii="Lucida Console" w:hAnsi="Lucida Console"/>
+          <w:sz w:val="18"/>
+          <w:szCs w:val="18"/>
+        </w:rPr>
+      </w:pPr>
+      <w:r>
+        <w:rPr>
+          <w:rFonts w:ascii="Lucida Console" w:hAnsi="Lucida Console"/>
+          <w:sz w:val="18"/>
+          <w:szCs w:val="18"/>
+        </w:rPr>
+        <w:t>print "SHA256:"+hashlib.sha256(string).</w:t>
+      </w:r>
+      <w:proofErr w:type="spellStart"/>
+      <w:r>
+        <w:rPr>
+          <w:rFonts w:ascii="Lucida Console" w:hAnsi="Lucida Console"/>
+          <w:sz w:val="18"/>
+          <w:szCs w:val="18"/>
+        </w:rPr>
+        <w:t>hexdigest</w:t>
+      </w:r>
+      <w:proofErr w:type="spellEnd"/>
+      <w:r>
+        <w:rPr>
+          <w:rFonts w:ascii="Lucida Console" w:hAnsi="Lucida Console"/>
+          <w:sz w:val="18"/>
+          <w:szCs w:val="18"/>
+        </w:rPr>
+        <w:t>()</w:t>
+      </w:r>
+    </w:p>
+    <w:p>
+      <w:pPr>
+        <w:rPr>
+          <w:rFonts w:ascii="Lucida Console" w:hAnsi="Lucida Console"/>
+          <w:sz w:val="18"/>
+          <w:szCs w:val="18"/>
+        </w:rPr>
+      </w:pPr>
+      <w:r>
+        <w:rPr>
+          <w:rFonts w:ascii="Lucida Console" w:hAnsi="Lucida Console"/>
+          <w:sz w:val="18"/>
+          <w:szCs w:val="18"/>
+        </w:rPr>
+        <w:t>print "SHA512:"+hashlib.sha512(string).</w:t>
+      </w:r>
+      <w:proofErr w:type="spellStart"/>
+      <w:r>
+        <w:rPr>
+          <w:rFonts w:ascii="Lucida Console" w:hAnsi="Lucida Console"/>
+          <w:sz w:val="18"/>
+          <w:szCs w:val="18"/>
+        </w:rPr>
+        <w:t>hexdigest</w:t>
+      </w:r>
+      <w:proofErr w:type="spellEnd"/>
+      <w:r>
+        <w:rPr>
+          <w:rFonts w:ascii="Lucida Console" w:hAnsi="Lucida Console"/>
+          <w:sz w:val="18"/>
+          <w:szCs w:val="18"/>
+        </w:rPr>
+        <w:t>()</w:t>
       </w:r>
     </w:p>
     <w:p>
@@ -8999,7 +10003,25 @@
           <w:sz w:val="18"/>
           <w:szCs w:val="18"/>
         </w:rPr>
-        <w:t>print "DES:"+passlib.hash.des_crypt.encrypt(string, salt=salt[:2])</w:t>
+        <w:t>print "DES:"+</w:t>
+      </w:r>
+      <w:proofErr w:type="spellStart"/>
+      <w:r>
+        <w:rPr>
+          <w:rFonts w:ascii="Lucida Console" w:hAnsi="Lucida Console"/>
+          <w:sz w:val="18"/>
+          <w:szCs w:val="18"/>
+        </w:rPr>
+        <w:t>passlib.hash.des_crypt.encrypt</w:t>
+      </w:r>
+      <w:proofErr w:type="spellEnd"/>
+      <w:r>
+        <w:rPr>
+          <w:rFonts w:ascii="Lucida Console" w:hAnsi="Lucida Console"/>
+          <w:sz w:val="18"/>
+          <w:szCs w:val="18"/>
+        </w:rPr>
+        <w:t>(string, salt=salt[:2])</w:t>
       </w:r>
     </w:p>
     <w:p>
@@ -9103,7 +10125,47 @@
           <w:sz w:val="18"/>
           <w:szCs w:val="18"/>
         </w:rPr>
-        <w:t>print "Bcrypt:"+passlib.hash.bcrypt.encrypt(string, salt=salt2[:22])</w:t>
+        <w:t>print "</w:t>
+      </w:r>
+      <w:proofErr w:type="spellStart"/>
+      <w:r>
+        <w:rPr>
+          <w:rFonts w:ascii="Lucida Console" w:hAnsi="Lucida Console"/>
+          <w:b/>
+          <w:sz w:val="18"/>
+          <w:szCs w:val="18"/>
+        </w:rPr>
+        <w:t>Bcrypt</w:t>
+      </w:r>
+      <w:proofErr w:type="spellEnd"/>
+      <w:r>
+        <w:rPr>
+          <w:rFonts w:ascii="Lucida Console" w:hAnsi="Lucida Console"/>
+          <w:b/>
+          <w:sz w:val="18"/>
+          <w:szCs w:val="18"/>
+        </w:rPr>
+        <w:t>:"+</w:t>
+      </w:r>
+      <w:proofErr w:type="spellStart"/>
+      <w:r>
+        <w:rPr>
+          <w:rFonts w:ascii="Lucida Console" w:hAnsi="Lucida Console"/>
+          <w:b/>
+          <w:sz w:val="18"/>
+          <w:szCs w:val="18"/>
+        </w:rPr>
+        <w:t>passlib.hash.bcrypt.encrypt</w:t>
+      </w:r>
+      <w:proofErr w:type="spellEnd"/>
+      <w:r>
+        <w:rPr>
+          <w:rFonts w:ascii="Lucida Console" w:hAnsi="Lucida Console"/>
+          <w:b/>
+          <w:sz w:val="18"/>
+          <w:szCs w:val="18"/>
+        </w:rPr>
+        <w:t>(string, salt=salt2[:22])</w:t>
       </w:r>
     </w:p>
     <w:p>
@@ -9209,9 +10271,11 @@
         </w:rPr>
         <w:t> </w:t>
       </w:r>
+      <w:proofErr w:type="spellStart"/>
       <w:r>
         <w:t>Bcrypt</w:t>
       </w:r>
+      <w:proofErr w:type="spellEnd"/>
     </w:p>
     <w:p/>
     <w:tbl>
@@ -9424,6 +10488,330 @@
         <w:rPr>
           <w:lang w:val="en-US"/>
         </w:rPr>
+        <w:t>HMAC</w:t>
+      </w:r>
+    </w:p>
+    <w:p>
+      <w:pPr>
+        <w:rPr>
+          <w:lang w:val="en-US" w:eastAsia="en-US"/>
+        </w:rPr>
+      </w:pPr>
+      <w:r>
+        <w:rPr>
+          <w:lang w:val="en-US" w:eastAsia="en-US"/>
+        </w:rPr>
+        <w:t>Write a Python or Node.js program which will prove the following:</w:t>
+      </w:r>
+    </w:p>
+    <w:p>
+      <w:pPr>
+        <w:rPr>
+          <w:lang w:val="en-US" w:eastAsia="en-US"/>
+        </w:rPr>
+      </w:pPr>
+    </w:p>
+    <w:p>
+      <w:pPr>
+        <w:pBdr>
+          <w:top w:val="single" w:sz="4" w:space="1" w:color="auto"/>
+          <w:left w:val="single" w:sz="4" w:space="4" w:color="auto"/>
+          <w:bottom w:val="single" w:sz="4" w:space="1" w:color="auto"/>
+          <w:right w:val="single" w:sz="4" w:space="4" w:color="auto"/>
+        </w:pBdr>
+        <w:rPr>
+          <w:rFonts w:ascii="Lucida Console" w:hAnsi="Lucida Console"/>
+          <w:sz w:val="20"/>
+          <w:szCs w:val="20"/>
+          <w:lang w:val="en-US" w:eastAsia="en-US"/>
+        </w:rPr>
+      </w:pPr>
+      <w:r>
+        <w:rPr>
+          <w:rFonts w:ascii="Lucida Console" w:hAnsi="Lucida Console"/>
+          <w:sz w:val="20"/>
+          <w:szCs w:val="20"/>
+          <w:lang w:val="en-US" w:eastAsia="en-US"/>
+        </w:rPr>
+        <w:t>Type:</w:t>
+      </w:r>
+      <w:r>
+        <w:rPr>
+          <w:rFonts w:ascii="Lucida Console" w:hAnsi="Lucida Console"/>
+          <w:sz w:val="20"/>
+          <w:szCs w:val="20"/>
+          <w:lang w:val="en-US" w:eastAsia="en-US"/>
+        </w:rPr>
+        <w:tab/>
+      </w:r>
+      <w:r>
+        <w:rPr>
+          <w:rFonts w:ascii="Lucida Console" w:hAnsi="Lucida Console"/>
+          <w:sz w:val="20"/>
+          <w:szCs w:val="20"/>
+          <w:lang w:val="en-US" w:eastAsia="en-US"/>
+        </w:rPr>
+        <w:tab/>
+        <w:t>HMAC-MD5</w:t>
+      </w:r>
+    </w:p>
+    <w:p>
+      <w:pPr>
+        <w:pBdr>
+          <w:top w:val="single" w:sz="4" w:space="1" w:color="auto"/>
+          <w:left w:val="single" w:sz="4" w:space="4" w:color="auto"/>
+          <w:bottom w:val="single" w:sz="4" w:space="1" w:color="auto"/>
+          <w:right w:val="single" w:sz="4" w:space="4" w:color="auto"/>
+        </w:pBdr>
+        <w:rPr>
+          <w:rFonts w:ascii="Lucida Console" w:hAnsi="Lucida Console"/>
+          <w:sz w:val="20"/>
+          <w:szCs w:val="20"/>
+          <w:lang w:val="en-US" w:eastAsia="en-US"/>
+        </w:rPr>
+      </w:pPr>
+      <w:r>
+        <w:rPr>
+          <w:rFonts w:ascii="Lucida Console" w:hAnsi="Lucida Console"/>
+          <w:sz w:val="20"/>
+          <w:szCs w:val="20"/>
+          <w:lang w:val="en-US" w:eastAsia="en-US"/>
+        </w:rPr>
+        <w:t>Message:</w:t>
+      </w:r>
+      <w:r>
+        <w:rPr>
+          <w:rFonts w:ascii="Lucida Console" w:hAnsi="Lucida Console"/>
+          <w:sz w:val="20"/>
+          <w:szCs w:val="20"/>
+          <w:lang w:val="en-US" w:eastAsia="en-US"/>
+        </w:rPr>
+        <w:tab/>
+        <w:t>Hello</w:t>
+      </w:r>
+    </w:p>
+    <w:p>
+      <w:pPr>
+        <w:pBdr>
+          <w:top w:val="single" w:sz="4" w:space="1" w:color="auto"/>
+          <w:left w:val="single" w:sz="4" w:space="4" w:color="auto"/>
+          <w:bottom w:val="single" w:sz="4" w:space="1" w:color="auto"/>
+          <w:right w:val="single" w:sz="4" w:space="4" w:color="auto"/>
+        </w:pBdr>
+        <w:rPr>
+          <w:rFonts w:ascii="Lucida Console" w:hAnsi="Lucida Console"/>
+          <w:sz w:val="20"/>
+          <w:szCs w:val="20"/>
+          <w:lang w:val="en-US" w:eastAsia="en-US"/>
+        </w:rPr>
+      </w:pPr>
+      <w:r>
+        <w:rPr>
+          <w:rFonts w:ascii="Lucida Console" w:hAnsi="Lucida Console"/>
+          <w:sz w:val="20"/>
+          <w:szCs w:val="20"/>
+          <w:lang w:val="en-US" w:eastAsia="en-US"/>
+        </w:rPr>
+        <w:t>Password:</w:t>
+      </w:r>
+      <w:r>
+        <w:rPr>
+          <w:rFonts w:ascii="Lucida Console" w:hAnsi="Lucida Console"/>
+          <w:sz w:val="20"/>
+          <w:szCs w:val="20"/>
+          <w:lang w:val="en-US" w:eastAsia="en-US"/>
+        </w:rPr>
+        <w:tab/>
+        <w:t>qwerty123</w:t>
+      </w:r>
+    </w:p>
+    <w:p>
+      <w:pPr>
+        <w:pBdr>
+          <w:top w:val="single" w:sz="4" w:space="1" w:color="auto"/>
+          <w:left w:val="single" w:sz="4" w:space="4" w:color="auto"/>
+          <w:bottom w:val="single" w:sz="4" w:space="1" w:color="auto"/>
+          <w:right w:val="single" w:sz="4" w:space="4" w:color="auto"/>
+        </w:pBdr>
+        <w:rPr>
+          <w:rFonts w:ascii="Lucida Console" w:hAnsi="Lucida Console"/>
+          <w:sz w:val="20"/>
+          <w:szCs w:val="20"/>
+          <w:lang w:val="en-US" w:eastAsia="en-US"/>
+        </w:rPr>
+      </w:pPr>
+      <w:r>
+        <w:rPr>
+          <w:rFonts w:ascii="Lucida Console" w:hAnsi="Lucida Console"/>
+          <w:sz w:val="20"/>
+          <w:szCs w:val="20"/>
+          <w:lang w:val="en-US" w:eastAsia="en-US"/>
+        </w:rPr>
+        <w:t>Hex:</w:t>
+      </w:r>
+      <w:r>
+        <w:rPr>
+          <w:rFonts w:ascii="Lucida Console" w:hAnsi="Lucida Console"/>
+          <w:sz w:val="20"/>
+          <w:szCs w:val="20"/>
+          <w:lang w:val="en-US" w:eastAsia="en-US"/>
+        </w:rPr>
+        <w:tab/>
+      </w:r>
+      <w:r>
+        <w:rPr>
+          <w:rFonts w:ascii="Lucida Console" w:hAnsi="Lucida Console"/>
+          <w:sz w:val="20"/>
+          <w:szCs w:val="20"/>
+          <w:lang w:val="en-US" w:eastAsia="en-US"/>
+        </w:rPr>
+        <w:tab/>
+      </w:r>
+      <w:r>
+        <w:rPr>
+          <w:rFonts w:ascii="Lucida Console" w:hAnsi="Lucida Console"/>
+          <w:sz w:val="20"/>
+          <w:szCs w:val="20"/>
+          <w:lang w:val="en-US" w:eastAsia="en-US"/>
+        </w:rPr>
+        <w:t>c3a2fa8f20dee654a32c30e666cec48e</w:t>
+      </w:r>
+    </w:p>
+    <w:p>
+      <w:pPr>
+        <w:pBdr>
+          <w:top w:val="single" w:sz="4" w:space="1" w:color="auto"/>
+          <w:left w:val="single" w:sz="4" w:space="4" w:color="auto"/>
+          <w:bottom w:val="single" w:sz="4" w:space="1" w:color="auto"/>
+          <w:right w:val="single" w:sz="4" w:space="4" w:color="auto"/>
+        </w:pBdr>
+        <w:rPr>
+          <w:rFonts w:ascii="Lucida Console" w:hAnsi="Lucida Console"/>
+          <w:sz w:val="20"/>
+          <w:szCs w:val="20"/>
+          <w:lang w:val="en-US" w:eastAsia="en-US"/>
+        </w:rPr>
+      </w:pPr>
+      <w:r>
+        <w:rPr>
+          <w:rFonts w:ascii="Lucida Console" w:hAnsi="Lucida Console"/>
+          <w:sz w:val="20"/>
+          <w:szCs w:val="20"/>
+          <w:lang w:val="en-US" w:eastAsia="en-US"/>
+        </w:rPr>
+        <w:t>Base64:</w:t>
+      </w:r>
+      <w:r>
+        <w:rPr>
+          <w:rFonts w:ascii="Lucida Console" w:hAnsi="Lucida Console"/>
+          <w:sz w:val="20"/>
+          <w:szCs w:val="20"/>
+          <w:lang w:val="en-US" w:eastAsia="en-US"/>
+        </w:rPr>
+        <w:tab/>
+        <w:t>7376b67daf1fdb475e7bae786b7d9cdf47baeba71e738f1e</w:t>
+      </w:r>
+    </w:p>
+    <w:p>
+      <w:pPr>
+        <w:rPr>
+          <w:lang w:val="en-US" w:eastAsia="en-US"/>
+        </w:rPr>
+      </w:pPr>
+    </w:p>
+    <w:p>
+      <w:pPr>
+        <w:rPr>
+          <w:lang w:val="en-US" w:eastAsia="en-US"/>
+        </w:rPr>
+      </w:pPr>
+      <w:r>
+        <w:rPr>
+          <w:lang w:val="en-US" w:eastAsia="en-US"/>
+        </w:rPr>
+        <w:t>If you get this to work, can you expand to include other MAC methods. You can test against this page:</w:t>
+      </w:r>
+    </w:p>
+    <w:p>
+      <w:pPr>
+        <w:rPr>
+          <w:lang w:val="en-US" w:eastAsia="en-US"/>
+        </w:rPr>
+      </w:pPr>
+    </w:p>
+    <w:p>
+      <w:pPr>
+        <w:rPr>
+          <w:lang w:val="en-US" w:eastAsia="en-US"/>
+        </w:rPr>
+      </w:pPr>
+      <w:hyperlink r:id="rId15" w:history="1">
+        <w:r>
+          <w:rPr>
+            <w:rStyle w:val="Hyperlink"/>
+            <w:lang w:val="en-US" w:eastAsia="en-US"/>
+          </w:rPr>
+          <w:t>https://asecuritysite.com/encryption/js10</w:t>
+        </w:r>
+      </w:hyperlink>
+    </w:p>
+    <w:p>
+      <w:pPr>
+        <w:rPr>
+          <w:lang w:val="en-US" w:eastAsia="en-US"/>
+        </w:rPr>
+      </w:pPr>
+    </w:p>
+    <w:p>
+      <w:pPr>
+        <w:rPr>
+          <w:lang w:val="en-US" w:eastAsia="en-US"/>
+        </w:rPr>
+      </w:pPr>
+    </w:p>
+    <w:p>
+      <w:pPr>
+        <w:rPr>
+          <w:lang w:val="en-US" w:eastAsia="en-US"/>
+        </w:rPr>
+      </w:pPr>
+    </w:p>
+    <w:p>
+      <w:pPr>
+        <w:rPr>
+          <w:lang w:val="en-US" w:eastAsia="en-US"/>
+        </w:rPr>
+      </w:pPr>
+    </w:p>
+    <w:p>
+      <w:pPr>
+        <w:pStyle w:val="Heading2"/>
+        <w:numPr>
+          <w:ilvl w:val="0"/>
+          <w:numId w:val="0"/>
+        </w:numPr>
+        <w:ind w:left="900" w:hanging="900"/>
+        <w:rPr>
+          <w:lang w:val="en-US"/>
+        </w:rPr>
+      </w:pPr>
+      <w:r>
+        <w:rPr>
+          <w:lang w:val="en-US"/>
+        </w:rPr>
+        <w:lastRenderedPageBreak/>
+        <w:t>J</w:t>
+      </w:r>
+      <w:r>
+        <w:rPr>
+          <w:lang w:val="en-US"/>
+        </w:rPr>
+        <w:tab/>
+      </w:r>
+      <w:r>
+        <w:rPr>
+          <w:lang w:val="en-US"/>
+        </w:rPr>
         <w:t>Reflective statements</w:t>
       </w:r>
     </w:p>
@@ -9566,6 +10954,7 @@
         <w:tab/>
         <w:t xml:space="preserve">Why might the methods </w:t>
       </w:r>
+      <w:proofErr w:type="spellStart"/>
       <w:r>
         <w:rPr>
           <w:b/>
@@ -9578,7 +10967,31 @@
           <w:b/>
           <w:lang w:val="en-US" w:eastAsia="en-US"/>
         </w:rPr>
-        <w:t>rypt, Phpass and PBFDK2</w:t>
+        <w:t>rypt</w:t>
+      </w:r>
+      <w:proofErr w:type="spellEnd"/>
+      <w:r>
+        <w:rPr>
+          <w:b/>
+          <w:lang w:val="en-US" w:eastAsia="en-US"/>
+        </w:rPr>
+        <w:t xml:space="preserve">, </w:t>
+      </w:r>
+      <w:proofErr w:type="spellStart"/>
+      <w:r>
+        <w:rPr>
+          <w:b/>
+          <w:lang w:val="en-US" w:eastAsia="en-US"/>
+        </w:rPr>
+        <w:t>Phpass</w:t>
+      </w:r>
+      <w:proofErr w:type="spellEnd"/>
+      <w:r>
+        <w:rPr>
+          <w:b/>
+          <w:lang w:val="en-US" w:eastAsia="en-US"/>
+        </w:rPr>
+        <w:t xml:space="preserve"> and PBFDK2</w:t>
       </w:r>
       <w:r>
         <w:rPr>
@@ -9841,7 +11254,7 @@
           <w:lang w:val="en-US"/>
         </w:rPr>
       </w:pPr>
-      <w:hyperlink r:id="rId15" w:history="1">
+      <w:hyperlink r:id="rId16" w:history="1">
         <w:r>
           <w:rPr>
             <w:rStyle w:val="Hyperlink"/>
@@ -9862,7 +11275,7 @@
           <w:lang w:val="en-US"/>
         </w:rPr>
       </w:pPr>
-      <w:hyperlink r:id="rId16" w:history="1">
+      <w:hyperlink r:id="rId17" w:history="1">
         <w:r>
           <w:rPr>
             <w:rStyle w:val="Hyperlink"/>
@@ -9888,7 +11301,7 @@
         <w:ind w:left="900" w:hanging="900"/>
       </w:pPr>
       <w:r>
-        <w:t>J</w:t>
+        <w:t>K</w:t>
       </w:r>
       <w:r>
         <w:tab/>
@@ -9922,7 +11335,23 @@
         </w:numPr>
       </w:pPr>
       <w:r>
-        <w:t>How hashcat and John The Ripper are used to crack hashed values.</w:t>
+        <w:t xml:space="preserve">How </w:t>
+      </w:r>
+      <w:proofErr w:type="spellStart"/>
+      <w:r>
+        <w:t>hashcat</w:t>
+      </w:r>
+      <w:proofErr w:type="spellEnd"/>
+      <w:r>
+        <w:t xml:space="preserve"> and John </w:t>
+      </w:r>
+      <w:proofErr w:type="gramStart"/>
+      <w:r>
+        <w:t>The</w:t>
+      </w:r>
+      <w:proofErr w:type="gramEnd"/>
+      <w:r>
+        <w:t xml:space="preserve"> Ripper are used to crack hashed values.</w:t>
       </w:r>
     </w:p>
     <w:p>
@@ -9946,7 +11375,15 @@
         </w:numPr>
       </w:pPr>
       <w:r>
-        <w:t>The core difference between the fast hashing methods (such as MD5 and SHA-1) and the slow ones (bcrypt and PBKDF2).</w:t>
+        <w:t>The core difference between the fast hashing methods (such as MD5 and SHA-1) and the slow ones (</w:t>
+      </w:r>
+      <w:proofErr w:type="spellStart"/>
+      <w:r>
+        <w:t>bcrypt</w:t>
+      </w:r>
+      <w:proofErr w:type="spellEnd"/>
+      <w:r>
+        <w:t xml:space="preserve"> and PBKDF2).</w:t>
       </w:r>
     </w:p>
     <w:p>
@@ -9956,15 +11393,32 @@
           <w:ilvl w:val="0"/>
           <w:numId w:val="0"/>
         </w:numPr>
-        <w:ind w:left="900" w:hanging="900"/>
-      </w:pPr>
-      <w:r>
-        <w:t>Notes</w:t>
-      </w:r>
-    </w:p>
-    <w:p>
-      <w:r>
-        <w:t>To setup your Python to run Python 2.7:</w:t>
+        <w:rPr>
+          <w:rStyle w:val="Hyperlink"/>
+        </w:rPr>
+      </w:pPr>
+      <w:r>
+        <w:rPr>
+          <w:rStyle w:val="Hyperlink"/>
+        </w:rPr>
+        <w:t>L</w:t>
+      </w:r>
+      <w:r>
+        <w:rPr>
+          <w:rStyle w:val="Hyperlink"/>
+        </w:rPr>
+        <w:tab/>
+      </w:r>
+      <w:r>
+        <w:rPr>
+          <w:rStyle w:val="Hyperlink"/>
+        </w:rPr>
+        <w:t>Additional</w:t>
+      </w:r>
+    </w:p>
+    <w:p>
+      <w:r>
+        <w:t>The following provides a hash most of the widely used hashing method. For this enter the code of:</w:t>
       </w:r>
     </w:p>
     <w:p/>
@@ -9972,192 +11426,1646 @@
       <w:pPr>
         <w:rPr>
           <w:rFonts w:ascii="Lucida Console" w:hAnsi="Lucida Console"/>
-          <w:sz w:val="20"/>
-          <w:szCs w:val="20"/>
-        </w:rPr>
-      </w:pPr>
-      <w:r>
-        <w:rPr>
-          <w:rFonts w:ascii="Lucida Console" w:hAnsi="Lucida Console"/>
-          <w:sz w:val="20"/>
-          <w:szCs w:val="20"/>
-        </w:rPr>
-        <w:t>sudo update-alternatives --set python /usr/bin/python2.7</w:t>
-      </w:r>
-    </w:p>
-    <w:p/>
-    <w:p>
-      <w:r>
-        <w:t>To install a Python library use:</w:t>
-      </w:r>
-    </w:p>
-    <w:p/>
-    <w:p>
-      <w:pPr>
-        <w:rPr>
-          <w:rFonts w:ascii="Lucida Console" w:hAnsi="Lucida Console"/>
-          <w:sz w:val="20"/>
-          <w:szCs w:val="20"/>
-        </w:rPr>
-      </w:pPr>
-      <w:r>
-        <w:rPr>
-          <w:rFonts w:ascii="Lucida Console" w:hAnsi="Lucida Console"/>
-          <w:sz w:val="20"/>
-          <w:szCs w:val="20"/>
-        </w:rPr>
-        <w:t>easy_install libname</w:t>
-      </w:r>
-    </w:p>
-    <w:p/>
-    <w:p>
-      <w:r>
-        <w:t>or:</w:t>
-      </w:r>
-    </w:p>
-    <w:p/>
-    <w:p>
-      <w:pPr>
-        <w:rPr>
-          <w:rFonts w:ascii="Lucida Console" w:hAnsi="Lucida Console"/>
-          <w:sz w:val="20"/>
-          <w:szCs w:val="20"/>
-        </w:rPr>
-      </w:pPr>
-      <w:r>
-        <w:rPr>
-          <w:rFonts w:ascii="Lucida Console" w:hAnsi="Lucida Console"/>
-          <w:sz w:val="20"/>
-          <w:szCs w:val="20"/>
-        </w:rPr>
-        <w:t>pip install libname</w:t>
-      </w:r>
-    </w:p>
-    <w:p>
-      <w:pPr>
-        <w:rPr>
-          <w:rStyle w:val="Hyperlink"/>
-          <w:rFonts w:ascii="Lucida Console" w:hAnsi="Lucida Console"/>
-          <w:sz w:val="20"/>
-          <w:szCs w:val="20"/>
-        </w:rPr>
-      </w:pPr>
-    </w:p>
-    <w:p>
-      <w:pPr>
-        <w:autoSpaceDE w:val="0"/>
-        <w:autoSpaceDN w:val="0"/>
-        <w:adjustRightInd w:val="0"/>
-        <w:jc w:val="both"/>
-      </w:pPr>
-      <w:r>
-        <w:t xml:space="preserve">The </w:t>
-      </w:r>
-      <w:r>
-        <w:rPr>
+          <w:sz w:val="18"/>
+          <w:szCs w:val="18"/>
+        </w:rPr>
+      </w:pPr>
+      <w:r>
+        <w:rPr>
+          <w:rFonts w:ascii="Lucida Console" w:hAnsi="Lucida Console"/>
+          <w:sz w:val="18"/>
+          <w:szCs w:val="18"/>
+        </w:rPr>
+        <w:t xml:space="preserve">import </w:t>
+      </w:r>
+      <w:r>
+        <w:rPr>
+          <w:rFonts w:ascii="Lucida Console" w:hAnsi="Lucida Console"/>
           <w:noProof/>
-        </w:rPr>
-        <w:t>hashcat</w:t>
-      </w:r>
-      <w:r>
-        <w:t xml:space="preserve"> version has a time-out, so enter the following command:</w:t>
-      </w:r>
-    </w:p>
-    <w:p>
-      <w:pPr>
-        <w:autoSpaceDE w:val="0"/>
-        <w:autoSpaceDN w:val="0"/>
-        <w:adjustRightInd w:val="0"/>
-      </w:pPr>
-    </w:p>
-    <w:p>
-      <w:pPr>
-        <w:autoSpaceDE w:val="0"/>
-        <w:autoSpaceDN w:val="0"/>
-        <w:adjustRightInd w:val="0"/>
-        <w:rPr>
-          <w:rFonts w:ascii="Lucida Console" w:hAnsi="Lucida Console"/>
-          <w:sz w:val="20"/>
-          <w:szCs w:val="20"/>
-        </w:rPr>
-      </w:pPr>
-      <w:r>
-        <w:rPr>
-          <w:rFonts w:ascii="Lucida Console" w:hAnsi="Lucida Console"/>
-          <w:sz w:val="20"/>
-          <w:szCs w:val="20"/>
-        </w:rPr>
-        <w:t>date -s "1 OCT 2015 18:00:00"</w:t>
-      </w:r>
-    </w:p>
-    <w:p>
-      <w:pPr>
-        <w:pStyle w:val="Heading2"/>
-        <w:numPr>
-          <w:ilvl w:val="0"/>
-          <w:numId w:val="0"/>
-        </w:numPr>
-        <w:rPr>
-          <w:rStyle w:val="Hyperlink"/>
-        </w:rPr>
-      </w:pPr>
-      <w:r>
-        <w:rPr>
-          <w:rStyle w:val="Hyperlink"/>
-        </w:rPr>
-        <w:t>J</w:t>
-      </w:r>
-      <w:r>
-        <w:rPr>
-          <w:rStyle w:val="Hyperlink"/>
+          <w:sz w:val="18"/>
+          <w:szCs w:val="18"/>
+        </w:rPr>
+        <w:t>hashlib</w:t>
+      </w:r>
+      <w:r>
+        <w:rPr>
+          <w:rFonts w:ascii="Lucida Console" w:hAnsi="Lucida Console"/>
+          <w:sz w:val="18"/>
+          <w:szCs w:val="18"/>
+        </w:rPr>
+        <w:t>;</w:t>
+      </w:r>
+    </w:p>
+    <w:p>
+      <w:pPr>
+        <w:rPr>
+          <w:rFonts w:ascii="Lucida Console" w:hAnsi="Lucida Console"/>
+          <w:sz w:val="18"/>
+          <w:szCs w:val="18"/>
+        </w:rPr>
+      </w:pPr>
+      <w:r>
+        <w:rPr>
+          <w:rFonts w:ascii="Lucida Console" w:hAnsi="Lucida Console"/>
+          <w:sz w:val="18"/>
+          <w:szCs w:val="18"/>
+        </w:rPr>
+        <w:t xml:space="preserve">import </w:t>
+      </w:r>
+      <w:proofErr w:type="spellStart"/>
+      <w:r>
+        <w:rPr>
+          <w:rFonts w:ascii="Lucida Console" w:hAnsi="Lucida Console"/>
+          <w:sz w:val="18"/>
+          <w:szCs w:val="18"/>
+        </w:rPr>
+        <w:t>passlib.hash</w:t>
+      </w:r>
+      <w:proofErr w:type="spellEnd"/>
+      <w:r>
+        <w:rPr>
+          <w:rFonts w:ascii="Lucida Console" w:hAnsi="Lucida Console"/>
+          <w:sz w:val="18"/>
+          <w:szCs w:val="18"/>
+        </w:rPr>
+        <w:t>;</w:t>
+      </w:r>
+    </w:p>
+    <w:p>
+      <w:pPr>
+        <w:rPr>
+          <w:rFonts w:ascii="Lucida Console" w:hAnsi="Lucida Console"/>
+          <w:sz w:val="18"/>
+          <w:szCs w:val="18"/>
+        </w:rPr>
+      </w:pPr>
+      <w:r>
+        <w:rPr>
+          <w:rFonts w:ascii="Lucida Console" w:hAnsi="Lucida Console"/>
+          <w:sz w:val="18"/>
+          <w:szCs w:val="18"/>
+        </w:rPr>
+        <w:t>import sys;</w:t>
+      </w:r>
+    </w:p>
+    <w:p>
+      <w:pPr>
+        <w:rPr>
+          <w:rFonts w:ascii="Lucida Console" w:hAnsi="Lucida Console"/>
+          <w:sz w:val="18"/>
+          <w:szCs w:val="18"/>
+        </w:rPr>
+      </w:pPr>
+    </w:p>
+    <w:p>
+      <w:pPr>
+        <w:rPr>
+          <w:rFonts w:ascii="Lucida Console" w:hAnsi="Lucida Console"/>
+          <w:sz w:val="18"/>
+          <w:szCs w:val="18"/>
+        </w:rPr>
+      </w:pPr>
+    </w:p>
+    <w:p>
+      <w:pPr>
+        <w:rPr>
+          <w:rFonts w:ascii="Lucida Console" w:hAnsi="Lucida Console"/>
+          <w:sz w:val="18"/>
+          <w:szCs w:val="18"/>
+        </w:rPr>
+      </w:pPr>
+      <w:r>
+        <w:rPr>
+          <w:rFonts w:ascii="Lucida Console" w:hAnsi="Lucida Console"/>
+          <w:sz w:val="18"/>
+          <w:szCs w:val="18"/>
+        </w:rPr>
+        <w:t>salt="ZDzPE45C"</w:t>
+      </w:r>
+    </w:p>
+    <w:p>
+      <w:pPr>
+        <w:rPr>
+          <w:rFonts w:ascii="Lucida Console" w:hAnsi="Lucida Console"/>
+          <w:sz w:val="18"/>
+          <w:szCs w:val="18"/>
+        </w:rPr>
+      </w:pPr>
+      <w:r>
+        <w:rPr>
+          <w:rFonts w:ascii="Lucida Console" w:hAnsi="Lucida Console"/>
+          <w:sz w:val="18"/>
+          <w:szCs w:val="18"/>
+        </w:rPr>
+        <w:t>string="password"</w:t>
+      </w:r>
+    </w:p>
+    <w:p>
+      <w:pPr>
+        <w:rPr>
+          <w:rFonts w:ascii="Lucida Console" w:hAnsi="Lucida Console"/>
+          <w:sz w:val="18"/>
+          <w:szCs w:val="18"/>
+        </w:rPr>
+      </w:pPr>
+      <w:r>
+        <w:rPr>
+          <w:rFonts w:ascii="Lucida Console" w:hAnsi="Lucida Console"/>
+          <w:sz w:val="18"/>
+          <w:szCs w:val="18"/>
+        </w:rPr>
+        <w:t>salt2="1111111111111111111111"</w:t>
+      </w:r>
+    </w:p>
+    <w:p>
+      <w:pPr>
+        <w:rPr>
+          <w:rFonts w:ascii="Lucida Console" w:hAnsi="Lucida Console"/>
+          <w:sz w:val="18"/>
+          <w:szCs w:val="18"/>
+        </w:rPr>
+      </w:pPr>
+    </w:p>
+    <w:p>
+      <w:pPr>
+        <w:rPr>
+          <w:rFonts w:ascii="Lucida Console" w:hAnsi="Lucida Console"/>
+          <w:sz w:val="18"/>
+          <w:szCs w:val="18"/>
+        </w:rPr>
+      </w:pPr>
+    </w:p>
+    <w:p>
+      <w:pPr>
+        <w:rPr>
+          <w:rFonts w:ascii="Lucida Console" w:hAnsi="Lucida Console"/>
+          <w:sz w:val="18"/>
+          <w:szCs w:val="18"/>
+        </w:rPr>
+      </w:pPr>
+      <w:r>
+        <w:rPr>
+          <w:rFonts w:ascii="Lucida Console" w:hAnsi="Lucida Console"/>
+          <w:sz w:val="18"/>
+          <w:szCs w:val="18"/>
+        </w:rPr>
+        <w:t>if (</w:t>
+      </w:r>
+      <w:proofErr w:type="spellStart"/>
+      <w:r>
+        <w:rPr>
+          <w:rFonts w:ascii="Lucida Console" w:hAnsi="Lucida Console"/>
+          <w:sz w:val="18"/>
+          <w:szCs w:val="18"/>
+        </w:rPr>
+        <w:t>len</w:t>
+      </w:r>
+      <w:proofErr w:type="spellEnd"/>
+      <w:r>
+        <w:rPr>
+          <w:rFonts w:ascii="Lucida Console" w:hAnsi="Lucida Console"/>
+          <w:sz w:val="18"/>
+          <w:szCs w:val="18"/>
+        </w:rPr>
+        <w:t>(</w:t>
+      </w:r>
+      <w:proofErr w:type="spellStart"/>
+      <w:r>
+        <w:rPr>
+          <w:rFonts w:ascii="Lucida Console" w:hAnsi="Lucida Console"/>
+          <w:sz w:val="18"/>
+          <w:szCs w:val="18"/>
+        </w:rPr>
+        <w:t>sys.argv</w:t>
+      </w:r>
+      <w:proofErr w:type="spellEnd"/>
+      <w:r>
+        <w:rPr>
+          <w:rFonts w:ascii="Lucida Console" w:hAnsi="Lucida Console"/>
+          <w:sz w:val="18"/>
+          <w:szCs w:val="18"/>
+        </w:rPr>
+        <w:t>)&gt;1):</w:t>
+      </w:r>
+    </w:p>
+    <w:p>
+      <w:pPr>
+        <w:rPr>
+          <w:rFonts w:ascii="Lucida Console" w:hAnsi="Lucida Console"/>
+          <w:sz w:val="18"/>
+          <w:szCs w:val="18"/>
+        </w:rPr>
+      </w:pPr>
+      <w:r>
+        <w:rPr>
+          <w:rFonts w:ascii="Lucida Console" w:hAnsi="Lucida Console"/>
+          <w:sz w:val="18"/>
+          <w:szCs w:val="18"/>
         </w:rPr>
         <w:tab/>
-      </w:r>
-      <w:r>
-        <w:rPr>
-          <w:rStyle w:val="Hyperlink"/>
-        </w:rPr>
-        <w:t>Additional</w:t>
-      </w:r>
-    </w:p>
-    <w:p>
-      <w:r>
-        <w:t>The following provides a hash most of the widely used hashing method. For this enter the code of:</w:t>
-      </w:r>
-    </w:p>
-    <w:p/>
-    <w:p>
-      <w:pPr>
-        <w:rPr>
-          <w:rFonts w:ascii="Lucida Console" w:hAnsi="Lucida Console"/>
-          <w:sz w:val="18"/>
-          <w:szCs w:val="18"/>
-        </w:rPr>
-      </w:pPr>
-      <w:r>
-        <w:rPr>
-          <w:rFonts w:ascii="Lucida Console" w:hAnsi="Lucida Console"/>
-          <w:sz w:val="18"/>
-          <w:szCs w:val="18"/>
-        </w:rPr>
-        <w:t xml:space="preserve">import </w:t>
-      </w:r>
-      <w:r>
-        <w:rPr>
-          <w:rFonts w:ascii="Lucida Console" w:hAnsi="Lucida Console"/>
-          <w:noProof/>
-          <w:sz w:val="18"/>
-          <w:szCs w:val="18"/>
-        </w:rPr>
-        <w:t>hashlib</w:t>
-      </w:r>
-      <w:r>
-        <w:rPr>
-          <w:rFonts w:ascii="Lucida Console" w:hAnsi="Lucida Console"/>
-          <w:sz w:val="18"/>
-          <w:szCs w:val="18"/>
-        </w:rPr>
-        <w:t>;</w:t>
+        <w:t>string=</w:t>
+      </w:r>
+      <w:proofErr w:type="spellStart"/>
+      <w:r>
+        <w:rPr>
+          <w:rFonts w:ascii="Lucida Console" w:hAnsi="Lucida Console"/>
+          <w:sz w:val="18"/>
+          <w:szCs w:val="18"/>
+        </w:rPr>
+        <w:t>sys.argv</w:t>
+      </w:r>
+      <w:proofErr w:type="spellEnd"/>
+      <w:r>
+        <w:rPr>
+          <w:rFonts w:ascii="Lucida Console" w:hAnsi="Lucida Console"/>
+          <w:sz w:val="18"/>
+          <w:szCs w:val="18"/>
+        </w:rPr>
+        <w:t>[1]</w:t>
+      </w:r>
+    </w:p>
+    <w:p>
+      <w:pPr>
+        <w:rPr>
+          <w:rFonts w:ascii="Lucida Console" w:hAnsi="Lucida Console"/>
+          <w:sz w:val="18"/>
+          <w:szCs w:val="18"/>
+        </w:rPr>
+      </w:pPr>
+    </w:p>
+    <w:p>
+      <w:pPr>
+        <w:rPr>
+          <w:rFonts w:ascii="Lucida Console" w:hAnsi="Lucida Console"/>
+          <w:sz w:val="18"/>
+          <w:szCs w:val="18"/>
+        </w:rPr>
+      </w:pPr>
+      <w:r>
+        <w:rPr>
+          <w:rFonts w:ascii="Lucida Console" w:hAnsi="Lucida Console"/>
+          <w:sz w:val="18"/>
+          <w:szCs w:val="18"/>
+        </w:rPr>
+        <w:t>if (</w:t>
+      </w:r>
+      <w:proofErr w:type="spellStart"/>
+      <w:r>
+        <w:rPr>
+          <w:rFonts w:ascii="Lucida Console" w:hAnsi="Lucida Console"/>
+          <w:sz w:val="18"/>
+          <w:szCs w:val="18"/>
+        </w:rPr>
+        <w:t>len</w:t>
+      </w:r>
+      <w:proofErr w:type="spellEnd"/>
+      <w:r>
+        <w:rPr>
+          <w:rFonts w:ascii="Lucida Console" w:hAnsi="Lucida Console"/>
+          <w:sz w:val="18"/>
+          <w:szCs w:val="18"/>
+        </w:rPr>
+        <w:t>(</w:t>
+      </w:r>
+      <w:proofErr w:type="spellStart"/>
+      <w:r>
+        <w:rPr>
+          <w:rFonts w:ascii="Lucida Console" w:hAnsi="Lucida Console"/>
+          <w:sz w:val="18"/>
+          <w:szCs w:val="18"/>
+        </w:rPr>
+        <w:t>sys.argv</w:t>
+      </w:r>
+      <w:proofErr w:type="spellEnd"/>
+      <w:r>
+        <w:rPr>
+          <w:rFonts w:ascii="Lucida Console" w:hAnsi="Lucida Console"/>
+          <w:sz w:val="18"/>
+          <w:szCs w:val="18"/>
+        </w:rPr>
+        <w:t>)&gt;2):</w:t>
+      </w:r>
+    </w:p>
+    <w:p>
+      <w:pPr>
+        <w:rPr>
+          <w:rFonts w:ascii="Lucida Console" w:hAnsi="Lucida Console"/>
+          <w:sz w:val="18"/>
+          <w:szCs w:val="18"/>
+        </w:rPr>
+      </w:pPr>
+      <w:r>
+        <w:rPr>
+          <w:rFonts w:ascii="Lucida Console" w:hAnsi="Lucida Console"/>
+          <w:sz w:val="18"/>
+          <w:szCs w:val="18"/>
+        </w:rPr>
+        <w:tab/>
+        <w:t>salt=</w:t>
+      </w:r>
+      <w:proofErr w:type="spellStart"/>
+      <w:r>
+        <w:rPr>
+          <w:rFonts w:ascii="Lucida Console" w:hAnsi="Lucida Console"/>
+          <w:sz w:val="18"/>
+          <w:szCs w:val="18"/>
+        </w:rPr>
+        <w:t>sys.argv</w:t>
+      </w:r>
+      <w:proofErr w:type="spellEnd"/>
+      <w:r>
+        <w:rPr>
+          <w:rFonts w:ascii="Lucida Console" w:hAnsi="Lucida Console"/>
+          <w:sz w:val="18"/>
+          <w:szCs w:val="18"/>
+        </w:rPr>
+        <w:t>[2]</w:t>
+      </w:r>
+    </w:p>
+    <w:p>
+      <w:pPr>
+        <w:rPr>
+          <w:rFonts w:ascii="Lucida Console" w:hAnsi="Lucida Console"/>
+          <w:sz w:val="18"/>
+          <w:szCs w:val="18"/>
+        </w:rPr>
+      </w:pPr>
+    </w:p>
+    <w:p>
+      <w:pPr>
+        <w:rPr>
+          <w:rFonts w:ascii="Lucida Console" w:hAnsi="Lucida Console"/>
+          <w:sz w:val="18"/>
+          <w:szCs w:val="18"/>
+        </w:rPr>
+      </w:pPr>
+      <w:r>
+        <w:rPr>
+          <w:rFonts w:ascii="Lucida Console" w:hAnsi="Lucida Console"/>
+          <w:sz w:val="18"/>
+          <w:szCs w:val="18"/>
+        </w:rPr>
+        <w:t>print "General Hashes"</w:t>
+      </w:r>
+    </w:p>
+    <w:p>
+      <w:pPr>
+        <w:rPr>
+          <w:rFonts w:ascii="Lucida Console" w:hAnsi="Lucida Console"/>
+          <w:sz w:val="18"/>
+          <w:szCs w:val="18"/>
+        </w:rPr>
+      </w:pPr>
+      <w:r>
+        <w:rPr>
+          <w:rFonts w:ascii="Lucida Console" w:hAnsi="Lucida Console"/>
+          <w:sz w:val="18"/>
+          <w:szCs w:val="18"/>
+        </w:rPr>
+        <w:t>print "MD5:"+hashlib.md5(string).</w:t>
+      </w:r>
+      <w:proofErr w:type="spellStart"/>
+      <w:r>
+        <w:rPr>
+          <w:rFonts w:ascii="Lucida Console" w:hAnsi="Lucida Console"/>
+          <w:sz w:val="18"/>
+          <w:szCs w:val="18"/>
+        </w:rPr>
+        <w:t>hexdigest</w:t>
+      </w:r>
+      <w:proofErr w:type="spellEnd"/>
+      <w:r>
+        <w:rPr>
+          <w:rFonts w:ascii="Lucida Console" w:hAnsi="Lucida Console"/>
+          <w:sz w:val="18"/>
+          <w:szCs w:val="18"/>
+        </w:rPr>
+        <w:t>()</w:t>
+      </w:r>
+    </w:p>
+    <w:p>
+      <w:pPr>
+        <w:rPr>
+          <w:rFonts w:ascii="Lucida Console" w:hAnsi="Lucida Console"/>
+          <w:sz w:val="18"/>
+          <w:szCs w:val="18"/>
+        </w:rPr>
+      </w:pPr>
+      <w:r>
+        <w:rPr>
+          <w:rFonts w:ascii="Lucida Console" w:hAnsi="Lucida Console"/>
+          <w:sz w:val="18"/>
+          <w:szCs w:val="18"/>
+        </w:rPr>
+        <w:t>print "SHA1:"+hashlib.sha1(string).</w:t>
+      </w:r>
+      <w:proofErr w:type="spellStart"/>
+      <w:r>
+        <w:rPr>
+          <w:rFonts w:ascii="Lucida Console" w:hAnsi="Lucida Console"/>
+          <w:sz w:val="18"/>
+          <w:szCs w:val="18"/>
+        </w:rPr>
+        <w:t>hexdigest</w:t>
+      </w:r>
+      <w:proofErr w:type="spellEnd"/>
+      <w:r>
+        <w:rPr>
+          <w:rFonts w:ascii="Lucida Console" w:hAnsi="Lucida Console"/>
+          <w:sz w:val="18"/>
+          <w:szCs w:val="18"/>
+        </w:rPr>
+        <w:t>()</w:t>
+      </w:r>
+    </w:p>
+    <w:p>
+      <w:pPr>
+        <w:rPr>
+          <w:rFonts w:ascii="Lucida Console" w:hAnsi="Lucida Console"/>
+          <w:sz w:val="18"/>
+          <w:szCs w:val="18"/>
+        </w:rPr>
+      </w:pPr>
+      <w:r>
+        <w:rPr>
+          <w:rFonts w:ascii="Lucida Console" w:hAnsi="Lucida Console"/>
+          <w:sz w:val="18"/>
+          <w:szCs w:val="18"/>
+        </w:rPr>
+        <w:t>print "SHA256:"+hashlib.sha256(string).</w:t>
+      </w:r>
+      <w:proofErr w:type="spellStart"/>
+      <w:r>
+        <w:rPr>
+          <w:rFonts w:ascii="Lucida Console" w:hAnsi="Lucida Console"/>
+          <w:sz w:val="18"/>
+          <w:szCs w:val="18"/>
+        </w:rPr>
+        <w:t>hexdigest</w:t>
+      </w:r>
+      <w:proofErr w:type="spellEnd"/>
+      <w:r>
+        <w:rPr>
+          <w:rFonts w:ascii="Lucida Console" w:hAnsi="Lucida Console"/>
+          <w:sz w:val="18"/>
+          <w:szCs w:val="18"/>
+        </w:rPr>
+        <w:t>()</w:t>
+      </w:r>
+    </w:p>
+    <w:p>
+      <w:pPr>
+        <w:rPr>
+          <w:rFonts w:ascii="Lucida Console" w:hAnsi="Lucida Console"/>
+          <w:sz w:val="18"/>
+          <w:szCs w:val="18"/>
+        </w:rPr>
+      </w:pPr>
+      <w:r>
+        <w:rPr>
+          <w:rFonts w:ascii="Lucida Console" w:hAnsi="Lucida Console"/>
+          <w:sz w:val="18"/>
+          <w:szCs w:val="18"/>
+        </w:rPr>
+        <w:t>print "SHA512:"+hashlib.sha512(string).</w:t>
+      </w:r>
+      <w:proofErr w:type="spellStart"/>
+      <w:r>
+        <w:rPr>
+          <w:rFonts w:ascii="Lucida Console" w:hAnsi="Lucida Console"/>
+          <w:sz w:val="18"/>
+          <w:szCs w:val="18"/>
+        </w:rPr>
+        <w:t>hexdigest</w:t>
+      </w:r>
+      <w:proofErr w:type="spellEnd"/>
+      <w:r>
+        <w:rPr>
+          <w:rFonts w:ascii="Lucida Console" w:hAnsi="Lucida Console"/>
+          <w:sz w:val="18"/>
+          <w:szCs w:val="18"/>
+        </w:rPr>
+        <w:t>()</w:t>
+      </w:r>
+    </w:p>
+    <w:p>
+      <w:pPr>
+        <w:rPr>
+          <w:rFonts w:ascii="Lucida Console" w:hAnsi="Lucida Console"/>
+          <w:sz w:val="18"/>
+          <w:szCs w:val="18"/>
+        </w:rPr>
+      </w:pPr>
+    </w:p>
+    <w:p>
+      <w:pPr>
+        <w:rPr>
+          <w:rFonts w:ascii="Lucida Console" w:hAnsi="Lucida Console"/>
+          <w:sz w:val="18"/>
+          <w:szCs w:val="18"/>
+        </w:rPr>
+      </w:pPr>
+      <w:r>
+        <w:rPr>
+          <w:rFonts w:ascii="Lucida Console" w:hAnsi="Lucida Console"/>
+          <w:sz w:val="18"/>
+          <w:szCs w:val="18"/>
+        </w:rPr>
+        <w:t>print "UNIX hashes (with salt)"</w:t>
+      </w:r>
+    </w:p>
+    <w:p>
+      <w:pPr>
+        <w:rPr>
+          <w:rFonts w:ascii="Lucida Console" w:hAnsi="Lucida Console"/>
+          <w:sz w:val="18"/>
+          <w:szCs w:val="18"/>
+        </w:rPr>
+      </w:pPr>
+      <w:r>
+        <w:rPr>
+          <w:rFonts w:ascii="Lucida Console" w:hAnsi="Lucida Console"/>
+          <w:sz w:val="18"/>
+          <w:szCs w:val="18"/>
+        </w:rPr>
+        <w:t>print "DES:"+</w:t>
+      </w:r>
+      <w:proofErr w:type="spellStart"/>
+      <w:r>
+        <w:rPr>
+          <w:rFonts w:ascii="Lucida Console" w:hAnsi="Lucida Console"/>
+          <w:sz w:val="18"/>
+          <w:szCs w:val="18"/>
+        </w:rPr>
+        <w:t>passlib.hash.des_crypt.encrypt</w:t>
+      </w:r>
+      <w:proofErr w:type="spellEnd"/>
+      <w:r>
+        <w:rPr>
+          <w:rFonts w:ascii="Lucida Console" w:hAnsi="Lucida Console"/>
+          <w:sz w:val="18"/>
+          <w:szCs w:val="18"/>
+        </w:rPr>
+        <w:t>(string, salt=salt[:2])</w:t>
+      </w:r>
+    </w:p>
+    <w:p>
+      <w:pPr>
+        <w:rPr>
+          <w:rFonts w:ascii="Lucida Console" w:hAnsi="Lucida Console"/>
+          <w:sz w:val="18"/>
+          <w:szCs w:val="18"/>
+        </w:rPr>
+      </w:pPr>
+      <w:r>
+        <w:rPr>
+          <w:rFonts w:ascii="Lucida Console" w:hAnsi="Lucida Console"/>
+          <w:sz w:val="18"/>
+          <w:szCs w:val="18"/>
+        </w:rPr>
+        <w:t>print "MD5:"+passlib.hash.md5_crypt.encrypt(string, salt=salt)</w:t>
+      </w:r>
+    </w:p>
+    <w:p>
+      <w:pPr>
+        <w:rPr>
+          <w:rFonts w:ascii="Lucida Console" w:hAnsi="Lucida Console"/>
+          <w:sz w:val="18"/>
+          <w:szCs w:val="18"/>
+        </w:rPr>
+      </w:pPr>
+      <w:r>
+        <w:rPr>
+          <w:rFonts w:ascii="Lucida Console" w:hAnsi="Lucida Console"/>
+          <w:sz w:val="18"/>
+          <w:szCs w:val="18"/>
+        </w:rPr>
+        <w:t>print "Sun MD5:"+passlib.hash.sun_md5_crypt.encrypt(string, salt=salt)</w:t>
+      </w:r>
+    </w:p>
+    <w:p>
+      <w:pPr>
+        <w:rPr>
+          <w:rFonts w:ascii="Lucida Console" w:hAnsi="Lucida Console"/>
+          <w:sz w:val="18"/>
+          <w:szCs w:val="18"/>
+        </w:rPr>
+      </w:pPr>
+      <w:r>
+        <w:rPr>
+          <w:rFonts w:ascii="Lucida Console" w:hAnsi="Lucida Console"/>
+          <w:sz w:val="18"/>
+          <w:szCs w:val="18"/>
+        </w:rPr>
+        <w:t>print "SHA1:"+passlib.hash.sha1_crypt.encrypt(string, salt=salt)</w:t>
+      </w:r>
+    </w:p>
+    <w:p>
+      <w:pPr>
+        <w:rPr>
+          <w:rFonts w:ascii="Lucida Console" w:hAnsi="Lucida Console"/>
+          <w:sz w:val="18"/>
+          <w:szCs w:val="18"/>
+        </w:rPr>
+      </w:pPr>
+      <w:r>
+        <w:rPr>
+          <w:rFonts w:ascii="Lucida Console" w:hAnsi="Lucida Console"/>
+          <w:sz w:val="18"/>
+          <w:szCs w:val="18"/>
+        </w:rPr>
+        <w:t>print "SHA256:"+passlib.hash.sha256_crypt.encrypt(string, salt=salt)</w:t>
+      </w:r>
+    </w:p>
+    <w:p>
+      <w:pPr>
+        <w:rPr>
+          <w:rFonts w:ascii="Lucida Console" w:hAnsi="Lucida Console"/>
+          <w:sz w:val="18"/>
+          <w:szCs w:val="18"/>
+        </w:rPr>
+      </w:pPr>
+      <w:r>
+        <w:rPr>
+          <w:rFonts w:ascii="Lucida Console" w:hAnsi="Lucida Console"/>
+          <w:sz w:val="18"/>
+          <w:szCs w:val="18"/>
+        </w:rPr>
+        <w:t>print "SHA512:"+passlib.hash.sha512_crypt.encrypt(string, salt=salt)</w:t>
+      </w:r>
+    </w:p>
+    <w:p>
+      <w:pPr>
+        <w:rPr>
+          <w:rFonts w:ascii="Lucida Console" w:hAnsi="Lucida Console"/>
+          <w:sz w:val="18"/>
+          <w:szCs w:val="18"/>
+        </w:rPr>
+      </w:pPr>
+    </w:p>
+    <w:p>
+      <w:pPr>
+        <w:rPr>
+          <w:rFonts w:ascii="Lucida Console" w:hAnsi="Lucida Console"/>
+          <w:sz w:val="18"/>
+          <w:szCs w:val="18"/>
+        </w:rPr>
+      </w:pPr>
+      <w:r>
+        <w:rPr>
+          <w:rFonts w:ascii="Lucida Console" w:hAnsi="Lucida Console"/>
+          <w:sz w:val="18"/>
+          <w:szCs w:val="18"/>
+        </w:rPr>
+        <w:t>print "APR1:"+passlib.hash.apr_md5_crypt.encrypt(string, salt=salt)</w:t>
+      </w:r>
+    </w:p>
+    <w:p>
+      <w:pPr>
+        <w:rPr>
+          <w:rFonts w:ascii="Lucida Console" w:hAnsi="Lucida Console"/>
+          <w:sz w:val="18"/>
+          <w:szCs w:val="18"/>
+        </w:rPr>
+      </w:pPr>
+      <w:r>
+        <w:rPr>
+          <w:rFonts w:ascii="Lucida Console" w:hAnsi="Lucida Console"/>
+          <w:sz w:val="18"/>
+          <w:szCs w:val="18"/>
+        </w:rPr>
+        <w:t>print "PHPASS:"+</w:t>
+      </w:r>
+      <w:proofErr w:type="spellStart"/>
+      <w:r>
+        <w:rPr>
+          <w:rFonts w:ascii="Lucida Console" w:hAnsi="Lucida Console"/>
+          <w:sz w:val="18"/>
+          <w:szCs w:val="18"/>
+        </w:rPr>
+        <w:t>passlib.hash.phpass.encrypt</w:t>
+      </w:r>
+      <w:proofErr w:type="spellEnd"/>
+      <w:r>
+        <w:rPr>
+          <w:rFonts w:ascii="Lucida Console" w:hAnsi="Lucida Console"/>
+          <w:sz w:val="18"/>
+          <w:szCs w:val="18"/>
+        </w:rPr>
+        <w:t>(string, salt=salt)</w:t>
+      </w:r>
+    </w:p>
+    <w:p>
+      <w:pPr>
+        <w:rPr>
+          <w:rFonts w:ascii="Lucida Console" w:hAnsi="Lucida Console"/>
+          <w:sz w:val="18"/>
+          <w:szCs w:val="18"/>
+        </w:rPr>
+      </w:pPr>
+      <w:r>
+        <w:rPr>
+          <w:rFonts w:ascii="Lucida Console" w:hAnsi="Lucida Console"/>
+          <w:sz w:val="18"/>
+          <w:szCs w:val="18"/>
+        </w:rPr>
+        <w:t>print "PBKDF2 (SHA1):"+passlib.hash.pbkdf2_sha1.encrypt(string, salt=salt)</w:t>
+      </w:r>
+    </w:p>
+    <w:p>
+      <w:pPr>
+        <w:rPr>
+          <w:rFonts w:ascii="Lucida Console" w:hAnsi="Lucida Console"/>
+          <w:sz w:val="18"/>
+          <w:szCs w:val="18"/>
+        </w:rPr>
+      </w:pPr>
+      <w:r>
+        <w:rPr>
+          <w:rFonts w:ascii="Lucida Console" w:hAnsi="Lucida Console"/>
+          <w:sz w:val="18"/>
+          <w:szCs w:val="18"/>
+        </w:rPr>
+        <w:t>print "PBKDF2 (SHA256):"+passlib.hash.pbkdf2_sha256.encrypt(string, salt=salt)</w:t>
+      </w:r>
+    </w:p>
+    <w:p>
+      <w:pPr>
+        <w:rPr>
+          <w:rFonts w:ascii="Lucida Console" w:hAnsi="Lucida Console"/>
+          <w:sz w:val="18"/>
+          <w:szCs w:val="18"/>
+        </w:rPr>
+      </w:pPr>
+      <w:r>
+        <w:rPr>
+          <w:rFonts w:ascii="Lucida Console" w:hAnsi="Lucida Console"/>
+          <w:sz w:val="18"/>
+          <w:szCs w:val="18"/>
+        </w:rPr>
+        <w:t>#print "PBKDF2 (SHA512):"+passlib.hash.pbkdf2_sha512.encrypt(string, salt=salt)</w:t>
+      </w:r>
+    </w:p>
+    <w:p>
+      <w:pPr>
+        <w:rPr>
+          <w:rFonts w:ascii="Lucida Console" w:hAnsi="Lucida Console"/>
+          <w:sz w:val="18"/>
+          <w:szCs w:val="18"/>
+        </w:rPr>
+      </w:pPr>
+      <w:r>
+        <w:rPr>
+          <w:rFonts w:ascii="Lucida Console" w:hAnsi="Lucida Console"/>
+          <w:sz w:val="18"/>
+          <w:szCs w:val="18"/>
+        </w:rPr>
+        <w:t>#print "CTA PBKDF2:"+passlib.hash.cta_pbkdf2_sha1.encrypt(string, salt=salt)</w:t>
+      </w:r>
+    </w:p>
+    <w:p>
+      <w:pPr>
+        <w:rPr>
+          <w:rFonts w:ascii="Lucida Console" w:hAnsi="Lucida Console"/>
+          <w:sz w:val="18"/>
+          <w:szCs w:val="18"/>
+        </w:rPr>
+      </w:pPr>
+      <w:r>
+        <w:rPr>
+          <w:rFonts w:ascii="Lucida Console" w:hAnsi="Lucida Console"/>
+          <w:sz w:val="18"/>
+          <w:szCs w:val="18"/>
+        </w:rPr>
+        <w:t>#print "DLITZ PBKDF2:"+passlib.hash.dlitz_pbkdf2_sha1.encrypt(string, salt=salt)</w:t>
+      </w:r>
+    </w:p>
+    <w:p>
+      <w:pPr>
+        <w:rPr>
+          <w:rFonts w:ascii="Lucida Console" w:hAnsi="Lucida Console"/>
+          <w:sz w:val="18"/>
+          <w:szCs w:val="18"/>
+        </w:rPr>
+      </w:pPr>
+    </w:p>
+    <w:p>
+      <w:pPr>
+        <w:rPr>
+          <w:rFonts w:ascii="Lucida Console" w:hAnsi="Lucida Console"/>
+          <w:sz w:val="18"/>
+          <w:szCs w:val="18"/>
+        </w:rPr>
+      </w:pPr>
+      <w:r>
+        <w:rPr>
+          <w:rFonts w:ascii="Lucida Console" w:hAnsi="Lucida Console"/>
+          <w:sz w:val="18"/>
+          <w:szCs w:val="18"/>
+        </w:rPr>
+        <w:t>print "MS Windows Hashes"</w:t>
+      </w:r>
+    </w:p>
+    <w:p>
+      <w:pPr>
+        <w:rPr>
+          <w:rFonts w:ascii="Lucida Console" w:hAnsi="Lucida Console"/>
+          <w:sz w:val="18"/>
+          <w:szCs w:val="18"/>
+        </w:rPr>
+      </w:pPr>
+      <w:r>
+        <w:rPr>
+          <w:rFonts w:ascii="Lucida Console" w:hAnsi="Lucida Console"/>
+          <w:sz w:val="18"/>
+          <w:szCs w:val="18"/>
+        </w:rPr>
+        <w:t>print "LM Hash:"+</w:t>
+      </w:r>
+      <w:proofErr w:type="spellStart"/>
+      <w:r>
+        <w:rPr>
+          <w:rFonts w:ascii="Lucida Console" w:hAnsi="Lucida Console"/>
+          <w:sz w:val="18"/>
+          <w:szCs w:val="18"/>
+        </w:rPr>
+        <w:t>passlib.hash.lmhash.encrypt</w:t>
+      </w:r>
+      <w:proofErr w:type="spellEnd"/>
+      <w:r>
+        <w:rPr>
+          <w:rFonts w:ascii="Lucida Console" w:hAnsi="Lucida Console"/>
+          <w:sz w:val="18"/>
+          <w:szCs w:val="18"/>
+        </w:rPr>
+        <w:t>(string)</w:t>
+      </w:r>
+    </w:p>
+    <w:p>
+      <w:pPr>
+        <w:rPr>
+          <w:rFonts w:ascii="Lucida Console" w:hAnsi="Lucida Console"/>
+          <w:sz w:val="18"/>
+          <w:szCs w:val="18"/>
+        </w:rPr>
+      </w:pPr>
+      <w:r>
+        <w:rPr>
+          <w:rFonts w:ascii="Lucida Console" w:hAnsi="Lucida Console"/>
+          <w:sz w:val="18"/>
+          <w:szCs w:val="18"/>
+        </w:rPr>
+        <w:t>print "NT Hash:"+</w:t>
+      </w:r>
+      <w:proofErr w:type="spellStart"/>
+      <w:r>
+        <w:rPr>
+          <w:rFonts w:ascii="Lucida Console" w:hAnsi="Lucida Console"/>
+          <w:sz w:val="18"/>
+          <w:szCs w:val="18"/>
+        </w:rPr>
+        <w:t>passlib.hash.nthash.encrypt</w:t>
+      </w:r>
+      <w:proofErr w:type="spellEnd"/>
+      <w:r>
+        <w:rPr>
+          <w:rFonts w:ascii="Lucida Console" w:hAnsi="Lucida Console"/>
+          <w:sz w:val="18"/>
+          <w:szCs w:val="18"/>
+        </w:rPr>
+        <w:t>(string)</w:t>
+      </w:r>
+    </w:p>
+    <w:p>
+      <w:pPr>
+        <w:rPr>
+          <w:rFonts w:ascii="Lucida Console" w:hAnsi="Lucida Console"/>
+          <w:sz w:val="18"/>
+          <w:szCs w:val="18"/>
+        </w:rPr>
+      </w:pPr>
+      <w:r>
+        <w:rPr>
+          <w:rFonts w:ascii="Lucida Console" w:hAnsi="Lucida Console"/>
+          <w:sz w:val="18"/>
+          <w:szCs w:val="18"/>
+        </w:rPr>
+        <w:t>print "MS DCC:"+</w:t>
+      </w:r>
+      <w:proofErr w:type="spellStart"/>
+      <w:r>
+        <w:rPr>
+          <w:rFonts w:ascii="Lucida Console" w:hAnsi="Lucida Console"/>
+          <w:sz w:val="18"/>
+          <w:szCs w:val="18"/>
+        </w:rPr>
+        <w:t>passlib.hash.msdcc.encrypt</w:t>
+      </w:r>
+      <w:proofErr w:type="spellEnd"/>
+      <w:r>
+        <w:rPr>
+          <w:rFonts w:ascii="Lucida Console" w:hAnsi="Lucida Console"/>
+          <w:sz w:val="18"/>
+          <w:szCs w:val="18"/>
+        </w:rPr>
+        <w:t>(string, salt)</w:t>
+      </w:r>
+    </w:p>
+    <w:p>
+      <w:pPr>
+        <w:rPr>
+          <w:rFonts w:ascii="Lucida Console" w:hAnsi="Lucida Console"/>
+          <w:sz w:val="18"/>
+          <w:szCs w:val="18"/>
+        </w:rPr>
+      </w:pPr>
+      <w:r>
+        <w:rPr>
+          <w:rFonts w:ascii="Lucida Console" w:hAnsi="Lucida Console"/>
+          <w:sz w:val="18"/>
+          <w:szCs w:val="18"/>
+        </w:rPr>
+        <w:t>print "MS DCC2:"+passlib.hash.msdcc2.encrypt(string, salt)</w:t>
+      </w:r>
+    </w:p>
+    <w:p>
+      <w:pPr>
+        <w:rPr>
+          <w:rFonts w:ascii="Lucida Console" w:hAnsi="Lucida Console"/>
+          <w:sz w:val="18"/>
+          <w:szCs w:val="18"/>
+        </w:rPr>
+      </w:pPr>
+      <w:r>
+        <w:rPr>
+          <w:rFonts w:ascii="Lucida Console" w:hAnsi="Lucida Console"/>
+          <w:sz w:val="18"/>
+          <w:szCs w:val="18"/>
+        </w:rPr>
+        <w:t xml:space="preserve">        </w:t>
+      </w:r>
+    </w:p>
+    <w:p>
+      <w:pPr>
+        <w:rPr>
+          <w:rFonts w:ascii="Lucida Console" w:hAnsi="Lucida Console"/>
+          <w:sz w:val="18"/>
+          <w:szCs w:val="18"/>
+        </w:rPr>
+      </w:pPr>
+      <w:r>
+        <w:rPr>
+          <w:rFonts w:ascii="Lucida Console" w:hAnsi="Lucida Console"/>
+          <w:sz w:val="18"/>
+          <w:szCs w:val="18"/>
+        </w:rPr>
+        <w:t>#print "LDAP Hashes"</w:t>
+      </w:r>
+    </w:p>
+    <w:p>
+      <w:pPr>
+        <w:rPr>
+          <w:rFonts w:ascii="Lucida Console" w:hAnsi="Lucida Console"/>
+          <w:sz w:val="18"/>
+          <w:szCs w:val="18"/>
+        </w:rPr>
+      </w:pPr>
+      <w:r>
+        <w:rPr>
+          <w:rFonts w:ascii="Lucida Console" w:hAnsi="Lucida Console"/>
+          <w:sz w:val="18"/>
+          <w:szCs w:val="18"/>
+        </w:rPr>
+        <w:t>#print "LDAP (MD5):"+passlib.hash.ldap_md5.encrypt(string)</w:t>
+      </w:r>
+    </w:p>
+    <w:p>
+      <w:pPr>
+        <w:rPr>
+          <w:rFonts w:ascii="Lucida Console" w:hAnsi="Lucida Console"/>
+          <w:sz w:val="18"/>
+          <w:szCs w:val="18"/>
+        </w:rPr>
+      </w:pPr>
+      <w:r>
+        <w:rPr>
+          <w:rFonts w:ascii="Lucida Console" w:hAnsi="Lucida Console"/>
+          <w:sz w:val="18"/>
+          <w:szCs w:val="18"/>
+        </w:rPr>
+        <w:t>#print "LDAP (MD5 Salted):"+passlib.hash.ldap_salted_md5.encrypt(string, salt=salt)</w:t>
+      </w:r>
+    </w:p>
+    <w:p>
+      <w:pPr>
+        <w:rPr>
+          <w:rFonts w:ascii="Lucida Console" w:hAnsi="Lucida Console"/>
+          <w:sz w:val="18"/>
+          <w:szCs w:val="18"/>
+        </w:rPr>
+      </w:pPr>
+      <w:r>
+        <w:rPr>
+          <w:rFonts w:ascii="Lucida Console" w:hAnsi="Lucida Console"/>
+          <w:sz w:val="18"/>
+          <w:szCs w:val="18"/>
+        </w:rPr>
+        <w:t>#print "LDAP (SHA):"+passlib.hash.ldap_sha1.encrypt(string)</w:t>
+      </w:r>
+    </w:p>
+    <w:p>
+      <w:pPr>
+        <w:rPr>
+          <w:rFonts w:ascii="Lucida Console" w:hAnsi="Lucida Console"/>
+          <w:sz w:val="18"/>
+          <w:szCs w:val="18"/>
+        </w:rPr>
+      </w:pPr>
+      <w:r>
+        <w:rPr>
+          <w:rFonts w:ascii="Lucida Console" w:hAnsi="Lucida Console"/>
+          <w:sz w:val="18"/>
+          <w:szCs w:val="18"/>
+        </w:rPr>
+        <w:t>#print "LDAP (SHA1 Salted):"+passlib.hash.ldap_salted_sha1.encrypt(string, salt=salt)</w:t>
+      </w:r>
+    </w:p>
+    <w:p>
+      <w:pPr>
+        <w:rPr>
+          <w:rFonts w:ascii="Lucida Console" w:hAnsi="Lucida Console"/>
+          <w:sz w:val="18"/>
+          <w:szCs w:val="18"/>
+        </w:rPr>
+      </w:pPr>
+      <w:r>
+        <w:rPr>
+          <w:rFonts w:ascii="Lucida Console" w:hAnsi="Lucida Console"/>
+          <w:sz w:val="18"/>
+          <w:szCs w:val="18"/>
+        </w:rPr>
+        <w:t>#print "LDAP (DES Crypt):"+</w:t>
+      </w:r>
+      <w:proofErr w:type="spellStart"/>
+      <w:r>
+        <w:rPr>
+          <w:rFonts w:ascii="Lucida Console" w:hAnsi="Lucida Console"/>
+          <w:sz w:val="18"/>
+          <w:szCs w:val="18"/>
+        </w:rPr>
+        <w:t>passlib.hash.ldap_des_crypt.encrypt</w:t>
+      </w:r>
+      <w:proofErr w:type="spellEnd"/>
+      <w:r>
+        <w:rPr>
+          <w:rFonts w:ascii="Lucida Console" w:hAnsi="Lucida Console"/>
+          <w:sz w:val="18"/>
+          <w:szCs w:val="18"/>
+        </w:rPr>
+        <w:t>(string)</w:t>
+      </w:r>
+    </w:p>
+    <w:p>
+      <w:pPr>
+        <w:rPr>
+          <w:rFonts w:ascii="Lucida Console" w:hAnsi="Lucida Console"/>
+          <w:sz w:val="18"/>
+          <w:szCs w:val="18"/>
+        </w:rPr>
+      </w:pPr>
+      <w:r>
+        <w:rPr>
+          <w:rFonts w:ascii="Lucida Console" w:hAnsi="Lucida Console"/>
+          <w:sz w:val="18"/>
+          <w:szCs w:val="18"/>
+        </w:rPr>
+        <w:t>#print "LDAP (BSDI Crypt):"+</w:t>
+      </w:r>
+      <w:proofErr w:type="spellStart"/>
+      <w:r>
+        <w:rPr>
+          <w:rFonts w:ascii="Lucida Console" w:hAnsi="Lucida Console"/>
+          <w:sz w:val="18"/>
+          <w:szCs w:val="18"/>
+        </w:rPr>
+        <w:t>passlib.hash.ldap_bsdi_crypt.encrypt</w:t>
+      </w:r>
+      <w:proofErr w:type="spellEnd"/>
+      <w:r>
+        <w:rPr>
+          <w:rFonts w:ascii="Lucida Console" w:hAnsi="Lucida Console"/>
+          <w:sz w:val="18"/>
+          <w:szCs w:val="18"/>
+        </w:rPr>
+        <w:t>(string)</w:t>
+      </w:r>
+    </w:p>
+    <w:p>
+      <w:pPr>
+        <w:rPr>
+          <w:rFonts w:ascii="Lucida Console" w:hAnsi="Lucida Console"/>
+          <w:sz w:val="18"/>
+          <w:szCs w:val="18"/>
+        </w:rPr>
+      </w:pPr>
+      <w:r>
+        <w:rPr>
+          <w:rFonts w:ascii="Lucida Console" w:hAnsi="Lucida Console"/>
+          <w:sz w:val="18"/>
+          <w:szCs w:val="18"/>
+        </w:rPr>
+        <w:t>#print "LDAP (MD5 Crypt):"+passlib.hash.ldap_md5_crypt.encrypt(string)</w:t>
+      </w:r>
+    </w:p>
+    <w:p>
+      <w:pPr>
+        <w:rPr>
+          <w:rFonts w:ascii="Lucida Console" w:hAnsi="Lucida Console"/>
+          <w:sz w:val="18"/>
+          <w:szCs w:val="18"/>
+        </w:rPr>
+      </w:pPr>
+      <w:r>
+        <w:rPr>
+          <w:rFonts w:ascii="Lucida Console" w:hAnsi="Lucida Console"/>
+          <w:sz w:val="18"/>
+          <w:szCs w:val="18"/>
+        </w:rPr>
+        <w:t>#print "LDAP (</w:t>
+      </w:r>
+      <w:proofErr w:type="spellStart"/>
+      <w:r>
+        <w:rPr>
+          <w:rFonts w:ascii="Lucida Console" w:hAnsi="Lucida Console"/>
+          <w:sz w:val="18"/>
+          <w:szCs w:val="18"/>
+        </w:rPr>
+        <w:t>Bcrypt</w:t>
+      </w:r>
+      <w:proofErr w:type="spellEnd"/>
+      <w:r>
+        <w:rPr>
+          <w:rFonts w:ascii="Lucida Console" w:hAnsi="Lucida Console"/>
+          <w:sz w:val="18"/>
+          <w:szCs w:val="18"/>
+        </w:rPr>
+        <w:t>):"+</w:t>
+      </w:r>
+      <w:proofErr w:type="spellStart"/>
+      <w:r>
+        <w:rPr>
+          <w:rFonts w:ascii="Lucida Console" w:hAnsi="Lucida Console"/>
+          <w:sz w:val="18"/>
+          <w:szCs w:val="18"/>
+        </w:rPr>
+        <w:t>passlib.hash.ldap_bcrypt.encrypt</w:t>
+      </w:r>
+      <w:proofErr w:type="spellEnd"/>
+      <w:r>
+        <w:rPr>
+          <w:rFonts w:ascii="Lucida Console" w:hAnsi="Lucida Console"/>
+          <w:sz w:val="18"/>
+          <w:szCs w:val="18"/>
+        </w:rPr>
+        <w:t>(string)</w:t>
+      </w:r>
+    </w:p>
+    <w:p>
+      <w:pPr>
+        <w:rPr>
+          <w:rFonts w:ascii="Lucida Console" w:hAnsi="Lucida Console"/>
+          <w:sz w:val="18"/>
+          <w:szCs w:val="18"/>
+        </w:rPr>
+      </w:pPr>
+      <w:r>
+        <w:rPr>
+          <w:rFonts w:ascii="Lucida Console" w:hAnsi="Lucida Console"/>
+          <w:sz w:val="18"/>
+          <w:szCs w:val="18"/>
+        </w:rPr>
+        <w:t>#print "LDAP (SHA1):"+passlib.hash.ldap_sha1_crypt.encrypt(string)</w:t>
+      </w:r>
+    </w:p>
+    <w:p>
+      <w:pPr>
+        <w:rPr>
+          <w:rFonts w:ascii="Lucida Console" w:hAnsi="Lucida Console"/>
+          <w:sz w:val="18"/>
+          <w:szCs w:val="18"/>
+        </w:rPr>
+      </w:pPr>
+      <w:r>
+        <w:rPr>
+          <w:rFonts w:ascii="Lucida Console" w:hAnsi="Lucida Console"/>
+          <w:sz w:val="18"/>
+          <w:szCs w:val="18"/>
+        </w:rPr>
+        <w:t>#print "LDAP (SHA256):"+passlib.hash.ldap_sha256_crypt.encrypt(string)</w:t>
+      </w:r>
+    </w:p>
+    <w:p>
+      <w:pPr>
+        <w:rPr>
+          <w:rFonts w:ascii="Lucida Console" w:hAnsi="Lucida Console"/>
+          <w:sz w:val="18"/>
+          <w:szCs w:val="18"/>
+        </w:rPr>
+      </w:pPr>
+      <w:r>
+        <w:rPr>
+          <w:rFonts w:ascii="Lucida Console" w:hAnsi="Lucida Console"/>
+          <w:sz w:val="18"/>
+          <w:szCs w:val="18"/>
+        </w:rPr>
+        <w:t>#print "LDAP (SHA512):"+passlib.hash.ldap_sha512_crypt.encrypt(string)</w:t>
+      </w:r>
+    </w:p>
+    <w:p>
+      <w:pPr>
+        <w:rPr>
+          <w:rFonts w:ascii="Lucida Console" w:hAnsi="Lucida Console"/>
+          <w:sz w:val="18"/>
+          <w:szCs w:val="18"/>
+        </w:rPr>
+      </w:pPr>
+    </w:p>
+    <w:p>
+      <w:pPr>
+        <w:rPr>
+          <w:rFonts w:ascii="Lucida Console" w:hAnsi="Lucida Console"/>
+          <w:sz w:val="18"/>
+          <w:szCs w:val="18"/>
+        </w:rPr>
+      </w:pPr>
+      <w:r>
+        <w:rPr>
+          <w:rFonts w:ascii="Lucida Console" w:hAnsi="Lucida Console"/>
+          <w:sz w:val="18"/>
+          <w:szCs w:val="18"/>
+        </w:rPr>
+        <w:t>print "LDAP (Hex MD5):"+passlib.hash.ldap_hex_md5.encrypt(string)</w:t>
+      </w:r>
+    </w:p>
+    <w:p>
+      <w:pPr>
+        <w:rPr>
+          <w:rFonts w:ascii="Lucida Console" w:hAnsi="Lucida Console"/>
+          <w:sz w:val="18"/>
+          <w:szCs w:val="18"/>
+        </w:rPr>
+      </w:pPr>
+      <w:r>
+        <w:rPr>
+          <w:rFonts w:ascii="Lucida Console" w:hAnsi="Lucida Console"/>
+          <w:sz w:val="18"/>
+          <w:szCs w:val="18"/>
+        </w:rPr>
+        <w:t>print "LDAP (Hex SHA1):"+passlib.hash.ldap_hex_sha1.encrypt(string)</w:t>
+      </w:r>
+    </w:p>
+    <w:p>
+      <w:pPr>
+        <w:rPr>
+          <w:rFonts w:ascii="Lucida Console" w:hAnsi="Lucida Console"/>
+          <w:sz w:val="18"/>
+          <w:szCs w:val="18"/>
+        </w:rPr>
+      </w:pPr>
+      <w:r>
+        <w:rPr>
+          <w:rFonts w:ascii="Lucida Console" w:hAnsi="Lucida Console"/>
+          <w:sz w:val="18"/>
+          <w:szCs w:val="18"/>
+        </w:rPr>
+        <w:t>print "LDAP (At Lass):"+passlib.hash.atlassian_pbkdf2_sha1.encrypt(string)</w:t>
+      </w:r>
+    </w:p>
+    <w:p>
+      <w:pPr>
+        <w:rPr>
+          <w:rFonts w:ascii="Lucida Console" w:hAnsi="Lucida Console"/>
+          <w:sz w:val="18"/>
+          <w:szCs w:val="18"/>
+        </w:rPr>
+      </w:pPr>
+      <w:r>
+        <w:rPr>
+          <w:rFonts w:ascii="Lucida Console" w:hAnsi="Lucida Console"/>
+          <w:sz w:val="18"/>
+          <w:szCs w:val="18"/>
+        </w:rPr>
+        <w:t>print "LDAP (FSHP):"+</w:t>
+      </w:r>
+      <w:proofErr w:type="spellStart"/>
+      <w:r>
+        <w:rPr>
+          <w:rFonts w:ascii="Lucida Console" w:hAnsi="Lucida Console"/>
+          <w:sz w:val="18"/>
+          <w:szCs w:val="18"/>
+        </w:rPr>
+        <w:t>passlib.hash.fshp.encrypt</w:t>
+      </w:r>
+      <w:proofErr w:type="spellEnd"/>
+      <w:r>
+        <w:rPr>
+          <w:rFonts w:ascii="Lucida Console" w:hAnsi="Lucida Console"/>
+          <w:sz w:val="18"/>
+          <w:szCs w:val="18"/>
+        </w:rPr>
+        <w:t>(string)</w:t>
+      </w:r>
+    </w:p>
+    <w:p>
+      <w:pPr>
+        <w:rPr>
+          <w:rFonts w:ascii="Lucida Console" w:hAnsi="Lucida Console"/>
+          <w:sz w:val="18"/>
+          <w:szCs w:val="18"/>
+        </w:rPr>
+      </w:pPr>
+      <w:r>
+        <w:rPr>
+          <w:rFonts w:ascii="Lucida Console" w:hAnsi="Lucida Console"/>
+          <w:sz w:val="18"/>
+          <w:szCs w:val="18"/>
+        </w:rPr>
+        <w:t xml:space="preserve">        </w:t>
+      </w:r>
+    </w:p>
+    <w:p>
+      <w:pPr>
+        <w:rPr>
+          <w:rFonts w:ascii="Lucida Console" w:hAnsi="Lucida Console"/>
+          <w:sz w:val="18"/>
+          <w:szCs w:val="18"/>
+        </w:rPr>
+      </w:pPr>
+      <w:r>
+        <w:rPr>
+          <w:rFonts w:ascii="Lucida Console" w:hAnsi="Lucida Console"/>
+          <w:sz w:val="18"/>
+          <w:szCs w:val="18"/>
+        </w:rPr>
+        <w:t>print "Database Hashes"</w:t>
+      </w:r>
+    </w:p>
+    <w:p>
+      <w:pPr>
+        <w:rPr>
+          <w:rFonts w:ascii="Lucida Console" w:hAnsi="Lucida Console"/>
+          <w:sz w:val="18"/>
+          <w:szCs w:val="18"/>
+        </w:rPr>
+      </w:pPr>
+      <w:r>
+        <w:rPr>
+          <w:rFonts w:ascii="Lucida Console" w:hAnsi="Lucida Console"/>
+          <w:sz w:val="18"/>
+          <w:szCs w:val="18"/>
+        </w:rPr>
+        <w:t>print "MS SQL 2000:"+passlib.hash.mssql2000.encrypt(string)</w:t>
+      </w:r>
+    </w:p>
+    <w:p>
+      <w:pPr>
+        <w:rPr>
+          <w:rFonts w:ascii="Lucida Console" w:hAnsi="Lucida Console"/>
+          <w:sz w:val="18"/>
+          <w:szCs w:val="18"/>
+        </w:rPr>
+      </w:pPr>
+      <w:r>
+        <w:rPr>
+          <w:rFonts w:ascii="Lucida Console" w:hAnsi="Lucida Console"/>
+          <w:sz w:val="18"/>
+          <w:szCs w:val="18"/>
+        </w:rPr>
+        <w:t>print "MS SQL 2000:"+passlib.hash.mssql2005.encrypt(string)</w:t>
+      </w:r>
+    </w:p>
+    <w:p>
+      <w:pPr>
+        <w:rPr>
+          <w:rFonts w:ascii="Lucida Console" w:hAnsi="Lucida Console"/>
+          <w:sz w:val="18"/>
+          <w:szCs w:val="18"/>
+        </w:rPr>
+      </w:pPr>
+      <w:r>
+        <w:rPr>
+          <w:rFonts w:ascii="Lucida Console" w:hAnsi="Lucida Console"/>
+          <w:sz w:val="18"/>
+          <w:szCs w:val="18"/>
+        </w:rPr>
+        <w:t>print "MS SQL 2000:"+passlib.hash.mysql323.encrypt(string)</w:t>
+      </w:r>
+    </w:p>
+    <w:p>
+      <w:pPr>
+        <w:rPr>
+          <w:rFonts w:ascii="Lucida Console" w:hAnsi="Lucida Console"/>
+          <w:sz w:val="18"/>
+          <w:szCs w:val="18"/>
+        </w:rPr>
+      </w:pPr>
+      <w:r>
+        <w:rPr>
+          <w:rFonts w:ascii="Lucida Console" w:hAnsi="Lucida Console"/>
+          <w:sz w:val="18"/>
+          <w:szCs w:val="18"/>
+        </w:rPr>
+        <w:t>print "MySQL:"+passlib.hash.mysql41.encrypt(string)</w:t>
+      </w:r>
+    </w:p>
+    <w:p>
+      <w:pPr>
+        <w:rPr>
+          <w:rFonts w:ascii="Lucida Console" w:hAnsi="Lucida Console"/>
+          <w:sz w:val="18"/>
+          <w:szCs w:val="18"/>
+        </w:rPr>
+      </w:pPr>
+      <w:r>
+        <w:rPr>
+          <w:rFonts w:ascii="Lucida Console" w:hAnsi="Lucida Console"/>
+          <w:sz w:val="18"/>
+          <w:szCs w:val="18"/>
+        </w:rPr>
+        <w:t>print "Postgres (MD5):"+passlib.hash.postgres_md5.encrypt(string, user=salt)</w:t>
+      </w:r>
+    </w:p>
+    <w:p>
+      <w:pPr>
+        <w:rPr>
+          <w:rFonts w:ascii="Lucida Console" w:hAnsi="Lucida Console"/>
+          <w:sz w:val="18"/>
+          <w:szCs w:val="18"/>
+        </w:rPr>
+      </w:pPr>
+      <w:r>
+        <w:rPr>
+          <w:rFonts w:ascii="Lucida Console" w:hAnsi="Lucida Console"/>
+          <w:sz w:val="18"/>
+          <w:szCs w:val="18"/>
+        </w:rPr>
+        <w:t>print "Oracle 10:"+passlib.hash.oracle10.encrypt(string, user=salt)</w:t>
+      </w:r>
+    </w:p>
+    <w:p>
+      <w:pPr>
+        <w:rPr>
+          <w:rFonts w:ascii="Lucida Console" w:hAnsi="Lucida Console"/>
+          <w:sz w:val="18"/>
+          <w:szCs w:val="18"/>
+        </w:rPr>
+      </w:pPr>
+      <w:r>
+        <w:rPr>
+          <w:rFonts w:ascii="Lucida Console" w:hAnsi="Lucida Console"/>
+          <w:sz w:val="18"/>
+          <w:szCs w:val="18"/>
+        </w:rPr>
+        <w:t>print "Oracle 11:"+passlib.hash.oracle11.encrypt(string)</w:t>
+      </w:r>
+    </w:p>
+    <w:p>
+      <w:pPr>
+        <w:rPr>
+          <w:rFonts w:ascii="Lucida Console" w:hAnsi="Lucida Console"/>
+          <w:sz w:val="18"/>
+          <w:szCs w:val="18"/>
+        </w:rPr>
+      </w:pPr>
+      <w:r>
+        <w:rPr>
+          <w:rFonts w:ascii="Lucida Console" w:hAnsi="Lucida Console"/>
+          <w:sz w:val="18"/>
+          <w:szCs w:val="18"/>
+        </w:rPr>
+        <w:t xml:space="preserve">        </w:t>
+      </w:r>
+    </w:p>
+    <w:p>
+      <w:pPr>
+        <w:rPr>
+          <w:rFonts w:ascii="Lucida Console" w:hAnsi="Lucida Console"/>
+          <w:sz w:val="18"/>
+          <w:szCs w:val="18"/>
+        </w:rPr>
+      </w:pPr>
+      <w:r>
+        <w:rPr>
+          <w:rFonts w:ascii="Lucida Console" w:hAnsi="Lucida Console"/>
+          <w:sz w:val="18"/>
+          <w:szCs w:val="18"/>
+        </w:rPr>
+        <w:t>print "Other Known Hashes"</w:t>
+      </w:r>
+    </w:p>
+    <w:p>
+      <w:pPr>
+        <w:rPr>
+          <w:rFonts w:ascii="Lucida Console" w:hAnsi="Lucida Console"/>
+          <w:sz w:val="18"/>
+          <w:szCs w:val="18"/>
+        </w:rPr>
+      </w:pPr>
+      <w:r>
+        <w:rPr>
+          <w:rFonts w:ascii="Lucida Console" w:hAnsi="Lucida Console"/>
+          <w:sz w:val="18"/>
+          <w:szCs w:val="18"/>
+        </w:rPr>
+        <w:t>print "Cisco PIX:"+</w:t>
+      </w:r>
+      <w:proofErr w:type="spellStart"/>
+      <w:r>
+        <w:rPr>
+          <w:rFonts w:ascii="Lucida Console" w:hAnsi="Lucida Console"/>
+          <w:sz w:val="18"/>
+          <w:szCs w:val="18"/>
+        </w:rPr>
+        <w:t>passlib.hash.cisco_pix.encrypt</w:t>
+      </w:r>
+      <w:proofErr w:type="spellEnd"/>
+      <w:r>
+        <w:rPr>
+          <w:rFonts w:ascii="Lucida Console" w:hAnsi="Lucida Console"/>
+          <w:sz w:val="18"/>
+          <w:szCs w:val="18"/>
+        </w:rPr>
+        <w:t>(string, user=salt)</w:t>
+      </w:r>
+    </w:p>
+    <w:p>
+      <w:pPr>
+        <w:rPr>
+          <w:rFonts w:ascii="Lucida Console" w:hAnsi="Lucida Console"/>
+          <w:sz w:val="18"/>
+          <w:szCs w:val="18"/>
+        </w:rPr>
+      </w:pPr>
+      <w:r>
+        <w:rPr>
+          <w:rFonts w:ascii="Lucida Console" w:hAnsi="Lucida Console"/>
+          <w:sz w:val="18"/>
+          <w:szCs w:val="18"/>
+        </w:rPr>
+        <w:t>print "Cisco Type 7:"+passlib.hash.cisco_type7.encrypt(string)</w:t>
+      </w:r>
+    </w:p>
+    <w:p>
+      <w:pPr>
+        <w:rPr>
+          <w:rFonts w:ascii="Lucida Console" w:hAnsi="Lucida Console"/>
+          <w:sz w:val="18"/>
+          <w:szCs w:val="18"/>
+        </w:rPr>
+      </w:pPr>
+      <w:r>
+        <w:rPr>
+          <w:rFonts w:ascii="Lucida Console" w:hAnsi="Lucida Console"/>
+          <w:sz w:val="18"/>
+          <w:szCs w:val="18"/>
+        </w:rPr>
+        <w:t>print "</w:t>
+      </w:r>
+      <w:proofErr w:type="spellStart"/>
+      <w:r>
+        <w:rPr>
+          <w:rFonts w:ascii="Lucida Console" w:hAnsi="Lucida Console"/>
+          <w:sz w:val="18"/>
+          <w:szCs w:val="18"/>
+        </w:rPr>
+        <w:t>Dyango</w:t>
+      </w:r>
+      <w:proofErr w:type="spellEnd"/>
+      <w:r>
+        <w:rPr>
+          <w:rFonts w:ascii="Lucida Console" w:hAnsi="Lucida Console"/>
+          <w:sz w:val="18"/>
+          <w:szCs w:val="18"/>
+        </w:rPr>
+        <w:t xml:space="preserve"> DES:"+</w:t>
+      </w:r>
+      <w:proofErr w:type="spellStart"/>
+      <w:r>
+        <w:rPr>
+          <w:rFonts w:ascii="Lucida Console" w:hAnsi="Lucida Console"/>
+          <w:sz w:val="18"/>
+          <w:szCs w:val="18"/>
+        </w:rPr>
+        <w:t>passlib.hash.django_des_crypt.encrypt</w:t>
+      </w:r>
+      <w:proofErr w:type="spellEnd"/>
+      <w:r>
+        <w:rPr>
+          <w:rFonts w:ascii="Lucida Console" w:hAnsi="Lucida Console"/>
+          <w:sz w:val="18"/>
+          <w:szCs w:val="18"/>
+        </w:rPr>
+        <w:t>(string, salt=salt)</w:t>
       </w:r>
     </w:p>
     <w:p>
@@ -10175,1273 +13083,254 @@
           <w:szCs w:val="18"/>
         </w:rPr>
         <w:lastRenderedPageBreak/>
-        <w:t>import passlib.hash;</w:t>
-      </w:r>
-    </w:p>
-    <w:p>
-      <w:pPr>
-        <w:rPr>
-          <w:rFonts w:ascii="Lucida Console" w:hAnsi="Lucida Console"/>
-          <w:sz w:val="18"/>
-          <w:szCs w:val="18"/>
-        </w:rPr>
-      </w:pPr>
-      <w:r>
-        <w:rPr>
-          <w:rFonts w:ascii="Lucida Console" w:hAnsi="Lucida Console"/>
-          <w:sz w:val="18"/>
-          <w:szCs w:val="18"/>
-        </w:rPr>
-        <w:t>import sys;</w:t>
-      </w:r>
-    </w:p>
-    <w:p>
-      <w:pPr>
-        <w:rPr>
-          <w:rFonts w:ascii="Lucida Console" w:hAnsi="Lucida Console"/>
-          <w:sz w:val="18"/>
-          <w:szCs w:val="18"/>
-        </w:rPr>
-      </w:pPr>
-    </w:p>
-    <w:p>
-      <w:pPr>
-        <w:rPr>
-          <w:rFonts w:ascii="Lucida Console" w:hAnsi="Lucida Console"/>
-          <w:sz w:val="18"/>
-          <w:szCs w:val="18"/>
-        </w:rPr>
-      </w:pPr>
-    </w:p>
-    <w:p>
-      <w:pPr>
-        <w:rPr>
-          <w:rFonts w:ascii="Lucida Console" w:hAnsi="Lucida Console"/>
-          <w:sz w:val="18"/>
-          <w:szCs w:val="18"/>
-        </w:rPr>
-      </w:pPr>
-      <w:r>
-        <w:rPr>
-          <w:rFonts w:ascii="Lucida Console" w:hAnsi="Lucida Console"/>
-          <w:sz w:val="18"/>
-          <w:szCs w:val="18"/>
-        </w:rPr>
-        <w:t>salt="ZDzPE45C"</w:t>
-      </w:r>
-    </w:p>
-    <w:p>
-      <w:pPr>
-        <w:rPr>
-          <w:rFonts w:ascii="Lucida Console" w:hAnsi="Lucida Console"/>
-          <w:sz w:val="18"/>
-          <w:szCs w:val="18"/>
-        </w:rPr>
-      </w:pPr>
-      <w:r>
-        <w:rPr>
-          <w:rFonts w:ascii="Lucida Console" w:hAnsi="Lucida Console"/>
-          <w:sz w:val="18"/>
-          <w:szCs w:val="18"/>
-        </w:rPr>
-        <w:t>string="password"</w:t>
-      </w:r>
-    </w:p>
-    <w:p>
-      <w:pPr>
-        <w:rPr>
-          <w:rFonts w:ascii="Lucida Console" w:hAnsi="Lucida Console"/>
-          <w:sz w:val="18"/>
-          <w:szCs w:val="18"/>
-        </w:rPr>
-      </w:pPr>
-      <w:r>
-        <w:rPr>
-          <w:rFonts w:ascii="Lucida Console" w:hAnsi="Lucida Console"/>
-          <w:sz w:val="18"/>
-          <w:szCs w:val="18"/>
-        </w:rPr>
-        <w:t>salt2="1111111111111111111111"</w:t>
-      </w:r>
-    </w:p>
-    <w:p>
-      <w:pPr>
-        <w:rPr>
-          <w:rFonts w:ascii="Lucida Console" w:hAnsi="Lucida Console"/>
-          <w:sz w:val="18"/>
-          <w:szCs w:val="18"/>
-        </w:rPr>
-      </w:pPr>
-    </w:p>
-    <w:p>
-      <w:pPr>
-        <w:rPr>
-          <w:rFonts w:ascii="Lucida Console" w:hAnsi="Lucida Console"/>
-          <w:sz w:val="18"/>
-          <w:szCs w:val="18"/>
-        </w:rPr>
-      </w:pPr>
-    </w:p>
-    <w:p>
-      <w:pPr>
-        <w:rPr>
-          <w:rFonts w:ascii="Lucida Console" w:hAnsi="Lucida Console"/>
-          <w:sz w:val="18"/>
-          <w:szCs w:val="18"/>
-        </w:rPr>
-      </w:pPr>
-      <w:r>
-        <w:rPr>
-          <w:rFonts w:ascii="Lucida Console" w:hAnsi="Lucida Console"/>
-          <w:sz w:val="18"/>
-          <w:szCs w:val="18"/>
-        </w:rPr>
-        <w:t>if (len(sys.argv)&gt;1):</w:t>
-      </w:r>
-    </w:p>
-    <w:p>
-      <w:pPr>
-        <w:rPr>
-          <w:rFonts w:ascii="Lucida Console" w:hAnsi="Lucida Console"/>
-          <w:sz w:val="18"/>
-          <w:szCs w:val="18"/>
-        </w:rPr>
-      </w:pPr>
-      <w:r>
-        <w:rPr>
-          <w:rFonts w:ascii="Lucida Console" w:hAnsi="Lucida Console"/>
-          <w:sz w:val="18"/>
-          <w:szCs w:val="18"/>
-        </w:rPr>
-        <w:tab/>
-        <w:t>string=sys.argv[1]</w:t>
-      </w:r>
-    </w:p>
-    <w:p>
-      <w:pPr>
-        <w:rPr>
-          <w:rFonts w:ascii="Lucida Console" w:hAnsi="Lucida Console"/>
-          <w:sz w:val="18"/>
-          <w:szCs w:val="18"/>
-        </w:rPr>
-      </w:pPr>
-    </w:p>
-    <w:p>
-      <w:pPr>
-        <w:rPr>
-          <w:rFonts w:ascii="Lucida Console" w:hAnsi="Lucida Console"/>
-          <w:sz w:val="18"/>
-          <w:szCs w:val="18"/>
-        </w:rPr>
-      </w:pPr>
-      <w:r>
-        <w:rPr>
-          <w:rFonts w:ascii="Lucida Console" w:hAnsi="Lucida Console"/>
-          <w:sz w:val="18"/>
-          <w:szCs w:val="18"/>
-        </w:rPr>
-        <w:t>if (len(sys.argv)&gt;2):</w:t>
-      </w:r>
-    </w:p>
-    <w:p>
-      <w:pPr>
-        <w:rPr>
-          <w:rFonts w:ascii="Lucida Console" w:hAnsi="Lucida Console"/>
-          <w:sz w:val="18"/>
-          <w:szCs w:val="18"/>
-        </w:rPr>
-      </w:pPr>
-      <w:r>
-        <w:rPr>
-          <w:rFonts w:ascii="Lucida Console" w:hAnsi="Lucida Console"/>
-          <w:sz w:val="18"/>
-          <w:szCs w:val="18"/>
-        </w:rPr>
-        <w:tab/>
-        <w:t>salt=sys.argv[2]</w:t>
-      </w:r>
-    </w:p>
-    <w:p>
-      <w:pPr>
-        <w:rPr>
-          <w:rFonts w:ascii="Lucida Console" w:hAnsi="Lucida Console"/>
-          <w:sz w:val="18"/>
-          <w:szCs w:val="18"/>
-        </w:rPr>
-      </w:pPr>
-    </w:p>
-    <w:p>
-      <w:pPr>
-        <w:rPr>
-          <w:rFonts w:ascii="Lucida Console" w:hAnsi="Lucida Console"/>
-          <w:sz w:val="18"/>
-          <w:szCs w:val="18"/>
-        </w:rPr>
-      </w:pPr>
-      <w:r>
-        <w:rPr>
-          <w:rFonts w:ascii="Lucida Console" w:hAnsi="Lucida Console"/>
-          <w:sz w:val="18"/>
-          <w:szCs w:val="18"/>
-        </w:rPr>
-        <w:t>print "General Hashes"</w:t>
-      </w:r>
-    </w:p>
-    <w:p>
-      <w:pPr>
-        <w:rPr>
-          <w:rFonts w:ascii="Lucida Console" w:hAnsi="Lucida Console"/>
-          <w:sz w:val="18"/>
-          <w:szCs w:val="18"/>
-        </w:rPr>
-      </w:pPr>
-      <w:r>
-        <w:rPr>
-          <w:rFonts w:ascii="Lucida Console" w:hAnsi="Lucida Console"/>
-          <w:sz w:val="18"/>
-          <w:szCs w:val="18"/>
-        </w:rPr>
-        <w:t>print "MD5:"+hashlib.md5(string).hexdigest()</w:t>
-      </w:r>
-    </w:p>
-    <w:p>
-      <w:pPr>
-        <w:rPr>
-          <w:rFonts w:ascii="Lucida Console" w:hAnsi="Lucida Console"/>
-          <w:sz w:val="18"/>
-          <w:szCs w:val="18"/>
-        </w:rPr>
-      </w:pPr>
-      <w:r>
-        <w:rPr>
-          <w:rFonts w:ascii="Lucida Console" w:hAnsi="Lucida Console"/>
-          <w:sz w:val="18"/>
-          <w:szCs w:val="18"/>
-        </w:rPr>
-        <w:t>print "SHA1:"+hashlib.sha1(string).hexdigest()</w:t>
-      </w:r>
-    </w:p>
-    <w:p>
-      <w:pPr>
-        <w:rPr>
-          <w:rFonts w:ascii="Lucida Console" w:hAnsi="Lucida Console"/>
-          <w:sz w:val="18"/>
-          <w:szCs w:val="18"/>
-        </w:rPr>
-      </w:pPr>
-      <w:r>
-        <w:rPr>
-          <w:rFonts w:ascii="Lucida Console" w:hAnsi="Lucida Console"/>
-          <w:sz w:val="18"/>
-          <w:szCs w:val="18"/>
-        </w:rPr>
-        <w:t>print "SHA256:"+hashlib.sha256(string).hexdigest()</w:t>
-      </w:r>
-    </w:p>
-    <w:p>
-      <w:pPr>
-        <w:rPr>
-          <w:rFonts w:ascii="Lucida Console" w:hAnsi="Lucida Console"/>
-          <w:sz w:val="18"/>
-          <w:szCs w:val="18"/>
-        </w:rPr>
-      </w:pPr>
-      <w:r>
-        <w:rPr>
-          <w:rFonts w:ascii="Lucida Console" w:hAnsi="Lucida Console"/>
-          <w:sz w:val="18"/>
-          <w:szCs w:val="18"/>
-        </w:rPr>
-        <w:t>print "SHA512:"+hashlib.sha512(string).hexdigest()</w:t>
-      </w:r>
-    </w:p>
-    <w:p>
-      <w:pPr>
-        <w:rPr>
-          <w:rFonts w:ascii="Lucida Console" w:hAnsi="Lucida Console"/>
-          <w:sz w:val="18"/>
-          <w:szCs w:val="18"/>
-        </w:rPr>
-      </w:pPr>
-    </w:p>
-    <w:p>
-      <w:pPr>
-        <w:rPr>
-          <w:rFonts w:ascii="Lucida Console" w:hAnsi="Lucida Console"/>
-          <w:sz w:val="18"/>
-          <w:szCs w:val="18"/>
-        </w:rPr>
-      </w:pPr>
-      <w:r>
-        <w:rPr>
-          <w:rFonts w:ascii="Lucida Console" w:hAnsi="Lucida Console"/>
-          <w:sz w:val="18"/>
-          <w:szCs w:val="18"/>
-        </w:rPr>
-        <w:t>print "UNIX hashes (with salt)"</w:t>
-      </w:r>
-    </w:p>
-    <w:p>
-      <w:pPr>
-        <w:rPr>
-          <w:rFonts w:ascii="Lucida Console" w:hAnsi="Lucida Console"/>
-          <w:sz w:val="18"/>
-          <w:szCs w:val="18"/>
-        </w:rPr>
-      </w:pPr>
-      <w:r>
-        <w:rPr>
-          <w:rFonts w:ascii="Lucida Console" w:hAnsi="Lucida Console"/>
-          <w:sz w:val="18"/>
-          <w:szCs w:val="18"/>
-        </w:rPr>
-        <w:t>print "DES:"+passlib.hash.des_crypt.encrypt(string, salt=salt[:2])</w:t>
-      </w:r>
-    </w:p>
-    <w:p>
-      <w:pPr>
-        <w:rPr>
-          <w:rFonts w:ascii="Lucida Console" w:hAnsi="Lucida Console"/>
-          <w:sz w:val="18"/>
-          <w:szCs w:val="18"/>
-        </w:rPr>
-      </w:pPr>
-      <w:r>
-        <w:rPr>
-          <w:rFonts w:ascii="Lucida Console" w:hAnsi="Lucida Console"/>
-          <w:sz w:val="18"/>
-          <w:szCs w:val="18"/>
-        </w:rPr>
-        <w:t>print "MD5:"+passlib.hash.md5_crypt.encrypt(string, salt=salt)</w:t>
-      </w:r>
-    </w:p>
-    <w:p>
-      <w:pPr>
-        <w:rPr>
-          <w:rFonts w:ascii="Lucida Console" w:hAnsi="Lucida Console"/>
-          <w:sz w:val="18"/>
-          <w:szCs w:val="18"/>
-        </w:rPr>
-      </w:pPr>
-      <w:r>
-        <w:rPr>
-          <w:rFonts w:ascii="Lucida Console" w:hAnsi="Lucida Console"/>
-          <w:sz w:val="18"/>
-          <w:szCs w:val="18"/>
-        </w:rPr>
-        <w:t>print "Sun MD5:"+passlib.hash.sun_md5_crypt.encrypt(string, salt=salt)</w:t>
-      </w:r>
-    </w:p>
-    <w:p>
-      <w:pPr>
-        <w:rPr>
-          <w:rFonts w:ascii="Lucida Console" w:hAnsi="Lucida Console"/>
-          <w:sz w:val="18"/>
-          <w:szCs w:val="18"/>
-        </w:rPr>
-      </w:pPr>
-      <w:r>
-        <w:rPr>
-          <w:rFonts w:ascii="Lucida Console" w:hAnsi="Lucida Console"/>
-          <w:sz w:val="18"/>
-          <w:szCs w:val="18"/>
-        </w:rPr>
-        <w:t>print "SHA1:"+passlib.hash.sha1_crypt.encrypt(string, salt=salt)</w:t>
-      </w:r>
-    </w:p>
-    <w:p>
-      <w:pPr>
-        <w:rPr>
-          <w:rFonts w:ascii="Lucida Console" w:hAnsi="Lucida Console"/>
-          <w:sz w:val="18"/>
-          <w:szCs w:val="18"/>
-        </w:rPr>
-      </w:pPr>
-      <w:r>
-        <w:rPr>
-          <w:rFonts w:ascii="Lucida Console" w:hAnsi="Lucida Console"/>
-          <w:sz w:val="18"/>
-          <w:szCs w:val="18"/>
-        </w:rPr>
-        <w:t>print "SHA256:"+passlib.hash.sha256_crypt.encrypt(string, salt=salt)</w:t>
-      </w:r>
-    </w:p>
-    <w:p>
-      <w:pPr>
-        <w:rPr>
-          <w:rFonts w:ascii="Lucida Console" w:hAnsi="Lucida Console"/>
-          <w:sz w:val="18"/>
-          <w:szCs w:val="18"/>
-        </w:rPr>
-      </w:pPr>
-      <w:r>
-        <w:rPr>
-          <w:rFonts w:ascii="Lucida Console" w:hAnsi="Lucida Console"/>
-          <w:sz w:val="18"/>
-          <w:szCs w:val="18"/>
-        </w:rPr>
-        <w:t>print "SHA512:"+passlib.hash.sha512_crypt.encrypt(string, salt=salt)</w:t>
-      </w:r>
-    </w:p>
-    <w:p>
-      <w:pPr>
-        <w:rPr>
-          <w:rFonts w:ascii="Lucida Console" w:hAnsi="Lucida Console"/>
-          <w:sz w:val="18"/>
-          <w:szCs w:val="18"/>
-        </w:rPr>
-      </w:pPr>
-    </w:p>
-    <w:p>
-      <w:pPr>
-        <w:rPr>
-          <w:rFonts w:ascii="Lucida Console" w:hAnsi="Lucida Console"/>
-          <w:sz w:val="18"/>
-          <w:szCs w:val="18"/>
-        </w:rPr>
-      </w:pPr>
-      <w:r>
-        <w:rPr>
-          <w:rFonts w:ascii="Lucida Console" w:hAnsi="Lucida Console"/>
-          <w:sz w:val="18"/>
-          <w:szCs w:val="18"/>
-        </w:rPr>
-        <w:t>print "APR1:"+passlib.hash.apr_md5_crypt.encrypt(string, salt=salt)</w:t>
-      </w:r>
-    </w:p>
-    <w:p>
-      <w:pPr>
-        <w:rPr>
-          <w:rFonts w:ascii="Lucida Console" w:hAnsi="Lucida Console"/>
-          <w:sz w:val="18"/>
-          <w:szCs w:val="18"/>
-        </w:rPr>
-      </w:pPr>
-      <w:r>
-        <w:rPr>
-          <w:rFonts w:ascii="Lucida Console" w:hAnsi="Lucida Console"/>
-          <w:sz w:val="18"/>
-          <w:szCs w:val="18"/>
-        </w:rPr>
-        <w:t>print "PHPASS:"+passlib.hash.phpass.encrypt(string, salt=salt)</w:t>
-      </w:r>
-    </w:p>
-    <w:p>
-      <w:pPr>
-        <w:rPr>
-          <w:rFonts w:ascii="Lucida Console" w:hAnsi="Lucida Console"/>
-          <w:sz w:val="18"/>
-          <w:szCs w:val="18"/>
-        </w:rPr>
-      </w:pPr>
-      <w:r>
-        <w:rPr>
-          <w:rFonts w:ascii="Lucida Console" w:hAnsi="Lucida Console"/>
-          <w:sz w:val="18"/>
-          <w:szCs w:val="18"/>
-        </w:rPr>
-        <w:t>print "PBKDF2 (SHA1):"+passlib.hash.pbkdf2_sha1.encrypt(string, salt=salt)</w:t>
-      </w:r>
-    </w:p>
-    <w:p>
-      <w:pPr>
-        <w:rPr>
-          <w:rFonts w:ascii="Lucida Console" w:hAnsi="Lucida Console"/>
-          <w:sz w:val="18"/>
-          <w:szCs w:val="18"/>
-        </w:rPr>
-      </w:pPr>
-      <w:r>
-        <w:rPr>
-          <w:rFonts w:ascii="Lucida Console" w:hAnsi="Lucida Console"/>
-          <w:sz w:val="18"/>
-          <w:szCs w:val="18"/>
-        </w:rPr>
-        <w:t>print "PBKDF2 (SHA256):"+passlib.hash.pbkdf2_sha256.encrypt(string, salt=salt)</w:t>
-      </w:r>
-    </w:p>
-    <w:p>
-      <w:pPr>
-        <w:rPr>
-          <w:rFonts w:ascii="Lucida Console" w:hAnsi="Lucida Console"/>
-          <w:sz w:val="18"/>
-          <w:szCs w:val="18"/>
-        </w:rPr>
-      </w:pPr>
-      <w:r>
-        <w:rPr>
-          <w:rFonts w:ascii="Lucida Console" w:hAnsi="Lucida Console"/>
-          <w:sz w:val="18"/>
-          <w:szCs w:val="18"/>
-        </w:rPr>
-        <w:t>#print "PBKDF2 (SHA512):"+passlib.hash.pbkdf2_sha512.encrypt(string, salt=salt)</w:t>
-      </w:r>
-    </w:p>
-    <w:p>
-      <w:pPr>
-        <w:rPr>
-          <w:rFonts w:ascii="Lucida Console" w:hAnsi="Lucida Console"/>
-          <w:sz w:val="18"/>
-          <w:szCs w:val="18"/>
-        </w:rPr>
-      </w:pPr>
-      <w:r>
-        <w:rPr>
-          <w:rFonts w:ascii="Lucida Console" w:hAnsi="Lucida Console"/>
-          <w:sz w:val="18"/>
-          <w:szCs w:val="18"/>
-        </w:rPr>
-        <w:t>#print "CTA PBKDF2:"+passlib.hash.cta_pbkdf2_sha1.encrypt(string, salt=salt)</w:t>
-      </w:r>
-    </w:p>
-    <w:p>
-      <w:pPr>
-        <w:rPr>
-          <w:rFonts w:ascii="Lucida Console" w:hAnsi="Lucida Console"/>
-          <w:sz w:val="18"/>
-          <w:szCs w:val="18"/>
-        </w:rPr>
-      </w:pPr>
-      <w:r>
-        <w:rPr>
-          <w:rFonts w:ascii="Lucida Console" w:hAnsi="Lucida Console"/>
-          <w:sz w:val="18"/>
-          <w:szCs w:val="18"/>
-        </w:rPr>
-        <w:t>#print "DLITZ PBKDF2:"+passlib.hash.dlitz_pbkdf2_sha1.encrypt(string, salt=salt)</w:t>
-      </w:r>
-    </w:p>
-    <w:p>
-      <w:pPr>
-        <w:rPr>
-          <w:rFonts w:ascii="Lucida Console" w:hAnsi="Lucida Console"/>
-          <w:sz w:val="18"/>
-          <w:szCs w:val="18"/>
-        </w:rPr>
-      </w:pPr>
-    </w:p>
-    <w:p>
-      <w:pPr>
-        <w:rPr>
-          <w:rFonts w:ascii="Lucida Console" w:hAnsi="Lucida Console"/>
-          <w:sz w:val="18"/>
-          <w:szCs w:val="18"/>
-        </w:rPr>
-      </w:pPr>
-      <w:r>
-        <w:rPr>
-          <w:rFonts w:ascii="Lucida Console" w:hAnsi="Lucida Console"/>
-          <w:sz w:val="18"/>
-          <w:szCs w:val="18"/>
-        </w:rPr>
-        <w:t>print "MS Windows Hashes"</w:t>
-      </w:r>
-    </w:p>
-    <w:p>
-      <w:pPr>
-        <w:rPr>
-          <w:rFonts w:ascii="Lucida Console" w:hAnsi="Lucida Console"/>
-          <w:sz w:val="18"/>
-          <w:szCs w:val="18"/>
-        </w:rPr>
-      </w:pPr>
-      <w:r>
-        <w:rPr>
-          <w:rFonts w:ascii="Lucida Console" w:hAnsi="Lucida Console"/>
-          <w:sz w:val="18"/>
-          <w:szCs w:val="18"/>
-        </w:rPr>
-        <w:t>print "LM Hash:"+passlib.hash.lmhash.encrypt(string)</w:t>
-      </w:r>
-    </w:p>
-    <w:p>
-      <w:pPr>
-        <w:rPr>
-          <w:rFonts w:ascii="Lucida Console" w:hAnsi="Lucida Console"/>
-          <w:sz w:val="18"/>
-          <w:szCs w:val="18"/>
-        </w:rPr>
-      </w:pPr>
-      <w:r>
-        <w:rPr>
-          <w:rFonts w:ascii="Lucida Console" w:hAnsi="Lucida Console"/>
-          <w:sz w:val="18"/>
-          <w:szCs w:val="18"/>
-        </w:rPr>
-        <w:t>print "NT Hash:"+passlib.hash.nthash.encrypt(string)</w:t>
-      </w:r>
-    </w:p>
-    <w:p>
-      <w:pPr>
-        <w:rPr>
-          <w:rFonts w:ascii="Lucida Console" w:hAnsi="Lucida Console"/>
-          <w:sz w:val="18"/>
-          <w:szCs w:val="18"/>
-        </w:rPr>
-      </w:pPr>
-      <w:r>
-        <w:rPr>
-          <w:rFonts w:ascii="Lucida Console" w:hAnsi="Lucida Console"/>
-          <w:sz w:val="18"/>
-          <w:szCs w:val="18"/>
-        </w:rPr>
-        <w:t>print "MS DCC:"+passlib.hash.msdcc.encrypt(string, salt)</w:t>
-      </w:r>
-    </w:p>
-    <w:p>
-      <w:pPr>
-        <w:rPr>
-          <w:rFonts w:ascii="Lucida Console" w:hAnsi="Lucida Console"/>
-          <w:sz w:val="18"/>
-          <w:szCs w:val="18"/>
-        </w:rPr>
-      </w:pPr>
-      <w:r>
-        <w:rPr>
-          <w:rFonts w:ascii="Lucida Console" w:hAnsi="Lucida Console"/>
-          <w:sz w:val="18"/>
-          <w:szCs w:val="18"/>
-        </w:rPr>
-        <w:t>print "MS DCC2:"+passlib.hash.msdcc2.encrypt(string, salt)</w:t>
-      </w:r>
-    </w:p>
-    <w:p>
-      <w:pPr>
-        <w:rPr>
-          <w:rFonts w:ascii="Lucida Console" w:hAnsi="Lucida Console"/>
-          <w:sz w:val="18"/>
-          <w:szCs w:val="18"/>
-        </w:rPr>
-      </w:pPr>
-      <w:r>
-        <w:rPr>
-          <w:rFonts w:ascii="Lucida Console" w:hAnsi="Lucida Console"/>
-          <w:sz w:val="18"/>
-          <w:szCs w:val="18"/>
-        </w:rPr>
-        <w:t xml:space="preserve">        </w:t>
-      </w:r>
-    </w:p>
-    <w:p>
-      <w:pPr>
-        <w:rPr>
-          <w:rFonts w:ascii="Lucida Console" w:hAnsi="Lucida Console"/>
-          <w:sz w:val="18"/>
-          <w:szCs w:val="18"/>
-        </w:rPr>
-      </w:pPr>
-      <w:r>
-        <w:rPr>
-          <w:rFonts w:ascii="Lucida Console" w:hAnsi="Lucida Console"/>
-          <w:sz w:val="18"/>
-          <w:szCs w:val="18"/>
-        </w:rPr>
-        <w:t>#print "LDAP Hashes"</w:t>
-      </w:r>
-    </w:p>
-    <w:p>
-      <w:pPr>
-        <w:rPr>
-          <w:rFonts w:ascii="Lucida Console" w:hAnsi="Lucida Console"/>
-          <w:sz w:val="18"/>
-          <w:szCs w:val="18"/>
-        </w:rPr>
-      </w:pPr>
-      <w:r>
-        <w:rPr>
-          <w:rFonts w:ascii="Lucida Console" w:hAnsi="Lucida Console"/>
-          <w:sz w:val="18"/>
-          <w:szCs w:val="18"/>
-        </w:rPr>
-        <w:t>#print "LDAP (MD5):"+passlib.hash.ldap_md5.encrypt(string)</w:t>
-      </w:r>
-    </w:p>
-    <w:p>
-      <w:pPr>
-        <w:rPr>
-          <w:rFonts w:ascii="Lucida Console" w:hAnsi="Lucida Console"/>
-          <w:sz w:val="18"/>
-          <w:szCs w:val="18"/>
-        </w:rPr>
-      </w:pPr>
-      <w:r>
-        <w:rPr>
-          <w:rFonts w:ascii="Lucida Console" w:hAnsi="Lucida Console"/>
-          <w:sz w:val="18"/>
-          <w:szCs w:val="18"/>
-        </w:rPr>
-        <w:t>#print "LDAP (MD5 Salted):"+passlib.hash.ldap_salted_md5.encrypt(string, salt=salt)</w:t>
-      </w:r>
-    </w:p>
-    <w:p>
-      <w:pPr>
-        <w:rPr>
-          <w:rFonts w:ascii="Lucida Console" w:hAnsi="Lucida Console"/>
-          <w:sz w:val="18"/>
-          <w:szCs w:val="18"/>
-        </w:rPr>
-      </w:pPr>
-      <w:r>
-        <w:rPr>
-          <w:rFonts w:ascii="Lucida Console" w:hAnsi="Lucida Console"/>
-          <w:sz w:val="18"/>
-          <w:szCs w:val="18"/>
-        </w:rPr>
-        <w:t>#print "LDAP (SHA):"+passlib.hash.ldap_sha1.encrypt(string)</w:t>
-      </w:r>
-    </w:p>
-    <w:p>
-      <w:pPr>
-        <w:rPr>
-          <w:rFonts w:ascii="Lucida Console" w:hAnsi="Lucida Console"/>
-          <w:sz w:val="18"/>
-          <w:szCs w:val="18"/>
-        </w:rPr>
-      </w:pPr>
-      <w:r>
-        <w:rPr>
-          <w:rFonts w:ascii="Lucida Console" w:hAnsi="Lucida Console"/>
-          <w:sz w:val="18"/>
-          <w:szCs w:val="18"/>
-        </w:rPr>
-        <w:t>#print "LDAP (SHA1 Salted):"+passlib.hash.ldap_salted_sha1.encrypt(string, salt=salt)</w:t>
-      </w:r>
-    </w:p>
-    <w:p>
-      <w:pPr>
-        <w:rPr>
-          <w:rFonts w:ascii="Lucida Console" w:hAnsi="Lucida Console"/>
-          <w:sz w:val="18"/>
-          <w:szCs w:val="18"/>
-        </w:rPr>
-      </w:pPr>
-      <w:r>
-        <w:rPr>
-          <w:rFonts w:ascii="Lucida Console" w:hAnsi="Lucida Console"/>
-          <w:sz w:val="18"/>
-          <w:szCs w:val="18"/>
-        </w:rPr>
-        <w:t>#print "LDAP (DES Crypt):"+passlib.hash.ldap_des_crypt.encrypt(string)</w:t>
-      </w:r>
-    </w:p>
-    <w:p>
-      <w:pPr>
-        <w:rPr>
-          <w:rFonts w:ascii="Lucida Console" w:hAnsi="Lucida Console"/>
-          <w:sz w:val="18"/>
-          <w:szCs w:val="18"/>
-        </w:rPr>
-      </w:pPr>
-      <w:r>
-        <w:rPr>
-          <w:rFonts w:ascii="Lucida Console" w:hAnsi="Lucida Console"/>
-          <w:sz w:val="18"/>
-          <w:szCs w:val="18"/>
-        </w:rPr>
-        <w:t>#print "LDAP (BSDI Crypt):"+passlib.hash.ldap_bsdi_crypt.encrypt(string)</w:t>
-      </w:r>
-    </w:p>
-    <w:p>
-      <w:pPr>
-        <w:rPr>
-          <w:rFonts w:ascii="Lucida Console" w:hAnsi="Lucida Console"/>
-          <w:sz w:val="18"/>
-          <w:szCs w:val="18"/>
-        </w:rPr>
-      </w:pPr>
-      <w:r>
-        <w:rPr>
-          <w:rFonts w:ascii="Lucida Console" w:hAnsi="Lucida Console"/>
-          <w:sz w:val="18"/>
-          <w:szCs w:val="18"/>
-        </w:rPr>
-        <w:t>#print "LDAP (MD5 Crypt):"+passlib.hash.ldap_md5_crypt.encrypt(string)</w:t>
-      </w:r>
-    </w:p>
-    <w:p>
-      <w:pPr>
-        <w:rPr>
-          <w:rFonts w:ascii="Lucida Console" w:hAnsi="Lucida Console"/>
-          <w:sz w:val="18"/>
-          <w:szCs w:val="18"/>
-        </w:rPr>
-      </w:pPr>
-      <w:r>
-        <w:rPr>
-          <w:rFonts w:ascii="Lucida Console" w:hAnsi="Lucida Console"/>
-          <w:sz w:val="18"/>
-          <w:szCs w:val="18"/>
-        </w:rPr>
-        <w:t>#print "LDAP (Bcrypt):"+passlib.hash.ldap_bcrypt.encrypt(string)</w:t>
-      </w:r>
-    </w:p>
-    <w:p>
-      <w:pPr>
-        <w:rPr>
-          <w:rFonts w:ascii="Lucida Console" w:hAnsi="Lucida Console"/>
-          <w:sz w:val="18"/>
-          <w:szCs w:val="18"/>
-        </w:rPr>
-      </w:pPr>
-      <w:r>
-        <w:rPr>
-          <w:rFonts w:ascii="Lucida Console" w:hAnsi="Lucida Console"/>
-          <w:sz w:val="18"/>
-          <w:szCs w:val="18"/>
-        </w:rPr>
-        <w:t>#print "LDAP (SHA1):"+passlib.hash.ldap_sha1_crypt.encrypt(string)</w:t>
-      </w:r>
-    </w:p>
-    <w:p>
-      <w:pPr>
-        <w:rPr>
-          <w:rFonts w:ascii="Lucida Console" w:hAnsi="Lucida Console"/>
-          <w:sz w:val="18"/>
-          <w:szCs w:val="18"/>
-        </w:rPr>
-      </w:pPr>
-      <w:r>
-        <w:rPr>
-          <w:rFonts w:ascii="Lucida Console" w:hAnsi="Lucida Console"/>
-          <w:sz w:val="18"/>
-          <w:szCs w:val="18"/>
-        </w:rPr>
-        <w:t>#print "LDAP (SHA256):"+passlib.hash.ldap_sha256_crypt.encrypt(string)</w:t>
-      </w:r>
-    </w:p>
-    <w:p>
-      <w:pPr>
-        <w:rPr>
-          <w:rFonts w:ascii="Lucida Console" w:hAnsi="Lucida Console"/>
-          <w:sz w:val="18"/>
-          <w:szCs w:val="18"/>
-        </w:rPr>
-      </w:pPr>
-      <w:r>
-        <w:rPr>
-          <w:rFonts w:ascii="Lucida Console" w:hAnsi="Lucida Console"/>
-          <w:sz w:val="18"/>
-          <w:szCs w:val="18"/>
-        </w:rPr>
-        <w:t>#print "LDAP (SHA512):"+passlib.hash.ldap_sha512_crypt.encrypt(string)</w:t>
-      </w:r>
-    </w:p>
-    <w:p>
-      <w:pPr>
-        <w:rPr>
-          <w:rFonts w:ascii="Lucida Console" w:hAnsi="Lucida Console"/>
-          <w:sz w:val="18"/>
-          <w:szCs w:val="18"/>
-        </w:rPr>
-      </w:pPr>
-    </w:p>
-    <w:p>
-      <w:pPr>
-        <w:rPr>
-          <w:rFonts w:ascii="Lucida Console" w:hAnsi="Lucida Console"/>
-          <w:sz w:val="18"/>
-          <w:szCs w:val="18"/>
-        </w:rPr>
-      </w:pPr>
-      <w:r>
-        <w:rPr>
-          <w:rFonts w:ascii="Lucida Console" w:hAnsi="Lucida Console"/>
-          <w:sz w:val="18"/>
-          <w:szCs w:val="18"/>
-        </w:rPr>
-        <w:t>print "LDAP (Hex MD5):"+passlib.hash.ldap_hex_md5.encrypt(string)</w:t>
-      </w:r>
-    </w:p>
-    <w:p>
-      <w:pPr>
-        <w:rPr>
-          <w:rFonts w:ascii="Lucida Console" w:hAnsi="Lucida Console"/>
-          <w:sz w:val="18"/>
-          <w:szCs w:val="18"/>
-        </w:rPr>
-      </w:pPr>
-      <w:r>
-        <w:rPr>
-          <w:rFonts w:ascii="Lucida Console" w:hAnsi="Lucida Console"/>
-          <w:sz w:val="18"/>
-          <w:szCs w:val="18"/>
-        </w:rPr>
-        <w:t>print "LDAP (Hex SHA1):"+passlib.hash.ldap_hex_sha1.encrypt(string)</w:t>
-      </w:r>
-    </w:p>
-    <w:p>
-      <w:pPr>
-        <w:rPr>
-          <w:rFonts w:ascii="Lucida Console" w:hAnsi="Lucida Console"/>
-          <w:sz w:val="18"/>
-          <w:szCs w:val="18"/>
-        </w:rPr>
-      </w:pPr>
-      <w:r>
-        <w:rPr>
-          <w:rFonts w:ascii="Lucida Console" w:hAnsi="Lucida Console"/>
-          <w:sz w:val="18"/>
-          <w:szCs w:val="18"/>
-        </w:rPr>
-        <w:t>print "LDAP (At Lass):"+passlib.hash.atlassian_pbkdf2_sha1.encrypt(string)</w:t>
-      </w:r>
-    </w:p>
-    <w:p>
-      <w:pPr>
-        <w:rPr>
-          <w:rFonts w:ascii="Lucida Console" w:hAnsi="Lucida Console"/>
-          <w:sz w:val="18"/>
-          <w:szCs w:val="18"/>
-        </w:rPr>
-      </w:pPr>
-      <w:r>
-        <w:rPr>
-          <w:rFonts w:ascii="Lucida Console" w:hAnsi="Lucida Console"/>
-          <w:sz w:val="18"/>
-          <w:szCs w:val="18"/>
-        </w:rPr>
-        <w:t>print "LDAP (FSHP):"+passlib.hash.fshp.encrypt(string)</w:t>
-      </w:r>
-    </w:p>
-    <w:p>
-      <w:pPr>
-        <w:rPr>
-          <w:rFonts w:ascii="Lucida Console" w:hAnsi="Lucida Console"/>
-          <w:sz w:val="18"/>
-          <w:szCs w:val="18"/>
-        </w:rPr>
-      </w:pPr>
-      <w:r>
-        <w:rPr>
-          <w:rFonts w:ascii="Lucida Console" w:hAnsi="Lucida Console"/>
-          <w:sz w:val="18"/>
-          <w:szCs w:val="18"/>
-        </w:rPr>
-        <w:t xml:space="preserve">        </w:t>
-      </w:r>
-    </w:p>
-    <w:p>
-      <w:pPr>
-        <w:rPr>
-          <w:rFonts w:ascii="Lucida Console" w:hAnsi="Lucida Console"/>
-          <w:sz w:val="18"/>
-          <w:szCs w:val="18"/>
-        </w:rPr>
-      </w:pPr>
-      <w:r>
-        <w:rPr>
-          <w:rFonts w:ascii="Lucida Console" w:hAnsi="Lucida Console"/>
-          <w:sz w:val="18"/>
-          <w:szCs w:val="18"/>
-        </w:rPr>
-        <w:t>print "Database Hashes"</w:t>
-      </w:r>
-    </w:p>
-    <w:p>
-      <w:pPr>
-        <w:rPr>
-          <w:rFonts w:ascii="Lucida Console" w:hAnsi="Lucida Console"/>
-          <w:sz w:val="18"/>
-          <w:szCs w:val="18"/>
-        </w:rPr>
-      </w:pPr>
-      <w:r>
-        <w:rPr>
-          <w:rFonts w:ascii="Lucida Console" w:hAnsi="Lucida Console"/>
-          <w:sz w:val="18"/>
-          <w:szCs w:val="18"/>
-        </w:rPr>
-        <w:t>print "MS SQL 2000:"+passlib.hash.mssql2000.encrypt(string)</w:t>
-      </w:r>
-    </w:p>
-    <w:p>
-      <w:pPr>
-        <w:rPr>
-          <w:rFonts w:ascii="Lucida Console" w:hAnsi="Lucida Console"/>
-          <w:sz w:val="18"/>
-          <w:szCs w:val="18"/>
-        </w:rPr>
-      </w:pPr>
-      <w:r>
-        <w:rPr>
-          <w:rFonts w:ascii="Lucida Console" w:hAnsi="Lucida Console"/>
-          <w:sz w:val="18"/>
-          <w:szCs w:val="18"/>
-        </w:rPr>
-        <w:t>print "MS SQL 2000:"+passlib.hash.mssql2005.encrypt(string)</w:t>
-      </w:r>
-    </w:p>
-    <w:p>
-      <w:pPr>
-        <w:rPr>
-          <w:rFonts w:ascii="Lucida Console" w:hAnsi="Lucida Console"/>
-          <w:sz w:val="18"/>
-          <w:szCs w:val="18"/>
-        </w:rPr>
-      </w:pPr>
-      <w:r>
-        <w:rPr>
-          <w:rFonts w:ascii="Lucida Console" w:hAnsi="Lucida Console"/>
-          <w:sz w:val="18"/>
-          <w:szCs w:val="18"/>
-        </w:rPr>
-        <w:t>print "MS SQL 2000:"+passlib.hash.mysql323.encrypt(string)</w:t>
-      </w:r>
-    </w:p>
-    <w:p>
-      <w:pPr>
-        <w:rPr>
-          <w:rFonts w:ascii="Lucida Console" w:hAnsi="Lucida Console"/>
-          <w:sz w:val="18"/>
-          <w:szCs w:val="18"/>
-        </w:rPr>
-      </w:pPr>
-      <w:r>
-        <w:rPr>
-          <w:rFonts w:ascii="Lucida Console" w:hAnsi="Lucida Console"/>
-          <w:sz w:val="18"/>
-          <w:szCs w:val="18"/>
-        </w:rPr>
-        <w:t>print "MySQL:"+passlib.hash.mysql41.encrypt(string)</w:t>
-      </w:r>
-    </w:p>
-    <w:p>
-      <w:pPr>
-        <w:rPr>
-          <w:rFonts w:ascii="Lucida Console" w:hAnsi="Lucida Console"/>
-          <w:sz w:val="18"/>
-          <w:szCs w:val="18"/>
-        </w:rPr>
-      </w:pPr>
-      <w:r>
-        <w:rPr>
-          <w:rFonts w:ascii="Lucida Console" w:hAnsi="Lucida Console"/>
-          <w:sz w:val="18"/>
-          <w:szCs w:val="18"/>
-        </w:rPr>
-        <w:t>print "Postgres (MD5):"+passlib.hash.postgres_md5.encrypt(string, user=salt)</w:t>
-      </w:r>
-    </w:p>
-    <w:p>
-      <w:pPr>
-        <w:rPr>
-          <w:rFonts w:ascii="Lucida Console" w:hAnsi="Lucida Console"/>
-          <w:sz w:val="18"/>
-          <w:szCs w:val="18"/>
-        </w:rPr>
-      </w:pPr>
-      <w:r>
-        <w:rPr>
-          <w:rFonts w:ascii="Lucida Console" w:hAnsi="Lucida Console"/>
-          <w:sz w:val="18"/>
-          <w:szCs w:val="18"/>
-        </w:rPr>
-        <w:t>print "Oracle 10:"+passlib.hash.oracle10.encrypt(string, user=salt)</w:t>
-      </w:r>
-    </w:p>
-    <w:p>
-      <w:pPr>
-        <w:rPr>
-          <w:rFonts w:ascii="Lucida Console" w:hAnsi="Lucida Console"/>
-          <w:sz w:val="18"/>
-          <w:szCs w:val="18"/>
-        </w:rPr>
-      </w:pPr>
-      <w:r>
-        <w:rPr>
-          <w:rFonts w:ascii="Lucida Console" w:hAnsi="Lucida Console"/>
-          <w:sz w:val="18"/>
-          <w:szCs w:val="18"/>
-        </w:rPr>
-        <w:t>print "Oracle 11:"+passlib.hash.oracle11.encrypt(string)</w:t>
-      </w:r>
-    </w:p>
-    <w:p>
-      <w:pPr>
-        <w:rPr>
-          <w:rFonts w:ascii="Lucida Console" w:hAnsi="Lucida Console"/>
-          <w:sz w:val="18"/>
-          <w:szCs w:val="18"/>
-        </w:rPr>
-      </w:pPr>
-      <w:r>
-        <w:rPr>
-          <w:rFonts w:ascii="Lucida Console" w:hAnsi="Lucida Console"/>
-          <w:sz w:val="18"/>
-          <w:szCs w:val="18"/>
-        </w:rPr>
-        <w:t xml:space="preserve">        </w:t>
-      </w:r>
-    </w:p>
-    <w:p>
-      <w:pPr>
-        <w:rPr>
-          <w:rFonts w:ascii="Lucida Console" w:hAnsi="Lucida Console"/>
-          <w:sz w:val="18"/>
-          <w:szCs w:val="18"/>
-        </w:rPr>
-      </w:pPr>
-      <w:r>
-        <w:rPr>
-          <w:rFonts w:ascii="Lucida Console" w:hAnsi="Lucida Console"/>
-          <w:sz w:val="18"/>
-          <w:szCs w:val="18"/>
-        </w:rPr>
-        <w:t>print "Other Known Hashes"</w:t>
-      </w:r>
-    </w:p>
-    <w:p>
-      <w:pPr>
-        <w:rPr>
-          <w:rFonts w:ascii="Lucida Console" w:hAnsi="Lucida Console"/>
-          <w:sz w:val="18"/>
-          <w:szCs w:val="18"/>
-        </w:rPr>
-      </w:pPr>
-      <w:r>
-        <w:rPr>
-          <w:rFonts w:ascii="Lucida Console" w:hAnsi="Lucida Console"/>
-          <w:sz w:val="18"/>
-          <w:szCs w:val="18"/>
-        </w:rPr>
-        <w:t>print "Cisco PIX:"+passlib.hash.cisco_pix.encrypt(string, user=salt)</w:t>
-      </w:r>
-    </w:p>
-    <w:p>
-      <w:pPr>
-        <w:rPr>
-          <w:rFonts w:ascii="Lucida Console" w:hAnsi="Lucida Console"/>
-          <w:sz w:val="18"/>
-          <w:szCs w:val="18"/>
-        </w:rPr>
-      </w:pPr>
-      <w:r>
-        <w:rPr>
-          <w:rFonts w:ascii="Lucida Console" w:hAnsi="Lucida Console"/>
-          <w:sz w:val="18"/>
-          <w:szCs w:val="18"/>
-        </w:rPr>
-        <w:t>print "Cisco Type 7:"+passlib.hash.cisco_type7.encrypt(string)</w:t>
-      </w:r>
-    </w:p>
-    <w:p>
-      <w:pPr>
-        <w:rPr>
-          <w:rFonts w:ascii="Lucida Console" w:hAnsi="Lucida Console"/>
-          <w:sz w:val="18"/>
-          <w:szCs w:val="18"/>
-        </w:rPr>
-      </w:pPr>
-      <w:r>
-        <w:rPr>
-          <w:rFonts w:ascii="Lucida Console" w:hAnsi="Lucida Console"/>
-          <w:sz w:val="18"/>
-          <w:szCs w:val="18"/>
-        </w:rPr>
-        <w:t>print "Dyango DES:"+passlib.hash.django_des_crypt.encrypt(string, salt=salt)</w:t>
-      </w:r>
-    </w:p>
-    <w:p>
-      <w:pPr>
-        <w:rPr>
-          <w:rFonts w:ascii="Lucida Console" w:hAnsi="Lucida Console"/>
-          <w:sz w:val="18"/>
-          <w:szCs w:val="18"/>
-        </w:rPr>
-      </w:pPr>
-      <w:r>
-        <w:rPr>
-          <w:rFonts w:ascii="Lucida Console" w:hAnsi="Lucida Console"/>
-          <w:sz w:val="18"/>
-          <w:szCs w:val="18"/>
-        </w:rPr>
-        <w:t>print "Dyango MD5:"+passlib.hash.django_salted_md5.encrypt(string, salt=salt[:2])</w:t>
-      </w:r>
-    </w:p>
-    <w:p>
-      <w:pPr>
-        <w:rPr>
-          <w:rFonts w:ascii="Lucida Console" w:hAnsi="Lucida Console"/>
-          <w:sz w:val="18"/>
-          <w:szCs w:val="18"/>
-        </w:rPr>
-      </w:pPr>
-      <w:r>
-        <w:rPr>
-          <w:rFonts w:ascii="Lucida Console" w:hAnsi="Lucida Console"/>
-          <w:sz w:val="18"/>
-          <w:szCs w:val="18"/>
-        </w:rPr>
-        <w:t>print "Dyango SHA1:"+passlib.hash.django_salted_sha1.encrypt(string, salt=salt)</w:t>
-      </w:r>
-    </w:p>
-    <w:p>
-      <w:pPr>
-        <w:rPr>
-          <w:rFonts w:ascii="Lucida Console" w:hAnsi="Lucida Console"/>
-          <w:sz w:val="18"/>
-          <w:szCs w:val="18"/>
-        </w:rPr>
-      </w:pPr>
-      <w:r>
-        <w:rPr>
-          <w:rFonts w:ascii="Lucida Console" w:hAnsi="Lucida Console"/>
-          <w:sz w:val="18"/>
-          <w:szCs w:val="18"/>
-        </w:rPr>
-        <w:lastRenderedPageBreak/>
-        <w:t>print "Dyango Bcrypt:"+passlib.hash.django_bcrypt.encrypt(string, salt=salt2[:22])</w:t>
-      </w:r>
-    </w:p>
-    <w:p>
-      <w:pPr>
-        <w:rPr>
-          <w:rFonts w:ascii="Lucida Console" w:hAnsi="Lucida Console"/>
-          <w:sz w:val="18"/>
-          <w:szCs w:val="18"/>
-        </w:rPr>
-      </w:pPr>
-      <w:r>
-        <w:rPr>
-          <w:rFonts w:ascii="Lucida Console" w:hAnsi="Lucida Console"/>
-          <w:sz w:val="18"/>
-          <w:szCs w:val="18"/>
-        </w:rPr>
-        <w:t>print "Dyango PBKDF2 SHA1:"+passlib.hash.django_pbkdf2_sha1.encrypt(string, salt=salt)</w:t>
-      </w:r>
-    </w:p>
-    <w:p>
-      <w:pPr>
-        <w:rPr>
-          <w:rFonts w:ascii="Lucida Console" w:hAnsi="Lucida Console"/>
-          <w:sz w:val="18"/>
-          <w:szCs w:val="18"/>
-        </w:rPr>
-      </w:pPr>
-      <w:r>
-        <w:rPr>
-          <w:rFonts w:ascii="Lucida Console" w:hAnsi="Lucida Console"/>
-          <w:sz w:val="18"/>
-          <w:szCs w:val="18"/>
-        </w:rPr>
-        <w:t>print "Dyango PBKDF2 SHA1:"+passlib.hash.django_pbkdf2_sha256.encrypt(string, salt=salt)</w:t>
-      </w:r>
-    </w:p>
-    <w:p>
-      <w:pPr>
-        <w:rPr>
-          <w:rFonts w:ascii="Lucida Console" w:hAnsi="Lucida Console"/>
-          <w:sz w:val="18"/>
-          <w:szCs w:val="18"/>
-        </w:rPr>
-      </w:pPr>
-      <w:r>
-        <w:rPr>
-          <w:rFonts w:ascii="Lucida Console" w:hAnsi="Lucida Console"/>
-          <w:sz w:val="18"/>
-          <w:szCs w:val="18"/>
-        </w:rPr>
-        <w:t>print "Bcrypt:"+passlib.hash.bcrypt.encrypt(string, salt=salt2[:22])</w:t>
+        <w:t>print "</w:t>
+      </w:r>
+      <w:proofErr w:type="spellStart"/>
+      <w:r>
+        <w:rPr>
+          <w:rFonts w:ascii="Lucida Console" w:hAnsi="Lucida Console"/>
+          <w:sz w:val="18"/>
+          <w:szCs w:val="18"/>
+        </w:rPr>
+        <w:t>Dyango</w:t>
+      </w:r>
+      <w:proofErr w:type="spellEnd"/>
+      <w:r>
+        <w:rPr>
+          <w:rFonts w:ascii="Lucida Console" w:hAnsi="Lucida Console"/>
+          <w:sz w:val="18"/>
+          <w:szCs w:val="18"/>
+        </w:rPr>
+        <w:t xml:space="preserve"> MD5:"+passlib.hash.django_salted_md5.encrypt(string, salt=salt[:2])</w:t>
+      </w:r>
+    </w:p>
+    <w:p>
+      <w:pPr>
+        <w:rPr>
+          <w:rFonts w:ascii="Lucida Console" w:hAnsi="Lucida Console"/>
+          <w:sz w:val="18"/>
+          <w:szCs w:val="18"/>
+        </w:rPr>
+      </w:pPr>
+      <w:r>
+        <w:rPr>
+          <w:rFonts w:ascii="Lucida Console" w:hAnsi="Lucida Console"/>
+          <w:sz w:val="18"/>
+          <w:szCs w:val="18"/>
+        </w:rPr>
+        <w:t>print "</w:t>
+      </w:r>
+      <w:proofErr w:type="spellStart"/>
+      <w:r>
+        <w:rPr>
+          <w:rFonts w:ascii="Lucida Console" w:hAnsi="Lucida Console"/>
+          <w:sz w:val="18"/>
+          <w:szCs w:val="18"/>
+        </w:rPr>
+        <w:t>Dyango</w:t>
+      </w:r>
+      <w:proofErr w:type="spellEnd"/>
+      <w:r>
+        <w:rPr>
+          <w:rFonts w:ascii="Lucida Console" w:hAnsi="Lucida Console"/>
+          <w:sz w:val="18"/>
+          <w:szCs w:val="18"/>
+        </w:rPr>
+        <w:t xml:space="preserve"> SHA1:"+passlib.hash.django_salted_sha1.encrypt(string, salt=salt)</w:t>
+      </w:r>
+    </w:p>
+    <w:p>
+      <w:pPr>
+        <w:rPr>
+          <w:rFonts w:ascii="Lucida Console" w:hAnsi="Lucida Console"/>
+          <w:sz w:val="18"/>
+          <w:szCs w:val="18"/>
+        </w:rPr>
+      </w:pPr>
+      <w:r>
+        <w:rPr>
+          <w:rFonts w:ascii="Lucida Console" w:hAnsi="Lucida Console"/>
+          <w:sz w:val="18"/>
+          <w:szCs w:val="18"/>
+        </w:rPr>
+        <w:t>print "</w:t>
+      </w:r>
+      <w:proofErr w:type="spellStart"/>
+      <w:r>
+        <w:rPr>
+          <w:rFonts w:ascii="Lucida Console" w:hAnsi="Lucida Console"/>
+          <w:sz w:val="18"/>
+          <w:szCs w:val="18"/>
+        </w:rPr>
+        <w:t>Dyango</w:t>
+      </w:r>
+      <w:proofErr w:type="spellEnd"/>
+      <w:r>
+        <w:rPr>
+          <w:rFonts w:ascii="Lucida Console" w:hAnsi="Lucida Console"/>
+          <w:sz w:val="18"/>
+          <w:szCs w:val="18"/>
+        </w:rPr>
+        <w:t xml:space="preserve"> </w:t>
+      </w:r>
+      <w:proofErr w:type="spellStart"/>
+      <w:r>
+        <w:rPr>
+          <w:rFonts w:ascii="Lucida Console" w:hAnsi="Lucida Console"/>
+          <w:sz w:val="18"/>
+          <w:szCs w:val="18"/>
+        </w:rPr>
+        <w:t>Bcrypt</w:t>
+      </w:r>
+      <w:proofErr w:type="spellEnd"/>
+      <w:r>
+        <w:rPr>
+          <w:rFonts w:ascii="Lucida Console" w:hAnsi="Lucida Console"/>
+          <w:sz w:val="18"/>
+          <w:szCs w:val="18"/>
+        </w:rPr>
+        <w:t>:"+</w:t>
+      </w:r>
+      <w:proofErr w:type="spellStart"/>
+      <w:r>
+        <w:rPr>
+          <w:rFonts w:ascii="Lucida Console" w:hAnsi="Lucida Console"/>
+          <w:sz w:val="18"/>
+          <w:szCs w:val="18"/>
+        </w:rPr>
+        <w:t>passlib.hash.django_bcrypt.encrypt</w:t>
+      </w:r>
+      <w:proofErr w:type="spellEnd"/>
+      <w:r>
+        <w:rPr>
+          <w:rFonts w:ascii="Lucida Console" w:hAnsi="Lucida Console"/>
+          <w:sz w:val="18"/>
+          <w:szCs w:val="18"/>
+        </w:rPr>
+        <w:t>(string, salt=salt2[:22])</w:t>
+      </w:r>
+    </w:p>
+    <w:p>
+      <w:pPr>
+        <w:rPr>
+          <w:rFonts w:ascii="Lucida Console" w:hAnsi="Lucida Console"/>
+          <w:sz w:val="18"/>
+          <w:szCs w:val="18"/>
+        </w:rPr>
+      </w:pPr>
+      <w:r>
+        <w:rPr>
+          <w:rFonts w:ascii="Lucida Console" w:hAnsi="Lucida Console"/>
+          <w:sz w:val="18"/>
+          <w:szCs w:val="18"/>
+        </w:rPr>
+        <w:t>print "</w:t>
+      </w:r>
+      <w:proofErr w:type="spellStart"/>
+      <w:r>
+        <w:rPr>
+          <w:rFonts w:ascii="Lucida Console" w:hAnsi="Lucida Console"/>
+          <w:sz w:val="18"/>
+          <w:szCs w:val="18"/>
+        </w:rPr>
+        <w:t>Dyango</w:t>
+      </w:r>
+      <w:proofErr w:type="spellEnd"/>
+      <w:r>
+        <w:rPr>
+          <w:rFonts w:ascii="Lucida Console" w:hAnsi="Lucida Console"/>
+          <w:sz w:val="18"/>
+          <w:szCs w:val="18"/>
+        </w:rPr>
+        <w:t xml:space="preserve"> PBKDF2 SHA1:"+passlib.hash.django_pbkdf2_sha1.encrypt(string, salt=salt)</w:t>
+      </w:r>
+    </w:p>
+    <w:p>
+      <w:pPr>
+        <w:rPr>
+          <w:rFonts w:ascii="Lucida Console" w:hAnsi="Lucida Console"/>
+          <w:sz w:val="18"/>
+          <w:szCs w:val="18"/>
+        </w:rPr>
+      </w:pPr>
+      <w:r>
+        <w:rPr>
+          <w:rFonts w:ascii="Lucida Console" w:hAnsi="Lucida Console"/>
+          <w:sz w:val="18"/>
+          <w:szCs w:val="18"/>
+        </w:rPr>
+        <w:t>print "</w:t>
+      </w:r>
+      <w:proofErr w:type="spellStart"/>
+      <w:r>
+        <w:rPr>
+          <w:rFonts w:ascii="Lucida Console" w:hAnsi="Lucida Console"/>
+          <w:sz w:val="18"/>
+          <w:szCs w:val="18"/>
+        </w:rPr>
+        <w:t>Dyango</w:t>
+      </w:r>
+      <w:proofErr w:type="spellEnd"/>
+      <w:r>
+        <w:rPr>
+          <w:rFonts w:ascii="Lucida Console" w:hAnsi="Lucida Console"/>
+          <w:sz w:val="18"/>
+          <w:szCs w:val="18"/>
+        </w:rPr>
+        <w:t xml:space="preserve"> PBKDF2 SHA1:"+passlib.hash.django_pbkdf2_sha256.encrypt(string, salt=salt)</w:t>
+      </w:r>
+    </w:p>
+    <w:p>
+      <w:pPr>
+        <w:rPr>
+          <w:rFonts w:ascii="Lucida Console" w:hAnsi="Lucida Console"/>
+          <w:sz w:val="18"/>
+          <w:szCs w:val="18"/>
+        </w:rPr>
+      </w:pPr>
+      <w:r>
+        <w:rPr>
+          <w:rFonts w:ascii="Lucida Console" w:hAnsi="Lucida Console"/>
+          <w:sz w:val="18"/>
+          <w:szCs w:val="18"/>
+        </w:rPr>
+        <w:t>print "</w:t>
+      </w:r>
+      <w:proofErr w:type="spellStart"/>
+      <w:r>
+        <w:rPr>
+          <w:rFonts w:ascii="Lucida Console" w:hAnsi="Lucida Console"/>
+          <w:sz w:val="18"/>
+          <w:szCs w:val="18"/>
+        </w:rPr>
+        <w:t>Bcrypt</w:t>
+      </w:r>
+      <w:proofErr w:type="spellEnd"/>
+      <w:r>
+        <w:rPr>
+          <w:rFonts w:ascii="Lucida Console" w:hAnsi="Lucida Console"/>
+          <w:sz w:val="18"/>
+          <w:szCs w:val="18"/>
+        </w:rPr>
+        <w:t>:"+</w:t>
+      </w:r>
+      <w:proofErr w:type="spellStart"/>
+      <w:r>
+        <w:rPr>
+          <w:rFonts w:ascii="Lucida Console" w:hAnsi="Lucida Console"/>
+          <w:sz w:val="18"/>
+          <w:szCs w:val="18"/>
+        </w:rPr>
+        <w:t>passlib.hash.bcrypt.encrypt</w:t>
+      </w:r>
+      <w:proofErr w:type="spellEnd"/>
+      <w:r>
+        <w:rPr>
+          <w:rFonts w:ascii="Lucida Console" w:hAnsi="Lucida Console"/>
+          <w:sz w:val="18"/>
+          <w:szCs w:val="18"/>
+        </w:rPr>
+        <w:t>(string, salt=salt2[:22])</w:t>
       </w:r>
     </w:p>
     <w:p>
@@ -11541,7 +13430,13 @@
               <w:rPr>
                 <w:b/>
               </w:rPr>
-              <w:t>J.1</w:t>
+              <w:t>L</w:t>
+            </w:r>
+            <w:r>
+              <w:rPr>
+                <w:b/>
+              </w:rPr>
+              <w:t>.1</w:t>
             </w:r>
           </w:p>
         </w:tc>
@@ -11826,8 +13721,14 @@
           <w:b/>
           <w:lang w:eastAsia="en-US"/>
         </w:rPr>
-        <w:lastRenderedPageBreak/>
-        <w:t>J.2</w:t>
+        <w:t>L</w:t>
+      </w:r>
+      <w:r>
+        <w:rPr>
+          <w:b/>
+          <w:lang w:eastAsia="en-US"/>
+        </w:rPr>
+        <w:t>.2</w:t>
       </w:r>
       <w:r>
         <w:rPr>
@@ -11839,7 +13740,21 @@
         <w:rPr>
           <w:lang w:eastAsia="en-US"/>
         </w:rPr>
-        <w:t>It is known that a user has used a password of “passXord”, where X</w:t>
+        <w:t>It is known that a user has used a password of “</w:t>
+      </w:r>
+      <w:proofErr w:type="spellStart"/>
+      <w:r>
+        <w:rPr>
+          <w:lang w:eastAsia="en-US"/>
+        </w:rPr>
+        <w:t>passXord</w:t>
+      </w:r>
+      <w:proofErr w:type="spellEnd"/>
+      <w:r>
+        <w:rPr>
+          <w:lang w:eastAsia="en-US"/>
+        </w:rPr>
+        <w:t>”, where X</w:t>
       </w:r>
       <w:r>
         <w:rPr>
@@ -12008,7 +13923,16 @@
           <w:b/>
           <w:lang w:eastAsia="en-US"/>
         </w:rPr>
-        <w:t>J3.</w:t>
+        <w:t>L.</w:t>
+      </w:r>
+      <w:bookmarkStart w:id="0" w:name="_GoBack"/>
+      <w:bookmarkEnd w:id="0"/>
+      <w:r>
+        <w:rPr>
+          <w:b/>
+          <w:lang w:eastAsia="en-US"/>
+        </w:rPr>
+        <w:t>3</w:t>
       </w:r>
       <w:r>
         <w:rPr>
@@ -12020,8 +13944,16 @@
         <w:rPr>
           <w:lang w:eastAsia="en-US"/>
         </w:rPr>
-        <w:t>Download the bfield.hash</w:t>
-      </w:r>
+        <w:t xml:space="preserve">Download the </w:t>
+      </w:r>
+      <w:proofErr w:type="spellStart"/>
+      <w:r>
+        <w:rPr>
+          <w:lang w:eastAsia="en-US"/>
+        </w:rPr>
+        <w:t>bfield.hash</w:t>
+      </w:r>
+      <w:proofErr w:type="spellEnd"/>
       <w:r>
         <w:rPr>
           <w:lang w:eastAsia="en-US"/>
@@ -12063,6 +13995,7 @@
           <w:lang w:eastAsia="en-US"/>
         </w:rPr>
       </w:pPr>
+      <w:proofErr w:type="spellStart"/>
       <w:r>
         <w:rPr>
           <w:rFonts w:ascii="Lucida Console" w:hAnsi="Lucida Console"/>
@@ -12070,8 +14003,9 @@
           <w:szCs w:val="20"/>
           <w:lang w:eastAsia="en-US"/>
         </w:rPr>
-        <w:t>hashcat -m 0 bfield.hash</w:t>
-      </w:r>
+        <w:t>hashcat</w:t>
+      </w:r>
+      <w:proofErr w:type="spellEnd"/>
       <w:r>
         <w:rPr>
           <w:rFonts w:ascii="Lucida Console" w:hAnsi="Lucida Console"/>
@@ -12079,8 +14013,9 @@
           <w:szCs w:val="20"/>
           <w:lang w:eastAsia="en-US"/>
         </w:rPr>
-        <w:t xml:space="preserve"> </w:t>
-      </w:r>
+        <w:t xml:space="preserve"> -m 0 </w:t>
+      </w:r>
+      <w:proofErr w:type="spellStart"/>
       <w:r>
         <w:rPr>
           <w:rFonts w:ascii="Lucida Console" w:hAnsi="Lucida Console"/>
@@ -12088,7 +14023,46 @@
           <w:szCs w:val="20"/>
           <w:lang w:eastAsia="en-US"/>
         </w:rPr>
-        <w:t>/usr/share/wordlists/rockyou.txt</w:t>
+        <w:t>bfield.hash</w:t>
+      </w:r>
+      <w:proofErr w:type="spellEnd"/>
+      <w:r>
+        <w:rPr>
+          <w:rFonts w:ascii="Lucida Console" w:hAnsi="Lucida Console"/>
+          <w:sz w:val="20"/>
+          <w:szCs w:val="20"/>
+          <w:lang w:eastAsia="en-US"/>
+        </w:rPr>
+        <w:t xml:space="preserve"> </w:t>
+      </w:r>
+      <w:r>
+        <w:rPr>
+          <w:rFonts w:ascii="Lucida Console" w:hAnsi="Lucida Console"/>
+          <w:sz w:val="20"/>
+          <w:szCs w:val="20"/>
+          <w:lang w:eastAsia="en-US"/>
+        </w:rPr>
+        <w:t>/</w:t>
+      </w:r>
+      <w:proofErr w:type="spellStart"/>
+      <w:r>
+        <w:rPr>
+          <w:rFonts w:ascii="Lucida Console" w:hAnsi="Lucida Console"/>
+          <w:sz w:val="20"/>
+          <w:szCs w:val="20"/>
+          <w:lang w:eastAsia="en-US"/>
+        </w:rPr>
+        <w:t>usr</w:t>
+      </w:r>
+      <w:proofErr w:type="spellEnd"/>
+      <w:r>
+        <w:rPr>
+          <w:rFonts w:ascii="Lucida Console" w:hAnsi="Lucida Console"/>
+          <w:sz w:val="20"/>
+          <w:szCs w:val="20"/>
+          <w:lang w:eastAsia="en-US"/>
+        </w:rPr>
+        <w:t>/share/wordlists/rockyou.txt</w:t>
       </w:r>
     </w:p>
     <w:p>
@@ -12114,7 +14088,21 @@
         <w:rPr>
           <w:lang w:eastAsia="en-US"/>
         </w:rPr>
-        <w:t xml:space="preserve">First 10 passwords from bfield.hash: </w:t>
+        <w:t xml:space="preserve">First 10 passwords from </w:t>
+      </w:r>
+      <w:proofErr w:type="spellStart"/>
+      <w:r>
+        <w:rPr>
+          <w:lang w:eastAsia="en-US"/>
+        </w:rPr>
+        <w:t>bfield.hash</w:t>
+      </w:r>
+      <w:proofErr w:type="spellEnd"/>
+      <w:r>
+        <w:rPr>
+          <w:lang w:eastAsia="en-US"/>
+        </w:rPr>
+        <w:t xml:space="preserve">: </w:t>
       </w:r>
     </w:p>
     <w:p>
@@ -12174,7 +14162,7 @@
       </w:pPr>
     </w:p>
     <w:sectPr>
-      <w:footerReference w:type="default" r:id="rId17"/>
+      <w:footerReference w:type="default" r:id="rId18"/>
       <w:pgSz w:w="11906" w:h="16838" w:code="9"/>
       <w:pgMar w:top="1440" w:right="1440" w:bottom="1440" w:left="1440" w:header="706" w:footer="706" w:gutter="0"/>
       <w:cols w:space="708"/>
@@ -15542,6 +17530,18 @@
       <w:lang w:eastAsia="en-US"/>
     </w:rPr>
   </w:style>
+  <w:style w:type="character" w:styleId="UnresolvedMention">
+    <w:name w:val="Unresolved Mention"/>
+    <w:basedOn w:val="DefaultParagraphFont"/>
+    <w:uiPriority w:val="99"/>
+    <w:semiHidden/>
+    <w:unhideWhenUsed/>
+    <w:rsid w:val="004701FD"/>
+    <w:rPr>
+      <w:color w:val="605E5C"/>
+      <w:shd w:val="clear" w:color="auto" w:fill="E1DFDD"/>
+    </w:rPr>
+  </w:style>
 </w:styles>
 </file>
 
@@ -15833,7 +17833,7 @@
 </file>
 
 <file path=customXml/itemProps1.xml><?xml version="1.0" encoding="utf-8"?>
-<ds:datastoreItem xmlns:ds="http://schemas.openxmlformats.org/officeDocument/2006/customXml" ds:itemID="{2AC1CA01-B402-044F-BBCE-735782FA39A1}">
+<ds:datastoreItem xmlns:ds="http://schemas.openxmlformats.org/officeDocument/2006/customXml" ds:itemID="{63B31324-4155-2446-9719-67AEEDA0E203}">
   <ds:schemaRefs>
     <ds:schemaRef ds:uri="http://schemas.openxmlformats.org/officeDocument/2006/bibliography"/>
   </ds:schemaRefs>

--- a/unit03_hashing/lab/new_lab03.docx
+++ b/unit03_hashing/lab/new_lab03.docx
@@ -92,51 +92,20 @@
         <w:rPr>
           <w:lang w:eastAsia="en-US"/>
         </w:rPr>
-        <w:t xml:space="preserve">Overall the most popular hashing methods are: MD5 (128-bit); SHA-1 (160-bit); SHA-256 (256-bit); SHA-3 (256-bit), </w:t>
-      </w:r>
-      <w:proofErr w:type="spellStart"/>
+        <w:t>Overall the most popular hashing methods are: MD5 (128-bit); SHA-1 (160-bit); SHA-256 (256-bit); SHA-3 (256-bit), bcrypt (192-bit) and PBKDF2 (256-bit). The methods of bcrypt</w:t>
+      </w:r>
       <w:r>
         <w:rPr>
           <w:lang w:eastAsia="en-US"/>
         </w:rPr>
-        <w:t>bcrypt</w:t>
-      </w:r>
-      <w:proofErr w:type="spellEnd"/>
+        <w:t>, scrypt</w:t>
+      </w:r>
       <w:r>
         <w:rPr>
           <w:lang w:eastAsia="en-US"/>
         </w:rPr>
-        <w:t xml:space="preserve"> (192-bit) and PBKDF2 (256-bit). The methods of </w:t>
-      </w:r>
-      <w:proofErr w:type="spellStart"/>
-      <w:r>
-        <w:rPr>
-          <w:lang w:eastAsia="en-US"/>
-        </w:rPr>
-        <w:t>bcrypt</w:t>
-      </w:r>
-      <w:proofErr w:type="spellEnd"/>
-      <w:r>
-        <w:rPr>
-          <w:lang w:eastAsia="en-US"/>
-        </w:rPr>
-        <w:t xml:space="preserve">, </w:t>
-      </w:r>
-      <w:proofErr w:type="spellStart"/>
-      <w:r>
-        <w:rPr>
-          <w:lang w:eastAsia="en-US"/>
-        </w:rPr>
-        <w:t>scrypt</w:t>
-      </w:r>
-      <w:proofErr w:type="spellEnd"/>
-      <w:r>
-        <w:rPr>
-          <w:lang w:eastAsia="en-US"/>
-        </w:rPr>
         <w:t xml:space="preserve"> and PBKDF2 are methods which use a number of rounds, and which significantly reduce the hashing rate. This makes the hashing processes much slower and makes the cracking of hashed passwords more difficult. We will also investigate the key hash cracking tools such as </w:t>
       </w:r>
-      <w:proofErr w:type="spellStart"/>
       <w:r>
         <w:rPr>
           <w:b/>
@@ -144,7 +113,6 @@
         </w:rPr>
         <w:t>hashcat</w:t>
       </w:r>
-      <w:proofErr w:type="spellEnd"/>
       <w:r>
         <w:rPr>
           <w:b/>
@@ -163,23 +131,7 @@
           <w:b/>
           <w:lang w:eastAsia="en-US"/>
         </w:rPr>
-        <w:t xml:space="preserve"> John </w:t>
-      </w:r>
-      <w:proofErr w:type="gramStart"/>
-      <w:r>
-        <w:rPr>
-          <w:b/>
-          <w:lang w:eastAsia="en-US"/>
-        </w:rPr>
-        <w:t>The</w:t>
-      </w:r>
-      <w:proofErr w:type="gramEnd"/>
-      <w:r>
-        <w:rPr>
-          <w:b/>
-          <w:lang w:eastAsia="en-US"/>
-        </w:rPr>
-        <w:t xml:space="preserve"> Ripper</w:t>
+        <w:t xml:space="preserve"> John The Ripper</w:t>
       </w:r>
       <w:r>
         <w:rPr>
@@ -264,18 +216,10 @@
         <w:t>Open up your Ubuntu instance</w:t>
       </w:r>
       <w:r>
-        <w:t xml:space="preserve"> within </w:t>
-      </w:r>
-      <w:proofErr w:type="gramStart"/>
-      <w:r>
-        <w:t>vsoc.napier.ac.uk,</w:t>
-      </w:r>
-      <w:r>
-        <w:t xml:space="preserve"> and</w:t>
-      </w:r>
-      <w:proofErr w:type="gramEnd"/>
-      <w:r>
-        <w:t xml:space="preserve"> conduct this lab.</w:t>
+        <w:t xml:space="preserve"> within vsoc.napier.ac.uk,</w:t>
+      </w:r>
+      <w:r>
+        <w:t xml:space="preserve"> and conduct this lab.</w:t>
       </w:r>
     </w:p>
     <w:p>
@@ -1848,13 +1792,8 @@
           <w:p/>
           <w:p>
             <w:r>
-              <w:t xml:space="preserve">How does the number of hex characters relate to the length of the hash </w:t>
-            </w:r>
-            <w:proofErr w:type="gramStart"/>
-            <w:r>
-              <w:t>signature:</w:t>
-            </w:r>
-            <w:proofErr w:type="gramEnd"/>
+              <w:t>How does the number of hex characters relate to the length of the hash signature:</w:t>
+            </w:r>
           </w:p>
           <w:p/>
           <w:p/>
@@ -1966,7 +1905,6 @@
                 <w:lang w:eastAsia="en-US"/>
               </w:rPr>
             </w:pPr>
-            <w:proofErr w:type="spellStart"/>
             <w:r>
               <w:rPr>
                 <w:rStyle w:val="Hyperlink"/>
@@ -1975,9 +1913,17 @@
                 <w:szCs w:val="20"/>
                 <w:lang w:eastAsia="en-US"/>
               </w:rPr>
-              <w:t>fred</w:t>
-            </w:r>
-            <w:proofErr w:type="spellEnd"/>
+              <w:t>fred:$apr1$Jbe/hCIb$/k3A4kjpJyC06BUUaPRKs0</w:t>
+            </w:r>
+          </w:p>
+          <w:p>
+            <w:pPr>
+              <w:rPr>
+                <w:rStyle w:val="Hyperlink"/>
+                <w:rFonts w:ascii="Lucida Console" w:hAnsi="Lucida Console" w:cs="Courier New"/>
+                <w:lang w:eastAsia="en-US"/>
+              </w:rPr>
+            </w:pPr>
             <w:r>
               <w:rPr>
                 <w:rStyle w:val="Hyperlink"/>
@@ -1986,60 +1932,7 @@
                 <w:szCs w:val="20"/>
                 <w:lang w:eastAsia="en-US"/>
               </w:rPr>
-              <w:t>:$apr1$Jbe/</w:t>
-            </w:r>
-            <w:proofErr w:type="spellStart"/>
-            <w:r>
-              <w:rPr>
-                <w:rStyle w:val="Hyperlink"/>
-                <w:rFonts w:ascii="Lucida Console" w:hAnsi="Lucida Console" w:cs="Courier New"/>
-                <w:sz w:val="20"/>
-                <w:szCs w:val="20"/>
-                <w:lang w:eastAsia="en-US"/>
-              </w:rPr>
-              <w:t>hCIb</w:t>
-            </w:r>
-            <w:proofErr w:type="spellEnd"/>
-            <w:r>
-              <w:rPr>
-                <w:rStyle w:val="Hyperlink"/>
-                <w:rFonts w:ascii="Lucida Console" w:hAnsi="Lucida Console" w:cs="Courier New"/>
-                <w:sz w:val="20"/>
-                <w:szCs w:val="20"/>
-                <w:lang w:eastAsia="en-US"/>
-              </w:rPr>
-              <w:t>$/k3A4kjpJyC06BUUaPRKs0</w:t>
-            </w:r>
-          </w:p>
-          <w:p>
-            <w:pPr>
-              <w:rPr>
-                <w:rStyle w:val="Hyperlink"/>
-                <w:rFonts w:ascii="Lucida Console" w:hAnsi="Lucida Console" w:cs="Courier New"/>
-                <w:lang w:eastAsia="en-US"/>
-              </w:rPr>
-            </w:pPr>
-            <w:proofErr w:type="spellStart"/>
-            <w:r>
-              <w:rPr>
-                <w:rStyle w:val="Hyperlink"/>
-                <w:rFonts w:ascii="Lucida Console" w:hAnsi="Lucida Console" w:cs="Courier New"/>
-                <w:sz w:val="20"/>
-                <w:szCs w:val="20"/>
-                <w:lang w:eastAsia="en-US"/>
-              </w:rPr>
-              <w:t>ian</w:t>
-            </w:r>
-            <w:proofErr w:type="spellEnd"/>
-            <w:r>
-              <w:rPr>
-                <w:rStyle w:val="Hyperlink"/>
-                <w:rFonts w:ascii="Lucida Console" w:hAnsi="Lucida Console" w:cs="Courier New"/>
-                <w:sz w:val="20"/>
-                <w:szCs w:val="20"/>
-                <w:lang w:eastAsia="en-US"/>
-              </w:rPr>
-              <w:t>:$apr1$0GyPhsLi$jTTzW0HNS4Cl5ZEoyFLjB.</w:t>
+              <w:t>ian:$apr1$0GyPhsLi$jTTzW0HNS4Cl5ZEoyFLjB.</w:t>
             </w:r>
             <w:r>
               <w:rPr>
@@ -2165,24 +2058,11 @@
               <w:t>passwd</w:t>
             </w:r>
             <w:r>
-              <w:t xml:space="preserve"> -apr1 -salt </w:t>
-            </w:r>
-            <w:proofErr w:type="spellStart"/>
-            <w:r>
-              <w:t>ZaZS</w:t>
-            </w:r>
-            <w:proofErr w:type="spellEnd"/>
-            <w:r>
-              <w:t>/8TF</w:t>
-            </w:r>
-            <w:r>
-              <w:t xml:space="preserve"> </w:t>
-            </w:r>
-            <w:proofErr w:type="spellStart"/>
-            <w:r>
-              <w:t>napier</w:t>
-            </w:r>
-            <w:proofErr w:type="spellEnd"/>
+              <w:t xml:space="preserve"> -apr1 -salt ZaZS/8TF</w:t>
+            </w:r>
+            <w:r>
+              <w:t xml:space="preserve"> napier</w:t>
+            </w:r>
             <w:r>
               <w:t>]</w:t>
             </w:r>
@@ -2695,14 +2575,12 @@
         <w:tab/>
         <w:t>Hash Cracking (</w:t>
       </w:r>
-      <w:proofErr w:type="spellStart"/>
       <w:r>
         <w:rPr>
           <w:rStyle w:val="Hyperlink"/>
         </w:rPr>
         <w:t>Hashcat</w:t>
       </w:r>
-      <w:proofErr w:type="spellEnd"/>
       <w:r>
         <w:rPr>
           <w:rStyle w:val="Hyperlink"/>
@@ -2803,31 +2681,7 @@
           </w:tcPr>
           <w:p>
             <w:r>
-              <w:t xml:space="preserve">Run the </w:t>
-            </w:r>
-            <w:proofErr w:type="spellStart"/>
-            <w:r>
-              <w:t>hashcat</w:t>
-            </w:r>
-            <w:proofErr w:type="spellEnd"/>
-            <w:r>
-              <w:t xml:space="preserve"> benchmark (</w:t>
-            </w:r>
-            <w:proofErr w:type="spellStart"/>
-            <w:r>
-              <w:t>eg</w:t>
-            </w:r>
-            <w:proofErr w:type="spellEnd"/>
-            <w:r>
-              <w:t xml:space="preserve"> </w:t>
-            </w:r>
-            <w:proofErr w:type="spellStart"/>
-            <w:r>
-              <w:t>hashcat</w:t>
-            </w:r>
-            <w:proofErr w:type="spellEnd"/>
-            <w:r>
-              <w:t xml:space="preserve"> –b -m 0), and complete the following:</w:t>
+              <w:t>Run the hashcat benchmark (eg hashcat –b -m 0), and complete the following:</w:t>
             </w:r>
           </w:p>
           <w:p/>
@@ -2906,14 +2760,12 @@
             <w:r>
               <w:t>) with the words of “</w:t>
             </w:r>
-            <w:proofErr w:type="spellStart"/>
             <w:r>
               <w:rPr>
                 <w:noProof/>
               </w:rPr>
               <w:t>napier</w:t>
             </w:r>
-            <w:proofErr w:type="spellEnd"/>
             <w:r>
               <w:t>”, “password” “Ankle123” and “</w:t>
             </w:r>
@@ -2927,15 +2779,7 @@
           <w:p/>
           <w:p>
             <w:r>
-              <w:t xml:space="preserve">Using </w:t>
-            </w:r>
-            <w:proofErr w:type="spellStart"/>
-            <w:r>
-              <w:t>hashcat</w:t>
-            </w:r>
-            <w:proofErr w:type="spellEnd"/>
-            <w:r>
-              <w:t xml:space="preserve"> crack the following MD5 signatures (hash1):</w:t>
+              <w:t>Using hashcat crack the following MD5 signatures (hash1):</w:t>
             </w:r>
           </w:p>
           <w:p/>
@@ -3016,23 +2860,13 @@
             <w:r>
               <w:t xml:space="preserve">Command used:  </w:t>
             </w:r>
-            <w:proofErr w:type="spellStart"/>
             <w:r>
               <w:rPr>
                 <w:rFonts w:ascii="Lucida Console" w:hAnsi="Lucida Console"/>
                 <w:sz w:val="20"/>
                 <w:szCs w:val="20"/>
               </w:rPr>
-              <w:t>hashcat</w:t>
-            </w:r>
-            <w:proofErr w:type="spellEnd"/>
-            <w:r>
-              <w:rPr>
-                <w:rFonts w:ascii="Lucida Console" w:hAnsi="Lucida Console"/>
-                <w:sz w:val="20"/>
-                <w:szCs w:val="20"/>
-              </w:rPr>
-              <w:t xml:space="preserve"> –m 0 hash1 words</w:t>
+              <w:t>hashcat –m 0 hash1 words</w:t>
             </w:r>
           </w:p>
         </w:tc>
@@ -3099,23 +2933,7 @@
                 <w:rStyle w:val="Hyperlink"/>
                 <w:lang w:eastAsia="en-US"/>
               </w:rPr>
-              <w:t>Is it [</w:t>
-            </w:r>
-            <w:proofErr w:type="spellStart"/>
-            <w:r>
-              <w:rPr>
-                <w:rStyle w:val="Hyperlink"/>
-                <w:lang w:eastAsia="en-US"/>
-              </w:rPr>
-              <w:t>napier</w:t>
-            </w:r>
-            <w:proofErr w:type="spellEnd"/>
-            <w:r>
-              <w:rPr>
-                <w:rStyle w:val="Hyperlink"/>
-                <w:lang w:eastAsia="en-US"/>
-              </w:rPr>
-              <w:t>][password][Ankle123][inkwell]</w:t>
+              <w:t>Is it [napier][password][Ankle123][inkwell]</w:t>
             </w:r>
             <w:r>
               <w:rPr>
@@ -3163,23 +2981,7 @@
                 <w:rStyle w:val="Hyperlink"/>
                 <w:lang w:eastAsia="en-US"/>
               </w:rPr>
-              <w:t>Is it [</w:t>
-            </w:r>
-            <w:proofErr w:type="spellStart"/>
-            <w:r>
-              <w:rPr>
-                <w:rStyle w:val="Hyperlink"/>
-                <w:lang w:eastAsia="en-US"/>
-              </w:rPr>
-              <w:t>napier</w:t>
-            </w:r>
-            <w:proofErr w:type="spellEnd"/>
-            <w:r>
-              <w:rPr>
-                <w:rStyle w:val="Hyperlink"/>
-                <w:lang w:eastAsia="en-US"/>
-              </w:rPr>
-              <w:t>][password][Ankle123][inkwell]</w:t>
+              <w:t>Is it [napier][password][Ankle123][inkwell]</w:t>
             </w:r>
             <w:r>
               <w:rPr>
@@ -3219,23 +3021,7 @@
                 <w:rStyle w:val="Hyperlink"/>
                 <w:lang w:eastAsia="en-US"/>
               </w:rPr>
-              <w:t xml:space="preserve"> Is it [</w:t>
-            </w:r>
-            <w:proofErr w:type="spellStart"/>
-            <w:r>
-              <w:rPr>
-                <w:rStyle w:val="Hyperlink"/>
-                <w:lang w:eastAsia="en-US"/>
-              </w:rPr>
-              <w:t>napier</w:t>
-            </w:r>
-            <w:proofErr w:type="spellEnd"/>
-            <w:r>
-              <w:rPr>
-                <w:rStyle w:val="Hyperlink"/>
-                <w:lang w:eastAsia="en-US"/>
-              </w:rPr>
-              <w:t>][password][Ankle123][inkwell]</w:t>
+              <w:t xml:space="preserve"> Is it [napier][password][Ankle123][inkwell]</w:t>
             </w:r>
             <w:r>
               <w:rPr>
@@ -3281,23 +3067,7 @@
                 <w:rStyle w:val="Hyperlink"/>
                 <w:lang w:eastAsia="en-US"/>
               </w:rPr>
-              <w:t xml:space="preserve"> Is it [</w:t>
-            </w:r>
-            <w:proofErr w:type="spellStart"/>
-            <w:r>
-              <w:rPr>
-                <w:rStyle w:val="Hyperlink"/>
-                <w:lang w:eastAsia="en-US"/>
-              </w:rPr>
-              <w:t>napier</w:t>
-            </w:r>
-            <w:proofErr w:type="spellEnd"/>
-            <w:r>
-              <w:rPr>
-                <w:rStyle w:val="Hyperlink"/>
-                <w:lang w:eastAsia="en-US"/>
-              </w:rPr>
-              <w:t>][password][Ankle123][inkwell]</w:t>
+              <w:t xml:space="preserve"> Is it [napier][password][Ankle123][inkwell]</w:t>
             </w:r>
             <w:r>
               <w:rPr>
@@ -3713,7 +3483,6 @@
                 <w:lang w:eastAsia="en-US"/>
               </w:rPr>
             </w:pPr>
-            <w:proofErr w:type="spellStart"/>
             <w:r>
               <w:rPr>
                 <w:rFonts w:ascii="Lucida Console" w:hAnsi="Lucida Console"/>
@@ -3721,17 +3490,7 @@
                 <w:szCs w:val="20"/>
                 <w:lang w:eastAsia="en-US"/>
               </w:rPr>
-              <w:t>hashcat</w:t>
-            </w:r>
-            <w:proofErr w:type="spellEnd"/>
-            <w:r>
-              <w:rPr>
-                <w:rFonts w:ascii="Lucida Console" w:hAnsi="Lucida Console"/>
-                <w:sz w:val="20"/>
-                <w:szCs w:val="20"/>
-                <w:lang w:eastAsia="en-US"/>
-              </w:rPr>
-              <w:t xml:space="preserve"> -m 1400 file.txt words.txt</w:t>
+              <w:t>hashcat -m 1400 file.txt words.txt</w:t>
             </w:r>
           </w:p>
           <w:p>
@@ -3856,7 +3615,6 @@
                 <w:lang w:eastAsia="en-US"/>
               </w:rPr>
             </w:pPr>
-            <w:proofErr w:type="spellStart"/>
             <w:r>
               <w:rPr>
                 <w:rFonts w:ascii="Lucida Console" w:hAnsi="Lucida Console"/>
@@ -3864,17 +3622,7 @@
                 <w:szCs w:val="20"/>
                 <w:lang w:eastAsia="en-US"/>
               </w:rPr>
-              <w:t>hashcat</w:t>
-            </w:r>
-            <w:proofErr w:type="spellEnd"/>
-            <w:r>
-              <w:rPr>
-                <w:rFonts w:ascii="Lucida Console" w:hAnsi="Lucida Console"/>
-                <w:sz w:val="20"/>
-                <w:szCs w:val="20"/>
-                <w:lang w:eastAsia="en-US"/>
-              </w:rPr>
-              <w:t xml:space="preserve"> -m 1000 file.txt words.txt</w:t>
+              <w:t>hashcat -m 1000 file.txt words.txt</w:t>
             </w:r>
           </w:p>
         </w:tc>
@@ -4161,7 +3909,6 @@
           <w:lang w:eastAsia="en-US"/>
         </w:rPr>
       </w:pPr>
-      <w:proofErr w:type="spellStart"/>
       <w:r>
         <w:rPr>
           <w:rFonts w:ascii="Lucida Console" w:hAnsi="Lucida Console"/>
@@ -4169,9 +3916,8 @@
           <w:szCs w:val="20"/>
           <w:lang w:eastAsia="en-US"/>
         </w:rPr>
-        <w:t>hashcat</w:t>
-      </w:r>
-      <w:proofErr w:type="spellEnd"/>
+        <w:t>hashcat -a 3 -m 1</w:t>
+      </w:r>
       <w:r>
         <w:rPr>
           <w:rFonts w:ascii="Lucida Console" w:hAnsi="Lucida Console"/>
@@ -4179,7 +3925,7 @@
           <w:szCs w:val="20"/>
           <w:lang w:eastAsia="en-US"/>
         </w:rPr>
-        <w:t xml:space="preserve"> -a 3 -m 1</w:t>
+        <w:t>4</w:t>
       </w:r>
       <w:r>
         <w:rPr>
@@ -4188,7 +3934,7 @@
           <w:szCs w:val="20"/>
           <w:lang w:eastAsia="en-US"/>
         </w:rPr>
-        <w:t>4</w:t>
+        <w:t>00</w:t>
       </w:r>
       <w:r>
         <w:rPr>
@@ -4197,7 +3943,7 @@
           <w:szCs w:val="20"/>
           <w:lang w:eastAsia="en-US"/>
         </w:rPr>
-        <w:t>00</w:t>
+        <w:t xml:space="preserve"> </w:t>
       </w:r>
       <w:r>
         <w:rPr>
@@ -4206,7 +3952,7 @@
           <w:szCs w:val="20"/>
           <w:lang w:eastAsia="en-US"/>
         </w:rPr>
-        <w:t xml:space="preserve"> </w:t>
+        <w:t>file.txt ?l?l?l?l?l?l?l?l</w:t>
       </w:r>
       <w:r>
         <w:rPr>
@@ -4215,19 +3961,8 @@
           <w:szCs w:val="20"/>
           <w:lang w:eastAsia="en-US"/>
         </w:rPr>
-        <w:t>file.txt ?</w:t>
-      </w:r>
-      <w:proofErr w:type="spellStart"/>
-      <w:r>
-        <w:rPr>
-          <w:rFonts w:ascii="Lucida Console" w:hAnsi="Lucida Console"/>
-          <w:sz w:val="20"/>
-          <w:szCs w:val="20"/>
-          <w:lang w:eastAsia="en-US"/>
-        </w:rPr>
-        <w:t>l?l?l?l?l?l?l?l</w:t>
-      </w:r>
-      <w:proofErr w:type="spellEnd"/>
+        <w:t xml:space="preserve"> --increment</w:t>
+      </w:r>
     </w:p>
     <w:p>
       <w:pPr>
@@ -4446,6 +4181,12 @@
           <w:lang w:eastAsia="en-US"/>
         </w:rPr>
       </w:pPr>
+      <w:r>
+        <w:rPr>
+          <w:lang w:eastAsia="en-US"/>
+        </w:rPr>
+        <w:t>What happens when you take the “—increment” flag away?</w:t>
+      </w:r>
     </w:p>
     <w:p>
       <w:pPr>
@@ -4462,291 +4203,6 @@
     </w:p>
     <w:p>
       <w:pPr>
-        <w:rPr>
-          <w:rStyle w:val="Hyperlink"/>
-        </w:rPr>
-      </w:pPr>
-    </w:p>
-    <w:p>
-      <w:pPr>
-        <w:rPr>
-          <w:lang w:eastAsia="en-US"/>
-        </w:rPr>
-      </w:pPr>
-      <w:r>
-        <w:rPr>
-          <w:b/>
-          <w:lang w:eastAsia="en-US"/>
-        </w:rPr>
-        <w:t>B.8</w:t>
-      </w:r>
-      <w:r>
-        <w:rPr>
-          <w:lang w:eastAsia="en-US"/>
-        </w:rPr>
-        <w:tab/>
-      </w:r>
-      <w:r>
-        <w:rPr>
-          <w:lang w:eastAsia="en-US"/>
-        </w:rPr>
-        <w:t>We can focus on given letters, such as where we add a letter or a digit at the end:</w:t>
-      </w:r>
-    </w:p>
-    <w:p>
-      <w:pPr>
-        <w:rPr>
-          <w:lang w:eastAsia="en-US"/>
-        </w:rPr>
-      </w:pPr>
-    </w:p>
-    <w:p>
-      <w:pPr>
-        <w:rPr>
-          <w:rFonts w:ascii="Lucida Console" w:hAnsi="Lucida Console"/>
-          <w:sz w:val="20"/>
-          <w:szCs w:val="20"/>
-          <w:lang w:eastAsia="en-US"/>
-        </w:rPr>
-      </w:pPr>
-      <w:proofErr w:type="spellStart"/>
-      <w:r>
-        <w:rPr>
-          <w:rFonts w:ascii="Lucida Console" w:hAnsi="Lucida Console"/>
-          <w:sz w:val="20"/>
-          <w:szCs w:val="20"/>
-          <w:lang w:eastAsia="en-US"/>
-        </w:rPr>
-        <w:t>hashcat</w:t>
-      </w:r>
-      <w:proofErr w:type="spellEnd"/>
-      <w:r>
-        <w:rPr>
-          <w:rFonts w:ascii="Lucida Console" w:hAnsi="Lucida Console"/>
-          <w:sz w:val="20"/>
-          <w:szCs w:val="20"/>
-          <w:lang w:eastAsia="en-US"/>
-        </w:rPr>
-        <w:t xml:space="preserve"> -a 3 -m 1000 file.txt </w:t>
-      </w:r>
-      <w:proofErr w:type="spellStart"/>
-      <w:r>
-        <w:rPr>
-          <w:rFonts w:ascii="Lucida Console" w:hAnsi="Lucida Console"/>
-          <w:sz w:val="20"/>
-          <w:szCs w:val="20"/>
-          <w:lang w:eastAsia="en-US"/>
-        </w:rPr>
-        <w:t>password?l</w:t>
-      </w:r>
-      <w:proofErr w:type="spellEnd"/>
-    </w:p>
-    <w:p>
-      <w:pPr>
-        <w:rPr>
-          <w:rFonts w:ascii="Lucida Console" w:hAnsi="Lucida Console"/>
-          <w:sz w:val="20"/>
-          <w:szCs w:val="20"/>
-          <w:lang w:eastAsia="en-US"/>
-        </w:rPr>
-      </w:pPr>
-      <w:proofErr w:type="spellStart"/>
-      <w:r>
-        <w:rPr>
-          <w:rFonts w:ascii="Lucida Console" w:hAnsi="Lucida Console"/>
-          <w:sz w:val="20"/>
-          <w:szCs w:val="20"/>
-          <w:lang w:eastAsia="en-US"/>
-        </w:rPr>
-        <w:t>hashcat</w:t>
-      </w:r>
-      <w:proofErr w:type="spellEnd"/>
-      <w:r>
-        <w:rPr>
-          <w:rFonts w:ascii="Lucida Console" w:hAnsi="Lucida Console"/>
-          <w:sz w:val="20"/>
-          <w:szCs w:val="20"/>
-          <w:lang w:eastAsia="en-US"/>
-        </w:rPr>
-        <w:t xml:space="preserve"> -a 3 -m 1000 file.txt </w:t>
-      </w:r>
-      <w:proofErr w:type="spellStart"/>
-      <w:r>
-        <w:rPr>
-          <w:rFonts w:ascii="Lucida Console" w:hAnsi="Lucida Console"/>
-          <w:sz w:val="20"/>
-          <w:szCs w:val="20"/>
-          <w:lang w:eastAsia="en-US"/>
-        </w:rPr>
-        <w:t>password?u</w:t>
-      </w:r>
-      <w:proofErr w:type="spellEnd"/>
-    </w:p>
-    <w:p>
-      <w:pPr>
-        <w:rPr>
-          <w:rFonts w:ascii="Lucida Console" w:hAnsi="Lucida Console"/>
-          <w:sz w:val="20"/>
-          <w:szCs w:val="20"/>
-          <w:lang w:eastAsia="en-US"/>
-        </w:rPr>
-      </w:pPr>
-      <w:proofErr w:type="spellStart"/>
-      <w:r>
-        <w:rPr>
-          <w:rFonts w:ascii="Lucida Console" w:hAnsi="Lucida Console"/>
-          <w:sz w:val="20"/>
-          <w:szCs w:val="20"/>
-          <w:lang w:eastAsia="en-US"/>
-        </w:rPr>
-        <w:t>hashcat</w:t>
-      </w:r>
-      <w:proofErr w:type="spellEnd"/>
-      <w:r>
-        <w:rPr>
-          <w:rFonts w:ascii="Lucida Console" w:hAnsi="Lucida Console"/>
-          <w:sz w:val="20"/>
-          <w:szCs w:val="20"/>
-          <w:lang w:eastAsia="en-US"/>
-        </w:rPr>
-        <w:t xml:space="preserve"> -a</w:t>
-      </w:r>
-      <w:r>
-        <w:rPr>
-          <w:rFonts w:ascii="Lucida Console" w:hAnsi="Lucida Console"/>
-          <w:sz w:val="20"/>
-          <w:szCs w:val="20"/>
-          <w:lang w:eastAsia="en-US"/>
-        </w:rPr>
-        <w:t xml:space="preserve"> </w:t>
-      </w:r>
-      <w:r>
-        <w:rPr>
-          <w:rFonts w:ascii="Lucida Console" w:hAnsi="Lucida Console"/>
-          <w:sz w:val="20"/>
-          <w:szCs w:val="20"/>
-          <w:lang w:eastAsia="en-US"/>
-        </w:rPr>
-        <w:t xml:space="preserve">3 -m 1000 file.txt </w:t>
-      </w:r>
-      <w:proofErr w:type="spellStart"/>
-      <w:r>
-        <w:rPr>
-          <w:rFonts w:ascii="Lucida Console" w:hAnsi="Lucida Console"/>
-          <w:sz w:val="20"/>
-          <w:szCs w:val="20"/>
-          <w:lang w:eastAsia="en-US"/>
-        </w:rPr>
-        <w:t>password?d</w:t>
-      </w:r>
-      <w:proofErr w:type="spellEnd"/>
-    </w:p>
-    <w:p>
-      <w:pPr>
-        <w:rPr>
-          <w:lang w:eastAsia="en-US"/>
-        </w:rPr>
-      </w:pPr>
-    </w:p>
-    <w:p>
-      <w:pPr>
-        <w:rPr>
-          <w:lang w:eastAsia="en-US"/>
-        </w:rPr>
-      </w:pPr>
-      <w:r>
-        <w:rPr>
-          <w:lang w:eastAsia="en-US"/>
-        </w:rPr>
-        <w:t xml:space="preserve">Using these commands, crack the </w:t>
-      </w:r>
-      <w:r>
-        <w:rPr>
-          <w:lang w:eastAsia="en-US"/>
-        </w:rPr>
-        <w:t>f</w:t>
-      </w:r>
-      <w:r>
-        <w:rPr>
-          <w:lang w:eastAsia="en-US"/>
-        </w:rPr>
-        <w:t>ollowing:</w:t>
-      </w:r>
-    </w:p>
-    <w:p>
-      <w:pPr>
-        <w:rPr>
-          <w:lang w:eastAsia="en-US"/>
-        </w:rPr>
-      </w:pPr>
-    </w:p>
-    <w:p>
-      <w:pPr>
-        <w:rPr>
-          <w:rFonts w:ascii="Lucida Console" w:hAnsi="Lucida Console"/>
-          <w:sz w:val="20"/>
-          <w:szCs w:val="20"/>
-          <w:lang w:eastAsia="en-US"/>
-        </w:rPr>
-      </w:pPr>
-      <w:r>
-        <w:rPr>
-          <w:rFonts w:ascii="Lucida Console" w:hAnsi="Lucida Console"/>
-          <w:sz w:val="20"/>
-          <w:szCs w:val="20"/>
-          <w:lang w:eastAsia="en-US"/>
-        </w:rPr>
-        <w:t>7a6c8de8ad7f89b922cc29c9505f58c3</w:t>
-      </w:r>
-    </w:p>
-    <w:p>
-      <w:pPr>
-        <w:rPr>
-          <w:rFonts w:ascii="Lucida Console" w:hAnsi="Lucida Console"/>
-          <w:sz w:val="20"/>
-          <w:szCs w:val="20"/>
-          <w:lang w:eastAsia="en-US"/>
-        </w:rPr>
-      </w:pPr>
-      <w:r>
-        <w:rPr>
-          <w:rFonts w:ascii="Lucida Console" w:hAnsi="Lucida Console"/>
-          <w:sz w:val="20"/>
-          <w:szCs w:val="20"/>
-          <w:lang w:eastAsia="en-US"/>
-        </w:rPr>
-        <w:t>db0edd04aaac4506f7edab03ac855d56</w:t>
-      </w:r>
-    </w:p>
-    <w:p>
-      <w:pPr>
-        <w:rPr>
-          <w:lang w:eastAsia="en-US"/>
-        </w:rPr>
-      </w:pPr>
-    </w:p>
-    <w:p>
-      <w:pPr>
-        <w:rPr>
-          <w:lang w:eastAsia="en-US"/>
-        </w:rPr>
-      </w:pPr>
-      <w:r>
-        <w:rPr>
-          <w:lang w:eastAsia="en-US"/>
-        </w:rPr>
-        <w:t>Note: Remember to try both MD5 (0) and NTLM hash (1000).</w:t>
-      </w:r>
-    </w:p>
-    <w:p>
-      <w:pPr>
-        <w:rPr>
-          <w:lang w:eastAsia="en-US"/>
-        </w:rPr>
-      </w:pPr>
-    </w:p>
-    <w:p>
-      <w:pPr>
         <w:pBdr>
           <w:top w:val="single" w:sz="4" w:space="1" w:color="auto"/>
           <w:left w:val="single" w:sz="4" w:space="4" w:color="auto"/>
@@ -4757,12 +4213,225 @@
           <w:lang w:eastAsia="en-US"/>
         </w:rPr>
       </w:pPr>
-      <w:r>
+    </w:p>
+    <w:p>
+      <w:pPr>
+        <w:rPr>
+          <w:rStyle w:val="Hyperlink"/>
+        </w:rPr>
+      </w:pPr>
+    </w:p>
+    <w:p>
+      <w:pPr>
         <w:rPr>
           <w:lang w:eastAsia="en-US"/>
         </w:rPr>
-        <w:t>Words:</w:t>
-      </w:r>
+      </w:pPr>
+      <w:r>
+        <w:rPr>
+          <w:b/>
+          <w:lang w:eastAsia="en-US"/>
+        </w:rPr>
+        <w:t>B.8</w:t>
+      </w:r>
+      <w:r>
+        <w:rPr>
+          <w:lang w:eastAsia="en-US"/>
+        </w:rPr>
+        <w:tab/>
+      </w:r>
+      <w:r>
+        <w:rPr>
+          <w:lang w:eastAsia="en-US"/>
+        </w:rPr>
+        <w:t>We can focus on given letters, such as where we add a letter or a digit at the end:</w:t>
+      </w:r>
+    </w:p>
+    <w:p>
+      <w:pPr>
+        <w:rPr>
+          <w:lang w:eastAsia="en-US"/>
+        </w:rPr>
+      </w:pPr>
+    </w:p>
+    <w:p>
+      <w:pPr>
+        <w:rPr>
+          <w:rFonts w:ascii="Lucida Console" w:hAnsi="Lucida Console"/>
+          <w:sz w:val="20"/>
+          <w:szCs w:val="20"/>
+          <w:lang w:eastAsia="en-US"/>
+        </w:rPr>
+      </w:pPr>
+      <w:r>
+        <w:rPr>
+          <w:rFonts w:ascii="Lucida Console" w:hAnsi="Lucida Console"/>
+          <w:sz w:val="20"/>
+          <w:szCs w:val="20"/>
+          <w:lang w:eastAsia="en-US"/>
+        </w:rPr>
+        <w:t>hashcat -a 3 -m 1000 file.txt password?l</w:t>
+      </w:r>
+    </w:p>
+    <w:p>
+      <w:pPr>
+        <w:rPr>
+          <w:rFonts w:ascii="Lucida Console" w:hAnsi="Lucida Console"/>
+          <w:sz w:val="20"/>
+          <w:szCs w:val="20"/>
+          <w:lang w:eastAsia="en-US"/>
+        </w:rPr>
+      </w:pPr>
+      <w:r>
+        <w:rPr>
+          <w:rFonts w:ascii="Lucida Console" w:hAnsi="Lucida Console"/>
+          <w:sz w:val="20"/>
+          <w:szCs w:val="20"/>
+          <w:lang w:eastAsia="en-US"/>
+        </w:rPr>
+        <w:t>hashcat -a 3 -m 1000 file.txt password?u</w:t>
+      </w:r>
+    </w:p>
+    <w:p>
+      <w:pPr>
+        <w:rPr>
+          <w:rFonts w:ascii="Lucida Console" w:hAnsi="Lucida Console"/>
+          <w:sz w:val="20"/>
+          <w:szCs w:val="20"/>
+          <w:lang w:eastAsia="en-US"/>
+        </w:rPr>
+      </w:pPr>
+      <w:r>
+        <w:rPr>
+          <w:rFonts w:ascii="Lucida Console" w:hAnsi="Lucida Console"/>
+          <w:sz w:val="20"/>
+          <w:szCs w:val="20"/>
+          <w:lang w:eastAsia="en-US"/>
+        </w:rPr>
+        <w:t>hashcat -a</w:t>
+      </w:r>
+      <w:r>
+        <w:rPr>
+          <w:rFonts w:ascii="Lucida Console" w:hAnsi="Lucida Console"/>
+          <w:sz w:val="20"/>
+          <w:szCs w:val="20"/>
+          <w:lang w:eastAsia="en-US"/>
+        </w:rPr>
+        <w:t xml:space="preserve"> </w:t>
+      </w:r>
+      <w:r>
+        <w:rPr>
+          <w:rFonts w:ascii="Lucida Console" w:hAnsi="Lucida Console"/>
+          <w:sz w:val="20"/>
+          <w:szCs w:val="20"/>
+          <w:lang w:eastAsia="en-US"/>
+        </w:rPr>
+        <w:t>3 -m 1000 file.txt password?d</w:t>
+      </w:r>
+    </w:p>
+    <w:p>
+      <w:pPr>
+        <w:rPr>
+          <w:lang w:eastAsia="en-US"/>
+        </w:rPr>
+      </w:pPr>
+    </w:p>
+    <w:p>
+      <w:pPr>
+        <w:rPr>
+          <w:lang w:eastAsia="en-US"/>
+        </w:rPr>
+      </w:pPr>
+      <w:r>
+        <w:rPr>
+          <w:lang w:eastAsia="en-US"/>
+        </w:rPr>
+        <w:t xml:space="preserve">Using these commands, crack the </w:t>
+      </w:r>
+      <w:r>
+        <w:rPr>
+          <w:lang w:eastAsia="en-US"/>
+        </w:rPr>
+        <w:t>f</w:t>
+      </w:r>
+      <w:r>
+        <w:rPr>
+          <w:lang w:eastAsia="en-US"/>
+        </w:rPr>
+        <w:t>ollowing:</w:t>
+      </w:r>
+    </w:p>
+    <w:p>
+      <w:pPr>
+        <w:rPr>
+          <w:lang w:eastAsia="en-US"/>
+        </w:rPr>
+      </w:pPr>
+    </w:p>
+    <w:p>
+      <w:pPr>
+        <w:rPr>
+          <w:rFonts w:ascii="Lucida Console" w:hAnsi="Lucida Console"/>
+          <w:sz w:val="20"/>
+          <w:szCs w:val="20"/>
+          <w:lang w:eastAsia="en-US"/>
+        </w:rPr>
+      </w:pPr>
+      <w:r>
+        <w:rPr>
+          <w:rFonts w:ascii="Lucida Console" w:hAnsi="Lucida Console"/>
+          <w:sz w:val="20"/>
+          <w:szCs w:val="20"/>
+          <w:lang w:eastAsia="en-US"/>
+        </w:rPr>
+        <w:t>7a6c8de8ad7f89b922cc29c9505f58c3</w:t>
+      </w:r>
+    </w:p>
+    <w:p>
+      <w:pPr>
+        <w:rPr>
+          <w:rFonts w:ascii="Lucida Console" w:hAnsi="Lucida Console"/>
+          <w:sz w:val="20"/>
+          <w:szCs w:val="20"/>
+          <w:lang w:eastAsia="en-US"/>
+        </w:rPr>
+      </w:pPr>
+      <w:r>
+        <w:rPr>
+          <w:rFonts w:ascii="Lucida Console" w:hAnsi="Lucida Console"/>
+          <w:sz w:val="20"/>
+          <w:szCs w:val="20"/>
+          <w:lang w:eastAsia="en-US"/>
+        </w:rPr>
+        <w:t>db0edd04aaac4506f7edab03ac855d56</w:t>
+      </w:r>
+    </w:p>
+    <w:p>
+      <w:pPr>
+        <w:rPr>
+          <w:lang w:eastAsia="en-US"/>
+        </w:rPr>
+      </w:pPr>
+    </w:p>
+    <w:p>
+      <w:pPr>
+        <w:rPr>
+          <w:lang w:eastAsia="en-US"/>
+        </w:rPr>
+      </w:pPr>
+      <w:r>
+        <w:rPr>
+          <w:lang w:eastAsia="en-US"/>
+        </w:rPr>
+        <w:t>Note: Remember to try both MD5 (0) and NTLM hash (1000).</w:t>
+      </w:r>
+    </w:p>
+    <w:p>
+      <w:pPr>
+        <w:rPr>
+          <w:lang w:eastAsia="en-US"/>
+        </w:rPr>
+      </w:pPr>
     </w:p>
     <w:p>
       <w:pPr>
@@ -4776,6 +4445,12 @@
           <w:lang w:eastAsia="en-US"/>
         </w:rPr>
       </w:pPr>
+      <w:r>
+        <w:rPr>
+          <w:lang w:eastAsia="en-US"/>
+        </w:rPr>
+        <w:t>Words:</w:t>
+      </w:r>
     </w:p>
     <w:p>
       <w:pPr>
@@ -4802,12 +4477,6 @@
           <w:lang w:eastAsia="en-US"/>
         </w:rPr>
       </w:pPr>
-      <w:r>
-        <w:rPr>
-          <w:lang w:eastAsia="en-US"/>
-        </w:rPr>
-        <w:t>Number of tests for each:</w:t>
-      </w:r>
     </w:p>
     <w:p>
       <w:pPr>
@@ -4821,6 +4490,12 @@
           <w:lang w:eastAsia="en-US"/>
         </w:rPr>
       </w:pPr>
+      <w:r>
+        <w:rPr>
+          <w:lang w:eastAsia="en-US"/>
+        </w:rPr>
+        <w:t>Number of tests for each:</w:t>
+      </w:r>
     </w:p>
     <w:p>
       <w:pPr>
@@ -4847,6 +4522,8 @@
           <w:lang w:eastAsia="en-US"/>
         </w:rPr>
       </w:pPr>
+      <w:bookmarkStart w:id="0" w:name="_GoBack"/>
+      <w:bookmarkEnd w:id="0"/>
     </w:p>
     <w:p>
       <w:pPr>
@@ -4891,21 +4568,7 @@
         <w:rPr>
           <w:rStyle w:val="Hyperlink"/>
         </w:rPr>
-        <w:t xml:space="preserve">John </w:t>
-      </w:r>
-      <w:proofErr w:type="gramStart"/>
-      <w:r>
-        <w:rPr>
-          <w:rStyle w:val="Hyperlink"/>
-        </w:rPr>
-        <w:t>The</w:t>
-      </w:r>
-      <w:proofErr w:type="gramEnd"/>
-      <w:r>
-        <w:rPr>
-          <w:rStyle w:val="Hyperlink"/>
-        </w:rPr>
-        <w:t xml:space="preserve"> Ripper</w:t>
+        <w:t>John The Ripper</w:t>
       </w:r>
       <w:r>
         <w:rPr>
@@ -5038,23 +4701,7 @@
                 <w:rStyle w:val="Hyperlink"/>
                 <w:lang w:eastAsia="en-US"/>
               </w:rPr>
-              <w:t xml:space="preserve">On Kali, and using John the Ripper, and using a word list with the names of fruits, crack the following </w:t>
-            </w:r>
-            <w:proofErr w:type="spellStart"/>
-            <w:r>
-              <w:rPr>
-                <w:rStyle w:val="Hyperlink"/>
-                <w:lang w:eastAsia="en-US"/>
-              </w:rPr>
-              <w:t>pwdump</w:t>
-            </w:r>
-            <w:proofErr w:type="spellEnd"/>
-            <w:r>
-              <w:rPr>
-                <w:rStyle w:val="Hyperlink"/>
-                <w:lang w:eastAsia="en-US"/>
-              </w:rPr>
-              <w:t xml:space="preserve"> passwords:</w:t>
+              <w:t>On Kali, and using John the Ripper, and using a word list with the names of fruits, crack the following pwdump passwords:</w:t>
             </w:r>
           </w:p>
           <w:p>
@@ -5151,23 +4798,7 @@
                 <w:rStyle w:val="Hyperlink"/>
                 <w:lang w:eastAsia="en-US"/>
               </w:rPr>
-              <w:t xml:space="preserve">On Kali, and using John the Ripper, the following </w:t>
-            </w:r>
-            <w:proofErr w:type="spellStart"/>
-            <w:r>
-              <w:rPr>
-                <w:rStyle w:val="Hyperlink"/>
-                <w:lang w:eastAsia="en-US"/>
-              </w:rPr>
-              <w:t>pwdump</w:t>
-            </w:r>
-            <w:proofErr w:type="spellEnd"/>
-            <w:r>
-              <w:rPr>
-                <w:rStyle w:val="Hyperlink"/>
-                <w:lang w:eastAsia="en-US"/>
-              </w:rPr>
-              <w:t xml:space="preserve"> passwords (they are names of major Scottish cities/towns):</w:t>
+              <w:t>On Kali, and using John the Ripper, the following pwdump passwords (they are names of major Scottish cities/towns):</w:t>
             </w:r>
           </w:p>
           <w:p>
@@ -5301,23 +4932,7 @@
                 <w:rStyle w:val="Hyperlink"/>
                 <w:lang w:eastAsia="en-US"/>
               </w:rPr>
-              <w:t xml:space="preserve">On Kali, and using John the Ripper, crack the following </w:t>
-            </w:r>
-            <w:proofErr w:type="spellStart"/>
-            <w:r>
-              <w:rPr>
-                <w:rStyle w:val="Hyperlink"/>
-                <w:lang w:eastAsia="en-US"/>
-              </w:rPr>
-              <w:t>pwdump</w:t>
-            </w:r>
-            <w:proofErr w:type="spellEnd"/>
-            <w:r>
-              <w:rPr>
-                <w:rStyle w:val="Hyperlink"/>
-                <w:lang w:eastAsia="en-US"/>
-              </w:rPr>
-              <w:t xml:space="preserve"> passwords (they are the names of animals):</w:t>
+              <w:t>On Kali, and using John the Ripper, crack the following pwdump passwords (they are the names of animals):</w:t>
             </w:r>
           </w:p>
           <w:p>
@@ -5469,21 +5084,7 @@
         <w:rPr>
           <w:lang w:val="en-US"/>
         </w:rPr>
-        <w:t xml:space="preserve">For </w:t>
-      </w:r>
-      <w:proofErr w:type="gramStart"/>
-      <w:r>
-        <w:rPr>
-          <w:lang w:val="en-US"/>
-        </w:rPr>
-        <w:t>example</w:t>
-      </w:r>
-      <w:proofErr w:type="gramEnd"/>
-      <w:r>
-        <w:rPr>
-          <w:lang w:val="en-US"/>
-        </w:rPr>
-        <w:t xml:space="preserve"> for LM Hash:</w:t>
+        <w:t>For example for LM Hash:</w:t>
       </w:r>
     </w:p>
     <w:p>
@@ -5845,27 +5446,7 @@
           <w:szCs w:val="20"/>
           <w:lang w:val="en-US"/>
         </w:rPr>
-        <w:t xml:space="preserve">import </w:t>
-      </w:r>
-      <w:proofErr w:type="spellStart"/>
-      <w:r>
-        <w:rPr>
-          <w:rFonts w:ascii="Lucida Console" w:hAnsi="Lucida Console"/>
-          <w:sz w:val="20"/>
-          <w:szCs w:val="20"/>
-          <w:lang w:val="en-US"/>
-        </w:rPr>
-        <w:t>passlib.hash</w:t>
-      </w:r>
-      <w:proofErr w:type="spellEnd"/>
-      <w:r>
-        <w:rPr>
-          <w:rFonts w:ascii="Lucida Console" w:hAnsi="Lucida Console"/>
-          <w:sz w:val="20"/>
-          <w:szCs w:val="20"/>
-          <w:lang w:val="en-US"/>
-        </w:rPr>
-        <w:t>;</w:t>
+        <w:t>import passlib.hash;</w:t>
       </w:r>
     </w:p>
     <w:p>
@@ -5915,27 +5496,7 @@
           <w:szCs w:val="20"/>
           <w:lang w:val="en-US"/>
         </w:rPr>
-        <w:t>print "LM Hash:"+</w:t>
-      </w:r>
-      <w:proofErr w:type="spellStart"/>
-      <w:r>
-        <w:rPr>
-          <w:rFonts w:ascii="Lucida Console" w:hAnsi="Lucida Console"/>
-          <w:sz w:val="20"/>
-          <w:szCs w:val="20"/>
-          <w:lang w:val="en-US"/>
-        </w:rPr>
-        <w:t>passlib.hash.lmhash.encrypt</w:t>
-      </w:r>
-      <w:proofErr w:type="spellEnd"/>
-      <w:r>
-        <w:rPr>
-          <w:rFonts w:ascii="Lucida Console" w:hAnsi="Lucida Console"/>
-          <w:sz w:val="20"/>
-          <w:szCs w:val="20"/>
-          <w:lang w:val="en-US"/>
-        </w:rPr>
-        <w:t>(string)</w:t>
+        <w:t>print "LM Hash:"+passlib.hash.lmhash.encrypt(string)</w:t>
       </w:r>
     </w:p>
     <w:p>
@@ -5960,27 +5521,7 @@
           <w:szCs w:val="20"/>
           <w:lang w:val="en-US"/>
         </w:rPr>
-        <w:t>print "NT Hash:"+</w:t>
-      </w:r>
-      <w:proofErr w:type="spellStart"/>
-      <w:r>
-        <w:rPr>
-          <w:rFonts w:ascii="Lucida Console" w:hAnsi="Lucida Console"/>
-          <w:sz w:val="20"/>
-          <w:szCs w:val="20"/>
-          <w:lang w:val="en-US"/>
-        </w:rPr>
-        <w:t>passlib.hash.nthash.encrypt</w:t>
-      </w:r>
-      <w:proofErr w:type="spellEnd"/>
-      <w:r>
-        <w:rPr>
-          <w:rFonts w:ascii="Lucida Console" w:hAnsi="Lucida Console"/>
-          <w:sz w:val="20"/>
-          <w:szCs w:val="20"/>
-          <w:lang w:val="en-US"/>
-        </w:rPr>
-        <w:t>(string)</w:t>
+        <w:t>print "NT Hash:"+passlib.hash.nthash.encrypt(string)</w:t>
       </w:r>
     </w:p>
     <w:p>
@@ -6412,7 +5953,6 @@
         </w:rPr>
         <w:t xml:space="preserve"> -</w:t>
       </w:r>
-      <w:proofErr w:type="spellStart"/>
       <w:r>
         <w:rPr>
           <w:rStyle w:val="HTMLCode"/>
@@ -6421,7 +5961,6 @@
         </w:rPr>
         <w:t>nbm</w:t>
       </w:r>
-      <w:proofErr w:type="spellEnd"/>
       <w:r>
         <w:rPr>
           <w:rStyle w:val="HTMLCode"/>
@@ -6483,39 +6022,7 @@
           <w:rStyle w:val="HTMLCode"/>
           <w:rFonts w:ascii="Lucida Console" w:eastAsiaTheme="majorEastAsia" w:hAnsi="Lucida Console"/>
         </w:rPr>
-        <w:t xml:space="preserve"># </w:t>
-      </w:r>
-      <w:proofErr w:type="spellStart"/>
-      <w:r>
-        <w:rPr>
-          <w:rStyle w:val="HTMLCode"/>
-          <w:rFonts w:ascii="Lucida Console" w:eastAsiaTheme="majorEastAsia" w:hAnsi="Lucida Console"/>
-        </w:rPr>
-        <w:t>openssl</w:t>
-      </w:r>
-      <w:proofErr w:type="spellEnd"/>
-      <w:r>
-        <w:rPr>
-          <w:rStyle w:val="HTMLCode"/>
-          <w:rFonts w:ascii="Lucida Console" w:eastAsiaTheme="majorEastAsia" w:hAnsi="Lucida Console"/>
-        </w:rPr>
-        <w:t xml:space="preserve"> </w:t>
-      </w:r>
-      <w:proofErr w:type="spellStart"/>
-      <w:r>
-        <w:rPr>
-          <w:rStyle w:val="HTMLCode"/>
-          <w:rFonts w:ascii="Lucida Console" w:eastAsiaTheme="majorEastAsia" w:hAnsi="Lucida Console"/>
-        </w:rPr>
-        <w:t>passwd</w:t>
-      </w:r>
-      <w:proofErr w:type="spellEnd"/>
-      <w:r>
-        <w:rPr>
-          <w:rStyle w:val="HTMLCode"/>
-          <w:rFonts w:ascii="Lucida Console" w:eastAsiaTheme="majorEastAsia" w:hAnsi="Lucida Console"/>
-        </w:rPr>
-        <w:t xml:space="preserve"> -apr1 -salt PkWj6gM4 hello</w:t>
+        <w:t># openssl passwd -apr1 -salt PkWj6gM4 hello</w:t>
       </w:r>
     </w:p>
     <w:p>
@@ -6599,23 +6106,7 @@
           <w:rStyle w:val="HTMLCode"/>
           <w:rFonts w:ascii="Lucida Console" w:eastAsiaTheme="majorEastAsia" w:hAnsi="Lucida Console"/>
         </w:rPr>
-        <w:t xml:space="preserve">import </w:t>
-      </w:r>
-      <w:proofErr w:type="spellStart"/>
-      <w:r>
-        <w:rPr>
-          <w:rStyle w:val="HTMLCode"/>
-          <w:rFonts w:ascii="Lucida Console" w:eastAsiaTheme="majorEastAsia" w:hAnsi="Lucida Console"/>
-        </w:rPr>
-        <w:t>passlib.hash</w:t>
-      </w:r>
-      <w:proofErr w:type="spellEnd"/>
-      <w:r>
-        <w:rPr>
-          <w:rStyle w:val="HTMLCode"/>
-          <w:rFonts w:ascii="Lucida Console" w:eastAsiaTheme="majorEastAsia" w:hAnsi="Lucida Console"/>
-        </w:rPr>
-        <w:t>;</w:t>
+        <w:t>import passlib.hash;</w:t>
       </w:r>
     </w:p>
     <w:p>
@@ -6922,14 +6413,12 @@
             <w:r>
               <w:t>“</w:t>
             </w:r>
-            <w:proofErr w:type="spellStart"/>
             <w:r>
               <w:rPr>
                 <w:noProof/>
               </w:rPr>
               <w:t>changeme</w:t>
             </w:r>
-            <w:proofErr w:type="spellEnd"/>
             <w:r>
               <w:t>”:</w:t>
             </w:r>
@@ -7085,7 +6574,6 @@
         </w:rPr>
         <w:t xml:space="preserve"> -</w:t>
       </w:r>
-      <w:proofErr w:type="spellStart"/>
       <w:r>
         <w:rPr>
           <w:rFonts w:ascii="Lucida Console" w:hAnsi="Lucida Console"/>
@@ -7096,7 +6584,6 @@
         </w:rPr>
         <w:t>nbs</w:t>
       </w:r>
-      <w:proofErr w:type="spellEnd"/>
       <w:r>
         <w:rPr>
           <w:rFonts w:ascii="Lucida Console" w:hAnsi="Lucida Console"/>
@@ -7193,27 +6680,7 @@
           <w:szCs w:val="20"/>
           <w:lang w:val="en-US"/>
         </w:rPr>
-        <w:t xml:space="preserve">import </w:t>
-      </w:r>
-      <w:proofErr w:type="spellStart"/>
-      <w:r>
-        <w:rPr>
-          <w:rFonts w:ascii="Lucida Console" w:hAnsi="Lucida Console"/>
-          <w:sz w:val="20"/>
-          <w:szCs w:val="20"/>
-          <w:lang w:val="en-US"/>
-        </w:rPr>
-        <w:t>passlib.hash</w:t>
-      </w:r>
-      <w:proofErr w:type="spellEnd"/>
-      <w:r>
-        <w:rPr>
-          <w:rFonts w:ascii="Lucida Console" w:hAnsi="Lucida Console"/>
-          <w:sz w:val="20"/>
-          <w:szCs w:val="20"/>
-          <w:lang w:val="en-US"/>
-        </w:rPr>
-        <w:t>;</w:t>
+        <w:t>import passlib.hash;</w:t>
       </w:r>
     </w:p>
     <w:p>
@@ -7642,14 +7109,12 @@
             <w:r>
               <w:t>“</w:t>
             </w:r>
-            <w:proofErr w:type="spellStart"/>
             <w:r>
               <w:rPr>
                 <w:noProof/>
               </w:rPr>
               <w:t>changeme</w:t>
             </w:r>
-            <w:proofErr w:type="spellEnd"/>
             <w:r>
               <w:t>”:</w:t>
             </w:r>
@@ -7721,15 +7186,7 @@
         <w:t>used</w:t>
       </w:r>
       <w:r>
-        <w:t xml:space="preserve"> in </w:t>
-      </w:r>
-      <w:proofErr w:type="spellStart"/>
-      <w:r>
-        <w:t>TrueCrypt</w:t>
-      </w:r>
-      <w:proofErr w:type="spellEnd"/>
-      <w:r>
-        <w:t xml:space="preserve"> to generate the key required to read the header information </w:t>
+        <w:t xml:space="preserve"> in TrueCrypt to generate the key required to read the header information </w:t>
       </w:r>
       <w:r>
         <w:rPr>
@@ -7760,27 +7217,14 @@
         <w:rPr>
           <w:lang w:val="en-US"/>
         </w:rPr>
+        <w:lastRenderedPageBreak/>
         <w:t xml:space="preserve">PBKDF2 is </w:t>
       </w:r>
       <w:r>
         <w:rPr>
           <w:lang w:val="en-US"/>
         </w:rPr>
-        <w:t xml:space="preserve">used in WPA-2 and </w:t>
-      </w:r>
-      <w:proofErr w:type="spellStart"/>
-      <w:r>
-        <w:rPr>
-          <w:lang w:val="en-US"/>
-        </w:rPr>
-        <w:t>TrueCrypt</w:t>
-      </w:r>
-      <w:proofErr w:type="spellEnd"/>
-      <w:r>
-        <w:rPr>
-          <w:lang w:val="en-US"/>
-        </w:rPr>
-        <w:t>. It</w:t>
+        <w:t>used in WPA-2 and TrueCrypt. It</w:t>
       </w:r>
       <w:r>
         <w:rPr>
@@ -7896,42 +7340,13 @@
         <w:rPr>
           <w:lang w:val="en-US"/>
         </w:rPr>
-        <w:lastRenderedPageBreak/>
         <w:tab/>
       </w:r>
       <w:r>
         <w:rPr>
           <w:lang w:val="en-US"/>
         </w:rPr>
-        <w:t xml:space="preserve">DK = PBKDF2(Password, Salt, </w:t>
-      </w:r>
-      <w:proofErr w:type="spellStart"/>
-      <w:r>
-        <w:rPr>
-          <w:lang w:val="en-US"/>
-        </w:rPr>
-        <w:t>MInterations</w:t>
-      </w:r>
-      <w:proofErr w:type="spellEnd"/>
-      <w:r>
-        <w:rPr>
-          <w:lang w:val="en-US"/>
-        </w:rPr>
-        <w:t xml:space="preserve">, </w:t>
-      </w:r>
-      <w:proofErr w:type="spellStart"/>
-      <w:r>
-        <w:rPr>
-          <w:lang w:val="en-US"/>
-        </w:rPr>
-        <w:t>dkLen</w:t>
-      </w:r>
-      <w:proofErr w:type="spellEnd"/>
-      <w:r>
-        <w:rPr>
-          <w:lang w:val="en-US"/>
-        </w:rPr>
-        <w:t>)</w:t>
+        <w:t>DK = PBKDF2(Password, Salt, MInterations, dkLen)</w:t>
       </w:r>
     </w:p>
     <w:p>
@@ -7957,21 +7372,7 @@
         <w:rPr>
           <w:lang w:val="en-US"/>
         </w:rPr>
-        <w:t xml:space="preserve">here Password is the pass phrase, Salt is the salt, </w:t>
-      </w:r>
-      <w:proofErr w:type="spellStart"/>
-      <w:r>
-        <w:rPr>
-          <w:lang w:val="en-US"/>
-        </w:rPr>
-        <w:t>MInterations</w:t>
-      </w:r>
-      <w:proofErr w:type="spellEnd"/>
-      <w:r>
-        <w:rPr>
-          <w:lang w:val="en-US"/>
-        </w:rPr>
-        <w:t xml:space="preserve"> is the number of </w:t>
+        <w:t xml:space="preserve">here Password is the pass phrase, Salt is the salt, MInterations is the number of </w:t>
       </w:r>
       <w:r>
         <w:rPr>
@@ -8055,49 +7456,7 @@
         <w:rPr>
           <w:lang w:val="en-US"/>
         </w:rPr>
-        <w:t>PSK = PBKDF2(</w:t>
-      </w:r>
-      <w:proofErr w:type="spellStart"/>
-      <w:r>
-        <w:rPr>
-          <w:lang w:val="en-US"/>
-        </w:rPr>
-        <w:t>PassPhrase</w:t>
-      </w:r>
-      <w:proofErr w:type="spellEnd"/>
-      <w:r>
-        <w:rPr>
-          <w:lang w:val="en-US"/>
-        </w:rPr>
-        <w:t xml:space="preserve">, </w:t>
-      </w:r>
-      <w:proofErr w:type="spellStart"/>
-      <w:r>
-        <w:rPr>
-          <w:lang w:val="en-US"/>
-        </w:rPr>
-        <w:t>ssid</w:t>
-      </w:r>
-      <w:proofErr w:type="spellEnd"/>
-      <w:r>
-        <w:rPr>
-          <w:lang w:val="en-US"/>
-        </w:rPr>
-        <w:t xml:space="preserve">, </w:t>
-      </w:r>
-      <w:proofErr w:type="spellStart"/>
-      <w:r>
-        <w:rPr>
-          <w:lang w:val="en-US"/>
-        </w:rPr>
-        <w:t>ssidLength</w:t>
-      </w:r>
-      <w:proofErr w:type="spellEnd"/>
-      <w:r>
-        <w:rPr>
-          <w:lang w:val="en-US"/>
-        </w:rPr>
-        <w:t>, 4096, 256)</w:t>
+        <w:t>PSK = PBKDF2(PassPhrase, ssid, ssidLength, 4096, 256)</w:t>
       </w:r>
     </w:p>
     <w:p>
@@ -8156,21 +7515,7 @@
         <w:rPr>
           <w:lang w:val="en-US"/>
         </w:rPr>
-        <w:t xml:space="preserve">byte[] result = </w:t>
-      </w:r>
-      <w:proofErr w:type="spellStart"/>
-      <w:r>
-        <w:rPr>
-          <w:lang w:val="en-US"/>
-        </w:rPr>
-        <w:t>passwordDerive.GenerateDerivedKey</w:t>
-      </w:r>
-      <w:proofErr w:type="spellEnd"/>
-      <w:r>
-        <w:rPr>
-          <w:lang w:val="en-US"/>
-        </w:rPr>
-        <w:t xml:space="preserve">(16, </w:t>
+        <w:t xml:space="preserve">byte[] result = passwordDerive.GenerateDerivedKey(16, </w:t>
       </w:r>
     </w:p>
     <w:p>
@@ -8360,25 +7705,7 @@
           <w:sz w:val="18"/>
           <w:szCs w:val="18"/>
         </w:rPr>
-        <w:t xml:space="preserve">import </w:t>
-      </w:r>
-      <w:proofErr w:type="spellStart"/>
-      <w:r>
-        <w:rPr>
-          <w:rFonts w:ascii="Lucida Console" w:hAnsi="Lucida Console"/>
-          <w:sz w:val="18"/>
-          <w:szCs w:val="18"/>
-        </w:rPr>
-        <w:t>hashlib</w:t>
-      </w:r>
-      <w:proofErr w:type="spellEnd"/>
-      <w:r>
-        <w:rPr>
-          <w:rFonts w:ascii="Lucida Console" w:hAnsi="Lucida Console"/>
-          <w:sz w:val="18"/>
-          <w:szCs w:val="18"/>
-        </w:rPr>
-        <w:t>;</w:t>
+        <w:t>import hashlib;</w:t>
       </w:r>
     </w:p>
     <w:p>
@@ -8401,25 +7728,7 @@
           <w:sz w:val="18"/>
           <w:szCs w:val="18"/>
         </w:rPr>
-        <w:t xml:space="preserve">import </w:t>
-      </w:r>
-      <w:proofErr w:type="spellStart"/>
-      <w:r>
-        <w:rPr>
-          <w:rFonts w:ascii="Lucida Console" w:hAnsi="Lucida Console"/>
-          <w:sz w:val="18"/>
-          <w:szCs w:val="18"/>
-        </w:rPr>
-        <w:t>passlib.hash</w:t>
-      </w:r>
-      <w:proofErr w:type="spellEnd"/>
-      <w:r>
-        <w:rPr>
-          <w:rFonts w:ascii="Lucida Console" w:hAnsi="Lucida Console"/>
-          <w:sz w:val="18"/>
-          <w:szCs w:val="18"/>
-        </w:rPr>
-        <w:t>;</w:t>
+        <w:t>import passlib.hash;</w:t>
       </w:r>
     </w:p>
     <w:p>
@@ -8556,43 +7865,7 @@
           <w:sz w:val="18"/>
           <w:szCs w:val="18"/>
         </w:rPr>
-        <w:t>if (</w:t>
-      </w:r>
-      <w:proofErr w:type="spellStart"/>
-      <w:r>
-        <w:rPr>
-          <w:rFonts w:ascii="Lucida Console" w:hAnsi="Lucida Console"/>
-          <w:sz w:val="18"/>
-          <w:szCs w:val="18"/>
-        </w:rPr>
-        <w:t>len</w:t>
-      </w:r>
-      <w:proofErr w:type="spellEnd"/>
-      <w:r>
-        <w:rPr>
-          <w:rFonts w:ascii="Lucida Console" w:hAnsi="Lucida Console"/>
-          <w:sz w:val="18"/>
-          <w:szCs w:val="18"/>
-        </w:rPr>
-        <w:t>(</w:t>
-      </w:r>
-      <w:proofErr w:type="spellStart"/>
-      <w:r>
-        <w:rPr>
-          <w:rFonts w:ascii="Lucida Console" w:hAnsi="Lucida Console"/>
-          <w:sz w:val="18"/>
-          <w:szCs w:val="18"/>
-        </w:rPr>
-        <w:t>sys.argv</w:t>
-      </w:r>
-      <w:proofErr w:type="spellEnd"/>
-      <w:r>
-        <w:rPr>
-          <w:rFonts w:ascii="Lucida Console" w:hAnsi="Lucida Console"/>
-          <w:sz w:val="18"/>
-          <w:szCs w:val="18"/>
-        </w:rPr>
-        <w:t>)&gt;1):</w:t>
+        <w:t>if (len(sys.argv)&gt;1):</w:t>
       </w:r>
     </w:p>
     <w:p>
@@ -8616,25 +7889,7 @@
           <w:szCs w:val="18"/>
         </w:rPr>
         <w:tab/>
-        <w:t>string=</w:t>
-      </w:r>
-      <w:proofErr w:type="spellStart"/>
-      <w:r>
-        <w:rPr>
-          <w:rFonts w:ascii="Lucida Console" w:hAnsi="Lucida Console"/>
-          <w:sz w:val="18"/>
-          <w:szCs w:val="18"/>
-        </w:rPr>
-        <w:t>sys.argv</w:t>
-      </w:r>
-      <w:proofErr w:type="spellEnd"/>
-      <w:r>
-        <w:rPr>
-          <w:rFonts w:ascii="Lucida Console" w:hAnsi="Lucida Console"/>
-          <w:sz w:val="18"/>
-          <w:szCs w:val="18"/>
-        </w:rPr>
-        <w:t>[1]</w:t>
+        <w:t>string=sys.argv[1]</w:t>
       </w:r>
     </w:p>
     <w:p>
@@ -8672,43 +7927,7 @@
           <w:sz w:val="18"/>
           <w:szCs w:val="18"/>
         </w:rPr>
-        <w:t>if (</w:t>
-      </w:r>
-      <w:proofErr w:type="spellStart"/>
-      <w:r>
-        <w:rPr>
-          <w:rFonts w:ascii="Lucida Console" w:hAnsi="Lucida Console"/>
-          <w:sz w:val="18"/>
-          <w:szCs w:val="18"/>
-        </w:rPr>
-        <w:t>len</w:t>
-      </w:r>
-      <w:proofErr w:type="spellEnd"/>
-      <w:r>
-        <w:rPr>
-          <w:rFonts w:ascii="Lucida Console" w:hAnsi="Lucida Console"/>
-          <w:sz w:val="18"/>
-          <w:szCs w:val="18"/>
-        </w:rPr>
-        <w:t>(</w:t>
-      </w:r>
-      <w:proofErr w:type="spellStart"/>
-      <w:r>
-        <w:rPr>
-          <w:rFonts w:ascii="Lucida Console" w:hAnsi="Lucida Console"/>
-          <w:sz w:val="18"/>
-          <w:szCs w:val="18"/>
-        </w:rPr>
-        <w:t>sys.argv</w:t>
-      </w:r>
-      <w:proofErr w:type="spellEnd"/>
-      <w:r>
-        <w:rPr>
-          <w:rFonts w:ascii="Lucida Console" w:hAnsi="Lucida Console"/>
-          <w:sz w:val="18"/>
-          <w:szCs w:val="18"/>
-        </w:rPr>
-        <w:t>)&gt;2):</w:t>
+        <w:t>if (len(sys.argv)&gt;2):</w:t>
       </w:r>
     </w:p>
     <w:p>
@@ -8732,25 +7951,7 @@
           <w:szCs w:val="18"/>
         </w:rPr>
         <w:tab/>
-        <w:t>salt=</w:t>
-      </w:r>
-      <w:proofErr w:type="spellStart"/>
-      <w:r>
-        <w:rPr>
-          <w:rFonts w:ascii="Lucida Console" w:hAnsi="Lucida Console"/>
-          <w:sz w:val="18"/>
-          <w:szCs w:val="18"/>
-        </w:rPr>
-        <w:t>sys.argv</w:t>
-      </w:r>
-      <w:proofErr w:type="spellEnd"/>
-      <w:r>
-        <w:rPr>
-          <w:rFonts w:ascii="Lucida Console" w:hAnsi="Lucida Console"/>
-          <w:sz w:val="18"/>
-          <w:szCs w:val="18"/>
-        </w:rPr>
-        <w:t>[2]</w:t>
+        <w:t>salt=sys.argv[2]</w:t>
       </w:r>
     </w:p>
     <w:p>
@@ -8949,14 +8150,12 @@
             <w:r>
               <w:t>“</w:t>
             </w:r>
-            <w:proofErr w:type="spellStart"/>
             <w:r>
               <w:rPr>
                 <w:noProof/>
               </w:rPr>
               <w:t>changeme</w:t>
             </w:r>
-            <w:proofErr w:type="spellEnd"/>
             <w:r>
               <w:t>”:</w:t>
             </w:r>
@@ -9010,7 +8209,6 @@
         </w:rPr>
         <w:tab/>
       </w:r>
-      <w:proofErr w:type="spellStart"/>
       <w:r>
         <w:rPr>
           <w:rStyle w:val="Hyperlink"/>
@@ -9018,7 +8216,6 @@
         </w:rPr>
         <w:t>Bcrypt</w:t>
       </w:r>
-      <w:proofErr w:type="spellEnd"/>
     </w:p>
     <w:p>
       <w:pPr>
@@ -9037,15 +8234,7 @@
         <w:t>this can be attacked by rainbow tables</w:t>
       </w:r>
       <w:r>
-        <w:t xml:space="preserve">. </w:t>
-      </w:r>
-      <w:proofErr w:type="spellStart"/>
-      <w:r>
-        <w:t>Bcrypt</w:t>
-      </w:r>
-      <w:proofErr w:type="spellEnd"/>
-      <w:r>
-        <w:t xml:space="preserve"> (Blowfish Crypt) is a </w:t>
+        <w:t xml:space="preserve">. Bcrypt (Blowfish Crypt) is a </w:t>
       </w:r>
       <w:r>
         <w:rPr>
@@ -9054,7 +8243,11 @@
         <w:t>more powerful</w:t>
       </w:r>
       <w:r>
-        <w:t xml:space="preserve"> hash generator for passwords and uses salt to create a non-recurrent hash. It </w:t>
+        <w:t xml:space="preserve"> hash generator for passwords and uses salt to create a non-</w:t>
+      </w:r>
+      <w:r>
+        <w:lastRenderedPageBreak/>
+        <w:t xml:space="preserve">recurrent hash. It </w:t>
       </w:r>
       <w:r>
         <w:rPr>
@@ -9063,15 +8256,7 @@
         <w:t>was designed</w:t>
       </w:r>
       <w:r>
-        <w:t xml:space="preserve"> by Niels </w:t>
-      </w:r>
-      <w:proofErr w:type="spellStart"/>
-      <w:r>
-        <w:t>Provos</w:t>
-      </w:r>
-      <w:proofErr w:type="spellEnd"/>
-      <w:r>
-        <w:t xml:space="preserve"> and David </w:t>
+        <w:t xml:space="preserve"> by Niels Provos and David </w:t>
       </w:r>
       <w:r>
         <w:rPr>
@@ -9248,16 +8433,11 @@
       <w:r>
         <w:t xml:space="preserve">The slowness of </w:t>
       </w:r>
-      <w:proofErr w:type="spellStart"/>
       <w:r>
         <w:t>bcr</w:t>
       </w:r>
       <w:r>
-        <w:t>ypt</w:t>
-      </w:r>
-      <w:proofErr w:type="spellEnd"/>
-      <w:r>
-        <w:t xml:space="preserve"> </w:t>
+        <w:t xml:space="preserve">ypt </w:t>
       </w:r>
       <w:r>
         <w:rPr>
@@ -9418,23 +8598,7 @@
         <w:t>You</w:t>
       </w:r>
       <w:r>
-        <w:t xml:space="preserve"> can see that </w:t>
-      </w:r>
-      <w:proofErr w:type="spellStart"/>
-      <w:r>
-        <w:t>Bcrypt</w:t>
-      </w:r>
-      <w:proofErr w:type="spellEnd"/>
-      <w:r>
-        <w:t xml:space="preserve"> is almost 15,000 times slower than MD5 (380,000,000 words/sec down to only 25,860 words/sec). With John </w:t>
-      </w:r>
-      <w:proofErr w:type="gramStart"/>
-      <w:r>
-        <w:t>The</w:t>
-      </w:r>
-      <w:proofErr w:type="gramEnd"/>
-      <w:r>
-        <w:t xml:space="preserve"> Ripper:</w:t>
+        <w:t xml:space="preserve"> can see that Bcrypt is almost 15,000 times slower than MD5 (380,000,000 words/sec down to only 25,860 words/sec). With John The Ripper:</w:t>
       </w:r>
     </w:p>
     <w:p/>
@@ -9480,13 +8644,8 @@
         <w:spacing w:line="280" w:lineRule="atLeast"/>
         <w:jc w:val="both"/>
       </w:pPr>
-      <w:proofErr w:type="spellStart"/>
-      <w:r>
-        <w:t>bcrypt</w:t>
-      </w:r>
-      <w:proofErr w:type="spellEnd"/>
-      <w:r>
-        <w:t xml:space="preserve"> ("$2a$05", 32 iterations)  25488 c/s real, 708 c/s virtual</w:t>
+      <w:r>
+        <w:t>bcrypt ("$2a$05", 32 iterations)  25488 c/s real, 708 c/s virtual</w:t>
       </w:r>
     </w:p>
     <w:p>
@@ -9533,21 +8692,13 @@
         <w:t>you</w:t>
       </w:r>
       <w:r>
-        <w:t xml:space="preserve"> can see that </w:t>
-      </w:r>
-      <w:proofErr w:type="spellStart"/>
-      <w:r>
-        <w:t>B</w:t>
+        <w:t xml:space="preserve"> can see that B</w:t>
       </w:r>
       <w:r>
         <w:t>C</w:t>
       </w:r>
       <w:r>
-        <w:t>rypt</w:t>
-      </w:r>
-      <w:proofErr w:type="spellEnd"/>
-      <w:r>
-        <w:t xml:space="preserve"> over 3,000 times slower than LM hashes. So, although the main hashing methods are fast and efficient, this speed has a </w:t>
+        <w:t xml:space="preserve">rypt over 3,000 times slower than LM hashes. So, although the main hashing methods are fast and efficient, this speed has a </w:t>
       </w:r>
       <w:r>
         <w:rPr>
@@ -9707,25 +8858,7 @@
           <w:sz w:val="18"/>
           <w:szCs w:val="18"/>
         </w:rPr>
-        <w:t xml:space="preserve">import </w:t>
-      </w:r>
-      <w:proofErr w:type="spellStart"/>
-      <w:r>
-        <w:rPr>
-          <w:rFonts w:ascii="Lucida Console" w:hAnsi="Lucida Console"/>
-          <w:sz w:val="18"/>
-          <w:szCs w:val="18"/>
-        </w:rPr>
-        <w:t>passlib.hash</w:t>
-      </w:r>
-      <w:proofErr w:type="spellEnd"/>
-      <w:r>
-        <w:rPr>
-          <w:rFonts w:ascii="Lucida Console" w:hAnsi="Lucida Console"/>
-          <w:sz w:val="18"/>
-          <w:szCs w:val="18"/>
-        </w:rPr>
-        <w:t>;</w:t>
+        <w:t>import passlib.hash;</w:t>
       </w:r>
     </w:p>
     <w:p>
@@ -9837,130 +8970,58 @@
           <w:sz w:val="18"/>
           <w:szCs w:val="18"/>
         </w:rPr>
-        <w:t>print "MD5:"+hashlib.md5(string).</w:t>
-      </w:r>
-      <w:proofErr w:type="spellStart"/>
-      <w:r>
-        <w:rPr>
-          <w:rFonts w:ascii="Lucida Console" w:hAnsi="Lucida Console"/>
-          <w:sz w:val="18"/>
-          <w:szCs w:val="18"/>
-        </w:rPr>
-        <w:t>hexdigest</w:t>
-      </w:r>
-      <w:proofErr w:type="spellEnd"/>
-      <w:r>
-        <w:rPr>
-          <w:rFonts w:ascii="Lucida Console" w:hAnsi="Lucida Console"/>
-          <w:sz w:val="18"/>
-          <w:szCs w:val="18"/>
-        </w:rPr>
-        <w:t>()</w:t>
-      </w:r>
-    </w:p>
-    <w:p>
-      <w:pPr>
-        <w:rPr>
-          <w:rFonts w:ascii="Lucida Console" w:hAnsi="Lucida Console"/>
-          <w:sz w:val="18"/>
-          <w:szCs w:val="18"/>
-        </w:rPr>
-      </w:pPr>
-      <w:r>
-        <w:rPr>
-          <w:rFonts w:ascii="Lucida Console" w:hAnsi="Lucida Console"/>
-          <w:sz w:val="18"/>
-          <w:szCs w:val="18"/>
-        </w:rPr>
-        <w:t>print "SHA1:"+hashlib.sha1(string).</w:t>
-      </w:r>
-      <w:proofErr w:type="spellStart"/>
-      <w:r>
-        <w:rPr>
-          <w:rFonts w:ascii="Lucida Console" w:hAnsi="Lucida Console"/>
-          <w:sz w:val="18"/>
-          <w:szCs w:val="18"/>
-        </w:rPr>
-        <w:t>hexdigest</w:t>
-      </w:r>
-      <w:proofErr w:type="spellEnd"/>
-      <w:r>
-        <w:rPr>
-          <w:rFonts w:ascii="Lucida Console" w:hAnsi="Lucida Console"/>
-          <w:sz w:val="18"/>
-          <w:szCs w:val="18"/>
-        </w:rPr>
-        <w:t>()</w:t>
-      </w:r>
-    </w:p>
-    <w:p>
-      <w:pPr>
-        <w:rPr>
-          <w:rFonts w:ascii="Lucida Console" w:hAnsi="Lucida Console"/>
-          <w:sz w:val="18"/>
-          <w:szCs w:val="18"/>
-        </w:rPr>
-      </w:pPr>
-      <w:r>
-        <w:rPr>
-          <w:rFonts w:ascii="Lucida Console" w:hAnsi="Lucida Console"/>
-          <w:sz w:val="18"/>
-          <w:szCs w:val="18"/>
-        </w:rPr>
-        <w:t>print "SHA256:"+hashlib.sha256(string).</w:t>
-      </w:r>
-      <w:proofErr w:type="spellStart"/>
-      <w:r>
-        <w:rPr>
-          <w:rFonts w:ascii="Lucida Console" w:hAnsi="Lucida Console"/>
-          <w:sz w:val="18"/>
-          <w:szCs w:val="18"/>
-        </w:rPr>
-        <w:t>hexdigest</w:t>
-      </w:r>
-      <w:proofErr w:type="spellEnd"/>
-      <w:r>
-        <w:rPr>
-          <w:rFonts w:ascii="Lucida Console" w:hAnsi="Lucida Console"/>
-          <w:sz w:val="18"/>
-          <w:szCs w:val="18"/>
-        </w:rPr>
-        <w:t>()</w:t>
-      </w:r>
-    </w:p>
-    <w:p>
-      <w:pPr>
-        <w:rPr>
-          <w:rFonts w:ascii="Lucida Console" w:hAnsi="Lucida Console"/>
-          <w:sz w:val="18"/>
-          <w:szCs w:val="18"/>
-        </w:rPr>
-      </w:pPr>
-      <w:r>
-        <w:rPr>
-          <w:rFonts w:ascii="Lucida Console" w:hAnsi="Lucida Console"/>
-          <w:sz w:val="18"/>
-          <w:szCs w:val="18"/>
-        </w:rPr>
-        <w:t>print "SHA512:"+hashlib.sha512(string).</w:t>
-      </w:r>
-      <w:proofErr w:type="spellStart"/>
-      <w:r>
-        <w:rPr>
-          <w:rFonts w:ascii="Lucida Console" w:hAnsi="Lucida Console"/>
-          <w:sz w:val="18"/>
-          <w:szCs w:val="18"/>
-        </w:rPr>
-        <w:t>hexdigest</w:t>
-      </w:r>
-      <w:proofErr w:type="spellEnd"/>
-      <w:r>
-        <w:rPr>
-          <w:rFonts w:ascii="Lucida Console" w:hAnsi="Lucida Console"/>
-          <w:sz w:val="18"/>
-          <w:szCs w:val="18"/>
-        </w:rPr>
-        <w:t>()</w:t>
+        <w:t>print "MD5:"+hashlib.md5(string).hexdigest()</w:t>
+      </w:r>
+    </w:p>
+    <w:p>
+      <w:pPr>
+        <w:rPr>
+          <w:rFonts w:ascii="Lucida Console" w:hAnsi="Lucida Console"/>
+          <w:sz w:val="18"/>
+          <w:szCs w:val="18"/>
+        </w:rPr>
+      </w:pPr>
+      <w:r>
+        <w:rPr>
+          <w:rFonts w:ascii="Lucida Console" w:hAnsi="Lucida Console"/>
+          <w:sz w:val="18"/>
+          <w:szCs w:val="18"/>
+        </w:rPr>
+        <w:t>print "SHA1:"+hashlib.sha1(string).hexdigest()</w:t>
+      </w:r>
+    </w:p>
+    <w:p>
+      <w:pPr>
+        <w:rPr>
+          <w:rFonts w:ascii="Lucida Console" w:hAnsi="Lucida Console"/>
+          <w:sz w:val="18"/>
+          <w:szCs w:val="18"/>
+        </w:rPr>
+      </w:pPr>
+      <w:r>
+        <w:rPr>
+          <w:rFonts w:ascii="Lucida Console" w:hAnsi="Lucida Console"/>
+          <w:sz w:val="18"/>
+          <w:szCs w:val="18"/>
+        </w:rPr>
+        <w:t>print "SHA256:"+hashlib.sha256(string).hexdigest()</w:t>
+      </w:r>
+    </w:p>
+    <w:p>
+      <w:pPr>
+        <w:rPr>
+          <w:rFonts w:ascii="Lucida Console" w:hAnsi="Lucida Console"/>
+          <w:sz w:val="18"/>
+          <w:szCs w:val="18"/>
+        </w:rPr>
+      </w:pPr>
+      <w:r>
+        <w:rPr>
+          <w:rFonts w:ascii="Lucida Console" w:hAnsi="Lucida Console"/>
+          <w:sz w:val="18"/>
+          <w:szCs w:val="18"/>
+        </w:rPr>
+        <w:t>print "SHA512:"+hashlib.sha512(string).hexdigest()</w:t>
       </w:r>
     </w:p>
     <w:p>
@@ -10003,25 +9064,7 @@
           <w:sz w:val="18"/>
           <w:szCs w:val="18"/>
         </w:rPr>
-        <w:t>print "DES:"+</w:t>
-      </w:r>
-      <w:proofErr w:type="spellStart"/>
-      <w:r>
-        <w:rPr>
-          <w:rFonts w:ascii="Lucida Console" w:hAnsi="Lucida Console"/>
-          <w:sz w:val="18"/>
-          <w:szCs w:val="18"/>
-        </w:rPr>
-        <w:t>passlib.hash.des_crypt.encrypt</w:t>
-      </w:r>
-      <w:proofErr w:type="spellEnd"/>
-      <w:r>
-        <w:rPr>
-          <w:rFonts w:ascii="Lucida Console" w:hAnsi="Lucida Console"/>
-          <w:sz w:val="18"/>
-          <w:szCs w:val="18"/>
-        </w:rPr>
-        <w:t>(string, salt=salt[:2])</w:t>
+        <w:t>print "DES:"+passlib.hash.des_crypt.encrypt(string, salt=salt[:2])</w:t>
       </w:r>
     </w:p>
     <w:p>
@@ -10125,47 +9168,8 @@
           <w:sz w:val="18"/>
           <w:szCs w:val="18"/>
         </w:rPr>
-        <w:t>print "</w:t>
-      </w:r>
-      <w:proofErr w:type="spellStart"/>
-      <w:r>
-        <w:rPr>
-          <w:rFonts w:ascii="Lucida Console" w:hAnsi="Lucida Console"/>
-          <w:b/>
-          <w:sz w:val="18"/>
-          <w:szCs w:val="18"/>
-        </w:rPr>
-        <w:t>Bcrypt</w:t>
-      </w:r>
-      <w:proofErr w:type="spellEnd"/>
-      <w:r>
-        <w:rPr>
-          <w:rFonts w:ascii="Lucida Console" w:hAnsi="Lucida Console"/>
-          <w:b/>
-          <w:sz w:val="18"/>
-          <w:szCs w:val="18"/>
-        </w:rPr>
-        <w:t>:"+</w:t>
-      </w:r>
-      <w:proofErr w:type="spellStart"/>
-      <w:r>
-        <w:rPr>
-          <w:rFonts w:ascii="Lucida Console" w:hAnsi="Lucida Console"/>
-          <w:b/>
-          <w:sz w:val="18"/>
-          <w:szCs w:val="18"/>
-        </w:rPr>
-        <w:t>passlib.hash.bcrypt.encrypt</w:t>
-      </w:r>
-      <w:proofErr w:type="spellEnd"/>
-      <w:r>
-        <w:rPr>
-          <w:rFonts w:ascii="Lucida Console" w:hAnsi="Lucida Console"/>
-          <w:b/>
-          <w:sz w:val="18"/>
-          <w:szCs w:val="18"/>
-        </w:rPr>
-        <w:t>(string, salt=salt2[:22])</w:t>
+        <w:lastRenderedPageBreak/>
+        <w:t>print "Bcrypt:"+passlib.hash.bcrypt.encrypt(string, salt=salt2[:22])</w:t>
       </w:r>
     </w:p>
     <w:p>
@@ -10195,7 +9199,6 @@
           <w:noProof/>
           <w:lang w:val="en-US" w:eastAsia="en-US"/>
         </w:rPr>
-        <w:lastRenderedPageBreak/>
         <w:drawing>
           <wp:inline distT="0" distB="0" distL="0" distR="0" wp14:anchorId="49873B60" wp14:editId="63FDB12F">
             <wp:extent cx="5276850" cy="3076575"/>
@@ -10271,11 +9274,9 @@
         </w:rPr>
         <w:t> </w:t>
       </w:r>
-      <w:proofErr w:type="spellStart"/>
       <w:r>
         <w:t>Bcrypt</w:t>
       </w:r>
-      <w:proofErr w:type="spellEnd"/>
     </w:p>
     <w:p/>
     <w:tbl>
@@ -10799,7 +9800,6 @@
         <w:rPr>
           <w:lang w:val="en-US"/>
         </w:rPr>
-        <w:lastRenderedPageBreak/>
         <w:t>J</w:t>
       </w:r>
       <w:r>
@@ -10954,7 +9954,6 @@
         <w:tab/>
         <w:t xml:space="preserve">Why might the methods </w:t>
       </w:r>
-      <w:proofErr w:type="spellStart"/>
       <w:r>
         <w:rPr>
           <w:b/>
@@ -10967,31 +9966,7 @@
           <w:b/>
           <w:lang w:val="en-US" w:eastAsia="en-US"/>
         </w:rPr>
-        <w:t>rypt</w:t>
-      </w:r>
-      <w:proofErr w:type="spellEnd"/>
-      <w:r>
-        <w:rPr>
-          <w:b/>
-          <w:lang w:val="en-US" w:eastAsia="en-US"/>
-        </w:rPr>
-        <w:t xml:space="preserve">, </w:t>
-      </w:r>
-      <w:proofErr w:type="spellStart"/>
-      <w:r>
-        <w:rPr>
-          <w:b/>
-          <w:lang w:val="en-US" w:eastAsia="en-US"/>
-        </w:rPr>
-        <w:t>Phpass</w:t>
-      </w:r>
-      <w:proofErr w:type="spellEnd"/>
-      <w:r>
-        <w:rPr>
-          <w:b/>
-          <w:lang w:val="en-US" w:eastAsia="en-US"/>
-        </w:rPr>
-        <w:t xml:space="preserve"> and PBFDK2</w:t>
+        <w:t>rypt, Phpass and PBFDK2</w:t>
       </w:r>
       <w:r>
         <w:rPr>
@@ -11335,23 +10310,7 @@
         </w:numPr>
       </w:pPr>
       <w:r>
-        <w:t xml:space="preserve">How </w:t>
-      </w:r>
-      <w:proofErr w:type="spellStart"/>
-      <w:r>
-        <w:t>hashcat</w:t>
-      </w:r>
-      <w:proofErr w:type="spellEnd"/>
-      <w:r>
-        <w:t xml:space="preserve"> and John </w:t>
-      </w:r>
-      <w:proofErr w:type="gramStart"/>
-      <w:r>
-        <w:t>The</w:t>
-      </w:r>
-      <w:proofErr w:type="gramEnd"/>
-      <w:r>
-        <w:t xml:space="preserve"> Ripper are used to crack hashed values.</w:t>
+        <w:t>How hashcat and John The Ripper are used to crack hashed values.</w:t>
       </w:r>
     </w:p>
     <w:p>
@@ -11375,15 +10334,7 @@
         </w:numPr>
       </w:pPr>
       <w:r>
-        <w:t>The core difference between the fast hashing methods (such as MD5 and SHA-1) and the slow ones (</w:t>
-      </w:r>
-      <w:proofErr w:type="spellStart"/>
-      <w:r>
-        <w:t>bcrypt</w:t>
-      </w:r>
-      <w:proofErr w:type="spellEnd"/>
-      <w:r>
-        <w:t xml:space="preserve"> and PBKDF2).</w:t>
+        <w:t>The core difference between the fast hashing methods (such as MD5 and SHA-1) and the slow ones (bcrypt and PBKDF2).</w:t>
       </w:r>
     </w:p>
     <w:p>
@@ -11418,6 +10369,7 @@
     </w:p>
     <w:p>
       <w:r>
+        <w:lastRenderedPageBreak/>
         <w:t>The following provides a hash most of the widely used hashing method. For this enter the code of:</w:t>
       </w:r>
     </w:p>
@@ -11470,25 +10422,7 @@
           <w:sz w:val="18"/>
           <w:szCs w:val="18"/>
         </w:rPr>
-        <w:t xml:space="preserve">import </w:t>
-      </w:r>
-      <w:proofErr w:type="spellStart"/>
-      <w:r>
-        <w:rPr>
-          <w:rFonts w:ascii="Lucida Console" w:hAnsi="Lucida Console"/>
-          <w:sz w:val="18"/>
-          <w:szCs w:val="18"/>
-        </w:rPr>
-        <w:t>passlib.hash</w:t>
-      </w:r>
-      <w:proofErr w:type="spellEnd"/>
-      <w:r>
-        <w:rPr>
-          <w:rFonts w:ascii="Lucida Console" w:hAnsi="Lucida Console"/>
-          <w:sz w:val="18"/>
-          <w:szCs w:val="18"/>
-        </w:rPr>
-        <w:t>;</w:t>
+        <w:t>import passlib.hash;</w:t>
       </w:r>
     </w:p>
     <w:p>
@@ -11609,43 +10543,7 @@
           <w:sz w:val="18"/>
           <w:szCs w:val="18"/>
         </w:rPr>
-        <w:t>if (</w:t>
-      </w:r>
-      <w:proofErr w:type="spellStart"/>
-      <w:r>
-        <w:rPr>
-          <w:rFonts w:ascii="Lucida Console" w:hAnsi="Lucida Console"/>
-          <w:sz w:val="18"/>
-          <w:szCs w:val="18"/>
-        </w:rPr>
-        <w:t>len</w:t>
-      </w:r>
-      <w:proofErr w:type="spellEnd"/>
-      <w:r>
-        <w:rPr>
-          <w:rFonts w:ascii="Lucida Console" w:hAnsi="Lucida Console"/>
-          <w:sz w:val="18"/>
-          <w:szCs w:val="18"/>
-        </w:rPr>
-        <w:t>(</w:t>
-      </w:r>
-      <w:proofErr w:type="spellStart"/>
-      <w:r>
-        <w:rPr>
-          <w:rFonts w:ascii="Lucida Console" w:hAnsi="Lucida Console"/>
-          <w:sz w:val="18"/>
-          <w:szCs w:val="18"/>
-        </w:rPr>
-        <w:t>sys.argv</w:t>
-      </w:r>
-      <w:proofErr w:type="spellEnd"/>
-      <w:r>
-        <w:rPr>
-          <w:rFonts w:ascii="Lucida Console" w:hAnsi="Lucida Console"/>
-          <w:sz w:val="18"/>
-          <w:szCs w:val="18"/>
-        </w:rPr>
-        <w:t>)&gt;1):</w:t>
+        <w:t>if (len(sys.argv)&gt;1):</w:t>
       </w:r>
     </w:p>
     <w:p>
@@ -11663,87 +10561,33 @@
           <w:szCs w:val="18"/>
         </w:rPr>
         <w:tab/>
-        <w:t>string=</w:t>
-      </w:r>
-      <w:proofErr w:type="spellStart"/>
-      <w:r>
-        <w:rPr>
-          <w:rFonts w:ascii="Lucida Console" w:hAnsi="Lucida Console"/>
-          <w:sz w:val="18"/>
-          <w:szCs w:val="18"/>
-        </w:rPr>
-        <w:t>sys.argv</w:t>
-      </w:r>
-      <w:proofErr w:type="spellEnd"/>
-      <w:r>
-        <w:rPr>
-          <w:rFonts w:ascii="Lucida Console" w:hAnsi="Lucida Console"/>
-          <w:sz w:val="18"/>
-          <w:szCs w:val="18"/>
-        </w:rPr>
-        <w:t>[1]</w:t>
-      </w:r>
-    </w:p>
-    <w:p>
-      <w:pPr>
-        <w:rPr>
-          <w:rFonts w:ascii="Lucida Console" w:hAnsi="Lucida Console"/>
-          <w:sz w:val="18"/>
-          <w:szCs w:val="18"/>
-        </w:rPr>
-      </w:pPr>
-    </w:p>
-    <w:p>
-      <w:pPr>
-        <w:rPr>
-          <w:rFonts w:ascii="Lucida Console" w:hAnsi="Lucida Console"/>
-          <w:sz w:val="18"/>
-          <w:szCs w:val="18"/>
-        </w:rPr>
-      </w:pPr>
-      <w:r>
-        <w:rPr>
-          <w:rFonts w:ascii="Lucida Console" w:hAnsi="Lucida Console"/>
-          <w:sz w:val="18"/>
-          <w:szCs w:val="18"/>
-        </w:rPr>
-        <w:t>if (</w:t>
-      </w:r>
-      <w:proofErr w:type="spellStart"/>
-      <w:r>
-        <w:rPr>
-          <w:rFonts w:ascii="Lucida Console" w:hAnsi="Lucida Console"/>
-          <w:sz w:val="18"/>
-          <w:szCs w:val="18"/>
-        </w:rPr>
-        <w:t>len</w:t>
-      </w:r>
-      <w:proofErr w:type="spellEnd"/>
-      <w:r>
-        <w:rPr>
-          <w:rFonts w:ascii="Lucida Console" w:hAnsi="Lucida Console"/>
-          <w:sz w:val="18"/>
-          <w:szCs w:val="18"/>
-        </w:rPr>
-        <w:t>(</w:t>
-      </w:r>
-      <w:proofErr w:type="spellStart"/>
-      <w:r>
-        <w:rPr>
-          <w:rFonts w:ascii="Lucida Console" w:hAnsi="Lucida Console"/>
-          <w:sz w:val="18"/>
-          <w:szCs w:val="18"/>
-        </w:rPr>
-        <w:t>sys.argv</w:t>
-      </w:r>
-      <w:proofErr w:type="spellEnd"/>
-      <w:r>
-        <w:rPr>
-          <w:rFonts w:ascii="Lucida Console" w:hAnsi="Lucida Console"/>
-          <w:sz w:val="18"/>
-          <w:szCs w:val="18"/>
-        </w:rPr>
-        <w:t>)&gt;2):</w:t>
+        <w:t>string=sys.argv[1]</w:t>
+      </w:r>
+    </w:p>
+    <w:p>
+      <w:pPr>
+        <w:rPr>
+          <w:rFonts w:ascii="Lucida Console" w:hAnsi="Lucida Console"/>
+          <w:sz w:val="18"/>
+          <w:szCs w:val="18"/>
+        </w:rPr>
+      </w:pPr>
+    </w:p>
+    <w:p>
+      <w:pPr>
+        <w:rPr>
+          <w:rFonts w:ascii="Lucida Console" w:hAnsi="Lucida Console"/>
+          <w:sz w:val="18"/>
+          <w:szCs w:val="18"/>
+        </w:rPr>
+      </w:pPr>
+      <w:r>
+        <w:rPr>
+          <w:rFonts w:ascii="Lucida Console" w:hAnsi="Lucida Console"/>
+          <w:sz w:val="18"/>
+          <w:szCs w:val="18"/>
+        </w:rPr>
+        <w:t>if (len(sys.argv)&gt;2):</w:t>
       </w:r>
     </w:p>
     <w:p>
@@ -11761,25 +10605,7 @@
           <w:szCs w:val="18"/>
         </w:rPr>
         <w:tab/>
-        <w:t>salt=</w:t>
-      </w:r>
-      <w:proofErr w:type="spellStart"/>
-      <w:r>
-        <w:rPr>
-          <w:rFonts w:ascii="Lucida Console" w:hAnsi="Lucida Console"/>
-          <w:sz w:val="18"/>
-          <w:szCs w:val="18"/>
-        </w:rPr>
-        <w:t>sys.argv</w:t>
-      </w:r>
-      <w:proofErr w:type="spellEnd"/>
-      <w:r>
-        <w:rPr>
-          <w:rFonts w:ascii="Lucida Console" w:hAnsi="Lucida Console"/>
-          <w:sz w:val="18"/>
-          <w:szCs w:val="18"/>
-        </w:rPr>
-        <w:t>[2]</w:t>
+        <w:t>salt=sys.argv[2]</w:t>
       </w:r>
     </w:p>
     <w:p>
@@ -11822,130 +10648,58 @@
           <w:sz w:val="18"/>
           <w:szCs w:val="18"/>
         </w:rPr>
-        <w:t>print "MD5:"+hashlib.md5(string).</w:t>
-      </w:r>
-      <w:proofErr w:type="spellStart"/>
-      <w:r>
-        <w:rPr>
-          <w:rFonts w:ascii="Lucida Console" w:hAnsi="Lucida Console"/>
-          <w:sz w:val="18"/>
-          <w:szCs w:val="18"/>
-        </w:rPr>
-        <w:t>hexdigest</w:t>
-      </w:r>
-      <w:proofErr w:type="spellEnd"/>
-      <w:r>
-        <w:rPr>
-          <w:rFonts w:ascii="Lucida Console" w:hAnsi="Lucida Console"/>
-          <w:sz w:val="18"/>
-          <w:szCs w:val="18"/>
-        </w:rPr>
-        <w:t>()</w:t>
-      </w:r>
-    </w:p>
-    <w:p>
-      <w:pPr>
-        <w:rPr>
-          <w:rFonts w:ascii="Lucida Console" w:hAnsi="Lucida Console"/>
-          <w:sz w:val="18"/>
-          <w:szCs w:val="18"/>
-        </w:rPr>
-      </w:pPr>
-      <w:r>
-        <w:rPr>
-          <w:rFonts w:ascii="Lucida Console" w:hAnsi="Lucida Console"/>
-          <w:sz w:val="18"/>
-          <w:szCs w:val="18"/>
-        </w:rPr>
-        <w:t>print "SHA1:"+hashlib.sha1(string).</w:t>
-      </w:r>
-      <w:proofErr w:type="spellStart"/>
-      <w:r>
-        <w:rPr>
-          <w:rFonts w:ascii="Lucida Console" w:hAnsi="Lucida Console"/>
-          <w:sz w:val="18"/>
-          <w:szCs w:val="18"/>
-        </w:rPr>
-        <w:t>hexdigest</w:t>
-      </w:r>
-      <w:proofErr w:type="spellEnd"/>
-      <w:r>
-        <w:rPr>
-          <w:rFonts w:ascii="Lucida Console" w:hAnsi="Lucida Console"/>
-          <w:sz w:val="18"/>
-          <w:szCs w:val="18"/>
-        </w:rPr>
-        <w:t>()</w:t>
-      </w:r>
-    </w:p>
-    <w:p>
-      <w:pPr>
-        <w:rPr>
-          <w:rFonts w:ascii="Lucida Console" w:hAnsi="Lucida Console"/>
-          <w:sz w:val="18"/>
-          <w:szCs w:val="18"/>
-        </w:rPr>
-      </w:pPr>
-      <w:r>
-        <w:rPr>
-          <w:rFonts w:ascii="Lucida Console" w:hAnsi="Lucida Console"/>
-          <w:sz w:val="18"/>
-          <w:szCs w:val="18"/>
-        </w:rPr>
-        <w:t>print "SHA256:"+hashlib.sha256(string).</w:t>
-      </w:r>
-      <w:proofErr w:type="spellStart"/>
-      <w:r>
-        <w:rPr>
-          <w:rFonts w:ascii="Lucida Console" w:hAnsi="Lucida Console"/>
-          <w:sz w:val="18"/>
-          <w:szCs w:val="18"/>
-        </w:rPr>
-        <w:t>hexdigest</w:t>
-      </w:r>
-      <w:proofErr w:type="spellEnd"/>
-      <w:r>
-        <w:rPr>
-          <w:rFonts w:ascii="Lucida Console" w:hAnsi="Lucida Console"/>
-          <w:sz w:val="18"/>
-          <w:szCs w:val="18"/>
-        </w:rPr>
-        <w:t>()</w:t>
-      </w:r>
-    </w:p>
-    <w:p>
-      <w:pPr>
-        <w:rPr>
-          <w:rFonts w:ascii="Lucida Console" w:hAnsi="Lucida Console"/>
-          <w:sz w:val="18"/>
-          <w:szCs w:val="18"/>
-        </w:rPr>
-      </w:pPr>
-      <w:r>
-        <w:rPr>
-          <w:rFonts w:ascii="Lucida Console" w:hAnsi="Lucida Console"/>
-          <w:sz w:val="18"/>
-          <w:szCs w:val="18"/>
-        </w:rPr>
-        <w:t>print "SHA512:"+hashlib.sha512(string).</w:t>
-      </w:r>
-      <w:proofErr w:type="spellStart"/>
-      <w:r>
-        <w:rPr>
-          <w:rFonts w:ascii="Lucida Console" w:hAnsi="Lucida Console"/>
-          <w:sz w:val="18"/>
-          <w:szCs w:val="18"/>
-        </w:rPr>
-        <w:t>hexdigest</w:t>
-      </w:r>
-      <w:proofErr w:type="spellEnd"/>
-      <w:r>
-        <w:rPr>
-          <w:rFonts w:ascii="Lucida Console" w:hAnsi="Lucida Console"/>
-          <w:sz w:val="18"/>
-          <w:szCs w:val="18"/>
-        </w:rPr>
-        <w:t>()</w:t>
+        <w:t>print "MD5:"+hashlib.md5(string).hexdigest()</w:t>
+      </w:r>
+    </w:p>
+    <w:p>
+      <w:pPr>
+        <w:rPr>
+          <w:rFonts w:ascii="Lucida Console" w:hAnsi="Lucida Console"/>
+          <w:sz w:val="18"/>
+          <w:szCs w:val="18"/>
+        </w:rPr>
+      </w:pPr>
+      <w:r>
+        <w:rPr>
+          <w:rFonts w:ascii="Lucida Console" w:hAnsi="Lucida Console"/>
+          <w:sz w:val="18"/>
+          <w:szCs w:val="18"/>
+        </w:rPr>
+        <w:t>print "SHA1:"+hashlib.sha1(string).hexdigest()</w:t>
+      </w:r>
+    </w:p>
+    <w:p>
+      <w:pPr>
+        <w:rPr>
+          <w:rFonts w:ascii="Lucida Console" w:hAnsi="Lucida Console"/>
+          <w:sz w:val="18"/>
+          <w:szCs w:val="18"/>
+        </w:rPr>
+      </w:pPr>
+      <w:r>
+        <w:rPr>
+          <w:rFonts w:ascii="Lucida Console" w:hAnsi="Lucida Console"/>
+          <w:sz w:val="18"/>
+          <w:szCs w:val="18"/>
+        </w:rPr>
+        <w:t>print "SHA256:"+hashlib.sha256(string).hexdigest()</w:t>
+      </w:r>
+    </w:p>
+    <w:p>
+      <w:pPr>
+        <w:rPr>
+          <w:rFonts w:ascii="Lucida Console" w:hAnsi="Lucida Console"/>
+          <w:sz w:val="18"/>
+          <w:szCs w:val="18"/>
+        </w:rPr>
+      </w:pPr>
+      <w:r>
+        <w:rPr>
+          <w:rFonts w:ascii="Lucida Console" w:hAnsi="Lucida Console"/>
+          <w:sz w:val="18"/>
+          <w:szCs w:val="18"/>
+        </w:rPr>
+        <w:t>print "SHA512:"+hashlib.sha512(string).hexdigest()</w:t>
       </w:r>
     </w:p>
     <w:p>
@@ -11988,25 +10742,7 @@
           <w:sz w:val="18"/>
           <w:szCs w:val="18"/>
         </w:rPr>
-        <w:t>print "DES:"+</w:t>
-      </w:r>
-      <w:proofErr w:type="spellStart"/>
-      <w:r>
-        <w:rPr>
-          <w:rFonts w:ascii="Lucida Console" w:hAnsi="Lucida Console"/>
-          <w:sz w:val="18"/>
-          <w:szCs w:val="18"/>
-        </w:rPr>
-        <w:t>passlib.hash.des_crypt.encrypt</w:t>
-      </w:r>
-      <w:proofErr w:type="spellEnd"/>
-      <w:r>
-        <w:rPr>
-          <w:rFonts w:ascii="Lucida Console" w:hAnsi="Lucida Console"/>
-          <w:sz w:val="18"/>
-          <w:szCs w:val="18"/>
-        </w:rPr>
-        <w:t>(string, salt=salt[:2])</w:t>
+        <w:t>print "DES:"+passlib.hash.des_crypt.encrypt(string, salt=salt[:2])</w:t>
       </w:r>
     </w:p>
     <w:p>
@@ -12134,25 +10870,7 @@
           <w:sz w:val="18"/>
           <w:szCs w:val="18"/>
         </w:rPr>
-        <w:t>print "PHPASS:"+</w:t>
-      </w:r>
-      <w:proofErr w:type="spellStart"/>
-      <w:r>
-        <w:rPr>
-          <w:rFonts w:ascii="Lucida Console" w:hAnsi="Lucida Console"/>
-          <w:sz w:val="18"/>
-          <w:szCs w:val="18"/>
-        </w:rPr>
-        <w:t>passlib.hash.phpass.encrypt</w:t>
-      </w:r>
-      <w:proofErr w:type="spellEnd"/>
-      <w:r>
-        <w:rPr>
-          <w:rFonts w:ascii="Lucida Console" w:hAnsi="Lucida Console"/>
-          <w:sz w:val="18"/>
-          <w:szCs w:val="18"/>
-        </w:rPr>
-        <w:t>(string, salt=salt)</w:t>
+        <w:t>print "PHPASS:"+passlib.hash.phpass.encrypt(string, salt=salt)</w:t>
       </w:r>
     </w:p>
     <w:p>
@@ -12280,95 +10998,41 @@
           <w:sz w:val="18"/>
           <w:szCs w:val="18"/>
         </w:rPr>
-        <w:t>print "LM Hash:"+</w:t>
-      </w:r>
-      <w:proofErr w:type="spellStart"/>
-      <w:r>
-        <w:rPr>
-          <w:rFonts w:ascii="Lucida Console" w:hAnsi="Lucida Console"/>
-          <w:sz w:val="18"/>
-          <w:szCs w:val="18"/>
-        </w:rPr>
-        <w:t>passlib.hash.lmhash.encrypt</w:t>
-      </w:r>
-      <w:proofErr w:type="spellEnd"/>
-      <w:r>
-        <w:rPr>
-          <w:rFonts w:ascii="Lucida Console" w:hAnsi="Lucida Console"/>
-          <w:sz w:val="18"/>
-          <w:szCs w:val="18"/>
-        </w:rPr>
-        <w:t>(string)</w:t>
-      </w:r>
-    </w:p>
-    <w:p>
-      <w:pPr>
-        <w:rPr>
-          <w:rFonts w:ascii="Lucida Console" w:hAnsi="Lucida Console"/>
-          <w:sz w:val="18"/>
-          <w:szCs w:val="18"/>
-        </w:rPr>
-      </w:pPr>
-      <w:r>
-        <w:rPr>
-          <w:rFonts w:ascii="Lucida Console" w:hAnsi="Lucida Console"/>
-          <w:sz w:val="18"/>
-          <w:szCs w:val="18"/>
-        </w:rPr>
-        <w:t>print "NT Hash:"+</w:t>
-      </w:r>
-      <w:proofErr w:type="spellStart"/>
-      <w:r>
-        <w:rPr>
-          <w:rFonts w:ascii="Lucida Console" w:hAnsi="Lucida Console"/>
-          <w:sz w:val="18"/>
-          <w:szCs w:val="18"/>
-        </w:rPr>
-        <w:t>passlib.hash.nthash.encrypt</w:t>
-      </w:r>
-      <w:proofErr w:type="spellEnd"/>
-      <w:r>
-        <w:rPr>
-          <w:rFonts w:ascii="Lucida Console" w:hAnsi="Lucida Console"/>
-          <w:sz w:val="18"/>
-          <w:szCs w:val="18"/>
-        </w:rPr>
-        <w:t>(string)</w:t>
-      </w:r>
-    </w:p>
-    <w:p>
-      <w:pPr>
-        <w:rPr>
-          <w:rFonts w:ascii="Lucida Console" w:hAnsi="Lucida Console"/>
-          <w:sz w:val="18"/>
-          <w:szCs w:val="18"/>
-        </w:rPr>
-      </w:pPr>
-      <w:r>
-        <w:rPr>
-          <w:rFonts w:ascii="Lucida Console" w:hAnsi="Lucida Console"/>
-          <w:sz w:val="18"/>
-          <w:szCs w:val="18"/>
-        </w:rPr>
-        <w:t>print "MS DCC:"+</w:t>
-      </w:r>
-      <w:proofErr w:type="spellStart"/>
-      <w:r>
-        <w:rPr>
-          <w:rFonts w:ascii="Lucida Console" w:hAnsi="Lucida Console"/>
-          <w:sz w:val="18"/>
-          <w:szCs w:val="18"/>
-        </w:rPr>
-        <w:t>passlib.hash.msdcc.encrypt</w:t>
-      </w:r>
-      <w:proofErr w:type="spellEnd"/>
-      <w:r>
-        <w:rPr>
-          <w:rFonts w:ascii="Lucida Console" w:hAnsi="Lucida Console"/>
-          <w:sz w:val="18"/>
-          <w:szCs w:val="18"/>
-        </w:rPr>
-        <w:t>(string, salt)</w:t>
+        <w:t>print "LM Hash:"+passlib.hash.lmhash.encrypt(string)</w:t>
+      </w:r>
+    </w:p>
+    <w:p>
+      <w:pPr>
+        <w:rPr>
+          <w:rFonts w:ascii="Lucida Console" w:hAnsi="Lucida Console"/>
+          <w:sz w:val="18"/>
+          <w:szCs w:val="18"/>
+        </w:rPr>
+      </w:pPr>
+      <w:r>
+        <w:rPr>
+          <w:rFonts w:ascii="Lucida Console" w:hAnsi="Lucida Console"/>
+          <w:sz w:val="18"/>
+          <w:szCs w:val="18"/>
+        </w:rPr>
+        <w:t>print "NT Hash:"+passlib.hash.nthash.encrypt(string)</w:t>
+      </w:r>
+    </w:p>
+    <w:p>
+      <w:pPr>
+        <w:rPr>
+          <w:rFonts w:ascii="Lucida Console" w:hAnsi="Lucida Console"/>
+          <w:sz w:val="18"/>
+          <w:szCs w:val="18"/>
+        </w:rPr>
+      </w:pPr>
+      <w:r>
+        <w:rPr>
+          <w:rFonts w:ascii="Lucida Console" w:hAnsi="Lucida Console"/>
+          <w:sz w:val="18"/>
+          <w:szCs w:val="18"/>
+        </w:rPr>
+        <w:t>print "MS DCC:"+passlib.hash.msdcc.encrypt(string, salt)</w:t>
       </w:r>
     </w:p>
     <w:p>
@@ -12504,60 +11168,24 @@
           <w:sz w:val="18"/>
           <w:szCs w:val="18"/>
         </w:rPr>
-        <w:t>#print "LDAP (DES Crypt):"+</w:t>
-      </w:r>
-      <w:proofErr w:type="spellStart"/>
-      <w:r>
-        <w:rPr>
-          <w:rFonts w:ascii="Lucida Console" w:hAnsi="Lucida Console"/>
-          <w:sz w:val="18"/>
-          <w:szCs w:val="18"/>
-        </w:rPr>
-        <w:t>passlib.hash.ldap_des_crypt.encrypt</w:t>
-      </w:r>
-      <w:proofErr w:type="spellEnd"/>
-      <w:r>
-        <w:rPr>
-          <w:rFonts w:ascii="Lucida Console" w:hAnsi="Lucida Console"/>
-          <w:sz w:val="18"/>
-          <w:szCs w:val="18"/>
-        </w:rPr>
-        <w:t>(string)</w:t>
-      </w:r>
-    </w:p>
-    <w:p>
-      <w:pPr>
-        <w:rPr>
-          <w:rFonts w:ascii="Lucida Console" w:hAnsi="Lucida Console"/>
-          <w:sz w:val="18"/>
-          <w:szCs w:val="18"/>
-        </w:rPr>
-      </w:pPr>
-      <w:r>
-        <w:rPr>
-          <w:rFonts w:ascii="Lucida Console" w:hAnsi="Lucida Console"/>
-          <w:sz w:val="18"/>
-          <w:szCs w:val="18"/>
-        </w:rPr>
-        <w:t>#print "LDAP (BSDI Crypt):"+</w:t>
-      </w:r>
-      <w:proofErr w:type="spellStart"/>
-      <w:r>
-        <w:rPr>
-          <w:rFonts w:ascii="Lucida Console" w:hAnsi="Lucida Console"/>
-          <w:sz w:val="18"/>
-          <w:szCs w:val="18"/>
-        </w:rPr>
-        <w:t>passlib.hash.ldap_bsdi_crypt.encrypt</w:t>
-      </w:r>
-      <w:proofErr w:type="spellEnd"/>
-      <w:r>
-        <w:rPr>
-          <w:rFonts w:ascii="Lucida Console" w:hAnsi="Lucida Console"/>
-          <w:sz w:val="18"/>
-          <w:szCs w:val="18"/>
-        </w:rPr>
-        <w:t>(string)</w:t>
+        <w:t>#print "LDAP (DES Crypt):"+passlib.hash.ldap_des_crypt.encrypt(string)</w:t>
+      </w:r>
+    </w:p>
+    <w:p>
+      <w:pPr>
+        <w:rPr>
+          <w:rFonts w:ascii="Lucida Console" w:hAnsi="Lucida Console"/>
+          <w:sz w:val="18"/>
+          <w:szCs w:val="18"/>
+        </w:rPr>
+      </w:pPr>
+      <w:r>
+        <w:rPr>
+          <w:rFonts w:ascii="Lucida Console" w:hAnsi="Lucida Console"/>
+          <w:sz w:val="18"/>
+          <w:szCs w:val="18"/>
+        </w:rPr>
+        <w:t>#print "LDAP (BSDI Crypt):"+passlib.hash.ldap_bsdi_crypt.encrypt(string)</w:t>
       </w:r>
     </w:p>
     <w:p>
@@ -12591,43 +11219,7 @@
           <w:sz w:val="18"/>
           <w:szCs w:val="18"/>
         </w:rPr>
-        <w:t>#print "LDAP (</w:t>
-      </w:r>
-      <w:proofErr w:type="spellStart"/>
-      <w:r>
-        <w:rPr>
-          <w:rFonts w:ascii="Lucida Console" w:hAnsi="Lucida Console"/>
-          <w:sz w:val="18"/>
-          <w:szCs w:val="18"/>
-        </w:rPr>
-        <w:t>Bcrypt</w:t>
-      </w:r>
-      <w:proofErr w:type="spellEnd"/>
-      <w:r>
-        <w:rPr>
-          <w:rFonts w:ascii="Lucida Console" w:hAnsi="Lucida Console"/>
-          <w:sz w:val="18"/>
-          <w:szCs w:val="18"/>
-        </w:rPr>
-        <w:t>):"+</w:t>
-      </w:r>
-      <w:proofErr w:type="spellStart"/>
-      <w:r>
-        <w:rPr>
-          <w:rFonts w:ascii="Lucida Console" w:hAnsi="Lucida Console"/>
-          <w:sz w:val="18"/>
-          <w:szCs w:val="18"/>
-        </w:rPr>
-        <w:t>passlib.hash.ldap_bcrypt.encrypt</w:t>
-      </w:r>
-      <w:proofErr w:type="spellEnd"/>
-      <w:r>
-        <w:rPr>
-          <w:rFonts w:ascii="Lucida Console" w:hAnsi="Lucida Console"/>
-          <w:sz w:val="18"/>
-          <w:szCs w:val="18"/>
-        </w:rPr>
-        <w:t>(string)</w:t>
+        <w:t>#print "LDAP (Bcrypt):"+passlib.hash.ldap_bcrypt.encrypt(string)</w:t>
       </w:r>
     </w:p>
     <w:p>
@@ -12755,25 +11347,7 @@
           <w:sz w:val="18"/>
           <w:szCs w:val="18"/>
         </w:rPr>
-        <w:t>print "LDAP (FSHP):"+</w:t>
-      </w:r>
-      <w:proofErr w:type="spellStart"/>
-      <w:r>
-        <w:rPr>
-          <w:rFonts w:ascii="Lucida Console" w:hAnsi="Lucida Console"/>
-          <w:sz w:val="18"/>
-          <w:szCs w:val="18"/>
-        </w:rPr>
-        <w:t>passlib.hash.fshp.encrypt</w:t>
-      </w:r>
-      <w:proofErr w:type="spellEnd"/>
-      <w:r>
-        <w:rPr>
-          <w:rFonts w:ascii="Lucida Console" w:hAnsi="Lucida Console"/>
-          <w:sz w:val="18"/>
-          <w:szCs w:val="18"/>
-        </w:rPr>
-        <w:t>(string)</w:t>
+        <w:t>print "LDAP (FSHP):"+passlib.hash.fshp.encrypt(string)</w:t>
       </w:r>
     </w:p>
     <w:p>
@@ -12977,25 +11551,8 @@
           <w:sz w:val="18"/>
           <w:szCs w:val="18"/>
         </w:rPr>
-        <w:t>print "Cisco PIX:"+</w:t>
-      </w:r>
-      <w:proofErr w:type="spellStart"/>
-      <w:r>
-        <w:rPr>
-          <w:rFonts w:ascii="Lucida Console" w:hAnsi="Lucida Console"/>
-          <w:sz w:val="18"/>
-          <w:szCs w:val="18"/>
-        </w:rPr>
-        <w:t>passlib.hash.cisco_pix.encrypt</w:t>
-      </w:r>
-      <w:proofErr w:type="spellEnd"/>
-      <w:r>
-        <w:rPr>
-          <w:rFonts w:ascii="Lucida Console" w:hAnsi="Lucida Console"/>
-          <w:sz w:val="18"/>
-          <w:szCs w:val="18"/>
-        </w:rPr>
-        <w:t>(string, user=salt)</w:t>
+        <w:lastRenderedPageBreak/>
+        <w:t>print "Cisco PIX:"+passlib.hash.cisco_pix.encrypt(string, user=salt)</w:t>
       </w:r>
     </w:p>
     <w:p>
@@ -13029,308 +11586,109 @@
           <w:sz w:val="18"/>
           <w:szCs w:val="18"/>
         </w:rPr>
-        <w:t>print "</w:t>
-      </w:r>
-      <w:proofErr w:type="spellStart"/>
-      <w:r>
-        <w:rPr>
-          <w:rFonts w:ascii="Lucida Console" w:hAnsi="Lucida Console"/>
-          <w:sz w:val="18"/>
-          <w:szCs w:val="18"/>
-        </w:rPr>
-        <w:t>Dyango</w:t>
-      </w:r>
-      <w:proofErr w:type="spellEnd"/>
-      <w:r>
-        <w:rPr>
-          <w:rFonts w:ascii="Lucida Console" w:hAnsi="Lucida Console"/>
-          <w:sz w:val="18"/>
-          <w:szCs w:val="18"/>
-        </w:rPr>
-        <w:t xml:space="preserve"> DES:"+</w:t>
-      </w:r>
-      <w:proofErr w:type="spellStart"/>
-      <w:r>
-        <w:rPr>
-          <w:rFonts w:ascii="Lucida Console" w:hAnsi="Lucida Console"/>
-          <w:sz w:val="18"/>
-          <w:szCs w:val="18"/>
-        </w:rPr>
-        <w:t>passlib.hash.django_des_crypt.encrypt</w:t>
-      </w:r>
-      <w:proofErr w:type="spellEnd"/>
-      <w:r>
-        <w:rPr>
-          <w:rFonts w:ascii="Lucida Console" w:hAnsi="Lucida Console"/>
-          <w:sz w:val="18"/>
-          <w:szCs w:val="18"/>
-        </w:rPr>
-        <w:t>(string, salt=salt)</w:t>
-      </w:r>
-    </w:p>
-    <w:p>
-      <w:pPr>
-        <w:rPr>
-          <w:rFonts w:ascii="Lucida Console" w:hAnsi="Lucida Console"/>
-          <w:sz w:val="18"/>
-          <w:szCs w:val="18"/>
-        </w:rPr>
-      </w:pPr>
-      <w:r>
-        <w:rPr>
-          <w:rFonts w:ascii="Lucida Console" w:hAnsi="Lucida Console"/>
-          <w:sz w:val="18"/>
-          <w:szCs w:val="18"/>
-        </w:rPr>
-        <w:lastRenderedPageBreak/>
-        <w:t>print "</w:t>
-      </w:r>
-      <w:proofErr w:type="spellStart"/>
-      <w:r>
-        <w:rPr>
-          <w:rFonts w:ascii="Lucida Console" w:hAnsi="Lucida Console"/>
-          <w:sz w:val="18"/>
-          <w:szCs w:val="18"/>
-        </w:rPr>
-        <w:t>Dyango</w:t>
-      </w:r>
-      <w:proofErr w:type="spellEnd"/>
-      <w:r>
-        <w:rPr>
-          <w:rFonts w:ascii="Lucida Console" w:hAnsi="Lucida Console"/>
-          <w:sz w:val="18"/>
-          <w:szCs w:val="18"/>
-        </w:rPr>
-        <w:t xml:space="preserve"> MD5:"+passlib.hash.django_salted_md5.encrypt(string, salt=salt[:2])</w:t>
-      </w:r>
-    </w:p>
-    <w:p>
-      <w:pPr>
-        <w:rPr>
-          <w:rFonts w:ascii="Lucida Console" w:hAnsi="Lucida Console"/>
-          <w:sz w:val="18"/>
-          <w:szCs w:val="18"/>
-        </w:rPr>
-      </w:pPr>
-      <w:r>
-        <w:rPr>
-          <w:rFonts w:ascii="Lucida Console" w:hAnsi="Lucida Console"/>
-          <w:sz w:val="18"/>
-          <w:szCs w:val="18"/>
-        </w:rPr>
-        <w:t>print "</w:t>
-      </w:r>
-      <w:proofErr w:type="spellStart"/>
-      <w:r>
-        <w:rPr>
-          <w:rFonts w:ascii="Lucida Console" w:hAnsi="Lucida Console"/>
-          <w:sz w:val="18"/>
-          <w:szCs w:val="18"/>
-        </w:rPr>
-        <w:t>Dyango</w:t>
-      </w:r>
-      <w:proofErr w:type="spellEnd"/>
-      <w:r>
-        <w:rPr>
-          <w:rFonts w:ascii="Lucida Console" w:hAnsi="Lucida Console"/>
-          <w:sz w:val="18"/>
-          <w:szCs w:val="18"/>
-        </w:rPr>
-        <w:t xml:space="preserve"> SHA1:"+passlib.hash.django_salted_sha1.encrypt(string, salt=salt)</w:t>
-      </w:r>
-    </w:p>
-    <w:p>
-      <w:pPr>
-        <w:rPr>
-          <w:rFonts w:ascii="Lucida Console" w:hAnsi="Lucida Console"/>
-          <w:sz w:val="18"/>
-          <w:szCs w:val="18"/>
-        </w:rPr>
-      </w:pPr>
-      <w:r>
-        <w:rPr>
-          <w:rFonts w:ascii="Lucida Console" w:hAnsi="Lucida Console"/>
-          <w:sz w:val="18"/>
-          <w:szCs w:val="18"/>
-        </w:rPr>
-        <w:t>print "</w:t>
-      </w:r>
-      <w:proofErr w:type="spellStart"/>
-      <w:r>
-        <w:rPr>
-          <w:rFonts w:ascii="Lucida Console" w:hAnsi="Lucida Console"/>
-          <w:sz w:val="18"/>
-          <w:szCs w:val="18"/>
-        </w:rPr>
-        <w:t>Dyango</w:t>
-      </w:r>
-      <w:proofErr w:type="spellEnd"/>
-      <w:r>
-        <w:rPr>
-          <w:rFonts w:ascii="Lucida Console" w:hAnsi="Lucida Console"/>
-          <w:sz w:val="18"/>
-          <w:szCs w:val="18"/>
-        </w:rPr>
-        <w:t xml:space="preserve"> </w:t>
-      </w:r>
-      <w:proofErr w:type="spellStart"/>
-      <w:r>
-        <w:rPr>
-          <w:rFonts w:ascii="Lucida Console" w:hAnsi="Lucida Console"/>
-          <w:sz w:val="18"/>
-          <w:szCs w:val="18"/>
-        </w:rPr>
-        <w:t>Bcrypt</w:t>
-      </w:r>
-      <w:proofErr w:type="spellEnd"/>
-      <w:r>
-        <w:rPr>
-          <w:rFonts w:ascii="Lucida Console" w:hAnsi="Lucida Console"/>
-          <w:sz w:val="18"/>
-          <w:szCs w:val="18"/>
-        </w:rPr>
-        <w:t>:"+</w:t>
-      </w:r>
-      <w:proofErr w:type="spellStart"/>
-      <w:r>
-        <w:rPr>
-          <w:rFonts w:ascii="Lucida Console" w:hAnsi="Lucida Console"/>
-          <w:sz w:val="18"/>
-          <w:szCs w:val="18"/>
-        </w:rPr>
-        <w:t>passlib.hash.django_bcrypt.encrypt</w:t>
-      </w:r>
-      <w:proofErr w:type="spellEnd"/>
-      <w:r>
-        <w:rPr>
-          <w:rFonts w:ascii="Lucida Console" w:hAnsi="Lucida Console"/>
-          <w:sz w:val="18"/>
-          <w:szCs w:val="18"/>
-        </w:rPr>
-        <w:t>(string, salt=salt2[:22])</w:t>
-      </w:r>
-    </w:p>
-    <w:p>
-      <w:pPr>
-        <w:rPr>
-          <w:rFonts w:ascii="Lucida Console" w:hAnsi="Lucida Console"/>
-          <w:sz w:val="18"/>
-          <w:szCs w:val="18"/>
-        </w:rPr>
-      </w:pPr>
-      <w:r>
-        <w:rPr>
-          <w:rFonts w:ascii="Lucida Console" w:hAnsi="Lucida Console"/>
-          <w:sz w:val="18"/>
-          <w:szCs w:val="18"/>
-        </w:rPr>
-        <w:t>print "</w:t>
-      </w:r>
-      <w:proofErr w:type="spellStart"/>
-      <w:r>
-        <w:rPr>
-          <w:rFonts w:ascii="Lucida Console" w:hAnsi="Lucida Console"/>
-          <w:sz w:val="18"/>
-          <w:szCs w:val="18"/>
-        </w:rPr>
-        <w:t>Dyango</w:t>
-      </w:r>
-      <w:proofErr w:type="spellEnd"/>
-      <w:r>
-        <w:rPr>
-          <w:rFonts w:ascii="Lucida Console" w:hAnsi="Lucida Console"/>
-          <w:sz w:val="18"/>
-          <w:szCs w:val="18"/>
-        </w:rPr>
-        <w:t xml:space="preserve"> PBKDF2 SHA1:"+passlib.hash.django_pbkdf2_sha1.encrypt(string, salt=salt)</w:t>
-      </w:r>
-    </w:p>
-    <w:p>
-      <w:pPr>
-        <w:rPr>
-          <w:rFonts w:ascii="Lucida Console" w:hAnsi="Lucida Console"/>
-          <w:sz w:val="18"/>
-          <w:szCs w:val="18"/>
-        </w:rPr>
-      </w:pPr>
-      <w:r>
-        <w:rPr>
-          <w:rFonts w:ascii="Lucida Console" w:hAnsi="Lucida Console"/>
-          <w:sz w:val="18"/>
-          <w:szCs w:val="18"/>
-        </w:rPr>
-        <w:t>print "</w:t>
-      </w:r>
-      <w:proofErr w:type="spellStart"/>
-      <w:r>
-        <w:rPr>
-          <w:rFonts w:ascii="Lucida Console" w:hAnsi="Lucida Console"/>
-          <w:sz w:val="18"/>
-          <w:szCs w:val="18"/>
-        </w:rPr>
-        <w:t>Dyango</w:t>
-      </w:r>
-      <w:proofErr w:type="spellEnd"/>
-      <w:r>
-        <w:rPr>
-          <w:rFonts w:ascii="Lucida Console" w:hAnsi="Lucida Console"/>
-          <w:sz w:val="18"/>
-          <w:szCs w:val="18"/>
-        </w:rPr>
-        <w:t xml:space="preserve"> PBKDF2 SHA1:"+passlib.hash.django_pbkdf2_sha256.encrypt(string, salt=salt)</w:t>
-      </w:r>
-    </w:p>
-    <w:p>
-      <w:pPr>
-        <w:rPr>
-          <w:rFonts w:ascii="Lucida Console" w:hAnsi="Lucida Console"/>
-          <w:sz w:val="18"/>
-          <w:szCs w:val="18"/>
-        </w:rPr>
-      </w:pPr>
-      <w:r>
-        <w:rPr>
-          <w:rFonts w:ascii="Lucida Console" w:hAnsi="Lucida Console"/>
-          <w:sz w:val="18"/>
-          <w:szCs w:val="18"/>
-        </w:rPr>
-        <w:t>print "</w:t>
-      </w:r>
-      <w:proofErr w:type="spellStart"/>
-      <w:r>
-        <w:rPr>
-          <w:rFonts w:ascii="Lucida Console" w:hAnsi="Lucida Console"/>
-          <w:sz w:val="18"/>
-          <w:szCs w:val="18"/>
-        </w:rPr>
-        <w:t>Bcrypt</w:t>
-      </w:r>
-      <w:proofErr w:type="spellEnd"/>
-      <w:r>
-        <w:rPr>
-          <w:rFonts w:ascii="Lucida Console" w:hAnsi="Lucida Console"/>
-          <w:sz w:val="18"/>
-          <w:szCs w:val="18"/>
-        </w:rPr>
-        <w:t>:"+</w:t>
-      </w:r>
-      <w:proofErr w:type="spellStart"/>
-      <w:r>
-        <w:rPr>
-          <w:rFonts w:ascii="Lucida Console" w:hAnsi="Lucida Console"/>
-          <w:sz w:val="18"/>
-          <w:szCs w:val="18"/>
-        </w:rPr>
-        <w:t>passlib.hash.bcrypt.encrypt</w:t>
-      </w:r>
-      <w:proofErr w:type="spellEnd"/>
-      <w:r>
-        <w:rPr>
-          <w:rFonts w:ascii="Lucida Console" w:hAnsi="Lucida Console"/>
-          <w:sz w:val="18"/>
-          <w:szCs w:val="18"/>
-        </w:rPr>
-        <w:t>(string, salt=salt2[:22])</w:t>
+        <w:t>print "Dyango DES:"+passlib.hash.django_des_crypt.encrypt(string, salt=salt)</w:t>
+      </w:r>
+    </w:p>
+    <w:p>
+      <w:pPr>
+        <w:rPr>
+          <w:rFonts w:ascii="Lucida Console" w:hAnsi="Lucida Console"/>
+          <w:sz w:val="18"/>
+          <w:szCs w:val="18"/>
+        </w:rPr>
+      </w:pPr>
+      <w:r>
+        <w:rPr>
+          <w:rFonts w:ascii="Lucida Console" w:hAnsi="Lucida Console"/>
+          <w:sz w:val="18"/>
+          <w:szCs w:val="18"/>
+        </w:rPr>
+        <w:t>print "Dyango MD5:"+passlib.hash.django_salted_md5.encrypt(string, salt=salt[:2])</w:t>
+      </w:r>
+    </w:p>
+    <w:p>
+      <w:pPr>
+        <w:rPr>
+          <w:rFonts w:ascii="Lucida Console" w:hAnsi="Lucida Console"/>
+          <w:sz w:val="18"/>
+          <w:szCs w:val="18"/>
+        </w:rPr>
+      </w:pPr>
+      <w:r>
+        <w:rPr>
+          <w:rFonts w:ascii="Lucida Console" w:hAnsi="Lucida Console"/>
+          <w:sz w:val="18"/>
+          <w:szCs w:val="18"/>
+        </w:rPr>
+        <w:t>print "Dyango SHA1:"+passlib.hash.django_salted_sha1.encrypt(string, salt=salt)</w:t>
+      </w:r>
+    </w:p>
+    <w:p>
+      <w:pPr>
+        <w:rPr>
+          <w:rFonts w:ascii="Lucida Console" w:hAnsi="Lucida Console"/>
+          <w:sz w:val="18"/>
+          <w:szCs w:val="18"/>
+        </w:rPr>
+      </w:pPr>
+      <w:r>
+        <w:rPr>
+          <w:rFonts w:ascii="Lucida Console" w:hAnsi="Lucida Console"/>
+          <w:sz w:val="18"/>
+          <w:szCs w:val="18"/>
+        </w:rPr>
+        <w:t>print "Dyango Bcrypt:"+passlib.hash.django_bcrypt.encrypt(string, salt=salt2[:22])</w:t>
+      </w:r>
+    </w:p>
+    <w:p>
+      <w:pPr>
+        <w:rPr>
+          <w:rFonts w:ascii="Lucida Console" w:hAnsi="Lucida Console"/>
+          <w:sz w:val="18"/>
+          <w:szCs w:val="18"/>
+        </w:rPr>
+      </w:pPr>
+      <w:r>
+        <w:rPr>
+          <w:rFonts w:ascii="Lucida Console" w:hAnsi="Lucida Console"/>
+          <w:sz w:val="18"/>
+          <w:szCs w:val="18"/>
+        </w:rPr>
+        <w:t>print "Dyango PBKDF2 SHA1:"+passlib.hash.django_pbkdf2_sha1.encrypt(string, salt=salt)</w:t>
+      </w:r>
+    </w:p>
+    <w:p>
+      <w:pPr>
+        <w:rPr>
+          <w:rFonts w:ascii="Lucida Console" w:hAnsi="Lucida Console"/>
+          <w:sz w:val="18"/>
+          <w:szCs w:val="18"/>
+        </w:rPr>
+      </w:pPr>
+      <w:r>
+        <w:rPr>
+          <w:rFonts w:ascii="Lucida Console" w:hAnsi="Lucida Console"/>
+          <w:sz w:val="18"/>
+          <w:szCs w:val="18"/>
+        </w:rPr>
+        <w:t>print "Dyango PBKDF2 SHA1:"+passlib.hash.django_pbkdf2_sha256.encrypt(string, salt=salt)</w:t>
+      </w:r>
+    </w:p>
+    <w:p>
+      <w:pPr>
+        <w:rPr>
+          <w:rFonts w:ascii="Lucida Console" w:hAnsi="Lucida Console"/>
+          <w:sz w:val="18"/>
+          <w:szCs w:val="18"/>
+        </w:rPr>
+      </w:pPr>
+      <w:r>
+        <w:rPr>
+          <w:rFonts w:ascii="Lucida Console" w:hAnsi="Lucida Console"/>
+          <w:sz w:val="18"/>
+          <w:szCs w:val="18"/>
+        </w:rPr>
+        <w:t>print "Bcrypt:"+passlib.hash.bcrypt.encrypt(string, salt=salt2[:22])</w:t>
       </w:r>
     </w:p>
     <w:p>
@@ -13692,6 +12050,7 @@
           <w:sz w:val="18"/>
           <w:szCs w:val="18"/>
         </w:rPr>
+        <w:lastRenderedPageBreak/>
         <w:t>$2a$12$111111111111111111111uAQxS9vJNRtBb6zeFDV6k7tyB0DZJF0a</w:t>
       </w:r>
     </w:p>
@@ -13740,21 +12099,7 @@
         <w:rPr>
           <w:lang w:eastAsia="en-US"/>
         </w:rPr>
-        <w:t>It is known that a user has used a password of “</w:t>
-      </w:r>
-      <w:proofErr w:type="spellStart"/>
-      <w:r>
-        <w:rPr>
-          <w:lang w:eastAsia="en-US"/>
-        </w:rPr>
-        <w:t>passXord</w:t>
-      </w:r>
-      <w:proofErr w:type="spellEnd"/>
-      <w:r>
-        <w:rPr>
-          <w:lang w:eastAsia="en-US"/>
-        </w:rPr>
-        <w:t>”, where X</w:t>
+        <w:t>It is known that a user has used a password of “passXord”, where X</w:t>
       </w:r>
       <w:r>
         <w:rPr>
@@ -13925,8 +12270,6 @@
         </w:rPr>
         <w:t>L.</w:t>
       </w:r>
-      <w:bookmarkStart w:id="0" w:name="_GoBack"/>
-      <w:bookmarkEnd w:id="0"/>
       <w:r>
         <w:rPr>
           <w:b/>
@@ -13944,16 +12287,8 @@
         <w:rPr>
           <w:lang w:eastAsia="en-US"/>
         </w:rPr>
-        <w:t xml:space="preserve">Download the </w:t>
-      </w:r>
-      <w:proofErr w:type="spellStart"/>
-      <w:r>
-        <w:rPr>
-          <w:lang w:eastAsia="en-US"/>
-        </w:rPr>
-        <w:t>bfield.hash</w:t>
-      </w:r>
-      <w:proofErr w:type="spellEnd"/>
+        <w:t>Download the bfield.hash</w:t>
+      </w:r>
       <w:r>
         <w:rPr>
           <w:lang w:eastAsia="en-US"/>
@@ -13995,7 +12330,6 @@
           <w:lang w:eastAsia="en-US"/>
         </w:rPr>
       </w:pPr>
-      <w:proofErr w:type="spellStart"/>
       <w:r>
         <w:rPr>
           <w:rFonts w:ascii="Lucida Console" w:hAnsi="Lucida Console"/>
@@ -14003,9 +12337,8 @@
           <w:szCs w:val="20"/>
           <w:lang w:eastAsia="en-US"/>
         </w:rPr>
-        <w:t>hashcat</w:t>
-      </w:r>
-      <w:proofErr w:type="spellEnd"/>
+        <w:t>hashcat -m 0 bfield.hash</w:t>
+      </w:r>
       <w:r>
         <w:rPr>
           <w:rFonts w:ascii="Lucida Console" w:hAnsi="Lucida Console"/>
@@ -14013,9 +12346,8 @@
           <w:szCs w:val="20"/>
           <w:lang w:eastAsia="en-US"/>
         </w:rPr>
-        <w:t xml:space="preserve"> -m 0 </w:t>
-      </w:r>
-      <w:proofErr w:type="spellStart"/>
+        <w:t xml:space="preserve"> </w:t>
+      </w:r>
       <w:r>
         <w:rPr>
           <w:rFonts w:ascii="Lucida Console" w:hAnsi="Lucida Console"/>
@@ -14023,46 +12355,7 @@
           <w:szCs w:val="20"/>
           <w:lang w:eastAsia="en-US"/>
         </w:rPr>
-        <w:t>bfield.hash</w:t>
-      </w:r>
-      <w:proofErr w:type="spellEnd"/>
-      <w:r>
-        <w:rPr>
-          <w:rFonts w:ascii="Lucida Console" w:hAnsi="Lucida Console"/>
-          <w:sz w:val="20"/>
-          <w:szCs w:val="20"/>
-          <w:lang w:eastAsia="en-US"/>
-        </w:rPr>
-        <w:t xml:space="preserve"> </w:t>
-      </w:r>
-      <w:r>
-        <w:rPr>
-          <w:rFonts w:ascii="Lucida Console" w:hAnsi="Lucida Console"/>
-          <w:sz w:val="20"/>
-          <w:szCs w:val="20"/>
-          <w:lang w:eastAsia="en-US"/>
-        </w:rPr>
-        <w:t>/</w:t>
-      </w:r>
-      <w:proofErr w:type="spellStart"/>
-      <w:r>
-        <w:rPr>
-          <w:rFonts w:ascii="Lucida Console" w:hAnsi="Lucida Console"/>
-          <w:sz w:val="20"/>
-          <w:szCs w:val="20"/>
-          <w:lang w:eastAsia="en-US"/>
-        </w:rPr>
-        <w:t>usr</w:t>
-      </w:r>
-      <w:proofErr w:type="spellEnd"/>
-      <w:r>
-        <w:rPr>
-          <w:rFonts w:ascii="Lucida Console" w:hAnsi="Lucida Console"/>
-          <w:sz w:val="20"/>
-          <w:szCs w:val="20"/>
-          <w:lang w:eastAsia="en-US"/>
-        </w:rPr>
-        <w:t>/share/wordlists/rockyou.txt</w:t>
+        <w:t>/usr/share/wordlists/rockyou.txt</w:t>
       </w:r>
     </w:p>
     <w:p>
@@ -14088,21 +12381,7 @@
         <w:rPr>
           <w:lang w:eastAsia="en-US"/>
         </w:rPr>
-        <w:t xml:space="preserve">First 10 passwords from </w:t>
-      </w:r>
-      <w:proofErr w:type="spellStart"/>
-      <w:r>
-        <w:rPr>
-          <w:lang w:eastAsia="en-US"/>
-        </w:rPr>
-        <w:t>bfield.hash</w:t>
-      </w:r>
-      <w:proofErr w:type="spellEnd"/>
-      <w:r>
-        <w:rPr>
-          <w:lang w:eastAsia="en-US"/>
-        </w:rPr>
-        <w:t xml:space="preserve">: </w:t>
+        <w:t xml:space="preserve">First 10 passwords from bfield.hash: </w:t>
       </w:r>
     </w:p>
     <w:p>
@@ -17833,7 +16112,7 @@
 </file>
 
 <file path=customXml/itemProps1.xml><?xml version="1.0" encoding="utf-8"?>
-<ds:datastoreItem xmlns:ds="http://schemas.openxmlformats.org/officeDocument/2006/customXml" ds:itemID="{63B31324-4155-2446-9719-67AEEDA0E203}">
+<ds:datastoreItem xmlns:ds="http://schemas.openxmlformats.org/officeDocument/2006/customXml" ds:itemID="{1BE4C215-EB01-EA48-B8D5-5E22FA08BF49}">
   <ds:schemaRefs>
     <ds:schemaRef ds:uri="http://schemas.openxmlformats.org/officeDocument/2006/bibliography"/>
   </ds:schemaRefs>

--- a/unit03_hashing/lab/new_lab03.docx
+++ b/unit03_hashing/lab/new_lab03.docx
@@ -131,7 +131,23 @@
           <w:b/>
           <w:lang w:eastAsia="en-US"/>
         </w:rPr>
-        <w:t xml:space="preserve"> John The Ripper</w:t>
+        <w:t xml:space="preserve"> John </w:t>
+      </w:r>
+      <w:proofErr w:type="gramStart"/>
+      <w:r>
+        <w:rPr>
+          <w:b/>
+          <w:lang w:eastAsia="en-US"/>
+        </w:rPr>
+        <w:t>The</w:t>
+      </w:r>
+      <w:proofErr w:type="gramEnd"/>
+      <w:r>
+        <w:rPr>
+          <w:b/>
+          <w:lang w:eastAsia="en-US"/>
+        </w:rPr>
+        <w:t xml:space="preserve"> Ripper</w:t>
       </w:r>
       <w:r>
         <w:rPr>
@@ -216,10 +232,18 @@
         <w:t>Open up your Ubuntu instance</w:t>
       </w:r>
       <w:r>
-        <w:t xml:space="preserve"> within vsoc.napier.ac.uk,</w:t>
-      </w:r>
-      <w:r>
-        <w:t xml:space="preserve"> and conduct this lab.</w:t>
+        <w:t xml:space="preserve"> within </w:t>
+      </w:r>
+      <w:proofErr w:type="gramStart"/>
+      <w:r>
+        <w:t>vsoc.napier.ac.uk,</w:t>
+      </w:r>
+      <w:r>
+        <w:t xml:space="preserve"> and</w:t>
+      </w:r>
+      <w:proofErr w:type="gramEnd"/>
+      <w:r>
+        <w:t xml:space="preserve"> conduct this lab.</w:t>
       </w:r>
     </w:p>
     <w:p>
@@ -1792,8 +1816,13 @@
           <w:p/>
           <w:p>
             <w:r>
-              <w:t>How does the number of hex characters relate to the length of the hash signature:</w:t>
-            </w:r>
+              <w:t xml:space="preserve">How does the number of hex characters relate to the length of the hash </w:t>
+            </w:r>
+            <w:proofErr w:type="gramStart"/>
+            <w:r>
+              <w:t>signature:</w:t>
+            </w:r>
+            <w:proofErr w:type="gramEnd"/>
           </w:p>
           <w:p/>
           <w:p/>
@@ -2452,47 +2481,33 @@
             <w:pPr>
               <w:rPr>
                 <w:rStyle w:val="Hyperlink"/>
-                <w:lang w:eastAsia="en-US"/>
-              </w:rPr>
-            </w:pPr>
-            <w:r>
-              <w:rPr>
-                <w:rStyle w:val="Hyperlink"/>
-                <w:lang w:eastAsia="en-US"/>
-              </w:rPr>
-              <w:t>View the Postscript files using:</w:t>
-            </w:r>
-          </w:p>
-          <w:p>
-            <w:pPr>
-              <w:rPr>
-                <w:rStyle w:val="Hyperlink"/>
-                <w:lang w:eastAsia="en-US"/>
-              </w:rPr>
-            </w:pPr>
-          </w:p>
-          <w:p>
-            <w:pPr>
-              <w:rPr>
-                <w:rStyle w:val="Hyperlink"/>
                 <w:rFonts w:ascii="Lucida Console" w:hAnsi="Lucida Console"/>
                 <w:sz w:val="20"/>
                 <w:szCs w:val="20"/>
                 <w:lang w:eastAsia="en-US"/>
               </w:rPr>
             </w:pPr>
-            <w:hyperlink r:id="rId12" w:history="1">
-              <w:r>
-                <w:rPr>
-                  <w:rStyle w:val="Hyperlink"/>
-                  <w:rFonts w:ascii="Lucida Console" w:hAnsi="Lucida Console"/>
-                  <w:sz w:val="20"/>
-                  <w:szCs w:val="20"/>
-                  <w:lang w:eastAsia="en-US"/>
-                </w:rPr>
-                <w:t>http://view.samurajdata.se/</w:t>
-              </w:r>
-            </w:hyperlink>
+            <w:r>
+              <w:rPr>
+                <w:rStyle w:val="Hyperlink"/>
+                <w:lang w:eastAsia="en-US"/>
+              </w:rPr>
+              <w:t>O</w:t>
+            </w:r>
+            <w:r>
+              <w:rPr>
+                <w:rStyle w:val="Hyperlink"/>
+              </w:rPr>
+              <w:t>n your Ubuntu instance, you should be able to view the files by double clicking on them in the file explorer (as you should have a PostScript viewer installed</w:t>
+            </w:r>
+            <w:bookmarkStart w:id="0" w:name="_GoBack"/>
+            <w:bookmarkEnd w:id="0"/>
+            <w:r>
+              <w:rPr>
+                <w:rStyle w:val="Hyperlink"/>
+              </w:rPr>
+              <w:t>).</w:t>
+            </w:r>
           </w:p>
           <w:p>
             <w:pPr>
@@ -2512,7 +2527,7 @@
           </w:tcPr>
           <w:p>
             <w:r>
-              <w:t>Outline what the letters contain:</w:t>
+              <w:t>Do the files have different contents?</w:t>
             </w:r>
           </w:p>
           <w:p/>
@@ -4522,8 +4537,6 @@
           <w:lang w:eastAsia="en-US"/>
         </w:rPr>
       </w:pPr>
-      <w:bookmarkStart w:id="0" w:name="_GoBack"/>
-      <w:bookmarkEnd w:id="0"/>
     </w:p>
     <w:p>
       <w:pPr>
@@ -4568,7 +4581,21 @@
         <w:rPr>
           <w:rStyle w:val="Hyperlink"/>
         </w:rPr>
-        <w:t>John The Ripper</w:t>
+        <w:t xml:space="preserve">John </w:t>
+      </w:r>
+      <w:proofErr w:type="gramStart"/>
+      <w:r>
+        <w:rPr>
+          <w:rStyle w:val="Hyperlink"/>
+        </w:rPr>
+        <w:t>The</w:t>
+      </w:r>
+      <w:proofErr w:type="gramEnd"/>
+      <w:r>
+        <w:rPr>
+          <w:rStyle w:val="Hyperlink"/>
+        </w:rPr>
+        <w:t xml:space="preserve"> Ripper</w:t>
       </w:r>
       <w:r>
         <w:rPr>
@@ -5084,7 +5111,21 @@
         <w:rPr>
           <w:lang w:val="en-US"/>
         </w:rPr>
-        <w:t>For example for LM Hash:</w:t>
+        <w:t xml:space="preserve">For </w:t>
+      </w:r>
+      <w:proofErr w:type="gramStart"/>
+      <w:r>
+        <w:rPr>
+          <w:lang w:val="en-US"/>
+        </w:rPr>
+        <w:t>example</w:t>
+      </w:r>
+      <w:proofErr w:type="gramEnd"/>
+      <w:r>
+        <w:rPr>
+          <w:lang w:val="en-US"/>
+        </w:rPr>
+        <w:t xml:space="preserve"> for LM Hash:</w:t>
       </w:r>
     </w:p>
     <w:p>
@@ -7217,129 +7258,129 @@
         <w:rPr>
           <w:lang w:val="en-US"/>
         </w:rPr>
+        <w:t xml:space="preserve">PBKDF2 is </w:t>
+      </w:r>
+      <w:r>
+        <w:rPr>
+          <w:lang w:val="en-US"/>
+        </w:rPr>
+        <w:t>used in WPA-2 and TrueCrypt. It</w:t>
+      </w:r>
+      <w:r>
+        <w:rPr>
+          <w:lang w:val="en-US"/>
+        </w:rPr>
+        <w:t xml:space="preserve">s main focus is to </w:t>
+      </w:r>
+      <w:r>
+        <w:rPr>
+          <w:noProof/>
+          <w:lang w:val="en-US"/>
+        </w:rPr>
+        <w:t>produced</w:t>
+      </w:r>
+      <w:r>
+        <w:rPr>
+          <w:lang w:val="en-US"/>
+        </w:rPr>
+        <w:t xml:space="preserve"> a hashed version of a </w:t>
+      </w:r>
+      <w:r>
+        <w:rPr>
+          <w:noProof/>
+          <w:lang w:val="en-US"/>
+        </w:rPr>
+        <w:t>password</w:t>
+      </w:r>
+      <w:r>
+        <w:rPr>
+          <w:lang w:val="en-US"/>
+        </w:rPr>
+        <w:t xml:space="preserve"> and includes </w:t>
+      </w:r>
+      <w:r>
+        <w:rPr>
+          <w:noProof/>
+          <w:lang w:val="en-US"/>
+        </w:rPr>
+        <w:t>a salt</w:t>
+      </w:r>
+      <w:r>
+        <w:rPr>
+          <w:lang w:val="en-US"/>
+        </w:rPr>
+        <w:t xml:space="preserve"> </w:t>
+      </w:r>
+      <w:r>
+        <w:rPr>
+          <w:lang w:val="en-US"/>
+        </w:rPr>
+        <w:t xml:space="preserve">value </w:t>
+      </w:r>
+      <w:r>
+        <w:rPr>
+          <w:lang w:val="en-US"/>
+        </w:rPr>
+        <w:t xml:space="preserve">to reduce the opportunity for a rainbow table attack. It </w:t>
+      </w:r>
+      <w:r>
+        <w:rPr>
+          <w:noProof/>
+          <w:lang w:val="en-US"/>
+        </w:rPr>
+        <w:t>generally</w:t>
+      </w:r>
+      <w:r>
+        <w:rPr>
+          <w:lang w:val="en-US"/>
+        </w:rPr>
+        <w:t xml:space="preserve"> uses over 1,000 iterations </w:t>
+      </w:r>
+      <w:r>
+        <w:rPr>
+          <w:noProof/>
+          <w:lang w:val="en-US"/>
+        </w:rPr>
+        <w:t>in order to</w:t>
+      </w:r>
+      <w:r>
+        <w:rPr>
+          <w:lang w:val="en-US"/>
+        </w:rPr>
+        <w:t xml:space="preserve"> slow down the creation of the hash, so that it can overcome brute force attacks. The </w:t>
+      </w:r>
+      <w:r>
+        <w:rPr>
+          <w:noProof/>
+          <w:lang w:val="en-US"/>
+        </w:rPr>
+        <w:t>generalise</w:t>
+      </w:r>
+      <w:r>
+        <w:rPr>
+          <w:lang w:val="en-US"/>
+        </w:rPr>
+        <w:t xml:space="preserve"> format for PBKDF2 is:</w:t>
+      </w:r>
+    </w:p>
+    <w:p>
+      <w:pPr>
+        <w:rPr>
+          <w:lang w:val="en-US"/>
+        </w:rPr>
+      </w:pPr>
+    </w:p>
+    <w:p>
+      <w:pPr>
+        <w:rPr>
+          <w:lang w:val="en-US"/>
+        </w:rPr>
+      </w:pPr>
+      <w:r>
+        <w:rPr>
+          <w:lang w:val="en-US"/>
+        </w:rPr>
         <w:lastRenderedPageBreak/>
-        <w:t xml:space="preserve">PBKDF2 is </w:t>
-      </w:r>
-      <w:r>
-        <w:rPr>
-          <w:lang w:val="en-US"/>
-        </w:rPr>
-        <w:t>used in WPA-2 and TrueCrypt. It</w:t>
-      </w:r>
-      <w:r>
-        <w:rPr>
-          <w:lang w:val="en-US"/>
-        </w:rPr>
-        <w:t xml:space="preserve">s main focus is to </w:t>
-      </w:r>
-      <w:r>
-        <w:rPr>
-          <w:noProof/>
-          <w:lang w:val="en-US"/>
-        </w:rPr>
-        <w:t>produced</w:t>
-      </w:r>
-      <w:r>
-        <w:rPr>
-          <w:lang w:val="en-US"/>
-        </w:rPr>
-        <w:t xml:space="preserve"> a hashed version of a </w:t>
-      </w:r>
-      <w:r>
-        <w:rPr>
-          <w:noProof/>
-          <w:lang w:val="en-US"/>
-        </w:rPr>
-        <w:t>password</w:t>
-      </w:r>
-      <w:r>
-        <w:rPr>
-          <w:lang w:val="en-US"/>
-        </w:rPr>
-        <w:t xml:space="preserve"> and includes </w:t>
-      </w:r>
-      <w:r>
-        <w:rPr>
-          <w:noProof/>
-          <w:lang w:val="en-US"/>
-        </w:rPr>
-        <w:t>a salt</w:t>
-      </w:r>
-      <w:r>
-        <w:rPr>
-          <w:lang w:val="en-US"/>
-        </w:rPr>
-        <w:t xml:space="preserve"> </w:t>
-      </w:r>
-      <w:r>
-        <w:rPr>
-          <w:lang w:val="en-US"/>
-        </w:rPr>
-        <w:t xml:space="preserve">value </w:t>
-      </w:r>
-      <w:r>
-        <w:rPr>
-          <w:lang w:val="en-US"/>
-        </w:rPr>
-        <w:t xml:space="preserve">to reduce the opportunity for a rainbow table attack. It </w:t>
-      </w:r>
-      <w:r>
-        <w:rPr>
-          <w:noProof/>
-          <w:lang w:val="en-US"/>
-        </w:rPr>
-        <w:t>generally</w:t>
-      </w:r>
-      <w:r>
-        <w:rPr>
-          <w:lang w:val="en-US"/>
-        </w:rPr>
-        <w:t xml:space="preserve"> uses over 1,000 iterations </w:t>
-      </w:r>
-      <w:r>
-        <w:rPr>
-          <w:noProof/>
-          <w:lang w:val="en-US"/>
-        </w:rPr>
-        <w:t>in order to</w:t>
-      </w:r>
-      <w:r>
-        <w:rPr>
-          <w:lang w:val="en-US"/>
-        </w:rPr>
-        <w:t xml:space="preserve"> slow down the creation of the hash, so that it can overcome brute force attacks. The </w:t>
-      </w:r>
-      <w:r>
-        <w:rPr>
-          <w:noProof/>
-          <w:lang w:val="en-US"/>
-        </w:rPr>
-        <w:t>generalise</w:t>
-      </w:r>
-      <w:r>
-        <w:rPr>
-          <w:lang w:val="en-US"/>
-        </w:rPr>
-        <w:t xml:space="preserve"> format for PBKDF2 is:</w:t>
-      </w:r>
-    </w:p>
-    <w:p>
-      <w:pPr>
-        <w:rPr>
-          <w:lang w:val="en-US"/>
-        </w:rPr>
-      </w:pPr>
-    </w:p>
-    <w:p>
-      <w:pPr>
-        <w:rPr>
-          <w:lang w:val="en-US"/>
-        </w:rPr>
-      </w:pPr>
-      <w:r>
-        <w:rPr>
-          <w:lang w:val="en-US"/>
-        </w:rPr>
         <w:tab/>
       </w:r>
       <w:r>
@@ -7667,7 +7708,7 @@
       <w:r>
         <w:tab/>
       </w:r>
-      <w:hyperlink r:id="rId13" w:history="1">
+      <w:hyperlink r:id="rId12" w:history="1">
         <w:r>
           <w:rPr>
             <w:rStyle w:val="Hyperlink"/>
@@ -8243,11 +8284,7 @@
         <w:t>more powerful</w:t>
       </w:r>
       <w:r>
-        <w:t xml:space="preserve"> hash generator for passwords and uses salt to create a non-</w:t>
-      </w:r>
-      <w:r>
-        <w:lastRenderedPageBreak/>
-        <w:t xml:space="preserve">recurrent hash. It </w:t>
+        <w:t xml:space="preserve"> hash generator for passwords and uses salt to create a non-recurrent hash. It </w:t>
       </w:r>
       <w:r>
         <w:rPr>
@@ -8598,7 +8635,15 @@
         <w:t>You</w:t>
       </w:r>
       <w:r>
-        <w:t xml:space="preserve"> can see that Bcrypt is almost 15,000 times slower than MD5 (380,000,000 words/sec down to only 25,860 words/sec). With John The Ripper:</w:t>
+        <w:t xml:space="preserve"> can see that Bcrypt is almost 15,000 times slower than MD5 (380,000,000 words/sec down to only 25,860 words/sec). With John </w:t>
+      </w:r>
+      <w:proofErr w:type="gramStart"/>
+      <w:r>
+        <w:t>The</w:t>
+      </w:r>
+      <w:proofErr w:type="gramEnd"/>
+      <w:r>
+        <w:t xml:space="preserve"> Ripper:</w:t>
       </w:r>
     </w:p>
     <w:p/>
@@ -9168,7 +9213,6 @@
           <w:sz w:val="18"/>
           <w:szCs w:val="18"/>
         </w:rPr>
-        <w:lastRenderedPageBreak/>
         <w:t>print "Bcrypt:"+passlib.hash.bcrypt.encrypt(string, salt=salt2[:22])</w:t>
       </w:r>
     </w:p>
@@ -9199,6 +9243,7 @@
           <w:noProof/>
           <w:lang w:val="en-US" w:eastAsia="en-US"/>
         </w:rPr>
+        <w:lastRenderedPageBreak/>
         <w:drawing>
           <wp:inline distT="0" distB="0" distL="0" distR="0" wp14:anchorId="49873B60" wp14:editId="63FDB12F">
             <wp:extent cx="5276850" cy="3076575"/>
@@ -9217,7 +9262,7 @@
                     </pic:cNvPicPr>
                   </pic:nvPicPr>
                   <pic:blipFill>
-                    <a:blip r:embed="rId14">
+                    <a:blip r:embed="rId13">
                       <a:extLst>
                         <a:ext uri="{28A0092B-C50C-407E-A947-70E740481C1C}">
                           <a14:useLocalDpi xmlns:a14="http://schemas.microsoft.com/office/drawing/2010/main" val="0"/>
@@ -9746,7 +9791,7 @@
           <w:lang w:val="en-US" w:eastAsia="en-US"/>
         </w:rPr>
       </w:pPr>
-      <w:hyperlink r:id="rId15" w:history="1">
+      <w:hyperlink r:id="rId14" w:history="1">
         <w:r>
           <w:rPr>
             <w:rStyle w:val="Hyperlink"/>
@@ -9800,6 +9845,7 @@
         <w:rPr>
           <w:lang w:val="en-US"/>
         </w:rPr>
+        <w:lastRenderedPageBreak/>
         <w:t>J</w:t>
       </w:r>
       <w:r>
@@ -10229,7 +10275,7 @@
           <w:lang w:val="en-US"/>
         </w:rPr>
       </w:pPr>
-      <w:hyperlink r:id="rId16" w:history="1">
+      <w:hyperlink r:id="rId15" w:history="1">
         <w:r>
           <w:rPr>
             <w:rStyle w:val="Hyperlink"/>
@@ -10250,7 +10296,7 @@
           <w:lang w:val="en-US"/>
         </w:rPr>
       </w:pPr>
-      <w:hyperlink r:id="rId17" w:history="1">
+      <w:hyperlink r:id="rId16" w:history="1">
         <w:r>
           <w:rPr>
             <w:rStyle w:val="Hyperlink"/>
@@ -10310,7 +10356,15 @@
         </w:numPr>
       </w:pPr>
       <w:r>
-        <w:t>How hashcat and John The Ripper are used to crack hashed values.</w:t>
+        <w:t xml:space="preserve">How hashcat and John </w:t>
+      </w:r>
+      <w:proofErr w:type="gramStart"/>
+      <w:r>
+        <w:t>The</w:t>
+      </w:r>
+      <w:proofErr w:type="gramEnd"/>
+      <w:r>
+        <w:t xml:space="preserve"> Ripper are used to crack hashed values.</w:t>
       </w:r>
     </w:p>
     <w:p>
@@ -10369,7 +10423,6 @@
     </w:p>
     <w:p>
       <w:r>
-        <w:lastRenderedPageBreak/>
         <w:t>The following provides a hash most of the widely used hashing method. For this enter the code of:</w:t>
       </w:r>
     </w:p>
@@ -11551,58 +11604,58 @@
           <w:sz w:val="18"/>
           <w:szCs w:val="18"/>
         </w:rPr>
+        <w:t>print "Cisco PIX:"+passlib.hash.cisco_pix.encrypt(string, user=salt)</w:t>
+      </w:r>
+    </w:p>
+    <w:p>
+      <w:pPr>
+        <w:rPr>
+          <w:rFonts w:ascii="Lucida Console" w:hAnsi="Lucida Console"/>
+          <w:sz w:val="18"/>
+          <w:szCs w:val="18"/>
+        </w:rPr>
+      </w:pPr>
+      <w:r>
+        <w:rPr>
+          <w:rFonts w:ascii="Lucida Console" w:hAnsi="Lucida Console"/>
+          <w:sz w:val="18"/>
+          <w:szCs w:val="18"/>
+        </w:rPr>
+        <w:t>print "Cisco Type 7:"+passlib.hash.cisco_type7.encrypt(string)</w:t>
+      </w:r>
+    </w:p>
+    <w:p>
+      <w:pPr>
+        <w:rPr>
+          <w:rFonts w:ascii="Lucida Console" w:hAnsi="Lucida Console"/>
+          <w:sz w:val="18"/>
+          <w:szCs w:val="18"/>
+        </w:rPr>
+      </w:pPr>
+      <w:r>
+        <w:rPr>
+          <w:rFonts w:ascii="Lucida Console" w:hAnsi="Lucida Console"/>
+          <w:sz w:val="18"/>
+          <w:szCs w:val="18"/>
+        </w:rPr>
+        <w:t>print "Dyango DES:"+passlib.hash.django_des_crypt.encrypt(string, salt=salt)</w:t>
+      </w:r>
+    </w:p>
+    <w:p>
+      <w:pPr>
+        <w:rPr>
+          <w:rFonts w:ascii="Lucida Console" w:hAnsi="Lucida Console"/>
+          <w:sz w:val="18"/>
+          <w:szCs w:val="18"/>
+        </w:rPr>
+      </w:pPr>
+      <w:r>
+        <w:rPr>
+          <w:rFonts w:ascii="Lucida Console" w:hAnsi="Lucida Console"/>
+          <w:sz w:val="18"/>
+          <w:szCs w:val="18"/>
+        </w:rPr>
         <w:lastRenderedPageBreak/>
-        <w:t>print "Cisco PIX:"+passlib.hash.cisco_pix.encrypt(string, user=salt)</w:t>
-      </w:r>
-    </w:p>
-    <w:p>
-      <w:pPr>
-        <w:rPr>
-          <w:rFonts w:ascii="Lucida Console" w:hAnsi="Lucida Console"/>
-          <w:sz w:val="18"/>
-          <w:szCs w:val="18"/>
-        </w:rPr>
-      </w:pPr>
-      <w:r>
-        <w:rPr>
-          <w:rFonts w:ascii="Lucida Console" w:hAnsi="Lucida Console"/>
-          <w:sz w:val="18"/>
-          <w:szCs w:val="18"/>
-        </w:rPr>
-        <w:t>print "Cisco Type 7:"+passlib.hash.cisco_type7.encrypt(string)</w:t>
-      </w:r>
-    </w:p>
-    <w:p>
-      <w:pPr>
-        <w:rPr>
-          <w:rFonts w:ascii="Lucida Console" w:hAnsi="Lucida Console"/>
-          <w:sz w:val="18"/>
-          <w:szCs w:val="18"/>
-        </w:rPr>
-      </w:pPr>
-      <w:r>
-        <w:rPr>
-          <w:rFonts w:ascii="Lucida Console" w:hAnsi="Lucida Console"/>
-          <w:sz w:val="18"/>
-          <w:szCs w:val="18"/>
-        </w:rPr>
-        <w:t>print "Dyango DES:"+passlib.hash.django_des_crypt.encrypt(string, salt=salt)</w:t>
-      </w:r>
-    </w:p>
-    <w:p>
-      <w:pPr>
-        <w:rPr>
-          <w:rFonts w:ascii="Lucida Console" w:hAnsi="Lucida Console"/>
-          <w:sz w:val="18"/>
-          <w:szCs w:val="18"/>
-        </w:rPr>
-      </w:pPr>
-      <w:r>
-        <w:rPr>
-          <w:rFonts w:ascii="Lucida Console" w:hAnsi="Lucida Console"/>
-          <w:sz w:val="18"/>
-          <w:szCs w:val="18"/>
-        </w:rPr>
         <w:t>print "Dyango MD5:"+passlib.hash.django_salted_md5.encrypt(string, salt=salt[:2])</w:t>
       </w:r>
     </w:p>
@@ -12050,7 +12103,6 @@
           <w:sz w:val="18"/>
           <w:szCs w:val="18"/>
         </w:rPr>
-        <w:lastRenderedPageBreak/>
         <w:t>$2a$12$111111111111111111111uAQxS9vJNRtBb6zeFDV6k7tyB0DZJF0a</w:t>
       </w:r>
     </w:p>
@@ -12441,7 +12493,7 @@
       </w:pPr>
     </w:p>
     <w:sectPr>
-      <w:footerReference w:type="default" r:id="rId18"/>
+      <w:footerReference w:type="default" r:id="rId17"/>
       <w:pgSz w:w="11906" w:h="16838" w:code="9"/>
       <w:pgMar w:top="1440" w:right="1440" w:bottom="1440" w:left="1440" w:header="706" w:footer="706" w:gutter="0"/>
       <w:cols w:space="708"/>
@@ -16112,7 +16164,7 @@
 </file>
 
 <file path=customXml/itemProps1.xml><?xml version="1.0" encoding="utf-8"?>
-<ds:datastoreItem xmlns:ds="http://schemas.openxmlformats.org/officeDocument/2006/customXml" ds:itemID="{1BE4C215-EB01-EA48-B8D5-5E22FA08BF49}">
+<ds:datastoreItem xmlns:ds="http://schemas.openxmlformats.org/officeDocument/2006/customXml" ds:itemID="{8A8746CC-7C59-4E46-BD7F-6A164CFCAA63}">
   <ds:schemaRefs>
     <ds:schemaRef ds:uri="http://schemas.openxmlformats.org/officeDocument/2006/bibliography"/>
   </ds:schemaRefs>

--- a/unit03_hashing/lab/new_lab03.docx
+++ b/unit03_hashing/lab/new_lab03.docx
@@ -86,26 +86,121 @@
         <w:rPr>
           <w:lang w:val="en-US" w:eastAsia="en-US"/>
         </w:rPr>
+        <w:t xml:space="preserve">, </w:t>
+      </w:r>
+      <w:proofErr w:type="spellStart"/>
+      <w:r>
+        <w:rPr>
+          <w:lang w:val="en-US" w:eastAsia="en-US"/>
+        </w:rPr>
+        <w:t>analyse</w:t>
+      </w:r>
+      <w:proofErr w:type="spellEnd"/>
+      <w:r>
+        <w:rPr>
+          <w:lang w:val="en-US" w:eastAsia="en-US"/>
+        </w:rPr>
+        <w:t xml:space="preserve"> the</w:t>
+      </w:r>
+      <w:r>
+        <w:rPr>
+          <w:lang w:val="en-US" w:eastAsia="en-US"/>
+        </w:rPr>
+        <w:t xml:space="preserve"> strength of </w:t>
+      </w:r>
+      <w:r>
+        <w:rPr>
+          <w:lang w:val="en-US" w:eastAsia="en-US"/>
+        </w:rPr>
+        <w:t>each of the methods,</w:t>
+      </w:r>
+      <w:r>
+        <w:rPr>
+          <w:lang w:val="en-US" w:eastAsia="en-US"/>
+        </w:rPr>
         <w:t xml:space="preserve"> and in the usage of salting. </w:t>
       </w:r>
       <w:r>
         <w:rPr>
           <w:lang w:eastAsia="en-US"/>
         </w:rPr>
-        <w:t>Overall the most popular hashing methods are: MD5 (128-bit); SHA-1 (160-bit); SHA-256 (256-bit); SHA-3 (256-bit), bcrypt (192-bit) and PBKDF2 (256-bit). The methods of bcrypt</w:t>
-      </w:r>
-      <w:r>
-        <w:rPr>
-          <w:lang w:eastAsia="en-US"/>
-        </w:rPr>
-        <w:t>, scrypt</w:t>
-      </w:r>
-      <w:r>
-        <w:rPr>
-          <w:lang w:eastAsia="en-US"/>
-        </w:rPr>
-        <w:t xml:space="preserve"> and PBKDF2 are methods which use a number of rounds, and which significantly reduce the hashing rate. This makes the hashing processes much slower and makes the cracking of hashed passwords more difficult. We will also investigate the key hash cracking tools such as </w:t>
-      </w:r>
+        <w:t xml:space="preserve">Overall the most popular hashing methods are: MD5 (128-bit); SHA-1 (160-bit); SHA-256 (256-bit); SHA-3 (256-bit), </w:t>
+      </w:r>
+      <w:proofErr w:type="spellStart"/>
+      <w:r>
+        <w:rPr>
+          <w:lang w:eastAsia="en-US"/>
+        </w:rPr>
+        <w:t>bcrypt</w:t>
+      </w:r>
+      <w:proofErr w:type="spellEnd"/>
+      <w:r>
+        <w:rPr>
+          <w:lang w:eastAsia="en-US"/>
+        </w:rPr>
+        <w:t xml:space="preserve"> (192-bit) and PBKDF2 (256-bit). The methods of </w:t>
+      </w:r>
+      <w:proofErr w:type="spellStart"/>
+      <w:r>
+        <w:rPr>
+          <w:lang w:eastAsia="en-US"/>
+        </w:rPr>
+        <w:t>bcrypt</w:t>
+      </w:r>
+      <w:proofErr w:type="spellEnd"/>
+      <w:r>
+        <w:rPr>
+          <w:lang w:eastAsia="en-US"/>
+        </w:rPr>
+        <w:t xml:space="preserve">, </w:t>
+      </w:r>
+      <w:proofErr w:type="spellStart"/>
+      <w:r>
+        <w:rPr>
+          <w:lang w:eastAsia="en-US"/>
+        </w:rPr>
+        <w:t>scrypt</w:t>
+      </w:r>
+      <w:proofErr w:type="spellEnd"/>
+      <w:r>
+        <w:rPr>
+          <w:lang w:eastAsia="en-US"/>
+        </w:rPr>
+        <w:t xml:space="preserve"> and PBKDF2 use a number of rounds, and </w:t>
+      </w:r>
+      <w:bookmarkStart w:id="0" w:name="_GoBack"/>
+      <w:bookmarkEnd w:id="0"/>
+      <w:r>
+        <w:rPr>
+          <w:lang w:eastAsia="en-US"/>
+        </w:rPr>
+        <w:t>which significantly reduce the hashing rate. This makes the hashing processes much slower</w:t>
+      </w:r>
+      <w:r>
+        <w:rPr>
+          <w:lang w:eastAsia="en-US"/>
+        </w:rPr>
+        <w:t>,</w:t>
+      </w:r>
+      <w:r>
+        <w:rPr>
+          <w:lang w:eastAsia="en-US"/>
+        </w:rPr>
+        <w:t xml:space="preserve"> and </w:t>
+      </w:r>
+      <w:r>
+        <w:rPr>
+          <w:lang w:eastAsia="en-US"/>
+        </w:rPr>
+        <w:t xml:space="preserve">thus </w:t>
+      </w:r>
+      <w:r>
+        <w:rPr>
+          <w:lang w:eastAsia="en-US"/>
+        </w:rPr>
+        <w:t xml:space="preserve">makes the cracking of hashed passwords more difficult. We will also investigate the key hash cracking tools such as </w:t>
+      </w:r>
+      <w:proofErr w:type="spellStart"/>
       <w:r>
         <w:rPr>
           <w:b/>
@@ -113,6 +208,7 @@
         </w:rPr>
         <w:t>hashcat</w:t>
       </w:r>
+      <w:proofErr w:type="spellEnd"/>
       <w:r>
         <w:rPr>
           <w:b/>
@@ -325,12 +421,13 @@
         <w:tblStyle w:val="TableGrid"/>
         <w:tblW w:w="10174" w:type="dxa"/>
         <w:tblInd w:w="-289" w:type="dxa"/>
+        <w:tblLayout w:type="fixed"/>
         <w:tblLook w:val="04A0" w:firstRow="1" w:lastRow="0" w:firstColumn="1" w:lastColumn="0" w:noHBand="0" w:noVBand="1"/>
       </w:tblPr>
       <w:tblGrid>
         <w:gridCol w:w="570"/>
-        <w:gridCol w:w="5362"/>
-        <w:gridCol w:w="4242"/>
+        <w:gridCol w:w="5526"/>
+        <w:gridCol w:w="4078"/>
       </w:tblGrid>
       <w:tr>
         <w:tc>
@@ -353,7 +450,7 @@
         </w:tc>
         <w:tc>
           <w:tcPr>
-            <w:tcW w:w="5362" w:type="dxa"/>
+            <w:tcW w:w="5526" w:type="dxa"/>
           </w:tcPr>
           <w:p>
             <w:pPr>
@@ -371,7 +468,7 @@
         </w:tc>
         <w:tc>
           <w:tcPr>
-            <w:tcW w:w="4242" w:type="dxa"/>
+            <w:tcW w:w="4078" w:type="dxa"/>
           </w:tcPr>
           <w:p>
             <w:pPr>
@@ -415,7 +512,7 @@
         </w:tc>
         <w:tc>
           <w:tcPr>
-            <w:tcW w:w="5362" w:type="dxa"/>
+            <w:tcW w:w="5526" w:type="dxa"/>
           </w:tcPr>
           <w:p>
             <w:pPr>
@@ -629,7 +726,7 @@
         </w:tc>
         <w:tc>
           <w:tcPr>
-            <w:tcW w:w="4242" w:type="dxa"/>
+            <w:tcW w:w="4078" w:type="dxa"/>
           </w:tcPr>
           <w:p/>
           <w:p>
@@ -1036,7 +1133,7 @@
         </w:tc>
         <w:tc>
           <w:tcPr>
-            <w:tcW w:w="5362" w:type="dxa"/>
+            <w:tcW w:w="5526" w:type="dxa"/>
           </w:tcPr>
           <w:p>
             <w:pPr>
@@ -1157,7 +1254,7 @@
         </w:tc>
         <w:tc>
           <w:tcPr>
-            <w:tcW w:w="4242" w:type="dxa"/>
+            <w:tcW w:w="4078" w:type="dxa"/>
           </w:tcPr>
           <w:p>
             <w:pPr>
@@ -1452,6 +1549,7 @@
                 <w:rFonts w:ascii="Lucida Console" w:hAnsi="Lucida Console"/>
                 <w:lang w:eastAsia="en-US"/>
               </w:rPr>
+              <w:lastRenderedPageBreak/>
               <w:t>EE190</w:t>
             </w:r>
             <w:r>
@@ -1559,6 +1657,7 @@
               <w:rPr>
                 <w:b/>
               </w:rPr>
+              <w:lastRenderedPageBreak/>
               <w:t>A.</w:t>
             </w:r>
             <w:r>
@@ -1571,7 +1670,7 @@
         </w:tc>
         <w:tc>
           <w:tcPr>
-            <w:tcW w:w="5362" w:type="dxa"/>
+            <w:tcW w:w="5526" w:type="dxa"/>
           </w:tcPr>
           <w:p>
             <w:pPr>
@@ -1681,7 +1780,7 @@
         </w:tc>
         <w:tc>
           <w:tcPr>
-            <w:tcW w:w="4242" w:type="dxa"/>
+            <w:tcW w:w="4078" w:type="dxa"/>
           </w:tcPr>
           <w:p>
             <w:pPr>
@@ -1695,7 +1794,6 @@
                 <w:rStyle w:val="Hyperlink"/>
                 <w:lang w:eastAsia="en-US"/>
               </w:rPr>
-              <w:lastRenderedPageBreak/>
               <w:t>MD5 hex chars:</w:t>
             </w:r>
           </w:p>
@@ -1756,7 +1854,6 @@
                 <w:rStyle w:val="Hyperlink"/>
                 <w:lang w:eastAsia="en-US"/>
               </w:rPr>
-              <w:lastRenderedPageBreak/>
               <w:t>SHA-256 hex chars:</w:t>
             </w:r>
           </w:p>
@@ -1843,14 +1940,13 @@
               <w:rPr>
                 <w:b/>
               </w:rPr>
-              <w:lastRenderedPageBreak/>
               <w:t>A.4</w:t>
             </w:r>
           </w:p>
         </w:tc>
         <w:tc>
           <w:tcPr>
-            <w:tcW w:w="5362" w:type="dxa"/>
+            <w:tcW w:w="5526" w:type="dxa"/>
           </w:tcPr>
           <w:p>
             <w:pPr>
@@ -1934,6 +2030,7 @@
                 <w:lang w:eastAsia="en-US"/>
               </w:rPr>
             </w:pPr>
+            <w:proofErr w:type="spellStart"/>
             <w:r>
               <w:rPr>
                 <w:rStyle w:val="Hyperlink"/>
@@ -1942,17 +2039,9 @@
                 <w:szCs w:val="20"/>
                 <w:lang w:eastAsia="en-US"/>
               </w:rPr>
-              <w:t>fred:$apr1$Jbe/hCIb$/k3A4kjpJyC06BUUaPRKs0</w:t>
-            </w:r>
-          </w:p>
-          <w:p>
-            <w:pPr>
-              <w:rPr>
-                <w:rStyle w:val="Hyperlink"/>
-                <w:rFonts w:ascii="Lucida Console" w:hAnsi="Lucida Console" w:cs="Courier New"/>
-                <w:lang w:eastAsia="en-US"/>
-              </w:rPr>
-            </w:pPr>
+              <w:t>fred</w:t>
+            </w:r>
+            <w:proofErr w:type="spellEnd"/>
             <w:r>
               <w:rPr>
                 <w:rStyle w:val="Hyperlink"/>
@@ -1961,8 +2050,9 @@
                 <w:szCs w:val="20"/>
                 <w:lang w:eastAsia="en-US"/>
               </w:rPr>
-              <w:t>ian:$apr1$0GyPhsLi$jTTzW0HNS4Cl5ZEoyFLjB.</w:t>
-            </w:r>
+              <w:t>:$apr1$Jbe/</w:t>
+            </w:r>
+            <w:proofErr w:type="spellStart"/>
             <w:r>
               <w:rPr>
                 <w:rStyle w:val="Hyperlink"/>
@@ -1971,6 +2061,58 @@
                 <w:szCs w:val="20"/>
                 <w:lang w:eastAsia="en-US"/>
               </w:rPr>
+              <w:t>hCIb</w:t>
+            </w:r>
+            <w:proofErr w:type="spellEnd"/>
+            <w:r>
+              <w:rPr>
+                <w:rStyle w:val="Hyperlink"/>
+                <w:rFonts w:ascii="Lucida Console" w:hAnsi="Lucida Console" w:cs="Courier New"/>
+                <w:sz w:val="20"/>
+                <w:szCs w:val="20"/>
+                <w:lang w:eastAsia="en-US"/>
+              </w:rPr>
+              <w:t>$/k3A4kjpJyC06BUUaPRKs0</w:t>
+            </w:r>
+          </w:p>
+          <w:p>
+            <w:pPr>
+              <w:rPr>
+                <w:rStyle w:val="Hyperlink"/>
+                <w:rFonts w:ascii="Lucida Console" w:hAnsi="Lucida Console" w:cs="Courier New"/>
+                <w:lang w:eastAsia="en-US"/>
+              </w:rPr>
+            </w:pPr>
+            <w:proofErr w:type="spellStart"/>
+            <w:r>
+              <w:rPr>
+                <w:rStyle w:val="Hyperlink"/>
+                <w:rFonts w:ascii="Lucida Console" w:hAnsi="Lucida Console" w:cs="Courier New"/>
+                <w:sz w:val="20"/>
+                <w:szCs w:val="20"/>
+                <w:lang w:eastAsia="en-US"/>
+              </w:rPr>
+              <w:t>ian</w:t>
+            </w:r>
+            <w:proofErr w:type="spellEnd"/>
+            <w:r>
+              <w:rPr>
+                <w:rStyle w:val="Hyperlink"/>
+                <w:rFonts w:ascii="Lucida Console" w:hAnsi="Lucida Console" w:cs="Courier New"/>
+                <w:sz w:val="20"/>
+                <w:szCs w:val="20"/>
+                <w:lang w:eastAsia="en-US"/>
+              </w:rPr>
+              <w:t>:$apr1$0GyPhsLi$jTTzW0HNS4Cl5ZEoyFLjB.</w:t>
+            </w:r>
+            <w:r>
+              <w:rPr>
+                <w:rStyle w:val="Hyperlink"/>
+                <w:rFonts w:ascii="Lucida Console" w:hAnsi="Lucida Console" w:cs="Courier New"/>
+                <w:sz w:val="20"/>
+                <w:szCs w:val="20"/>
+                <w:lang w:eastAsia="en-US"/>
+              </w:rPr>
               <w:br/>
               <w:t>jane:</w:t>
             </w:r>
@@ -1999,13 +2141,65 @@
                 <w:lang w:eastAsia="en-US"/>
               </w:rPr>
               <w:t>.</w:t>
+            </w:r>
+          </w:p>
+          <w:p/>
+          <w:p>
+            <w:r>
+              <w:t xml:space="preserve">[Hint: </w:t>
+            </w:r>
+            <w:r>
+              <w:rPr>
+                <w:noProof/>
+              </w:rPr>
+              <w:t>openssl</w:t>
+            </w:r>
+            <w:r>
+              <w:t xml:space="preserve"> </w:t>
+            </w:r>
+            <w:r>
+              <w:rPr>
+                <w:noProof/>
+              </w:rPr>
+              <w:t>passwd</w:t>
+            </w:r>
+            <w:r>
+              <w:t xml:space="preserve"> -apr1 -salt </w:t>
+            </w:r>
+            <w:proofErr w:type="spellStart"/>
+            <w:r>
+              <w:rPr>
+                <w:i/>
+              </w:rPr>
+              <w:t>ZaZS</w:t>
+            </w:r>
+            <w:proofErr w:type="spellEnd"/>
+            <w:r>
+              <w:rPr>
+                <w:i/>
+              </w:rPr>
+              <w:t>/8TF</w:t>
+            </w:r>
+            <w:r>
+              <w:t xml:space="preserve"> </w:t>
+            </w:r>
+            <w:proofErr w:type="spellStart"/>
+            <w:r>
+              <w:rPr>
+                <w:i/>
+              </w:rPr>
+              <w:t>napier</w:t>
+            </w:r>
+            <w:proofErr w:type="spellEnd"/>
+            <w:r>
+              <w:t>]</w:t>
             </w:r>
           </w:p>
           <w:p/>
         </w:tc>
         <w:tc>
           <w:tcPr>
-            <w:tcW w:w="4242" w:type="dxa"/>
+            <w:tcW w:w="4078" w:type="dxa"/>
           </w:tcPr>
           <w:p>
             <w:pPr>
@@ -2024,6 +2218,7 @@
             <w:r>
               <w:rPr>
                 <w:rStyle w:val="Hyperlink"/>
+                <w:b/>
                 <w:noProof/>
                 <w:lang w:eastAsia="en-US"/>
               </w:rPr>
@@ -2039,6 +2234,7 @@
             <w:r>
               <w:rPr>
                 <w:rStyle w:val="Hyperlink"/>
+                <w:b/>
                 <w:noProof/>
                 <w:lang w:eastAsia="en-US"/>
               </w:rPr>
@@ -2054,6 +2250,7 @@
             <w:r>
               <w:rPr>
                 <w:rStyle w:val="Hyperlink"/>
+                <w:b/>
                 <w:noProof/>
                 <w:lang w:eastAsia="en-US"/>
               </w:rPr>
@@ -2064,36 +2261,22 @@
                 <w:rStyle w:val="Hyperlink"/>
                 <w:lang w:eastAsia="en-US"/>
               </w:rPr>
-              <w:t xml:space="preserve"> and Ankle123.</w:t>
-            </w:r>
-          </w:p>
-          <w:p>
-            <w:r>
-              <w:t xml:space="preserve">[Hint: </w:t>
-            </w:r>
-            <w:r>
-              <w:rPr>
-                <w:noProof/>
-              </w:rPr>
-              <w:t>openssl</w:t>
-            </w:r>
-            <w:r>
-              <w:t xml:space="preserve"> </w:t>
-            </w:r>
-            <w:r>
-              <w:rPr>
-                <w:noProof/>
-              </w:rPr>
-              <w:t>passwd</w:t>
-            </w:r>
-            <w:r>
-              <w:t xml:space="preserve"> -apr1 -salt ZaZS/8TF</w:t>
-            </w:r>
-            <w:r>
-              <w:t xml:space="preserve"> napier</w:t>
-            </w:r>
-            <w:r>
-              <w:t>]</w:t>
+              <w:t xml:space="preserve"> and </w:t>
+            </w:r>
+            <w:r>
+              <w:rPr>
+                <w:rStyle w:val="Hyperlink"/>
+                <w:b/>
+                <w:lang w:eastAsia="en-US"/>
+              </w:rPr>
+              <w:t>Ankle123</w:t>
+            </w:r>
+            <w:r>
+              <w:rPr>
+                <w:rStyle w:val="Hyperlink"/>
+                <w:lang w:eastAsia="en-US"/>
+              </w:rPr>
+              <w:t>.</w:t>
             </w:r>
           </w:p>
           <w:p/>
@@ -2150,7 +2333,7 @@
         </w:tc>
         <w:tc>
           <w:tcPr>
-            <w:tcW w:w="5362" w:type="dxa"/>
+            <w:tcW w:w="5526" w:type="dxa"/>
           </w:tcPr>
           <w:p>
             <w:pPr>
@@ -2352,7 +2535,7 @@
         </w:tc>
         <w:tc>
           <w:tcPr>
-            <w:tcW w:w="4242" w:type="dxa"/>
+            <w:tcW w:w="4078" w:type="dxa"/>
           </w:tcPr>
           <w:p>
             <w:r>
@@ -2385,7 +2568,7 @@
         </w:tc>
         <w:tc>
           <w:tcPr>
-            <w:tcW w:w="5362" w:type="dxa"/>
+            <w:tcW w:w="5526" w:type="dxa"/>
           </w:tcPr>
           <w:p>
             <w:pPr>
@@ -2492,21 +2675,14 @@
                 <w:rStyle w:val="Hyperlink"/>
                 <w:lang w:eastAsia="en-US"/>
               </w:rPr>
+              <w:lastRenderedPageBreak/>
               <w:t>O</w:t>
             </w:r>
             <w:r>
               <w:rPr>
                 <w:rStyle w:val="Hyperlink"/>
               </w:rPr>
-              <w:t>n your Ubuntu instance, you should be able to view the files by double clicking on them in the file explorer (as you should have a PostScript viewer installed</w:t>
-            </w:r>
-            <w:bookmarkStart w:id="0" w:name="_GoBack"/>
-            <w:bookmarkEnd w:id="0"/>
-            <w:r>
-              <w:rPr>
-                <w:rStyle w:val="Hyperlink"/>
-              </w:rPr>
-              <w:t>).</w:t>
+              <w:t>n your Ubuntu instance, you should be able to view the files by double clicking on them in the file explorer (as you should have a PostScript viewer installed).</w:t>
             </w:r>
           </w:p>
           <w:p>
@@ -2523,10 +2699,11 @@
         </w:tc>
         <w:tc>
           <w:tcPr>
-            <w:tcW w:w="4242" w:type="dxa"/>
+            <w:tcW w:w="4078" w:type="dxa"/>
           </w:tcPr>
           <w:p>
             <w:r>
+              <w:lastRenderedPageBreak/>
               <w:t>Do the files have different contents?</w:t>
             </w:r>
           </w:p>
@@ -2590,12 +2767,14 @@
         <w:tab/>
         <w:t>Hash Cracking (</w:t>
       </w:r>
+      <w:proofErr w:type="spellStart"/>
       <w:r>
         <w:rPr>
           <w:rStyle w:val="Hyperlink"/>
         </w:rPr>
         <w:t>Hashcat</w:t>
       </w:r>
+      <w:proofErr w:type="spellEnd"/>
       <w:r>
         <w:rPr>
           <w:rStyle w:val="Hyperlink"/>
@@ -2606,14 +2785,14 @@
     <w:tbl>
       <w:tblPr>
         <w:tblStyle w:val="TableGrid"/>
-        <w:tblW w:w="9640" w:type="dxa"/>
+        <w:tblW w:w="10207" w:type="dxa"/>
         <w:tblInd w:w="-289" w:type="dxa"/>
         <w:tblLook w:val="04A0" w:firstRow="1" w:lastRow="0" w:firstColumn="1" w:lastColumn="0" w:noHBand="0" w:noVBand="1"/>
       </w:tblPr>
       <w:tblGrid>
         <w:gridCol w:w="710"/>
         <w:gridCol w:w="4682"/>
-        <w:gridCol w:w="4248"/>
+        <w:gridCol w:w="4815"/>
       </w:tblGrid>
       <w:tr>
         <w:tc>
@@ -2654,7 +2833,7 @@
         </w:tc>
         <w:tc>
           <w:tcPr>
-            <w:tcW w:w="4248" w:type="dxa"/>
+            <w:tcW w:w="4815" w:type="dxa"/>
           </w:tcPr>
           <w:p>
             <w:pPr>
@@ -2696,7 +2875,31 @@
           </w:tcPr>
           <w:p>
             <w:r>
-              <w:t>Run the hashcat benchmark (eg hashcat –b -m 0), and complete the following:</w:t>
+              <w:t xml:space="preserve">Run the </w:t>
+            </w:r>
+            <w:proofErr w:type="spellStart"/>
+            <w:r>
+              <w:t>hashcat</w:t>
+            </w:r>
+            <w:proofErr w:type="spellEnd"/>
+            <w:r>
+              <w:t xml:space="preserve"> benchmark (</w:t>
+            </w:r>
+            <w:proofErr w:type="spellStart"/>
+            <w:r>
+              <w:t>eg</w:t>
+            </w:r>
+            <w:proofErr w:type="spellEnd"/>
+            <w:r>
+              <w:t xml:space="preserve"> </w:t>
+            </w:r>
+            <w:proofErr w:type="spellStart"/>
+            <w:r>
+              <w:t>hashcat</w:t>
+            </w:r>
+            <w:proofErr w:type="spellEnd"/>
+            <w:r>
+              <w:t xml:space="preserve"> –b -m 0), and complete the following:</w:t>
             </w:r>
           </w:p>
           <w:p/>
@@ -2704,7 +2907,7 @@
         </w:tc>
         <w:tc>
           <w:tcPr>
-            <w:tcW w:w="4248" w:type="dxa"/>
+            <w:tcW w:w="4815" w:type="dxa"/>
           </w:tcPr>
           <w:p>
             <w:r>
@@ -2775,12 +2978,14 @@
             <w:r>
               <w:t>) with the words of “</w:t>
             </w:r>
+            <w:proofErr w:type="spellStart"/>
             <w:r>
               <w:rPr>
                 <w:noProof/>
               </w:rPr>
               <w:t>napier</w:t>
             </w:r>
+            <w:proofErr w:type="spellEnd"/>
             <w:r>
               <w:t>”, “password” “Ankle123” and “</w:t>
             </w:r>
@@ -2794,7 +2999,15 @@
           <w:p/>
           <w:p>
             <w:r>
-              <w:t>Using hashcat crack the following MD5 signatures (hash1):</w:t>
+              <w:t xml:space="preserve">Using </w:t>
+            </w:r>
+            <w:proofErr w:type="spellStart"/>
+            <w:r>
+              <w:t>hashcat</w:t>
+            </w:r>
+            <w:proofErr w:type="spellEnd"/>
+            <w:r>
+              <w:t xml:space="preserve"> crack the following MD5 signatures (hash1):</w:t>
             </w:r>
           </w:p>
           <w:p/>
@@ -2875,19 +3088,29 @@
             <w:r>
               <w:t xml:space="preserve">Command used:  </w:t>
             </w:r>
+            <w:proofErr w:type="spellStart"/>
             <w:r>
               <w:rPr>
                 <w:rFonts w:ascii="Lucida Console" w:hAnsi="Lucida Console"/>
                 <w:sz w:val="20"/>
                 <w:szCs w:val="20"/>
               </w:rPr>
-              <w:t>hashcat –m 0 hash1 words</w:t>
+              <w:t>hashcat</w:t>
+            </w:r>
+            <w:proofErr w:type="spellEnd"/>
+            <w:r>
+              <w:rPr>
+                <w:rFonts w:ascii="Lucida Console" w:hAnsi="Lucida Console"/>
+                <w:sz w:val="20"/>
+                <w:szCs w:val="20"/>
+              </w:rPr>
+              <w:t xml:space="preserve"> –m 0 hash1 words</w:t>
             </w:r>
           </w:p>
         </w:tc>
         <w:tc>
           <w:tcPr>
-            <w:tcW w:w="4248" w:type="dxa"/>
+            <w:tcW w:w="4815" w:type="dxa"/>
           </w:tcPr>
           <w:p>
             <w:pPr>
@@ -2948,7 +3171,23 @@
                 <w:rStyle w:val="Hyperlink"/>
                 <w:lang w:eastAsia="en-US"/>
               </w:rPr>
-              <w:t>Is it [napier][password][Ankle123][inkwell]</w:t>
+              <w:t>Is it [</w:t>
+            </w:r>
+            <w:proofErr w:type="spellStart"/>
+            <w:r>
+              <w:rPr>
+                <w:rStyle w:val="Hyperlink"/>
+                <w:lang w:eastAsia="en-US"/>
+              </w:rPr>
+              <w:t>napier</w:t>
+            </w:r>
+            <w:proofErr w:type="spellEnd"/>
+            <w:r>
+              <w:rPr>
+                <w:rStyle w:val="Hyperlink"/>
+                <w:lang w:eastAsia="en-US"/>
+              </w:rPr>
+              <w:t>][password][Ankle123][inkwell]</w:t>
             </w:r>
             <w:r>
               <w:rPr>
@@ -2996,7 +3235,23 @@
                 <w:rStyle w:val="Hyperlink"/>
                 <w:lang w:eastAsia="en-US"/>
               </w:rPr>
-              <w:t>Is it [napier][password][Ankle123][inkwell]</w:t>
+              <w:t>Is it [</w:t>
+            </w:r>
+            <w:proofErr w:type="spellStart"/>
+            <w:r>
+              <w:rPr>
+                <w:rStyle w:val="Hyperlink"/>
+                <w:lang w:eastAsia="en-US"/>
+              </w:rPr>
+              <w:t>napier</w:t>
+            </w:r>
+            <w:proofErr w:type="spellEnd"/>
+            <w:r>
+              <w:rPr>
+                <w:rStyle w:val="Hyperlink"/>
+                <w:lang w:eastAsia="en-US"/>
+              </w:rPr>
+              <w:t>][password][Ankle123][inkwell]</w:t>
             </w:r>
             <w:r>
               <w:rPr>
@@ -3036,7 +3291,23 @@
                 <w:rStyle w:val="Hyperlink"/>
                 <w:lang w:eastAsia="en-US"/>
               </w:rPr>
-              <w:t xml:space="preserve"> Is it [napier][password][Ankle123][inkwell]</w:t>
+              <w:t xml:space="preserve"> Is it [</w:t>
+            </w:r>
+            <w:proofErr w:type="spellStart"/>
+            <w:r>
+              <w:rPr>
+                <w:rStyle w:val="Hyperlink"/>
+                <w:lang w:eastAsia="en-US"/>
+              </w:rPr>
+              <w:t>napier</w:t>
+            </w:r>
+            <w:proofErr w:type="spellEnd"/>
+            <w:r>
+              <w:rPr>
+                <w:rStyle w:val="Hyperlink"/>
+                <w:lang w:eastAsia="en-US"/>
+              </w:rPr>
+              <w:t>][password][Ankle123][inkwell]</w:t>
             </w:r>
             <w:r>
               <w:rPr>
@@ -3082,7 +3353,23 @@
                 <w:rStyle w:val="Hyperlink"/>
                 <w:lang w:eastAsia="en-US"/>
               </w:rPr>
-              <w:t xml:space="preserve"> Is it [napier][password][Ankle123][inkwell]</w:t>
+              <w:t xml:space="preserve"> Is it [</w:t>
+            </w:r>
+            <w:proofErr w:type="spellStart"/>
+            <w:r>
+              <w:rPr>
+                <w:rStyle w:val="Hyperlink"/>
+                <w:lang w:eastAsia="en-US"/>
+              </w:rPr>
+              <w:t>napier</w:t>
+            </w:r>
+            <w:proofErr w:type="spellEnd"/>
+            <w:r>
+              <w:rPr>
+                <w:rStyle w:val="Hyperlink"/>
+                <w:lang w:eastAsia="en-US"/>
+              </w:rPr>
+              <w:t>][password][Ankle123][inkwell]</w:t>
             </w:r>
             <w:r>
               <w:rPr>
@@ -3219,7 +3506,7 @@
         </w:tc>
         <w:tc>
           <w:tcPr>
-            <w:tcW w:w="4248" w:type="dxa"/>
+            <w:tcW w:w="4815" w:type="dxa"/>
           </w:tcPr>
           <w:p>
             <w:pPr>
@@ -3498,6 +3785,7 @@
                 <w:lang w:eastAsia="en-US"/>
               </w:rPr>
             </w:pPr>
+            <w:proofErr w:type="spellStart"/>
             <w:r>
               <w:rPr>
                 <w:rFonts w:ascii="Lucida Console" w:hAnsi="Lucida Console"/>
@@ -3505,23 +3793,33 @@
                 <w:szCs w:val="20"/>
                 <w:lang w:eastAsia="en-US"/>
               </w:rPr>
-              <w:t>hashcat -m 1400 file.txt words.txt</w:t>
-            </w:r>
-          </w:p>
-          <w:p>
-            <w:pPr>
+              <w:t>hashcat</w:t>
+            </w:r>
+            <w:proofErr w:type="spellEnd"/>
+            <w:r>
               <w:rPr>
                 <w:rFonts w:ascii="Lucida Console" w:hAnsi="Lucida Console"/>
                 <w:sz w:val="20"/>
                 <w:szCs w:val="20"/>
                 <w:lang w:eastAsia="en-US"/>
               </w:rPr>
+              <w:t xml:space="preserve"> -m 1400 file.txt words.txt</w:t>
+            </w:r>
+          </w:p>
+          <w:p>
+            <w:pPr>
+              <w:rPr>
+                <w:rFonts w:ascii="Lucida Console" w:hAnsi="Lucida Console"/>
+                <w:sz w:val="20"/>
+                <w:szCs w:val="20"/>
+                <w:lang w:eastAsia="en-US"/>
+              </w:rPr>
             </w:pPr>
           </w:p>
         </w:tc>
         <w:tc>
           <w:tcPr>
-            <w:tcW w:w="4248" w:type="dxa"/>
+            <w:tcW w:w="4815" w:type="dxa"/>
           </w:tcPr>
           <w:p>
             <w:pPr>
@@ -3611,6 +3909,7 @@
               <w:rPr>
                 <w:lang w:eastAsia="en-US"/>
               </w:rPr>
+              <w:lastRenderedPageBreak/>
               <w:t>Prove that the following can crack the hash (where file.txt contains the hashed value):</w:t>
             </w:r>
           </w:p>
@@ -3630,6 +3929,7 @@
                 <w:lang w:eastAsia="en-US"/>
               </w:rPr>
             </w:pPr>
+            <w:proofErr w:type="spellStart"/>
             <w:r>
               <w:rPr>
                 <w:rFonts w:ascii="Lucida Console" w:hAnsi="Lucida Console"/>
@@ -3637,13 +3937,23 @@
                 <w:szCs w:val="20"/>
                 <w:lang w:eastAsia="en-US"/>
               </w:rPr>
-              <w:t>hashcat -m 1000 file.txt words.txt</w:t>
+              <w:t>hashcat</w:t>
+            </w:r>
+            <w:proofErr w:type="spellEnd"/>
+            <w:r>
+              <w:rPr>
+                <w:rFonts w:ascii="Lucida Console" w:hAnsi="Lucida Console"/>
+                <w:sz w:val="20"/>
+                <w:szCs w:val="20"/>
+                <w:lang w:eastAsia="en-US"/>
+              </w:rPr>
+              <w:t xml:space="preserve"> -m 1000 file.txt words.txt</w:t>
             </w:r>
           </w:p>
         </w:tc>
         <w:tc>
           <w:tcPr>
-            <w:tcW w:w="4248" w:type="dxa"/>
+            <w:tcW w:w="4815" w:type="dxa"/>
           </w:tcPr>
           <w:p>
             <w:pPr>
@@ -3673,7 +3983,6 @@
           <w:b/>
           <w:lang w:eastAsia="en-US"/>
         </w:rPr>
-        <w:lastRenderedPageBreak/>
         <w:t>B.6</w:t>
       </w:r>
       <w:r>
@@ -3924,6 +4233,7 @@
           <w:lang w:eastAsia="en-US"/>
         </w:rPr>
       </w:pPr>
+      <w:proofErr w:type="spellStart"/>
       <w:r>
         <w:rPr>
           <w:rFonts w:ascii="Lucida Console" w:hAnsi="Lucida Console"/>
@@ -3931,8 +4241,9 @@
           <w:szCs w:val="20"/>
           <w:lang w:eastAsia="en-US"/>
         </w:rPr>
-        <w:t>hashcat -a 3 -m 1</w:t>
-      </w:r>
+        <w:t>hashcat</w:t>
+      </w:r>
+      <w:proofErr w:type="spellEnd"/>
       <w:r>
         <w:rPr>
           <w:rFonts w:ascii="Lucida Console" w:hAnsi="Lucida Console"/>
@@ -3940,7 +4251,7 @@
           <w:szCs w:val="20"/>
           <w:lang w:eastAsia="en-US"/>
         </w:rPr>
-        <w:t>4</w:t>
+        <w:t xml:space="preserve"> -a 3 -m 1</w:t>
       </w:r>
       <w:r>
         <w:rPr>
@@ -3949,7 +4260,7 @@
           <w:szCs w:val="20"/>
           <w:lang w:eastAsia="en-US"/>
         </w:rPr>
-        <w:t>00</w:t>
+        <w:t>4</w:t>
       </w:r>
       <w:r>
         <w:rPr>
@@ -3958,7 +4269,7 @@
           <w:szCs w:val="20"/>
           <w:lang w:eastAsia="en-US"/>
         </w:rPr>
-        <w:t xml:space="preserve"> </w:t>
+        <w:t>00</w:t>
       </w:r>
       <w:r>
         <w:rPr>
@@ -3967,8 +4278,28 @@
           <w:szCs w:val="20"/>
           <w:lang w:eastAsia="en-US"/>
         </w:rPr>
-        <w:t>file.txt ?l?l?l?l?l?l?l?l</w:t>
-      </w:r>
+        <w:t xml:space="preserve"> </w:t>
+      </w:r>
+      <w:r>
+        <w:rPr>
+          <w:rFonts w:ascii="Lucida Console" w:hAnsi="Lucida Console"/>
+          <w:sz w:val="20"/>
+          <w:szCs w:val="20"/>
+          <w:lang w:eastAsia="en-US"/>
+        </w:rPr>
+        <w:t>file.txt ?</w:t>
+      </w:r>
+      <w:proofErr w:type="spellStart"/>
+      <w:r>
+        <w:rPr>
+          <w:rFonts w:ascii="Lucida Console" w:hAnsi="Lucida Console"/>
+          <w:sz w:val="20"/>
+          <w:szCs w:val="20"/>
+          <w:lang w:eastAsia="en-US"/>
+        </w:rPr>
+        <w:t>l?l?l?l?l?l?l?l</w:t>
+      </w:r>
+      <w:proofErr w:type="spellEnd"/>
       <w:r>
         <w:rPr>
           <w:rFonts w:ascii="Lucida Console" w:hAnsi="Lucida Console"/>
@@ -4126,6 +4457,24 @@
           <w:lang w:eastAsia="en-US"/>
         </w:rPr>
       </w:pPr>
+      <w:r>
+        <w:rPr>
+          <w:lang w:eastAsia="en-US"/>
+        </w:rPr>
+        <w:t>Number of test</w:t>
+      </w:r>
+      <w:r>
+        <w:rPr>
+          <w:lang w:eastAsia="en-US"/>
+        </w:rPr>
+        <w:t>s</w:t>
+      </w:r>
+      <w:r>
+        <w:rPr>
+          <w:lang w:eastAsia="en-US"/>
+        </w:rPr>
+        <w:t xml:space="preserve"> for each:</w:t>
+      </w:r>
     </w:p>
     <w:p>
       <w:pPr>
@@ -4139,24 +4488,6 @@
           <w:lang w:eastAsia="en-US"/>
         </w:rPr>
       </w:pPr>
-      <w:r>
-        <w:rPr>
-          <w:lang w:eastAsia="en-US"/>
-        </w:rPr>
-        <w:t>Number of test</w:t>
-      </w:r>
-      <w:r>
-        <w:rPr>
-          <w:lang w:eastAsia="en-US"/>
-        </w:rPr>
-        <w:t>s</w:t>
-      </w:r>
-      <w:r>
-        <w:rPr>
-          <w:lang w:eastAsia="en-US"/>
-        </w:rPr>
-        <w:t xml:space="preserve"> for each:</w:t>
-      </w:r>
     </w:p>
     <w:p>
       <w:pPr>
@@ -4183,6 +4514,24 @@
           <w:lang w:eastAsia="en-US"/>
         </w:rPr>
       </w:pPr>
+      <w:r>
+        <w:rPr>
+          <w:lang w:eastAsia="en-US"/>
+        </w:rPr>
+        <w:t>What happens when you take the “</w:t>
+      </w:r>
+      <w:r>
+        <w:rPr>
+          <w:lang w:eastAsia="en-US"/>
+        </w:rPr>
+        <w:t>--</w:t>
+      </w:r>
+      <w:r>
+        <w:rPr>
+          <w:lang w:eastAsia="en-US"/>
+        </w:rPr>
+        <w:t>increment” flag away?</w:t>
+      </w:r>
     </w:p>
     <w:p>
       <w:pPr>
@@ -4196,12 +4545,6 @@
           <w:lang w:eastAsia="en-US"/>
         </w:rPr>
       </w:pPr>
-      <w:r>
-        <w:rPr>
-          <w:lang w:eastAsia="en-US"/>
-        </w:rPr>
-        <w:t>What happens when you take the “—increment” flag away?</w:t>
-      </w:r>
     </w:p>
     <w:p>
       <w:pPr>
@@ -4218,6 +4561,291 @@
     </w:p>
     <w:p>
       <w:pPr>
+        <w:rPr>
+          <w:rStyle w:val="Hyperlink"/>
+        </w:rPr>
+      </w:pPr>
+    </w:p>
+    <w:p>
+      <w:pPr>
+        <w:rPr>
+          <w:lang w:eastAsia="en-US"/>
+        </w:rPr>
+      </w:pPr>
+      <w:r>
+        <w:rPr>
+          <w:b/>
+          <w:lang w:eastAsia="en-US"/>
+        </w:rPr>
+        <w:t>B.8</w:t>
+      </w:r>
+      <w:r>
+        <w:rPr>
+          <w:lang w:eastAsia="en-US"/>
+        </w:rPr>
+        <w:tab/>
+      </w:r>
+      <w:r>
+        <w:rPr>
+          <w:lang w:eastAsia="en-US"/>
+        </w:rPr>
+        <w:t>We can focus on given letters, such as where we add a letter or a digit at the end:</w:t>
+      </w:r>
+    </w:p>
+    <w:p>
+      <w:pPr>
+        <w:rPr>
+          <w:lang w:eastAsia="en-US"/>
+        </w:rPr>
+      </w:pPr>
+    </w:p>
+    <w:p>
+      <w:pPr>
+        <w:rPr>
+          <w:rFonts w:ascii="Lucida Console" w:hAnsi="Lucida Console"/>
+          <w:sz w:val="20"/>
+          <w:szCs w:val="20"/>
+          <w:lang w:eastAsia="en-US"/>
+        </w:rPr>
+      </w:pPr>
+      <w:proofErr w:type="spellStart"/>
+      <w:r>
+        <w:rPr>
+          <w:rFonts w:ascii="Lucida Console" w:hAnsi="Lucida Console"/>
+          <w:sz w:val="20"/>
+          <w:szCs w:val="20"/>
+          <w:lang w:eastAsia="en-US"/>
+        </w:rPr>
+        <w:t>hashcat</w:t>
+      </w:r>
+      <w:proofErr w:type="spellEnd"/>
+      <w:r>
+        <w:rPr>
+          <w:rFonts w:ascii="Lucida Console" w:hAnsi="Lucida Console"/>
+          <w:sz w:val="20"/>
+          <w:szCs w:val="20"/>
+          <w:lang w:eastAsia="en-US"/>
+        </w:rPr>
+        <w:t xml:space="preserve"> -a 3 -m 1000 file.txt </w:t>
+      </w:r>
+      <w:proofErr w:type="spellStart"/>
+      <w:r>
+        <w:rPr>
+          <w:rFonts w:ascii="Lucida Console" w:hAnsi="Lucida Console"/>
+          <w:sz w:val="20"/>
+          <w:szCs w:val="20"/>
+          <w:lang w:eastAsia="en-US"/>
+        </w:rPr>
+        <w:t>password?l</w:t>
+      </w:r>
+      <w:proofErr w:type="spellEnd"/>
+    </w:p>
+    <w:p>
+      <w:pPr>
+        <w:rPr>
+          <w:rFonts w:ascii="Lucida Console" w:hAnsi="Lucida Console"/>
+          <w:sz w:val="20"/>
+          <w:szCs w:val="20"/>
+          <w:lang w:eastAsia="en-US"/>
+        </w:rPr>
+      </w:pPr>
+      <w:proofErr w:type="spellStart"/>
+      <w:r>
+        <w:rPr>
+          <w:rFonts w:ascii="Lucida Console" w:hAnsi="Lucida Console"/>
+          <w:sz w:val="20"/>
+          <w:szCs w:val="20"/>
+          <w:lang w:eastAsia="en-US"/>
+        </w:rPr>
+        <w:t>hashcat</w:t>
+      </w:r>
+      <w:proofErr w:type="spellEnd"/>
+      <w:r>
+        <w:rPr>
+          <w:rFonts w:ascii="Lucida Console" w:hAnsi="Lucida Console"/>
+          <w:sz w:val="20"/>
+          <w:szCs w:val="20"/>
+          <w:lang w:eastAsia="en-US"/>
+        </w:rPr>
+        <w:t xml:space="preserve"> -a 3 -m 1000 file.txt </w:t>
+      </w:r>
+      <w:proofErr w:type="spellStart"/>
+      <w:r>
+        <w:rPr>
+          <w:rFonts w:ascii="Lucida Console" w:hAnsi="Lucida Console"/>
+          <w:sz w:val="20"/>
+          <w:szCs w:val="20"/>
+          <w:lang w:eastAsia="en-US"/>
+        </w:rPr>
+        <w:t>password?u</w:t>
+      </w:r>
+      <w:proofErr w:type="spellEnd"/>
+    </w:p>
+    <w:p>
+      <w:pPr>
+        <w:rPr>
+          <w:rFonts w:ascii="Lucida Console" w:hAnsi="Lucida Console"/>
+          <w:sz w:val="20"/>
+          <w:szCs w:val="20"/>
+          <w:lang w:eastAsia="en-US"/>
+        </w:rPr>
+      </w:pPr>
+      <w:proofErr w:type="spellStart"/>
+      <w:r>
+        <w:rPr>
+          <w:rFonts w:ascii="Lucida Console" w:hAnsi="Lucida Console"/>
+          <w:sz w:val="20"/>
+          <w:szCs w:val="20"/>
+          <w:lang w:eastAsia="en-US"/>
+        </w:rPr>
+        <w:t>hashcat</w:t>
+      </w:r>
+      <w:proofErr w:type="spellEnd"/>
+      <w:r>
+        <w:rPr>
+          <w:rFonts w:ascii="Lucida Console" w:hAnsi="Lucida Console"/>
+          <w:sz w:val="20"/>
+          <w:szCs w:val="20"/>
+          <w:lang w:eastAsia="en-US"/>
+        </w:rPr>
+        <w:t xml:space="preserve"> -a</w:t>
+      </w:r>
+      <w:r>
+        <w:rPr>
+          <w:rFonts w:ascii="Lucida Console" w:hAnsi="Lucida Console"/>
+          <w:sz w:val="20"/>
+          <w:szCs w:val="20"/>
+          <w:lang w:eastAsia="en-US"/>
+        </w:rPr>
+        <w:t xml:space="preserve"> </w:t>
+      </w:r>
+      <w:r>
+        <w:rPr>
+          <w:rFonts w:ascii="Lucida Console" w:hAnsi="Lucida Console"/>
+          <w:sz w:val="20"/>
+          <w:szCs w:val="20"/>
+          <w:lang w:eastAsia="en-US"/>
+        </w:rPr>
+        <w:t xml:space="preserve">3 -m 1000 file.txt </w:t>
+      </w:r>
+      <w:proofErr w:type="spellStart"/>
+      <w:r>
+        <w:rPr>
+          <w:rFonts w:ascii="Lucida Console" w:hAnsi="Lucida Console"/>
+          <w:sz w:val="20"/>
+          <w:szCs w:val="20"/>
+          <w:lang w:eastAsia="en-US"/>
+        </w:rPr>
+        <w:t>password?d</w:t>
+      </w:r>
+      <w:proofErr w:type="spellEnd"/>
+    </w:p>
+    <w:p>
+      <w:pPr>
+        <w:rPr>
+          <w:lang w:eastAsia="en-US"/>
+        </w:rPr>
+      </w:pPr>
+    </w:p>
+    <w:p>
+      <w:pPr>
+        <w:rPr>
+          <w:lang w:eastAsia="en-US"/>
+        </w:rPr>
+      </w:pPr>
+      <w:r>
+        <w:rPr>
+          <w:lang w:eastAsia="en-US"/>
+        </w:rPr>
+        <w:t xml:space="preserve">Using these commands, crack the </w:t>
+      </w:r>
+      <w:r>
+        <w:rPr>
+          <w:lang w:eastAsia="en-US"/>
+        </w:rPr>
+        <w:t>f</w:t>
+      </w:r>
+      <w:r>
+        <w:rPr>
+          <w:lang w:eastAsia="en-US"/>
+        </w:rPr>
+        <w:t>ollowing:</w:t>
+      </w:r>
+    </w:p>
+    <w:p>
+      <w:pPr>
+        <w:rPr>
+          <w:lang w:eastAsia="en-US"/>
+        </w:rPr>
+      </w:pPr>
+    </w:p>
+    <w:p>
+      <w:pPr>
+        <w:rPr>
+          <w:rFonts w:ascii="Lucida Console" w:hAnsi="Lucida Console"/>
+          <w:sz w:val="20"/>
+          <w:szCs w:val="20"/>
+          <w:lang w:eastAsia="en-US"/>
+        </w:rPr>
+      </w:pPr>
+      <w:r>
+        <w:rPr>
+          <w:rFonts w:ascii="Lucida Console" w:hAnsi="Lucida Console"/>
+          <w:sz w:val="20"/>
+          <w:szCs w:val="20"/>
+          <w:lang w:eastAsia="en-US"/>
+        </w:rPr>
+        <w:t>7a6c8de8ad7f89b922cc29c9505f58c3</w:t>
+      </w:r>
+    </w:p>
+    <w:p>
+      <w:pPr>
+        <w:rPr>
+          <w:rFonts w:ascii="Lucida Console" w:hAnsi="Lucida Console"/>
+          <w:sz w:val="20"/>
+          <w:szCs w:val="20"/>
+          <w:lang w:eastAsia="en-US"/>
+        </w:rPr>
+      </w:pPr>
+      <w:r>
+        <w:rPr>
+          <w:rFonts w:ascii="Lucida Console" w:hAnsi="Lucida Console"/>
+          <w:sz w:val="20"/>
+          <w:szCs w:val="20"/>
+          <w:lang w:eastAsia="en-US"/>
+        </w:rPr>
+        <w:t>db0edd04aaac4506f7edab03ac855d56</w:t>
+      </w:r>
+    </w:p>
+    <w:p>
+      <w:pPr>
+        <w:rPr>
+          <w:lang w:eastAsia="en-US"/>
+        </w:rPr>
+      </w:pPr>
+    </w:p>
+    <w:p>
+      <w:pPr>
+        <w:rPr>
+          <w:lang w:eastAsia="en-US"/>
+        </w:rPr>
+      </w:pPr>
+      <w:r>
+        <w:rPr>
+          <w:lang w:eastAsia="en-US"/>
+        </w:rPr>
+        <w:t>Note: Remember to try both MD5 (0) and NTLM hash (1000).</w:t>
+      </w:r>
+    </w:p>
+    <w:p>
+      <w:pPr>
+        <w:rPr>
+          <w:lang w:eastAsia="en-US"/>
+        </w:rPr>
+      </w:pPr>
+    </w:p>
+    <w:p>
+      <w:pPr>
         <w:pBdr>
           <w:top w:val="single" w:sz="4" w:space="1" w:color="auto"/>
           <w:left w:val="single" w:sz="4" w:space="4" w:color="auto"/>
@@ -4228,225 +4856,12 @@
           <w:lang w:eastAsia="en-US"/>
         </w:rPr>
       </w:pPr>
-    </w:p>
-    <w:p>
-      <w:pPr>
-        <w:rPr>
-          <w:rStyle w:val="Hyperlink"/>
-        </w:rPr>
-      </w:pPr>
-    </w:p>
-    <w:p>
-      <w:pPr>
-        <w:rPr>
-          <w:lang w:eastAsia="en-US"/>
-        </w:rPr>
-      </w:pPr>
-      <w:r>
-        <w:rPr>
-          <w:b/>
-          <w:lang w:eastAsia="en-US"/>
-        </w:rPr>
-        <w:t>B.8</w:t>
-      </w:r>
-      <w:r>
-        <w:rPr>
-          <w:lang w:eastAsia="en-US"/>
-        </w:rPr>
-        <w:tab/>
-      </w:r>
-      <w:r>
-        <w:rPr>
-          <w:lang w:eastAsia="en-US"/>
-        </w:rPr>
-        <w:t>We can focus on given letters, such as where we add a letter or a digit at the end:</w:t>
-      </w:r>
-    </w:p>
-    <w:p>
-      <w:pPr>
-        <w:rPr>
-          <w:lang w:eastAsia="en-US"/>
-        </w:rPr>
-      </w:pPr>
-    </w:p>
-    <w:p>
-      <w:pPr>
-        <w:rPr>
-          <w:rFonts w:ascii="Lucida Console" w:hAnsi="Lucida Console"/>
-          <w:sz w:val="20"/>
-          <w:szCs w:val="20"/>
-          <w:lang w:eastAsia="en-US"/>
-        </w:rPr>
-      </w:pPr>
-      <w:r>
-        <w:rPr>
-          <w:rFonts w:ascii="Lucida Console" w:hAnsi="Lucida Console"/>
-          <w:sz w:val="20"/>
-          <w:szCs w:val="20"/>
-          <w:lang w:eastAsia="en-US"/>
-        </w:rPr>
-        <w:t>hashcat -a 3 -m 1000 file.txt password?l</w:t>
-      </w:r>
-    </w:p>
-    <w:p>
-      <w:pPr>
-        <w:rPr>
-          <w:rFonts w:ascii="Lucida Console" w:hAnsi="Lucida Console"/>
-          <w:sz w:val="20"/>
-          <w:szCs w:val="20"/>
-          <w:lang w:eastAsia="en-US"/>
-        </w:rPr>
-      </w:pPr>
-      <w:r>
-        <w:rPr>
-          <w:rFonts w:ascii="Lucida Console" w:hAnsi="Lucida Console"/>
-          <w:sz w:val="20"/>
-          <w:szCs w:val="20"/>
-          <w:lang w:eastAsia="en-US"/>
-        </w:rPr>
-        <w:t>hashcat -a 3 -m 1000 file.txt password?u</w:t>
-      </w:r>
-    </w:p>
-    <w:p>
-      <w:pPr>
-        <w:rPr>
-          <w:rFonts w:ascii="Lucida Console" w:hAnsi="Lucida Console"/>
-          <w:sz w:val="20"/>
-          <w:szCs w:val="20"/>
-          <w:lang w:eastAsia="en-US"/>
-        </w:rPr>
-      </w:pPr>
-      <w:r>
-        <w:rPr>
-          <w:rFonts w:ascii="Lucida Console" w:hAnsi="Lucida Console"/>
-          <w:sz w:val="20"/>
-          <w:szCs w:val="20"/>
-          <w:lang w:eastAsia="en-US"/>
-        </w:rPr>
-        <w:t>hashcat -a</w:t>
-      </w:r>
-      <w:r>
-        <w:rPr>
-          <w:rFonts w:ascii="Lucida Console" w:hAnsi="Lucida Console"/>
-          <w:sz w:val="20"/>
-          <w:szCs w:val="20"/>
-          <w:lang w:eastAsia="en-US"/>
-        </w:rPr>
-        <w:t xml:space="preserve"> </w:t>
-      </w:r>
-      <w:r>
-        <w:rPr>
-          <w:rFonts w:ascii="Lucida Console" w:hAnsi="Lucida Console"/>
-          <w:sz w:val="20"/>
-          <w:szCs w:val="20"/>
-          <w:lang w:eastAsia="en-US"/>
-        </w:rPr>
-        <w:t>3 -m 1000 file.txt password?d</w:t>
-      </w:r>
-    </w:p>
-    <w:p>
-      <w:pPr>
-        <w:rPr>
-          <w:lang w:eastAsia="en-US"/>
-        </w:rPr>
-      </w:pPr>
-    </w:p>
-    <w:p>
-      <w:pPr>
-        <w:rPr>
-          <w:lang w:eastAsia="en-US"/>
-        </w:rPr>
-      </w:pPr>
-      <w:r>
-        <w:rPr>
-          <w:lang w:eastAsia="en-US"/>
-        </w:rPr>
-        <w:t xml:space="preserve">Using these commands, crack the </w:t>
-      </w:r>
-      <w:r>
-        <w:rPr>
-          <w:lang w:eastAsia="en-US"/>
-        </w:rPr>
-        <w:t>f</w:t>
-      </w:r>
-      <w:r>
-        <w:rPr>
-          <w:lang w:eastAsia="en-US"/>
-        </w:rPr>
-        <w:t>ollowing:</w:t>
-      </w:r>
-    </w:p>
-    <w:p>
-      <w:pPr>
-        <w:rPr>
-          <w:lang w:eastAsia="en-US"/>
-        </w:rPr>
-      </w:pPr>
-    </w:p>
-    <w:p>
-      <w:pPr>
-        <w:rPr>
-          <w:rFonts w:ascii="Lucida Console" w:hAnsi="Lucida Console"/>
-          <w:sz w:val="20"/>
-          <w:szCs w:val="20"/>
-          <w:lang w:eastAsia="en-US"/>
-        </w:rPr>
-      </w:pPr>
-      <w:r>
-        <w:rPr>
-          <w:rFonts w:ascii="Lucida Console" w:hAnsi="Lucida Console"/>
-          <w:sz w:val="20"/>
-          <w:szCs w:val="20"/>
-          <w:lang w:eastAsia="en-US"/>
-        </w:rPr>
-        <w:t>7a6c8de8ad7f89b922cc29c9505f58c3</w:t>
-      </w:r>
-    </w:p>
-    <w:p>
-      <w:pPr>
-        <w:rPr>
-          <w:rFonts w:ascii="Lucida Console" w:hAnsi="Lucida Console"/>
-          <w:sz w:val="20"/>
-          <w:szCs w:val="20"/>
-          <w:lang w:eastAsia="en-US"/>
-        </w:rPr>
-      </w:pPr>
-      <w:r>
-        <w:rPr>
-          <w:rFonts w:ascii="Lucida Console" w:hAnsi="Lucida Console"/>
-          <w:sz w:val="20"/>
-          <w:szCs w:val="20"/>
-          <w:lang w:eastAsia="en-US"/>
-        </w:rPr>
-        <w:t>db0edd04aaac4506f7edab03ac855d56</w:t>
-      </w:r>
-    </w:p>
-    <w:p>
-      <w:pPr>
-        <w:rPr>
-          <w:lang w:eastAsia="en-US"/>
-        </w:rPr>
-      </w:pPr>
-    </w:p>
-    <w:p>
-      <w:pPr>
-        <w:rPr>
-          <w:lang w:eastAsia="en-US"/>
-        </w:rPr>
-      </w:pPr>
-      <w:r>
-        <w:rPr>
-          <w:lang w:eastAsia="en-US"/>
-        </w:rPr>
-        <w:t>Note: Remember to try both MD5 (0) and NTLM hash (1000).</w:t>
-      </w:r>
-    </w:p>
-    <w:p>
-      <w:pPr>
-        <w:rPr>
-          <w:lang w:eastAsia="en-US"/>
-        </w:rPr>
-      </w:pPr>
+      <w:r>
+        <w:rPr>
+          <w:lang w:eastAsia="en-US"/>
+        </w:rPr>
+        <w:t>Words:</w:t>
+      </w:r>
     </w:p>
     <w:p>
       <w:pPr>
@@ -4460,12 +4875,6 @@
           <w:lang w:eastAsia="en-US"/>
         </w:rPr>
       </w:pPr>
-      <w:r>
-        <w:rPr>
-          <w:lang w:eastAsia="en-US"/>
-        </w:rPr>
-        <w:t>Words:</w:t>
-      </w:r>
     </w:p>
     <w:p>
       <w:pPr>
@@ -4492,6 +4901,13 @@
           <w:lang w:eastAsia="en-US"/>
         </w:rPr>
       </w:pPr>
+      <w:r>
+        <w:rPr>
+          <w:lang w:eastAsia="en-US"/>
+        </w:rPr>
+        <w:lastRenderedPageBreak/>
+        <w:t>Number of tests for each:</w:t>
+      </w:r>
     </w:p>
     <w:p>
       <w:pPr>
@@ -4505,12 +4921,6 @@
           <w:lang w:eastAsia="en-US"/>
         </w:rPr>
       </w:pPr>
-      <w:r>
-        <w:rPr>
-          <w:lang w:eastAsia="en-US"/>
-        </w:rPr>
-        <w:t>Number of tests for each:</w:t>
-      </w:r>
     </w:p>
     <w:p>
       <w:pPr>
@@ -4540,19 +4950,6 @@
     </w:p>
     <w:p>
       <w:pPr>
-        <w:pBdr>
-          <w:top w:val="single" w:sz="4" w:space="1" w:color="auto"/>
-          <w:left w:val="single" w:sz="4" w:space="4" w:color="auto"/>
-          <w:bottom w:val="single" w:sz="4" w:space="1" w:color="auto"/>
-          <w:right w:val="single" w:sz="4" w:space="4" w:color="auto"/>
-        </w:pBdr>
-        <w:rPr>
-          <w:lang w:eastAsia="en-US"/>
-        </w:rPr>
-      </w:pPr>
-    </w:p>
-    <w:p>
-      <w:pPr>
         <w:pStyle w:val="Heading2"/>
         <w:numPr>
           <w:ilvl w:val="0"/>
@@ -4567,7 +4964,6 @@
         <w:rPr>
           <w:rStyle w:val="Hyperlink"/>
         </w:rPr>
-        <w:lastRenderedPageBreak/>
         <w:t>C</w:t>
       </w:r>
       <w:r>
@@ -4728,7 +5124,23 @@
                 <w:rStyle w:val="Hyperlink"/>
                 <w:lang w:eastAsia="en-US"/>
               </w:rPr>
-              <w:t>On Kali, and using John the Ripper, and using a word list with the names of fruits, crack the following pwdump passwords:</w:t>
+              <w:t xml:space="preserve">On Kali, and using John the Ripper, and using a word list with the names of fruits, crack the following </w:t>
+            </w:r>
+            <w:proofErr w:type="spellStart"/>
+            <w:r>
+              <w:rPr>
+                <w:rStyle w:val="Hyperlink"/>
+                <w:lang w:eastAsia="en-US"/>
+              </w:rPr>
+              <w:t>pwdump</w:t>
+            </w:r>
+            <w:proofErr w:type="spellEnd"/>
+            <w:r>
+              <w:rPr>
+                <w:rStyle w:val="Hyperlink"/>
+                <w:lang w:eastAsia="en-US"/>
+              </w:rPr>
+              <w:t xml:space="preserve"> passwords:</w:t>
             </w:r>
           </w:p>
           <w:p>
@@ -4825,7 +5237,23 @@
                 <w:rStyle w:val="Hyperlink"/>
                 <w:lang w:eastAsia="en-US"/>
               </w:rPr>
-              <w:t>On Kali, and using John the Ripper, the following pwdump passwords (they are names of major Scottish cities/towns):</w:t>
+              <w:t xml:space="preserve">On Kali, and using John the Ripper, the following </w:t>
+            </w:r>
+            <w:proofErr w:type="spellStart"/>
+            <w:r>
+              <w:rPr>
+                <w:rStyle w:val="Hyperlink"/>
+                <w:lang w:eastAsia="en-US"/>
+              </w:rPr>
+              <w:t>pwdump</w:t>
+            </w:r>
+            <w:proofErr w:type="spellEnd"/>
+            <w:r>
+              <w:rPr>
+                <w:rStyle w:val="Hyperlink"/>
+                <w:lang w:eastAsia="en-US"/>
+              </w:rPr>
+              <w:t xml:space="preserve"> passwords (they are names of major Scottish cities/towns):</w:t>
             </w:r>
           </w:p>
           <w:p>
@@ -4959,7 +5387,23 @@
                 <w:rStyle w:val="Hyperlink"/>
                 <w:lang w:eastAsia="en-US"/>
               </w:rPr>
-              <w:t>On Kali, and using John the Ripper, crack the following pwdump passwords (they are the names of animals):</w:t>
+              <w:t xml:space="preserve">On Kali, and using John the Ripper, crack the following </w:t>
+            </w:r>
+            <w:proofErr w:type="spellStart"/>
+            <w:r>
+              <w:rPr>
+                <w:rStyle w:val="Hyperlink"/>
+                <w:lang w:eastAsia="en-US"/>
+              </w:rPr>
+              <w:t>pwdump</w:t>
+            </w:r>
+            <w:proofErr w:type="spellEnd"/>
+            <w:r>
+              <w:rPr>
+                <w:rStyle w:val="Hyperlink"/>
+                <w:lang w:eastAsia="en-US"/>
+              </w:rPr>
+              <w:t xml:space="preserve"> passwords (they are the names of animals):</w:t>
             </w:r>
           </w:p>
           <w:p>
@@ -5028,7 +5472,7 @@
                 <w:szCs w:val="20"/>
                 <w:lang w:eastAsia="en-US"/>
               </w:rPr>
-              <w:t>admin:502::333CB006680FAF0A417EAF50CFAC29C3:D2EDBC29463C40E76297119421D2A707:::</w:t>
+              <w:t>admin:502:333CB006680FAF0A417EAF50CFAC29C3:D2EDBC29463C40E76297119421D2A707:::</w:t>
             </w:r>
           </w:p>
         </w:tc>
@@ -5113,14 +5557,12 @@
         </w:rPr>
         <w:t xml:space="preserve">For </w:t>
       </w:r>
-      <w:proofErr w:type="gramStart"/>
-      <w:r>
-        <w:rPr>
-          <w:lang w:val="en-US"/>
-        </w:rPr>
-        <w:t>example</w:t>
-      </w:r>
-      <w:proofErr w:type="gramEnd"/>
+      <w:r>
+        <w:rPr>
+          <w:lang w:val="en-US"/>
+        </w:rPr>
+        <w:t>example,</w:t>
+      </w:r>
       <w:r>
         <w:rPr>
           <w:lang w:val="en-US"/>
@@ -5455,6 +5897,7 @@
         <w:rPr>
           <w:lang w:val="en-US"/>
         </w:rPr>
+        <w:lastRenderedPageBreak/>
         <w:t>We can check these with a Python script:</w:t>
       </w:r>
     </w:p>
@@ -5487,7 +5930,27 @@
           <w:szCs w:val="20"/>
           <w:lang w:val="en-US"/>
         </w:rPr>
-        <w:t>import passlib.hash;</w:t>
+        <w:t xml:space="preserve">import </w:t>
+      </w:r>
+      <w:proofErr w:type="spellStart"/>
+      <w:r>
+        <w:rPr>
+          <w:rFonts w:ascii="Lucida Console" w:hAnsi="Lucida Console"/>
+          <w:sz w:val="20"/>
+          <w:szCs w:val="20"/>
+          <w:lang w:val="en-US"/>
+        </w:rPr>
+        <w:t>passlib.hash</w:t>
+      </w:r>
+      <w:proofErr w:type="spellEnd"/>
+      <w:r>
+        <w:rPr>
+          <w:rFonts w:ascii="Lucida Console" w:hAnsi="Lucida Console"/>
+          <w:sz w:val="20"/>
+          <w:szCs w:val="20"/>
+          <w:lang w:val="en-US"/>
+        </w:rPr>
+        <w:t>;</w:t>
       </w:r>
     </w:p>
     <w:p>
@@ -5537,7 +6000,27 @@
           <w:szCs w:val="20"/>
           <w:lang w:val="en-US"/>
         </w:rPr>
-        <w:t>print "LM Hash:"+passlib.hash.lmhash.encrypt(string)</w:t>
+        <w:t>print "LM Hash:"+</w:t>
+      </w:r>
+      <w:proofErr w:type="spellStart"/>
+      <w:r>
+        <w:rPr>
+          <w:rFonts w:ascii="Lucida Console" w:hAnsi="Lucida Console"/>
+          <w:sz w:val="20"/>
+          <w:szCs w:val="20"/>
+          <w:lang w:val="en-US"/>
+        </w:rPr>
+        <w:t>passlib.hash.lmhash.encrypt</w:t>
+      </w:r>
+      <w:proofErr w:type="spellEnd"/>
+      <w:r>
+        <w:rPr>
+          <w:rFonts w:ascii="Lucida Console" w:hAnsi="Lucida Console"/>
+          <w:sz w:val="20"/>
+          <w:szCs w:val="20"/>
+          <w:lang w:val="en-US"/>
+        </w:rPr>
+        <w:t>(string)</w:t>
       </w:r>
     </w:p>
     <w:p>
@@ -5562,7 +6045,27 @@
           <w:szCs w:val="20"/>
           <w:lang w:val="en-US"/>
         </w:rPr>
-        <w:t>print "NT Hash:"+passlib.hash.nthash.encrypt(string)</w:t>
+        <w:t>print "NT Hash:"+</w:t>
+      </w:r>
+      <w:proofErr w:type="spellStart"/>
+      <w:r>
+        <w:rPr>
+          <w:rFonts w:ascii="Lucida Console" w:hAnsi="Lucida Console"/>
+          <w:sz w:val="20"/>
+          <w:szCs w:val="20"/>
+          <w:lang w:val="en-US"/>
+        </w:rPr>
+        <w:t>passlib.hash.nthash.encrypt</w:t>
+      </w:r>
+      <w:proofErr w:type="spellEnd"/>
+      <w:r>
+        <w:rPr>
+          <w:rFonts w:ascii="Lucida Console" w:hAnsi="Lucida Console"/>
+          <w:sz w:val="20"/>
+          <w:szCs w:val="20"/>
+          <w:lang w:val="en-US"/>
+        </w:rPr>
+        <w:t>(string)</w:t>
       </w:r>
     </w:p>
     <w:p>
@@ -5994,6 +6497,7 @@
         </w:rPr>
         <w:t xml:space="preserve"> -</w:t>
       </w:r>
+      <w:proofErr w:type="spellStart"/>
       <w:r>
         <w:rPr>
           <w:rStyle w:val="HTMLCode"/>
@@ -6002,6 +6506,7 @@
         </w:rPr>
         <w:t>nbm</w:t>
       </w:r>
+      <w:proofErr w:type="spellEnd"/>
       <w:r>
         <w:rPr>
           <w:rStyle w:val="HTMLCode"/>
@@ -6063,7 +6568,39 @@
           <w:rStyle w:val="HTMLCode"/>
           <w:rFonts w:ascii="Lucida Console" w:eastAsiaTheme="majorEastAsia" w:hAnsi="Lucida Console"/>
         </w:rPr>
-        <w:t># openssl passwd -apr1 -salt PkWj6gM4 hello</w:t>
+        <w:t xml:space="preserve"># </w:t>
+      </w:r>
+      <w:proofErr w:type="spellStart"/>
+      <w:r>
+        <w:rPr>
+          <w:rStyle w:val="HTMLCode"/>
+          <w:rFonts w:ascii="Lucida Console" w:eastAsiaTheme="majorEastAsia" w:hAnsi="Lucida Console"/>
+        </w:rPr>
+        <w:t>openssl</w:t>
+      </w:r>
+      <w:proofErr w:type="spellEnd"/>
+      <w:r>
+        <w:rPr>
+          <w:rStyle w:val="HTMLCode"/>
+          <w:rFonts w:ascii="Lucida Console" w:eastAsiaTheme="majorEastAsia" w:hAnsi="Lucida Console"/>
+        </w:rPr>
+        <w:t xml:space="preserve"> </w:t>
+      </w:r>
+      <w:proofErr w:type="spellStart"/>
+      <w:r>
+        <w:rPr>
+          <w:rStyle w:val="HTMLCode"/>
+          <w:rFonts w:ascii="Lucida Console" w:eastAsiaTheme="majorEastAsia" w:hAnsi="Lucida Console"/>
+        </w:rPr>
+        <w:t>passwd</w:t>
+      </w:r>
+      <w:proofErr w:type="spellEnd"/>
+      <w:r>
+        <w:rPr>
+          <w:rStyle w:val="HTMLCode"/>
+          <w:rFonts w:ascii="Lucida Console" w:eastAsiaTheme="majorEastAsia" w:hAnsi="Lucida Console"/>
+        </w:rPr>
+        <w:t xml:space="preserve"> -apr1 -salt PkWj6gM4 hello</w:t>
       </w:r>
     </w:p>
     <w:p>
@@ -6147,7 +6684,23 @@
           <w:rStyle w:val="HTMLCode"/>
           <w:rFonts w:ascii="Lucida Console" w:eastAsiaTheme="majorEastAsia" w:hAnsi="Lucida Console"/>
         </w:rPr>
-        <w:t>import passlib.hash;</w:t>
+        <w:t xml:space="preserve">import </w:t>
+      </w:r>
+      <w:proofErr w:type="spellStart"/>
+      <w:r>
+        <w:rPr>
+          <w:rStyle w:val="HTMLCode"/>
+          <w:rFonts w:ascii="Lucida Console" w:eastAsiaTheme="majorEastAsia" w:hAnsi="Lucida Console"/>
+        </w:rPr>
+        <w:t>passlib.hash</w:t>
+      </w:r>
+      <w:proofErr w:type="spellEnd"/>
+      <w:r>
+        <w:rPr>
+          <w:rStyle w:val="HTMLCode"/>
+          <w:rFonts w:ascii="Lucida Console" w:eastAsiaTheme="majorEastAsia" w:hAnsi="Lucida Console"/>
+        </w:rPr>
+        <w:t>;</w:t>
       </w:r>
     </w:p>
     <w:p>
@@ -6452,14 +7005,17 @@
           </w:tcPr>
           <w:p>
             <w:r>
+              <w:lastRenderedPageBreak/>
               <w:t>“</w:t>
             </w:r>
+            <w:proofErr w:type="spellStart"/>
             <w:r>
               <w:rPr>
                 <w:noProof/>
               </w:rPr>
               <w:t>changeme</w:t>
             </w:r>
+            <w:proofErr w:type="spellEnd"/>
             <w:r>
               <w:t>”:</w:t>
             </w:r>
@@ -6615,6 +7171,7 @@
         </w:rPr>
         <w:t xml:space="preserve"> -</w:t>
       </w:r>
+      <w:proofErr w:type="spellStart"/>
       <w:r>
         <w:rPr>
           <w:rFonts w:ascii="Lucida Console" w:hAnsi="Lucida Console"/>
@@ -6625,6 +7182,7 @@
         </w:rPr>
         <w:t>nbs</w:t>
       </w:r>
+      <w:proofErr w:type="spellEnd"/>
       <w:r>
         <w:rPr>
           <w:rFonts w:ascii="Lucida Console" w:hAnsi="Lucida Console"/>
@@ -6721,7 +7279,27 @@
           <w:szCs w:val="20"/>
           <w:lang w:val="en-US"/>
         </w:rPr>
-        <w:t>import passlib.hash;</w:t>
+        <w:t xml:space="preserve">import </w:t>
+      </w:r>
+      <w:proofErr w:type="spellStart"/>
+      <w:r>
+        <w:rPr>
+          <w:rFonts w:ascii="Lucida Console" w:hAnsi="Lucida Console"/>
+          <w:sz w:val="20"/>
+          <w:szCs w:val="20"/>
+          <w:lang w:val="en-US"/>
+        </w:rPr>
+        <w:t>passlib.hash</w:t>
+      </w:r>
+      <w:proofErr w:type="spellEnd"/>
+      <w:r>
+        <w:rPr>
+          <w:rFonts w:ascii="Lucida Console" w:hAnsi="Lucida Console"/>
+          <w:sz w:val="20"/>
+          <w:szCs w:val="20"/>
+          <w:lang w:val="en-US"/>
+        </w:rPr>
+        <w:t>;</w:t>
       </w:r>
     </w:p>
     <w:p>
@@ -7150,12 +7728,14 @@
             <w:r>
               <w:t>“</w:t>
             </w:r>
+            <w:proofErr w:type="spellStart"/>
             <w:r>
               <w:rPr>
                 <w:noProof/>
               </w:rPr>
               <w:t>changeme</w:t>
             </w:r>
+            <w:proofErr w:type="spellEnd"/>
             <w:r>
               <w:t>”:</w:t>
             </w:r>
@@ -7227,7 +7807,19 @@
         <w:t>used</w:t>
       </w:r>
       <w:r>
-        <w:t xml:space="preserve"> in TrueCrypt to generate the key required to read the header information </w:t>
+        <w:t xml:space="preserve"> in </w:t>
+      </w:r>
+      <w:proofErr w:type="spellStart"/>
+      <w:r>
+        <w:t>TrueCrypt</w:t>
+      </w:r>
+      <w:proofErr w:type="spellEnd"/>
+      <w:r>
+        <w:t xml:space="preserve"> to </w:t>
+      </w:r>
+      <w:r>
+        <w:lastRenderedPageBreak/>
+        <w:t xml:space="preserve">generate the key required to read the header information </w:t>
       </w:r>
       <w:r>
         <w:rPr>
@@ -7264,7 +7856,21 @@
         <w:rPr>
           <w:lang w:val="en-US"/>
         </w:rPr>
-        <w:t>used in WPA-2 and TrueCrypt. It</w:t>
+        <w:t xml:space="preserve">used in WPA-2 and </w:t>
+      </w:r>
+      <w:proofErr w:type="spellStart"/>
+      <w:r>
+        <w:rPr>
+          <w:lang w:val="en-US"/>
+        </w:rPr>
+        <w:t>TrueCrypt</w:t>
+      </w:r>
+      <w:proofErr w:type="spellEnd"/>
+      <w:r>
+        <w:rPr>
+          <w:lang w:val="en-US"/>
+        </w:rPr>
+        <w:t>. It</w:t>
       </w:r>
       <w:r>
         <w:rPr>
@@ -7380,14 +7986,41 @@
         <w:rPr>
           <w:lang w:val="en-US"/>
         </w:rPr>
-        <w:lastRenderedPageBreak/>
         <w:tab/>
       </w:r>
       <w:r>
         <w:rPr>
           <w:lang w:val="en-US"/>
         </w:rPr>
-        <w:t>DK = PBKDF2(Password, Salt, MInterations, dkLen)</w:t>
+        <w:t xml:space="preserve">DK = PBKDF2(Password, Salt, </w:t>
+      </w:r>
+      <w:proofErr w:type="spellStart"/>
+      <w:r>
+        <w:rPr>
+          <w:lang w:val="en-US"/>
+        </w:rPr>
+        <w:t>MInterations</w:t>
+      </w:r>
+      <w:proofErr w:type="spellEnd"/>
+      <w:r>
+        <w:rPr>
+          <w:lang w:val="en-US"/>
+        </w:rPr>
+        <w:t xml:space="preserve">, </w:t>
+      </w:r>
+      <w:proofErr w:type="spellStart"/>
+      <w:r>
+        <w:rPr>
+          <w:lang w:val="en-US"/>
+        </w:rPr>
+        <w:t>dkLen</w:t>
+      </w:r>
+      <w:proofErr w:type="spellEnd"/>
+      <w:r>
+        <w:rPr>
+          <w:lang w:val="en-US"/>
+        </w:rPr>
+        <w:t>)</w:t>
       </w:r>
     </w:p>
     <w:p>
@@ -7413,7 +8046,21 @@
         <w:rPr>
           <w:lang w:val="en-US"/>
         </w:rPr>
-        <w:t xml:space="preserve">here Password is the pass phrase, Salt is the salt, MInterations is the number of </w:t>
+        <w:t xml:space="preserve">here Password is the pass phrase, Salt is the salt, </w:t>
+      </w:r>
+      <w:proofErr w:type="spellStart"/>
+      <w:r>
+        <w:rPr>
+          <w:lang w:val="en-US"/>
+        </w:rPr>
+        <w:t>MInterations</w:t>
+      </w:r>
+      <w:proofErr w:type="spellEnd"/>
+      <w:r>
+        <w:rPr>
+          <w:lang w:val="en-US"/>
+        </w:rPr>
+        <w:t xml:space="preserve"> is the number of </w:t>
       </w:r>
       <w:r>
         <w:rPr>
@@ -7497,7 +8144,49 @@
         <w:rPr>
           <w:lang w:val="en-US"/>
         </w:rPr>
-        <w:t>PSK = PBKDF2(PassPhrase, ssid, ssidLength, 4096, 256)</w:t>
+        <w:t>PSK = PBKDF2(</w:t>
+      </w:r>
+      <w:proofErr w:type="spellStart"/>
+      <w:r>
+        <w:rPr>
+          <w:lang w:val="en-US"/>
+        </w:rPr>
+        <w:t>PassPhrase</w:t>
+      </w:r>
+      <w:proofErr w:type="spellEnd"/>
+      <w:r>
+        <w:rPr>
+          <w:lang w:val="en-US"/>
+        </w:rPr>
+        <w:t xml:space="preserve">, </w:t>
+      </w:r>
+      <w:proofErr w:type="spellStart"/>
+      <w:r>
+        <w:rPr>
+          <w:lang w:val="en-US"/>
+        </w:rPr>
+        <w:t>ssid</w:t>
+      </w:r>
+      <w:proofErr w:type="spellEnd"/>
+      <w:r>
+        <w:rPr>
+          <w:lang w:val="en-US"/>
+        </w:rPr>
+        <w:t xml:space="preserve">, </w:t>
+      </w:r>
+      <w:proofErr w:type="spellStart"/>
+      <w:r>
+        <w:rPr>
+          <w:lang w:val="en-US"/>
+        </w:rPr>
+        <w:t>ssidLength</w:t>
+      </w:r>
+      <w:proofErr w:type="spellEnd"/>
+      <w:r>
+        <w:rPr>
+          <w:lang w:val="en-US"/>
+        </w:rPr>
+        <w:t>, 4096, 256)</w:t>
       </w:r>
     </w:p>
     <w:p>
@@ -7556,7 +8245,21 @@
         <w:rPr>
           <w:lang w:val="en-US"/>
         </w:rPr>
-        <w:t xml:space="preserve">byte[] result = passwordDerive.GenerateDerivedKey(16, </w:t>
+        <w:t xml:space="preserve">byte[] result = </w:t>
+      </w:r>
+      <w:proofErr w:type="spellStart"/>
+      <w:r>
+        <w:rPr>
+          <w:lang w:val="en-US"/>
+        </w:rPr>
+        <w:t>passwordDerive.GenerateDerivedKey</w:t>
+      </w:r>
+      <w:proofErr w:type="spellEnd"/>
+      <w:r>
+        <w:rPr>
+          <w:lang w:val="en-US"/>
+        </w:rPr>
+        <w:t xml:space="preserve">(16, </w:t>
       </w:r>
     </w:p>
     <w:p>
@@ -7746,7 +8449,25 @@
           <w:sz w:val="18"/>
           <w:szCs w:val="18"/>
         </w:rPr>
-        <w:t>import hashlib;</w:t>
+        <w:t xml:space="preserve">import </w:t>
+      </w:r>
+      <w:proofErr w:type="spellStart"/>
+      <w:r>
+        <w:rPr>
+          <w:rFonts w:ascii="Lucida Console" w:hAnsi="Lucida Console"/>
+          <w:sz w:val="18"/>
+          <w:szCs w:val="18"/>
+        </w:rPr>
+        <w:t>hashlib</w:t>
+      </w:r>
+      <w:proofErr w:type="spellEnd"/>
+      <w:r>
+        <w:rPr>
+          <w:rFonts w:ascii="Lucida Console" w:hAnsi="Lucida Console"/>
+          <w:sz w:val="18"/>
+          <w:szCs w:val="18"/>
+        </w:rPr>
+        <w:t>;</w:t>
       </w:r>
     </w:p>
     <w:p>
@@ -7769,7 +8490,25 @@
           <w:sz w:val="18"/>
           <w:szCs w:val="18"/>
         </w:rPr>
-        <w:t>import passlib.hash;</w:t>
+        <w:t xml:space="preserve">import </w:t>
+      </w:r>
+      <w:proofErr w:type="spellStart"/>
+      <w:r>
+        <w:rPr>
+          <w:rFonts w:ascii="Lucida Console" w:hAnsi="Lucida Console"/>
+          <w:sz w:val="18"/>
+          <w:szCs w:val="18"/>
+        </w:rPr>
+        <w:t>passlib.hash</w:t>
+      </w:r>
+      <w:proofErr w:type="spellEnd"/>
+      <w:r>
+        <w:rPr>
+          <w:rFonts w:ascii="Lucida Console" w:hAnsi="Lucida Console"/>
+          <w:sz w:val="18"/>
+          <w:szCs w:val="18"/>
+        </w:rPr>
+        <w:t>;</w:t>
       </w:r>
     </w:p>
     <w:p>
@@ -7906,7 +8645,43 @@
           <w:sz w:val="18"/>
           <w:szCs w:val="18"/>
         </w:rPr>
-        <w:t>if (len(sys.argv)&gt;1):</w:t>
+        <w:t>if (</w:t>
+      </w:r>
+      <w:proofErr w:type="spellStart"/>
+      <w:r>
+        <w:rPr>
+          <w:rFonts w:ascii="Lucida Console" w:hAnsi="Lucida Console"/>
+          <w:sz w:val="18"/>
+          <w:szCs w:val="18"/>
+        </w:rPr>
+        <w:t>len</w:t>
+      </w:r>
+      <w:proofErr w:type="spellEnd"/>
+      <w:r>
+        <w:rPr>
+          <w:rFonts w:ascii="Lucida Console" w:hAnsi="Lucida Console"/>
+          <w:sz w:val="18"/>
+          <w:szCs w:val="18"/>
+        </w:rPr>
+        <w:t>(</w:t>
+      </w:r>
+      <w:proofErr w:type="spellStart"/>
+      <w:r>
+        <w:rPr>
+          <w:rFonts w:ascii="Lucida Console" w:hAnsi="Lucida Console"/>
+          <w:sz w:val="18"/>
+          <w:szCs w:val="18"/>
+        </w:rPr>
+        <w:t>sys.argv</w:t>
+      </w:r>
+      <w:proofErr w:type="spellEnd"/>
+      <w:r>
+        <w:rPr>
+          <w:rFonts w:ascii="Lucida Console" w:hAnsi="Lucida Console"/>
+          <w:sz w:val="18"/>
+          <w:szCs w:val="18"/>
+        </w:rPr>
+        <w:t>)&gt;1):</w:t>
       </w:r>
     </w:p>
     <w:p>
@@ -7930,7 +8705,25 @@
           <w:szCs w:val="18"/>
         </w:rPr>
         <w:tab/>
-        <w:t>string=sys.argv[1]</w:t>
+        <w:t>string=</w:t>
+      </w:r>
+      <w:proofErr w:type="spellStart"/>
+      <w:r>
+        <w:rPr>
+          <w:rFonts w:ascii="Lucida Console" w:hAnsi="Lucida Console"/>
+          <w:sz w:val="18"/>
+          <w:szCs w:val="18"/>
+        </w:rPr>
+        <w:t>sys.argv</w:t>
+      </w:r>
+      <w:proofErr w:type="spellEnd"/>
+      <w:r>
+        <w:rPr>
+          <w:rFonts w:ascii="Lucida Console" w:hAnsi="Lucida Console"/>
+          <w:sz w:val="18"/>
+          <w:szCs w:val="18"/>
+        </w:rPr>
+        <w:t>[1]</w:t>
       </w:r>
     </w:p>
     <w:p>
@@ -7968,7 +8761,43 @@
           <w:sz w:val="18"/>
           <w:szCs w:val="18"/>
         </w:rPr>
-        <w:t>if (len(sys.argv)&gt;2):</w:t>
+        <w:t>if (</w:t>
+      </w:r>
+      <w:proofErr w:type="spellStart"/>
+      <w:r>
+        <w:rPr>
+          <w:rFonts w:ascii="Lucida Console" w:hAnsi="Lucida Console"/>
+          <w:sz w:val="18"/>
+          <w:szCs w:val="18"/>
+        </w:rPr>
+        <w:t>len</w:t>
+      </w:r>
+      <w:proofErr w:type="spellEnd"/>
+      <w:r>
+        <w:rPr>
+          <w:rFonts w:ascii="Lucida Console" w:hAnsi="Lucida Console"/>
+          <w:sz w:val="18"/>
+          <w:szCs w:val="18"/>
+        </w:rPr>
+        <w:t>(</w:t>
+      </w:r>
+      <w:proofErr w:type="spellStart"/>
+      <w:r>
+        <w:rPr>
+          <w:rFonts w:ascii="Lucida Console" w:hAnsi="Lucida Console"/>
+          <w:sz w:val="18"/>
+          <w:szCs w:val="18"/>
+        </w:rPr>
+        <w:t>sys.argv</w:t>
+      </w:r>
+      <w:proofErr w:type="spellEnd"/>
+      <w:r>
+        <w:rPr>
+          <w:rFonts w:ascii="Lucida Console" w:hAnsi="Lucida Console"/>
+          <w:sz w:val="18"/>
+          <w:szCs w:val="18"/>
+        </w:rPr>
+        <w:t>)&gt;2):</w:t>
       </w:r>
     </w:p>
     <w:p>
@@ -7992,7 +8821,25 @@
           <w:szCs w:val="18"/>
         </w:rPr>
         <w:tab/>
-        <w:t>salt=sys.argv[2]</w:t>
+        <w:t>salt=</w:t>
+      </w:r>
+      <w:proofErr w:type="spellStart"/>
+      <w:r>
+        <w:rPr>
+          <w:rFonts w:ascii="Lucida Console" w:hAnsi="Lucida Console"/>
+          <w:sz w:val="18"/>
+          <w:szCs w:val="18"/>
+        </w:rPr>
+        <w:t>sys.argv</w:t>
+      </w:r>
+      <w:proofErr w:type="spellEnd"/>
+      <w:r>
+        <w:rPr>
+          <w:rFonts w:ascii="Lucida Console" w:hAnsi="Lucida Console"/>
+          <w:sz w:val="18"/>
+          <w:szCs w:val="18"/>
+        </w:rPr>
+        <w:t>[2]</w:t>
       </w:r>
     </w:p>
     <w:p>
@@ -8182,6 +9029,7 @@
           <w:p/>
           <w:p/>
           <w:p/>
+          <w:p/>
         </w:tc>
         <w:tc>
           <w:tcPr>
@@ -8191,12 +9039,14 @@
             <w:r>
               <w:t>“</w:t>
             </w:r>
+            <w:proofErr w:type="spellStart"/>
             <w:r>
               <w:rPr>
                 <w:noProof/>
               </w:rPr>
               <w:t>changeme</w:t>
             </w:r>
+            <w:proofErr w:type="spellEnd"/>
             <w:r>
               <w:t>”:</w:t>
             </w:r>
@@ -8209,6 +9059,11 @@
           </w:p>
           <w:p/>
           <w:p>
+            <w:pPr>
+              <w:rPr>
+                <w:noProof/>
+              </w:rPr>
+            </w:pPr>
             <w:r>
               <w:t>“</w:t>
             </w:r>
@@ -8219,6 +9074,7 @@
               <w:t>password”</w:t>
             </w:r>
           </w:p>
+          <w:p/>
           <w:p/>
         </w:tc>
       </w:tr>
@@ -8241,6 +9097,7 @@
           <w:rStyle w:val="Hyperlink"/>
           <w:lang w:val="en-US"/>
         </w:rPr>
+        <w:lastRenderedPageBreak/>
         <w:t>H</w:t>
       </w:r>
       <w:r>
@@ -8250,6 +9107,7 @@
         </w:rPr>
         <w:tab/>
       </w:r>
+      <w:proofErr w:type="spellStart"/>
       <w:r>
         <w:rPr>
           <w:rStyle w:val="Hyperlink"/>
@@ -8257,6 +9115,7 @@
         </w:rPr>
         <w:t>Bcrypt</w:t>
       </w:r>
+      <w:proofErr w:type="spellEnd"/>
     </w:p>
     <w:p>
       <w:pPr>
@@ -8275,7 +9134,15 @@
         <w:t>this can be attacked by rainbow tables</w:t>
       </w:r>
       <w:r>
-        <w:t xml:space="preserve">. Bcrypt (Blowfish Crypt) is a </w:t>
+        <w:t xml:space="preserve">. </w:t>
+      </w:r>
+      <w:proofErr w:type="spellStart"/>
+      <w:r>
+        <w:t>Bcrypt</w:t>
+      </w:r>
+      <w:proofErr w:type="spellEnd"/>
+      <w:r>
+        <w:t xml:space="preserve"> (Blowfish Crypt) is a </w:t>
       </w:r>
       <w:r>
         <w:rPr>
@@ -8293,7 +9160,15 @@
         <w:t>was designed</w:t>
       </w:r>
       <w:r>
-        <w:t xml:space="preserve"> by Niels Provos and David </w:t>
+        <w:t xml:space="preserve"> by Niels </w:t>
+      </w:r>
+      <w:proofErr w:type="spellStart"/>
+      <w:r>
+        <w:t>Provos</w:t>
+      </w:r>
+      <w:proofErr w:type="spellEnd"/>
+      <w:r>
+        <w:t xml:space="preserve"> and David </w:t>
       </w:r>
       <w:r>
         <w:rPr>
@@ -8470,11 +9345,16 @@
       <w:r>
         <w:t xml:space="preserve">The slowness of </w:t>
       </w:r>
+      <w:proofErr w:type="spellStart"/>
       <w:r>
         <w:t>bcr</w:t>
       </w:r>
       <w:r>
-        <w:t xml:space="preserve">ypt </w:t>
+        <w:t>ypt</w:t>
+      </w:r>
+      <w:proofErr w:type="spellEnd"/>
+      <w:r>
+        <w:t xml:space="preserve"> </w:t>
       </w:r>
       <w:r>
         <w:rPr>
@@ -8635,7 +9515,15 @@
         <w:t>You</w:t>
       </w:r>
       <w:r>
-        <w:t xml:space="preserve"> can see that Bcrypt is almost 15,000 times slower than MD5 (380,000,000 words/sec down to only 25,860 words/sec). With John </w:t>
+        <w:t xml:space="preserve"> can see that </w:t>
+      </w:r>
+      <w:proofErr w:type="spellStart"/>
+      <w:r>
+        <w:t>Bcrypt</w:t>
+      </w:r>
+      <w:proofErr w:type="spellEnd"/>
+      <w:r>
+        <w:t xml:space="preserve"> is almost 15,000 times slower than MD5 (380,000,000 words/sec down to only 25,860 words/sec). With John </w:t>
       </w:r>
       <w:proofErr w:type="gramStart"/>
       <w:r>
@@ -8689,8 +9577,13 @@
         <w:spacing w:line="280" w:lineRule="atLeast"/>
         <w:jc w:val="both"/>
       </w:pPr>
-      <w:r>
-        <w:t>bcrypt ("$2a$05", 32 iterations)  25488 c/s real, 708 c/s virtual</w:t>
+      <w:proofErr w:type="spellStart"/>
+      <w:r>
+        <w:t>bcrypt</w:t>
+      </w:r>
+      <w:proofErr w:type="spellEnd"/>
+      <w:r>
+        <w:t xml:space="preserve"> ("$2a$05", 32 iterations)  25488 c/s real, 708 c/s virtual</w:t>
       </w:r>
     </w:p>
     <w:p>
@@ -8737,13 +9630,21 @@
         <w:t>you</w:t>
       </w:r>
       <w:r>
-        <w:t xml:space="preserve"> can see that B</w:t>
+        <w:t xml:space="preserve"> can see that </w:t>
+      </w:r>
+      <w:proofErr w:type="spellStart"/>
+      <w:r>
+        <w:t>B</w:t>
       </w:r>
       <w:r>
         <w:t>C</w:t>
       </w:r>
       <w:r>
-        <w:t xml:space="preserve">rypt over 3,000 times slower than LM hashes. So, although the main hashing methods are fast and efficient, this speed has a </w:t>
+        <w:t>rypt</w:t>
+      </w:r>
+      <w:proofErr w:type="spellEnd"/>
+      <w:r>
+        <w:t xml:space="preserve"> over 3,000 times slower than LM hashes. So, although the main hashing methods are fast and efficient, this speed has a </w:t>
       </w:r>
       <w:r>
         <w:rPr>
@@ -8903,7 +9804,25 @@
           <w:sz w:val="18"/>
           <w:szCs w:val="18"/>
         </w:rPr>
-        <w:t>import passlib.hash;</w:t>
+        <w:t xml:space="preserve">import </w:t>
+      </w:r>
+      <w:proofErr w:type="spellStart"/>
+      <w:r>
+        <w:rPr>
+          <w:rFonts w:ascii="Lucida Console" w:hAnsi="Lucida Console"/>
+          <w:sz w:val="18"/>
+          <w:szCs w:val="18"/>
+        </w:rPr>
+        <w:t>passlib.hash</w:t>
+      </w:r>
+      <w:proofErr w:type="spellEnd"/>
+      <w:r>
+        <w:rPr>
+          <w:rFonts w:ascii="Lucida Console" w:hAnsi="Lucida Console"/>
+          <w:sz w:val="18"/>
+          <w:szCs w:val="18"/>
+        </w:rPr>
+        <w:t>;</w:t>
       </w:r>
     </w:p>
     <w:p>
@@ -9015,58 +9934,130 @@
           <w:sz w:val="18"/>
           <w:szCs w:val="18"/>
         </w:rPr>
-        <w:t>print "MD5:"+hashlib.md5(string).hexdigest()</w:t>
-      </w:r>
-    </w:p>
-    <w:p>
-      <w:pPr>
-        <w:rPr>
-          <w:rFonts w:ascii="Lucida Console" w:hAnsi="Lucida Console"/>
-          <w:sz w:val="18"/>
-          <w:szCs w:val="18"/>
-        </w:rPr>
-      </w:pPr>
-      <w:r>
-        <w:rPr>
-          <w:rFonts w:ascii="Lucida Console" w:hAnsi="Lucida Console"/>
-          <w:sz w:val="18"/>
-          <w:szCs w:val="18"/>
-        </w:rPr>
-        <w:t>print "SHA1:"+hashlib.sha1(string).hexdigest()</w:t>
-      </w:r>
-    </w:p>
-    <w:p>
-      <w:pPr>
-        <w:rPr>
-          <w:rFonts w:ascii="Lucida Console" w:hAnsi="Lucida Console"/>
-          <w:sz w:val="18"/>
-          <w:szCs w:val="18"/>
-        </w:rPr>
-      </w:pPr>
-      <w:r>
-        <w:rPr>
-          <w:rFonts w:ascii="Lucida Console" w:hAnsi="Lucida Console"/>
-          <w:sz w:val="18"/>
-          <w:szCs w:val="18"/>
-        </w:rPr>
-        <w:t>print "SHA256:"+hashlib.sha256(string).hexdigest()</w:t>
-      </w:r>
-    </w:p>
-    <w:p>
-      <w:pPr>
-        <w:rPr>
-          <w:rFonts w:ascii="Lucida Console" w:hAnsi="Lucida Console"/>
-          <w:sz w:val="18"/>
-          <w:szCs w:val="18"/>
-        </w:rPr>
-      </w:pPr>
-      <w:r>
-        <w:rPr>
-          <w:rFonts w:ascii="Lucida Console" w:hAnsi="Lucida Console"/>
-          <w:sz w:val="18"/>
-          <w:szCs w:val="18"/>
-        </w:rPr>
-        <w:t>print "SHA512:"+hashlib.sha512(string).hexdigest()</w:t>
+        <w:t>print "MD5:"+hashlib.md5(string).</w:t>
+      </w:r>
+      <w:proofErr w:type="spellStart"/>
+      <w:r>
+        <w:rPr>
+          <w:rFonts w:ascii="Lucida Console" w:hAnsi="Lucida Console"/>
+          <w:sz w:val="18"/>
+          <w:szCs w:val="18"/>
+        </w:rPr>
+        <w:t>hexdigest</w:t>
+      </w:r>
+      <w:proofErr w:type="spellEnd"/>
+      <w:r>
+        <w:rPr>
+          <w:rFonts w:ascii="Lucida Console" w:hAnsi="Lucida Console"/>
+          <w:sz w:val="18"/>
+          <w:szCs w:val="18"/>
+        </w:rPr>
+        <w:t>()</w:t>
+      </w:r>
+    </w:p>
+    <w:p>
+      <w:pPr>
+        <w:rPr>
+          <w:rFonts w:ascii="Lucida Console" w:hAnsi="Lucida Console"/>
+          <w:sz w:val="18"/>
+          <w:szCs w:val="18"/>
+        </w:rPr>
+      </w:pPr>
+      <w:r>
+        <w:rPr>
+          <w:rFonts w:ascii="Lucida Console" w:hAnsi="Lucida Console"/>
+          <w:sz w:val="18"/>
+          <w:szCs w:val="18"/>
+        </w:rPr>
+        <w:t>print "SHA1:"+hashlib.sha1(string).</w:t>
+      </w:r>
+      <w:proofErr w:type="spellStart"/>
+      <w:r>
+        <w:rPr>
+          <w:rFonts w:ascii="Lucida Console" w:hAnsi="Lucida Console"/>
+          <w:sz w:val="18"/>
+          <w:szCs w:val="18"/>
+        </w:rPr>
+        <w:t>hexdigest</w:t>
+      </w:r>
+      <w:proofErr w:type="spellEnd"/>
+      <w:r>
+        <w:rPr>
+          <w:rFonts w:ascii="Lucida Console" w:hAnsi="Lucida Console"/>
+          <w:sz w:val="18"/>
+          <w:szCs w:val="18"/>
+        </w:rPr>
+        <w:t>()</w:t>
+      </w:r>
+    </w:p>
+    <w:p>
+      <w:pPr>
+        <w:rPr>
+          <w:rFonts w:ascii="Lucida Console" w:hAnsi="Lucida Console"/>
+          <w:sz w:val="18"/>
+          <w:szCs w:val="18"/>
+        </w:rPr>
+      </w:pPr>
+      <w:r>
+        <w:rPr>
+          <w:rFonts w:ascii="Lucida Console" w:hAnsi="Lucida Console"/>
+          <w:sz w:val="18"/>
+          <w:szCs w:val="18"/>
+        </w:rPr>
+        <w:t>print "SHA256:"+hashlib.sha256(string).</w:t>
+      </w:r>
+      <w:proofErr w:type="spellStart"/>
+      <w:r>
+        <w:rPr>
+          <w:rFonts w:ascii="Lucida Console" w:hAnsi="Lucida Console"/>
+          <w:sz w:val="18"/>
+          <w:szCs w:val="18"/>
+        </w:rPr>
+        <w:t>hexdigest</w:t>
+      </w:r>
+      <w:proofErr w:type="spellEnd"/>
+      <w:r>
+        <w:rPr>
+          <w:rFonts w:ascii="Lucida Console" w:hAnsi="Lucida Console"/>
+          <w:sz w:val="18"/>
+          <w:szCs w:val="18"/>
+        </w:rPr>
+        <w:t>()</w:t>
+      </w:r>
+    </w:p>
+    <w:p>
+      <w:pPr>
+        <w:rPr>
+          <w:rFonts w:ascii="Lucida Console" w:hAnsi="Lucida Console"/>
+          <w:sz w:val="18"/>
+          <w:szCs w:val="18"/>
+        </w:rPr>
+      </w:pPr>
+      <w:r>
+        <w:rPr>
+          <w:rFonts w:ascii="Lucida Console" w:hAnsi="Lucida Console"/>
+          <w:sz w:val="18"/>
+          <w:szCs w:val="18"/>
+        </w:rPr>
+        <w:t>print "SHA512:"+hashlib.sha512(string).</w:t>
+      </w:r>
+      <w:proofErr w:type="spellStart"/>
+      <w:r>
+        <w:rPr>
+          <w:rFonts w:ascii="Lucida Console" w:hAnsi="Lucida Console"/>
+          <w:sz w:val="18"/>
+          <w:szCs w:val="18"/>
+        </w:rPr>
+        <w:t>hexdigest</w:t>
+      </w:r>
+      <w:proofErr w:type="spellEnd"/>
+      <w:r>
+        <w:rPr>
+          <w:rFonts w:ascii="Lucida Console" w:hAnsi="Lucida Console"/>
+          <w:sz w:val="18"/>
+          <w:szCs w:val="18"/>
+        </w:rPr>
+        <w:t>()</w:t>
       </w:r>
     </w:p>
     <w:p>
@@ -9109,7 +10100,26 @@
           <w:sz w:val="18"/>
           <w:szCs w:val="18"/>
         </w:rPr>
-        <w:t>print "DES:"+passlib.hash.des_crypt.encrypt(string, salt=salt[:2])</w:t>
+        <w:lastRenderedPageBreak/>
+        <w:t>print "DES:"+</w:t>
+      </w:r>
+      <w:proofErr w:type="spellStart"/>
+      <w:r>
+        <w:rPr>
+          <w:rFonts w:ascii="Lucida Console" w:hAnsi="Lucida Console"/>
+          <w:sz w:val="18"/>
+          <w:szCs w:val="18"/>
+        </w:rPr>
+        <w:t>passlib.hash.des_crypt.encrypt</w:t>
+      </w:r>
+      <w:proofErr w:type="spellEnd"/>
+      <w:r>
+        <w:rPr>
+          <w:rFonts w:ascii="Lucida Console" w:hAnsi="Lucida Console"/>
+          <w:sz w:val="18"/>
+          <w:szCs w:val="18"/>
+        </w:rPr>
+        <w:t>(string, salt=salt[:2])</w:t>
       </w:r>
     </w:p>
     <w:p>
@@ -9213,7 +10223,47 @@
           <w:sz w:val="18"/>
           <w:szCs w:val="18"/>
         </w:rPr>
-        <w:t>print "Bcrypt:"+passlib.hash.bcrypt.encrypt(string, salt=salt2[:22])</w:t>
+        <w:t>print "</w:t>
+      </w:r>
+      <w:proofErr w:type="spellStart"/>
+      <w:r>
+        <w:rPr>
+          <w:rFonts w:ascii="Lucida Console" w:hAnsi="Lucida Console"/>
+          <w:b/>
+          <w:sz w:val="18"/>
+          <w:szCs w:val="18"/>
+        </w:rPr>
+        <w:t>Bcrypt</w:t>
+      </w:r>
+      <w:proofErr w:type="spellEnd"/>
+      <w:r>
+        <w:rPr>
+          <w:rFonts w:ascii="Lucida Console" w:hAnsi="Lucida Console"/>
+          <w:b/>
+          <w:sz w:val="18"/>
+          <w:szCs w:val="18"/>
+        </w:rPr>
+        <w:t>:"+</w:t>
+      </w:r>
+      <w:proofErr w:type="spellStart"/>
+      <w:r>
+        <w:rPr>
+          <w:rFonts w:ascii="Lucida Console" w:hAnsi="Lucida Console"/>
+          <w:b/>
+          <w:sz w:val="18"/>
+          <w:szCs w:val="18"/>
+        </w:rPr>
+        <w:t>passlib.hash.bcrypt.encrypt</w:t>
+      </w:r>
+      <w:proofErr w:type="spellEnd"/>
+      <w:r>
+        <w:rPr>
+          <w:rFonts w:ascii="Lucida Console" w:hAnsi="Lucida Console"/>
+          <w:b/>
+          <w:sz w:val="18"/>
+          <w:szCs w:val="18"/>
+        </w:rPr>
+        <w:t>(string, salt=salt2[:22])</w:t>
       </w:r>
     </w:p>
     <w:p>
@@ -9243,7 +10293,6 @@
           <w:noProof/>
           <w:lang w:val="en-US" w:eastAsia="en-US"/>
         </w:rPr>
-        <w:lastRenderedPageBreak/>
         <w:drawing>
           <wp:inline distT="0" distB="0" distL="0" distR="0" wp14:anchorId="49873B60" wp14:editId="63FDB12F">
             <wp:extent cx="5276850" cy="3076575"/>
@@ -9319,9 +10368,11 @@
         </w:rPr>
         <w:t> </w:t>
       </w:r>
+      <w:proofErr w:type="spellStart"/>
       <w:r>
         <w:t>Bcrypt</w:t>
       </w:r>
+      <w:proofErr w:type="spellEnd"/>
     </w:p>
     <w:p/>
     <w:tbl>
@@ -9803,34 +10854,6 @@
     </w:p>
     <w:p>
       <w:pPr>
-        <w:rPr>
-          <w:lang w:val="en-US" w:eastAsia="en-US"/>
-        </w:rPr>
-      </w:pPr>
-    </w:p>
-    <w:p>
-      <w:pPr>
-        <w:rPr>
-          <w:lang w:val="en-US" w:eastAsia="en-US"/>
-        </w:rPr>
-      </w:pPr>
-    </w:p>
-    <w:p>
-      <w:pPr>
-        <w:rPr>
-          <w:lang w:val="en-US" w:eastAsia="en-US"/>
-        </w:rPr>
-      </w:pPr>
-    </w:p>
-    <w:p>
-      <w:pPr>
-        <w:rPr>
-          <w:lang w:val="en-US" w:eastAsia="en-US"/>
-        </w:rPr>
-      </w:pPr>
-    </w:p>
-    <w:p>
-      <w:pPr>
         <w:pStyle w:val="Heading2"/>
         <w:numPr>
           <w:ilvl w:val="0"/>
@@ -9845,7 +10868,6 @@
         <w:rPr>
           <w:lang w:val="en-US"/>
         </w:rPr>
-        <w:lastRenderedPageBreak/>
         <w:t>J</w:t>
       </w:r>
       <w:r>
@@ -9959,13 +10981,6 @@
     </w:p>
     <w:p>
       <w:pPr>
-        <w:rPr>
-          <w:lang w:val="en-US" w:eastAsia="en-US"/>
-        </w:rPr>
-      </w:pPr>
-    </w:p>
-    <w:p>
-      <w:pPr>
         <w:pBdr>
           <w:top w:val="single" w:sz="4" w:space="1" w:color="auto"/>
           <w:left w:val="single" w:sz="4" w:space="4" w:color="auto"/>
@@ -10000,6 +11015,7 @@
         <w:tab/>
         <w:t xml:space="preserve">Why might the methods </w:t>
       </w:r>
+      <w:proofErr w:type="spellStart"/>
       <w:r>
         <w:rPr>
           <w:b/>
@@ -10012,7 +11028,31 @@
           <w:b/>
           <w:lang w:val="en-US" w:eastAsia="en-US"/>
         </w:rPr>
-        <w:t>rypt, Phpass and PBFDK2</w:t>
+        <w:t>rypt</w:t>
+      </w:r>
+      <w:proofErr w:type="spellEnd"/>
+      <w:r>
+        <w:rPr>
+          <w:b/>
+          <w:lang w:val="en-US" w:eastAsia="en-US"/>
+        </w:rPr>
+        <w:t xml:space="preserve">, </w:t>
+      </w:r>
+      <w:proofErr w:type="spellStart"/>
+      <w:r>
+        <w:rPr>
+          <w:b/>
+          <w:lang w:val="en-US" w:eastAsia="en-US"/>
+        </w:rPr>
+        <w:t>Phpass</w:t>
+      </w:r>
+      <w:proofErr w:type="spellEnd"/>
+      <w:r>
+        <w:rPr>
+          <w:b/>
+          <w:lang w:val="en-US" w:eastAsia="en-US"/>
+        </w:rPr>
+        <w:t xml:space="preserve"> and PBFDK2</w:t>
       </w:r>
       <w:r>
         <w:rPr>
@@ -10065,7 +11105,6 @@
           <w:bottom w:val="single" w:sz="4" w:space="1" w:color="auto"/>
           <w:right w:val="single" w:sz="4" w:space="4" w:color="auto"/>
         </w:pBdr>
-        <w:ind w:left="810" w:hanging="810"/>
         <w:rPr>
           <w:lang w:val="en-US" w:eastAsia="en-US"/>
         </w:rPr>
@@ -10079,7 +11118,6 @@
           <w:bottom w:val="single" w:sz="4" w:space="1" w:color="auto"/>
           <w:right w:val="single" w:sz="4" w:space="4" w:color="auto"/>
         </w:pBdr>
-        <w:ind w:left="810" w:hanging="810"/>
         <w:rPr>
           <w:lang w:val="en-US" w:eastAsia="en-US"/>
         </w:rPr>
@@ -10093,7 +11131,6 @@
           <w:bottom w:val="single" w:sz="4" w:space="1" w:color="auto"/>
           <w:right w:val="single" w:sz="4" w:space="4" w:color="auto"/>
         </w:pBdr>
-        <w:ind w:left="810" w:hanging="810"/>
         <w:rPr>
           <w:lang w:val="en-US" w:eastAsia="en-US"/>
         </w:rPr>
@@ -10107,210 +11144,10 @@
           <w:bottom w:val="single" w:sz="4" w:space="1" w:color="auto"/>
           <w:right w:val="single" w:sz="4" w:space="4" w:color="auto"/>
         </w:pBdr>
-        <w:ind w:left="810" w:hanging="810"/>
         <w:rPr>
           <w:lang w:val="en-US" w:eastAsia="en-US"/>
         </w:rPr>
       </w:pPr>
-    </w:p>
-    <w:p>
-      <w:pPr>
-        <w:pBdr>
-          <w:top w:val="single" w:sz="4" w:space="1" w:color="auto"/>
-          <w:left w:val="single" w:sz="4" w:space="4" w:color="auto"/>
-          <w:bottom w:val="single" w:sz="4" w:space="1" w:color="auto"/>
-          <w:right w:val="single" w:sz="4" w:space="4" w:color="auto"/>
-        </w:pBdr>
-        <w:ind w:left="810" w:hanging="810"/>
-        <w:rPr>
-          <w:lang w:val="en-US" w:eastAsia="en-US"/>
-        </w:rPr>
-      </w:pPr>
-    </w:p>
-    <w:p>
-      <w:pPr>
-        <w:pBdr>
-          <w:top w:val="single" w:sz="4" w:space="1" w:color="auto"/>
-          <w:left w:val="single" w:sz="4" w:space="4" w:color="auto"/>
-          <w:bottom w:val="single" w:sz="4" w:space="1" w:color="auto"/>
-          <w:right w:val="single" w:sz="4" w:space="4" w:color="auto"/>
-        </w:pBdr>
-        <w:ind w:left="810" w:hanging="810"/>
-        <w:rPr>
-          <w:lang w:val="en-US" w:eastAsia="en-US"/>
-        </w:rPr>
-      </w:pPr>
-    </w:p>
-    <w:p>
-      <w:pPr>
-        <w:pBdr>
-          <w:top w:val="single" w:sz="4" w:space="1" w:color="auto"/>
-          <w:left w:val="single" w:sz="4" w:space="4" w:color="auto"/>
-          <w:bottom w:val="single" w:sz="4" w:space="1" w:color="auto"/>
-          <w:right w:val="single" w:sz="4" w:space="4" w:color="auto"/>
-        </w:pBdr>
-        <w:ind w:left="810" w:hanging="810"/>
-        <w:rPr>
-          <w:lang w:val="en-US" w:eastAsia="en-US"/>
-        </w:rPr>
-      </w:pPr>
-    </w:p>
-    <w:p>
-      <w:pPr>
-        <w:pBdr>
-          <w:top w:val="single" w:sz="4" w:space="1" w:color="auto"/>
-          <w:left w:val="single" w:sz="4" w:space="4" w:color="auto"/>
-          <w:bottom w:val="single" w:sz="4" w:space="1" w:color="auto"/>
-          <w:right w:val="single" w:sz="4" w:space="4" w:color="auto"/>
-        </w:pBdr>
-        <w:ind w:left="810" w:hanging="810"/>
-        <w:rPr>
-          <w:lang w:val="en-US" w:eastAsia="en-US"/>
-        </w:rPr>
-      </w:pPr>
-    </w:p>
-    <w:p>
-      <w:pPr>
-        <w:pBdr>
-          <w:top w:val="single" w:sz="4" w:space="1" w:color="auto"/>
-          <w:left w:val="single" w:sz="4" w:space="4" w:color="auto"/>
-          <w:bottom w:val="single" w:sz="4" w:space="1" w:color="auto"/>
-          <w:right w:val="single" w:sz="4" w:space="4" w:color="auto"/>
-        </w:pBdr>
-        <w:ind w:left="810" w:hanging="810"/>
-        <w:rPr>
-          <w:lang w:val="en-US" w:eastAsia="en-US"/>
-        </w:rPr>
-      </w:pPr>
-    </w:p>
-    <w:p>
-      <w:pPr>
-        <w:pBdr>
-          <w:top w:val="single" w:sz="4" w:space="1" w:color="auto"/>
-          <w:left w:val="single" w:sz="4" w:space="4" w:color="auto"/>
-          <w:bottom w:val="single" w:sz="4" w:space="1" w:color="auto"/>
-          <w:right w:val="single" w:sz="4" w:space="4" w:color="auto"/>
-        </w:pBdr>
-        <w:ind w:left="810" w:hanging="810"/>
-        <w:rPr>
-          <w:lang w:val="en-US" w:eastAsia="en-US"/>
-        </w:rPr>
-      </w:pPr>
-    </w:p>
-    <w:p>
-      <w:pPr>
-        <w:pBdr>
-          <w:top w:val="single" w:sz="4" w:space="1" w:color="auto"/>
-          <w:left w:val="single" w:sz="4" w:space="4" w:color="auto"/>
-          <w:bottom w:val="single" w:sz="4" w:space="1" w:color="auto"/>
-          <w:right w:val="single" w:sz="4" w:space="4" w:color="auto"/>
-        </w:pBdr>
-        <w:ind w:left="810" w:hanging="810"/>
-        <w:rPr>
-          <w:lang w:val="en-US" w:eastAsia="en-US"/>
-        </w:rPr>
-      </w:pPr>
-    </w:p>
-    <w:p>
-      <w:pPr>
-        <w:pBdr>
-          <w:top w:val="single" w:sz="4" w:space="1" w:color="auto"/>
-          <w:left w:val="single" w:sz="4" w:space="4" w:color="auto"/>
-          <w:bottom w:val="single" w:sz="4" w:space="1" w:color="auto"/>
-          <w:right w:val="single" w:sz="4" w:space="4" w:color="auto"/>
-        </w:pBdr>
-        <w:rPr>
-          <w:lang w:val="en-US" w:eastAsia="en-US"/>
-        </w:rPr>
-      </w:pPr>
-    </w:p>
-    <w:p>
-      <w:pPr>
-        <w:pBdr>
-          <w:top w:val="single" w:sz="4" w:space="1" w:color="auto"/>
-          <w:left w:val="single" w:sz="4" w:space="4" w:color="auto"/>
-          <w:bottom w:val="single" w:sz="4" w:space="1" w:color="auto"/>
-          <w:right w:val="single" w:sz="4" w:space="4" w:color="auto"/>
-        </w:pBdr>
-        <w:rPr>
-          <w:lang w:val="en-US" w:eastAsia="en-US"/>
-        </w:rPr>
-      </w:pPr>
-    </w:p>
-    <w:p>
-      <w:pPr>
-        <w:rPr>
-          <w:lang w:val="en-US" w:eastAsia="en-US"/>
-        </w:rPr>
-      </w:pPr>
-    </w:p>
-    <w:p>
-      <w:pPr>
-        <w:rPr>
-          <w:lang w:val="en-US" w:eastAsia="en-US"/>
-        </w:rPr>
-      </w:pPr>
-      <w:r>
-        <w:rPr>
-          <w:lang w:val="en-US" w:eastAsia="en-US"/>
-        </w:rPr>
-        <w:t>Possible references:</w:t>
-      </w:r>
-    </w:p>
-    <w:p>
-      <w:pPr>
-        <w:rPr>
-          <w:lang w:val="en-US" w:eastAsia="en-US"/>
-        </w:rPr>
-      </w:pPr>
-    </w:p>
-    <w:p>
-      <w:pPr>
-        <w:pStyle w:val="ListParagraph"/>
-        <w:numPr>
-          <w:ilvl w:val="0"/>
-          <w:numId w:val="18"/>
-        </w:numPr>
-        <w:rPr>
-          <w:lang w:val="en-US"/>
-        </w:rPr>
-      </w:pPr>
-      <w:hyperlink r:id="rId15" w:history="1">
-        <w:r>
-          <w:rPr>
-            <w:rStyle w:val="Hyperlink"/>
-            <w:lang w:val="en-US"/>
-          </w:rPr>
-          <w:t>https://www.linkedin.com/pulse/swimming-molases-days-salting-password-may-passing-william-buchanan</w:t>
-        </w:r>
-      </w:hyperlink>
-    </w:p>
-    <w:p>
-      <w:pPr>
-        <w:pStyle w:val="ListParagraph"/>
-        <w:numPr>
-          <w:ilvl w:val="0"/>
-          <w:numId w:val="18"/>
-        </w:numPr>
-        <w:rPr>
-          <w:lang w:val="en-US"/>
-        </w:rPr>
-      </w:pPr>
-      <w:hyperlink r:id="rId16" w:history="1">
-        <w:r>
-          <w:rPr>
-            <w:rStyle w:val="Hyperlink"/>
-            <w:lang w:val="en-US"/>
-          </w:rPr>
-          <w:t>https://www.linkedin.com/pulse/when-slow-good-great-slowcoach-bcrypt-william-buchanan</w:t>
-        </w:r>
-      </w:hyperlink>
-      <w:r>
-        <w:rPr>
-          <w:lang w:val="en-US"/>
-        </w:rPr>
-        <w:t xml:space="preserve"> </w:t>
-      </w:r>
     </w:p>
     <w:p>
       <w:pPr>
@@ -10356,7 +11193,15 @@
         </w:numPr>
       </w:pPr>
       <w:r>
-        <w:t xml:space="preserve">How hashcat and John </w:t>
+        <w:t xml:space="preserve">How </w:t>
+      </w:r>
+      <w:proofErr w:type="spellStart"/>
+      <w:r>
+        <w:t>hashcat</w:t>
+      </w:r>
+      <w:proofErr w:type="spellEnd"/>
+      <w:r>
+        <w:t xml:space="preserve"> and John </w:t>
       </w:r>
       <w:proofErr w:type="gramStart"/>
       <w:r>
@@ -10388,7 +11233,15 @@
         </w:numPr>
       </w:pPr>
       <w:r>
-        <w:t>The core difference between the fast hashing methods (such as MD5 and SHA-1) and the slow ones (bcrypt and PBKDF2).</w:t>
+        <w:t>The core difference between the fast hashing methods (such as MD5 and SHA-1) and the slow ones (</w:t>
+      </w:r>
+      <w:proofErr w:type="spellStart"/>
+      <w:r>
+        <w:t>bcrypt</w:t>
+      </w:r>
+      <w:proofErr w:type="spellEnd"/>
+      <w:r>
+        <w:t xml:space="preserve"> and PBKDF2).</w:t>
       </w:r>
     </w:p>
     <w:p>
@@ -10475,7 +11328,25 @@
           <w:sz w:val="18"/>
           <w:szCs w:val="18"/>
         </w:rPr>
-        <w:t>import passlib.hash;</w:t>
+        <w:t xml:space="preserve">import </w:t>
+      </w:r>
+      <w:proofErr w:type="spellStart"/>
+      <w:r>
+        <w:rPr>
+          <w:rFonts w:ascii="Lucida Console" w:hAnsi="Lucida Console"/>
+          <w:sz w:val="18"/>
+          <w:szCs w:val="18"/>
+        </w:rPr>
+        <w:t>passlib.hash</w:t>
+      </w:r>
+      <w:proofErr w:type="spellEnd"/>
+      <w:r>
+        <w:rPr>
+          <w:rFonts w:ascii="Lucida Console" w:hAnsi="Lucida Console"/>
+          <w:sz w:val="18"/>
+          <w:szCs w:val="18"/>
+        </w:rPr>
+        <w:t>;</w:t>
       </w:r>
     </w:p>
     <w:p>
@@ -10596,7 +11467,43 @@
           <w:sz w:val="18"/>
           <w:szCs w:val="18"/>
         </w:rPr>
-        <w:t>if (len(sys.argv)&gt;1):</w:t>
+        <w:t>if (</w:t>
+      </w:r>
+      <w:proofErr w:type="spellStart"/>
+      <w:r>
+        <w:rPr>
+          <w:rFonts w:ascii="Lucida Console" w:hAnsi="Lucida Console"/>
+          <w:sz w:val="18"/>
+          <w:szCs w:val="18"/>
+        </w:rPr>
+        <w:t>len</w:t>
+      </w:r>
+      <w:proofErr w:type="spellEnd"/>
+      <w:r>
+        <w:rPr>
+          <w:rFonts w:ascii="Lucida Console" w:hAnsi="Lucida Console"/>
+          <w:sz w:val="18"/>
+          <w:szCs w:val="18"/>
+        </w:rPr>
+        <w:t>(</w:t>
+      </w:r>
+      <w:proofErr w:type="spellStart"/>
+      <w:r>
+        <w:rPr>
+          <w:rFonts w:ascii="Lucida Console" w:hAnsi="Lucida Console"/>
+          <w:sz w:val="18"/>
+          <w:szCs w:val="18"/>
+        </w:rPr>
+        <w:t>sys.argv</w:t>
+      </w:r>
+      <w:proofErr w:type="spellEnd"/>
+      <w:r>
+        <w:rPr>
+          <w:rFonts w:ascii="Lucida Console" w:hAnsi="Lucida Console"/>
+          <w:sz w:val="18"/>
+          <w:szCs w:val="18"/>
+        </w:rPr>
+        <w:t>)&gt;1):</w:t>
       </w:r>
     </w:p>
     <w:p>
@@ -10614,33 +11521,87 @@
           <w:szCs w:val="18"/>
         </w:rPr>
         <w:tab/>
-        <w:t>string=sys.argv[1]</w:t>
-      </w:r>
-    </w:p>
-    <w:p>
-      <w:pPr>
-        <w:rPr>
-          <w:rFonts w:ascii="Lucida Console" w:hAnsi="Lucida Console"/>
-          <w:sz w:val="18"/>
-          <w:szCs w:val="18"/>
-        </w:rPr>
-      </w:pPr>
-    </w:p>
-    <w:p>
-      <w:pPr>
-        <w:rPr>
-          <w:rFonts w:ascii="Lucida Console" w:hAnsi="Lucida Console"/>
-          <w:sz w:val="18"/>
-          <w:szCs w:val="18"/>
-        </w:rPr>
-      </w:pPr>
-      <w:r>
-        <w:rPr>
-          <w:rFonts w:ascii="Lucida Console" w:hAnsi="Lucida Console"/>
-          <w:sz w:val="18"/>
-          <w:szCs w:val="18"/>
-        </w:rPr>
-        <w:t>if (len(sys.argv)&gt;2):</w:t>
+        <w:t>string=</w:t>
+      </w:r>
+      <w:proofErr w:type="spellStart"/>
+      <w:r>
+        <w:rPr>
+          <w:rFonts w:ascii="Lucida Console" w:hAnsi="Lucida Console"/>
+          <w:sz w:val="18"/>
+          <w:szCs w:val="18"/>
+        </w:rPr>
+        <w:t>sys.argv</w:t>
+      </w:r>
+      <w:proofErr w:type="spellEnd"/>
+      <w:r>
+        <w:rPr>
+          <w:rFonts w:ascii="Lucida Console" w:hAnsi="Lucida Console"/>
+          <w:sz w:val="18"/>
+          <w:szCs w:val="18"/>
+        </w:rPr>
+        <w:t>[1]</w:t>
+      </w:r>
+    </w:p>
+    <w:p>
+      <w:pPr>
+        <w:rPr>
+          <w:rFonts w:ascii="Lucida Console" w:hAnsi="Lucida Console"/>
+          <w:sz w:val="18"/>
+          <w:szCs w:val="18"/>
+        </w:rPr>
+      </w:pPr>
+    </w:p>
+    <w:p>
+      <w:pPr>
+        <w:rPr>
+          <w:rFonts w:ascii="Lucida Console" w:hAnsi="Lucida Console"/>
+          <w:sz w:val="18"/>
+          <w:szCs w:val="18"/>
+        </w:rPr>
+      </w:pPr>
+      <w:r>
+        <w:rPr>
+          <w:rFonts w:ascii="Lucida Console" w:hAnsi="Lucida Console"/>
+          <w:sz w:val="18"/>
+          <w:szCs w:val="18"/>
+        </w:rPr>
+        <w:t>if (</w:t>
+      </w:r>
+      <w:proofErr w:type="spellStart"/>
+      <w:r>
+        <w:rPr>
+          <w:rFonts w:ascii="Lucida Console" w:hAnsi="Lucida Console"/>
+          <w:sz w:val="18"/>
+          <w:szCs w:val="18"/>
+        </w:rPr>
+        <w:t>len</w:t>
+      </w:r>
+      <w:proofErr w:type="spellEnd"/>
+      <w:r>
+        <w:rPr>
+          <w:rFonts w:ascii="Lucida Console" w:hAnsi="Lucida Console"/>
+          <w:sz w:val="18"/>
+          <w:szCs w:val="18"/>
+        </w:rPr>
+        <w:t>(</w:t>
+      </w:r>
+      <w:proofErr w:type="spellStart"/>
+      <w:r>
+        <w:rPr>
+          <w:rFonts w:ascii="Lucida Console" w:hAnsi="Lucida Console"/>
+          <w:sz w:val="18"/>
+          <w:szCs w:val="18"/>
+        </w:rPr>
+        <w:t>sys.argv</w:t>
+      </w:r>
+      <w:proofErr w:type="spellEnd"/>
+      <w:r>
+        <w:rPr>
+          <w:rFonts w:ascii="Lucida Console" w:hAnsi="Lucida Console"/>
+          <w:sz w:val="18"/>
+          <w:szCs w:val="18"/>
+        </w:rPr>
+        <w:t>)&gt;2):</w:t>
       </w:r>
     </w:p>
     <w:p>
@@ -10658,7 +11619,25 @@
           <w:szCs w:val="18"/>
         </w:rPr>
         <w:tab/>
-        <w:t>salt=sys.argv[2]</w:t>
+        <w:t>salt=</w:t>
+      </w:r>
+      <w:proofErr w:type="spellStart"/>
+      <w:r>
+        <w:rPr>
+          <w:rFonts w:ascii="Lucida Console" w:hAnsi="Lucida Console"/>
+          <w:sz w:val="18"/>
+          <w:szCs w:val="18"/>
+        </w:rPr>
+        <w:t>sys.argv</w:t>
+      </w:r>
+      <w:proofErr w:type="spellEnd"/>
+      <w:r>
+        <w:rPr>
+          <w:rFonts w:ascii="Lucida Console" w:hAnsi="Lucida Console"/>
+          <w:sz w:val="18"/>
+          <w:szCs w:val="18"/>
+        </w:rPr>
+        <w:t>[2]</w:t>
       </w:r>
     </w:p>
     <w:p>
@@ -10701,58 +11680,130 @@
           <w:sz w:val="18"/>
           <w:szCs w:val="18"/>
         </w:rPr>
-        <w:t>print "MD5:"+hashlib.md5(string).hexdigest()</w:t>
-      </w:r>
-    </w:p>
-    <w:p>
-      <w:pPr>
-        <w:rPr>
-          <w:rFonts w:ascii="Lucida Console" w:hAnsi="Lucida Console"/>
-          <w:sz w:val="18"/>
-          <w:szCs w:val="18"/>
-        </w:rPr>
-      </w:pPr>
-      <w:r>
-        <w:rPr>
-          <w:rFonts w:ascii="Lucida Console" w:hAnsi="Lucida Console"/>
-          <w:sz w:val="18"/>
-          <w:szCs w:val="18"/>
-        </w:rPr>
-        <w:t>print "SHA1:"+hashlib.sha1(string).hexdigest()</w:t>
-      </w:r>
-    </w:p>
-    <w:p>
-      <w:pPr>
-        <w:rPr>
-          <w:rFonts w:ascii="Lucida Console" w:hAnsi="Lucida Console"/>
-          <w:sz w:val="18"/>
-          <w:szCs w:val="18"/>
-        </w:rPr>
-      </w:pPr>
-      <w:r>
-        <w:rPr>
-          <w:rFonts w:ascii="Lucida Console" w:hAnsi="Lucida Console"/>
-          <w:sz w:val="18"/>
-          <w:szCs w:val="18"/>
-        </w:rPr>
-        <w:t>print "SHA256:"+hashlib.sha256(string).hexdigest()</w:t>
-      </w:r>
-    </w:p>
-    <w:p>
-      <w:pPr>
-        <w:rPr>
-          <w:rFonts w:ascii="Lucida Console" w:hAnsi="Lucida Console"/>
-          <w:sz w:val="18"/>
-          <w:szCs w:val="18"/>
-        </w:rPr>
-      </w:pPr>
-      <w:r>
-        <w:rPr>
-          <w:rFonts w:ascii="Lucida Console" w:hAnsi="Lucida Console"/>
-          <w:sz w:val="18"/>
-          <w:szCs w:val="18"/>
-        </w:rPr>
-        <w:t>print "SHA512:"+hashlib.sha512(string).hexdigest()</w:t>
+        <w:t>print "MD5:"+hashlib.md5(string).</w:t>
+      </w:r>
+      <w:proofErr w:type="spellStart"/>
+      <w:r>
+        <w:rPr>
+          <w:rFonts w:ascii="Lucida Console" w:hAnsi="Lucida Console"/>
+          <w:sz w:val="18"/>
+          <w:szCs w:val="18"/>
+        </w:rPr>
+        <w:t>hexdigest</w:t>
+      </w:r>
+      <w:proofErr w:type="spellEnd"/>
+      <w:r>
+        <w:rPr>
+          <w:rFonts w:ascii="Lucida Console" w:hAnsi="Lucida Console"/>
+          <w:sz w:val="18"/>
+          <w:szCs w:val="18"/>
+        </w:rPr>
+        <w:t>()</w:t>
+      </w:r>
+    </w:p>
+    <w:p>
+      <w:pPr>
+        <w:rPr>
+          <w:rFonts w:ascii="Lucida Console" w:hAnsi="Lucida Console"/>
+          <w:sz w:val="18"/>
+          <w:szCs w:val="18"/>
+        </w:rPr>
+      </w:pPr>
+      <w:r>
+        <w:rPr>
+          <w:rFonts w:ascii="Lucida Console" w:hAnsi="Lucida Console"/>
+          <w:sz w:val="18"/>
+          <w:szCs w:val="18"/>
+        </w:rPr>
+        <w:t>print "SHA1:"+hashlib.sha1(string).</w:t>
+      </w:r>
+      <w:proofErr w:type="spellStart"/>
+      <w:r>
+        <w:rPr>
+          <w:rFonts w:ascii="Lucida Console" w:hAnsi="Lucida Console"/>
+          <w:sz w:val="18"/>
+          <w:szCs w:val="18"/>
+        </w:rPr>
+        <w:t>hexdigest</w:t>
+      </w:r>
+      <w:proofErr w:type="spellEnd"/>
+      <w:r>
+        <w:rPr>
+          <w:rFonts w:ascii="Lucida Console" w:hAnsi="Lucida Console"/>
+          <w:sz w:val="18"/>
+          <w:szCs w:val="18"/>
+        </w:rPr>
+        <w:t>()</w:t>
+      </w:r>
+    </w:p>
+    <w:p>
+      <w:pPr>
+        <w:rPr>
+          <w:rFonts w:ascii="Lucida Console" w:hAnsi="Lucida Console"/>
+          <w:sz w:val="18"/>
+          <w:szCs w:val="18"/>
+        </w:rPr>
+      </w:pPr>
+      <w:r>
+        <w:rPr>
+          <w:rFonts w:ascii="Lucida Console" w:hAnsi="Lucida Console"/>
+          <w:sz w:val="18"/>
+          <w:szCs w:val="18"/>
+        </w:rPr>
+        <w:t>print "SHA256:"+hashlib.sha256(string).</w:t>
+      </w:r>
+      <w:proofErr w:type="spellStart"/>
+      <w:r>
+        <w:rPr>
+          <w:rFonts w:ascii="Lucida Console" w:hAnsi="Lucida Console"/>
+          <w:sz w:val="18"/>
+          <w:szCs w:val="18"/>
+        </w:rPr>
+        <w:t>hexdigest</w:t>
+      </w:r>
+      <w:proofErr w:type="spellEnd"/>
+      <w:r>
+        <w:rPr>
+          <w:rFonts w:ascii="Lucida Console" w:hAnsi="Lucida Console"/>
+          <w:sz w:val="18"/>
+          <w:szCs w:val="18"/>
+        </w:rPr>
+        <w:t>()</w:t>
+      </w:r>
+    </w:p>
+    <w:p>
+      <w:pPr>
+        <w:rPr>
+          <w:rFonts w:ascii="Lucida Console" w:hAnsi="Lucida Console"/>
+          <w:sz w:val="18"/>
+          <w:szCs w:val="18"/>
+        </w:rPr>
+      </w:pPr>
+      <w:r>
+        <w:rPr>
+          <w:rFonts w:ascii="Lucida Console" w:hAnsi="Lucida Console"/>
+          <w:sz w:val="18"/>
+          <w:szCs w:val="18"/>
+        </w:rPr>
+        <w:t>print "SHA512:"+hashlib.sha512(string).</w:t>
+      </w:r>
+      <w:proofErr w:type="spellStart"/>
+      <w:r>
+        <w:rPr>
+          <w:rFonts w:ascii="Lucida Console" w:hAnsi="Lucida Console"/>
+          <w:sz w:val="18"/>
+          <w:szCs w:val="18"/>
+        </w:rPr>
+        <w:t>hexdigest</w:t>
+      </w:r>
+      <w:proofErr w:type="spellEnd"/>
+      <w:r>
+        <w:rPr>
+          <w:rFonts w:ascii="Lucida Console" w:hAnsi="Lucida Console"/>
+          <w:sz w:val="18"/>
+          <w:szCs w:val="18"/>
+        </w:rPr>
+        <w:t>()</w:t>
       </w:r>
     </w:p>
     <w:p>
@@ -10795,7 +11846,25 @@
           <w:sz w:val="18"/>
           <w:szCs w:val="18"/>
         </w:rPr>
-        <w:t>print "DES:"+passlib.hash.des_crypt.encrypt(string, salt=salt[:2])</w:t>
+        <w:t>print "DES:"+</w:t>
+      </w:r>
+      <w:proofErr w:type="spellStart"/>
+      <w:r>
+        <w:rPr>
+          <w:rFonts w:ascii="Lucida Console" w:hAnsi="Lucida Console"/>
+          <w:sz w:val="18"/>
+          <w:szCs w:val="18"/>
+        </w:rPr>
+        <w:t>passlib.hash.des_crypt.encrypt</w:t>
+      </w:r>
+      <w:proofErr w:type="spellEnd"/>
+      <w:r>
+        <w:rPr>
+          <w:rFonts w:ascii="Lucida Console" w:hAnsi="Lucida Console"/>
+          <w:sz w:val="18"/>
+          <w:szCs w:val="18"/>
+        </w:rPr>
+        <w:t>(string, salt=salt[:2])</w:t>
       </w:r>
     </w:p>
     <w:p>
@@ -10923,7 +11992,25 @@
           <w:sz w:val="18"/>
           <w:szCs w:val="18"/>
         </w:rPr>
-        <w:t>print "PHPASS:"+passlib.hash.phpass.encrypt(string, salt=salt)</w:t>
+        <w:t>print "PHPASS:"+</w:t>
+      </w:r>
+      <w:proofErr w:type="spellStart"/>
+      <w:r>
+        <w:rPr>
+          <w:rFonts w:ascii="Lucida Console" w:hAnsi="Lucida Console"/>
+          <w:sz w:val="18"/>
+          <w:szCs w:val="18"/>
+        </w:rPr>
+        <w:t>passlib.hash.phpass.encrypt</w:t>
+      </w:r>
+      <w:proofErr w:type="spellEnd"/>
+      <w:r>
+        <w:rPr>
+          <w:rFonts w:ascii="Lucida Console" w:hAnsi="Lucida Console"/>
+          <w:sz w:val="18"/>
+          <w:szCs w:val="18"/>
+        </w:rPr>
+        <w:t>(string, salt=salt)</w:t>
       </w:r>
     </w:p>
     <w:p>
@@ -11051,41 +12138,95 @@
           <w:sz w:val="18"/>
           <w:szCs w:val="18"/>
         </w:rPr>
-        <w:t>print "LM Hash:"+passlib.hash.lmhash.encrypt(string)</w:t>
-      </w:r>
-    </w:p>
-    <w:p>
-      <w:pPr>
-        <w:rPr>
-          <w:rFonts w:ascii="Lucida Console" w:hAnsi="Lucida Console"/>
-          <w:sz w:val="18"/>
-          <w:szCs w:val="18"/>
-        </w:rPr>
-      </w:pPr>
-      <w:r>
-        <w:rPr>
-          <w:rFonts w:ascii="Lucida Console" w:hAnsi="Lucida Console"/>
-          <w:sz w:val="18"/>
-          <w:szCs w:val="18"/>
-        </w:rPr>
-        <w:t>print "NT Hash:"+passlib.hash.nthash.encrypt(string)</w:t>
-      </w:r>
-    </w:p>
-    <w:p>
-      <w:pPr>
-        <w:rPr>
-          <w:rFonts w:ascii="Lucida Console" w:hAnsi="Lucida Console"/>
-          <w:sz w:val="18"/>
-          <w:szCs w:val="18"/>
-        </w:rPr>
-      </w:pPr>
-      <w:r>
-        <w:rPr>
-          <w:rFonts w:ascii="Lucida Console" w:hAnsi="Lucida Console"/>
-          <w:sz w:val="18"/>
-          <w:szCs w:val="18"/>
-        </w:rPr>
-        <w:t>print "MS DCC:"+passlib.hash.msdcc.encrypt(string, salt)</w:t>
+        <w:t>print "LM Hash:"+</w:t>
+      </w:r>
+      <w:proofErr w:type="spellStart"/>
+      <w:r>
+        <w:rPr>
+          <w:rFonts w:ascii="Lucida Console" w:hAnsi="Lucida Console"/>
+          <w:sz w:val="18"/>
+          <w:szCs w:val="18"/>
+        </w:rPr>
+        <w:t>passlib.hash.lmhash.encrypt</w:t>
+      </w:r>
+      <w:proofErr w:type="spellEnd"/>
+      <w:r>
+        <w:rPr>
+          <w:rFonts w:ascii="Lucida Console" w:hAnsi="Lucida Console"/>
+          <w:sz w:val="18"/>
+          <w:szCs w:val="18"/>
+        </w:rPr>
+        <w:t>(string)</w:t>
+      </w:r>
+    </w:p>
+    <w:p>
+      <w:pPr>
+        <w:rPr>
+          <w:rFonts w:ascii="Lucida Console" w:hAnsi="Lucida Console"/>
+          <w:sz w:val="18"/>
+          <w:szCs w:val="18"/>
+        </w:rPr>
+      </w:pPr>
+      <w:r>
+        <w:rPr>
+          <w:rFonts w:ascii="Lucida Console" w:hAnsi="Lucida Console"/>
+          <w:sz w:val="18"/>
+          <w:szCs w:val="18"/>
+        </w:rPr>
+        <w:t>print "NT Hash:"+</w:t>
+      </w:r>
+      <w:proofErr w:type="spellStart"/>
+      <w:r>
+        <w:rPr>
+          <w:rFonts w:ascii="Lucida Console" w:hAnsi="Lucida Console"/>
+          <w:sz w:val="18"/>
+          <w:szCs w:val="18"/>
+        </w:rPr>
+        <w:t>passlib.hash.nthash.encrypt</w:t>
+      </w:r>
+      <w:proofErr w:type="spellEnd"/>
+      <w:r>
+        <w:rPr>
+          <w:rFonts w:ascii="Lucida Console" w:hAnsi="Lucida Console"/>
+          <w:sz w:val="18"/>
+          <w:szCs w:val="18"/>
+        </w:rPr>
+        <w:t>(string)</w:t>
+      </w:r>
+    </w:p>
+    <w:p>
+      <w:pPr>
+        <w:rPr>
+          <w:rFonts w:ascii="Lucida Console" w:hAnsi="Lucida Console"/>
+          <w:sz w:val="18"/>
+          <w:szCs w:val="18"/>
+        </w:rPr>
+      </w:pPr>
+      <w:r>
+        <w:rPr>
+          <w:rFonts w:ascii="Lucida Console" w:hAnsi="Lucida Console"/>
+          <w:sz w:val="18"/>
+          <w:szCs w:val="18"/>
+        </w:rPr>
+        <w:t>print "MS DCC:"+</w:t>
+      </w:r>
+      <w:proofErr w:type="spellStart"/>
+      <w:r>
+        <w:rPr>
+          <w:rFonts w:ascii="Lucida Console" w:hAnsi="Lucida Console"/>
+          <w:sz w:val="18"/>
+          <w:szCs w:val="18"/>
+        </w:rPr>
+        <w:t>passlib.hash.msdcc.encrypt</w:t>
+      </w:r>
+      <w:proofErr w:type="spellEnd"/>
+      <w:r>
+        <w:rPr>
+          <w:rFonts w:ascii="Lucida Console" w:hAnsi="Lucida Console"/>
+          <w:sz w:val="18"/>
+          <w:szCs w:val="18"/>
+        </w:rPr>
+        <w:t>(string, salt)</w:t>
       </w:r>
     </w:p>
     <w:p>
@@ -11221,24 +12362,60 @@
           <w:sz w:val="18"/>
           <w:szCs w:val="18"/>
         </w:rPr>
-        <w:t>#print "LDAP (DES Crypt):"+passlib.hash.ldap_des_crypt.encrypt(string)</w:t>
-      </w:r>
-    </w:p>
-    <w:p>
-      <w:pPr>
-        <w:rPr>
-          <w:rFonts w:ascii="Lucida Console" w:hAnsi="Lucida Console"/>
-          <w:sz w:val="18"/>
-          <w:szCs w:val="18"/>
-        </w:rPr>
-      </w:pPr>
-      <w:r>
-        <w:rPr>
-          <w:rFonts w:ascii="Lucida Console" w:hAnsi="Lucida Console"/>
-          <w:sz w:val="18"/>
-          <w:szCs w:val="18"/>
-        </w:rPr>
-        <w:t>#print "LDAP (BSDI Crypt):"+passlib.hash.ldap_bsdi_crypt.encrypt(string)</w:t>
+        <w:t>#print "LDAP (DES Crypt):"+</w:t>
+      </w:r>
+      <w:proofErr w:type="spellStart"/>
+      <w:r>
+        <w:rPr>
+          <w:rFonts w:ascii="Lucida Console" w:hAnsi="Lucida Console"/>
+          <w:sz w:val="18"/>
+          <w:szCs w:val="18"/>
+        </w:rPr>
+        <w:t>passlib.hash.ldap_des_crypt.encrypt</w:t>
+      </w:r>
+      <w:proofErr w:type="spellEnd"/>
+      <w:r>
+        <w:rPr>
+          <w:rFonts w:ascii="Lucida Console" w:hAnsi="Lucida Console"/>
+          <w:sz w:val="18"/>
+          <w:szCs w:val="18"/>
+        </w:rPr>
+        <w:t>(string)</w:t>
+      </w:r>
+    </w:p>
+    <w:p>
+      <w:pPr>
+        <w:rPr>
+          <w:rFonts w:ascii="Lucida Console" w:hAnsi="Lucida Console"/>
+          <w:sz w:val="18"/>
+          <w:szCs w:val="18"/>
+        </w:rPr>
+      </w:pPr>
+      <w:r>
+        <w:rPr>
+          <w:rFonts w:ascii="Lucida Console" w:hAnsi="Lucida Console"/>
+          <w:sz w:val="18"/>
+          <w:szCs w:val="18"/>
+        </w:rPr>
+        <w:t>#print "LDAP (BSDI Crypt):"+</w:t>
+      </w:r>
+      <w:proofErr w:type="spellStart"/>
+      <w:r>
+        <w:rPr>
+          <w:rFonts w:ascii="Lucida Console" w:hAnsi="Lucida Console"/>
+          <w:sz w:val="18"/>
+          <w:szCs w:val="18"/>
+        </w:rPr>
+        <w:t>passlib.hash.ldap_bsdi_crypt.encrypt</w:t>
+      </w:r>
+      <w:proofErr w:type="spellEnd"/>
+      <w:r>
+        <w:rPr>
+          <w:rFonts w:ascii="Lucida Console" w:hAnsi="Lucida Console"/>
+          <w:sz w:val="18"/>
+          <w:szCs w:val="18"/>
+        </w:rPr>
+        <w:t>(string)</w:t>
       </w:r>
     </w:p>
     <w:p>
@@ -11272,7 +12449,43 @@
           <w:sz w:val="18"/>
           <w:szCs w:val="18"/>
         </w:rPr>
-        <w:t>#print "LDAP (Bcrypt):"+passlib.hash.ldap_bcrypt.encrypt(string)</w:t>
+        <w:t>#print "LDAP (</w:t>
+      </w:r>
+      <w:proofErr w:type="spellStart"/>
+      <w:r>
+        <w:rPr>
+          <w:rFonts w:ascii="Lucida Console" w:hAnsi="Lucida Console"/>
+          <w:sz w:val="18"/>
+          <w:szCs w:val="18"/>
+        </w:rPr>
+        <w:t>Bcrypt</w:t>
+      </w:r>
+      <w:proofErr w:type="spellEnd"/>
+      <w:r>
+        <w:rPr>
+          <w:rFonts w:ascii="Lucida Console" w:hAnsi="Lucida Console"/>
+          <w:sz w:val="18"/>
+          <w:szCs w:val="18"/>
+        </w:rPr>
+        <w:t>):"+</w:t>
+      </w:r>
+      <w:proofErr w:type="spellStart"/>
+      <w:r>
+        <w:rPr>
+          <w:rFonts w:ascii="Lucida Console" w:hAnsi="Lucida Console"/>
+          <w:sz w:val="18"/>
+          <w:szCs w:val="18"/>
+        </w:rPr>
+        <w:t>passlib.hash.ldap_bcrypt.encrypt</w:t>
+      </w:r>
+      <w:proofErr w:type="spellEnd"/>
+      <w:r>
+        <w:rPr>
+          <w:rFonts w:ascii="Lucida Console" w:hAnsi="Lucida Console"/>
+          <w:sz w:val="18"/>
+          <w:szCs w:val="18"/>
+        </w:rPr>
+        <w:t>(string)</w:t>
       </w:r>
     </w:p>
     <w:p>
@@ -11400,7 +12613,25 @@
           <w:sz w:val="18"/>
           <w:szCs w:val="18"/>
         </w:rPr>
-        <w:t>print "LDAP (FSHP):"+passlib.hash.fshp.encrypt(string)</w:t>
+        <w:t>print "LDAP (FSHP):"+</w:t>
+      </w:r>
+      <w:proofErr w:type="spellStart"/>
+      <w:r>
+        <w:rPr>
+          <w:rFonts w:ascii="Lucida Console" w:hAnsi="Lucida Console"/>
+          <w:sz w:val="18"/>
+          <w:szCs w:val="18"/>
+        </w:rPr>
+        <w:t>passlib.hash.fshp.encrypt</w:t>
+      </w:r>
+      <w:proofErr w:type="spellEnd"/>
+      <w:r>
+        <w:rPr>
+          <w:rFonts w:ascii="Lucida Console" w:hAnsi="Lucida Console"/>
+          <w:sz w:val="18"/>
+          <w:szCs w:val="18"/>
+        </w:rPr>
+        <w:t>(string)</w:t>
       </w:r>
     </w:p>
     <w:p>
@@ -11604,7 +12835,25 @@
           <w:sz w:val="18"/>
           <w:szCs w:val="18"/>
         </w:rPr>
-        <w:t>print "Cisco PIX:"+passlib.hash.cisco_pix.encrypt(string, user=salt)</w:t>
+        <w:t>print "Cisco PIX:"+</w:t>
+      </w:r>
+      <w:proofErr w:type="spellStart"/>
+      <w:r>
+        <w:rPr>
+          <w:rFonts w:ascii="Lucida Console" w:hAnsi="Lucida Console"/>
+          <w:sz w:val="18"/>
+          <w:szCs w:val="18"/>
+        </w:rPr>
+        <w:t>passlib.hash.cisco_pix.encrypt</w:t>
+      </w:r>
+      <w:proofErr w:type="spellEnd"/>
+      <w:r>
+        <w:rPr>
+          <w:rFonts w:ascii="Lucida Console" w:hAnsi="Lucida Console"/>
+          <w:sz w:val="18"/>
+          <w:szCs w:val="18"/>
+        </w:rPr>
+        <w:t>(string, user=salt)</w:t>
       </w:r>
     </w:p>
     <w:p>
@@ -11638,110 +12887,307 @@
           <w:sz w:val="18"/>
           <w:szCs w:val="18"/>
         </w:rPr>
-        <w:t>print "Dyango DES:"+passlib.hash.django_des_crypt.encrypt(string, salt=salt)</w:t>
-      </w:r>
-    </w:p>
-    <w:p>
-      <w:pPr>
-        <w:rPr>
-          <w:rFonts w:ascii="Lucida Console" w:hAnsi="Lucida Console"/>
-          <w:sz w:val="18"/>
-          <w:szCs w:val="18"/>
-        </w:rPr>
-      </w:pPr>
-      <w:r>
-        <w:rPr>
-          <w:rFonts w:ascii="Lucida Console" w:hAnsi="Lucida Console"/>
-          <w:sz w:val="18"/>
-          <w:szCs w:val="18"/>
-        </w:rPr>
-        <w:lastRenderedPageBreak/>
-        <w:t>print "Dyango MD5:"+passlib.hash.django_salted_md5.encrypt(string, salt=salt[:2])</w:t>
-      </w:r>
-    </w:p>
-    <w:p>
-      <w:pPr>
-        <w:rPr>
-          <w:rFonts w:ascii="Lucida Console" w:hAnsi="Lucida Console"/>
-          <w:sz w:val="18"/>
-          <w:szCs w:val="18"/>
-        </w:rPr>
-      </w:pPr>
-      <w:r>
-        <w:rPr>
-          <w:rFonts w:ascii="Lucida Console" w:hAnsi="Lucida Console"/>
-          <w:sz w:val="18"/>
-          <w:szCs w:val="18"/>
-        </w:rPr>
-        <w:t>print "Dyango SHA1:"+passlib.hash.django_salted_sha1.encrypt(string, salt=salt)</w:t>
-      </w:r>
-    </w:p>
-    <w:p>
-      <w:pPr>
-        <w:rPr>
-          <w:rFonts w:ascii="Lucida Console" w:hAnsi="Lucida Console"/>
-          <w:sz w:val="18"/>
-          <w:szCs w:val="18"/>
-        </w:rPr>
-      </w:pPr>
-      <w:r>
-        <w:rPr>
-          <w:rFonts w:ascii="Lucida Console" w:hAnsi="Lucida Console"/>
-          <w:sz w:val="18"/>
-          <w:szCs w:val="18"/>
-        </w:rPr>
-        <w:t>print "Dyango Bcrypt:"+passlib.hash.django_bcrypt.encrypt(string, salt=salt2[:22])</w:t>
-      </w:r>
-    </w:p>
-    <w:p>
-      <w:pPr>
-        <w:rPr>
-          <w:rFonts w:ascii="Lucida Console" w:hAnsi="Lucida Console"/>
-          <w:sz w:val="18"/>
-          <w:szCs w:val="18"/>
-        </w:rPr>
-      </w:pPr>
-      <w:r>
-        <w:rPr>
-          <w:rFonts w:ascii="Lucida Console" w:hAnsi="Lucida Console"/>
-          <w:sz w:val="18"/>
-          <w:szCs w:val="18"/>
-        </w:rPr>
-        <w:t>print "Dyango PBKDF2 SHA1:"+passlib.hash.django_pbkdf2_sha1.encrypt(string, salt=salt)</w:t>
-      </w:r>
-    </w:p>
-    <w:p>
-      <w:pPr>
-        <w:rPr>
-          <w:rFonts w:ascii="Lucida Console" w:hAnsi="Lucida Console"/>
-          <w:sz w:val="18"/>
-          <w:szCs w:val="18"/>
-        </w:rPr>
-      </w:pPr>
-      <w:r>
-        <w:rPr>
-          <w:rFonts w:ascii="Lucida Console" w:hAnsi="Lucida Console"/>
-          <w:sz w:val="18"/>
-          <w:szCs w:val="18"/>
-        </w:rPr>
-        <w:t>print "Dyango PBKDF2 SHA1:"+passlib.hash.django_pbkdf2_sha256.encrypt(string, salt=salt)</w:t>
-      </w:r>
-    </w:p>
-    <w:p>
-      <w:pPr>
-        <w:rPr>
-          <w:rFonts w:ascii="Lucida Console" w:hAnsi="Lucida Console"/>
-          <w:sz w:val="18"/>
-          <w:szCs w:val="18"/>
-        </w:rPr>
-      </w:pPr>
-      <w:r>
-        <w:rPr>
-          <w:rFonts w:ascii="Lucida Console" w:hAnsi="Lucida Console"/>
-          <w:sz w:val="18"/>
-          <w:szCs w:val="18"/>
-        </w:rPr>
-        <w:t>print "Bcrypt:"+passlib.hash.bcrypt.encrypt(string, salt=salt2[:22])</w:t>
+        <w:t>print "</w:t>
+      </w:r>
+      <w:proofErr w:type="spellStart"/>
+      <w:r>
+        <w:rPr>
+          <w:rFonts w:ascii="Lucida Console" w:hAnsi="Lucida Console"/>
+          <w:sz w:val="18"/>
+          <w:szCs w:val="18"/>
+        </w:rPr>
+        <w:t>Dyango</w:t>
+      </w:r>
+      <w:proofErr w:type="spellEnd"/>
+      <w:r>
+        <w:rPr>
+          <w:rFonts w:ascii="Lucida Console" w:hAnsi="Lucida Console"/>
+          <w:sz w:val="18"/>
+          <w:szCs w:val="18"/>
+        </w:rPr>
+        <w:t xml:space="preserve"> DES:"+</w:t>
+      </w:r>
+      <w:proofErr w:type="spellStart"/>
+      <w:r>
+        <w:rPr>
+          <w:rFonts w:ascii="Lucida Console" w:hAnsi="Lucida Console"/>
+          <w:sz w:val="18"/>
+          <w:szCs w:val="18"/>
+        </w:rPr>
+        <w:t>passlib.hash.django_des_crypt.encrypt</w:t>
+      </w:r>
+      <w:proofErr w:type="spellEnd"/>
+      <w:r>
+        <w:rPr>
+          <w:rFonts w:ascii="Lucida Console" w:hAnsi="Lucida Console"/>
+          <w:sz w:val="18"/>
+          <w:szCs w:val="18"/>
+        </w:rPr>
+        <w:t>(string, salt=salt)</w:t>
+      </w:r>
+    </w:p>
+    <w:p>
+      <w:pPr>
+        <w:rPr>
+          <w:rFonts w:ascii="Lucida Console" w:hAnsi="Lucida Console"/>
+          <w:sz w:val="18"/>
+          <w:szCs w:val="18"/>
+        </w:rPr>
+      </w:pPr>
+      <w:r>
+        <w:rPr>
+          <w:rFonts w:ascii="Lucida Console" w:hAnsi="Lucida Console"/>
+          <w:sz w:val="18"/>
+          <w:szCs w:val="18"/>
+        </w:rPr>
+        <w:t>print "</w:t>
+      </w:r>
+      <w:proofErr w:type="spellStart"/>
+      <w:r>
+        <w:rPr>
+          <w:rFonts w:ascii="Lucida Console" w:hAnsi="Lucida Console"/>
+          <w:sz w:val="18"/>
+          <w:szCs w:val="18"/>
+        </w:rPr>
+        <w:t>Dyango</w:t>
+      </w:r>
+      <w:proofErr w:type="spellEnd"/>
+      <w:r>
+        <w:rPr>
+          <w:rFonts w:ascii="Lucida Console" w:hAnsi="Lucida Console"/>
+          <w:sz w:val="18"/>
+          <w:szCs w:val="18"/>
+        </w:rPr>
+        <w:t xml:space="preserve"> MD5:"+passlib.hash.django_salted_md5.encrypt(string, salt=salt[:2])</w:t>
+      </w:r>
+    </w:p>
+    <w:p>
+      <w:pPr>
+        <w:rPr>
+          <w:rFonts w:ascii="Lucida Console" w:hAnsi="Lucida Console"/>
+          <w:sz w:val="18"/>
+          <w:szCs w:val="18"/>
+        </w:rPr>
+      </w:pPr>
+      <w:r>
+        <w:rPr>
+          <w:rFonts w:ascii="Lucida Console" w:hAnsi="Lucida Console"/>
+          <w:sz w:val="18"/>
+          <w:szCs w:val="18"/>
+        </w:rPr>
+        <w:t>print "</w:t>
+      </w:r>
+      <w:proofErr w:type="spellStart"/>
+      <w:r>
+        <w:rPr>
+          <w:rFonts w:ascii="Lucida Console" w:hAnsi="Lucida Console"/>
+          <w:sz w:val="18"/>
+          <w:szCs w:val="18"/>
+        </w:rPr>
+        <w:t>Dyango</w:t>
+      </w:r>
+      <w:proofErr w:type="spellEnd"/>
+      <w:r>
+        <w:rPr>
+          <w:rFonts w:ascii="Lucida Console" w:hAnsi="Lucida Console"/>
+          <w:sz w:val="18"/>
+          <w:szCs w:val="18"/>
+        </w:rPr>
+        <w:t xml:space="preserve"> SHA1:"+passlib.hash.django_salted_sha1.encrypt(string, salt=salt)</w:t>
+      </w:r>
+    </w:p>
+    <w:p>
+      <w:pPr>
+        <w:rPr>
+          <w:rFonts w:ascii="Lucida Console" w:hAnsi="Lucida Console"/>
+          <w:sz w:val="18"/>
+          <w:szCs w:val="18"/>
+        </w:rPr>
+      </w:pPr>
+      <w:r>
+        <w:rPr>
+          <w:rFonts w:ascii="Lucida Console" w:hAnsi="Lucida Console"/>
+          <w:sz w:val="18"/>
+          <w:szCs w:val="18"/>
+        </w:rPr>
+        <w:t>print "</w:t>
+      </w:r>
+      <w:proofErr w:type="spellStart"/>
+      <w:r>
+        <w:rPr>
+          <w:rFonts w:ascii="Lucida Console" w:hAnsi="Lucida Console"/>
+          <w:sz w:val="18"/>
+          <w:szCs w:val="18"/>
+        </w:rPr>
+        <w:t>Dyango</w:t>
+      </w:r>
+      <w:proofErr w:type="spellEnd"/>
+      <w:r>
+        <w:rPr>
+          <w:rFonts w:ascii="Lucida Console" w:hAnsi="Lucida Console"/>
+          <w:sz w:val="18"/>
+          <w:szCs w:val="18"/>
+        </w:rPr>
+        <w:t xml:space="preserve"> </w:t>
+      </w:r>
+      <w:proofErr w:type="spellStart"/>
+      <w:r>
+        <w:rPr>
+          <w:rFonts w:ascii="Lucida Console" w:hAnsi="Lucida Console"/>
+          <w:sz w:val="18"/>
+          <w:szCs w:val="18"/>
+        </w:rPr>
+        <w:t>Bcrypt</w:t>
+      </w:r>
+      <w:proofErr w:type="spellEnd"/>
+      <w:r>
+        <w:rPr>
+          <w:rFonts w:ascii="Lucida Console" w:hAnsi="Lucida Console"/>
+          <w:sz w:val="18"/>
+          <w:szCs w:val="18"/>
+        </w:rPr>
+        <w:t>:"+</w:t>
+      </w:r>
+      <w:proofErr w:type="spellStart"/>
+      <w:r>
+        <w:rPr>
+          <w:rFonts w:ascii="Lucida Console" w:hAnsi="Lucida Console"/>
+          <w:sz w:val="18"/>
+          <w:szCs w:val="18"/>
+        </w:rPr>
+        <w:t>passlib.hash.django_bcrypt.encrypt</w:t>
+      </w:r>
+      <w:proofErr w:type="spellEnd"/>
+      <w:r>
+        <w:rPr>
+          <w:rFonts w:ascii="Lucida Console" w:hAnsi="Lucida Console"/>
+          <w:sz w:val="18"/>
+          <w:szCs w:val="18"/>
+        </w:rPr>
+        <w:t>(string, salt=salt2[:22])</w:t>
+      </w:r>
+    </w:p>
+    <w:p>
+      <w:pPr>
+        <w:rPr>
+          <w:rFonts w:ascii="Lucida Console" w:hAnsi="Lucida Console"/>
+          <w:sz w:val="18"/>
+          <w:szCs w:val="18"/>
+        </w:rPr>
+      </w:pPr>
+      <w:r>
+        <w:rPr>
+          <w:rFonts w:ascii="Lucida Console" w:hAnsi="Lucida Console"/>
+          <w:sz w:val="18"/>
+          <w:szCs w:val="18"/>
+        </w:rPr>
+        <w:t>print "</w:t>
+      </w:r>
+      <w:proofErr w:type="spellStart"/>
+      <w:r>
+        <w:rPr>
+          <w:rFonts w:ascii="Lucida Console" w:hAnsi="Lucida Console"/>
+          <w:sz w:val="18"/>
+          <w:szCs w:val="18"/>
+        </w:rPr>
+        <w:t>Dyango</w:t>
+      </w:r>
+      <w:proofErr w:type="spellEnd"/>
+      <w:r>
+        <w:rPr>
+          <w:rFonts w:ascii="Lucida Console" w:hAnsi="Lucida Console"/>
+          <w:sz w:val="18"/>
+          <w:szCs w:val="18"/>
+        </w:rPr>
+        <w:t xml:space="preserve"> PBKDF2 SHA1:"+passlib.hash.django_pbkdf2_sha1.encrypt(string, salt=salt)</w:t>
+      </w:r>
+    </w:p>
+    <w:p>
+      <w:pPr>
+        <w:rPr>
+          <w:rFonts w:ascii="Lucida Console" w:hAnsi="Lucida Console"/>
+          <w:sz w:val="18"/>
+          <w:szCs w:val="18"/>
+        </w:rPr>
+      </w:pPr>
+      <w:r>
+        <w:rPr>
+          <w:rFonts w:ascii="Lucida Console" w:hAnsi="Lucida Console"/>
+          <w:sz w:val="18"/>
+          <w:szCs w:val="18"/>
+        </w:rPr>
+        <w:t>print "</w:t>
+      </w:r>
+      <w:proofErr w:type="spellStart"/>
+      <w:r>
+        <w:rPr>
+          <w:rFonts w:ascii="Lucida Console" w:hAnsi="Lucida Console"/>
+          <w:sz w:val="18"/>
+          <w:szCs w:val="18"/>
+        </w:rPr>
+        <w:t>Dyango</w:t>
+      </w:r>
+      <w:proofErr w:type="spellEnd"/>
+      <w:r>
+        <w:rPr>
+          <w:rFonts w:ascii="Lucida Console" w:hAnsi="Lucida Console"/>
+          <w:sz w:val="18"/>
+          <w:szCs w:val="18"/>
+        </w:rPr>
+        <w:t xml:space="preserve"> PBKDF2 SHA1:"+passlib.hash.django_pbkdf2_sha256.encrypt(string, salt=salt)</w:t>
+      </w:r>
+    </w:p>
+    <w:p>
+      <w:pPr>
+        <w:rPr>
+          <w:rFonts w:ascii="Lucida Console" w:hAnsi="Lucida Console"/>
+          <w:sz w:val="18"/>
+          <w:szCs w:val="18"/>
+        </w:rPr>
+      </w:pPr>
+      <w:r>
+        <w:rPr>
+          <w:rFonts w:ascii="Lucida Console" w:hAnsi="Lucida Console"/>
+          <w:sz w:val="18"/>
+          <w:szCs w:val="18"/>
+        </w:rPr>
+        <w:t>print "</w:t>
+      </w:r>
+      <w:proofErr w:type="spellStart"/>
+      <w:r>
+        <w:rPr>
+          <w:rFonts w:ascii="Lucida Console" w:hAnsi="Lucida Console"/>
+          <w:sz w:val="18"/>
+          <w:szCs w:val="18"/>
+        </w:rPr>
+        <w:t>Bcrypt</w:t>
+      </w:r>
+      <w:proofErr w:type="spellEnd"/>
+      <w:r>
+        <w:rPr>
+          <w:rFonts w:ascii="Lucida Console" w:hAnsi="Lucida Console"/>
+          <w:sz w:val="18"/>
+          <w:szCs w:val="18"/>
+        </w:rPr>
+        <w:t>:"+</w:t>
+      </w:r>
+      <w:proofErr w:type="spellStart"/>
+      <w:r>
+        <w:rPr>
+          <w:rFonts w:ascii="Lucida Console" w:hAnsi="Lucida Console"/>
+          <w:sz w:val="18"/>
+          <w:szCs w:val="18"/>
+        </w:rPr>
+        <w:t>passlib.hash.bcrypt.encrypt</w:t>
+      </w:r>
+      <w:proofErr w:type="spellEnd"/>
+      <w:r>
+        <w:rPr>
+          <w:rFonts w:ascii="Lucida Console" w:hAnsi="Lucida Console"/>
+          <w:sz w:val="18"/>
+          <w:szCs w:val="18"/>
+        </w:rPr>
+        <w:t>(string, salt=salt2[:22])</w:t>
       </w:r>
     </w:p>
     <w:p>
@@ -11892,21 +13338,6 @@
               <w:t>$.</w:t>
             </w:r>
           </w:p>
-          <w:p/>
-          <w:p/>
-          <w:p/>
-          <w:p/>
-          <w:p/>
-          <w:p/>
-          <w:p/>
-          <w:p/>
-          <w:p/>
-          <w:p/>
-          <w:p/>
-          <w:p/>
-          <w:p/>
-          <w:p/>
-          <w:p/>
           <w:p/>
           <w:p/>
           <w:p/>
@@ -11929,19 +13360,6 @@
           <w:p/>
           <w:p/>
           <w:p/>
-          <w:p/>
-          <w:p/>
-          <w:p/>
-          <w:p/>
-          <w:p/>
-          <w:p/>
-          <w:p/>
-          <w:p/>
-          <w:p/>
-          <w:p/>
-          <w:p/>
-          <w:p/>
-          <w:p/>
         </w:tc>
       </w:tr>
     </w:tbl>
@@ -12151,7 +13569,21 @@
         <w:rPr>
           <w:lang w:eastAsia="en-US"/>
         </w:rPr>
-        <w:t>It is known that a user has used a password of “passXord”, where X</w:t>
+        <w:t>It is known that a user has used a password of “</w:t>
+      </w:r>
+      <w:proofErr w:type="spellStart"/>
+      <w:r>
+        <w:rPr>
+          <w:lang w:eastAsia="en-US"/>
+        </w:rPr>
+        <w:t>passXord</w:t>
+      </w:r>
+      <w:proofErr w:type="spellEnd"/>
+      <w:r>
+        <w:rPr>
+          <w:lang w:eastAsia="en-US"/>
+        </w:rPr>
+        <w:t>”, where X</w:t>
       </w:r>
       <w:r>
         <w:rPr>
@@ -12303,13 +13735,6 @@
     </w:p>
     <w:p>
       <w:pPr>
-        <w:rPr>
-          <w:lang w:eastAsia="en-US"/>
-        </w:rPr>
-      </w:pPr>
-    </w:p>
-    <w:p>
-      <w:pPr>
         <w:ind w:left="567" w:hanging="567"/>
         <w:rPr>
           <w:lang w:eastAsia="en-US"/>
@@ -12339,8 +13764,16 @@
         <w:rPr>
           <w:lang w:eastAsia="en-US"/>
         </w:rPr>
-        <w:t>Download the bfield.hash</w:t>
-      </w:r>
+        <w:t xml:space="preserve">Download the </w:t>
+      </w:r>
+      <w:proofErr w:type="spellStart"/>
+      <w:r>
+        <w:rPr>
+          <w:lang w:eastAsia="en-US"/>
+        </w:rPr>
+        <w:t>bfield.hash</w:t>
+      </w:r>
+      <w:proofErr w:type="spellEnd"/>
       <w:r>
         <w:rPr>
           <w:lang w:eastAsia="en-US"/>
@@ -12382,6 +13815,7 @@
           <w:lang w:eastAsia="en-US"/>
         </w:rPr>
       </w:pPr>
+      <w:proofErr w:type="spellStart"/>
       <w:r>
         <w:rPr>
           <w:rFonts w:ascii="Lucida Console" w:hAnsi="Lucida Console"/>
@@ -12389,8 +13823,9 @@
           <w:szCs w:val="20"/>
           <w:lang w:eastAsia="en-US"/>
         </w:rPr>
-        <w:t>hashcat -m 0 bfield.hash</w:t>
-      </w:r>
+        <w:t>hashcat</w:t>
+      </w:r>
+      <w:proofErr w:type="spellEnd"/>
       <w:r>
         <w:rPr>
           <w:rFonts w:ascii="Lucida Console" w:hAnsi="Lucida Console"/>
@@ -12398,8 +13833,9 @@
           <w:szCs w:val="20"/>
           <w:lang w:eastAsia="en-US"/>
         </w:rPr>
-        <w:t xml:space="preserve"> </w:t>
-      </w:r>
+        <w:t xml:space="preserve"> -m 0 </w:t>
+      </w:r>
+      <w:proofErr w:type="spellStart"/>
       <w:r>
         <w:rPr>
           <w:rFonts w:ascii="Lucida Console" w:hAnsi="Lucida Console"/>
@@ -12407,7 +13843,46 @@
           <w:szCs w:val="20"/>
           <w:lang w:eastAsia="en-US"/>
         </w:rPr>
-        <w:t>/usr/share/wordlists/rockyou.txt</w:t>
+        <w:t>bfield.hash</w:t>
+      </w:r>
+      <w:proofErr w:type="spellEnd"/>
+      <w:r>
+        <w:rPr>
+          <w:rFonts w:ascii="Lucida Console" w:hAnsi="Lucida Console"/>
+          <w:sz w:val="20"/>
+          <w:szCs w:val="20"/>
+          <w:lang w:eastAsia="en-US"/>
+        </w:rPr>
+        <w:t xml:space="preserve"> </w:t>
+      </w:r>
+      <w:r>
+        <w:rPr>
+          <w:rFonts w:ascii="Lucida Console" w:hAnsi="Lucida Console"/>
+          <w:sz w:val="20"/>
+          <w:szCs w:val="20"/>
+          <w:lang w:eastAsia="en-US"/>
+        </w:rPr>
+        <w:t>/</w:t>
+      </w:r>
+      <w:proofErr w:type="spellStart"/>
+      <w:r>
+        <w:rPr>
+          <w:rFonts w:ascii="Lucida Console" w:hAnsi="Lucida Console"/>
+          <w:sz w:val="20"/>
+          <w:szCs w:val="20"/>
+          <w:lang w:eastAsia="en-US"/>
+        </w:rPr>
+        <w:t>usr</w:t>
+      </w:r>
+      <w:proofErr w:type="spellEnd"/>
+      <w:r>
+        <w:rPr>
+          <w:rFonts w:ascii="Lucida Console" w:hAnsi="Lucida Console"/>
+          <w:sz w:val="20"/>
+          <w:szCs w:val="20"/>
+          <w:lang w:eastAsia="en-US"/>
+        </w:rPr>
+        <w:t>/share/wordlists/rockyou.txt</w:t>
       </w:r>
     </w:p>
     <w:p>
@@ -12433,7 +13908,21 @@
         <w:rPr>
           <w:lang w:eastAsia="en-US"/>
         </w:rPr>
-        <w:t xml:space="preserve">First 10 passwords from bfield.hash: </w:t>
+        <w:t xml:space="preserve">First 10 passwords from </w:t>
+      </w:r>
+      <w:proofErr w:type="spellStart"/>
+      <w:r>
+        <w:rPr>
+          <w:lang w:eastAsia="en-US"/>
+        </w:rPr>
+        <w:t>bfield.hash</w:t>
+      </w:r>
+      <w:proofErr w:type="spellEnd"/>
+      <w:r>
+        <w:rPr>
+          <w:lang w:eastAsia="en-US"/>
+        </w:rPr>
+        <w:t xml:space="preserve">: </w:t>
       </w:r>
     </w:p>
     <w:p>
@@ -12493,7 +13982,7 @@
       </w:pPr>
     </w:p>
     <w:sectPr>
-      <w:footerReference w:type="default" r:id="rId17"/>
+      <w:footerReference w:type="default" r:id="rId15"/>
       <w:pgSz w:w="11906" w:h="16838" w:code="9"/>
       <w:pgMar w:top="1440" w:right="1440" w:bottom="1440" w:left="1440" w:header="706" w:footer="706" w:gutter="0"/>
       <w:cols w:space="708"/>
@@ -16164,7 +17653,7 @@
 </file>
 
 <file path=customXml/itemProps1.xml><?xml version="1.0" encoding="utf-8"?>
-<ds:datastoreItem xmlns:ds="http://schemas.openxmlformats.org/officeDocument/2006/customXml" ds:itemID="{8A8746CC-7C59-4E46-BD7F-6A164CFCAA63}">
+<ds:datastoreItem xmlns:ds="http://schemas.openxmlformats.org/officeDocument/2006/customXml" ds:itemID="{9AA2900D-F044-334D-ADDB-B1C3076DC3B3}">
   <ds:schemaRefs>
     <ds:schemaRef ds:uri="http://schemas.openxmlformats.org/officeDocument/2006/bibliography"/>
   </ds:schemaRefs>

--- a/unit03_hashing/lab/new_lab03.docx
+++ b/unit03_hashing/lab/new_lab03.docx
@@ -88,93 +88,47 @@
         </w:rPr>
         <w:t xml:space="preserve">, </w:t>
       </w:r>
-      <w:proofErr w:type="spellStart"/>
       <w:r>
         <w:rPr>
           <w:lang w:val="en-US" w:eastAsia="en-US"/>
         </w:rPr>
-        <w:t>analyse</w:t>
-      </w:r>
-      <w:proofErr w:type="spellEnd"/>
+        <w:t>analyse the</w:t>
+      </w:r>
       <w:r>
         <w:rPr>
           <w:lang w:val="en-US" w:eastAsia="en-US"/>
         </w:rPr>
-        <w:t xml:space="preserve"> the</w:t>
+        <w:t xml:space="preserve"> strength of </w:t>
       </w:r>
       <w:r>
         <w:rPr>
           <w:lang w:val="en-US" w:eastAsia="en-US"/>
         </w:rPr>
-        <w:t xml:space="preserve"> strength of </w:t>
+        <w:t>each of the methods,</w:t>
       </w:r>
       <w:r>
         <w:rPr>
           <w:lang w:val="en-US" w:eastAsia="en-US"/>
         </w:rPr>
-        <w:t>each of the methods,</w:t>
-      </w:r>
-      <w:r>
-        <w:rPr>
-          <w:lang w:val="en-US" w:eastAsia="en-US"/>
-        </w:rPr>
         <w:t xml:space="preserve"> and in the usage of salting. </w:t>
       </w:r>
       <w:r>
         <w:rPr>
           <w:lang w:eastAsia="en-US"/>
         </w:rPr>
-        <w:t xml:space="preserve">Overall the most popular hashing methods are: MD5 (128-bit); SHA-1 (160-bit); SHA-256 (256-bit); SHA-3 (256-bit), </w:t>
-      </w:r>
-      <w:proofErr w:type="spellStart"/>
-      <w:r>
-        <w:rPr>
-          <w:lang w:eastAsia="en-US"/>
-        </w:rPr>
-        <w:t>bcrypt</w:t>
-      </w:r>
-      <w:proofErr w:type="spellEnd"/>
-      <w:r>
-        <w:rPr>
-          <w:lang w:eastAsia="en-US"/>
-        </w:rPr>
-        <w:t xml:space="preserve"> (192-bit) and PBKDF2 (256-bit). The methods of </w:t>
-      </w:r>
-      <w:proofErr w:type="spellStart"/>
-      <w:r>
-        <w:rPr>
-          <w:lang w:eastAsia="en-US"/>
-        </w:rPr>
-        <w:t>bcrypt</w:t>
-      </w:r>
-      <w:proofErr w:type="spellEnd"/>
-      <w:r>
-        <w:rPr>
-          <w:lang w:eastAsia="en-US"/>
-        </w:rPr>
-        <w:t xml:space="preserve">, </w:t>
-      </w:r>
-      <w:proofErr w:type="spellStart"/>
-      <w:r>
-        <w:rPr>
-          <w:lang w:eastAsia="en-US"/>
-        </w:rPr>
-        <w:t>scrypt</w:t>
-      </w:r>
-      <w:proofErr w:type="spellEnd"/>
-      <w:r>
-        <w:rPr>
-          <w:lang w:eastAsia="en-US"/>
-        </w:rPr>
-        <w:t xml:space="preserve"> and PBKDF2 use a number of rounds, and </w:t>
-      </w:r>
-      <w:bookmarkStart w:id="0" w:name="_GoBack"/>
-      <w:bookmarkEnd w:id="0"/>
-      <w:r>
-        <w:rPr>
-          <w:lang w:eastAsia="en-US"/>
-        </w:rPr>
-        <w:t>which significantly reduce the hashing rate. This makes the hashing processes much slower</w:t>
+        <w:t>Overall the most popular hashing methods are: MD5 (128-bit); SHA-1 (160-bit); SHA-256 (256-bit); SHA-3 (256-bit), bcrypt (192-bit) and PBKDF2 (256-bit). The methods of bcrypt</w:t>
+      </w:r>
+      <w:r>
+        <w:rPr>
+          <w:lang w:eastAsia="en-US"/>
+        </w:rPr>
+        <w:t>, scrypt</w:t>
+      </w:r>
+      <w:r>
+        <w:rPr>
+          <w:lang w:eastAsia="en-US"/>
+        </w:rPr>
+        <w:t xml:space="preserve"> and PBKDF2 use a number of rounds, and which significantly reduce the hashing rate. This makes the hashing processes much slower</w:t>
       </w:r>
       <w:r>
         <w:rPr>
@@ -200,7 +154,6 @@
         </w:rPr>
         <w:t xml:space="preserve">makes the cracking of hashed passwords more difficult. We will also investigate the key hash cracking tools such as </w:t>
       </w:r>
-      <w:proofErr w:type="spellStart"/>
       <w:r>
         <w:rPr>
           <w:b/>
@@ -208,7 +161,6 @@
         </w:rPr>
         <w:t>hashcat</w:t>
       </w:r>
-      <w:proofErr w:type="spellEnd"/>
       <w:r>
         <w:rPr>
           <w:b/>
@@ -541,7 +493,21 @@
                 <w:rStyle w:val="Hyperlink"/>
                 <w:lang w:eastAsia="en-US"/>
               </w:rPr>
-              <w:t xml:space="preserve"> Kali):</w:t>
+              <w:t xml:space="preserve"> </w:t>
+            </w:r>
+            <w:r>
+              <w:rPr>
+                <w:rStyle w:val="Hyperlink"/>
+                <w:lang w:eastAsia="en-US"/>
+              </w:rPr>
+              <w:t>Ubuntu</w:t>
+            </w:r>
+            <w:r>
+              <w:rPr>
+                <w:rStyle w:val="Hyperlink"/>
+                <w:lang w:eastAsia="en-US"/>
+              </w:rPr>
+              <w:t>):</w:t>
             </w:r>
           </w:p>
           <w:p>
@@ -2030,7 +1996,6 @@
                 <w:lang w:eastAsia="en-US"/>
               </w:rPr>
             </w:pPr>
-            <w:proofErr w:type="spellStart"/>
             <w:r>
               <w:rPr>
                 <w:rStyle w:val="Hyperlink"/>
@@ -2039,9 +2004,17 @@
                 <w:szCs w:val="20"/>
                 <w:lang w:eastAsia="en-US"/>
               </w:rPr>
-              <w:t>fred</w:t>
-            </w:r>
-            <w:proofErr w:type="spellEnd"/>
+              <w:t>fred:$apr1$Jbe/hCIb$/k3A4kjpJyC06BUUaPRKs0</w:t>
+            </w:r>
+          </w:p>
+          <w:p>
+            <w:pPr>
+              <w:rPr>
+                <w:rStyle w:val="Hyperlink"/>
+                <w:rFonts w:ascii="Lucida Console" w:hAnsi="Lucida Console" w:cs="Courier New"/>
+                <w:lang w:eastAsia="en-US"/>
+              </w:rPr>
+            </w:pPr>
             <w:r>
               <w:rPr>
                 <w:rStyle w:val="Hyperlink"/>
@@ -2050,9 +2023,8 @@
                 <w:szCs w:val="20"/>
                 <w:lang w:eastAsia="en-US"/>
               </w:rPr>
-              <w:t>:$apr1$Jbe/</w:t>
-            </w:r>
-            <w:proofErr w:type="spellStart"/>
+              <w:t>ian:$apr1$0GyPhsLi$jTTzW0HNS4Cl5ZEoyFLjB.</w:t>
+            </w:r>
             <w:r>
               <w:rPr>
                 <w:rStyle w:val="Hyperlink"/>
@@ -2061,9 +2033,17 @@
                 <w:szCs w:val="20"/>
                 <w:lang w:eastAsia="en-US"/>
               </w:rPr>
-              <w:t>hCIb</w:t>
-            </w:r>
-            <w:proofErr w:type="spellEnd"/>
+              <w:br/>
+              <w:t>jane:</w:t>
+            </w:r>
+            <w:r>
+              <w:rPr>
+                <w:rFonts w:ascii="Lucida Console" w:hAnsi="Lucida Console"/>
+                <w:sz w:val="20"/>
+                <w:szCs w:val="20"/>
+              </w:rPr>
+              <w:t xml:space="preserve"> </w:t>
+            </w:r>
             <w:r>
               <w:rPr>
                 <w:rStyle w:val="Hyperlink"/>
@@ -2072,125 +2052,55 @@
                 <w:szCs w:val="20"/>
                 <w:lang w:eastAsia="en-US"/>
               </w:rPr>
-              <w:t>$/k3A4kjpJyC06BUUaPRKs0</w:t>
-            </w:r>
-          </w:p>
-          <w:p>
-            <w:pPr>
+              <w:t>$1$rqOIRBBN$R2pOQH9egTTVN1Nlst2U7</w:t>
+            </w:r>
+            <w:r>
               <w:rPr>
                 <w:rStyle w:val="Hyperlink"/>
                 <w:rFonts w:ascii="Lucida Console" w:hAnsi="Lucida Console" w:cs="Courier New"/>
                 <w:lang w:eastAsia="en-US"/>
               </w:rPr>
-            </w:pPr>
-            <w:proofErr w:type="spellStart"/>
-            <w:r>
-              <w:rPr>
-                <w:rStyle w:val="Hyperlink"/>
-                <w:rFonts w:ascii="Lucida Console" w:hAnsi="Lucida Console" w:cs="Courier New"/>
-                <w:sz w:val="20"/>
-                <w:szCs w:val="20"/>
-                <w:lang w:eastAsia="en-US"/>
-              </w:rPr>
-              <w:t>ian</w:t>
-            </w:r>
-            <w:proofErr w:type="spellEnd"/>
-            <w:r>
-              <w:rPr>
-                <w:rStyle w:val="Hyperlink"/>
-                <w:rFonts w:ascii="Lucida Console" w:hAnsi="Lucida Console" w:cs="Courier New"/>
-                <w:sz w:val="20"/>
-                <w:szCs w:val="20"/>
-                <w:lang w:eastAsia="en-US"/>
-              </w:rPr>
-              <w:t>:$apr1$0GyPhsLi$jTTzW0HNS4Cl5ZEoyFLjB.</w:t>
-            </w:r>
-            <w:r>
-              <w:rPr>
-                <w:rStyle w:val="Hyperlink"/>
-                <w:rFonts w:ascii="Lucida Console" w:hAnsi="Lucida Console" w:cs="Courier New"/>
-                <w:sz w:val="20"/>
-                <w:szCs w:val="20"/>
-                <w:lang w:eastAsia="en-US"/>
-              </w:rPr>
-              <w:br/>
-              <w:t>jane:</w:t>
-            </w:r>
-            <w:r>
-              <w:rPr>
-                <w:rFonts w:ascii="Lucida Console" w:hAnsi="Lucida Console"/>
-                <w:sz w:val="20"/>
-                <w:szCs w:val="20"/>
-              </w:rPr>
+              <w:t>.</w:t>
+            </w:r>
+          </w:p>
+          <w:p/>
+          <w:p>
+            <w:r>
+              <w:t xml:space="preserve">[Hint: </w:t>
+            </w:r>
+            <w:r>
+              <w:rPr>
+                <w:noProof/>
+              </w:rPr>
+              <w:t>openssl</w:t>
+            </w:r>
+            <w:r>
               <w:t xml:space="preserve"> </w:t>
             </w:r>
             <w:r>
               <w:rPr>
-                <w:rStyle w:val="Hyperlink"/>
-                <w:rFonts w:ascii="Lucida Console" w:hAnsi="Lucida Console" w:cs="Courier New"/>
-                <w:sz w:val="20"/>
-                <w:szCs w:val="20"/>
-                <w:lang w:eastAsia="en-US"/>
-              </w:rPr>
-              <w:t>$1$rqOIRBBN$R2pOQH9egTTVN1Nlst2U7</w:t>
-            </w:r>
-            <w:r>
-              <w:rPr>
-                <w:rStyle w:val="Hyperlink"/>
-                <w:rFonts w:ascii="Lucida Console" w:hAnsi="Lucida Console" w:cs="Courier New"/>
-                <w:lang w:eastAsia="en-US"/>
-              </w:rPr>
-              <w:t>.</w:t>
-            </w:r>
-          </w:p>
-          <w:p/>
-          <w:p>
-            <w:r>
-              <w:t xml:space="preserve">[Hint: </w:t>
-            </w:r>
-            <w:r>
-              <w:rPr>
                 <w:noProof/>
               </w:rPr>
-              <w:t>openssl</w:t>
+              <w:t>passwd</w:t>
+            </w:r>
+            <w:r>
+              <w:t xml:space="preserve"> -apr1 -salt </w:t>
+            </w:r>
+            <w:r>
+              <w:rPr>
+                <w:i/>
+              </w:rPr>
+              <w:t>ZaZS/8TF</w:t>
             </w:r>
             <w:r>
               <w:t xml:space="preserve"> </w:t>
             </w:r>
             <w:r>
               <w:rPr>
-                <w:noProof/>
-              </w:rPr>
-              <w:t>passwd</w:t>
-            </w:r>
-            <w:r>
-              <w:t xml:space="preserve"> -apr1 -salt </w:t>
-            </w:r>
-            <w:proofErr w:type="spellStart"/>
-            <w:r>
-              <w:rPr>
                 <w:i/>
               </w:rPr>
-              <w:t>ZaZS</w:t>
-            </w:r>
-            <w:proofErr w:type="spellEnd"/>
-            <w:r>
-              <w:rPr>
-                <w:i/>
-              </w:rPr>
-              <w:t>/8TF</w:t>
-            </w:r>
-            <w:r>
-              <w:t xml:space="preserve"> </w:t>
-            </w:r>
-            <w:proofErr w:type="spellStart"/>
-            <w:r>
-              <w:rPr>
-                <w:i/>
-              </w:rPr>
               <w:t>napier</w:t>
             </w:r>
-            <w:proofErr w:type="spellEnd"/>
             <w:r>
               <w:t>]</w:t>
             </w:r>
@@ -2347,7 +2257,21 @@
                 <w:rStyle w:val="Hyperlink"/>
                 <w:lang w:eastAsia="en-US"/>
               </w:rPr>
-              <w:t>From your Windows desktop or Kali, download the following:</w:t>
+              <w:t xml:space="preserve">From </w:t>
+            </w:r>
+            <w:r>
+              <w:rPr>
+                <w:rStyle w:val="Hyperlink"/>
+                <w:lang w:eastAsia="en-US"/>
+              </w:rPr>
+              <w:t>Ubuntu</w:t>
+            </w:r>
+            <w:r>
+              <w:rPr>
+                <w:rStyle w:val="Hyperlink"/>
+                <w:lang w:eastAsia="en-US"/>
+              </w:rPr>
+              <w:t>, download the following:</w:t>
             </w:r>
           </w:p>
           <w:p>
@@ -2582,7 +2506,21 @@
                 <w:rStyle w:val="Hyperlink"/>
                 <w:lang w:eastAsia="en-US"/>
               </w:rPr>
-              <w:t>From your Windows desktop or Kali, download the following ZIP file:</w:t>
+              <w:t xml:space="preserve">From </w:t>
+            </w:r>
+            <w:r>
+              <w:rPr>
+                <w:rStyle w:val="Hyperlink"/>
+                <w:lang w:eastAsia="en-US"/>
+              </w:rPr>
+              <w:t>Ubuntu</w:t>
+            </w:r>
+            <w:r>
+              <w:rPr>
+                <w:rStyle w:val="Hyperlink"/>
+                <w:lang w:eastAsia="en-US"/>
+              </w:rPr>
+              <w:t>, download the following ZIP file:</w:t>
             </w:r>
             <w:r>
               <w:rPr>
@@ -2675,7 +2613,6 @@
                 <w:rStyle w:val="Hyperlink"/>
                 <w:lang w:eastAsia="en-US"/>
               </w:rPr>
-              <w:lastRenderedPageBreak/>
               <w:t>O</w:t>
             </w:r>
             <w:r>
@@ -2703,7 +2640,6 @@
           </w:tcPr>
           <w:p>
             <w:r>
-              <w:lastRenderedPageBreak/>
               <w:t>Do the files have different contents?</w:t>
             </w:r>
           </w:p>
@@ -2767,14 +2703,12 @@
         <w:tab/>
         <w:t>Hash Cracking (</w:t>
       </w:r>
-      <w:proofErr w:type="spellStart"/>
       <w:r>
         <w:rPr>
           <w:rStyle w:val="Hyperlink"/>
         </w:rPr>
         <w:t>Hashcat</w:t>
       </w:r>
-      <w:proofErr w:type="spellEnd"/>
       <w:r>
         <w:rPr>
           <w:rStyle w:val="Hyperlink"/>
@@ -2875,31 +2809,7 @@
           </w:tcPr>
           <w:p>
             <w:r>
-              <w:t xml:space="preserve">Run the </w:t>
-            </w:r>
-            <w:proofErr w:type="spellStart"/>
-            <w:r>
-              <w:t>hashcat</w:t>
-            </w:r>
-            <w:proofErr w:type="spellEnd"/>
-            <w:r>
-              <w:t xml:space="preserve"> benchmark (</w:t>
-            </w:r>
-            <w:proofErr w:type="spellStart"/>
-            <w:r>
-              <w:t>eg</w:t>
-            </w:r>
-            <w:proofErr w:type="spellEnd"/>
-            <w:r>
-              <w:t xml:space="preserve"> </w:t>
-            </w:r>
-            <w:proofErr w:type="spellStart"/>
-            <w:r>
-              <w:t>hashcat</w:t>
-            </w:r>
-            <w:proofErr w:type="spellEnd"/>
-            <w:r>
-              <w:t xml:space="preserve"> –b -m 0), and complete the following:</w:t>
+              <w:t>Run the hashcat benchmark (eg hashcat –b -m 0), and complete the following:</w:t>
             </w:r>
           </w:p>
           <w:p/>
@@ -2967,7 +2877,13 @@
           </w:tcPr>
           <w:p>
             <w:r>
-              <w:t>On Kali, next create a word file (</w:t>
+              <w:t xml:space="preserve">On </w:t>
+            </w:r>
+            <w:r>
+              <w:t>Ubuntu</w:t>
+            </w:r>
+            <w:r>
+              <w:t>, next create a word file (</w:t>
             </w:r>
             <w:r>
               <w:rPr>
@@ -2978,14 +2894,12 @@
             <w:r>
               <w:t>) with the words of “</w:t>
             </w:r>
-            <w:proofErr w:type="spellStart"/>
             <w:r>
               <w:rPr>
                 <w:noProof/>
               </w:rPr>
               <w:t>napier</w:t>
             </w:r>
-            <w:proofErr w:type="spellEnd"/>
             <w:r>
               <w:t>”, “password” “Ankle123” and “</w:t>
             </w:r>
@@ -2999,15 +2913,7 @@
           <w:p/>
           <w:p>
             <w:r>
-              <w:t xml:space="preserve">Using </w:t>
-            </w:r>
-            <w:proofErr w:type="spellStart"/>
-            <w:r>
-              <w:t>hashcat</w:t>
-            </w:r>
-            <w:proofErr w:type="spellEnd"/>
-            <w:r>
-              <w:t xml:space="preserve"> crack the following MD5 signatures (hash1):</w:t>
+              <w:t>Using hashcat crack the following MD5 signatures (hash1):</w:t>
             </w:r>
           </w:p>
           <w:p/>
@@ -3088,23 +2994,13 @@
             <w:r>
               <w:t xml:space="preserve">Command used:  </w:t>
             </w:r>
-            <w:proofErr w:type="spellStart"/>
             <w:r>
               <w:rPr>
                 <w:rFonts w:ascii="Lucida Console" w:hAnsi="Lucida Console"/>
                 <w:sz w:val="20"/>
                 <w:szCs w:val="20"/>
               </w:rPr>
-              <w:t>hashcat</w:t>
-            </w:r>
-            <w:proofErr w:type="spellEnd"/>
-            <w:r>
-              <w:rPr>
-                <w:rFonts w:ascii="Lucida Console" w:hAnsi="Lucida Console"/>
-                <w:sz w:val="20"/>
-                <w:szCs w:val="20"/>
-              </w:rPr>
-              <w:t xml:space="preserve"> –m 0 hash1 words</w:t>
+              <w:t>hashcat –m 0 hash1 words</w:t>
             </w:r>
           </w:p>
         </w:tc>
@@ -3171,23 +3067,7 @@
                 <w:rStyle w:val="Hyperlink"/>
                 <w:lang w:eastAsia="en-US"/>
               </w:rPr>
-              <w:t>Is it [</w:t>
-            </w:r>
-            <w:proofErr w:type="spellStart"/>
-            <w:r>
-              <w:rPr>
-                <w:rStyle w:val="Hyperlink"/>
-                <w:lang w:eastAsia="en-US"/>
-              </w:rPr>
-              <w:t>napier</w:t>
-            </w:r>
-            <w:proofErr w:type="spellEnd"/>
-            <w:r>
-              <w:rPr>
-                <w:rStyle w:val="Hyperlink"/>
-                <w:lang w:eastAsia="en-US"/>
-              </w:rPr>
-              <w:t>][password][Ankle123][inkwell]</w:t>
+              <w:t>Is it [napier][password][Ankle123][inkwell]</w:t>
             </w:r>
             <w:r>
               <w:rPr>
@@ -3235,23 +3115,7 @@
                 <w:rStyle w:val="Hyperlink"/>
                 <w:lang w:eastAsia="en-US"/>
               </w:rPr>
-              <w:t>Is it [</w:t>
-            </w:r>
-            <w:proofErr w:type="spellStart"/>
-            <w:r>
-              <w:rPr>
-                <w:rStyle w:val="Hyperlink"/>
-                <w:lang w:eastAsia="en-US"/>
-              </w:rPr>
-              <w:t>napier</w:t>
-            </w:r>
-            <w:proofErr w:type="spellEnd"/>
-            <w:r>
-              <w:rPr>
-                <w:rStyle w:val="Hyperlink"/>
-                <w:lang w:eastAsia="en-US"/>
-              </w:rPr>
-              <w:t>][password][Ankle123][inkwell]</w:t>
+              <w:t>Is it [napier][password][Ankle123][inkwell]</w:t>
             </w:r>
             <w:r>
               <w:rPr>
@@ -3291,23 +3155,7 @@
                 <w:rStyle w:val="Hyperlink"/>
                 <w:lang w:eastAsia="en-US"/>
               </w:rPr>
-              <w:t xml:space="preserve"> Is it [</w:t>
-            </w:r>
-            <w:proofErr w:type="spellStart"/>
-            <w:r>
-              <w:rPr>
-                <w:rStyle w:val="Hyperlink"/>
-                <w:lang w:eastAsia="en-US"/>
-              </w:rPr>
-              <w:t>napier</w:t>
-            </w:r>
-            <w:proofErr w:type="spellEnd"/>
-            <w:r>
-              <w:rPr>
-                <w:rStyle w:val="Hyperlink"/>
-                <w:lang w:eastAsia="en-US"/>
-              </w:rPr>
-              <w:t>][password][Ankle123][inkwell]</w:t>
+              <w:t xml:space="preserve"> Is it [napier][password][Ankle123][inkwell]</w:t>
             </w:r>
             <w:r>
               <w:rPr>
@@ -3353,23 +3201,7 @@
                 <w:rStyle w:val="Hyperlink"/>
                 <w:lang w:eastAsia="en-US"/>
               </w:rPr>
-              <w:t xml:space="preserve"> Is it [</w:t>
-            </w:r>
-            <w:proofErr w:type="spellStart"/>
-            <w:r>
-              <w:rPr>
-                <w:rStyle w:val="Hyperlink"/>
-                <w:lang w:eastAsia="en-US"/>
-              </w:rPr>
-              <w:t>napier</w:t>
-            </w:r>
-            <w:proofErr w:type="spellEnd"/>
-            <w:r>
-              <w:rPr>
-                <w:rStyle w:val="Hyperlink"/>
-                <w:lang w:eastAsia="en-US"/>
-              </w:rPr>
-              <w:t>][password][Ankle123][inkwell]</w:t>
+              <w:t xml:space="preserve"> Is it [napier][password][Ankle123][inkwell]</w:t>
             </w:r>
             <w:r>
               <w:rPr>
@@ -3785,7 +3617,6 @@
                 <w:lang w:eastAsia="en-US"/>
               </w:rPr>
             </w:pPr>
-            <w:proofErr w:type="spellStart"/>
             <w:r>
               <w:rPr>
                 <w:rFonts w:ascii="Lucida Console" w:hAnsi="Lucida Console"/>
@@ -3793,17 +3624,7 @@
                 <w:szCs w:val="20"/>
                 <w:lang w:eastAsia="en-US"/>
               </w:rPr>
-              <w:t>hashcat</w:t>
-            </w:r>
-            <w:proofErr w:type="spellEnd"/>
-            <w:r>
-              <w:rPr>
-                <w:rFonts w:ascii="Lucida Console" w:hAnsi="Lucida Console"/>
-                <w:sz w:val="20"/>
-                <w:szCs w:val="20"/>
-                <w:lang w:eastAsia="en-US"/>
-              </w:rPr>
-              <w:t xml:space="preserve"> -m 1400 file.txt words.txt</w:t>
+              <w:t>hashcat -m 1400 file.txt words.txt</w:t>
             </w:r>
           </w:p>
           <w:p>
@@ -3909,7 +3730,6 @@
               <w:rPr>
                 <w:lang w:eastAsia="en-US"/>
               </w:rPr>
-              <w:lastRenderedPageBreak/>
               <w:t>Prove that the following can crack the hash (where file.txt contains the hashed value):</w:t>
             </w:r>
           </w:p>
@@ -3929,7 +3749,6 @@
                 <w:lang w:eastAsia="en-US"/>
               </w:rPr>
             </w:pPr>
-            <w:proofErr w:type="spellStart"/>
             <w:r>
               <w:rPr>
                 <w:rFonts w:ascii="Lucida Console" w:hAnsi="Lucida Console"/>
@@ -3937,17 +3756,7 @@
                 <w:szCs w:val="20"/>
                 <w:lang w:eastAsia="en-US"/>
               </w:rPr>
-              <w:t>hashcat</w:t>
-            </w:r>
-            <w:proofErr w:type="spellEnd"/>
-            <w:r>
-              <w:rPr>
-                <w:rFonts w:ascii="Lucida Console" w:hAnsi="Lucida Console"/>
-                <w:sz w:val="20"/>
-                <w:szCs w:val="20"/>
-                <w:lang w:eastAsia="en-US"/>
-              </w:rPr>
-              <w:t xml:space="preserve"> -m 1000 file.txt words.txt</w:t>
+              <w:t>hashcat -m 1000 file.txt words.txt</w:t>
             </w:r>
           </w:p>
         </w:tc>
@@ -4233,7 +4042,6 @@
           <w:lang w:eastAsia="en-US"/>
         </w:rPr>
       </w:pPr>
-      <w:proofErr w:type="spellStart"/>
       <w:r>
         <w:rPr>
           <w:rFonts w:ascii="Lucida Console" w:hAnsi="Lucida Console"/>
@@ -4241,9 +4049,8 @@
           <w:szCs w:val="20"/>
           <w:lang w:eastAsia="en-US"/>
         </w:rPr>
-        <w:t>hashcat</w:t>
-      </w:r>
-      <w:proofErr w:type="spellEnd"/>
+        <w:t>hashcat -a 3 -m 1</w:t>
+      </w:r>
       <w:r>
         <w:rPr>
           <w:rFonts w:ascii="Lucida Console" w:hAnsi="Lucida Console"/>
@@ -4251,7 +4058,7 @@
           <w:szCs w:val="20"/>
           <w:lang w:eastAsia="en-US"/>
         </w:rPr>
-        <w:t xml:space="preserve"> -a 3 -m 1</w:t>
+        <w:t>4</w:t>
       </w:r>
       <w:r>
         <w:rPr>
@@ -4260,7 +4067,7 @@
           <w:szCs w:val="20"/>
           <w:lang w:eastAsia="en-US"/>
         </w:rPr>
-        <w:t>4</w:t>
+        <w:t>00</w:t>
       </w:r>
       <w:r>
         <w:rPr>
@@ -4269,7 +4076,7 @@
           <w:szCs w:val="20"/>
           <w:lang w:eastAsia="en-US"/>
         </w:rPr>
-        <w:t>00</w:t>
+        <w:t xml:space="preserve"> </w:t>
       </w:r>
       <w:r>
         <w:rPr>
@@ -4278,28 +4085,8 @@
           <w:szCs w:val="20"/>
           <w:lang w:eastAsia="en-US"/>
         </w:rPr>
-        <w:t xml:space="preserve"> </w:t>
-      </w:r>
-      <w:r>
-        <w:rPr>
-          <w:rFonts w:ascii="Lucida Console" w:hAnsi="Lucida Console"/>
-          <w:sz w:val="20"/>
-          <w:szCs w:val="20"/>
-          <w:lang w:eastAsia="en-US"/>
-        </w:rPr>
-        <w:t>file.txt ?</w:t>
-      </w:r>
-      <w:proofErr w:type="spellStart"/>
-      <w:r>
-        <w:rPr>
-          <w:rFonts w:ascii="Lucida Console" w:hAnsi="Lucida Console"/>
-          <w:sz w:val="20"/>
-          <w:szCs w:val="20"/>
-          <w:lang w:eastAsia="en-US"/>
-        </w:rPr>
-        <w:t>l?l?l?l?l?l?l?l</w:t>
-      </w:r>
-      <w:proofErr w:type="spellEnd"/>
+        <w:t>file.txt ?l?l?l?l?l?l?l?l</w:t>
+      </w:r>
       <w:r>
         <w:rPr>
           <w:rFonts w:ascii="Lucida Console" w:hAnsi="Lucida Console"/>
@@ -4608,7 +4395,6 @@
           <w:lang w:eastAsia="en-US"/>
         </w:rPr>
       </w:pPr>
-      <w:proofErr w:type="spellStart"/>
       <w:r>
         <w:rPr>
           <w:rFonts w:ascii="Lucida Console" w:hAnsi="Lucida Console"/>
@@ -4616,19 +4402,18 @@
           <w:szCs w:val="20"/>
           <w:lang w:eastAsia="en-US"/>
         </w:rPr>
-        <w:t>hashcat</w:t>
-      </w:r>
-      <w:proofErr w:type="spellEnd"/>
-      <w:r>
+        <w:t>hashcat -a 3 -m 1000 file.txt password?l</w:t>
+      </w:r>
+    </w:p>
+    <w:p>
+      <w:pPr>
         <w:rPr>
           <w:rFonts w:ascii="Lucida Console" w:hAnsi="Lucida Console"/>
           <w:sz w:val="20"/>
           <w:szCs w:val="20"/>
           <w:lang w:eastAsia="en-US"/>
         </w:rPr>
-        <w:t xml:space="preserve"> -a 3 -m 1000 file.txt </w:t>
-      </w:r>
-      <w:proofErr w:type="spellStart"/>
+      </w:pPr>
       <w:r>
         <w:rPr>
           <w:rFonts w:ascii="Lucida Console" w:hAnsi="Lucida Console"/>
@@ -4636,9 +4421,8 @@
           <w:szCs w:val="20"/>
           <w:lang w:eastAsia="en-US"/>
         </w:rPr>
-        <w:t>password?l</w:t>
-      </w:r>
-      <w:proofErr w:type="spellEnd"/>
+        <w:t>hashcat -a 3 -m 1000 file.txt password?u</w:t>
+      </w:r>
     </w:p>
     <w:p>
       <w:pPr>
@@ -4649,7 +4433,6 @@
           <w:lang w:eastAsia="en-US"/>
         </w:rPr>
       </w:pPr>
-      <w:proofErr w:type="spellStart"/>
       <w:r>
         <w:rPr>
           <w:rFonts w:ascii="Lucida Console" w:hAnsi="Lucida Console"/>
@@ -4657,9 +4440,8 @@
           <w:szCs w:val="20"/>
           <w:lang w:eastAsia="en-US"/>
         </w:rPr>
-        <w:t>hashcat</w:t>
-      </w:r>
-      <w:proofErr w:type="spellEnd"/>
+        <w:t>hashcat -a</w:t>
+      </w:r>
       <w:r>
         <w:rPr>
           <w:rFonts w:ascii="Lucida Console" w:hAnsi="Lucida Console"/>
@@ -4667,9 +4449,8 @@
           <w:szCs w:val="20"/>
           <w:lang w:eastAsia="en-US"/>
         </w:rPr>
-        <w:t xml:space="preserve"> -a 3 -m 1000 file.txt </w:t>
-      </w:r>
-      <w:proofErr w:type="spellStart"/>
+        <w:t xml:space="preserve"> </w:t>
+      </w:r>
       <w:r>
         <w:rPr>
           <w:rFonts w:ascii="Lucida Console" w:hAnsi="Lucida Console"/>
@@ -4677,68 +4458,8 @@
           <w:szCs w:val="20"/>
           <w:lang w:eastAsia="en-US"/>
         </w:rPr>
-        <w:t>password?u</w:t>
-      </w:r>
-      <w:proofErr w:type="spellEnd"/>
-    </w:p>
-    <w:p>
-      <w:pPr>
-        <w:rPr>
-          <w:rFonts w:ascii="Lucida Console" w:hAnsi="Lucida Console"/>
-          <w:sz w:val="20"/>
-          <w:szCs w:val="20"/>
-          <w:lang w:eastAsia="en-US"/>
-        </w:rPr>
-      </w:pPr>
-      <w:proofErr w:type="spellStart"/>
-      <w:r>
-        <w:rPr>
-          <w:rFonts w:ascii="Lucida Console" w:hAnsi="Lucida Console"/>
-          <w:sz w:val="20"/>
-          <w:szCs w:val="20"/>
-          <w:lang w:eastAsia="en-US"/>
-        </w:rPr>
-        <w:t>hashcat</w:t>
-      </w:r>
-      <w:proofErr w:type="spellEnd"/>
-      <w:r>
-        <w:rPr>
-          <w:rFonts w:ascii="Lucida Console" w:hAnsi="Lucida Console"/>
-          <w:sz w:val="20"/>
-          <w:szCs w:val="20"/>
-          <w:lang w:eastAsia="en-US"/>
-        </w:rPr>
-        <w:t xml:space="preserve"> -a</w:t>
-      </w:r>
-      <w:r>
-        <w:rPr>
-          <w:rFonts w:ascii="Lucida Console" w:hAnsi="Lucida Console"/>
-          <w:sz w:val="20"/>
-          <w:szCs w:val="20"/>
-          <w:lang w:eastAsia="en-US"/>
-        </w:rPr>
-        <w:t xml:space="preserve"> </w:t>
-      </w:r>
-      <w:r>
-        <w:rPr>
-          <w:rFonts w:ascii="Lucida Console" w:hAnsi="Lucida Console"/>
-          <w:sz w:val="20"/>
-          <w:szCs w:val="20"/>
-          <w:lang w:eastAsia="en-US"/>
-        </w:rPr>
-        <w:t xml:space="preserve">3 -m 1000 file.txt </w:t>
-      </w:r>
-      <w:proofErr w:type="spellStart"/>
-      <w:r>
-        <w:rPr>
-          <w:rFonts w:ascii="Lucida Console" w:hAnsi="Lucida Console"/>
-          <w:sz w:val="20"/>
-          <w:szCs w:val="20"/>
-          <w:lang w:eastAsia="en-US"/>
-        </w:rPr>
-        <w:t>password?d</w:t>
-      </w:r>
-      <w:proofErr w:type="spellEnd"/>
+        <w:t>3 -m 1000 file.txt password?d</w:t>
+      </w:r>
     </w:p>
     <w:p>
       <w:pPr>
@@ -4905,7 +4626,6 @@
         <w:rPr>
           <w:lang w:eastAsia="en-US"/>
         </w:rPr>
-        <w:lastRenderedPageBreak/>
         <w:t>Number of tests for each:</w:t>
       </w:r>
     </w:p>
@@ -5124,23 +4844,21 @@
                 <w:rStyle w:val="Hyperlink"/>
                 <w:lang w:eastAsia="en-US"/>
               </w:rPr>
-              <w:t xml:space="preserve">On Kali, and using John the Ripper, and using a word list with the names of fruits, crack the following </w:t>
-            </w:r>
-            <w:proofErr w:type="spellStart"/>
-            <w:r>
-              <w:rPr>
-                <w:rStyle w:val="Hyperlink"/>
-                <w:lang w:eastAsia="en-US"/>
-              </w:rPr>
-              <w:t>pwdump</w:t>
-            </w:r>
-            <w:proofErr w:type="spellEnd"/>
-            <w:r>
-              <w:rPr>
-                <w:rStyle w:val="Hyperlink"/>
-                <w:lang w:eastAsia="en-US"/>
-              </w:rPr>
-              <w:t xml:space="preserve"> passwords:</w:t>
+              <w:t xml:space="preserve">On </w:t>
+            </w:r>
+            <w:r>
+              <w:rPr>
+                <w:rStyle w:val="Hyperlink"/>
+                <w:lang w:eastAsia="en-US"/>
+              </w:rPr>
+              <w:t>Ubuntu</w:t>
+            </w:r>
+            <w:r>
+              <w:rPr>
+                <w:rStyle w:val="Hyperlink"/>
+                <w:lang w:eastAsia="en-US"/>
+              </w:rPr>
+              <w:t>, and using John the Ripper, and using a word list with the names of fruits, crack the following pwdump passwords:</w:t>
             </w:r>
           </w:p>
           <w:p>
@@ -5237,23 +4955,21 @@
                 <w:rStyle w:val="Hyperlink"/>
                 <w:lang w:eastAsia="en-US"/>
               </w:rPr>
-              <w:t xml:space="preserve">On Kali, and using John the Ripper, the following </w:t>
-            </w:r>
-            <w:proofErr w:type="spellStart"/>
-            <w:r>
-              <w:rPr>
-                <w:rStyle w:val="Hyperlink"/>
-                <w:lang w:eastAsia="en-US"/>
-              </w:rPr>
-              <w:t>pwdump</w:t>
-            </w:r>
-            <w:proofErr w:type="spellEnd"/>
-            <w:r>
-              <w:rPr>
-                <w:rStyle w:val="Hyperlink"/>
-                <w:lang w:eastAsia="en-US"/>
-              </w:rPr>
-              <w:t xml:space="preserve"> passwords (they are names of major Scottish cities/towns):</w:t>
+              <w:t xml:space="preserve">On </w:t>
+            </w:r>
+            <w:r>
+              <w:rPr>
+                <w:rStyle w:val="Hyperlink"/>
+                <w:lang w:eastAsia="en-US"/>
+              </w:rPr>
+              <w:t>Ubuntu</w:t>
+            </w:r>
+            <w:r>
+              <w:rPr>
+                <w:rStyle w:val="Hyperlink"/>
+                <w:lang w:eastAsia="en-US"/>
+              </w:rPr>
+              <w:t>, and using John the Ripper, the following pwdump passwords (they are names of major Scottish cities/towns):</w:t>
             </w:r>
           </w:p>
           <w:p>
@@ -5387,23 +5103,21 @@
                 <w:rStyle w:val="Hyperlink"/>
                 <w:lang w:eastAsia="en-US"/>
               </w:rPr>
-              <w:t xml:space="preserve">On Kali, and using John the Ripper, crack the following </w:t>
-            </w:r>
-            <w:proofErr w:type="spellStart"/>
-            <w:r>
-              <w:rPr>
-                <w:rStyle w:val="Hyperlink"/>
-                <w:lang w:eastAsia="en-US"/>
-              </w:rPr>
-              <w:t>pwdump</w:t>
-            </w:r>
-            <w:proofErr w:type="spellEnd"/>
-            <w:r>
-              <w:rPr>
-                <w:rStyle w:val="Hyperlink"/>
-                <w:lang w:eastAsia="en-US"/>
-              </w:rPr>
-              <w:t xml:space="preserve"> passwords (they are the names of animals):</w:t>
+              <w:t xml:space="preserve">On </w:t>
+            </w:r>
+            <w:r>
+              <w:rPr>
+                <w:rStyle w:val="Hyperlink"/>
+                <w:lang w:eastAsia="en-US"/>
+              </w:rPr>
+              <w:t>Ubuntu</w:t>
+            </w:r>
+            <w:r>
+              <w:rPr>
+                <w:rStyle w:val="Hyperlink"/>
+                <w:lang w:eastAsia="en-US"/>
+              </w:rPr>
+              <w:t>, and using John the Ripper, crack the following pwdump passwords (they are the names of animals):</w:t>
             </w:r>
           </w:p>
           <w:p>
@@ -5612,7 +5326,15 @@
         <w:rPr>
           <w:lang w:val="en-US"/>
         </w:rPr>
-        <w:t>FA-91-C4-FD-28-A2-D2-57-</w:t>
+        <w:t>FA-</w:t>
+      </w:r>
+      <w:bookmarkStart w:id="0" w:name="_GoBack"/>
+      <w:bookmarkEnd w:id="0"/>
+      <w:r>
+        <w:rPr>
+          <w:lang w:val="en-US"/>
+        </w:rPr>
+        <w:t>91-C4-FD-28-A2-D2-57-</w:t>
       </w:r>
       <w:r>
         <w:rPr>
@@ -5897,7 +5619,6 @@
         <w:rPr>
           <w:lang w:val="en-US"/>
         </w:rPr>
-        <w:lastRenderedPageBreak/>
         <w:t>We can check these with a Python script:</w:t>
       </w:r>
     </w:p>
@@ -5930,27 +5651,8 @@
           <w:szCs w:val="20"/>
           <w:lang w:val="en-US"/>
         </w:rPr>
-        <w:t xml:space="preserve">import </w:t>
-      </w:r>
-      <w:proofErr w:type="spellStart"/>
-      <w:r>
-        <w:rPr>
-          <w:rFonts w:ascii="Lucida Console" w:hAnsi="Lucida Console"/>
-          <w:sz w:val="20"/>
-          <w:szCs w:val="20"/>
-          <w:lang w:val="en-US"/>
-        </w:rPr>
-        <w:t>passlib.hash</w:t>
-      </w:r>
-      <w:proofErr w:type="spellEnd"/>
-      <w:r>
-        <w:rPr>
-          <w:rFonts w:ascii="Lucida Console" w:hAnsi="Lucida Console"/>
-          <w:sz w:val="20"/>
-          <w:szCs w:val="20"/>
-          <w:lang w:val="en-US"/>
-        </w:rPr>
-        <w:t>;</w:t>
+        <w:lastRenderedPageBreak/>
+        <w:t>import passlib.hash;</w:t>
       </w:r>
     </w:p>
     <w:p>
@@ -6000,27 +5702,7 @@
           <w:szCs w:val="20"/>
           <w:lang w:val="en-US"/>
         </w:rPr>
-        <w:t>print "LM Hash:"+</w:t>
-      </w:r>
-      <w:proofErr w:type="spellStart"/>
-      <w:r>
-        <w:rPr>
-          <w:rFonts w:ascii="Lucida Console" w:hAnsi="Lucida Console"/>
-          <w:sz w:val="20"/>
-          <w:szCs w:val="20"/>
-          <w:lang w:val="en-US"/>
-        </w:rPr>
-        <w:t>passlib.hash.lmhash.encrypt</w:t>
-      </w:r>
-      <w:proofErr w:type="spellEnd"/>
-      <w:r>
-        <w:rPr>
-          <w:rFonts w:ascii="Lucida Console" w:hAnsi="Lucida Console"/>
-          <w:sz w:val="20"/>
-          <w:szCs w:val="20"/>
-          <w:lang w:val="en-US"/>
-        </w:rPr>
-        <w:t>(string)</w:t>
+        <w:t>print "LM Hash:"+passlib.hash.lmhash.encrypt(string)</w:t>
       </w:r>
     </w:p>
     <w:p>
@@ -6045,27 +5727,7 @@
           <w:szCs w:val="20"/>
           <w:lang w:val="en-US"/>
         </w:rPr>
-        <w:t>print "NT Hash:"+</w:t>
-      </w:r>
-      <w:proofErr w:type="spellStart"/>
-      <w:r>
-        <w:rPr>
-          <w:rFonts w:ascii="Lucida Console" w:hAnsi="Lucida Console"/>
-          <w:sz w:val="20"/>
-          <w:szCs w:val="20"/>
-          <w:lang w:val="en-US"/>
-        </w:rPr>
-        <w:t>passlib.hash.nthash.encrypt</w:t>
-      </w:r>
-      <w:proofErr w:type="spellEnd"/>
-      <w:r>
-        <w:rPr>
-          <w:rFonts w:ascii="Lucida Console" w:hAnsi="Lucida Console"/>
-          <w:sz w:val="20"/>
-          <w:szCs w:val="20"/>
-          <w:lang w:val="en-US"/>
-        </w:rPr>
-        <w:t>(string)</w:t>
+        <w:t>print "NT Hash:"+passlib.hash.nthash.encrypt(string)</w:t>
       </w:r>
     </w:p>
     <w:p>
@@ -6497,7 +6159,6 @@
         </w:rPr>
         <w:t xml:space="preserve"> -</w:t>
       </w:r>
-      <w:proofErr w:type="spellStart"/>
       <w:r>
         <w:rPr>
           <w:rStyle w:val="HTMLCode"/>
@@ -6506,7 +6167,6 @@
         </w:rPr>
         <w:t>nbm</w:t>
       </w:r>
-      <w:proofErr w:type="spellEnd"/>
       <w:r>
         <w:rPr>
           <w:rStyle w:val="HTMLCode"/>
@@ -6568,39 +6228,7 @@
           <w:rStyle w:val="HTMLCode"/>
           <w:rFonts w:ascii="Lucida Console" w:eastAsiaTheme="majorEastAsia" w:hAnsi="Lucida Console"/>
         </w:rPr>
-        <w:t xml:space="preserve"># </w:t>
-      </w:r>
-      <w:proofErr w:type="spellStart"/>
-      <w:r>
-        <w:rPr>
-          <w:rStyle w:val="HTMLCode"/>
-          <w:rFonts w:ascii="Lucida Console" w:eastAsiaTheme="majorEastAsia" w:hAnsi="Lucida Console"/>
-        </w:rPr>
-        <w:t>openssl</w:t>
-      </w:r>
-      <w:proofErr w:type="spellEnd"/>
-      <w:r>
-        <w:rPr>
-          <w:rStyle w:val="HTMLCode"/>
-          <w:rFonts w:ascii="Lucida Console" w:eastAsiaTheme="majorEastAsia" w:hAnsi="Lucida Console"/>
-        </w:rPr>
-        <w:t xml:space="preserve"> </w:t>
-      </w:r>
-      <w:proofErr w:type="spellStart"/>
-      <w:r>
-        <w:rPr>
-          <w:rStyle w:val="HTMLCode"/>
-          <w:rFonts w:ascii="Lucida Console" w:eastAsiaTheme="majorEastAsia" w:hAnsi="Lucida Console"/>
-        </w:rPr>
-        <w:t>passwd</w:t>
-      </w:r>
-      <w:proofErr w:type="spellEnd"/>
-      <w:r>
-        <w:rPr>
-          <w:rStyle w:val="HTMLCode"/>
-          <w:rFonts w:ascii="Lucida Console" w:eastAsiaTheme="majorEastAsia" w:hAnsi="Lucida Console"/>
-        </w:rPr>
-        <w:t xml:space="preserve"> -apr1 -salt PkWj6gM4 hello</w:t>
+        <w:t># openssl passwd -apr1 -salt PkWj6gM4 hello</w:t>
       </w:r>
     </w:p>
     <w:p>
@@ -6684,23 +6312,7 @@
           <w:rStyle w:val="HTMLCode"/>
           <w:rFonts w:ascii="Lucida Console" w:eastAsiaTheme="majorEastAsia" w:hAnsi="Lucida Console"/>
         </w:rPr>
-        <w:t xml:space="preserve">import </w:t>
-      </w:r>
-      <w:proofErr w:type="spellStart"/>
-      <w:r>
-        <w:rPr>
-          <w:rStyle w:val="HTMLCode"/>
-          <w:rFonts w:ascii="Lucida Console" w:eastAsiaTheme="majorEastAsia" w:hAnsi="Lucida Console"/>
-        </w:rPr>
-        <w:t>passlib.hash</w:t>
-      </w:r>
-      <w:proofErr w:type="spellEnd"/>
-      <w:r>
-        <w:rPr>
-          <w:rStyle w:val="HTMLCode"/>
-          <w:rFonts w:ascii="Lucida Console" w:eastAsiaTheme="majorEastAsia" w:hAnsi="Lucida Console"/>
-        </w:rPr>
-        <w:t>;</w:t>
+        <w:t>import passlib.hash;</w:t>
       </w:r>
     </w:p>
     <w:p>
@@ -6995,6 +6607,7 @@
           <w:p/>
           <w:p>
             <w:r>
+              <w:lastRenderedPageBreak/>
               <w:t>Prove them against on-line APR1 generator (or from the page given above).</w:t>
             </w:r>
           </w:p>
@@ -7008,14 +6621,12 @@
               <w:lastRenderedPageBreak/>
               <w:t>“</w:t>
             </w:r>
-            <w:proofErr w:type="spellStart"/>
             <w:r>
               <w:rPr>
                 <w:noProof/>
               </w:rPr>
               <w:t>changeme</w:t>
             </w:r>
-            <w:proofErr w:type="spellEnd"/>
             <w:r>
               <w:t>”:</w:t>
             </w:r>
@@ -7171,7 +6782,6 @@
         </w:rPr>
         <w:t xml:space="preserve"> -</w:t>
       </w:r>
-      <w:proofErr w:type="spellStart"/>
       <w:r>
         <w:rPr>
           <w:rFonts w:ascii="Lucida Console" w:hAnsi="Lucida Console"/>
@@ -7182,7 +6792,6 @@
         </w:rPr>
         <w:t>nbs</w:t>
       </w:r>
-      <w:proofErr w:type="spellEnd"/>
       <w:r>
         <w:rPr>
           <w:rFonts w:ascii="Lucida Console" w:hAnsi="Lucida Console"/>
@@ -7279,27 +6888,7 @@
           <w:szCs w:val="20"/>
           <w:lang w:val="en-US"/>
         </w:rPr>
-        <w:t xml:space="preserve">import </w:t>
-      </w:r>
-      <w:proofErr w:type="spellStart"/>
-      <w:r>
-        <w:rPr>
-          <w:rFonts w:ascii="Lucida Console" w:hAnsi="Lucida Console"/>
-          <w:sz w:val="20"/>
-          <w:szCs w:val="20"/>
-          <w:lang w:val="en-US"/>
-        </w:rPr>
-        <w:t>passlib.hash</w:t>
-      </w:r>
-      <w:proofErr w:type="spellEnd"/>
-      <w:r>
-        <w:rPr>
-          <w:rFonts w:ascii="Lucida Console" w:hAnsi="Lucida Console"/>
-          <w:sz w:val="20"/>
-          <w:szCs w:val="20"/>
-          <w:lang w:val="en-US"/>
-        </w:rPr>
-        <w:t>;</w:t>
+        <w:t>import passlib.hash;</w:t>
       </w:r>
     </w:p>
     <w:p>
@@ -7728,14 +7317,12 @@
             <w:r>
               <w:t>“</w:t>
             </w:r>
-            <w:proofErr w:type="spellStart"/>
             <w:r>
               <w:rPr>
                 <w:noProof/>
               </w:rPr>
               <w:t>changeme</w:t>
             </w:r>
-            <w:proofErr w:type="spellEnd"/>
             <w:r>
               <w:t>”:</w:t>
             </w:r>
@@ -7807,19 +7394,7 @@
         <w:t>used</w:t>
       </w:r>
       <w:r>
-        <w:t xml:space="preserve"> in </w:t>
-      </w:r>
-      <w:proofErr w:type="spellStart"/>
-      <w:r>
-        <w:t>TrueCrypt</w:t>
-      </w:r>
-      <w:proofErr w:type="spellEnd"/>
-      <w:r>
-        <w:t xml:space="preserve"> to </w:t>
-      </w:r>
-      <w:r>
-        <w:lastRenderedPageBreak/>
-        <w:t xml:space="preserve">generate the key required to read the header information </w:t>
+        <w:t xml:space="preserve"> in TrueCrypt to generate the key required to read the header information </w:t>
       </w:r>
       <w:r>
         <w:rPr>
@@ -7856,21 +7431,7 @@
         <w:rPr>
           <w:lang w:val="en-US"/>
         </w:rPr>
-        <w:t xml:space="preserve">used in WPA-2 and </w:t>
-      </w:r>
-      <w:proofErr w:type="spellStart"/>
-      <w:r>
-        <w:rPr>
-          <w:lang w:val="en-US"/>
-        </w:rPr>
-        <w:t>TrueCrypt</w:t>
-      </w:r>
-      <w:proofErr w:type="spellEnd"/>
-      <w:r>
-        <w:rPr>
-          <w:lang w:val="en-US"/>
-        </w:rPr>
-        <w:t>. It</w:t>
+        <w:t>used in WPA-2 and TrueCrypt. It</w:t>
       </w:r>
       <w:r>
         <w:rPr>
@@ -7992,35 +7553,7 @@
         <w:rPr>
           <w:lang w:val="en-US"/>
         </w:rPr>
-        <w:t xml:space="preserve">DK = PBKDF2(Password, Salt, </w:t>
-      </w:r>
-      <w:proofErr w:type="spellStart"/>
-      <w:r>
-        <w:rPr>
-          <w:lang w:val="en-US"/>
-        </w:rPr>
-        <w:t>MInterations</w:t>
-      </w:r>
-      <w:proofErr w:type="spellEnd"/>
-      <w:r>
-        <w:rPr>
-          <w:lang w:val="en-US"/>
-        </w:rPr>
-        <w:t xml:space="preserve">, </w:t>
-      </w:r>
-      <w:proofErr w:type="spellStart"/>
-      <w:r>
-        <w:rPr>
-          <w:lang w:val="en-US"/>
-        </w:rPr>
-        <w:t>dkLen</w:t>
-      </w:r>
-      <w:proofErr w:type="spellEnd"/>
-      <w:r>
-        <w:rPr>
-          <w:lang w:val="en-US"/>
-        </w:rPr>
-        <w:t>)</w:t>
+        <w:t>DK = PBKDF2(Password, Salt, MInterations, dkLen)</w:t>
       </w:r>
     </w:p>
     <w:p>
@@ -8046,21 +7579,7 @@
         <w:rPr>
           <w:lang w:val="en-US"/>
         </w:rPr>
-        <w:t xml:space="preserve">here Password is the pass phrase, Salt is the salt, </w:t>
-      </w:r>
-      <w:proofErr w:type="spellStart"/>
-      <w:r>
-        <w:rPr>
-          <w:lang w:val="en-US"/>
-        </w:rPr>
-        <w:t>MInterations</w:t>
-      </w:r>
-      <w:proofErr w:type="spellEnd"/>
-      <w:r>
-        <w:rPr>
-          <w:lang w:val="en-US"/>
-        </w:rPr>
-        <w:t xml:space="preserve"> is the number of </w:t>
+        <w:t xml:space="preserve">here Password is the pass phrase, Salt is the salt, MInterations is the number of </w:t>
       </w:r>
       <w:r>
         <w:rPr>
@@ -8144,49 +7663,7 @@
         <w:rPr>
           <w:lang w:val="en-US"/>
         </w:rPr>
-        <w:t>PSK = PBKDF2(</w:t>
-      </w:r>
-      <w:proofErr w:type="spellStart"/>
-      <w:r>
-        <w:rPr>
-          <w:lang w:val="en-US"/>
-        </w:rPr>
-        <w:t>PassPhrase</w:t>
-      </w:r>
-      <w:proofErr w:type="spellEnd"/>
-      <w:r>
-        <w:rPr>
-          <w:lang w:val="en-US"/>
-        </w:rPr>
-        <w:t xml:space="preserve">, </w:t>
-      </w:r>
-      <w:proofErr w:type="spellStart"/>
-      <w:r>
-        <w:rPr>
-          <w:lang w:val="en-US"/>
-        </w:rPr>
-        <w:t>ssid</w:t>
-      </w:r>
-      <w:proofErr w:type="spellEnd"/>
-      <w:r>
-        <w:rPr>
-          <w:lang w:val="en-US"/>
-        </w:rPr>
-        <w:t xml:space="preserve">, </w:t>
-      </w:r>
-      <w:proofErr w:type="spellStart"/>
-      <w:r>
-        <w:rPr>
-          <w:lang w:val="en-US"/>
-        </w:rPr>
-        <w:t>ssidLength</w:t>
-      </w:r>
-      <w:proofErr w:type="spellEnd"/>
-      <w:r>
-        <w:rPr>
-          <w:lang w:val="en-US"/>
-        </w:rPr>
-        <w:t>, 4096, 256)</w:t>
+        <w:t>PSK = PBKDF2(PassPhrase, ssid, ssidLength, 4096, 256)</w:t>
       </w:r>
     </w:p>
     <w:p>
@@ -8245,21 +7722,7 @@
         <w:rPr>
           <w:lang w:val="en-US"/>
         </w:rPr>
-        <w:t xml:space="preserve">byte[] result = </w:t>
-      </w:r>
-      <w:proofErr w:type="spellStart"/>
-      <w:r>
-        <w:rPr>
-          <w:lang w:val="en-US"/>
-        </w:rPr>
-        <w:t>passwordDerive.GenerateDerivedKey</w:t>
-      </w:r>
-      <w:proofErr w:type="spellEnd"/>
-      <w:r>
-        <w:rPr>
-          <w:lang w:val="en-US"/>
-        </w:rPr>
-        <w:t xml:space="preserve">(16, </w:t>
+        <w:t xml:space="preserve">byte[] result = passwordDerive.GenerateDerivedKey(16, </w:t>
       </w:r>
     </w:p>
     <w:p>
@@ -8449,25 +7912,7 @@
           <w:sz w:val="18"/>
           <w:szCs w:val="18"/>
         </w:rPr>
-        <w:t xml:space="preserve">import </w:t>
-      </w:r>
-      <w:proofErr w:type="spellStart"/>
-      <w:r>
-        <w:rPr>
-          <w:rFonts w:ascii="Lucida Console" w:hAnsi="Lucida Console"/>
-          <w:sz w:val="18"/>
-          <w:szCs w:val="18"/>
-        </w:rPr>
-        <w:t>hashlib</w:t>
-      </w:r>
-      <w:proofErr w:type="spellEnd"/>
-      <w:r>
-        <w:rPr>
-          <w:rFonts w:ascii="Lucida Console" w:hAnsi="Lucida Console"/>
-          <w:sz w:val="18"/>
-          <w:szCs w:val="18"/>
-        </w:rPr>
-        <w:t>;</w:t>
+        <w:t>import hashlib;</w:t>
       </w:r>
     </w:p>
     <w:p>
@@ -8490,25 +7935,7 @@
           <w:sz w:val="18"/>
           <w:szCs w:val="18"/>
         </w:rPr>
-        <w:t xml:space="preserve">import </w:t>
-      </w:r>
-      <w:proofErr w:type="spellStart"/>
-      <w:r>
-        <w:rPr>
-          <w:rFonts w:ascii="Lucida Console" w:hAnsi="Lucida Console"/>
-          <w:sz w:val="18"/>
-          <w:szCs w:val="18"/>
-        </w:rPr>
-        <w:t>passlib.hash</w:t>
-      </w:r>
-      <w:proofErr w:type="spellEnd"/>
-      <w:r>
-        <w:rPr>
-          <w:rFonts w:ascii="Lucida Console" w:hAnsi="Lucida Console"/>
-          <w:sz w:val="18"/>
-          <w:szCs w:val="18"/>
-        </w:rPr>
-        <w:t>;</w:t>
+        <w:t>import passlib.hash;</w:t>
       </w:r>
     </w:p>
     <w:p>
@@ -8645,43 +8072,7 @@
           <w:sz w:val="18"/>
           <w:szCs w:val="18"/>
         </w:rPr>
-        <w:t>if (</w:t>
-      </w:r>
-      <w:proofErr w:type="spellStart"/>
-      <w:r>
-        <w:rPr>
-          <w:rFonts w:ascii="Lucida Console" w:hAnsi="Lucida Console"/>
-          <w:sz w:val="18"/>
-          <w:szCs w:val="18"/>
-        </w:rPr>
-        <w:t>len</w:t>
-      </w:r>
-      <w:proofErr w:type="spellEnd"/>
-      <w:r>
-        <w:rPr>
-          <w:rFonts w:ascii="Lucida Console" w:hAnsi="Lucida Console"/>
-          <w:sz w:val="18"/>
-          <w:szCs w:val="18"/>
-        </w:rPr>
-        <w:t>(</w:t>
-      </w:r>
-      <w:proofErr w:type="spellStart"/>
-      <w:r>
-        <w:rPr>
-          <w:rFonts w:ascii="Lucida Console" w:hAnsi="Lucida Console"/>
-          <w:sz w:val="18"/>
-          <w:szCs w:val="18"/>
-        </w:rPr>
-        <w:t>sys.argv</w:t>
-      </w:r>
-      <w:proofErr w:type="spellEnd"/>
-      <w:r>
-        <w:rPr>
-          <w:rFonts w:ascii="Lucida Console" w:hAnsi="Lucida Console"/>
-          <w:sz w:val="18"/>
-          <w:szCs w:val="18"/>
-        </w:rPr>
-        <w:t>)&gt;1):</w:t>
+        <w:t>if (len(sys.argv)&gt;1):</w:t>
       </w:r>
     </w:p>
     <w:p>
@@ -8705,25 +8096,7 @@
           <w:szCs w:val="18"/>
         </w:rPr>
         <w:tab/>
-        <w:t>string=</w:t>
-      </w:r>
-      <w:proofErr w:type="spellStart"/>
-      <w:r>
-        <w:rPr>
-          <w:rFonts w:ascii="Lucida Console" w:hAnsi="Lucida Console"/>
-          <w:sz w:val="18"/>
-          <w:szCs w:val="18"/>
-        </w:rPr>
-        <w:t>sys.argv</w:t>
-      </w:r>
-      <w:proofErr w:type="spellEnd"/>
-      <w:r>
-        <w:rPr>
-          <w:rFonts w:ascii="Lucida Console" w:hAnsi="Lucida Console"/>
-          <w:sz w:val="18"/>
-          <w:szCs w:val="18"/>
-        </w:rPr>
-        <w:t>[1]</w:t>
+        <w:t>string=sys.argv[1]</w:t>
       </w:r>
     </w:p>
     <w:p>
@@ -8761,43 +8134,7 @@
           <w:sz w:val="18"/>
           <w:szCs w:val="18"/>
         </w:rPr>
-        <w:t>if (</w:t>
-      </w:r>
-      <w:proofErr w:type="spellStart"/>
-      <w:r>
-        <w:rPr>
-          <w:rFonts w:ascii="Lucida Console" w:hAnsi="Lucida Console"/>
-          <w:sz w:val="18"/>
-          <w:szCs w:val="18"/>
-        </w:rPr>
-        <w:t>len</w:t>
-      </w:r>
-      <w:proofErr w:type="spellEnd"/>
-      <w:r>
-        <w:rPr>
-          <w:rFonts w:ascii="Lucida Console" w:hAnsi="Lucida Console"/>
-          <w:sz w:val="18"/>
-          <w:szCs w:val="18"/>
-        </w:rPr>
-        <w:t>(</w:t>
-      </w:r>
-      <w:proofErr w:type="spellStart"/>
-      <w:r>
-        <w:rPr>
-          <w:rFonts w:ascii="Lucida Console" w:hAnsi="Lucida Console"/>
-          <w:sz w:val="18"/>
-          <w:szCs w:val="18"/>
-        </w:rPr>
-        <w:t>sys.argv</w:t>
-      </w:r>
-      <w:proofErr w:type="spellEnd"/>
-      <w:r>
-        <w:rPr>
-          <w:rFonts w:ascii="Lucida Console" w:hAnsi="Lucida Console"/>
-          <w:sz w:val="18"/>
-          <w:szCs w:val="18"/>
-        </w:rPr>
-        <w:t>)&gt;2):</w:t>
+        <w:t>if (len(sys.argv)&gt;2):</w:t>
       </w:r>
     </w:p>
     <w:p>
@@ -8821,25 +8158,7 @@
           <w:szCs w:val="18"/>
         </w:rPr>
         <w:tab/>
-        <w:t>salt=</w:t>
-      </w:r>
-      <w:proofErr w:type="spellStart"/>
-      <w:r>
-        <w:rPr>
-          <w:rFonts w:ascii="Lucida Console" w:hAnsi="Lucida Console"/>
-          <w:sz w:val="18"/>
-          <w:szCs w:val="18"/>
-        </w:rPr>
-        <w:t>sys.argv</w:t>
-      </w:r>
-      <w:proofErr w:type="spellEnd"/>
-      <w:r>
-        <w:rPr>
-          <w:rFonts w:ascii="Lucida Console" w:hAnsi="Lucida Console"/>
-          <w:sz w:val="18"/>
-          <w:szCs w:val="18"/>
-        </w:rPr>
-        <w:t>[2]</w:t>
+        <w:t>salt=sys.argv[2]</w:t>
       </w:r>
     </w:p>
     <w:p>
@@ -9039,14 +8358,12 @@
             <w:r>
               <w:t>“</w:t>
             </w:r>
-            <w:proofErr w:type="spellStart"/>
             <w:r>
               <w:rPr>
                 <w:noProof/>
               </w:rPr>
               <w:t>changeme</w:t>
             </w:r>
-            <w:proofErr w:type="spellEnd"/>
             <w:r>
               <w:t>”:</w:t>
             </w:r>
@@ -9097,78 +8414,60 @@
           <w:rStyle w:val="Hyperlink"/>
           <w:lang w:val="en-US"/>
         </w:rPr>
+        <w:t>H</w:t>
+      </w:r>
+      <w:r>
+        <w:rPr>
+          <w:rStyle w:val="Hyperlink"/>
+          <w:lang w:val="en-US"/>
+        </w:rPr>
+        <w:tab/>
+      </w:r>
+      <w:r>
+        <w:rPr>
+          <w:rStyle w:val="Hyperlink"/>
+          <w:lang w:val="en-US"/>
+        </w:rPr>
+        <w:t>Bcrypt</w:t>
+      </w:r>
+    </w:p>
+    <w:p>
+      <w:pPr>
+        <w:jc w:val="both"/>
+        <w:rPr>
+          <w:noProof/>
+        </w:rPr>
+      </w:pPr>
+      <w:r>
         <w:lastRenderedPageBreak/>
-        <w:t>H</w:t>
-      </w:r>
-      <w:r>
-        <w:rPr>
-          <w:rStyle w:val="Hyperlink"/>
-          <w:lang w:val="en-US"/>
-        </w:rPr>
-        <w:tab/>
-      </w:r>
-      <w:proofErr w:type="spellStart"/>
-      <w:r>
-        <w:rPr>
-          <w:rStyle w:val="Hyperlink"/>
-          <w:lang w:val="en-US"/>
-        </w:rPr>
-        <w:t>Bcrypt</w:t>
-      </w:r>
-      <w:proofErr w:type="spellEnd"/>
-    </w:p>
-    <w:p>
-      <w:pPr>
-        <w:jc w:val="both"/>
+        <w:t xml:space="preserve">MD5 and SHA-1 produce a hash signature, but </w:t>
+      </w:r>
+      <w:r>
         <w:rPr>
           <w:noProof/>
         </w:rPr>
-      </w:pPr>
-      <w:r>
-        <w:t xml:space="preserve">MD5 and SHA-1 produce a hash signature, but </w:t>
+        <w:t>this can be attacked by rainbow tables</w:t>
+      </w:r>
+      <w:r>
+        <w:t xml:space="preserve">. Bcrypt (Blowfish Crypt) is a </w:t>
       </w:r>
       <w:r>
         <w:rPr>
           <w:noProof/>
         </w:rPr>
-        <w:t>this can be attacked by rainbow tables</w:t>
-      </w:r>
-      <w:r>
-        <w:t xml:space="preserve">. </w:t>
-      </w:r>
-      <w:proofErr w:type="spellStart"/>
-      <w:r>
-        <w:t>Bcrypt</w:t>
-      </w:r>
-      <w:proofErr w:type="spellEnd"/>
-      <w:r>
-        <w:t xml:space="preserve"> (Blowfish Crypt) is a </w:t>
+        <w:t>more powerful</w:t>
+      </w:r>
+      <w:r>
+        <w:t xml:space="preserve"> hash generator for passwords and uses salt to create a non-recurrent hash. It </w:t>
       </w:r>
       <w:r>
         <w:rPr>
           <w:noProof/>
         </w:rPr>
-        <w:t>more powerful</w:t>
-      </w:r>
-      <w:r>
-        <w:t xml:space="preserve"> hash generator for passwords and uses salt to create a non-recurrent hash. It </w:t>
-      </w:r>
-      <w:r>
-        <w:rPr>
-          <w:noProof/>
-        </w:rPr>
         <w:t>was designed</w:t>
       </w:r>
       <w:r>
-        <w:t xml:space="preserve"> by Niels </w:t>
-      </w:r>
-      <w:proofErr w:type="spellStart"/>
-      <w:r>
-        <w:t>Provos</w:t>
-      </w:r>
-      <w:proofErr w:type="spellEnd"/>
-      <w:r>
-        <w:t xml:space="preserve"> and David </w:t>
+        <w:t xml:space="preserve"> by Niels Provos and David </w:t>
       </w:r>
       <w:r>
         <w:rPr>
@@ -9345,16 +8644,11 @@
       <w:r>
         <w:t xml:space="preserve">The slowness of </w:t>
       </w:r>
-      <w:proofErr w:type="spellStart"/>
       <w:r>
         <w:t>bcr</w:t>
       </w:r>
       <w:r>
-        <w:t>ypt</w:t>
-      </w:r>
-      <w:proofErr w:type="spellEnd"/>
-      <w:r>
-        <w:t xml:space="preserve"> </w:t>
+        <w:t xml:space="preserve">ypt </w:t>
       </w:r>
       <w:r>
         <w:rPr>
@@ -9515,15 +8809,7 @@
         <w:t>You</w:t>
       </w:r>
       <w:r>
-        <w:t xml:space="preserve"> can see that </w:t>
-      </w:r>
-      <w:proofErr w:type="spellStart"/>
-      <w:r>
-        <w:t>Bcrypt</w:t>
-      </w:r>
-      <w:proofErr w:type="spellEnd"/>
-      <w:r>
-        <w:t xml:space="preserve"> is almost 15,000 times slower than MD5 (380,000,000 words/sec down to only 25,860 words/sec). With John </w:t>
+        <w:t xml:space="preserve"> can see that Bcrypt is almost 15,000 times slower than MD5 (380,000,000 words/sec down to only 25,860 words/sec). With John </w:t>
       </w:r>
       <w:proofErr w:type="gramStart"/>
       <w:r>
@@ -9577,13 +8863,8 @@
         <w:spacing w:line="280" w:lineRule="atLeast"/>
         <w:jc w:val="both"/>
       </w:pPr>
-      <w:proofErr w:type="spellStart"/>
-      <w:r>
-        <w:t>bcrypt</w:t>
-      </w:r>
-      <w:proofErr w:type="spellEnd"/>
-      <w:r>
-        <w:t xml:space="preserve"> ("$2a$05", 32 iterations)  25488 c/s real, 708 c/s virtual</w:t>
+      <w:r>
+        <w:t>bcrypt ("$2a$05", 32 iterations)  25488 c/s real, 708 c/s virtual</w:t>
       </w:r>
     </w:p>
     <w:p>
@@ -9630,21 +8911,13 @@
         <w:t>you</w:t>
       </w:r>
       <w:r>
-        <w:t xml:space="preserve"> can see that </w:t>
-      </w:r>
-      <w:proofErr w:type="spellStart"/>
-      <w:r>
-        <w:t>B</w:t>
+        <w:t xml:space="preserve"> can see that B</w:t>
       </w:r>
       <w:r>
         <w:t>C</w:t>
       </w:r>
       <w:r>
-        <w:t>rypt</w:t>
-      </w:r>
-      <w:proofErr w:type="spellEnd"/>
-      <w:r>
-        <w:t xml:space="preserve"> over 3,000 times slower than LM hashes. So, although the main hashing methods are fast and efficient, this speed has a </w:t>
+        <w:t xml:space="preserve">rypt over 3,000 times slower than LM hashes. So, although the main hashing methods are fast and efficient, this speed has a </w:t>
       </w:r>
       <w:r>
         <w:rPr>
@@ -9804,25 +9077,7 @@
           <w:sz w:val="18"/>
           <w:szCs w:val="18"/>
         </w:rPr>
-        <w:t xml:space="preserve">import </w:t>
-      </w:r>
-      <w:proofErr w:type="spellStart"/>
-      <w:r>
-        <w:rPr>
-          <w:rFonts w:ascii="Lucida Console" w:hAnsi="Lucida Console"/>
-          <w:sz w:val="18"/>
-          <w:szCs w:val="18"/>
-        </w:rPr>
-        <w:t>passlib.hash</w:t>
-      </w:r>
-      <w:proofErr w:type="spellEnd"/>
-      <w:r>
-        <w:rPr>
-          <w:rFonts w:ascii="Lucida Console" w:hAnsi="Lucida Console"/>
-          <w:sz w:val="18"/>
-          <w:szCs w:val="18"/>
-        </w:rPr>
-        <w:t>;</w:t>
+        <w:t>import passlib.hash;</w:t>
       </w:r>
     </w:p>
     <w:p>
@@ -9934,130 +9189,58 @@
           <w:sz w:val="18"/>
           <w:szCs w:val="18"/>
         </w:rPr>
-        <w:t>print "MD5:"+hashlib.md5(string).</w:t>
-      </w:r>
-      <w:proofErr w:type="spellStart"/>
-      <w:r>
-        <w:rPr>
-          <w:rFonts w:ascii="Lucida Console" w:hAnsi="Lucida Console"/>
-          <w:sz w:val="18"/>
-          <w:szCs w:val="18"/>
-        </w:rPr>
-        <w:t>hexdigest</w:t>
-      </w:r>
-      <w:proofErr w:type="spellEnd"/>
-      <w:r>
-        <w:rPr>
-          <w:rFonts w:ascii="Lucida Console" w:hAnsi="Lucida Console"/>
-          <w:sz w:val="18"/>
-          <w:szCs w:val="18"/>
-        </w:rPr>
-        <w:t>()</w:t>
-      </w:r>
-    </w:p>
-    <w:p>
-      <w:pPr>
-        <w:rPr>
-          <w:rFonts w:ascii="Lucida Console" w:hAnsi="Lucida Console"/>
-          <w:sz w:val="18"/>
-          <w:szCs w:val="18"/>
-        </w:rPr>
-      </w:pPr>
-      <w:r>
-        <w:rPr>
-          <w:rFonts w:ascii="Lucida Console" w:hAnsi="Lucida Console"/>
-          <w:sz w:val="18"/>
-          <w:szCs w:val="18"/>
-        </w:rPr>
-        <w:t>print "SHA1:"+hashlib.sha1(string).</w:t>
-      </w:r>
-      <w:proofErr w:type="spellStart"/>
-      <w:r>
-        <w:rPr>
-          <w:rFonts w:ascii="Lucida Console" w:hAnsi="Lucida Console"/>
-          <w:sz w:val="18"/>
-          <w:szCs w:val="18"/>
-        </w:rPr>
-        <w:t>hexdigest</w:t>
-      </w:r>
-      <w:proofErr w:type="spellEnd"/>
-      <w:r>
-        <w:rPr>
-          <w:rFonts w:ascii="Lucida Console" w:hAnsi="Lucida Console"/>
-          <w:sz w:val="18"/>
-          <w:szCs w:val="18"/>
-        </w:rPr>
-        <w:t>()</w:t>
-      </w:r>
-    </w:p>
-    <w:p>
-      <w:pPr>
-        <w:rPr>
-          <w:rFonts w:ascii="Lucida Console" w:hAnsi="Lucida Console"/>
-          <w:sz w:val="18"/>
-          <w:szCs w:val="18"/>
-        </w:rPr>
-      </w:pPr>
-      <w:r>
-        <w:rPr>
-          <w:rFonts w:ascii="Lucida Console" w:hAnsi="Lucida Console"/>
-          <w:sz w:val="18"/>
-          <w:szCs w:val="18"/>
-        </w:rPr>
-        <w:t>print "SHA256:"+hashlib.sha256(string).</w:t>
-      </w:r>
-      <w:proofErr w:type="spellStart"/>
-      <w:r>
-        <w:rPr>
-          <w:rFonts w:ascii="Lucida Console" w:hAnsi="Lucida Console"/>
-          <w:sz w:val="18"/>
-          <w:szCs w:val="18"/>
-        </w:rPr>
-        <w:t>hexdigest</w:t>
-      </w:r>
-      <w:proofErr w:type="spellEnd"/>
-      <w:r>
-        <w:rPr>
-          <w:rFonts w:ascii="Lucida Console" w:hAnsi="Lucida Console"/>
-          <w:sz w:val="18"/>
-          <w:szCs w:val="18"/>
-        </w:rPr>
-        <w:t>()</w:t>
-      </w:r>
-    </w:p>
-    <w:p>
-      <w:pPr>
-        <w:rPr>
-          <w:rFonts w:ascii="Lucida Console" w:hAnsi="Lucida Console"/>
-          <w:sz w:val="18"/>
-          <w:szCs w:val="18"/>
-        </w:rPr>
-      </w:pPr>
-      <w:r>
-        <w:rPr>
-          <w:rFonts w:ascii="Lucida Console" w:hAnsi="Lucida Console"/>
-          <w:sz w:val="18"/>
-          <w:szCs w:val="18"/>
-        </w:rPr>
-        <w:t>print "SHA512:"+hashlib.sha512(string).</w:t>
-      </w:r>
-      <w:proofErr w:type="spellStart"/>
-      <w:r>
-        <w:rPr>
-          <w:rFonts w:ascii="Lucida Console" w:hAnsi="Lucida Console"/>
-          <w:sz w:val="18"/>
-          <w:szCs w:val="18"/>
-        </w:rPr>
-        <w:t>hexdigest</w:t>
-      </w:r>
-      <w:proofErr w:type="spellEnd"/>
-      <w:r>
-        <w:rPr>
-          <w:rFonts w:ascii="Lucida Console" w:hAnsi="Lucida Console"/>
-          <w:sz w:val="18"/>
-          <w:szCs w:val="18"/>
-        </w:rPr>
-        <w:t>()</w:t>
+        <w:t>print "MD5:"+hashlib.md5(string).hexdigest()</w:t>
+      </w:r>
+    </w:p>
+    <w:p>
+      <w:pPr>
+        <w:rPr>
+          <w:rFonts w:ascii="Lucida Console" w:hAnsi="Lucida Console"/>
+          <w:sz w:val="18"/>
+          <w:szCs w:val="18"/>
+        </w:rPr>
+      </w:pPr>
+      <w:r>
+        <w:rPr>
+          <w:rFonts w:ascii="Lucida Console" w:hAnsi="Lucida Console"/>
+          <w:sz w:val="18"/>
+          <w:szCs w:val="18"/>
+        </w:rPr>
+        <w:t>print "SHA1:"+hashlib.sha1(string).hexdigest()</w:t>
+      </w:r>
+    </w:p>
+    <w:p>
+      <w:pPr>
+        <w:rPr>
+          <w:rFonts w:ascii="Lucida Console" w:hAnsi="Lucida Console"/>
+          <w:sz w:val="18"/>
+          <w:szCs w:val="18"/>
+        </w:rPr>
+      </w:pPr>
+      <w:r>
+        <w:rPr>
+          <w:rFonts w:ascii="Lucida Console" w:hAnsi="Lucida Console"/>
+          <w:sz w:val="18"/>
+          <w:szCs w:val="18"/>
+        </w:rPr>
+        <w:t>print "SHA256:"+hashlib.sha256(string).hexdigest()</w:t>
+      </w:r>
+    </w:p>
+    <w:p>
+      <w:pPr>
+        <w:rPr>
+          <w:rFonts w:ascii="Lucida Console" w:hAnsi="Lucida Console"/>
+          <w:sz w:val="18"/>
+          <w:szCs w:val="18"/>
+        </w:rPr>
+      </w:pPr>
+      <w:r>
+        <w:rPr>
+          <w:rFonts w:ascii="Lucida Console" w:hAnsi="Lucida Console"/>
+          <w:sz w:val="18"/>
+          <w:szCs w:val="18"/>
+        </w:rPr>
+        <w:t>print "SHA512:"+hashlib.sha512(string).hexdigest()</w:t>
       </w:r>
     </w:p>
     <w:p>
@@ -10100,76 +9283,58 @@
           <w:sz w:val="18"/>
           <w:szCs w:val="18"/>
         </w:rPr>
+        <w:t>print "DES:"+passlib.hash.des_crypt.encrypt(string, salt=salt[:2])</w:t>
+      </w:r>
+    </w:p>
+    <w:p>
+      <w:pPr>
+        <w:rPr>
+          <w:rFonts w:ascii="Lucida Console" w:hAnsi="Lucida Console"/>
+          <w:sz w:val="18"/>
+          <w:szCs w:val="18"/>
+        </w:rPr>
+      </w:pPr>
+      <w:r>
+        <w:rPr>
+          <w:rFonts w:ascii="Lucida Console" w:hAnsi="Lucida Console"/>
+          <w:sz w:val="18"/>
+          <w:szCs w:val="18"/>
+        </w:rPr>
+        <w:t>print "MD5:"+passlib.hash.md5_crypt.encrypt(string, salt=salt)</w:t>
+      </w:r>
+    </w:p>
+    <w:p>
+      <w:pPr>
+        <w:rPr>
+          <w:rFonts w:ascii="Lucida Console" w:hAnsi="Lucida Console"/>
+          <w:sz w:val="18"/>
+          <w:szCs w:val="18"/>
+        </w:rPr>
+      </w:pPr>
+      <w:r>
+        <w:rPr>
+          <w:rFonts w:ascii="Lucida Console" w:hAnsi="Lucida Console"/>
+          <w:sz w:val="18"/>
+          <w:szCs w:val="18"/>
+        </w:rPr>
+        <w:t>print "Sun MD5:"+passlib.hash.sun_md5_crypt.encrypt(string, salt=salt)</w:t>
+      </w:r>
+    </w:p>
+    <w:p>
+      <w:pPr>
+        <w:rPr>
+          <w:rFonts w:ascii="Lucida Console" w:hAnsi="Lucida Console"/>
+          <w:sz w:val="18"/>
+          <w:szCs w:val="18"/>
+        </w:rPr>
+      </w:pPr>
+      <w:r>
+        <w:rPr>
+          <w:rFonts w:ascii="Lucida Console" w:hAnsi="Lucida Console"/>
+          <w:sz w:val="18"/>
+          <w:szCs w:val="18"/>
+        </w:rPr>
         <w:lastRenderedPageBreak/>
-        <w:t>print "DES:"+</w:t>
-      </w:r>
-      <w:proofErr w:type="spellStart"/>
-      <w:r>
-        <w:rPr>
-          <w:rFonts w:ascii="Lucida Console" w:hAnsi="Lucida Console"/>
-          <w:sz w:val="18"/>
-          <w:szCs w:val="18"/>
-        </w:rPr>
-        <w:t>passlib.hash.des_crypt.encrypt</w:t>
-      </w:r>
-      <w:proofErr w:type="spellEnd"/>
-      <w:r>
-        <w:rPr>
-          <w:rFonts w:ascii="Lucida Console" w:hAnsi="Lucida Console"/>
-          <w:sz w:val="18"/>
-          <w:szCs w:val="18"/>
-        </w:rPr>
-        <w:t>(string, salt=salt[:2])</w:t>
-      </w:r>
-    </w:p>
-    <w:p>
-      <w:pPr>
-        <w:rPr>
-          <w:rFonts w:ascii="Lucida Console" w:hAnsi="Lucida Console"/>
-          <w:sz w:val="18"/>
-          <w:szCs w:val="18"/>
-        </w:rPr>
-      </w:pPr>
-      <w:r>
-        <w:rPr>
-          <w:rFonts w:ascii="Lucida Console" w:hAnsi="Lucida Console"/>
-          <w:sz w:val="18"/>
-          <w:szCs w:val="18"/>
-        </w:rPr>
-        <w:t>print "MD5:"+passlib.hash.md5_crypt.encrypt(string, salt=salt)</w:t>
-      </w:r>
-    </w:p>
-    <w:p>
-      <w:pPr>
-        <w:rPr>
-          <w:rFonts w:ascii="Lucida Console" w:hAnsi="Lucida Console"/>
-          <w:sz w:val="18"/>
-          <w:szCs w:val="18"/>
-        </w:rPr>
-      </w:pPr>
-      <w:r>
-        <w:rPr>
-          <w:rFonts w:ascii="Lucida Console" w:hAnsi="Lucida Console"/>
-          <w:sz w:val="18"/>
-          <w:szCs w:val="18"/>
-        </w:rPr>
-        <w:t>print "Sun MD5:"+passlib.hash.sun_md5_crypt.encrypt(string, salt=salt)</w:t>
-      </w:r>
-    </w:p>
-    <w:p>
-      <w:pPr>
-        <w:rPr>
-          <w:rFonts w:ascii="Lucida Console" w:hAnsi="Lucida Console"/>
-          <w:sz w:val="18"/>
-          <w:szCs w:val="18"/>
-        </w:rPr>
-      </w:pPr>
-      <w:r>
-        <w:rPr>
-          <w:rFonts w:ascii="Lucida Console" w:hAnsi="Lucida Console"/>
-          <w:sz w:val="18"/>
-          <w:szCs w:val="18"/>
-        </w:rPr>
         <w:t>print "SHA1:"+passlib.hash.sha1_crypt.encrypt(string, salt=salt)</w:t>
       </w:r>
     </w:p>
@@ -10223,47 +9388,7 @@
           <w:sz w:val="18"/>
           <w:szCs w:val="18"/>
         </w:rPr>
-        <w:t>print "</w:t>
-      </w:r>
-      <w:proofErr w:type="spellStart"/>
-      <w:r>
-        <w:rPr>
-          <w:rFonts w:ascii="Lucida Console" w:hAnsi="Lucida Console"/>
-          <w:b/>
-          <w:sz w:val="18"/>
-          <w:szCs w:val="18"/>
-        </w:rPr>
-        <w:t>Bcrypt</w:t>
-      </w:r>
-      <w:proofErr w:type="spellEnd"/>
-      <w:r>
-        <w:rPr>
-          <w:rFonts w:ascii="Lucida Console" w:hAnsi="Lucida Console"/>
-          <w:b/>
-          <w:sz w:val="18"/>
-          <w:szCs w:val="18"/>
-        </w:rPr>
-        <w:t>:"+</w:t>
-      </w:r>
-      <w:proofErr w:type="spellStart"/>
-      <w:r>
-        <w:rPr>
-          <w:rFonts w:ascii="Lucida Console" w:hAnsi="Lucida Console"/>
-          <w:b/>
-          <w:sz w:val="18"/>
-          <w:szCs w:val="18"/>
-        </w:rPr>
-        <w:t>passlib.hash.bcrypt.encrypt</w:t>
-      </w:r>
-      <w:proofErr w:type="spellEnd"/>
-      <w:r>
-        <w:rPr>
-          <w:rFonts w:ascii="Lucida Console" w:hAnsi="Lucida Console"/>
-          <w:b/>
-          <w:sz w:val="18"/>
-          <w:szCs w:val="18"/>
-        </w:rPr>
-        <w:t>(string, salt=salt2[:22])</w:t>
+        <w:t>print "Bcrypt:"+passlib.hash.bcrypt.encrypt(string, salt=salt2[:22])</w:t>
       </w:r>
     </w:p>
     <w:p>
@@ -10368,11 +9493,9 @@
         </w:rPr>
         <w:t> </w:t>
       </w:r>
-      <w:proofErr w:type="spellStart"/>
       <w:r>
         <w:t>Bcrypt</w:t>
       </w:r>
-      <w:proofErr w:type="spellEnd"/>
     </w:p>
     <w:p/>
     <w:tbl>
@@ -10868,6 +9991,7 @@
         <w:rPr>
           <w:lang w:val="en-US"/>
         </w:rPr>
+        <w:lastRenderedPageBreak/>
         <w:t>J</w:t>
       </w:r>
       <w:r>
@@ -11015,7 +10139,6 @@
         <w:tab/>
         <w:t xml:space="preserve">Why might the methods </w:t>
       </w:r>
-      <w:proofErr w:type="spellStart"/>
       <w:r>
         <w:rPr>
           <w:b/>
@@ -11028,31 +10151,7 @@
           <w:b/>
           <w:lang w:val="en-US" w:eastAsia="en-US"/>
         </w:rPr>
-        <w:t>rypt</w:t>
-      </w:r>
-      <w:proofErr w:type="spellEnd"/>
-      <w:r>
-        <w:rPr>
-          <w:b/>
-          <w:lang w:val="en-US" w:eastAsia="en-US"/>
-        </w:rPr>
-        <w:t xml:space="preserve">, </w:t>
-      </w:r>
-      <w:proofErr w:type="spellStart"/>
-      <w:r>
-        <w:rPr>
-          <w:b/>
-          <w:lang w:val="en-US" w:eastAsia="en-US"/>
-        </w:rPr>
-        <w:t>Phpass</w:t>
-      </w:r>
-      <w:proofErr w:type="spellEnd"/>
-      <w:r>
-        <w:rPr>
-          <w:b/>
-          <w:lang w:val="en-US" w:eastAsia="en-US"/>
-        </w:rPr>
-        <w:t xml:space="preserve"> and PBFDK2</w:t>
+        <w:t>rypt, Phpass and PBFDK2</w:t>
       </w:r>
       <w:r>
         <w:rPr>
@@ -11193,15 +10292,7 @@
         </w:numPr>
       </w:pPr>
       <w:r>
-        <w:t xml:space="preserve">How </w:t>
-      </w:r>
-      <w:proofErr w:type="spellStart"/>
-      <w:r>
-        <w:t>hashcat</w:t>
-      </w:r>
-      <w:proofErr w:type="spellEnd"/>
-      <w:r>
-        <w:t xml:space="preserve"> and John </w:t>
+        <w:t xml:space="preserve">How hashcat and John </w:t>
       </w:r>
       <w:proofErr w:type="gramStart"/>
       <w:r>
@@ -11233,15 +10324,7 @@
         </w:numPr>
       </w:pPr>
       <w:r>
-        <w:t>The core difference between the fast hashing methods (such as MD5 and SHA-1) and the slow ones (</w:t>
-      </w:r>
-      <w:proofErr w:type="spellStart"/>
-      <w:r>
-        <w:t>bcrypt</w:t>
-      </w:r>
-      <w:proofErr w:type="spellEnd"/>
-      <w:r>
-        <w:t xml:space="preserve"> and PBKDF2).</w:t>
+        <w:t>The core difference between the fast hashing methods (such as MD5 and SHA-1) and the slow ones (bcrypt and PBKDF2).</w:t>
       </w:r>
     </w:p>
     <w:p>
@@ -11328,25 +10411,7 @@
           <w:sz w:val="18"/>
           <w:szCs w:val="18"/>
         </w:rPr>
-        <w:t xml:space="preserve">import </w:t>
-      </w:r>
-      <w:proofErr w:type="spellStart"/>
-      <w:r>
-        <w:rPr>
-          <w:rFonts w:ascii="Lucida Console" w:hAnsi="Lucida Console"/>
-          <w:sz w:val="18"/>
-          <w:szCs w:val="18"/>
-        </w:rPr>
-        <w:t>passlib.hash</w:t>
-      </w:r>
-      <w:proofErr w:type="spellEnd"/>
-      <w:r>
-        <w:rPr>
-          <w:rFonts w:ascii="Lucida Console" w:hAnsi="Lucida Console"/>
-          <w:sz w:val="18"/>
-          <w:szCs w:val="18"/>
-        </w:rPr>
-        <w:t>;</w:t>
+        <w:t>import passlib.hash;</w:t>
       </w:r>
     </w:p>
     <w:p>
@@ -11467,43 +10532,7 @@
           <w:sz w:val="18"/>
           <w:szCs w:val="18"/>
         </w:rPr>
-        <w:t>if (</w:t>
-      </w:r>
-      <w:proofErr w:type="spellStart"/>
-      <w:r>
-        <w:rPr>
-          <w:rFonts w:ascii="Lucida Console" w:hAnsi="Lucida Console"/>
-          <w:sz w:val="18"/>
-          <w:szCs w:val="18"/>
-        </w:rPr>
-        <w:t>len</w:t>
-      </w:r>
-      <w:proofErr w:type="spellEnd"/>
-      <w:r>
-        <w:rPr>
-          <w:rFonts w:ascii="Lucida Console" w:hAnsi="Lucida Console"/>
-          <w:sz w:val="18"/>
-          <w:szCs w:val="18"/>
-        </w:rPr>
-        <w:t>(</w:t>
-      </w:r>
-      <w:proofErr w:type="spellStart"/>
-      <w:r>
-        <w:rPr>
-          <w:rFonts w:ascii="Lucida Console" w:hAnsi="Lucida Console"/>
-          <w:sz w:val="18"/>
-          <w:szCs w:val="18"/>
-        </w:rPr>
-        <w:t>sys.argv</w:t>
-      </w:r>
-      <w:proofErr w:type="spellEnd"/>
-      <w:r>
-        <w:rPr>
-          <w:rFonts w:ascii="Lucida Console" w:hAnsi="Lucida Console"/>
-          <w:sz w:val="18"/>
-          <w:szCs w:val="18"/>
-        </w:rPr>
-        <w:t>)&gt;1):</w:t>
+        <w:t>if (len(sys.argv)&gt;1):</w:t>
       </w:r>
     </w:p>
     <w:p>
@@ -11521,87 +10550,33 @@
           <w:szCs w:val="18"/>
         </w:rPr>
         <w:tab/>
-        <w:t>string=</w:t>
-      </w:r>
-      <w:proofErr w:type="spellStart"/>
-      <w:r>
-        <w:rPr>
-          <w:rFonts w:ascii="Lucida Console" w:hAnsi="Lucida Console"/>
-          <w:sz w:val="18"/>
-          <w:szCs w:val="18"/>
-        </w:rPr>
-        <w:t>sys.argv</w:t>
-      </w:r>
-      <w:proofErr w:type="spellEnd"/>
-      <w:r>
-        <w:rPr>
-          <w:rFonts w:ascii="Lucida Console" w:hAnsi="Lucida Console"/>
-          <w:sz w:val="18"/>
-          <w:szCs w:val="18"/>
-        </w:rPr>
-        <w:t>[1]</w:t>
-      </w:r>
-    </w:p>
-    <w:p>
-      <w:pPr>
-        <w:rPr>
-          <w:rFonts w:ascii="Lucida Console" w:hAnsi="Lucida Console"/>
-          <w:sz w:val="18"/>
-          <w:szCs w:val="18"/>
-        </w:rPr>
-      </w:pPr>
-    </w:p>
-    <w:p>
-      <w:pPr>
-        <w:rPr>
-          <w:rFonts w:ascii="Lucida Console" w:hAnsi="Lucida Console"/>
-          <w:sz w:val="18"/>
-          <w:szCs w:val="18"/>
-        </w:rPr>
-      </w:pPr>
-      <w:r>
-        <w:rPr>
-          <w:rFonts w:ascii="Lucida Console" w:hAnsi="Lucida Console"/>
-          <w:sz w:val="18"/>
-          <w:szCs w:val="18"/>
-        </w:rPr>
-        <w:t>if (</w:t>
-      </w:r>
-      <w:proofErr w:type="spellStart"/>
-      <w:r>
-        <w:rPr>
-          <w:rFonts w:ascii="Lucida Console" w:hAnsi="Lucida Console"/>
-          <w:sz w:val="18"/>
-          <w:szCs w:val="18"/>
-        </w:rPr>
-        <w:t>len</w:t>
-      </w:r>
-      <w:proofErr w:type="spellEnd"/>
-      <w:r>
-        <w:rPr>
-          <w:rFonts w:ascii="Lucida Console" w:hAnsi="Lucida Console"/>
-          <w:sz w:val="18"/>
-          <w:szCs w:val="18"/>
-        </w:rPr>
-        <w:t>(</w:t>
-      </w:r>
-      <w:proofErr w:type="spellStart"/>
-      <w:r>
-        <w:rPr>
-          <w:rFonts w:ascii="Lucida Console" w:hAnsi="Lucida Console"/>
-          <w:sz w:val="18"/>
-          <w:szCs w:val="18"/>
-        </w:rPr>
-        <w:t>sys.argv</w:t>
-      </w:r>
-      <w:proofErr w:type="spellEnd"/>
-      <w:r>
-        <w:rPr>
-          <w:rFonts w:ascii="Lucida Console" w:hAnsi="Lucida Console"/>
-          <w:sz w:val="18"/>
-          <w:szCs w:val="18"/>
-        </w:rPr>
-        <w:t>)&gt;2):</w:t>
+        <w:t>string=sys.argv[1]</w:t>
+      </w:r>
+    </w:p>
+    <w:p>
+      <w:pPr>
+        <w:rPr>
+          <w:rFonts w:ascii="Lucida Console" w:hAnsi="Lucida Console"/>
+          <w:sz w:val="18"/>
+          <w:szCs w:val="18"/>
+        </w:rPr>
+      </w:pPr>
+    </w:p>
+    <w:p>
+      <w:pPr>
+        <w:rPr>
+          <w:rFonts w:ascii="Lucida Console" w:hAnsi="Lucida Console"/>
+          <w:sz w:val="18"/>
+          <w:szCs w:val="18"/>
+        </w:rPr>
+      </w:pPr>
+      <w:r>
+        <w:rPr>
+          <w:rFonts w:ascii="Lucida Console" w:hAnsi="Lucida Console"/>
+          <w:sz w:val="18"/>
+          <w:szCs w:val="18"/>
+        </w:rPr>
+        <w:t>if (len(sys.argv)&gt;2):</w:t>
       </w:r>
     </w:p>
     <w:p>
@@ -11619,25 +10594,7 @@
           <w:szCs w:val="18"/>
         </w:rPr>
         <w:tab/>
-        <w:t>salt=</w:t>
-      </w:r>
-      <w:proofErr w:type="spellStart"/>
-      <w:r>
-        <w:rPr>
-          <w:rFonts w:ascii="Lucida Console" w:hAnsi="Lucida Console"/>
-          <w:sz w:val="18"/>
-          <w:szCs w:val="18"/>
-        </w:rPr>
-        <w:t>sys.argv</w:t>
-      </w:r>
-      <w:proofErr w:type="spellEnd"/>
-      <w:r>
-        <w:rPr>
-          <w:rFonts w:ascii="Lucida Console" w:hAnsi="Lucida Console"/>
-          <w:sz w:val="18"/>
-          <w:szCs w:val="18"/>
-        </w:rPr>
-        <w:t>[2]</w:t>
+        <w:t>salt=sys.argv[2]</w:t>
       </w:r>
     </w:p>
     <w:p>
@@ -11680,130 +10637,58 @@
           <w:sz w:val="18"/>
           <w:szCs w:val="18"/>
         </w:rPr>
-        <w:t>print "MD5:"+hashlib.md5(string).</w:t>
-      </w:r>
-      <w:proofErr w:type="spellStart"/>
-      <w:r>
-        <w:rPr>
-          <w:rFonts w:ascii="Lucida Console" w:hAnsi="Lucida Console"/>
-          <w:sz w:val="18"/>
-          <w:szCs w:val="18"/>
-        </w:rPr>
-        <w:t>hexdigest</w:t>
-      </w:r>
-      <w:proofErr w:type="spellEnd"/>
-      <w:r>
-        <w:rPr>
-          <w:rFonts w:ascii="Lucida Console" w:hAnsi="Lucida Console"/>
-          <w:sz w:val="18"/>
-          <w:szCs w:val="18"/>
-        </w:rPr>
-        <w:t>()</w:t>
-      </w:r>
-    </w:p>
-    <w:p>
-      <w:pPr>
-        <w:rPr>
-          <w:rFonts w:ascii="Lucida Console" w:hAnsi="Lucida Console"/>
-          <w:sz w:val="18"/>
-          <w:szCs w:val="18"/>
-        </w:rPr>
-      </w:pPr>
-      <w:r>
-        <w:rPr>
-          <w:rFonts w:ascii="Lucida Console" w:hAnsi="Lucida Console"/>
-          <w:sz w:val="18"/>
-          <w:szCs w:val="18"/>
-        </w:rPr>
-        <w:t>print "SHA1:"+hashlib.sha1(string).</w:t>
-      </w:r>
-      <w:proofErr w:type="spellStart"/>
-      <w:r>
-        <w:rPr>
-          <w:rFonts w:ascii="Lucida Console" w:hAnsi="Lucida Console"/>
-          <w:sz w:val="18"/>
-          <w:szCs w:val="18"/>
-        </w:rPr>
-        <w:t>hexdigest</w:t>
-      </w:r>
-      <w:proofErr w:type="spellEnd"/>
-      <w:r>
-        <w:rPr>
-          <w:rFonts w:ascii="Lucida Console" w:hAnsi="Lucida Console"/>
-          <w:sz w:val="18"/>
-          <w:szCs w:val="18"/>
-        </w:rPr>
-        <w:t>()</w:t>
-      </w:r>
-    </w:p>
-    <w:p>
-      <w:pPr>
-        <w:rPr>
-          <w:rFonts w:ascii="Lucida Console" w:hAnsi="Lucida Console"/>
-          <w:sz w:val="18"/>
-          <w:szCs w:val="18"/>
-        </w:rPr>
-      </w:pPr>
-      <w:r>
-        <w:rPr>
-          <w:rFonts w:ascii="Lucida Console" w:hAnsi="Lucida Console"/>
-          <w:sz w:val="18"/>
-          <w:szCs w:val="18"/>
-        </w:rPr>
-        <w:t>print "SHA256:"+hashlib.sha256(string).</w:t>
-      </w:r>
-      <w:proofErr w:type="spellStart"/>
-      <w:r>
-        <w:rPr>
-          <w:rFonts w:ascii="Lucida Console" w:hAnsi="Lucida Console"/>
-          <w:sz w:val="18"/>
-          <w:szCs w:val="18"/>
-        </w:rPr>
-        <w:t>hexdigest</w:t>
-      </w:r>
-      <w:proofErr w:type="spellEnd"/>
-      <w:r>
-        <w:rPr>
-          <w:rFonts w:ascii="Lucida Console" w:hAnsi="Lucida Console"/>
-          <w:sz w:val="18"/>
-          <w:szCs w:val="18"/>
-        </w:rPr>
-        <w:t>()</w:t>
-      </w:r>
-    </w:p>
-    <w:p>
-      <w:pPr>
-        <w:rPr>
-          <w:rFonts w:ascii="Lucida Console" w:hAnsi="Lucida Console"/>
-          <w:sz w:val="18"/>
-          <w:szCs w:val="18"/>
-        </w:rPr>
-      </w:pPr>
-      <w:r>
-        <w:rPr>
-          <w:rFonts w:ascii="Lucida Console" w:hAnsi="Lucida Console"/>
-          <w:sz w:val="18"/>
-          <w:szCs w:val="18"/>
-        </w:rPr>
-        <w:t>print "SHA512:"+hashlib.sha512(string).</w:t>
-      </w:r>
-      <w:proofErr w:type="spellStart"/>
-      <w:r>
-        <w:rPr>
-          <w:rFonts w:ascii="Lucida Console" w:hAnsi="Lucida Console"/>
-          <w:sz w:val="18"/>
-          <w:szCs w:val="18"/>
-        </w:rPr>
-        <w:t>hexdigest</w:t>
-      </w:r>
-      <w:proofErr w:type="spellEnd"/>
-      <w:r>
-        <w:rPr>
-          <w:rFonts w:ascii="Lucida Console" w:hAnsi="Lucida Console"/>
-          <w:sz w:val="18"/>
-          <w:szCs w:val="18"/>
-        </w:rPr>
-        <w:t>()</w:t>
+        <w:t>print "MD5:"+hashlib.md5(string).hexdigest()</w:t>
+      </w:r>
+    </w:p>
+    <w:p>
+      <w:pPr>
+        <w:rPr>
+          <w:rFonts w:ascii="Lucida Console" w:hAnsi="Lucida Console"/>
+          <w:sz w:val="18"/>
+          <w:szCs w:val="18"/>
+        </w:rPr>
+      </w:pPr>
+      <w:r>
+        <w:rPr>
+          <w:rFonts w:ascii="Lucida Console" w:hAnsi="Lucida Console"/>
+          <w:sz w:val="18"/>
+          <w:szCs w:val="18"/>
+        </w:rPr>
+        <w:t>print "SHA1:"+hashlib.sha1(string).hexdigest()</w:t>
+      </w:r>
+    </w:p>
+    <w:p>
+      <w:pPr>
+        <w:rPr>
+          <w:rFonts w:ascii="Lucida Console" w:hAnsi="Lucida Console"/>
+          <w:sz w:val="18"/>
+          <w:szCs w:val="18"/>
+        </w:rPr>
+      </w:pPr>
+      <w:r>
+        <w:rPr>
+          <w:rFonts w:ascii="Lucida Console" w:hAnsi="Lucida Console"/>
+          <w:sz w:val="18"/>
+          <w:szCs w:val="18"/>
+        </w:rPr>
+        <w:t>print "SHA256:"+hashlib.sha256(string).hexdigest()</w:t>
+      </w:r>
+    </w:p>
+    <w:p>
+      <w:pPr>
+        <w:rPr>
+          <w:rFonts w:ascii="Lucida Console" w:hAnsi="Lucida Console"/>
+          <w:sz w:val="18"/>
+          <w:szCs w:val="18"/>
+        </w:rPr>
+      </w:pPr>
+      <w:r>
+        <w:rPr>
+          <w:rFonts w:ascii="Lucida Console" w:hAnsi="Lucida Console"/>
+          <w:sz w:val="18"/>
+          <w:szCs w:val="18"/>
+        </w:rPr>
+        <w:t>print "SHA512:"+hashlib.sha512(string).hexdigest()</w:t>
       </w:r>
     </w:p>
     <w:p>
@@ -11846,41 +10731,24 @@
           <w:sz w:val="18"/>
           <w:szCs w:val="18"/>
         </w:rPr>
-        <w:t>print "DES:"+</w:t>
-      </w:r>
-      <w:proofErr w:type="spellStart"/>
-      <w:r>
-        <w:rPr>
-          <w:rFonts w:ascii="Lucida Console" w:hAnsi="Lucida Console"/>
-          <w:sz w:val="18"/>
-          <w:szCs w:val="18"/>
-        </w:rPr>
-        <w:t>passlib.hash.des_crypt.encrypt</w:t>
-      </w:r>
-      <w:proofErr w:type="spellEnd"/>
-      <w:r>
-        <w:rPr>
-          <w:rFonts w:ascii="Lucida Console" w:hAnsi="Lucida Console"/>
-          <w:sz w:val="18"/>
-          <w:szCs w:val="18"/>
-        </w:rPr>
-        <w:t>(string, salt=salt[:2])</w:t>
-      </w:r>
-    </w:p>
-    <w:p>
-      <w:pPr>
-        <w:rPr>
-          <w:rFonts w:ascii="Lucida Console" w:hAnsi="Lucida Console"/>
-          <w:sz w:val="18"/>
-          <w:szCs w:val="18"/>
-        </w:rPr>
-      </w:pPr>
-      <w:r>
-        <w:rPr>
-          <w:rFonts w:ascii="Lucida Console" w:hAnsi="Lucida Console"/>
-          <w:sz w:val="18"/>
-          <w:szCs w:val="18"/>
-        </w:rPr>
+        <w:t>print "DES:"+passlib.hash.des_crypt.encrypt(string, salt=salt[:2])</w:t>
+      </w:r>
+    </w:p>
+    <w:p>
+      <w:pPr>
+        <w:rPr>
+          <w:rFonts w:ascii="Lucida Console" w:hAnsi="Lucida Console"/>
+          <w:sz w:val="18"/>
+          <w:szCs w:val="18"/>
+        </w:rPr>
+      </w:pPr>
+      <w:r>
+        <w:rPr>
+          <w:rFonts w:ascii="Lucida Console" w:hAnsi="Lucida Console"/>
+          <w:sz w:val="18"/>
+          <w:szCs w:val="18"/>
+        </w:rPr>
+        <w:lastRenderedPageBreak/>
         <w:t>print "MD5:"+passlib.hash.md5_crypt.encrypt(string, salt=salt)</w:t>
       </w:r>
     </w:p>
@@ -11992,25 +10860,7 @@
           <w:sz w:val="18"/>
           <w:szCs w:val="18"/>
         </w:rPr>
-        <w:t>print "PHPASS:"+</w:t>
-      </w:r>
-      <w:proofErr w:type="spellStart"/>
-      <w:r>
-        <w:rPr>
-          <w:rFonts w:ascii="Lucida Console" w:hAnsi="Lucida Console"/>
-          <w:sz w:val="18"/>
-          <w:szCs w:val="18"/>
-        </w:rPr>
-        <w:t>passlib.hash.phpass.encrypt</w:t>
-      </w:r>
-      <w:proofErr w:type="spellEnd"/>
-      <w:r>
-        <w:rPr>
-          <w:rFonts w:ascii="Lucida Console" w:hAnsi="Lucida Console"/>
-          <w:sz w:val="18"/>
-          <w:szCs w:val="18"/>
-        </w:rPr>
-        <w:t>(string, salt=salt)</w:t>
+        <w:t>print "PHPASS:"+passlib.hash.phpass.encrypt(string, salt=salt)</w:t>
       </w:r>
     </w:p>
     <w:p>
@@ -12138,95 +10988,41 @@
           <w:sz w:val="18"/>
           <w:szCs w:val="18"/>
         </w:rPr>
-        <w:t>print "LM Hash:"+</w:t>
-      </w:r>
-      <w:proofErr w:type="spellStart"/>
-      <w:r>
-        <w:rPr>
-          <w:rFonts w:ascii="Lucida Console" w:hAnsi="Lucida Console"/>
-          <w:sz w:val="18"/>
-          <w:szCs w:val="18"/>
-        </w:rPr>
-        <w:t>passlib.hash.lmhash.encrypt</w:t>
-      </w:r>
-      <w:proofErr w:type="spellEnd"/>
-      <w:r>
-        <w:rPr>
-          <w:rFonts w:ascii="Lucida Console" w:hAnsi="Lucida Console"/>
-          <w:sz w:val="18"/>
-          <w:szCs w:val="18"/>
-        </w:rPr>
-        <w:t>(string)</w:t>
-      </w:r>
-    </w:p>
-    <w:p>
-      <w:pPr>
-        <w:rPr>
-          <w:rFonts w:ascii="Lucida Console" w:hAnsi="Lucida Console"/>
-          <w:sz w:val="18"/>
-          <w:szCs w:val="18"/>
-        </w:rPr>
-      </w:pPr>
-      <w:r>
-        <w:rPr>
-          <w:rFonts w:ascii="Lucida Console" w:hAnsi="Lucida Console"/>
-          <w:sz w:val="18"/>
-          <w:szCs w:val="18"/>
-        </w:rPr>
-        <w:t>print "NT Hash:"+</w:t>
-      </w:r>
-      <w:proofErr w:type="spellStart"/>
-      <w:r>
-        <w:rPr>
-          <w:rFonts w:ascii="Lucida Console" w:hAnsi="Lucida Console"/>
-          <w:sz w:val="18"/>
-          <w:szCs w:val="18"/>
-        </w:rPr>
-        <w:t>passlib.hash.nthash.encrypt</w:t>
-      </w:r>
-      <w:proofErr w:type="spellEnd"/>
-      <w:r>
-        <w:rPr>
-          <w:rFonts w:ascii="Lucida Console" w:hAnsi="Lucida Console"/>
-          <w:sz w:val="18"/>
-          <w:szCs w:val="18"/>
-        </w:rPr>
-        <w:t>(string)</w:t>
-      </w:r>
-    </w:p>
-    <w:p>
-      <w:pPr>
-        <w:rPr>
-          <w:rFonts w:ascii="Lucida Console" w:hAnsi="Lucida Console"/>
-          <w:sz w:val="18"/>
-          <w:szCs w:val="18"/>
-        </w:rPr>
-      </w:pPr>
-      <w:r>
-        <w:rPr>
-          <w:rFonts w:ascii="Lucida Console" w:hAnsi="Lucida Console"/>
-          <w:sz w:val="18"/>
-          <w:szCs w:val="18"/>
-        </w:rPr>
-        <w:t>print "MS DCC:"+</w:t>
-      </w:r>
-      <w:proofErr w:type="spellStart"/>
-      <w:r>
-        <w:rPr>
-          <w:rFonts w:ascii="Lucida Console" w:hAnsi="Lucida Console"/>
-          <w:sz w:val="18"/>
-          <w:szCs w:val="18"/>
-        </w:rPr>
-        <w:t>passlib.hash.msdcc.encrypt</w:t>
-      </w:r>
-      <w:proofErr w:type="spellEnd"/>
-      <w:r>
-        <w:rPr>
-          <w:rFonts w:ascii="Lucida Console" w:hAnsi="Lucida Console"/>
-          <w:sz w:val="18"/>
-          <w:szCs w:val="18"/>
-        </w:rPr>
-        <w:t>(string, salt)</w:t>
+        <w:t>print "LM Hash:"+passlib.hash.lmhash.encrypt(string)</w:t>
+      </w:r>
+    </w:p>
+    <w:p>
+      <w:pPr>
+        <w:rPr>
+          <w:rFonts w:ascii="Lucida Console" w:hAnsi="Lucida Console"/>
+          <w:sz w:val="18"/>
+          <w:szCs w:val="18"/>
+        </w:rPr>
+      </w:pPr>
+      <w:r>
+        <w:rPr>
+          <w:rFonts w:ascii="Lucida Console" w:hAnsi="Lucida Console"/>
+          <w:sz w:val="18"/>
+          <w:szCs w:val="18"/>
+        </w:rPr>
+        <w:t>print "NT Hash:"+passlib.hash.nthash.encrypt(string)</w:t>
+      </w:r>
+    </w:p>
+    <w:p>
+      <w:pPr>
+        <w:rPr>
+          <w:rFonts w:ascii="Lucida Console" w:hAnsi="Lucida Console"/>
+          <w:sz w:val="18"/>
+          <w:szCs w:val="18"/>
+        </w:rPr>
+      </w:pPr>
+      <w:r>
+        <w:rPr>
+          <w:rFonts w:ascii="Lucida Console" w:hAnsi="Lucida Console"/>
+          <w:sz w:val="18"/>
+          <w:szCs w:val="18"/>
+        </w:rPr>
+        <w:t>print "MS DCC:"+passlib.hash.msdcc.encrypt(string, salt)</w:t>
       </w:r>
     </w:p>
     <w:p>
@@ -12362,60 +11158,24 @@
           <w:sz w:val="18"/>
           <w:szCs w:val="18"/>
         </w:rPr>
-        <w:t>#print "LDAP (DES Crypt):"+</w:t>
-      </w:r>
-      <w:proofErr w:type="spellStart"/>
-      <w:r>
-        <w:rPr>
-          <w:rFonts w:ascii="Lucida Console" w:hAnsi="Lucida Console"/>
-          <w:sz w:val="18"/>
-          <w:szCs w:val="18"/>
-        </w:rPr>
-        <w:t>passlib.hash.ldap_des_crypt.encrypt</w:t>
-      </w:r>
-      <w:proofErr w:type="spellEnd"/>
-      <w:r>
-        <w:rPr>
-          <w:rFonts w:ascii="Lucida Console" w:hAnsi="Lucida Console"/>
-          <w:sz w:val="18"/>
-          <w:szCs w:val="18"/>
-        </w:rPr>
-        <w:t>(string)</w:t>
-      </w:r>
-    </w:p>
-    <w:p>
-      <w:pPr>
-        <w:rPr>
-          <w:rFonts w:ascii="Lucida Console" w:hAnsi="Lucida Console"/>
-          <w:sz w:val="18"/>
-          <w:szCs w:val="18"/>
-        </w:rPr>
-      </w:pPr>
-      <w:r>
-        <w:rPr>
-          <w:rFonts w:ascii="Lucida Console" w:hAnsi="Lucida Console"/>
-          <w:sz w:val="18"/>
-          <w:szCs w:val="18"/>
-        </w:rPr>
-        <w:t>#print "LDAP (BSDI Crypt):"+</w:t>
-      </w:r>
-      <w:proofErr w:type="spellStart"/>
-      <w:r>
-        <w:rPr>
-          <w:rFonts w:ascii="Lucida Console" w:hAnsi="Lucida Console"/>
-          <w:sz w:val="18"/>
-          <w:szCs w:val="18"/>
-        </w:rPr>
-        <w:t>passlib.hash.ldap_bsdi_crypt.encrypt</w:t>
-      </w:r>
-      <w:proofErr w:type="spellEnd"/>
-      <w:r>
-        <w:rPr>
-          <w:rFonts w:ascii="Lucida Console" w:hAnsi="Lucida Console"/>
-          <w:sz w:val="18"/>
-          <w:szCs w:val="18"/>
-        </w:rPr>
-        <w:t>(string)</w:t>
+        <w:t>#print "LDAP (DES Crypt):"+passlib.hash.ldap_des_crypt.encrypt(string)</w:t>
+      </w:r>
+    </w:p>
+    <w:p>
+      <w:pPr>
+        <w:rPr>
+          <w:rFonts w:ascii="Lucida Console" w:hAnsi="Lucida Console"/>
+          <w:sz w:val="18"/>
+          <w:szCs w:val="18"/>
+        </w:rPr>
+      </w:pPr>
+      <w:r>
+        <w:rPr>
+          <w:rFonts w:ascii="Lucida Console" w:hAnsi="Lucida Console"/>
+          <w:sz w:val="18"/>
+          <w:szCs w:val="18"/>
+        </w:rPr>
+        <w:t>#print "LDAP (BSDI Crypt):"+passlib.hash.ldap_bsdi_crypt.encrypt(string)</w:t>
       </w:r>
     </w:p>
     <w:p>
@@ -12449,43 +11209,7 @@
           <w:sz w:val="18"/>
           <w:szCs w:val="18"/>
         </w:rPr>
-        <w:t>#print "LDAP (</w:t>
-      </w:r>
-      <w:proofErr w:type="spellStart"/>
-      <w:r>
-        <w:rPr>
-          <w:rFonts w:ascii="Lucida Console" w:hAnsi="Lucida Console"/>
-          <w:sz w:val="18"/>
-          <w:szCs w:val="18"/>
-        </w:rPr>
-        <w:t>Bcrypt</w:t>
-      </w:r>
-      <w:proofErr w:type="spellEnd"/>
-      <w:r>
-        <w:rPr>
-          <w:rFonts w:ascii="Lucida Console" w:hAnsi="Lucida Console"/>
-          <w:sz w:val="18"/>
-          <w:szCs w:val="18"/>
-        </w:rPr>
-        <w:t>):"+</w:t>
-      </w:r>
-      <w:proofErr w:type="spellStart"/>
-      <w:r>
-        <w:rPr>
-          <w:rFonts w:ascii="Lucida Console" w:hAnsi="Lucida Console"/>
-          <w:sz w:val="18"/>
-          <w:szCs w:val="18"/>
-        </w:rPr>
-        <w:t>passlib.hash.ldap_bcrypt.encrypt</w:t>
-      </w:r>
-      <w:proofErr w:type="spellEnd"/>
-      <w:r>
-        <w:rPr>
-          <w:rFonts w:ascii="Lucida Console" w:hAnsi="Lucida Console"/>
-          <w:sz w:val="18"/>
-          <w:szCs w:val="18"/>
-        </w:rPr>
-        <w:t>(string)</w:t>
+        <w:t>#print "LDAP (Bcrypt):"+passlib.hash.ldap_bcrypt.encrypt(string)</w:t>
       </w:r>
     </w:p>
     <w:p>
@@ -12613,25 +11337,7 @@
           <w:sz w:val="18"/>
           <w:szCs w:val="18"/>
         </w:rPr>
-        <w:t>print "LDAP (FSHP):"+</w:t>
-      </w:r>
-      <w:proofErr w:type="spellStart"/>
-      <w:r>
-        <w:rPr>
-          <w:rFonts w:ascii="Lucida Console" w:hAnsi="Lucida Console"/>
-          <w:sz w:val="18"/>
-          <w:szCs w:val="18"/>
-        </w:rPr>
-        <w:t>passlib.hash.fshp.encrypt</w:t>
-      </w:r>
-      <w:proofErr w:type="spellEnd"/>
-      <w:r>
-        <w:rPr>
-          <w:rFonts w:ascii="Lucida Console" w:hAnsi="Lucida Console"/>
-          <w:sz w:val="18"/>
-          <w:szCs w:val="18"/>
-        </w:rPr>
-        <w:t>(string)</w:t>
+        <w:t>print "LDAP (FSHP):"+passlib.hash.fshp.encrypt(string)</w:t>
       </w:r>
     </w:p>
     <w:p>
@@ -12835,25 +11541,7 @@
           <w:sz w:val="18"/>
           <w:szCs w:val="18"/>
         </w:rPr>
-        <w:t>print "Cisco PIX:"+</w:t>
-      </w:r>
-      <w:proofErr w:type="spellStart"/>
-      <w:r>
-        <w:rPr>
-          <w:rFonts w:ascii="Lucida Console" w:hAnsi="Lucida Console"/>
-          <w:sz w:val="18"/>
-          <w:szCs w:val="18"/>
-        </w:rPr>
-        <w:t>passlib.hash.cisco_pix.encrypt</w:t>
-      </w:r>
-      <w:proofErr w:type="spellEnd"/>
-      <w:r>
-        <w:rPr>
-          <w:rFonts w:ascii="Lucida Console" w:hAnsi="Lucida Console"/>
-          <w:sz w:val="18"/>
-          <w:szCs w:val="18"/>
-        </w:rPr>
-        <w:t>(string, user=salt)</w:t>
+        <w:t>print "Cisco PIX:"+passlib.hash.cisco_pix.encrypt(string, user=salt)</w:t>
       </w:r>
     </w:p>
     <w:p>
@@ -12887,307 +11575,109 @@
           <w:sz w:val="18"/>
           <w:szCs w:val="18"/>
         </w:rPr>
-        <w:t>print "</w:t>
-      </w:r>
-      <w:proofErr w:type="spellStart"/>
-      <w:r>
-        <w:rPr>
-          <w:rFonts w:ascii="Lucida Console" w:hAnsi="Lucida Console"/>
-          <w:sz w:val="18"/>
-          <w:szCs w:val="18"/>
-        </w:rPr>
-        <w:t>Dyango</w:t>
-      </w:r>
-      <w:proofErr w:type="spellEnd"/>
-      <w:r>
-        <w:rPr>
-          <w:rFonts w:ascii="Lucida Console" w:hAnsi="Lucida Console"/>
-          <w:sz w:val="18"/>
-          <w:szCs w:val="18"/>
-        </w:rPr>
-        <w:t xml:space="preserve"> DES:"+</w:t>
-      </w:r>
-      <w:proofErr w:type="spellStart"/>
-      <w:r>
-        <w:rPr>
-          <w:rFonts w:ascii="Lucida Console" w:hAnsi="Lucida Console"/>
-          <w:sz w:val="18"/>
-          <w:szCs w:val="18"/>
-        </w:rPr>
-        <w:t>passlib.hash.django_des_crypt.encrypt</w:t>
-      </w:r>
-      <w:proofErr w:type="spellEnd"/>
-      <w:r>
-        <w:rPr>
-          <w:rFonts w:ascii="Lucida Console" w:hAnsi="Lucida Console"/>
-          <w:sz w:val="18"/>
-          <w:szCs w:val="18"/>
-        </w:rPr>
-        <w:t>(string, salt=salt)</w:t>
-      </w:r>
-    </w:p>
-    <w:p>
-      <w:pPr>
-        <w:rPr>
-          <w:rFonts w:ascii="Lucida Console" w:hAnsi="Lucida Console"/>
-          <w:sz w:val="18"/>
-          <w:szCs w:val="18"/>
-        </w:rPr>
-      </w:pPr>
-      <w:r>
-        <w:rPr>
-          <w:rFonts w:ascii="Lucida Console" w:hAnsi="Lucida Console"/>
-          <w:sz w:val="18"/>
-          <w:szCs w:val="18"/>
-        </w:rPr>
-        <w:t>print "</w:t>
-      </w:r>
-      <w:proofErr w:type="spellStart"/>
-      <w:r>
-        <w:rPr>
-          <w:rFonts w:ascii="Lucida Console" w:hAnsi="Lucida Console"/>
-          <w:sz w:val="18"/>
-          <w:szCs w:val="18"/>
-        </w:rPr>
-        <w:t>Dyango</w:t>
-      </w:r>
-      <w:proofErr w:type="spellEnd"/>
-      <w:r>
-        <w:rPr>
-          <w:rFonts w:ascii="Lucida Console" w:hAnsi="Lucida Console"/>
-          <w:sz w:val="18"/>
-          <w:szCs w:val="18"/>
-        </w:rPr>
-        <w:t xml:space="preserve"> MD5:"+passlib.hash.django_salted_md5.encrypt(string, salt=salt[:2])</w:t>
-      </w:r>
-    </w:p>
-    <w:p>
-      <w:pPr>
-        <w:rPr>
-          <w:rFonts w:ascii="Lucida Console" w:hAnsi="Lucida Console"/>
-          <w:sz w:val="18"/>
-          <w:szCs w:val="18"/>
-        </w:rPr>
-      </w:pPr>
-      <w:r>
-        <w:rPr>
-          <w:rFonts w:ascii="Lucida Console" w:hAnsi="Lucida Console"/>
-          <w:sz w:val="18"/>
-          <w:szCs w:val="18"/>
-        </w:rPr>
-        <w:t>print "</w:t>
-      </w:r>
-      <w:proofErr w:type="spellStart"/>
-      <w:r>
-        <w:rPr>
-          <w:rFonts w:ascii="Lucida Console" w:hAnsi="Lucida Console"/>
-          <w:sz w:val="18"/>
-          <w:szCs w:val="18"/>
-        </w:rPr>
-        <w:t>Dyango</w:t>
-      </w:r>
-      <w:proofErr w:type="spellEnd"/>
-      <w:r>
-        <w:rPr>
-          <w:rFonts w:ascii="Lucida Console" w:hAnsi="Lucida Console"/>
-          <w:sz w:val="18"/>
-          <w:szCs w:val="18"/>
-        </w:rPr>
-        <w:t xml:space="preserve"> SHA1:"+passlib.hash.django_salted_sha1.encrypt(string, salt=salt)</w:t>
-      </w:r>
-    </w:p>
-    <w:p>
-      <w:pPr>
-        <w:rPr>
-          <w:rFonts w:ascii="Lucida Console" w:hAnsi="Lucida Console"/>
-          <w:sz w:val="18"/>
-          <w:szCs w:val="18"/>
-        </w:rPr>
-      </w:pPr>
-      <w:r>
-        <w:rPr>
-          <w:rFonts w:ascii="Lucida Console" w:hAnsi="Lucida Console"/>
-          <w:sz w:val="18"/>
-          <w:szCs w:val="18"/>
-        </w:rPr>
-        <w:t>print "</w:t>
-      </w:r>
-      <w:proofErr w:type="spellStart"/>
-      <w:r>
-        <w:rPr>
-          <w:rFonts w:ascii="Lucida Console" w:hAnsi="Lucida Console"/>
-          <w:sz w:val="18"/>
-          <w:szCs w:val="18"/>
-        </w:rPr>
-        <w:t>Dyango</w:t>
-      </w:r>
-      <w:proofErr w:type="spellEnd"/>
-      <w:r>
-        <w:rPr>
-          <w:rFonts w:ascii="Lucida Console" w:hAnsi="Lucida Console"/>
-          <w:sz w:val="18"/>
-          <w:szCs w:val="18"/>
-        </w:rPr>
-        <w:t xml:space="preserve"> </w:t>
-      </w:r>
-      <w:proofErr w:type="spellStart"/>
-      <w:r>
-        <w:rPr>
-          <w:rFonts w:ascii="Lucida Console" w:hAnsi="Lucida Console"/>
-          <w:sz w:val="18"/>
-          <w:szCs w:val="18"/>
-        </w:rPr>
-        <w:t>Bcrypt</w:t>
-      </w:r>
-      <w:proofErr w:type="spellEnd"/>
-      <w:r>
-        <w:rPr>
-          <w:rFonts w:ascii="Lucida Console" w:hAnsi="Lucida Console"/>
-          <w:sz w:val="18"/>
-          <w:szCs w:val="18"/>
-        </w:rPr>
-        <w:t>:"+</w:t>
-      </w:r>
-      <w:proofErr w:type="spellStart"/>
-      <w:r>
-        <w:rPr>
-          <w:rFonts w:ascii="Lucida Console" w:hAnsi="Lucida Console"/>
-          <w:sz w:val="18"/>
-          <w:szCs w:val="18"/>
-        </w:rPr>
-        <w:t>passlib.hash.django_bcrypt.encrypt</w:t>
-      </w:r>
-      <w:proofErr w:type="spellEnd"/>
-      <w:r>
-        <w:rPr>
-          <w:rFonts w:ascii="Lucida Console" w:hAnsi="Lucida Console"/>
-          <w:sz w:val="18"/>
-          <w:szCs w:val="18"/>
-        </w:rPr>
-        <w:t>(string, salt=salt2[:22])</w:t>
-      </w:r>
-    </w:p>
-    <w:p>
-      <w:pPr>
-        <w:rPr>
-          <w:rFonts w:ascii="Lucida Console" w:hAnsi="Lucida Console"/>
-          <w:sz w:val="18"/>
-          <w:szCs w:val="18"/>
-        </w:rPr>
-      </w:pPr>
-      <w:r>
-        <w:rPr>
-          <w:rFonts w:ascii="Lucida Console" w:hAnsi="Lucida Console"/>
-          <w:sz w:val="18"/>
-          <w:szCs w:val="18"/>
-        </w:rPr>
-        <w:t>print "</w:t>
-      </w:r>
-      <w:proofErr w:type="spellStart"/>
-      <w:r>
-        <w:rPr>
-          <w:rFonts w:ascii="Lucida Console" w:hAnsi="Lucida Console"/>
-          <w:sz w:val="18"/>
-          <w:szCs w:val="18"/>
-        </w:rPr>
-        <w:t>Dyango</w:t>
-      </w:r>
-      <w:proofErr w:type="spellEnd"/>
-      <w:r>
-        <w:rPr>
-          <w:rFonts w:ascii="Lucida Console" w:hAnsi="Lucida Console"/>
-          <w:sz w:val="18"/>
-          <w:szCs w:val="18"/>
-        </w:rPr>
-        <w:t xml:space="preserve"> PBKDF2 SHA1:"+passlib.hash.django_pbkdf2_sha1.encrypt(string, salt=salt)</w:t>
-      </w:r>
-    </w:p>
-    <w:p>
-      <w:pPr>
-        <w:rPr>
-          <w:rFonts w:ascii="Lucida Console" w:hAnsi="Lucida Console"/>
-          <w:sz w:val="18"/>
-          <w:szCs w:val="18"/>
-        </w:rPr>
-      </w:pPr>
-      <w:r>
-        <w:rPr>
-          <w:rFonts w:ascii="Lucida Console" w:hAnsi="Lucida Console"/>
-          <w:sz w:val="18"/>
-          <w:szCs w:val="18"/>
-        </w:rPr>
-        <w:t>print "</w:t>
-      </w:r>
-      <w:proofErr w:type="spellStart"/>
-      <w:r>
-        <w:rPr>
-          <w:rFonts w:ascii="Lucida Console" w:hAnsi="Lucida Console"/>
-          <w:sz w:val="18"/>
-          <w:szCs w:val="18"/>
-        </w:rPr>
-        <w:t>Dyango</w:t>
-      </w:r>
-      <w:proofErr w:type="spellEnd"/>
-      <w:r>
-        <w:rPr>
-          <w:rFonts w:ascii="Lucida Console" w:hAnsi="Lucida Console"/>
-          <w:sz w:val="18"/>
-          <w:szCs w:val="18"/>
-        </w:rPr>
-        <w:t xml:space="preserve"> PBKDF2 SHA1:"+passlib.hash.django_pbkdf2_sha256.encrypt(string, salt=salt)</w:t>
-      </w:r>
-    </w:p>
-    <w:p>
-      <w:pPr>
-        <w:rPr>
-          <w:rFonts w:ascii="Lucida Console" w:hAnsi="Lucida Console"/>
-          <w:sz w:val="18"/>
-          <w:szCs w:val="18"/>
-        </w:rPr>
-      </w:pPr>
-      <w:r>
-        <w:rPr>
-          <w:rFonts w:ascii="Lucida Console" w:hAnsi="Lucida Console"/>
-          <w:sz w:val="18"/>
-          <w:szCs w:val="18"/>
-        </w:rPr>
-        <w:t>print "</w:t>
-      </w:r>
-      <w:proofErr w:type="spellStart"/>
-      <w:r>
-        <w:rPr>
-          <w:rFonts w:ascii="Lucida Console" w:hAnsi="Lucida Console"/>
-          <w:sz w:val="18"/>
-          <w:szCs w:val="18"/>
-        </w:rPr>
-        <w:t>Bcrypt</w:t>
-      </w:r>
-      <w:proofErr w:type="spellEnd"/>
-      <w:r>
-        <w:rPr>
-          <w:rFonts w:ascii="Lucida Console" w:hAnsi="Lucida Console"/>
-          <w:sz w:val="18"/>
-          <w:szCs w:val="18"/>
-        </w:rPr>
-        <w:t>:"+</w:t>
-      </w:r>
-      <w:proofErr w:type="spellStart"/>
-      <w:r>
-        <w:rPr>
-          <w:rFonts w:ascii="Lucida Console" w:hAnsi="Lucida Console"/>
-          <w:sz w:val="18"/>
-          <w:szCs w:val="18"/>
-        </w:rPr>
-        <w:t>passlib.hash.bcrypt.encrypt</w:t>
-      </w:r>
-      <w:proofErr w:type="spellEnd"/>
-      <w:r>
-        <w:rPr>
-          <w:rFonts w:ascii="Lucida Console" w:hAnsi="Lucida Console"/>
-          <w:sz w:val="18"/>
-          <w:szCs w:val="18"/>
-        </w:rPr>
-        <w:t>(string, salt=salt2[:22])</w:t>
+        <w:t>print "Dyango DES:"+passlib.hash.django_des_crypt.encrypt(string, salt=salt)</w:t>
+      </w:r>
+    </w:p>
+    <w:p>
+      <w:pPr>
+        <w:rPr>
+          <w:rFonts w:ascii="Lucida Console" w:hAnsi="Lucida Console"/>
+          <w:sz w:val="18"/>
+          <w:szCs w:val="18"/>
+        </w:rPr>
+      </w:pPr>
+      <w:r>
+        <w:rPr>
+          <w:rFonts w:ascii="Lucida Console" w:hAnsi="Lucida Console"/>
+          <w:sz w:val="18"/>
+          <w:szCs w:val="18"/>
+        </w:rPr>
+        <w:t>print "Dyango MD5:"+passlib.hash.django_salted_md5.encrypt(string, salt=salt[:2])</w:t>
+      </w:r>
+    </w:p>
+    <w:p>
+      <w:pPr>
+        <w:rPr>
+          <w:rFonts w:ascii="Lucida Console" w:hAnsi="Lucida Console"/>
+          <w:sz w:val="18"/>
+          <w:szCs w:val="18"/>
+        </w:rPr>
+      </w:pPr>
+      <w:r>
+        <w:rPr>
+          <w:rFonts w:ascii="Lucida Console" w:hAnsi="Lucida Console"/>
+          <w:sz w:val="18"/>
+          <w:szCs w:val="18"/>
+        </w:rPr>
+        <w:t>print "Dyango SHA1:"+passlib.hash.django_salted_sha1.encrypt(string, salt=salt)</w:t>
+      </w:r>
+    </w:p>
+    <w:p>
+      <w:pPr>
+        <w:rPr>
+          <w:rFonts w:ascii="Lucida Console" w:hAnsi="Lucida Console"/>
+          <w:sz w:val="18"/>
+          <w:szCs w:val="18"/>
+        </w:rPr>
+      </w:pPr>
+      <w:r>
+        <w:rPr>
+          <w:rFonts w:ascii="Lucida Console" w:hAnsi="Lucida Console"/>
+          <w:sz w:val="18"/>
+          <w:szCs w:val="18"/>
+        </w:rPr>
+        <w:t>print "Dyango Bcrypt:"+passlib.hash.django_bcrypt.encrypt(string, salt=salt2[:22])</w:t>
+      </w:r>
+    </w:p>
+    <w:p>
+      <w:pPr>
+        <w:rPr>
+          <w:rFonts w:ascii="Lucida Console" w:hAnsi="Lucida Console"/>
+          <w:sz w:val="18"/>
+          <w:szCs w:val="18"/>
+        </w:rPr>
+      </w:pPr>
+      <w:r>
+        <w:rPr>
+          <w:rFonts w:ascii="Lucida Console" w:hAnsi="Lucida Console"/>
+          <w:sz w:val="18"/>
+          <w:szCs w:val="18"/>
+        </w:rPr>
+        <w:t>print "Dyango PBKDF2 SHA1:"+passlib.hash.django_pbkdf2_sha1.encrypt(string, salt=salt)</w:t>
+      </w:r>
+    </w:p>
+    <w:p>
+      <w:pPr>
+        <w:rPr>
+          <w:rFonts w:ascii="Lucida Console" w:hAnsi="Lucida Console"/>
+          <w:sz w:val="18"/>
+          <w:szCs w:val="18"/>
+        </w:rPr>
+      </w:pPr>
+      <w:r>
+        <w:rPr>
+          <w:rFonts w:ascii="Lucida Console" w:hAnsi="Lucida Console"/>
+          <w:sz w:val="18"/>
+          <w:szCs w:val="18"/>
+        </w:rPr>
+        <w:t>print "Dyango PBKDF2 SHA1:"+passlib.hash.django_pbkdf2_sha256.encrypt(string, salt=salt)</w:t>
+      </w:r>
+    </w:p>
+    <w:p>
+      <w:pPr>
+        <w:rPr>
+          <w:rFonts w:ascii="Lucida Console" w:hAnsi="Lucida Console"/>
+          <w:sz w:val="18"/>
+          <w:szCs w:val="18"/>
+        </w:rPr>
+      </w:pPr>
+      <w:r>
+        <w:rPr>
+          <w:rFonts w:ascii="Lucida Console" w:hAnsi="Lucida Console"/>
+          <w:sz w:val="18"/>
+          <w:szCs w:val="18"/>
+        </w:rPr>
+        <w:t>print "Bcrypt:"+passlib.hash.bcrypt.encrypt(string, salt=salt2[:22])</w:t>
       </w:r>
     </w:p>
     <w:p>
@@ -13569,21 +12059,7 @@
         <w:rPr>
           <w:lang w:eastAsia="en-US"/>
         </w:rPr>
-        <w:t>It is known that a user has used a password of “</w:t>
-      </w:r>
-      <w:proofErr w:type="spellStart"/>
-      <w:r>
-        <w:rPr>
-          <w:lang w:eastAsia="en-US"/>
-        </w:rPr>
-        <w:t>passXord</w:t>
-      </w:r>
-      <w:proofErr w:type="spellEnd"/>
-      <w:r>
-        <w:rPr>
-          <w:lang w:eastAsia="en-US"/>
-        </w:rPr>
-        <w:t>”, where X</w:t>
+        <w:t>It is known that a user has used a password of “passXord”, where X</w:t>
       </w:r>
       <w:r>
         <w:rPr>
@@ -13764,16 +12240,8 @@
         <w:rPr>
           <w:lang w:eastAsia="en-US"/>
         </w:rPr>
-        <w:t xml:space="preserve">Download the </w:t>
-      </w:r>
-      <w:proofErr w:type="spellStart"/>
-      <w:r>
-        <w:rPr>
-          <w:lang w:eastAsia="en-US"/>
-        </w:rPr>
-        <w:t>bfield.hash</w:t>
-      </w:r>
-      <w:proofErr w:type="spellEnd"/>
+        <w:t>Download the bfield.hash</w:t>
+      </w:r>
       <w:r>
         <w:rPr>
           <w:lang w:eastAsia="en-US"/>
@@ -13815,7 +12283,6 @@
           <w:lang w:eastAsia="en-US"/>
         </w:rPr>
       </w:pPr>
-      <w:proofErr w:type="spellStart"/>
       <w:r>
         <w:rPr>
           <w:rFonts w:ascii="Lucida Console" w:hAnsi="Lucida Console"/>
@@ -13823,9 +12290,8 @@
           <w:szCs w:val="20"/>
           <w:lang w:eastAsia="en-US"/>
         </w:rPr>
-        <w:t>hashcat</w:t>
-      </w:r>
-      <w:proofErr w:type="spellEnd"/>
+        <w:t>hashcat -m 0 bfield.hash</w:t>
+      </w:r>
       <w:r>
         <w:rPr>
           <w:rFonts w:ascii="Lucida Console" w:hAnsi="Lucida Console"/>
@@ -13833,9 +12299,8 @@
           <w:szCs w:val="20"/>
           <w:lang w:eastAsia="en-US"/>
         </w:rPr>
-        <w:t xml:space="preserve"> -m 0 </w:t>
-      </w:r>
-      <w:proofErr w:type="spellStart"/>
+        <w:t xml:space="preserve"> </w:t>
+      </w:r>
       <w:r>
         <w:rPr>
           <w:rFonts w:ascii="Lucida Console" w:hAnsi="Lucida Console"/>
@@ -13843,46 +12308,7 @@
           <w:szCs w:val="20"/>
           <w:lang w:eastAsia="en-US"/>
         </w:rPr>
-        <w:t>bfield.hash</w:t>
-      </w:r>
-      <w:proofErr w:type="spellEnd"/>
-      <w:r>
-        <w:rPr>
-          <w:rFonts w:ascii="Lucida Console" w:hAnsi="Lucida Console"/>
-          <w:sz w:val="20"/>
-          <w:szCs w:val="20"/>
-          <w:lang w:eastAsia="en-US"/>
-        </w:rPr>
-        <w:t xml:space="preserve"> </w:t>
-      </w:r>
-      <w:r>
-        <w:rPr>
-          <w:rFonts w:ascii="Lucida Console" w:hAnsi="Lucida Console"/>
-          <w:sz w:val="20"/>
-          <w:szCs w:val="20"/>
-          <w:lang w:eastAsia="en-US"/>
-        </w:rPr>
-        <w:t>/</w:t>
-      </w:r>
-      <w:proofErr w:type="spellStart"/>
-      <w:r>
-        <w:rPr>
-          <w:rFonts w:ascii="Lucida Console" w:hAnsi="Lucida Console"/>
-          <w:sz w:val="20"/>
-          <w:szCs w:val="20"/>
-          <w:lang w:eastAsia="en-US"/>
-        </w:rPr>
-        <w:t>usr</w:t>
-      </w:r>
-      <w:proofErr w:type="spellEnd"/>
-      <w:r>
-        <w:rPr>
-          <w:rFonts w:ascii="Lucida Console" w:hAnsi="Lucida Console"/>
-          <w:sz w:val="20"/>
-          <w:szCs w:val="20"/>
-          <w:lang w:eastAsia="en-US"/>
-        </w:rPr>
-        <w:t>/share/wordlists/rockyou.txt</w:t>
+        <w:t>/usr/share/wordlists/rockyou.txt</w:t>
       </w:r>
     </w:p>
     <w:p>
@@ -13908,21 +12334,7 @@
         <w:rPr>
           <w:lang w:eastAsia="en-US"/>
         </w:rPr>
-        <w:t xml:space="preserve">First 10 passwords from </w:t>
-      </w:r>
-      <w:proofErr w:type="spellStart"/>
-      <w:r>
-        <w:rPr>
-          <w:lang w:eastAsia="en-US"/>
-        </w:rPr>
-        <w:t>bfield.hash</w:t>
-      </w:r>
-      <w:proofErr w:type="spellEnd"/>
-      <w:r>
-        <w:rPr>
-          <w:lang w:eastAsia="en-US"/>
-        </w:rPr>
-        <w:t xml:space="preserve">: </w:t>
+        <w:t xml:space="preserve">First 10 passwords from bfield.hash: </w:t>
       </w:r>
     </w:p>
     <w:p>
@@ -17653,7 +16065,7 @@
 </file>
 
 <file path=customXml/itemProps1.xml><?xml version="1.0" encoding="utf-8"?>
-<ds:datastoreItem xmlns:ds="http://schemas.openxmlformats.org/officeDocument/2006/customXml" ds:itemID="{9AA2900D-F044-334D-ADDB-B1C3076DC3B3}">
+<ds:datastoreItem xmlns:ds="http://schemas.openxmlformats.org/officeDocument/2006/customXml" ds:itemID="{E1363947-90B0-0A44-AE32-7FA569464D91}">
   <ds:schemaRefs>
     <ds:schemaRef ds:uri="http://schemas.openxmlformats.org/officeDocument/2006/bibliography"/>
   </ds:schemaRefs>

--- a/unit03_hashing/lab/new_lab03.docx
+++ b/unit03_hashing/lab/new_lab03.docx
@@ -179,23 +179,7 @@
           <w:b/>
           <w:lang w:eastAsia="en-US"/>
         </w:rPr>
-        <w:t xml:space="preserve"> John </w:t>
-      </w:r>
-      <w:proofErr w:type="gramStart"/>
-      <w:r>
-        <w:rPr>
-          <w:b/>
-          <w:lang w:eastAsia="en-US"/>
-        </w:rPr>
-        <w:t>The</w:t>
-      </w:r>
-      <w:proofErr w:type="gramEnd"/>
-      <w:r>
-        <w:rPr>
-          <w:b/>
-          <w:lang w:eastAsia="en-US"/>
-        </w:rPr>
-        <w:t xml:space="preserve"> Ripper</w:t>
+        <w:t xml:space="preserve"> John The Ripper</w:t>
       </w:r>
       <w:r>
         <w:rPr>
@@ -277,21 +261,19 @@
         <w:jc w:val="both"/>
       </w:pPr>
       <w:r>
-        <w:t>Open up your Ubuntu instance</w:t>
-      </w:r>
-      <w:r>
-        <w:t xml:space="preserve"> within </w:t>
-      </w:r>
-      <w:proofErr w:type="gramStart"/>
-      <w:r>
-        <w:t>vsoc.napier.ac.uk,</w:t>
-      </w:r>
-      <w:r>
-        <w:t xml:space="preserve"> and</w:t>
-      </w:r>
-      <w:proofErr w:type="gramEnd"/>
-      <w:r>
-        <w:t xml:space="preserve"> conduct this lab.</w:t>
+        <w:t xml:space="preserve">Open up your </w:t>
+      </w:r>
+      <w:r>
+        <w:rPr>
+          <w:b/>
+        </w:rPr>
+        <w:t>Ubuntu instance</w:t>
+      </w:r>
+      <w:r>
+        <w:t xml:space="preserve"> within vsoc.napier.ac.uk</w:t>
+      </w:r>
+      <w:r>
+        <w:t xml:space="preserve"> and conduct this lab.</w:t>
       </w:r>
     </w:p>
     <w:p>
@@ -307,15 +289,72 @@
         <w:autoSpaceDE w:val="0"/>
         <w:autoSpaceDN w:val="0"/>
         <w:adjustRightInd w:val="0"/>
+        <w:rPr>
+          <w:rStyle w:val="Hyperlink"/>
+        </w:rPr>
       </w:pPr>
       <w:r>
         <w:t xml:space="preserve">Demo: </w:t>
       </w:r>
+      <w:hyperlink r:id="rId8" w:history="1">
+        <w:r>
+          <w:rPr>
+            <w:rStyle w:val="Hyperlink"/>
+          </w:rPr>
+          <w:t>https://youtu.be/rnTLr6iUbf0</w:t>
+        </w:r>
+      </w:hyperlink>
       <w:r>
         <w:rPr>
           <w:rStyle w:val="Hyperlink"/>
         </w:rPr>
-        <w:t>https://youtu.be/rnTLr6iUbf0</w:t>
+        <w:t xml:space="preserve"> </w:t>
+      </w:r>
+    </w:p>
+    <w:p>
+      <w:pPr>
+        <w:autoSpaceDE w:val="0"/>
+        <w:autoSpaceDN w:val="0"/>
+        <w:adjustRightInd w:val="0"/>
+        <w:rPr>
+          <w:rStyle w:val="Hyperlink"/>
+        </w:rPr>
+      </w:pPr>
+    </w:p>
+    <w:p>
+      <w:pPr>
+        <w:autoSpaceDE w:val="0"/>
+        <w:autoSpaceDN w:val="0"/>
+        <w:adjustRightInd w:val="0"/>
+        <w:ind w:right="-188"/>
+      </w:pPr>
+      <w:r>
+        <w:rPr>
+          <w:rStyle w:val="Hyperlink"/>
+        </w:rPr>
+        <w:t xml:space="preserve">If </w:t>
+      </w:r>
+      <w:bookmarkStart w:id="0" w:name="_GoBack"/>
+      <w:bookmarkEnd w:id="0"/>
+      <w:r>
+        <w:rPr>
+          <w:rStyle w:val="Hyperlink"/>
+        </w:rPr>
+        <w:t xml:space="preserve">required, you can check the hashing methods here: </w:t>
+      </w:r>
+      <w:hyperlink r:id="rId9" w:history="1">
+        <w:r>
+          <w:rPr>
+            <w:rStyle w:val="Hyperlink"/>
+          </w:rPr>
+          <w:t>https://asecuritysite.com/encryption/js10</w:t>
+        </w:r>
+      </w:hyperlink>
+      <w:r>
+        <w:rPr>
+          <w:rStyle w:val="Hyperlink"/>
+        </w:rPr>
+        <w:t xml:space="preserve"> </w:t>
       </w:r>
     </w:p>
     <w:p>
@@ -554,7 +593,7 @@
                 <w:lang w:eastAsia="en-US"/>
               </w:rPr>
             </w:pPr>
-            <w:hyperlink r:id="rId8" w:history="1">
+            <w:hyperlink r:id="rId10" w:history="1">
               <w:r>
                 <w:rPr>
                   <w:rStyle w:val="Hyperlink"/>
@@ -723,63 +762,16 @@
                 <w:rStyle w:val="Hyperlink"/>
                 <w:lang w:eastAsia="en-US"/>
               </w:rPr>
-              <w:t>Is it [Falkirk</w:t>
-            </w:r>
-            <w:r>
-              <w:rPr>
-                <w:rStyle w:val="Hyperlink"/>
-                <w:lang w:eastAsia="en-US"/>
-              </w:rPr>
-              <w:t>][</w:t>
-            </w:r>
-            <w:r>
-              <w:rPr>
-                <w:rStyle w:val="Hyperlink"/>
-                <w:lang w:eastAsia="en-US"/>
-              </w:rPr>
-              <w:t>Edinburgh</w:t>
-            </w:r>
-            <w:r>
-              <w:rPr>
-                <w:rStyle w:val="Hyperlink"/>
-                <w:lang w:eastAsia="en-US"/>
-              </w:rPr>
-              <w:t>][</w:t>
-            </w:r>
-            <w:r>
-              <w:rPr>
-                <w:rStyle w:val="Hyperlink"/>
-                <w:lang w:eastAsia="en-US"/>
-              </w:rPr>
-              <w:t>Glasgow</w:t>
-            </w:r>
-            <w:r>
-              <w:rPr>
-                <w:rStyle w:val="Hyperlink"/>
-                <w:lang w:eastAsia="en-US"/>
-              </w:rPr>
-              <w:t>][</w:t>
-            </w:r>
-            <w:r>
-              <w:rPr>
-                <w:rStyle w:val="Hyperlink"/>
-                <w:lang w:eastAsia="en-US"/>
-              </w:rPr>
-              <w:t>Stirling</w:t>
-            </w:r>
-            <w:r>
-              <w:rPr>
-                <w:rStyle w:val="Hyperlink"/>
-                <w:lang w:eastAsia="en-US"/>
-              </w:rPr>
-              <w:t>]</w:t>
-            </w:r>
-            <w:r>
-              <w:rPr>
-                <w:rStyle w:val="Hyperlink"/>
-                <w:lang w:eastAsia="en-US"/>
-              </w:rPr>
-              <w:t>?</w:t>
+              <w:t xml:space="preserve">Is it </w:t>
+            </w:r>
+            <w:r>
+              <w:rPr>
+                <w:rStyle w:val="Hyperlink"/>
+                <w:sz w:val="22"/>
+                <w:szCs w:val="22"/>
+                <w:lang w:eastAsia="en-US"/>
+              </w:rPr>
+              <w:t>[Falkirk][Edinburgh][Glasgow][Stirling]?</w:t>
             </w:r>
           </w:p>
           <w:p>
@@ -811,63 +803,16 @@
                 <w:rStyle w:val="Hyperlink"/>
                 <w:lang w:eastAsia="en-US"/>
               </w:rPr>
-              <w:t>Is it [Falkirk</w:t>
-            </w:r>
-            <w:r>
-              <w:rPr>
-                <w:rStyle w:val="Hyperlink"/>
-                <w:lang w:eastAsia="en-US"/>
-              </w:rPr>
-              <w:t>][</w:t>
-            </w:r>
-            <w:r>
-              <w:rPr>
-                <w:rStyle w:val="Hyperlink"/>
-                <w:lang w:eastAsia="en-US"/>
-              </w:rPr>
-              <w:t>Edinburgh</w:t>
-            </w:r>
-            <w:r>
-              <w:rPr>
-                <w:rStyle w:val="Hyperlink"/>
-                <w:lang w:eastAsia="en-US"/>
-              </w:rPr>
-              <w:t>][</w:t>
-            </w:r>
-            <w:r>
-              <w:rPr>
-                <w:rStyle w:val="Hyperlink"/>
-                <w:lang w:eastAsia="en-US"/>
-              </w:rPr>
-              <w:t>Glasgow</w:t>
-            </w:r>
-            <w:r>
-              <w:rPr>
-                <w:rStyle w:val="Hyperlink"/>
-                <w:lang w:eastAsia="en-US"/>
-              </w:rPr>
-              <w:t>][</w:t>
-            </w:r>
-            <w:r>
-              <w:rPr>
-                <w:rStyle w:val="Hyperlink"/>
-                <w:lang w:eastAsia="en-US"/>
-              </w:rPr>
-              <w:t>Stirling</w:t>
-            </w:r>
-            <w:r>
-              <w:rPr>
-                <w:rStyle w:val="Hyperlink"/>
-                <w:lang w:eastAsia="en-US"/>
-              </w:rPr>
-              <w:t>]</w:t>
-            </w:r>
-            <w:r>
-              <w:rPr>
-                <w:rStyle w:val="Hyperlink"/>
-                <w:lang w:eastAsia="en-US"/>
-              </w:rPr>
-              <w:t>?</w:t>
+              <w:t xml:space="preserve">Is it </w:t>
+            </w:r>
+            <w:r>
+              <w:rPr>
+                <w:rStyle w:val="Hyperlink"/>
+                <w:sz w:val="22"/>
+                <w:szCs w:val="22"/>
+                <w:lang w:eastAsia="en-US"/>
+              </w:rPr>
+              <w:t>[Falkirk][Edinburgh][Glasgow][Stirling]?</w:t>
             </w:r>
           </w:p>
           <w:p>
@@ -907,63 +852,16 @@
                 <w:rStyle w:val="Hyperlink"/>
                 <w:lang w:eastAsia="en-US"/>
               </w:rPr>
-              <w:t>Is it [Falkirk</w:t>
-            </w:r>
-            <w:r>
-              <w:rPr>
-                <w:rStyle w:val="Hyperlink"/>
-                <w:lang w:eastAsia="en-US"/>
-              </w:rPr>
-              <w:t>][</w:t>
-            </w:r>
-            <w:r>
-              <w:rPr>
-                <w:rStyle w:val="Hyperlink"/>
-                <w:lang w:eastAsia="en-US"/>
-              </w:rPr>
-              <w:t>Edinburgh</w:t>
-            </w:r>
-            <w:r>
-              <w:rPr>
-                <w:rStyle w:val="Hyperlink"/>
-                <w:lang w:eastAsia="en-US"/>
-              </w:rPr>
-              <w:t>][</w:t>
-            </w:r>
-            <w:r>
-              <w:rPr>
-                <w:rStyle w:val="Hyperlink"/>
-                <w:lang w:eastAsia="en-US"/>
-              </w:rPr>
-              <w:t>Glasgow</w:t>
-            </w:r>
-            <w:r>
-              <w:rPr>
-                <w:rStyle w:val="Hyperlink"/>
-                <w:lang w:eastAsia="en-US"/>
-              </w:rPr>
-              <w:t>][</w:t>
-            </w:r>
-            <w:r>
-              <w:rPr>
-                <w:rStyle w:val="Hyperlink"/>
-                <w:lang w:eastAsia="en-US"/>
-              </w:rPr>
-              <w:t>Stirling</w:t>
-            </w:r>
-            <w:r>
-              <w:rPr>
-                <w:rStyle w:val="Hyperlink"/>
-                <w:lang w:eastAsia="en-US"/>
-              </w:rPr>
-              <w:t>]</w:t>
-            </w:r>
-            <w:r>
-              <w:rPr>
-                <w:rStyle w:val="Hyperlink"/>
-                <w:lang w:eastAsia="en-US"/>
-              </w:rPr>
-              <w:t>?</w:t>
+              <w:t xml:space="preserve">Is it </w:t>
+            </w:r>
+            <w:r>
+              <w:rPr>
+                <w:rStyle w:val="Hyperlink"/>
+                <w:sz w:val="22"/>
+                <w:szCs w:val="22"/>
+                <w:lang w:eastAsia="en-US"/>
+              </w:rPr>
+              <w:t>[Falkirk][Edinburgh][Glasgow][Stirling]?</w:t>
             </w:r>
           </w:p>
           <w:p>
@@ -1003,63 +901,16 @@
                 <w:rStyle w:val="Hyperlink"/>
                 <w:lang w:eastAsia="en-US"/>
               </w:rPr>
-              <w:t>Is it [Falkirk</w:t>
-            </w:r>
-            <w:r>
-              <w:rPr>
-                <w:rStyle w:val="Hyperlink"/>
-                <w:lang w:eastAsia="en-US"/>
-              </w:rPr>
-              <w:t>][</w:t>
-            </w:r>
-            <w:r>
-              <w:rPr>
-                <w:rStyle w:val="Hyperlink"/>
-                <w:lang w:eastAsia="en-US"/>
-              </w:rPr>
-              <w:t>Edinburgh</w:t>
-            </w:r>
-            <w:r>
-              <w:rPr>
-                <w:rStyle w:val="Hyperlink"/>
-                <w:lang w:eastAsia="en-US"/>
-              </w:rPr>
-              <w:t>][</w:t>
-            </w:r>
-            <w:r>
-              <w:rPr>
-                <w:rStyle w:val="Hyperlink"/>
-                <w:lang w:eastAsia="en-US"/>
-              </w:rPr>
-              <w:t>Glasgow</w:t>
-            </w:r>
-            <w:r>
-              <w:rPr>
-                <w:rStyle w:val="Hyperlink"/>
-                <w:lang w:eastAsia="en-US"/>
-              </w:rPr>
-              <w:t>][</w:t>
-            </w:r>
-            <w:r>
-              <w:rPr>
-                <w:rStyle w:val="Hyperlink"/>
-                <w:lang w:eastAsia="en-US"/>
-              </w:rPr>
-              <w:t>Stirling</w:t>
-            </w:r>
-            <w:r>
-              <w:rPr>
-                <w:rStyle w:val="Hyperlink"/>
-                <w:lang w:eastAsia="en-US"/>
-              </w:rPr>
-              <w:t>]</w:t>
-            </w:r>
-            <w:r>
-              <w:rPr>
-                <w:rStyle w:val="Hyperlink"/>
-                <w:lang w:eastAsia="en-US"/>
-              </w:rPr>
-              <w:t>?</w:t>
+              <w:t xml:space="preserve">Is it </w:t>
+            </w:r>
+            <w:r>
+              <w:rPr>
+                <w:rStyle w:val="Hyperlink"/>
+                <w:sz w:val="22"/>
+                <w:szCs w:val="22"/>
+                <w:lang w:eastAsia="en-US"/>
+              </w:rPr>
+              <w:t>[Falkirk][Edinburgh][Glasgow][Stirling]?</w:t>
             </w:r>
           </w:p>
           <w:p>
@@ -1250,63 +1101,16 @@
                 <w:rStyle w:val="Hyperlink"/>
                 <w:lang w:eastAsia="en-US"/>
               </w:rPr>
-              <w:t>Is it [Falkirk</w:t>
-            </w:r>
-            <w:r>
-              <w:rPr>
-                <w:rStyle w:val="Hyperlink"/>
-                <w:lang w:eastAsia="en-US"/>
-              </w:rPr>
-              <w:t>][</w:t>
-            </w:r>
-            <w:r>
-              <w:rPr>
-                <w:rStyle w:val="Hyperlink"/>
-                <w:lang w:eastAsia="en-US"/>
-              </w:rPr>
-              <w:t>Edinburgh</w:t>
-            </w:r>
-            <w:r>
-              <w:rPr>
-                <w:rStyle w:val="Hyperlink"/>
-                <w:lang w:eastAsia="en-US"/>
-              </w:rPr>
-              <w:t>][</w:t>
-            </w:r>
-            <w:r>
-              <w:rPr>
-                <w:rStyle w:val="Hyperlink"/>
-                <w:lang w:eastAsia="en-US"/>
-              </w:rPr>
-              <w:t>Glasgow</w:t>
-            </w:r>
-            <w:r>
-              <w:rPr>
-                <w:rStyle w:val="Hyperlink"/>
-                <w:lang w:eastAsia="en-US"/>
-              </w:rPr>
-              <w:t>][</w:t>
-            </w:r>
-            <w:r>
-              <w:rPr>
-                <w:rStyle w:val="Hyperlink"/>
-                <w:lang w:eastAsia="en-US"/>
-              </w:rPr>
-              <w:t>Stirling</w:t>
-            </w:r>
-            <w:r>
-              <w:rPr>
-                <w:rStyle w:val="Hyperlink"/>
-                <w:lang w:eastAsia="en-US"/>
-              </w:rPr>
-              <w:t>]</w:t>
-            </w:r>
-            <w:r>
-              <w:rPr>
-                <w:rStyle w:val="Hyperlink"/>
-                <w:lang w:eastAsia="en-US"/>
-              </w:rPr>
-              <w:t>?</w:t>
+              <w:t xml:space="preserve">Is it </w:t>
+            </w:r>
+            <w:r>
+              <w:rPr>
+                <w:rStyle w:val="Hyperlink"/>
+                <w:sz w:val="22"/>
+                <w:szCs w:val="22"/>
+                <w:lang w:eastAsia="en-US"/>
+              </w:rPr>
+              <w:t>[Falkirk][Edinburgh][Glasgow][Stirling]?</w:t>
             </w:r>
           </w:p>
           <w:p>
@@ -1338,63 +1142,16 @@
                 <w:rStyle w:val="Hyperlink"/>
                 <w:lang w:eastAsia="en-US"/>
               </w:rPr>
-              <w:t>Is it [Falkirk</w:t>
-            </w:r>
-            <w:r>
-              <w:rPr>
-                <w:rStyle w:val="Hyperlink"/>
-                <w:lang w:eastAsia="en-US"/>
-              </w:rPr>
-              <w:t>][</w:t>
-            </w:r>
-            <w:r>
-              <w:rPr>
-                <w:rStyle w:val="Hyperlink"/>
-                <w:lang w:eastAsia="en-US"/>
-              </w:rPr>
-              <w:t>Edinburgh</w:t>
-            </w:r>
-            <w:r>
-              <w:rPr>
-                <w:rStyle w:val="Hyperlink"/>
-                <w:lang w:eastAsia="en-US"/>
-              </w:rPr>
-              <w:t>][</w:t>
-            </w:r>
-            <w:r>
-              <w:rPr>
-                <w:rStyle w:val="Hyperlink"/>
-                <w:lang w:eastAsia="en-US"/>
-              </w:rPr>
-              <w:t>Glasgow</w:t>
-            </w:r>
-            <w:r>
-              <w:rPr>
-                <w:rStyle w:val="Hyperlink"/>
-                <w:lang w:eastAsia="en-US"/>
-              </w:rPr>
-              <w:t>][</w:t>
-            </w:r>
-            <w:r>
-              <w:rPr>
-                <w:rStyle w:val="Hyperlink"/>
-                <w:lang w:eastAsia="en-US"/>
-              </w:rPr>
-              <w:t>Stirling</w:t>
-            </w:r>
-            <w:r>
-              <w:rPr>
-                <w:rStyle w:val="Hyperlink"/>
-                <w:lang w:eastAsia="en-US"/>
-              </w:rPr>
-              <w:t>]</w:t>
-            </w:r>
-            <w:r>
-              <w:rPr>
-                <w:rStyle w:val="Hyperlink"/>
-                <w:lang w:eastAsia="en-US"/>
-              </w:rPr>
-              <w:t>?</w:t>
+              <w:t xml:space="preserve">Is it </w:t>
+            </w:r>
+            <w:r>
+              <w:rPr>
+                <w:rStyle w:val="Hyperlink"/>
+                <w:sz w:val="22"/>
+                <w:szCs w:val="22"/>
+                <w:lang w:eastAsia="en-US"/>
+              </w:rPr>
+              <w:t>[Falkirk][Edinburgh][Glasgow][Stirling]?</w:t>
             </w:r>
           </w:p>
           <w:p>
@@ -1434,63 +1191,16 @@
                 <w:rStyle w:val="Hyperlink"/>
                 <w:lang w:eastAsia="en-US"/>
               </w:rPr>
-              <w:t>Is it [Falkirk</w:t>
-            </w:r>
-            <w:r>
-              <w:rPr>
-                <w:rStyle w:val="Hyperlink"/>
-                <w:lang w:eastAsia="en-US"/>
-              </w:rPr>
-              <w:t>][</w:t>
-            </w:r>
-            <w:r>
-              <w:rPr>
-                <w:rStyle w:val="Hyperlink"/>
-                <w:lang w:eastAsia="en-US"/>
-              </w:rPr>
-              <w:t>Edinburgh</w:t>
-            </w:r>
-            <w:r>
-              <w:rPr>
-                <w:rStyle w:val="Hyperlink"/>
-                <w:lang w:eastAsia="en-US"/>
-              </w:rPr>
-              <w:t>][</w:t>
-            </w:r>
-            <w:r>
-              <w:rPr>
-                <w:rStyle w:val="Hyperlink"/>
-                <w:lang w:eastAsia="en-US"/>
-              </w:rPr>
-              <w:t>Glasgow</w:t>
-            </w:r>
-            <w:r>
-              <w:rPr>
-                <w:rStyle w:val="Hyperlink"/>
-                <w:lang w:eastAsia="en-US"/>
-              </w:rPr>
-              <w:t>][</w:t>
-            </w:r>
-            <w:r>
-              <w:rPr>
-                <w:rStyle w:val="Hyperlink"/>
-                <w:lang w:eastAsia="en-US"/>
-              </w:rPr>
-              <w:t>Stirling</w:t>
-            </w:r>
-            <w:r>
-              <w:rPr>
-                <w:rStyle w:val="Hyperlink"/>
-                <w:lang w:eastAsia="en-US"/>
-              </w:rPr>
-              <w:t>]</w:t>
-            </w:r>
-            <w:r>
-              <w:rPr>
-                <w:rStyle w:val="Hyperlink"/>
-                <w:lang w:eastAsia="en-US"/>
-              </w:rPr>
-              <w:t>?</w:t>
+              <w:t xml:space="preserve">Is it </w:t>
+            </w:r>
+            <w:r>
+              <w:rPr>
+                <w:rStyle w:val="Hyperlink"/>
+                <w:sz w:val="22"/>
+                <w:szCs w:val="22"/>
+                <w:lang w:eastAsia="en-US"/>
+              </w:rPr>
+              <w:t>[Falkirk][Edinburgh][Glasgow][Stirling]?</w:t>
             </w:r>
           </w:p>
           <w:p>
@@ -1515,7 +1225,6 @@
                 <w:rFonts w:ascii="Lucida Console" w:hAnsi="Lucida Console"/>
                 <w:lang w:eastAsia="en-US"/>
               </w:rPr>
-              <w:lastRenderedPageBreak/>
               <w:t>EE190</w:t>
             </w:r>
             <w:r>
@@ -1531,69 +1240,30 @@
                 <w:rStyle w:val="Hyperlink"/>
                 <w:lang w:eastAsia="en-US"/>
               </w:rPr>
-              <w:t>Is it [Falkirk</w:t>
-            </w:r>
-            <w:r>
-              <w:rPr>
-                <w:rStyle w:val="Hyperlink"/>
-                <w:lang w:eastAsia="en-US"/>
-              </w:rPr>
-              <w:t>][</w:t>
-            </w:r>
-            <w:r>
-              <w:rPr>
-                <w:rStyle w:val="Hyperlink"/>
-                <w:lang w:eastAsia="en-US"/>
-              </w:rPr>
-              <w:t>Edinburgh</w:t>
-            </w:r>
-            <w:r>
-              <w:rPr>
-                <w:rStyle w:val="Hyperlink"/>
-                <w:lang w:eastAsia="en-US"/>
-              </w:rPr>
-              <w:t>][</w:t>
-            </w:r>
-            <w:r>
-              <w:rPr>
-                <w:rStyle w:val="Hyperlink"/>
-                <w:lang w:eastAsia="en-US"/>
-              </w:rPr>
-              <w:t>Glasgow</w:t>
-            </w:r>
-            <w:r>
-              <w:rPr>
-                <w:rStyle w:val="Hyperlink"/>
-                <w:lang w:eastAsia="en-US"/>
-              </w:rPr>
-              <w:t>][</w:t>
-            </w:r>
-            <w:r>
-              <w:rPr>
-                <w:rStyle w:val="Hyperlink"/>
-                <w:lang w:eastAsia="en-US"/>
-              </w:rPr>
-              <w:t>Stirling</w:t>
-            </w:r>
-            <w:r>
-              <w:rPr>
-                <w:rStyle w:val="Hyperlink"/>
-                <w:lang w:eastAsia="en-US"/>
-              </w:rPr>
-              <w:t>]</w:t>
-            </w:r>
-            <w:r>
-              <w:rPr>
-                <w:rStyle w:val="Hyperlink"/>
-                <w:lang w:eastAsia="en-US"/>
-              </w:rPr>
-              <w:t>?</w:t>
+              <w:t xml:space="preserve">Is it </w:t>
+            </w:r>
+            <w:r>
+              <w:rPr>
+                <w:rStyle w:val="Hyperlink"/>
+                <w:sz w:val="22"/>
+                <w:szCs w:val="22"/>
+                <w:lang w:eastAsia="en-US"/>
+              </w:rPr>
+              <w:t>[Falkirk][Edinburgh][Glasgow][Stirling]?</w:t>
             </w:r>
           </w:p>
           <w:p>
             <w:pPr>
               <w:rPr>
                 <w:rFonts w:ascii="Lucida Console" w:hAnsi="Lucida Console"/>
+                <w:lang w:eastAsia="en-US"/>
+              </w:rPr>
+            </w:pPr>
+          </w:p>
+          <w:p>
+            <w:pPr>
+              <w:rPr>
+                <w:rStyle w:val="Hyperlink"/>
                 <w:lang w:eastAsia="en-US"/>
               </w:rPr>
             </w:pPr>
@@ -1704,7 +1374,7 @@
                 <w:lang w:eastAsia="en-US"/>
               </w:rPr>
             </w:pPr>
-            <w:hyperlink r:id="rId9" w:history="1">
+            <w:hyperlink r:id="rId11" w:history="1">
               <w:r>
                 <w:rPr>
                   <w:rStyle w:val="Hyperlink"/>
@@ -1879,13 +1549,8 @@
           <w:p/>
           <w:p>
             <w:r>
-              <w:t xml:space="preserve">How does the number of hex characters relate to the length of the hash </w:t>
-            </w:r>
-            <w:proofErr w:type="gramStart"/>
-            <w:r>
-              <w:t>signature:</w:t>
-            </w:r>
-            <w:proofErr w:type="gramEnd"/>
+              <w:t>How does the number of hex characters relate to the length of the hash signature:</w:t>
+            </w:r>
           </w:p>
           <w:p/>
           <w:p/>
@@ -2330,7 +1995,7 @@
                 <w:lang w:eastAsia="en-US"/>
               </w:rPr>
             </w:pPr>
-            <w:hyperlink r:id="rId10" w:history="1">
+            <w:hyperlink r:id="rId12" w:history="1">
               <w:r>
                 <w:rPr>
                   <w:rStyle w:val="Hyperlink"/>
@@ -2577,7 +2242,7 @@
                 <w:lang w:eastAsia="en-US"/>
               </w:rPr>
             </w:pPr>
-            <w:hyperlink r:id="rId11" w:history="1">
+            <w:hyperlink r:id="rId13" w:history="1">
               <w:r>
                 <w:rPr>
                   <w:rStyle w:val="Hyperlink"/>
@@ -2693,7 +2358,6 @@
         <w:rPr>
           <w:rStyle w:val="Hyperlink"/>
         </w:rPr>
-        <w:lastRenderedPageBreak/>
         <w:t>B</w:t>
       </w:r>
       <w:r>
@@ -2743,6 +2407,7 @@
               <w:rPr>
                 <w:b/>
               </w:rPr>
+              <w:lastRenderedPageBreak/>
               <w:t>No</w:t>
             </w:r>
           </w:p>
@@ -3861,6 +3526,7 @@
           <w:szCs w:val="20"/>
           <w:lang w:eastAsia="en-US"/>
         </w:rPr>
+        <w:lastRenderedPageBreak/>
         <w:t>b3cb6d04f9ccbf6dfe08f40c11648360ca421f0c531e69f326a72dc7e80a0912</w:t>
       </w:r>
     </w:p>
@@ -4697,26 +4363,12 @@
         <w:rPr>
           <w:rStyle w:val="Hyperlink"/>
         </w:rPr>
-        <w:t xml:space="preserve">John </w:t>
-      </w:r>
-      <w:proofErr w:type="gramStart"/>
+        <w:t>John The Ripper</w:t>
+      </w:r>
       <w:r>
         <w:rPr>
           <w:rStyle w:val="Hyperlink"/>
         </w:rPr>
-        <w:t>The</w:t>
-      </w:r>
-      <w:proofErr w:type="gramEnd"/>
-      <w:r>
-        <w:rPr>
-          <w:rStyle w:val="Hyperlink"/>
-        </w:rPr>
-        <w:t xml:space="preserve"> Ripper</w:t>
-      </w:r>
-      <w:r>
-        <w:rPr>
-          <w:rStyle w:val="Hyperlink"/>
-        </w:rPr>
         <w:t>)</w:t>
       </w:r>
     </w:p>
@@ -4730,6 +4382,7 @@
         <w:rPr>
           <w:lang w:eastAsia="en-US"/>
         </w:rPr>
+        <w:lastRenderedPageBreak/>
         <w:t>All of the passwords in this section are in lowercase.</w:t>
       </w:r>
     </w:p>
@@ -5326,15 +4979,7 @@
         <w:rPr>
           <w:lang w:val="en-US"/>
         </w:rPr>
-        <w:t>FA-</w:t>
-      </w:r>
-      <w:bookmarkStart w:id="0" w:name="_GoBack"/>
-      <w:bookmarkEnd w:id="0"/>
-      <w:r>
-        <w:rPr>
-          <w:lang w:val="en-US"/>
-        </w:rPr>
-        <w:t>91-C4-FD-28-A2-D2-57-</w:t>
+        <w:t>FA-91-C4-FD-28-A2-D2-57-</w:t>
       </w:r>
       <w:r>
         <w:rPr>
@@ -5651,7 +5296,6 @@
           <w:szCs w:val="20"/>
           <w:lang w:val="en-US"/>
         </w:rPr>
-        <w:lastRenderedPageBreak/>
         <w:t>import passlib.hash;</w:t>
       </w:r>
     </w:p>
@@ -6607,7 +6251,6 @@
           <w:p/>
           <w:p>
             <w:r>
-              <w:lastRenderedPageBreak/>
               <w:t>Prove them against on-line APR1 generator (or from the page given above).</w:t>
             </w:r>
           </w:p>
@@ -6618,7 +6261,6 @@
           </w:tcPr>
           <w:p>
             <w:r>
-              <w:lastRenderedPageBreak/>
               <w:t>“</w:t>
             </w:r>
             <w:r>
@@ -7547,6 +7189,7 @@
         <w:rPr>
           <w:lang w:val="en-US"/>
         </w:rPr>
+        <w:lastRenderedPageBreak/>
         <w:tab/>
       </w:r>
       <w:r>
@@ -7874,7 +7517,7 @@
       <w:r>
         <w:tab/>
       </w:r>
-      <w:hyperlink r:id="rId12" w:history="1">
+      <w:hyperlink r:id="rId14" w:history="1">
         <w:r>
           <w:rPr>
             <w:rStyle w:val="Hyperlink"/>
@@ -8439,83 +8082,83 @@
         </w:rPr>
       </w:pPr>
       <w:r>
+        <w:t xml:space="preserve">MD5 and SHA-1 produce a hash signature, but </w:t>
+      </w:r>
+      <w:r>
+        <w:rPr>
+          <w:noProof/>
+        </w:rPr>
+        <w:t>this can be attacked by rainbow tables</w:t>
+      </w:r>
+      <w:r>
+        <w:t xml:space="preserve">. Bcrypt (Blowfish Crypt) is a </w:t>
+      </w:r>
+      <w:r>
+        <w:rPr>
+          <w:noProof/>
+        </w:rPr>
+        <w:t>more powerful</w:t>
+      </w:r>
+      <w:r>
+        <w:t xml:space="preserve"> hash generator for passwords and uses salt to create a non-recurrent hash. It </w:t>
+      </w:r>
+      <w:r>
+        <w:rPr>
+          <w:noProof/>
+        </w:rPr>
+        <w:t>was designed</w:t>
+      </w:r>
+      <w:r>
+        <w:t xml:space="preserve"> by Niels Provos and David </w:t>
+      </w:r>
+      <w:r>
+        <w:rPr>
+          <w:noProof/>
+        </w:rPr>
+        <w:t>Mazières,</w:t>
+      </w:r>
+      <w:r>
+        <w:t xml:space="preserve"> and is based on the Blowfish cipher. </w:t>
+      </w:r>
+      <w:r>
+        <w:rPr>
+          <w:noProof/>
+        </w:rPr>
+        <w:t xml:space="preserve">It </w:t>
+      </w:r>
+      <w:r>
+        <w:rPr>
+          <w:noProof/>
+        </w:rPr>
+        <w:t>is used</w:t>
+      </w:r>
+      <w:r>
+        <w:rPr>
+          <w:noProof/>
+        </w:rPr>
+        <w:t xml:space="preserve"> as the default password hashing method for BSD and other systems.</w:t>
+      </w:r>
+      <w:r>
+        <w:rPr>
+          <w:noProof/>
+        </w:rPr>
+        <w:t xml:space="preserve"> </w:t>
+      </w:r>
+    </w:p>
+    <w:p>
+      <w:pPr>
+        <w:jc w:val="both"/>
+        <w:rPr>
+          <w:noProof/>
+        </w:rPr>
+      </w:pPr>
+    </w:p>
+    <w:p>
+      <w:pPr>
+        <w:jc w:val="both"/>
+      </w:pPr>
+      <w:r>
         <w:lastRenderedPageBreak/>
-        <w:t xml:space="preserve">MD5 and SHA-1 produce a hash signature, but </w:t>
-      </w:r>
-      <w:r>
-        <w:rPr>
-          <w:noProof/>
-        </w:rPr>
-        <w:t>this can be attacked by rainbow tables</w:t>
-      </w:r>
-      <w:r>
-        <w:t xml:space="preserve">. Bcrypt (Blowfish Crypt) is a </w:t>
-      </w:r>
-      <w:r>
-        <w:rPr>
-          <w:noProof/>
-        </w:rPr>
-        <w:t>more powerful</w:t>
-      </w:r>
-      <w:r>
-        <w:t xml:space="preserve"> hash generator for passwords and uses salt to create a non-recurrent hash. It </w:t>
-      </w:r>
-      <w:r>
-        <w:rPr>
-          <w:noProof/>
-        </w:rPr>
-        <w:t>was designed</w:t>
-      </w:r>
-      <w:r>
-        <w:t xml:space="preserve"> by Niels Provos and David </w:t>
-      </w:r>
-      <w:r>
-        <w:rPr>
-          <w:noProof/>
-        </w:rPr>
-        <w:t>Mazières,</w:t>
-      </w:r>
-      <w:r>
-        <w:t xml:space="preserve"> and is based on the Blowfish cipher. </w:t>
-      </w:r>
-      <w:r>
-        <w:rPr>
-          <w:noProof/>
-        </w:rPr>
-        <w:t xml:space="preserve">It </w:t>
-      </w:r>
-      <w:r>
-        <w:rPr>
-          <w:noProof/>
-        </w:rPr>
-        <w:t>is used</w:t>
-      </w:r>
-      <w:r>
-        <w:rPr>
-          <w:noProof/>
-        </w:rPr>
-        <w:t xml:space="preserve"> as the default password hashing method for BSD and other systems.</w:t>
-      </w:r>
-      <w:r>
-        <w:rPr>
-          <w:noProof/>
-        </w:rPr>
-        <w:t xml:space="preserve"> </w:t>
-      </w:r>
-    </w:p>
-    <w:p>
-      <w:pPr>
-        <w:jc w:val="both"/>
-        <w:rPr>
-          <w:noProof/>
-        </w:rPr>
-      </w:pPr>
-    </w:p>
-    <w:p>
-      <w:pPr>
-        <w:jc w:val="both"/>
-      </w:pPr>
-      <w:r>
         <w:t xml:space="preserve">Overall it uses a 128-bit salt value, which requires 22 Base-64 characters. It can use </w:t>
       </w:r>
       <w:r>
@@ -8809,15 +8452,7 @@
         <w:t>You</w:t>
       </w:r>
       <w:r>
-        <w:t xml:space="preserve"> can see that Bcrypt is almost 15,000 times slower than MD5 (380,000,000 words/sec down to only 25,860 words/sec). With John </w:t>
-      </w:r>
-      <w:proofErr w:type="gramStart"/>
-      <w:r>
-        <w:t>The</w:t>
-      </w:r>
-      <w:proofErr w:type="gramEnd"/>
-      <w:r>
-        <w:t xml:space="preserve"> Ripper:</w:t>
+        <w:t xml:space="preserve"> can see that Bcrypt is almost 15,000 times slower than MD5 (380,000,000 words/sec down to only 25,860 words/sec). With John The Ripper:</w:t>
       </w:r>
     </w:p>
     <w:p/>
@@ -9334,7 +8969,6 @@
           <w:sz w:val="18"/>
           <w:szCs w:val="18"/>
         </w:rPr>
-        <w:lastRenderedPageBreak/>
         <w:t>print "SHA1:"+passlib.hash.sha1_crypt.encrypt(string, salt=salt)</w:t>
       </w:r>
     </w:p>
@@ -9418,6 +9052,7 @@
           <w:noProof/>
           <w:lang w:val="en-US" w:eastAsia="en-US"/>
         </w:rPr>
+        <w:lastRenderedPageBreak/>
         <w:drawing>
           <wp:inline distT="0" distB="0" distL="0" distR="0" wp14:anchorId="49873B60" wp14:editId="63FDB12F">
             <wp:extent cx="5276850" cy="3076575"/>
@@ -9436,7 +9071,7 @@
                     </pic:cNvPicPr>
                   </pic:nvPicPr>
                   <pic:blipFill>
-                    <a:blip r:embed="rId13">
+                    <a:blip r:embed="rId15">
                       <a:extLst>
                         <a:ext uri="{28A0092B-C50C-407E-A947-70E740481C1C}">
                           <a14:useLocalDpi xmlns:a14="http://schemas.microsoft.com/office/drawing/2010/main" val="0"/>
@@ -9965,7 +9600,7 @@
           <w:lang w:val="en-US" w:eastAsia="en-US"/>
         </w:rPr>
       </w:pPr>
-      <w:hyperlink r:id="rId14" w:history="1">
+      <w:hyperlink r:id="rId16" w:history="1">
         <w:r>
           <w:rPr>
             <w:rStyle w:val="Hyperlink"/>
@@ -9991,7 +9626,6 @@
         <w:rPr>
           <w:lang w:val="en-US"/>
         </w:rPr>
-        <w:lastRenderedPageBreak/>
         <w:t>J</w:t>
       </w:r>
       <w:r>
@@ -10292,15 +9926,7 @@
         </w:numPr>
       </w:pPr>
       <w:r>
-        <w:t xml:space="preserve">How hashcat and John </w:t>
-      </w:r>
-      <w:proofErr w:type="gramStart"/>
-      <w:r>
-        <w:t>The</w:t>
-      </w:r>
-      <w:proofErr w:type="gramEnd"/>
-      <w:r>
-        <w:t xml:space="preserve"> Ripper are used to crack hashed values.</w:t>
+        <w:t>How hashcat and John The Ripper are used to crack hashed values.</w:t>
       </w:r>
     </w:p>
     <w:p>
@@ -10748,101 +10374,101 @@
           <w:sz w:val="18"/>
           <w:szCs w:val="18"/>
         </w:rPr>
+        <w:t>print "MD5:"+passlib.hash.md5_crypt.encrypt(string, salt=salt)</w:t>
+      </w:r>
+    </w:p>
+    <w:p>
+      <w:pPr>
+        <w:rPr>
+          <w:rFonts w:ascii="Lucida Console" w:hAnsi="Lucida Console"/>
+          <w:sz w:val="18"/>
+          <w:szCs w:val="18"/>
+        </w:rPr>
+      </w:pPr>
+      <w:r>
+        <w:rPr>
+          <w:rFonts w:ascii="Lucida Console" w:hAnsi="Lucida Console"/>
+          <w:sz w:val="18"/>
+          <w:szCs w:val="18"/>
+        </w:rPr>
+        <w:t>print "Sun MD5:"+passlib.hash.sun_md5_crypt.encrypt(string, salt=salt)</w:t>
+      </w:r>
+    </w:p>
+    <w:p>
+      <w:pPr>
+        <w:rPr>
+          <w:rFonts w:ascii="Lucida Console" w:hAnsi="Lucida Console"/>
+          <w:sz w:val="18"/>
+          <w:szCs w:val="18"/>
+        </w:rPr>
+      </w:pPr>
+      <w:r>
+        <w:rPr>
+          <w:rFonts w:ascii="Lucida Console" w:hAnsi="Lucida Console"/>
+          <w:sz w:val="18"/>
+          <w:szCs w:val="18"/>
+        </w:rPr>
+        <w:t>print "SHA1:"+passlib.hash.sha1_crypt.encrypt(string, salt=salt)</w:t>
+      </w:r>
+    </w:p>
+    <w:p>
+      <w:pPr>
+        <w:rPr>
+          <w:rFonts w:ascii="Lucida Console" w:hAnsi="Lucida Console"/>
+          <w:sz w:val="18"/>
+          <w:szCs w:val="18"/>
+        </w:rPr>
+      </w:pPr>
+      <w:r>
+        <w:rPr>
+          <w:rFonts w:ascii="Lucida Console" w:hAnsi="Lucida Console"/>
+          <w:sz w:val="18"/>
+          <w:szCs w:val="18"/>
+        </w:rPr>
+        <w:t>print "SHA256:"+passlib.hash.sha256_crypt.encrypt(string, salt=salt)</w:t>
+      </w:r>
+    </w:p>
+    <w:p>
+      <w:pPr>
+        <w:rPr>
+          <w:rFonts w:ascii="Lucida Console" w:hAnsi="Lucida Console"/>
+          <w:sz w:val="18"/>
+          <w:szCs w:val="18"/>
+        </w:rPr>
+      </w:pPr>
+      <w:r>
+        <w:rPr>
+          <w:rFonts w:ascii="Lucida Console" w:hAnsi="Lucida Console"/>
+          <w:sz w:val="18"/>
+          <w:szCs w:val="18"/>
+        </w:rPr>
+        <w:t>print "SHA512:"+passlib.hash.sha512_crypt.encrypt(string, salt=salt)</w:t>
+      </w:r>
+    </w:p>
+    <w:p>
+      <w:pPr>
+        <w:rPr>
+          <w:rFonts w:ascii="Lucida Console" w:hAnsi="Lucida Console"/>
+          <w:sz w:val="18"/>
+          <w:szCs w:val="18"/>
+        </w:rPr>
+      </w:pPr>
+    </w:p>
+    <w:p>
+      <w:pPr>
+        <w:rPr>
+          <w:rFonts w:ascii="Lucida Console" w:hAnsi="Lucida Console"/>
+          <w:sz w:val="18"/>
+          <w:szCs w:val="18"/>
+        </w:rPr>
+      </w:pPr>
+      <w:r>
+        <w:rPr>
+          <w:rFonts w:ascii="Lucida Console" w:hAnsi="Lucida Console"/>
+          <w:sz w:val="18"/>
+          <w:szCs w:val="18"/>
+        </w:rPr>
         <w:lastRenderedPageBreak/>
-        <w:t>print "MD5:"+passlib.hash.md5_crypt.encrypt(string, salt=salt)</w:t>
-      </w:r>
-    </w:p>
-    <w:p>
-      <w:pPr>
-        <w:rPr>
-          <w:rFonts w:ascii="Lucida Console" w:hAnsi="Lucida Console"/>
-          <w:sz w:val="18"/>
-          <w:szCs w:val="18"/>
-        </w:rPr>
-      </w:pPr>
-      <w:r>
-        <w:rPr>
-          <w:rFonts w:ascii="Lucida Console" w:hAnsi="Lucida Console"/>
-          <w:sz w:val="18"/>
-          <w:szCs w:val="18"/>
-        </w:rPr>
-        <w:t>print "Sun MD5:"+passlib.hash.sun_md5_crypt.encrypt(string, salt=salt)</w:t>
-      </w:r>
-    </w:p>
-    <w:p>
-      <w:pPr>
-        <w:rPr>
-          <w:rFonts w:ascii="Lucida Console" w:hAnsi="Lucida Console"/>
-          <w:sz w:val="18"/>
-          <w:szCs w:val="18"/>
-        </w:rPr>
-      </w:pPr>
-      <w:r>
-        <w:rPr>
-          <w:rFonts w:ascii="Lucida Console" w:hAnsi="Lucida Console"/>
-          <w:sz w:val="18"/>
-          <w:szCs w:val="18"/>
-        </w:rPr>
-        <w:t>print "SHA1:"+passlib.hash.sha1_crypt.encrypt(string, salt=salt)</w:t>
-      </w:r>
-    </w:p>
-    <w:p>
-      <w:pPr>
-        <w:rPr>
-          <w:rFonts w:ascii="Lucida Console" w:hAnsi="Lucida Console"/>
-          <w:sz w:val="18"/>
-          <w:szCs w:val="18"/>
-        </w:rPr>
-      </w:pPr>
-      <w:r>
-        <w:rPr>
-          <w:rFonts w:ascii="Lucida Console" w:hAnsi="Lucida Console"/>
-          <w:sz w:val="18"/>
-          <w:szCs w:val="18"/>
-        </w:rPr>
-        <w:t>print "SHA256:"+passlib.hash.sha256_crypt.encrypt(string, salt=salt)</w:t>
-      </w:r>
-    </w:p>
-    <w:p>
-      <w:pPr>
-        <w:rPr>
-          <w:rFonts w:ascii="Lucida Console" w:hAnsi="Lucida Console"/>
-          <w:sz w:val="18"/>
-          <w:szCs w:val="18"/>
-        </w:rPr>
-      </w:pPr>
-      <w:r>
-        <w:rPr>
-          <w:rFonts w:ascii="Lucida Console" w:hAnsi="Lucida Console"/>
-          <w:sz w:val="18"/>
-          <w:szCs w:val="18"/>
-        </w:rPr>
-        <w:t>print "SHA512:"+passlib.hash.sha512_crypt.encrypt(string, salt=salt)</w:t>
-      </w:r>
-    </w:p>
-    <w:p>
-      <w:pPr>
-        <w:rPr>
-          <w:rFonts w:ascii="Lucida Console" w:hAnsi="Lucida Console"/>
-          <w:sz w:val="18"/>
-          <w:szCs w:val="18"/>
-        </w:rPr>
-      </w:pPr>
-    </w:p>
-    <w:p>
-      <w:pPr>
-        <w:rPr>
-          <w:rFonts w:ascii="Lucida Console" w:hAnsi="Lucida Console"/>
-          <w:sz w:val="18"/>
-          <w:szCs w:val="18"/>
-        </w:rPr>
-      </w:pPr>
-      <w:r>
-        <w:rPr>
-          <w:rFonts w:ascii="Lucida Console" w:hAnsi="Lucida Console"/>
-          <w:sz w:val="18"/>
-          <w:szCs w:val="18"/>
-        </w:rPr>
         <w:t>print "APR1:"+passlib.hash.apr_md5_crypt.encrypt(string, salt=salt)</w:t>
       </w:r>
     </w:p>
@@ -12394,7 +12020,7 @@
       </w:pPr>
     </w:p>
     <w:sectPr>
-      <w:footerReference w:type="default" r:id="rId15"/>
+      <w:footerReference w:type="default" r:id="rId17"/>
       <w:pgSz w:w="11906" w:h="16838" w:code="9"/>
       <w:pgMar w:top="1440" w:right="1440" w:bottom="1440" w:left="1440" w:header="706" w:footer="706" w:gutter="0"/>
       <w:cols w:space="708"/>
@@ -16065,7 +15691,7 @@
 </file>
 
 <file path=customXml/itemProps1.xml><?xml version="1.0" encoding="utf-8"?>
-<ds:datastoreItem xmlns:ds="http://schemas.openxmlformats.org/officeDocument/2006/customXml" ds:itemID="{E1363947-90B0-0A44-AE32-7FA569464D91}">
+<ds:datastoreItem xmlns:ds="http://schemas.openxmlformats.org/officeDocument/2006/customXml" ds:itemID="{EF4D1D21-12B0-C448-9C89-47F6403902D5}">
   <ds:schemaRefs>
     <ds:schemaRef ds:uri="http://schemas.openxmlformats.org/officeDocument/2006/bibliography"/>
   </ds:schemaRefs>

--- a/unit03_hashing/lab/new_lab03.docx
+++ b/unit03_hashing/lab/new_lab03.docx
@@ -332,15 +332,7 @@
         <w:rPr>
           <w:rStyle w:val="Hyperlink"/>
         </w:rPr>
-        <w:t xml:space="preserve">If </w:t>
-      </w:r>
-      <w:bookmarkStart w:id="0" w:name="_GoBack"/>
-      <w:bookmarkEnd w:id="0"/>
-      <w:r>
-        <w:rPr>
-          <w:rStyle w:val="Hyperlink"/>
-        </w:rPr>
-        <w:t xml:space="preserve">required, you can check the hashing methods here: </w:t>
+        <w:t xml:space="preserve">If required, you can check the hashing methods here: </w:t>
       </w:r>
       <w:hyperlink r:id="rId9" w:history="1">
         <w:r>
@@ -2337,6 +2329,10 @@
           <w:p/>
           <w:p/>
           <w:p/>
+          <w:p>
+            <w:bookmarkStart w:id="0" w:name="_GoBack"/>
+            <w:bookmarkEnd w:id="0"/>
+          </w:p>
           <w:p/>
         </w:tc>
       </w:tr>
@@ -2358,6 +2354,7 @@
         <w:rPr>
           <w:rStyle w:val="Hyperlink"/>
         </w:rPr>
+        <w:lastRenderedPageBreak/>
         <w:t>B</w:t>
       </w:r>
       <w:r>
@@ -2407,7 +2404,6 @@
               <w:rPr>
                 <w:b/>
               </w:rPr>
-              <w:lastRenderedPageBreak/>
               <w:t>No</w:t>
             </w:r>
           </w:p>
@@ -3526,7 +3522,6 @@
           <w:szCs w:val="20"/>
           <w:lang w:eastAsia="en-US"/>
         </w:rPr>
-        <w:lastRenderedPageBreak/>
         <w:t>b3cb6d04f9ccbf6dfe08f40c11648360ca421f0c531e69f326a72dc7e80a0912</w:t>
       </w:r>
     </w:p>
@@ -4350,6 +4345,7 @@
         <w:rPr>
           <w:rStyle w:val="Hyperlink"/>
         </w:rPr>
+        <w:lastRenderedPageBreak/>
         <w:t>C</w:t>
       </w:r>
       <w:r>
@@ -4382,7 +4378,6 @@
         <w:rPr>
           <w:lang w:eastAsia="en-US"/>
         </w:rPr>
-        <w:lastRenderedPageBreak/>
         <w:t>All of the passwords in this section are in lowercase.</w:t>
       </w:r>
     </w:p>
@@ -15691,7 +15686,7 @@
 </file>
 
 <file path=customXml/itemProps1.xml><?xml version="1.0" encoding="utf-8"?>
-<ds:datastoreItem xmlns:ds="http://schemas.openxmlformats.org/officeDocument/2006/customXml" ds:itemID="{EF4D1D21-12B0-C448-9C89-47F6403902D5}">
+<ds:datastoreItem xmlns:ds="http://schemas.openxmlformats.org/officeDocument/2006/customXml" ds:itemID="{910BE140-423E-7E44-AD23-9E168984BA29}">
   <ds:schemaRefs>
     <ds:schemaRef ds:uri="http://schemas.openxmlformats.org/officeDocument/2006/bibliography"/>
   </ds:schemaRefs>

--- a/unit03_hashing/lab/new_lab03.docx
+++ b/unit03_hashing/lab/new_lab03.docx
@@ -88,16 +88,24 @@
         </w:rPr>
         <w:t xml:space="preserve">, </w:t>
       </w:r>
+      <w:proofErr w:type="spellStart"/>
       <w:r>
         <w:rPr>
           <w:lang w:val="en-US" w:eastAsia="en-US"/>
         </w:rPr>
-        <w:t>analyse the</w:t>
-      </w:r>
+        <w:t>analyse</w:t>
+      </w:r>
+      <w:proofErr w:type="spellEnd"/>
       <w:r>
         <w:rPr>
           <w:lang w:val="en-US" w:eastAsia="en-US"/>
         </w:rPr>
+        <w:t xml:space="preserve"> the</w:t>
+      </w:r>
+      <w:r>
+        <w:rPr>
+          <w:lang w:val="en-US" w:eastAsia="en-US"/>
+        </w:rPr>
         <w:t xml:space="preserve"> strength of </w:t>
       </w:r>
       <w:r>
@@ -116,14 +124,44 @@
         <w:rPr>
           <w:lang w:eastAsia="en-US"/>
         </w:rPr>
-        <w:t>Overall the most popular hashing methods are: MD5 (128-bit); SHA-1 (160-bit); SHA-256 (256-bit); SHA-3 (256-bit), bcrypt (192-bit) and PBKDF2 (256-bit). The methods of bcrypt</w:t>
-      </w:r>
-      <w:r>
-        <w:rPr>
-          <w:lang w:eastAsia="en-US"/>
-        </w:rPr>
-        <w:t>, scrypt</w:t>
-      </w:r>
+        <w:t xml:space="preserve">Overall the most popular hashing methods are: MD5 (128-bit); SHA-1 (160-bit); SHA-256 (256-bit); SHA-3 (256-bit), </w:t>
+      </w:r>
+      <w:proofErr w:type="spellStart"/>
+      <w:r>
+        <w:rPr>
+          <w:lang w:eastAsia="en-US"/>
+        </w:rPr>
+        <w:t>bcrypt</w:t>
+      </w:r>
+      <w:proofErr w:type="spellEnd"/>
+      <w:r>
+        <w:rPr>
+          <w:lang w:eastAsia="en-US"/>
+        </w:rPr>
+        <w:t xml:space="preserve"> (192-bit) and PBKDF2 (256-bit). The methods of </w:t>
+      </w:r>
+      <w:proofErr w:type="spellStart"/>
+      <w:r>
+        <w:rPr>
+          <w:lang w:eastAsia="en-US"/>
+        </w:rPr>
+        <w:t>bcrypt</w:t>
+      </w:r>
+      <w:proofErr w:type="spellEnd"/>
+      <w:r>
+        <w:rPr>
+          <w:lang w:eastAsia="en-US"/>
+        </w:rPr>
+        <w:t xml:space="preserve">, </w:t>
+      </w:r>
+      <w:proofErr w:type="spellStart"/>
+      <w:r>
+        <w:rPr>
+          <w:lang w:eastAsia="en-US"/>
+        </w:rPr>
+        <w:t>scrypt</w:t>
+      </w:r>
+      <w:proofErr w:type="spellEnd"/>
       <w:r>
         <w:rPr>
           <w:lang w:eastAsia="en-US"/>
@@ -154,6 +192,7 @@
         </w:rPr>
         <w:t xml:space="preserve">makes the cracking of hashed passwords more difficult. We will also investigate the key hash cracking tools such as </w:t>
       </w:r>
+      <w:proofErr w:type="spellStart"/>
       <w:r>
         <w:rPr>
           <w:b/>
@@ -161,6 +200,7 @@
         </w:rPr>
         <w:t>hashcat</w:t>
       </w:r>
+      <w:proofErr w:type="spellEnd"/>
       <w:r>
         <w:rPr>
           <w:b/>
@@ -179,7 +219,23 @@
           <w:b/>
           <w:lang w:eastAsia="en-US"/>
         </w:rPr>
-        <w:t xml:space="preserve"> John The Ripper</w:t>
+        <w:t xml:space="preserve"> John </w:t>
+      </w:r>
+      <w:proofErr w:type="gramStart"/>
+      <w:r>
+        <w:rPr>
+          <w:b/>
+          <w:lang w:eastAsia="en-US"/>
+        </w:rPr>
+        <w:t>The</w:t>
+      </w:r>
+      <w:proofErr w:type="gramEnd"/>
+      <w:r>
+        <w:rPr>
+          <w:b/>
+          <w:lang w:eastAsia="en-US"/>
+        </w:rPr>
+        <w:t xml:space="preserve"> Ripper</w:t>
       </w:r>
       <w:r>
         <w:rPr>
@@ -1541,8 +1597,13 @@
           <w:p/>
           <w:p>
             <w:r>
-              <w:t>How does the number of hex characters relate to the length of the hash signature:</w:t>
-            </w:r>
+              <w:t xml:space="preserve">How does the number of hex characters relate to the length of the hash </w:t>
+            </w:r>
+            <w:proofErr w:type="gramStart"/>
+            <w:r>
+              <w:t>signature:</w:t>
+            </w:r>
+            <w:proofErr w:type="gramEnd"/>
           </w:p>
           <w:p/>
           <w:p/>
@@ -1653,6 +1714,7 @@
                 <w:lang w:eastAsia="en-US"/>
               </w:rPr>
             </w:pPr>
+            <w:proofErr w:type="spellStart"/>
             <w:r>
               <w:rPr>
                 <w:rStyle w:val="Hyperlink"/>
@@ -1661,17 +1723,9 @@
                 <w:szCs w:val="20"/>
                 <w:lang w:eastAsia="en-US"/>
               </w:rPr>
-              <w:t>fred:$apr1$Jbe/hCIb$/k3A4kjpJyC06BUUaPRKs0</w:t>
-            </w:r>
-          </w:p>
-          <w:p>
-            <w:pPr>
-              <w:rPr>
-                <w:rStyle w:val="Hyperlink"/>
-                <w:rFonts w:ascii="Lucida Console" w:hAnsi="Lucida Console" w:cs="Courier New"/>
-                <w:lang w:eastAsia="en-US"/>
-              </w:rPr>
-            </w:pPr>
+              <w:t>fred</w:t>
+            </w:r>
+            <w:proofErr w:type="spellEnd"/>
             <w:r>
               <w:rPr>
                 <w:rStyle w:val="Hyperlink"/>
@@ -1680,8 +1734,9 @@
                 <w:szCs w:val="20"/>
                 <w:lang w:eastAsia="en-US"/>
               </w:rPr>
-              <w:t>ian:$apr1$0GyPhsLi$jTTzW0HNS4Cl5ZEoyFLjB.</w:t>
-            </w:r>
+              <w:t>:$apr1$Jbe/</w:t>
+            </w:r>
+            <w:proofErr w:type="spellStart"/>
             <w:r>
               <w:rPr>
                 <w:rStyle w:val="Hyperlink"/>
@@ -1690,6 +1745,58 @@
                 <w:szCs w:val="20"/>
                 <w:lang w:eastAsia="en-US"/>
               </w:rPr>
+              <w:t>hCIb</w:t>
+            </w:r>
+            <w:proofErr w:type="spellEnd"/>
+            <w:r>
+              <w:rPr>
+                <w:rStyle w:val="Hyperlink"/>
+                <w:rFonts w:ascii="Lucida Console" w:hAnsi="Lucida Console" w:cs="Courier New"/>
+                <w:sz w:val="20"/>
+                <w:szCs w:val="20"/>
+                <w:lang w:eastAsia="en-US"/>
+              </w:rPr>
+              <w:t>$/k3A4kjpJyC06BUUaPRKs0</w:t>
+            </w:r>
+          </w:p>
+          <w:p>
+            <w:pPr>
+              <w:rPr>
+                <w:rStyle w:val="Hyperlink"/>
+                <w:rFonts w:ascii="Lucida Console" w:hAnsi="Lucida Console" w:cs="Courier New"/>
+                <w:lang w:eastAsia="en-US"/>
+              </w:rPr>
+            </w:pPr>
+            <w:proofErr w:type="spellStart"/>
+            <w:r>
+              <w:rPr>
+                <w:rStyle w:val="Hyperlink"/>
+                <w:rFonts w:ascii="Lucida Console" w:hAnsi="Lucida Console" w:cs="Courier New"/>
+                <w:sz w:val="20"/>
+                <w:szCs w:val="20"/>
+                <w:lang w:eastAsia="en-US"/>
+              </w:rPr>
+              <w:t>ian</w:t>
+            </w:r>
+            <w:proofErr w:type="spellEnd"/>
+            <w:r>
+              <w:rPr>
+                <w:rStyle w:val="Hyperlink"/>
+                <w:rFonts w:ascii="Lucida Console" w:hAnsi="Lucida Console" w:cs="Courier New"/>
+                <w:sz w:val="20"/>
+                <w:szCs w:val="20"/>
+                <w:lang w:eastAsia="en-US"/>
+              </w:rPr>
+              <w:t>:$apr1$0GyPhsLi$jTTzW0HNS4Cl5ZEoyFLjB.</w:t>
+            </w:r>
+            <w:r>
+              <w:rPr>
+                <w:rStyle w:val="Hyperlink"/>
+                <w:rFonts w:ascii="Lucida Console" w:hAnsi="Lucida Console" w:cs="Courier New"/>
+                <w:sz w:val="20"/>
+                <w:szCs w:val="20"/>
+                <w:lang w:eastAsia="en-US"/>
+              </w:rPr>
               <w:br/>
               <w:t>jane:</w:t>
             </w:r>
@@ -1743,21 +1850,31 @@
             <w:r>
               <w:t xml:space="preserve"> -apr1 -salt </w:t>
             </w:r>
+            <w:proofErr w:type="spellStart"/>
             <w:r>
               <w:rPr>
                 <w:i/>
               </w:rPr>
-              <w:t>ZaZS/8TF</w:t>
+              <w:t>ZaZS</w:t>
+            </w:r>
+            <w:proofErr w:type="spellEnd"/>
+            <w:r>
+              <w:rPr>
+                <w:i/>
+              </w:rPr>
+              <w:t>/8TF</w:t>
             </w:r>
             <w:r>
               <w:t xml:space="preserve"> </w:t>
             </w:r>
+            <w:proofErr w:type="spellStart"/>
             <w:r>
               <w:rPr>
                 <w:i/>
               </w:rPr>
               <w:t>napier</w:t>
             </w:r>
+            <w:proofErr w:type="spellEnd"/>
             <w:r>
               <w:t>]</w:t>
             </w:r>
@@ -2329,10 +2446,7 @@
           <w:p/>
           <w:p/>
           <w:p/>
-          <w:p>
-            <w:bookmarkStart w:id="0" w:name="_GoBack"/>
-            <w:bookmarkEnd w:id="0"/>
-          </w:p>
+          <w:p/>
           <w:p/>
         </w:tc>
       </w:tr>
@@ -2364,12 +2478,14 @@
         <w:tab/>
         <w:t>Hash Cracking (</w:t>
       </w:r>
+      <w:proofErr w:type="spellStart"/>
       <w:r>
         <w:rPr>
           <w:rStyle w:val="Hyperlink"/>
         </w:rPr>
         <w:t>Hashcat</w:t>
       </w:r>
+      <w:proofErr w:type="spellEnd"/>
       <w:r>
         <w:rPr>
           <w:rStyle w:val="Hyperlink"/>
@@ -2470,7 +2586,31 @@
           </w:tcPr>
           <w:p>
             <w:r>
-              <w:t>Run the hashcat benchmark (eg hashcat –b -m 0), and complete the following:</w:t>
+              <w:t xml:space="preserve">Run the </w:t>
+            </w:r>
+            <w:proofErr w:type="spellStart"/>
+            <w:r>
+              <w:t>hashcat</w:t>
+            </w:r>
+            <w:proofErr w:type="spellEnd"/>
+            <w:r>
+              <w:t xml:space="preserve"> benchmark (</w:t>
+            </w:r>
+            <w:proofErr w:type="spellStart"/>
+            <w:r>
+              <w:t>eg</w:t>
+            </w:r>
+            <w:proofErr w:type="spellEnd"/>
+            <w:r>
+              <w:t xml:space="preserve"> </w:t>
+            </w:r>
+            <w:proofErr w:type="spellStart"/>
+            <w:r>
+              <w:t>hashcat</w:t>
+            </w:r>
+            <w:proofErr w:type="spellEnd"/>
+            <w:r>
+              <w:t xml:space="preserve"> –b -m 0), and complete the following:</w:t>
             </w:r>
           </w:p>
           <w:p/>
@@ -2555,12 +2695,14 @@
             <w:r>
               <w:t>) with the words of “</w:t>
             </w:r>
+            <w:proofErr w:type="spellStart"/>
             <w:r>
               <w:rPr>
                 <w:noProof/>
               </w:rPr>
               <w:t>napier</w:t>
             </w:r>
+            <w:proofErr w:type="spellEnd"/>
             <w:r>
               <w:t>”, “password” “Ankle123” and “</w:t>
             </w:r>
@@ -2574,7 +2716,15 @@
           <w:p/>
           <w:p>
             <w:r>
-              <w:t>Using hashcat crack the following MD5 signatures (hash1):</w:t>
+              <w:t xml:space="preserve">Using </w:t>
+            </w:r>
+            <w:proofErr w:type="spellStart"/>
+            <w:r>
+              <w:t>hashcat</w:t>
+            </w:r>
+            <w:proofErr w:type="spellEnd"/>
+            <w:r>
+              <w:t xml:space="preserve"> crack the following MD5 signatures (hash1):</w:t>
             </w:r>
           </w:p>
           <w:p/>
@@ -2655,13 +2805,23 @@
             <w:r>
               <w:t xml:space="preserve">Command used:  </w:t>
             </w:r>
+            <w:proofErr w:type="spellStart"/>
             <w:r>
               <w:rPr>
                 <w:rFonts w:ascii="Lucida Console" w:hAnsi="Lucida Console"/>
                 <w:sz w:val="20"/>
                 <w:szCs w:val="20"/>
               </w:rPr>
-              <w:t>hashcat –m 0 hash1 words</w:t>
+              <w:t>hashcat</w:t>
+            </w:r>
+            <w:proofErr w:type="spellEnd"/>
+            <w:r>
+              <w:rPr>
+                <w:rFonts w:ascii="Lucida Console" w:hAnsi="Lucida Console"/>
+                <w:sz w:val="20"/>
+                <w:szCs w:val="20"/>
+              </w:rPr>
+              <w:t xml:space="preserve"> –m 0 hash1 words</w:t>
             </w:r>
           </w:p>
         </w:tc>
@@ -2728,7 +2888,23 @@
                 <w:rStyle w:val="Hyperlink"/>
                 <w:lang w:eastAsia="en-US"/>
               </w:rPr>
-              <w:t>Is it [napier][password][Ankle123][inkwell]</w:t>
+              <w:t>Is it [</w:t>
+            </w:r>
+            <w:proofErr w:type="spellStart"/>
+            <w:r>
+              <w:rPr>
+                <w:rStyle w:val="Hyperlink"/>
+                <w:lang w:eastAsia="en-US"/>
+              </w:rPr>
+              <w:t>napier</w:t>
+            </w:r>
+            <w:proofErr w:type="spellEnd"/>
+            <w:r>
+              <w:rPr>
+                <w:rStyle w:val="Hyperlink"/>
+                <w:lang w:eastAsia="en-US"/>
+              </w:rPr>
+              <w:t>][password][Ankle123][inkwell]</w:t>
             </w:r>
             <w:r>
               <w:rPr>
@@ -2776,7 +2952,23 @@
                 <w:rStyle w:val="Hyperlink"/>
                 <w:lang w:eastAsia="en-US"/>
               </w:rPr>
-              <w:t>Is it [napier][password][Ankle123][inkwell]</w:t>
+              <w:t>Is it [</w:t>
+            </w:r>
+            <w:proofErr w:type="spellStart"/>
+            <w:r>
+              <w:rPr>
+                <w:rStyle w:val="Hyperlink"/>
+                <w:lang w:eastAsia="en-US"/>
+              </w:rPr>
+              <w:t>napier</w:t>
+            </w:r>
+            <w:proofErr w:type="spellEnd"/>
+            <w:r>
+              <w:rPr>
+                <w:rStyle w:val="Hyperlink"/>
+                <w:lang w:eastAsia="en-US"/>
+              </w:rPr>
+              <w:t>][password][Ankle123][inkwell]</w:t>
             </w:r>
             <w:r>
               <w:rPr>
@@ -2816,7 +3008,23 @@
                 <w:rStyle w:val="Hyperlink"/>
                 <w:lang w:eastAsia="en-US"/>
               </w:rPr>
-              <w:t xml:space="preserve"> Is it [napier][password][Ankle123][inkwell]</w:t>
+              <w:t xml:space="preserve"> Is it [</w:t>
+            </w:r>
+            <w:proofErr w:type="spellStart"/>
+            <w:r>
+              <w:rPr>
+                <w:rStyle w:val="Hyperlink"/>
+                <w:lang w:eastAsia="en-US"/>
+              </w:rPr>
+              <w:t>napier</w:t>
+            </w:r>
+            <w:proofErr w:type="spellEnd"/>
+            <w:r>
+              <w:rPr>
+                <w:rStyle w:val="Hyperlink"/>
+                <w:lang w:eastAsia="en-US"/>
+              </w:rPr>
+              <w:t>][password][Ankle123][inkwell]</w:t>
             </w:r>
             <w:r>
               <w:rPr>
@@ -2862,7 +3070,23 @@
                 <w:rStyle w:val="Hyperlink"/>
                 <w:lang w:eastAsia="en-US"/>
               </w:rPr>
-              <w:t xml:space="preserve"> Is it [napier][password][Ankle123][inkwell]</w:t>
+              <w:t xml:space="preserve"> Is it [</w:t>
+            </w:r>
+            <w:proofErr w:type="spellStart"/>
+            <w:r>
+              <w:rPr>
+                <w:rStyle w:val="Hyperlink"/>
+                <w:lang w:eastAsia="en-US"/>
+              </w:rPr>
+              <w:t>napier</w:t>
+            </w:r>
+            <w:proofErr w:type="spellEnd"/>
+            <w:r>
+              <w:rPr>
+                <w:rStyle w:val="Hyperlink"/>
+                <w:lang w:eastAsia="en-US"/>
+              </w:rPr>
+              <w:t>][password][Ankle123][inkwell]</w:t>
             </w:r>
             <w:r>
               <w:rPr>
@@ -3278,6 +3502,7 @@
                 <w:lang w:eastAsia="en-US"/>
               </w:rPr>
             </w:pPr>
+            <w:proofErr w:type="spellStart"/>
             <w:r>
               <w:rPr>
                 <w:rFonts w:ascii="Lucida Console" w:hAnsi="Lucida Console"/>
@@ -3285,7 +3510,17 @@
                 <w:szCs w:val="20"/>
                 <w:lang w:eastAsia="en-US"/>
               </w:rPr>
-              <w:t>hashcat -m 1400 file.txt words.txt</w:t>
+              <w:t>hashcat</w:t>
+            </w:r>
+            <w:proofErr w:type="spellEnd"/>
+            <w:r>
+              <w:rPr>
+                <w:rFonts w:ascii="Lucida Console" w:hAnsi="Lucida Console"/>
+                <w:sz w:val="20"/>
+                <w:szCs w:val="20"/>
+                <w:lang w:eastAsia="en-US"/>
+              </w:rPr>
+              <w:t xml:space="preserve"> -m 1400 file.txt words.txt</w:t>
             </w:r>
           </w:p>
           <w:p>
@@ -3410,6 +3645,7 @@
                 <w:lang w:eastAsia="en-US"/>
               </w:rPr>
             </w:pPr>
+            <w:proofErr w:type="spellStart"/>
             <w:r>
               <w:rPr>
                 <w:rFonts w:ascii="Lucida Console" w:hAnsi="Lucida Console"/>
@@ -3417,7 +3653,17 @@
                 <w:szCs w:val="20"/>
                 <w:lang w:eastAsia="en-US"/>
               </w:rPr>
-              <w:t>hashcat -m 1000 file.txt words.txt</w:t>
+              <w:t>hashcat</w:t>
+            </w:r>
+            <w:proofErr w:type="spellEnd"/>
+            <w:r>
+              <w:rPr>
+                <w:rFonts w:ascii="Lucida Console" w:hAnsi="Lucida Console"/>
+                <w:sz w:val="20"/>
+                <w:szCs w:val="20"/>
+                <w:lang w:eastAsia="en-US"/>
+              </w:rPr>
+              <w:t xml:space="preserve"> -m 1000 file.txt words.txt</w:t>
             </w:r>
           </w:p>
         </w:tc>
@@ -3703,6 +3949,7 @@
           <w:lang w:eastAsia="en-US"/>
         </w:rPr>
       </w:pPr>
+      <w:proofErr w:type="spellStart"/>
       <w:r>
         <w:rPr>
           <w:rFonts w:ascii="Lucida Console" w:hAnsi="Lucida Console"/>
@@ -3710,8 +3957,9 @@
           <w:szCs w:val="20"/>
           <w:lang w:eastAsia="en-US"/>
         </w:rPr>
-        <w:t>hashcat -a 3 -m 1</w:t>
-      </w:r>
+        <w:t>hashcat</w:t>
+      </w:r>
+      <w:proofErr w:type="spellEnd"/>
       <w:r>
         <w:rPr>
           <w:rFonts w:ascii="Lucida Console" w:hAnsi="Lucida Console"/>
@@ -3719,7 +3967,7 @@
           <w:szCs w:val="20"/>
           <w:lang w:eastAsia="en-US"/>
         </w:rPr>
-        <w:t>4</w:t>
+        <w:t xml:space="preserve"> -a 3 -m 1</w:t>
       </w:r>
       <w:r>
         <w:rPr>
@@ -3728,7 +3976,7 @@
           <w:szCs w:val="20"/>
           <w:lang w:eastAsia="en-US"/>
         </w:rPr>
-        <w:t>00</w:t>
+        <w:t>4</w:t>
       </w:r>
       <w:r>
         <w:rPr>
@@ -3737,7 +3985,7 @@
           <w:szCs w:val="20"/>
           <w:lang w:eastAsia="en-US"/>
         </w:rPr>
-        <w:t xml:space="preserve"> </w:t>
+        <w:t>00</w:t>
       </w:r>
       <w:r>
         <w:rPr>
@@ -3746,8 +3994,28 @@
           <w:szCs w:val="20"/>
           <w:lang w:eastAsia="en-US"/>
         </w:rPr>
-        <w:t>file.txt ?l?l?l?l?l?l?l?l</w:t>
-      </w:r>
+        <w:t xml:space="preserve"> </w:t>
+      </w:r>
+      <w:r>
+        <w:rPr>
+          <w:rFonts w:ascii="Lucida Console" w:hAnsi="Lucida Console"/>
+          <w:sz w:val="20"/>
+          <w:szCs w:val="20"/>
+          <w:lang w:eastAsia="en-US"/>
+        </w:rPr>
+        <w:t>file.txt ?</w:t>
+      </w:r>
+      <w:proofErr w:type="spellStart"/>
+      <w:r>
+        <w:rPr>
+          <w:rFonts w:ascii="Lucida Console" w:hAnsi="Lucida Console"/>
+          <w:sz w:val="20"/>
+          <w:szCs w:val="20"/>
+          <w:lang w:eastAsia="en-US"/>
+        </w:rPr>
+        <w:t>l?l?l?l?l?l?l?l</w:t>
+      </w:r>
+      <w:proofErr w:type="spellEnd"/>
       <w:r>
         <w:rPr>
           <w:rFonts w:ascii="Lucida Console" w:hAnsi="Lucida Console"/>
@@ -4056,6 +4324,7 @@
           <w:lang w:eastAsia="en-US"/>
         </w:rPr>
       </w:pPr>
+      <w:proofErr w:type="spellStart"/>
       <w:r>
         <w:rPr>
           <w:rFonts w:ascii="Lucida Console" w:hAnsi="Lucida Console"/>
@@ -4063,18 +4332,19 @@
           <w:szCs w:val="20"/>
           <w:lang w:eastAsia="en-US"/>
         </w:rPr>
-        <w:t>hashcat -a 3 -m 1000 file.txt password?l</w:t>
-      </w:r>
-    </w:p>
-    <w:p>
-      <w:pPr>
+        <w:t>hashcat</w:t>
+      </w:r>
+      <w:proofErr w:type="spellEnd"/>
+      <w:r>
         <w:rPr>
           <w:rFonts w:ascii="Lucida Console" w:hAnsi="Lucida Console"/>
           <w:sz w:val="20"/>
           <w:szCs w:val="20"/>
           <w:lang w:eastAsia="en-US"/>
         </w:rPr>
-      </w:pPr>
+        <w:t xml:space="preserve"> -a 3 -m 1000 file.txt </w:t>
+      </w:r>
+      <w:proofErr w:type="spellStart"/>
       <w:r>
         <w:rPr>
           <w:rFonts w:ascii="Lucida Console" w:hAnsi="Lucida Console"/>
@@ -4082,8 +4352,9 @@
           <w:szCs w:val="20"/>
           <w:lang w:eastAsia="en-US"/>
         </w:rPr>
-        <w:t>hashcat -a 3 -m 1000 file.txt password?u</w:t>
-      </w:r>
+        <w:t>password?l</w:t>
+      </w:r>
+      <w:proofErr w:type="spellEnd"/>
     </w:p>
     <w:p>
       <w:pPr>
@@ -4094,6 +4365,7 @@
           <w:lang w:eastAsia="en-US"/>
         </w:rPr>
       </w:pPr>
+      <w:proofErr w:type="spellStart"/>
       <w:r>
         <w:rPr>
           <w:rFonts w:ascii="Lucida Console" w:hAnsi="Lucida Console"/>
@@ -4101,8 +4373,9 @@
           <w:szCs w:val="20"/>
           <w:lang w:eastAsia="en-US"/>
         </w:rPr>
-        <w:t>hashcat -a</w:t>
-      </w:r>
+        <w:t>hashcat</w:t>
+      </w:r>
+      <w:proofErr w:type="spellEnd"/>
       <w:r>
         <w:rPr>
           <w:rFonts w:ascii="Lucida Console" w:hAnsi="Lucida Console"/>
@@ -4110,8 +4383,9 @@
           <w:szCs w:val="20"/>
           <w:lang w:eastAsia="en-US"/>
         </w:rPr>
-        <w:t xml:space="preserve"> </w:t>
-      </w:r>
+        <w:t xml:space="preserve"> -a 3 -m 1000 file.txt </w:t>
+      </w:r>
+      <w:proofErr w:type="spellStart"/>
       <w:r>
         <w:rPr>
           <w:rFonts w:ascii="Lucida Console" w:hAnsi="Lucida Console"/>
@@ -4119,8 +4393,68 @@
           <w:szCs w:val="20"/>
           <w:lang w:eastAsia="en-US"/>
         </w:rPr>
-        <w:t>3 -m 1000 file.txt password?d</w:t>
-      </w:r>
+        <w:t>password?u</w:t>
+      </w:r>
+      <w:proofErr w:type="spellEnd"/>
+    </w:p>
+    <w:p>
+      <w:pPr>
+        <w:rPr>
+          <w:rFonts w:ascii="Lucida Console" w:hAnsi="Lucida Console"/>
+          <w:sz w:val="20"/>
+          <w:szCs w:val="20"/>
+          <w:lang w:eastAsia="en-US"/>
+        </w:rPr>
+      </w:pPr>
+      <w:proofErr w:type="spellStart"/>
+      <w:r>
+        <w:rPr>
+          <w:rFonts w:ascii="Lucida Console" w:hAnsi="Lucida Console"/>
+          <w:sz w:val="20"/>
+          <w:szCs w:val="20"/>
+          <w:lang w:eastAsia="en-US"/>
+        </w:rPr>
+        <w:t>hashcat</w:t>
+      </w:r>
+      <w:proofErr w:type="spellEnd"/>
+      <w:r>
+        <w:rPr>
+          <w:rFonts w:ascii="Lucida Console" w:hAnsi="Lucida Console"/>
+          <w:sz w:val="20"/>
+          <w:szCs w:val="20"/>
+          <w:lang w:eastAsia="en-US"/>
+        </w:rPr>
+        <w:t xml:space="preserve"> -a</w:t>
+      </w:r>
+      <w:r>
+        <w:rPr>
+          <w:rFonts w:ascii="Lucida Console" w:hAnsi="Lucida Console"/>
+          <w:sz w:val="20"/>
+          <w:szCs w:val="20"/>
+          <w:lang w:eastAsia="en-US"/>
+        </w:rPr>
+        <w:t xml:space="preserve"> </w:t>
+      </w:r>
+      <w:r>
+        <w:rPr>
+          <w:rFonts w:ascii="Lucida Console" w:hAnsi="Lucida Console"/>
+          <w:sz w:val="20"/>
+          <w:szCs w:val="20"/>
+          <w:lang w:eastAsia="en-US"/>
+        </w:rPr>
+        <w:t xml:space="preserve">3 -m 1000 file.txt </w:t>
+      </w:r>
+      <w:proofErr w:type="spellStart"/>
+      <w:r>
+        <w:rPr>
+          <w:rFonts w:ascii="Lucida Console" w:hAnsi="Lucida Console"/>
+          <w:sz w:val="20"/>
+          <w:szCs w:val="20"/>
+          <w:lang w:eastAsia="en-US"/>
+        </w:rPr>
+        <w:t>password?d</w:t>
+      </w:r>
+      <w:proofErr w:type="spellEnd"/>
     </w:p>
     <w:p>
       <w:pPr>
@@ -4359,7 +4693,21 @@
         <w:rPr>
           <w:rStyle w:val="Hyperlink"/>
         </w:rPr>
-        <w:t>John The Ripper</w:t>
+        <w:t xml:space="preserve">John </w:t>
+      </w:r>
+      <w:proofErr w:type="gramStart"/>
+      <w:r>
+        <w:rPr>
+          <w:rStyle w:val="Hyperlink"/>
+        </w:rPr>
+        <w:t>The</w:t>
+      </w:r>
+      <w:proofErr w:type="gramEnd"/>
+      <w:r>
+        <w:rPr>
+          <w:rStyle w:val="Hyperlink"/>
+        </w:rPr>
+        <w:t xml:space="preserve"> Ripper</w:t>
       </w:r>
       <w:r>
         <w:rPr>
@@ -4506,7 +4854,23 @@
                 <w:rStyle w:val="Hyperlink"/>
                 <w:lang w:eastAsia="en-US"/>
               </w:rPr>
-              <w:t>, and using John the Ripper, and using a word list with the names of fruits, crack the following pwdump passwords:</w:t>
+              <w:t xml:space="preserve">, and using John the Ripper, and using a word list with the names of fruits, crack the following </w:t>
+            </w:r>
+            <w:proofErr w:type="spellStart"/>
+            <w:r>
+              <w:rPr>
+                <w:rStyle w:val="Hyperlink"/>
+                <w:lang w:eastAsia="en-US"/>
+              </w:rPr>
+              <w:t>pwdump</w:t>
+            </w:r>
+            <w:proofErr w:type="spellEnd"/>
+            <w:r>
+              <w:rPr>
+                <w:rStyle w:val="Hyperlink"/>
+                <w:lang w:eastAsia="en-US"/>
+              </w:rPr>
+              <w:t xml:space="preserve"> passwords:</w:t>
             </w:r>
           </w:p>
           <w:p>
@@ -4617,7 +4981,23 @@
                 <w:rStyle w:val="Hyperlink"/>
                 <w:lang w:eastAsia="en-US"/>
               </w:rPr>
-              <w:t>, and using John the Ripper, the following pwdump passwords (they are names of major Scottish cities/towns):</w:t>
+              <w:t xml:space="preserve">, and using John the Ripper, the following </w:t>
+            </w:r>
+            <w:proofErr w:type="spellStart"/>
+            <w:r>
+              <w:rPr>
+                <w:rStyle w:val="Hyperlink"/>
+                <w:lang w:eastAsia="en-US"/>
+              </w:rPr>
+              <w:t>pwdump</w:t>
+            </w:r>
+            <w:proofErr w:type="spellEnd"/>
+            <w:r>
+              <w:rPr>
+                <w:rStyle w:val="Hyperlink"/>
+                <w:lang w:eastAsia="en-US"/>
+              </w:rPr>
+              <w:t xml:space="preserve"> passwords (they are names of major Scottish cities/towns):</w:t>
             </w:r>
           </w:p>
           <w:p>
@@ -4765,7 +5145,23 @@
                 <w:rStyle w:val="Hyperlink"/>
                 <w:lang w:eastAsia="en-US"/>
               </w:rPr>
-              <w:t>, and using John the Ripper, crack the following pwdump passwords (they are the names of animals):</w:t>
+              <w:t xml:space="preserve">, and using John the Ripper, crack the following </w:t>
+            </w:r>
+            <w:proofErr w:type="spellStart"/>
+            <w:r>
+              <w:rPr>
+                <w:rStyle w:val="Hyperlink"/>
+                <w:lang w:eastAsia="en-US"/>
+              </w:rPr>
+              <w:t>pwdump</w:t>
+            </w:r>
+            <w:proofErr w:type="spellEnd"/>
+            <w:r>
+              <w:rPr>
+                <w:rStyle w:val="Hyperlink"/>
+                <w:lang w:eastAsia="en-US"/>
+              </w:rPr>
+              <w:t xml:space="preserve"> passwords (they are the names of animals):</w:t>
             </w:r>
           </w:p>
           <w:p>
@@ -5291,7 +5687,27 @@
           <w:szCs w:val="20"/>
           <w:lang w:val="en-US"/>
         </w:rPr>
-        <w:t>import passlib.hash;</w:t>
+        <w:t xml:space="preserve">import </w:t>
+      </w:r>
+      <w:proofErr w:type="spellStart"/>
+      <w:r>
+        <w:rPr>
+          <w:rFonts w:ascii="Lucida Console" w:hAnsi="Lucida Console"/>
+          <w:sz w:val="20"/>
+          <w:szCs w:val="20"/>
+          <w:lang w:val="en-US"/>
+        </w:rPr>
+        <w:t>passlib.hash</w:t>
+      </w:r>
+      <w:proofErr w:type="spellEnd"/>
+      <w:r>
+        <w:rPr>
+          <w:rFonts w:ascii="Lucida Console" w:hAnsi="Lucida Console"/>
+          <w:sz w:val="20"/>
+          <w:szCs w:val="20"/>
+          <w:lang w:val="en-US"/>
+        </w:rPr>
+        <w:t>;</w:t>
       </w:r>
     </w:p>
     <w:p>
@@ -5341,7 +5757,27 @@
           <w:szCs w:val="20"/>
           <w:lang w:val="en-US"/>
         </w:rPr>
-        <w:t>print "LM Hash:"+passlib.hash.lmhash.encrypt(string)</w:t>
+        <w:t>print "LM Hash:"+</w:t>
+      </w:r>
+      <w:proofErr w:type="spellStart"/>
+      <w:r>
+        <w:rPr>
+          <w:rFonts w:ascii="Lucida Console" w:hAnsi="Lucida Console"/>
+          <w:sz w:val="20"/>
+          <w:szCs w:val="20"/>
+          <w:lang w:val="en-US"/>
+        </w:rPr>
+        <w:t>passlib.hash.lmhash.encrypt</w:t>
+      </w:r>
+      <w:proofErr w:type="spellEnd"/>
+      <w:r>
+        <w:rPr>
+          <w:rFonts w:ascii="Lucida Console" w:hAnsi="Lucida Console"/>
+          <w:sz w:val="20"/>
+          <w:szCs w:val="20"/>
+          <w:lang w:val="en-US"/>
+        </w:rPr>
+        <w:t>(string)</w:t>
       </w:r>
     </w:p>
     <w:p>
@@ -5366,7 +5802,27 @@
           <w:szCs w:val="20"/>
           <w:lang w:val="en-US"/>
         </w:rPr>
-        <w:t>print "NT Hash:"+passlib.hash.nthash.encrypt(string)</w:t>
+        <w:t>print "NT Hash:"+</w:t>
+      </w:r>
+      <w:proofErr w:type="spellStart"/>
+      <w:r>
+        <w:rPr>
+          <w:rFonts w:ascii="Lucida Console" w:hAnsi="Lucida Console"/>
+          <w:sz w:val="20"/>
+          <w:szCs w:val="20"/>
+          <w:lang w:val="en-US"/>
+        </w:rPr>
+        <w:t>passlib.hash.nthash.encrypt</w:t>
+      </w:r>
+      <w:proofErr w:type="spellEnd"/>
+      <w:r>
+        <w:rPr>
+          <w:rFonts w:ascii="Lucida Console" w:hAnsi="Lucida Console"/>
+          <w:sz w:val="20"/>
+          <w:szCs w:val="20"/>
+          <w:lang w:val="en-US"/>
+        </w:rPr>
+        <w:t>(string)</w:t>
       </w:r>
     </w:p>
     <w:p>
@@ -5798,6 +6254,7 @@
         </w:rPr>
         <w:t xml:space="preserve"> -</w:t>
       </w:r>
+      <w:proofErr w:type="spellStart"/>
       <w:r>
         <w:rPr>
           <w:rStyle w:val="HTMLCode"/>
@@ -5806,6 +6263,7 @@
         </w:rPr>
         <w:t>nbm</w:t>
       </w:r>
+      <w:proofErr w:type="spellEnd"/>
       <w:r>
         <w:rPr>
           <w:rStyle w:val="HTMLCode"/>
@@ -5867,7 +6325,39 @@
           <w:rStyle w:val="HTMLCode"/>
           <w:rFonts w:ascii="Lucida Console" w:eastAsiaTheme="majorEastAsia" w:hAnsi="Lucida Console"/>
         </w:rPr>
-        <w:t># openssl passwd -apr1 -salt PkWj6gM4 hello</w:t>
+        <w:t xml:space="preserve"># </w:t>
+      </w:r>
+      <w:proofErr w:type="spellStart"/>
+      <w:r>
+        <w:rPr>
+          <w:rStyle w:val="HTMLCode"/>
+          <w:rFonts w:ascii="Lucida Console" w:eastAsiaTheme="majorEastAsia" w:hAnsi="Lucida Console"/>
+        </w:rPr>
+        <w:t>openssl</w:t>
+      </w:r>
+      <w:proofErr w:type="spellEnd"/>
+      <w:r>
+        <w:rPr>
+          <w:rStyle w:val="HTMLCode"/>
+          <w:rFonts w:ascii="Lucida Console" w:eastAsiaTheme="majorEastAsia" w:hAnsi="Lucida Console"/>
+        </w:rPr>
+        <w:t xml:space="preserve"> </w:t>
+      </w:r>
+      <w:proofErr w:type="spellStart"/>
+      <w:r>
+        <w:rPr>
+          <w:rStyle w:val="HTMLCode"/>
+          <w:rFonts w:ascii="Lucida Console" w:eastAsiaTheme="majorEastAsia" w:hAnsi="Lucida Console"/>
+        </w:rPr>
+        <w:t>passwd</w:t>
+      </w:r>
+      <w:proofErr w:type="spellEnd"/>
+      <w:r>
+        <w:rPr>
+          <w:rStyle w:val="HTMLCode"/>
+          <w:rFonts w:ascii="Lucida Console" w:eastAsiaTheme="majorEastAsia" w:hAnsi="Lucida Console"/>
+        </w:rPr>
+        <w:t xml:space="preserve"> -apr1 -salt PkWj6gM4 hello</w:t>
       </w:r>
     </w:p>
     <w:p>
@@ -5951,7 +6441,23 @@
           <w:rStyle w:val="HTMLCode"/>
           <w:rFonts w:ascii="Lucida Console" w:eastAsiaTheme="majorEastAsia" w:hAnsi="Lucida Console"/>
         </w:rPr>
-        <w:t>import passlib.hash;</w:t>
+        <w:t xml:space="preserve">import </w:t>
+      </w:r>
+      <w:proofErr w:type="spellStart"/>
+      <w:r>
+        <w:rPr>
+          <w:rStyle w:val="HTMLCode"/>
+          <w:rFonts w:ascii="Lucida Console" w:eastAsiaTheme="majorEastAsia" w:hAnsi="Lucida Console"/>
+        </w:rPr>
+        <w:t>passlib.hash</w:t>
+      </w:r>
+      <w:proofErr w:type="spellEnd"/>
+      <w:r>
+        <w:rPr>
+          <w:rStyle w:val="HTMLCode"/>
+          <w:rFonts w:ascii="Lucida Console" w:eastAsiaTheme="majorEastAsia" w:hAnsi="Lucida Console"/>
+        </w:rPr>
+        <w:t>;</w:t>
       </w:r>
     </w:p>
     <w:p>
@@ -6258,12 +6764,14 @@
             <w:r>
               <w:t>“</w:t>
             </w:r>
+            <w:proofErr w:type="spellStart"/>
             <w:r>
               <w:rPr>
                 <w:noProof/>
               </w:rPr>
               <w:t>changeme</w:t>
             </w:r>
+            <w:proofErr w:type="spellEnd"/>
             <w:r>
               <w:t>”:</w:t>
             </w:r>
@@ -6340,7 +6848,43 @@
         <w:rPr>
           <w:lang w:val="en-US"/>
         </w:rPr>
-        <w:t xml:space="preserve">While APR1 has a salted value, the SHA has for storing passwords does not have a salted value. It produces a 160-bit signature, thus can contain a larger set of hashed value, but because there is no </w:t>
+        <w:t>While APR1 has a salted value, the SHA</w:t>
+      </w:r>
+      <w:r>
+        <w:rPr>
+          <w:lang w:val="en-US"/>
+        </w:rPr>
+        <w:t>-1</w:t>
+      </w:r>
+      <w:r>
+        <w:rPr>
+          <w:lang w:val="en-US"/>
+        </w:rPr>
+        <w:t xml:space="preserve"> has</w:t>
+      </w:r>
+      <w:r>
+        <w:rPr>
+          <w:lang w:val="en-US"/>
+        </w:rPr>
+        <w:t>h</w:t>
+      </w:r>
+      <w:r>
+        <w:rPr>
+          <w:lang w:val="en-US"/>
+        </w:rPr>
+        <w:t xml:space="preserve"> does not have a salted value. It produces a 160-bit signature, thus can contain a larger set of hashed value</w:t>
+      </w:r>
+      <w:r>
+        <w:rPr>
+          <w:lang w:val="en-US"/>
+        </w:rPr>
+        <w:t xml:space="preserve"> than MD5</w:t>
+      </w:r>
+      <w:r>
+        <w:rPr>
+          <w:lang w:val="en-US"/>
+        </w:rPr>
+        <w:t xml:space="preserve">, but because there is no </w:t>
       </w:r>
       <w:r>
         <w:rPr>
@@ -6419,6 +6963,7 @@
         </w:rPr>
         <w:t xml:space="preserve"> -</w:t>
       </w:r>
+      <w:proofErr w:type="spellStart"/>
       <w:r>
         <w:rPr>
           <w:rFonts w:ascii="Lucida Console" w:hAnsi="Lucida Console"/>
@@ -6429,6 +6974,7 @@
         </w:rPr>
         <w:t>nbs</w:t>
       </w:r>
+      <w:proofErr w:type="spellEnd"/>
       <w:r>
         <w:rPr>
           <w:rFonts w:ascii="Lucida Console" w:hAnsi="Lucida Console"/>
@@ -6525,7 +7071,27 @@
           <w:szCs w:val="20"/>
           <w:lang w:val="en-US"/>
         </w:rPr>
-        <w:t>import passlib.hash;</w:t>
+        <w:t xml:space="preserve">import </w:t>
+      </w:r>
+      <w:proofErr w:type="spellStart"/>
+      <w:r>
+        <w:rPr>
+          <w:rFonts w:ascii="Lucida Console" w:hAnsi="Lucida Console"/>
+          <w:sz w:val="20"/>
+          <w:szCs w:val="20"/>
+          <w:lang w:val="en-US"/>
+        </w:rPr>
+        <w:t>passlib.hash</w:t>
+      </w:r>
+      <w:proofErr w:type="spellEnd"/>
+      <w:r>
+        <w:rPr>
+          <w:rFonts w:ascii="Lucida Console" w:hAnsi="Lucida Console"/>
+          <w:sz w:val="20"/>
+          <w:szCs w:val="20"/>
+          <w:lang w:val="en-US"/>
+        </w:rPr>
+        <w:t>;</w:t>
       </w:r>
     </w:p>
     <w:p>
@@ -6954,12 +7520,14 @@
             <w:r>
               <w:t>“</w:t>
             </w:r>
+            <w:proofErr w:type="spellStart"/>
             <w:r>
               <w:rPr>
                 <w:noProof/>
               </w:rPr>
               <w:t>changeme</w:t>
             </w:r>
+            <w:proofErr w:type="spellEnd"/>
             <w:r>
               <w:t>”:</w:t>
             </w:r>
@@ -7031,7 +7599,15 @@
         <w:t>used</w:t>
       </w:r>
       <w:r>
-        <w:t xml:space="preserve"> in TrueCrypt to generate the key required to read the header information </w:t>
+        <w:t xml:space="preserve"> in </w:t>
+      </w:r>
+      <w:proofErr w:type="spellStart"/>
+      <w:r>
+        <w:t>TrueCrypt</w:t>
+      </w:r>
+      <w:proofErr w:type="spellEnd"/>
+      <w:r>
+        <w:t xml:space="preserve"> to generate the key required to read the header information </w:t>
       </w:r>
       <w:r>
         <w:rPr>
@@ -7068,7 +7644,21 @@
         <w:rPr>
           <w:lang w:val="en-US"/>
         </w:rPr>
-        <w:t>used in WPA-2 and TrueCrypt. It</w:t>
+        <w:t xml:space="preserve">used in WPA-2 and </w:t>
+      </w:r>
+      <w:proofErr w:type="spellStart"/>
+      <w:r>
+        <w:rPr>
+          <w:lang w:val="en-US"/>
+        </w:rPr>
+        <w:t>TrueCrypt</w:t>
+      </w:r>
+      <w:proofErr w:type="spellEnd"/>
+      <w:r>
+        <w:rPr>
+          <w:lang w:val="en-US"/>
+        </w:rPr>
+        <w:t>. It</w:t>
       </w:r>
       <w:r>
         <w:rPr>
@@ -7191,7 +7781,35 @@
         <w:rPr>
           <w:lang w:val="en-US"/>
         </w:rPr>
-        <w:t>DK = PBKDF2(Password, Salt, MInterations, dkLen)</w:t>
+        <w:t xml:space="preserve">DK = PBKDF2(Password, Salt, </w:t>
+      </w:r>
+      <w:proofErr w:type="spellStart"/>
+      <w:r>
+        <w:rPr>
+          <w:lang w:val="en-US"/>
+        </w:rPr>
+        <w:t>MInterations</w:t>
+      </w:r>
+      <w:proofErr w:type="spellEnd"/>
+      <w:r>
+        <w:rPr>
+          <w:lang w:val="en-US"/>
+        </w:rPr>
+        <w:t xml:space="preserve">, </w:t>
+      </w:r>
+      <w:proofErr w:type="spellStart"/>
+      <w:r>
+        <w:rPr>
+          <w:lang w:val="en-US"/>
+        </w:rPr>
+        <w:t>dkLen</w:t>
+      </w:r>
+      <w:proofErr w:type="spellEnd"/>
+      <w:r>
+        <w:rPr>
+          <w:lang w:val="en-US"/>
+        </w:rPr>
+        <w:t>)</w:t>
       </w:r>
     </w:p>
     <w:p>
@@ -7217,7 +7835,21 @@
         <w:rPr>
           <w:lang w:val="en-US"/>
         </w:rPr>
-        <w:t xml:space="preserve">here Password is the pass phrase, Salt is the salt, MInterations is the number of </w:t>
+        <w:t xml:space="preserve">here Password is the pass phrase, Salt is the salt, </w:t>
+      </w:r>
+      <w:proofErr w:type="spellStart"/>
+      <w:r>
+        <w:rPr>
+          <w:lang w:val="en-US"/>
+        </w:rPr>
+        <w:t>MInterations</w:t>
+      </w:r>
+      <w:proofErr w:type="spellEnd"/>
+      <w:r>
+        <w:rPr>
+          <w:lang w:val="en-US"/>
+        </w:rPr>
+        <w:t xml:space="preserve"> is the number of </w:t>
       </w:r>
       <w:r>
         <w:rPr>
@@ -7301,7 +7933,49 @@
         <w:rPr>
           <w:lang w:val="en-US"/>
         </w:rPr>
-        <w:t>PSK = PBKDF2(PassPhrase, ssid, ssidLength, 4096, 256)</w:t>
+        <w:t>PSK = PBKDF2(</w:t>
+      </w:r>
+      <w:proofErr w:type="spellStart"/>
+      <w:r>
+        <w:rPr>
+          <w:lang w:val="en-US"/>
+        </w:rPr>
+        <w:t>PassPhrase</w:t>
+      </w:r>
+      <w:proofErr w:type="spellEnd"/>
+      <w:r>
+        <w:rPr>
+          <w:lang w:val="en-US"/>
+        </w:rPr>
+        <w:t xml:space="preserve">, </w:t>
+      </w:r>
+      <w:proofErr w:type="spellStart"/>
+      <w:r>
+        <w:rPr>
+          <w:lang w:val="en-US"/>
+        </w:rPr>
+        <w:t>ssid</w:t>
+      </w:r>
+      <w:proofErr w:type="spellEnd"/>
+      <w:r>
+        <w:rPr>
+          <w:lang w:val="en-US"/>
+        </w:rPr>
+        <w:t xml:space="preserve">, </w:t>
+      </w:r>
+      <w:proofErr w:type="spellStart"/>
+      <w:r>
+        <w:rPr>
+          <w:lang w:val="en-US"/>
+        </w:rPr>
+        <w:t>ssidLength</w:t>
+      </w:r>
+      <w:proofErr w:type="spellEnd"/>
+      <w:r>
+        <w:rPr>
+          <w:lang w:val="en-US"/>
+        </w:rPr>
+        <w:t>, 4096, 256)</w:t>
       </w:r>
     </w:p>
     <w:p>
@@ -7360,7 +8034,21 @@
         <w:rPr>
           <w:lang w:val="en-US"/>
         </w:rPr>
-        <w:t xml:space="preserve">byte[] result = passwordDerive.GenerateDerivedKey(16, </w:t>
+        <w:t xml:space="preserve">byte[] result = </w:t>
+      </w:r>
+      <w:proofErr w:type="spellStart"/>
+      <w:r>
+        <w:rPr>
+          <w:lang w:val="en-US"/>
+        </w:rPr>
+        <w:t>passwordDerive.GenerateDerivedKey</w:t>
+      </w:r>
+      <w:proofErr w:type="spellEnd"/>
+      <w:r>
+        <w:rPr>
+          <w:lang w:val="en-US"/>
+        </w:rPr>
+        <w:t xml:space="preserve">(16, </w:t>
       </w:r>
     </w:p>
     <w:p>
@@ -7550,7 +8238,25 @@
           <w:sz w:val="18"/>
           <w:szCs w:val="18"/>
         </w:rPr>
-        <w:t>import hashlib;</w:t>
+        <w:t xml:space="preserve">import </w:t>
+      </w:r>
+      <w:proofErr w:type="spellStart"/>
+      <w:r>
+        <w:rPr>
+          <w:rFonts w:ascii="Lucida Console" w:hAnsi="Lucida Console"/>
+          <w:sz w:val="18"/>
+          <w:szCs w:val="18"/>
+        </w:rPr>
+        <w:t>hashlib</w:t>
+      </w:r>
+      <w:proofErr w:type="spellEnd"/>
+      <w:r>
+        <w:rPr>
+          <w:rFonts w:ascii="Lucida Console" w:hAnsi="Lucida Console"/>
+          <w:sz w:val="18"/>
+          <w:szCs w:val="18"/>
+        </w:rPr>
+        <w:t>;</w:t>
       </w:r>
     </w:p>
     <w:p>
@@ -7573,7 +8279,25 @@
           <w:sz w:val="18"/>
           <w:szCs w:val="18"/>
         </w:rPr>
-        <w:t>import passlib.hash;</w:t>
+        <w:t xml:space="preserve">import </w:t>
+      </w:r>
+      <w:proofErr w:type="spellStart"/>
+      <w:r>
+        <w:rPr>
+          <w:rFonts w:ascii="Lucida Console" w:hAnsi="Lucida Console"/>
+          <w:sz w:val="18"/>
+          <w:szCs w:val="18"/>
+        </w:rPr>
+        <w:t>passlib.hash</w:t>
+      </w:r>
+      <w:proofErr w:type="spellEnd"/>
+      <w:r>
+        <w:rPr>
+          <w:rFonts w:ascii="Lucida Console" w:hAnsi="Lucida Console"/>
+          <w:sz w:val="18"/>
+          <w:szCs w:val="18"/>
+        </w:rPr>
+        <w:t>;</w:t>
       </w:r>
     </w:p>
     <w:p>
@@ -7710,7 +8434,43 @@
           <w:sz w:val="18"/>
           <w:szCs w:val="18"/>
         </w:rPr>
-        <w:t>if (len(sys.argv)&gt;1):</w:t>
+        <w:t>if (</w:t>
+      </w:r>
+      <w:proofErr w:type="spellStart"/>
+      <w:r>
+        <w:rPr>
+          <w:rFonts w:ascii="Lucida Console" w:hAnsi="Lucida Console"/>
+          <w:sz w:val="18"/>
+          <w:szCs w:val="18"/>
+        </w:rPr>
+        <w:t>len</w:t>
+      </w:r>
+      <w:proofErr w:type="spellEnd"/>
+      <w:r>
+        <w:rPr>
+          <w:rFonts w:ascii="Lucida Console" w:hAnsi="Lucida Console"/>
+          <w:sz w:val="18"/>
+          <w:szCs w:val="18"/>
+        </w:rPr>
+        <w:t>(</w:t>
+      </w:r>
+      <w:proofErr w:type="spellStart"/>
+      <w:r>
+        <w:rPr>
+          <w:rFonts w:ascii="Lucida Console" w:hAnsi="Lucida Console"/>
+          <w:sz w:val="18"/>
+          <w:szCs w:val="18"/>
+        </w:rPr>
+        <w:t>sys.argv</w:t>
+      </w:r>
+      <w:proofErr w:type="spellEnd"/>
+      <w:r>
+        <w:rPr>
+          <w:rFonts w:ascii="Lucida Console" w:hAnsi="Lucida Console"/>
+          <w:sz w:val="18"/>
+          <w:szCs w:val="18"/>
+        </w:rPr>
+        <w:t>)&gt;1):</w:t>
       </w:r>
     </w:p>
     <w:p>
@@ -7734,7 +8494,25 @@
           <w:szCs w:val="18"/>
         </w:rPr>
         <w:tab/>
-        <w:t>string=sys.argv[1]</w:t>
+        <w:t>string=</w:t>
+      </w:r>
+      <w:proofErr w:type="spellStart"/>
+      <w:r>
+        <w:rPr>
+          <w:rFonts w:ascii="Lucida Console" w:hAnsi="Lucida Console"/>
+          <w:sz w:val="18"/>
+          <w:szCs w:val="18"/>
+        </w:rPr>
+        <w:t>sys.argv</w:t>
+      </w:r>
+      <w:proofErr w:type="spellEnd"/>
+      <w:r>
+        <w:rPr>
+          <w:rFonts w:ascii="Lucida Console" w:hAnsi="Lucida Console"/>
+          <w:sz w:val="18"/>
+          <w:szCs w:val="18"/>
+        </w:rPr>
+        <w:t>[1]</w:t>
       </w:r>
     </w:p>
     <w:p>
@@ -7772,7 +8550,43 @@
           <w:sz w:val="18"/>
           <w:szCs w:val="18"/>
         </w:rPr>
-        <w:t>if (len(sys.argv)&gt;2):</w:t>
+        <w:t>if (</w:t>
+      </w:r>
+      <w:proofErr w:type="spellStart"/>
+      <w:r>
+        <w:rPr>
+          <w:rFonts w:ascii="Lucida Console" w:hAnsi="Lucida Console"/>
+          <w:sz w:val="18"/>
+          <w:szCs w:val="18"/>
+        </w:rPr>
+        <w:t>len</w:t>
+      </w:r>
+      <w:proofErr w:type="spellEnd"/>
+      <w:r>
+        <w:rPr>
+          <w:rFonts w:ascii="Lucida Console" w:hAnsi="Lucida Console"/>
+          <w:sz w:val="18"/>
+          <w:szCs w:val="18"/>
+        </w:rPr>
+        <w:t>(</w:t>
+      </w:r>
+      <w:proofErr w:type="spellStart"/>
+      <w:r>
+        <w:rPr>
+          <w:rFonts w:ascii="Lucida Console" w:hAnsi="Lucida Console"/>
+          <w:sz w:val="18"/>
+          <w:szCs w:val="18"/>
+        </w:rPr>
+        <w:t>sys.argv</w:t>
+      </w:r>
+      <w:proofErr w:type="spellEnd"/>
+      <w:r>
+        <w:rPr>
+          <w:rFonts w:ascii="Lucida Console" w:hAnsi="Lucida Console"/>
+          <w:sz w:val="18"/>
+          <w:szCs w:val="18"/>
+        </w:rPr>
+        <w:t>)&gt;2):</w:t>
       </w:r>
     </w:p>
     <w:p>
@@ -7796,7 +8610,25 @@
           <w:szCs w:val="18"/>
         </w:rPr>
         <w:tab/>
-        <w:t>salt=sys.argv[2]</w:t>
+        <w:t>salt=</w:t>
+      </w:r>
+      <w:proofErr w:type="spellStart"/>
+      <w:r>
+        <w:rPr>
+          <w:rFonts w:ascii="Lucida Console" w:hAnsi="Lucida Console"/>
+          <w:sz w:val="18"/>
+          <w:szCs w:val="18"/>
+        </w:rPr>
+        <w:t>sys.argv</w:t>
+      </w:r>
+      <w:proofErr w:type="spellEnd"/>
+      <w:r>
+        <w:rPr>
+          <w:rFonts w:ascii="Lucida Console" w:hAnsi="Lucida Console"/>
+          <w:sz w:val="18"/>
+          <w:szCs w:val="18"/>
+        </w:rPr>
+        <w:t>[2]</w:t>
       </w:r>
     </w:p>
     <w:p>
@@ -7996,12 +8828,14 @@
             <w:r>
               <w:t>“</w:t>
             </w:r>
+            <w:proofErr w:type="spellStart"/>
             <w:r>
               <w:rPr>
                 <w:noProof/>
               </w:rPr>
               <w:t>changeme</w:t>
             </w:r>
+            <w:proofErr w:type="spellEnd"/>
             <w:r>
               <w:t>”:</w:t>
             </w:r>
@@ -8061,6 +8895,7 @@
         </w:rPr>
         <w:tab/>
       </w:r>
+      <w:proofErr w:type="spellStart"/>
       <w:r>
         <w:rPr>
           <w:rStyle w:val="Hyperlink"/>
@@ -8068,6 +8903,7 @@
         </w:rPr>
         <w:t>Bcrypt</w:t>
       </w:r>
+      <w:proofErr w:type="spellEnd"/>
     </w:p>
     <w:p>
       <w:pPr>
@@ -8086,7 +8922,15 @@
         <w:t>this can be attacked by rainbow tables</w:t>
       </w:r>
       <w:r>
-        <w:t xml:space="preserve">. Bcrypt (Blowfish Crypt) is a </w:t>
+        <w:t xml:space="preserve">. </w:t>
+      </w:r>
+      <w:proofErr w:type="spellStart"/>
+      <w:r>
+        <w:t>Bcrypt</w:t>
+      </w:r>
+      <w:proofErr w:type="spellEnd"/>
+      <w:r>
+        <w:t xml:space="preserve"> (Blowfish Crypt) is a </w:t>
       </w:r>
       <w:r>
         <w:rPr>
@@ -8104,7 +8948,15 @@
         <w:t>was designed</w:t>
       </w:r>
       <w:r>
-        <w:t xml:space="preserve"> by Niels Provos and David </w:t>
+        <w:t xml:space="preserve"> by Niels </w:t>
+      </w:r>
+      <w:proofErr w:type="spellStart"/>
+      <w:r>
+        <w:t>Provos</w:t>
+      </w:r>
+      <w:proofErr w:type="spellEnd"/>
+      <w:r>
+        <w:t xml:space="preserve"> and David </w:t>
       </w:r>
       <w:r>
         <w:rPr>
@@ -8282,11 +9134,16 @@
       <w:r>
         <w:t xml:space="preserve">The slowness of </w:t>
       </w:r>
+      <w:proofErr w:type="spellStart"/>
       <w:r>
         <w:t>bcr</w:t>
       </w:r>
       <w:r>
-        <w:t xml:space="preserve">ypt </w:t>
+        <w:t>ypt</w:t>
+      </w:r>
+      <w:proofErr w:type="spellEnd"/>
+      <w:r>
+        <w:t xml:space="preserve"> </w:t>
       </w:r>
       <w:r>
         <w:rPr>
@@ -8447,7 +9304,23 @@
         <w:t>You</w:t>
       </w:r>
       <w:r>
-        <w:t xml:space="preserve"> can see that Bcrypt is almost 15,000 times slower than MD5 (380,000,000 words/sec down to only 25,860 words/sec). With John The Ripper:</w:t>
+        <w:t xml:space="preserve"> can see that </w:t>
+      </w:r>
+      <w:proofErr w:type="spellStart"/>
+      <w:r>
+        <w:t>Bcrypt</w:t>
+      </w:r>
+      <w:proofErr w:type="spellEnd"/>
+      <w:r>
+        <w:t xml:space="preserve"> is almost 15,000 times slower than MD5 (380,000,000 words/sec down to only 25,860 words/sec). With John </w:t>
+      </w:r>
+      <w:proofErr w:type="gramStart"/>
+      <w:r>
+        <w:t>The</w:t>
+      </w:r>
+      <w:proofErr w:type="gramEnd"/>
+      <w:r>
+        <w:t xml:space="preserve"> Ripper:</w:t>
       </w:r>
     </w:p>
     <w:p/>
@@ -8493,8 +9366,13 @@
         <w:spacing w:line="280" w:lineRule="atLeast"/>
         <w:jc w:val="both"/>
       </w:pPr>
-      <w:r>
-        <w:t>bcrypt ("$2a$05", 32 iterations)  25488 c/s real, 708 c/s virtual</w:t>
+      <w:proofErr w:type="spellStart"/>
+      <w:r>
+        <w:t>bcrypt</w:t>
+      </w:r>
+      <w:proofErr w:type="spellEnd"/>
+      <w:r>
+        <w:t xml:space="preserve"> ("$2a$05", 32 iterations)  25488 c/s real, 708 c/s virtual</w:t>
       </w:r>
     </w:p>
     <w:p>
@@ -8541,13 +9419,21 @@
         <w:t>you</w:t>
       </w:r>
       <w:r>
-        <w:t xml:space="preserve"> can see that B</w:t>
+        <w:t xml:space="preserve"> can see that </w:t>
+      </w:r>
+      <w:proofErr w:type="spellStart"/>
+      <w:r>
+        <w:t>B</w:t>
       </w:r>
       <w:r>
         <w:t>C</w:t>
       </w:r>
       <w:r>
-        <w:t xml:space="preserve">rypt over 3,000 times slower than LM hashes. So, although the main hashing methods are fast and efficient, this speed has a </w:t>
+        <w:t>rypt</w:t>
+      </w:r>
+      <w:proofErr w:type="spellEnd"/>
+      <w:r>
+        <w:t xml:space="preserve"> over 3,000 times slower than LM hashes. So, although the main hashing methods are fast and efficient, this speed has a </w:t>
       </w:r>
       <w:r>
         <w:rPr>
@@ -8707,7 +9593,25 @@
           <w:sz w:val="18"/>
           <w:szCs w:val="18"/>
         </w:rPr>
-        <w:t>import passlib.hash;</w:t>
+        <w:t xml:space="preserve">import </w:t>
+      </w:r>
+      <w:proofErr w:type="spellStart"/>
+      <w:r>
+        <w:rPr>
+          <w:rFonts w:ascii="Lucida Console" w:hAnsi="Lucida Console"/>
+          <w:sz w:val="18"/>
+          <w:szCs w:val="18"/>
+        </w:rPr>
+        <w:t>passlib.hash</w:t>
+      </w:r>
+      <w:proofErr w:type="spellEnd"/>
+      <w:r>
+        <w:rPr>
+          <w:rFonts w:ascii="Lucida Console" w:hAnsi="Lucida Console"/>
+          <w:sz w:val="18"/>
+          <w:szCs w:val="18"/>
+        </w:rPr>
+        <w:t>;</w:t>
       </w:r>
     </w:p>
     <w:p>
@@ -8819,58 +9723,130 @@
           <w:sz w:val="18"/>
           <w:szCs w:val="18"/>
         </w:rPr>
-        <w:t>print "MD5:"+hashlib.md5(string).hexdigest()</w:t>
-      </w:r>
-    </w:p>
-    <w:p>
-      <w:pPr>
-        <w:rPr>
-          <w:rFonts w:ascii="Lucida Console" w:hAnsi="Lucida Console"/>
-          <w:sz w:val="18"/>
-          <w:szCs w:val="18"/>
-        </w:rPr>
-      </w:pPr>
-      <w:r>
-        <w:rPr>
-          <w:rFonts w:ascii="Lucida Console" w:hAnsi="Lucida Console"/>
-          <w:sz w:val="18"/>
-          <w:szCs w:val="18"/>
-        </w:rPr>
-        <w:t>print "SHA1:"+hashlib.sha1(string).hexdigest()</w:t>
-      </w:r>
-    </w:p>
-    <w:p>
-      <w:pPr>
-        <w:rPr>
-          <w:rFonts w:ascii="Lucida Console" w:hAnsi="Lucida Console"/>
-          <w:sz w:val="18"/>
-          <w:szCs w:val="18"/>
-        </w:rPr>
-      </w:pPr>
-      <w:r>
-        <w:rPr>
-          <w:rFonts w:ascii="Lucida Console" w:hAnsi="Lucida Console"/>
-          <w:sz w:val="18"/>
-          <w:szCs w:val="18"/>
-        </w:rPr>
-        <w:t>print "SHA256:"+hashlib.sha256(string).hexdigest()</w:t>
-      </w:r>
-    </w:p>
-    <w:p>
-      <w:pPr>
-        <w:rPr>
-          <w:rFonts w:ascii="Lucida Console" w:hAnsi="Lucida Console"/>
-          <w:sz w:val="18"/>
-          <w:szCs w:val="18"/>
-        </w:rPr>
-      </w:pPr>
-      <w:r>
-        <w:rPr>
-          <w:rFonts w:ascii="Lucida Console" w:hAnsi="Lucida Console"/>
-          <w:sz w:val="18"/>
-          <w:szCs w:val="18"/>
-        </w:rPr>
-        <w:t>print "SHA512:"+hashlib.sha512(string).hexdigest()</w:t>
+        <w:t>print "MD5:"+hashlib.md5(string).</w:t>
+      </w:r>
+      <w:proofErr w:type="spellStart"/>
+      <w:r>
+        <w:rPr>
+          <w:rFonts w:ascii="Lucida Console" w:hAnsi="Lucida Console"/>
+          <w:sz w:val="18"/>
+          <w:szCs w:val="18"/>
+        </w:rPr>
+        <w:t>hexdigest</w:t>
+      </w:r>
+      <w:proofErr w:type="spellEnd"/>
+      <w:r>
+        <w:rPr>
+          <w:rFonts w:ascii="Lucida Console" w:hAnsi="Lucida Console"/>
+          <w:sz w:val="18"/>
+          <w:szCs w:val="18"/>
+        </w:rPr>
+        <w:t>()</w:t>
+      </w:r>
+    </w:p>
+    <w:p>
+      <w:pPr>
+        <w:rPr>
+          <w:rFonts w:ascii="Lucida Console" w:hAnsi="Lucida Console"/>
+          <w:sz w:val="18"/>
+          <w:szCs w:val="18"/>
+        </w:rPr>
+      </w:pPr>
+      <w:r>
+        <w:rPr>
+          <w:rFonts w:ascii="Lucida Console" w:hAnsi="Lucida Console"/>
+          <w:sz w:val="18"/>
+          <w:szCs w:val="18"/>
+        </w:rPr>
+        <w:t>print "SHA1:"+hashlib.sha1(string).</w:t>
+      </w:r>
+      <w:proofErr w:type="spellStart"/>
+      <w:r>
+        <w:rPr>
+          <w:rFonts w:ascii="Lucida Console" w:hAnsi="Lucida Console"/>
+          <w:sz w:val="18"/>
+          <w:szCs w:val="18"/>
+        </w:rPr>
+        <w:t>hexdigest</w:t>
+      </w:r>
+      <w:proofErr w:type="spellEnd"/>
+      <w:r>
+        <w:rPr>
+          <w:rFonts w:ascii="Lucida Console" w:hAnsi="Lucida Console"/>
+          <w:sz w:val="18"/>
+          <w:szCs w:val="18"/>
+        </w:rPr>
+        <w:t>()</w:t>
+      </w:r>
+    </w:p>
+    <w:p>
+      <w:pPr>
+        <w:rPr>
+          <w:rFonts w:ascii="Lucida Console" w:hAnsi="Lucida Console"/>
+          <w:sz w:val="18"/>
+          <w:szCs w:val="18"/>
+        </w:rPr>
+      </w:pPr>
+      <w:r>
+        <w:rPr>
+          <w:rFonts w:ascii="Lucida Console" w:hAnsi="Lucida Console"/>
+          <w:sz w:val="18"/>
+          <w:szCs w:val="18"/>
+        </w:rPr>
+        <w:t>print "SHA256:"+hashlib.sha256(string).</w:t>
+      </w:r>
+      <w:proofErr w:type="spellStart"/>
+      <w:r>
+        <w:rPr>
+          <w:rFonts w:ascii="Lucida Console" w:hAnsi="Lucida Console"/>
+          <w:sz w:val="18"/>
+          <w:szCs w:val="18"/>
+        </w:rPr>
+        <w:t>hexdigest</w:t>
+      </w:r>
+      <w:proofErr w:type="spellEnd"/>
+      <w:r>
+        <w:rPr>
+          <w:rFonts w:ascii="Lucida Console" w:hAnsi="Lucida Console"/>
+          <w:sz w:val="18"/>
+          <w:szCs w:val="18"/>
+        </w:rPr>
+        <w:t>()</w:t>
+      </w:r>
+    </w:p>
+    <w:p>
+      <w:pPr>
+        <w:rPr>
+          <w:rFonts w:ascii="Lucida Console" w:hAnsi="Lucida Console"/>
+          <w:sz w:val="18"/>
+          <w:szCs w:val="18"/>
+        </w:rPr>
+      </w:pPr>
+      <w:r>
+        <w:rPr>
+          <w:rFonts w:ascii="Lucida Console" w:hAnsi="Lucida Console"/>
+          <w:sz w:val="18"/>
+          <w:szCs w:val="18"/>
+        </w:rPr>
+        <w:t>print "SHA512:"+hashlib.sha512(string).</w:t>
+      </w:r>
+      <w:proofErr w:type="spellStart"/>
+      <w:r>
+        <w:rPr>
+          <w:rFonts w:ascii="Lucida Console" w:hAnsi="Lucida Console"/>
+          <w:sz w:val="18"/>
+          <w:szCs w:val="18"/>
+        </w:rPr>
+        <w:t>hexdigest</w:t>
+      </w:r>
+      <w:proofErr w:type="spellEnd"/>
+      <w:r>
+        <w:rPr>
+          <w:rFonts w:ascii="Lucida Console" w:hAnsi="Lucida Console"/>
+          <w:sz w:val="18"/>
+          <w:szCs w:val="18"/>
+        </w:rPr>
+        <w:t>()</w:t>
       </w:r>
     </w:p>
     <w:p>
@@ -8913,7 +9889,25 @@
           <w:sz w:val="18"/>
           <w:szCs w:val="18"/>
         </w:rPr>
-        <w:t>print "DES:"+passlib.hash.des_crypt.encrypt(string, salt=salt[:2])</w:t>
+        <w:t>print "DES:"+</w:t>
+      </w:r>
+      <w:proofErr w:type="spellStart"/>
+      <w:r>
+        <w:rPr>
+          <w:rFonts w:ascii="Lucida Console" w:hAnsi="Lucida Console"/>
+          <w:sz w:val="18"/>
+          <w:szCs w:val="18"/>
+        </w:rPr>
+        <w:t>passlib.hash.des_crypt.encrypt</w:t>
+      </w:r>
+      <w:proofErr w:type="spellEnd"/>
+      <w:r>
+        <w:rPr>
+          <w:rFonts w:ascii="Lucida Console" w:hAnsi="Lucida Console"/>
+          <w:sz w:val="18"/>
+          <w:szCs w:val="18"/>
+        </w:rPr>
+        <w:t>(string, salt=salt[:2])</w:t>
       </w:r>
     </w:p>
     <w:p>
@@ -9017,7 +10011,47 @@
           <w:sz w:val="18"/>
           <w:szCs w:val="18"/>
         </w:rPr>
-        <w:t>print "Bcrypt:"+passlib.hash.bcrypt.encrypt(string, salt=salt2[:22])</w:t>
+        <w:t>print "</w:t>
+      </w:r>
+      <w:proofErr w:type="spellStart"/>
+      <w:r>
+        <w:rPr>
+          <w:rFonts w:ascii="Lucida Console" w:hAnsi="Lucida Console"/>
+          <w:b/>
+          <w:sz w:val="18"/>
+          <w:szCs w:val="18"/>
+        </w:rPr>
+        <w:t>Bcrypt</w:t>
+      </w:r>
+      <w:proofErr w:type="spellEnd"/>
+      <w:r>
+        <w:rPr>
+          <w:rFonts w:ascii="Lucida Console" w:hAnsi="Lucida Console"/>
+          <w:b/>
+          <w:sz w:val="18"/>
+          <w:szCs w:val="18"/>
+        </w:rPr>
+        <w:t>:"+</w:t>
+      </w:r>
+      <w:proofErr w:type="spellStart"/>
+      <w:r>
+        <w:rPr>
+          <w:rFonts w:ascii="Lucida Console" w:hAnsi="Lucida Console"/>
+          <w:b/>
+          <w:sz w:val="18"/>
+          <w:szCs w:val="18"/>
+        </w:rPr>
+        <w:t>passlib.hash.bcrypt.encrypt</w:t>
+      </w:r>
+      <w:proofErr w:type="spellEnd"/>
+      <w:r>
+        <w:rPr>
+          <w:rFonts w:ascii="Lucida Console" w:hAnsi="Lucida Console"/>
+          <w:b/>
+          <w:sz w:val="18"/>
+          <w:szCs w:val="18"/>
+        </w:rPr>
+        <w:t>(string, salt=salt2[:22])</w:t>
       </w:r>
     </w:p>
     <w:p>
@@ -9042,6 +10076,7 @@
           <w:noProof/>
         </w:rPr>
       </w:pPr>
+      <w:bookmarkStart w:id="0" w:name="_GoBack"/>
       <w:r>
         <w:rPr>
           <w:noProof/>
@@ -9097,6 +10132,7 @@
           </wp:inline>
         </w:drawing>
       </w:r>
+      <w:bookmarkEnd w:id="0"/>
     </w:p>
     <w:p>
       <w:pPr>
@@ -9123,9 +10159,11 @@
         </w:rPr>
         <w:t> </w:t>
       </w:r>
+      <w:proofErr w:type="spellStart"/>
       <w:r>
         <w:t>Bcrypt</w:t>
       </w:r>
+      <w:proofErr w:type="spellEnd"/>
     </w:p>
     <w:p/>
     <w:tbl>
@@ -9768,6 +10806,7 @@
         <w:tab/>
         <w:t xml:space="preserve">Why might the methods </w:t>
       </w:r>
+      <w:proofErr w:type="spellStart"/>
       <w:r>
         <w:rPr>
           <w:b/>
@@ -9780,7 +10819,31 @@
           <w:b/>
           <w:lang w:val="en-US" w:eastAsia="en-US"/>
         </w:rPr>
-        <w:t>rypt, Phpass and PBFDK2</w:t>
+        <w:t>rypt</w:t>
+      </w:r>
+      <w:proofErr w:type="spellEnd"/>
+      <w:r>
+        <w:rPr>
+          <w:b/>
+          <w:lang w:val="en-US" w:eastAsia="en-US"/>
+        </w:rPr>
+        <w:t xml:space="preserve">, </w:t>
+      </w:r>
+      <w:proofErr w:type="spellStart"/>
+      <w:r>
+        <w:rPr>
+          <w:b/>
+          <w:lang w:val="en-US" w:eastAsia="en-US"/>
+        </w:rPr>
+        <w:t>Phpass</w:t>
+      </w:r>
+      <w:proofErr w:type="spellEnd"/>
+      <w:r>
+        <w:rPr>
+          <w:b/>
+          <w:lang w:val="en-US" w:eastAsia="en-US"/>
+        </w:rPr>
+        <w:t xml:space="preserve"> and PBFDK2</w:t>
       </w:r>
       <w:r>
         <w:rPr>
@@ -9921,7 +10984,23 @@
         </w:numPr>
       </w:pPr>
       <w:r>
-        <w:t>How hashcat and John The Ripper are used to crack hashed values.</w:t>
+        <w:t xml:space="preserve">How </w:t>
+      </w:r>
+      <w:proofErr w:type="spellStart"/>
+      <w:r>
+        <w:t>hashcat</w:t>
+      </w:r>
+      <w:proofErr w:type="spellEnd"/>
+      <w:r>
+        <w:t xml:space="preserve"> and John </w:t>
+      </w:r>
+      <w:proofErr w:type="gramStart"/>
+      <w:r>
+        <w:t>The</w:t>
+      </w:r>
+      <w:proofErr w:type="gramEnd"/>
+      <w:r>
+        <w:t xml:space="preserve"> Ripper are used to crack hashed values.</w:t>
       </w:r>
     </w:p>
     <w:p>
@@ -9945,7 +11024,15 @@
         </w:numPr>
       </w:pPr>
       <w:r>
-        <w:t>The core difference between the fast hashing methods (such as MD5 and SHA-1) and the slow ones (bcrypt and PBKDF2).</w:t>
+        <w:t>The core difference between the fast hashing methods (such as MD5 and SHA-1) and the slow ones (</w:t>
+      </w:r>
+      <w:proofErr w:type="spellStart"/>
+      <w:r>
+        <w:t>bcrypt</w:t>
+      </w:r>
+      <w:proofErr w:type="spellEnd"/>
+      <w:r>
+        <w:t xml:space="preserve"> and PBKDF2).</w:t>
       </w:r>
     </w:p>
     <w:p>
@@ -10032,7 +11119,25 @@
           <w:sz w:val="18"/>
           <w:szCs w:val="18"/>
         </w:rPr>
-        <w:t>import passlib.hash;</w:t>
+        <w:t xml:space="preserve">import </w:t>
+      </w:r>
+      <w:proofErr w:type="spellStart"/>
+      <w:r>
+        <w:rPr>
+          <w:rFonts w:ascii="Lucida Console" w:hAnsi="Lucida Console"/>
+          <w:sz w:val="18"/>
+          <w:szCs w:val="18"/>
+        </w:rPr>
+        <w:t>passlib.hash</w:t>
+      </w:r>
+      <w:proofErr w:type="spellEnd"/>
+      <w:r>
+        <w:rPr>
+          <w:rFonts w:ascii="Lucida Console" w:hAnsi="Lucida Console"/>
+          <w:sz w:val="18"/>
+          <w:szCs w:val="18"/>
+        </w:rPr>
+        <w:t>;</w:t>
       </w:r>
     </w:p>
     <w:p>
@@ -10153,7 +11258,43 @@
           <w:sz w:val="18"/>
           <w:szCs w:val="18"/>
         </w:rPr>
-        <w:t>if (len(sys.argv)&gt;1):</w:t>
+        <w:t>if (</w:t>
+      </w:r>
+      <w:proofErr w:type="spellStart"/>
+      <w:r>
+        <w:rPr>
+          <w:rFonts w:ascii="Lucida Console" w:hAnsi="Lucida Console"/>
+          <w:sz w:val="18"/>
+          <w:szCs w:val="18"/>
+        </w:rPr>
+        <w:t>len</w:t>
+      </w:r>
+      <w:proofErr w:type="spellEnd"/>
+      <w:r>
+        <w:rPr>
+          <w:rFonts w:ascii="Lucida Console" w:hAnsi="Lucida Console"/>
+          <w:sz w:val="18"/>
+          <w:szCs w:val="18"/>
+        </w:rPr>
+        <w:t>(</w:t>
+      </w:r>
+      <w:proofErr w:type="spellStart"/>
+      <w:r>
+        <w:rPr>
+          <w:rFonts w:ascii="Lucida Console" w:hAnsi="Lucida Console"/>
+          <w:sz w:val="18"/>
+          <w:szCs w:val="18"/>
+        </w:rPr>
+        <w:t>sys.argv</w:t>
+      </w:r>
+      <w:proofErr w:type="spellEnd"/>
+      <w:r>
+        <w:rPr>
+          <w:rFonts w:ascii="Lucida Console" w:hAnsi="Lucida Console"/>
+          <w:sz w:val="18"/>
+          <w:szCs w:val="18"/>
+        </w:rPr>
+        <w:t>)&gt;1):</w:t>
       </w:r>
     </w:p>
     <w:p>
@@ -10171,33 +11312,87 @@
           <w:szCs w:val="18"/>
         </w:rPr>
         <w:tab/>
-        <w:t>string=sys.argv[1]</w:t>
-      </w:r>
-    </w:p>
-    <w:p>
-      <w:pPr>
-        <w:rPr>
-          <w:rFonts w:ascii="Lucida Console" w:hAnsi="Lucida Console"/>
-          <w:sz w:val="18"/>
-          <w:szCs w:val="18"/>
-        </w:rPr>
-      </w:pPr>
-    </w:p>
-    <w:p>
-      <w:pPr>
-        <w:rPr>
-          <w:rFonts w:ascii="Lucida Console" w:hAnsi="Lucida Console"/>
-          <w:sz w:val="18"/>
-          <w:szCs w:val="18"/>
-        </w:rPr>
-      </w:pPr>
-      <w:r>
-        <w:rPr>
-          <w:rFonts w:ascii="Lucida Console" w:hAnsi="Lucida Console"/>
-          <w:sz w:val="18"/>
-          <w:szCs w:val="18"/>
-        </w:rPr>
-        <w:t>if (len(sys.argv)&gt;2):</w:t>
+        <w:t>string=</w:t>
+      </w:r>
+      <w:proofErr w:type="spellStart"/>
+      <w:r>
+        <w:rPr>
+          <w:rFonts w:ascii="Lucida Console" w:hAnsi="Lucida Console"/>
+          <w:sz w:val="18"/>
+          <w:szCs w:val="18"/>
+        </w:rPr>
+        <w:t>sys.argv</w:t>
+      </w:r>
+      <w:proofErr w:type="spellEnd"/>
+      <w:r>
+        <w:rPr>
+          <w:rFonts w:ascii="Lucida Console" w:hAnsi="Lucida Console"/>
+          <w:sz w:val="18"/>
+          <w:szCs w:val="18"/>
+        </w:rPr>
+        <w:t>[1]</w:t>
+      </w:r>
+    </w:p>
+    <w:p>
+      <w:pPr>
+        <w:rPr>
+          <w:rFonts w:ascii="Lucida Console" w:hAnsi="Lucida Console"/>
+          <w:sz w:val="18"/>
+          <w:szCs w:val="18"/>
+        </w:rPr>
+      </w:pPr>
+    </w:p>
+    <w:p>
+      <w:pPr>
+        <w:rPr>
+          <w:rFonts w:ascii="Lucida Console" w:hAnsi="Lucida Console"/>
+          <w:sz w:val="18"/>
+          <w:szCs w:val="18"/>
+        </w:rPr>
+      </w:pPr>
+      <w:r>
+        <w:rPr>
+          <w:rFonts w:ascii="Lucida Console" w:hAnsi="Lucida Console"/>
+          <w:sz w:val="18"/>
+          <w:szCs w:val="18"/>
+        </w:rPr>
+        <w:t>if (</w:t>
+      </w:r>
+      <w:proofErr w:type="spellStart"/>
+      <w:r>
+        <w:rPr>
+          <w:rFonts w:ascii="Lucida Console" w:hAnsi="Lucida Console"/>
+          <w:sz w:val="18"/>
+          <w:szCs w:val="18"/>
+        </w:rPr>
+        <w:t>len</w:t>
+      </w:r>
+      <w:proofErr w:type="spellEnd"/>
+      <w:r>
+        <w:rPr>
+          <w:rFonts w:ascii="Lucida Console" w:hAnsi="Lucida Console"/>
+          <w:sz w:val="18"/>
+          <w:szCs w:val="18"/>
+        </w:rPr>
+        <w:t>(</w:t>
+      </w:r>
+      <w:proofErr w:type="spellStart"/>
+      <w:r>
+        <w:rPr>
+          <w:rFonts w:ascii="Lucida Console" w:hAnsi="Lucida Console"/>
+          <w:sz w:val="18"/>
+          <w:szCs w:val="18"/>
+        </w:rPr>
+        <w:t>sys.argv</w:t>
+      </w:r>
+      <w:proofErr w:type="spellEnd"/>
+      <w:r>
+        <w:rPr>
+          <w:rFonts w:ascii="Lucida Console" w:hAnsi="Lucida Console"/>
+          <w:sz w:val="18"/>
+          <w:szCs w:val="18"/>
+        </w:rPr>
+        <w:t>)&gt;2):</w:t>
       </w:r>
     </w:p>
     <w:p>
@@ -10215,7 +11410,25 @@
           <w:szCs w:val="18"/>
         </w:rPr>
         <w:tab/>
-        <w:t>salt=sys.argv[2]</w:t>
+        <w:t>salt=</w:t>
+      </w:r>
+      <w:proofErr w:type="spellStart"/>
+      <w:r>
+        <w:rPr>
+          <w:rFonts w:ascii="Lucida Console" w:hAnsi="Lucida Console"/>
+          <w:sz w:val="18"/>
+          <w:szCs w:val="18"/>
+        </w:rPr>
+        <w:t>sys.argv</w:t>
+      </w:r>
+      <w:proofErr w:type="spellEnd"/>
+      <w:r>
+        <w:rPr>
+          <w:rFonts w:ascii="Lucida Console" w:hAnsi="Lucida Console"/>
+          <w:sz w:val="18"/>
+          <w:szCs w:val="18"/>
+        </w:rPr>
+        <w:t>[2]</w:t>
       </w:r>
     </w:p>
     <w:p>
@@ -10258,58 +11471,130 @@
           <w:sz w:val="18"/>
           <w:szCs w:val="18"/>
         </w:rPr>
-        <w:t>print "MD5:"+hashlib.md5(string).hexdigest()</w:t>
-      </w:r>
-    </w:p>
-    <w:p>
-      <w:pPr>
-        <w:rPr>
-          <w:rFonts w:ascii="Lucida Console" w:hAnsi="Lucida Console"/>
-          <w:sz w:val="18"/>
-          <w:szCs w:val="18"/>
-        </w:rPr>
-      </w:pPr>
-      <w:r>
-        <w:rPr>
-          <w:rFonts w:ascii="Lucida Console" w:hAnsi="Lucida Console"/>
-          <w:sz w:val="18"/>
-          <w:szCs w:val="18"/>
-        </w:rPr>
-        <w:t>print "SHA1:"+hashlib.sha1(string).hexdigest()</w:t>
-      </w:r>
-    </w:p>
-    <w:p>
-      <w:pPr>
-        <w:rPr>
-          <w:rFonts w:ascii="Lucida Console" w:hAnsi="Lucida Console"/>
-          <w:sz w:val="18"/>
-          <w:szCs w:val="18"/>
-        </w:rPr>
-      </w:pPr>
-      <w:r>
-        <w:rPr>
-          <w:rFonts w:ascii="Lucida Console" w:hAnsi="Lucida Console"/>
-          <w:sz w:val="18"/>
-          <w:szCs w:val="18"/>
-        </w:rPr>
-        <w:t>print "SHA256:"+hashlib.sha256(string).hexdigest()</w:t>
-      </w:r>
-    </w:p>
-    <w:p>
-      <w:pPr>
-        <w:rPr>
-          <w:rFonts w:ascii="Lucida Console" w:hAnsi="Lucida Console"/>
-          <w:sz w:val="18"/>
-          <w:szCs w:val="18"/>
-        </w:rPr>
-      </w:pPr>
-      <w:r>
-        <w:rPr>
-          <w:rFonts w:ascii="Lucida Console" w:hAnsi="Lucida Console"/>
-          <w:sz w:val="18"/>
-          <w:szCs w:val="18"/>
-        </w:rPr>
-        <w:t>print "SHA512:"+hashlib.sha512(string).hexdigest()</w:t>
+        <w:t>print "MD5:"+hashlib.md5(string).</w:t>
+      </w:r>
+      <w:proofErr w:type="spellStart"/>
+      <w:r>
+        <w:rPr>
+          <w:rFonts w:ascii="Lucida Console" w:hAnsi="Lucida Console"/>
+          <w:sz w:val="18"/>
+          <w:szCs w:val="18"/>
+        </w:rPr>
+        <w:t>hexdigest</w:t>
+      </w:r>
+      <w:proofErr w:type="spellEnd"/>
+      <w:r>
+        <w:rPr>
+          <w:rFonts w:ascii="Lucida Console" w:hAnsi="Lucida Console"/>
+          <w:sz w:val="18"/>
+          <w:szCs w:val="18"/>
+        </w:rPr>
+        <w:t>()</w:t>
+      </w:r>
+    </w:p>
+    <w:p>
+      <w:pPr>
+        <w:rPr>
+          <w:rFonts w:ascii="Lucida Console" w:hAnsi="Lucida Console"/>
+          <w:sz w:val="18"/>
+          <w:szCs w:val="18"/>
+        </w:rPr>
+      </w:pPr>
+      <w:r>
+        <w:rPr>
+          <w:rFonts w:ascii="Lucida Console" w:hAnsi="Lucida Console"/>
+          <w:sz w:val="18"/>
+          <w:szCs w:val="18"/>
+        </w:rPr>
+        <w:t>print "SHA1:"+hashlib.sha1(string).</w:t>
+      </w:r>
+      <w:proofErr w:type="spellStart"/>
+      <w:r>
+        <w:rPr>
+          <w:rFonts w:ascii="Lucida Console" w:hAnsi="Lucida Console"/>
+          <w:sz w:val="18"/>
+          <w:szCs w:val="18"/>
+        </w:rPr>
+        <w:t>hexdigest</w:t>
+      </w:r>
+      <w:proofErr w:type="spellEnd"/>
+      <w:r>
+        <w:rPr>
+          <w:rFonts w:ascii="Lucida Console" w:hAnsi="Lucida Console"/>
+          <w:sz w:val="18"/>
+          <w:szCs w:val="18"/>
+        </w:rPr>
+        <w:t>()</w:t>
+      </w:r>
+    </w:p>
+    <w:p>
+      <w:pPr>
+        <w:rPr>
+          <w:rFonts w:ascii="Lucida Console" w:hAnsi="Lucida Console"/>
+          <w:sz w:val="18"/>
+          <w:szCs w:val="18"/>
+        </w:rPr>
+      </w:pPr>
+      <w:r>
+        <w:rPr>
+          <w:rFonts w:ascii="Lucida Console" w:hAnsi="Lucida Console"/>
+          <w:sz w:val="18"/>
+          <w:szCs w:val="18"/>
+        </w:rPr>
+        <w:t>print "SHA256:"+hashlib.sha256(string).</w:t>
+      </w:r>
+      <w:proofErr w:type="spellStart"/>
+      <w:r>
+        <w:rPr>
+          <w:rFonts w:ascii="Lucida Console" w:hAnsi="Lucida Console"/>
+          <w:sz w:val="18"/>
+          <w:szCs w:val="18"/>
+        </w:rPr>
+        <w:t>hexdigest</w:t>
+      </w:r>
+      <w:proofErr w:type="spellEnd"/>
+      <w:r>
+        <w:rPr>
+          <w:rFonts w:ascii="Lucida Console" w:hAnsi="Lucida Console"/>
+          <w:sz w:val="18"/>
+          <w:szCs w:val="18"/>
+        </w:rPr>
+        <w:t>()</w:t>
+      </w:r>
+    </w:p>
+    <w:p>
+      <w:pPr>
+        <w:rPr>
+          <w:rFonts w:ascii="Lucida Console" w:hAnsi="Lucida Console"/>
+          <w:sz w:val="18"/>
+          <w:szCs w:val="18"/>
+        </w:rPr>
+      </w:pPr>
+      <w:r>
+        <w:rPr>
+          <w:rFonts w:ascii="Lucida Console" w:hAnsi="Lucida Console"/>
+          <w:sz w:val="18"/>
+          <w:szCs w:val="18"/>
+        </w:rPr>
+        <w:t>print "SHA512:"+hashlib.sha512(string).</w:t>
+      </w:r>
+      <w:proofErr w:type="spellStart"/>
+      <w:r>
+        <w:rPr>
+          <w:rFonts w:ascii="Lucida Console" w:hAnsi="Lucida Console"/>
+          <w:sz w:val="18"/>
+          <w:szCs w:val="18"/>
+        </w:rPr>
+        <w:t>hexdigest</w:t>
+      </w:r>
+      <w:proofErr w:type="spellEnd"/>
+      <w:r>
+        <w:rPr>
+          <w:rFonts w:ascii="Lucida Console" w:hAnsi="Lucida Console"/>
+          <w:sz w:val="18"/>
+          <w:szCs w:val="18"/>
+        </w:rPr>
+        <w:t>()</w:t>
       </w:r>
     </w:p>
     <w:p>
@@ -10352,7 +11637,25 @@
           <w:sz w:val="18"/>
           <w:szCs w:val="18"/>
         </w:rPr>
-        <w:t>print "DES:"+passlib.hash.des_crypt.encrypt(string, salt=salt[:2])</w:t>
+        <w:t>print "DES:"+</w:t>
+      </w:r>
+      <w:proofErr w:type="spellStart"/>
+      <w:r>
+        <w:rPr>
+          <w:rFonts w:ascii="Lucida Console" w:hAnsi="Lucida Console"/>
+          <w:sz w:val="18"/>
+          <w:szCs w:val="18"/>
+        </w:rPr>
+        <w:t>passlib.hash.des_crypt.encrypt</w:t>
+      </w:r>
+      <w:proofErr w:type="spellEnd"/>
+      <w:r>
+        <w:rPr>
+          <w:rFonts w:ascii="Lucida Console" w:hAnsi="Lucida Console"/>
+          <w:sz w:val="18"/>
+          <w:szCs w:val="18"/>
+        </w:rPr>
+        <w:t>(string, salt=salt[:2])</w:t>
       </w:r>
     </w:p>
     <w:p>
@@ -10481,7 +11784,25 @@
           <w:sz w:val="18"/>
           <w:szCs w:val="18"/>
         </w:rPr>
-        <w:t>print "PHPASS:"+passlib.hash.phpass.encrypt(string, salt=salt)</w:t>
+        <w:t>print "PHPASS:"+</w:t>
+      </w:r>
+      <w:proofErr w:type="spellStart"/>
+      <w:r>
+        <w:rPr>
+          <w:rFonts w:ascii="Lucida Console" w:hAnsi="Lucida Console"/>
+          <w:sz w:val="18"/>
+          <w:szCs w:val="18"/>
+        </w:rPr>
+        <w:t>passlib.hash.phpass.encrypt</w:t>
+      </w:r>
+      <w:proofErr w:type="spellEnd"/>
+      <w:r>
+        <w:rPr>
+          <w:rFonts w:ascii="Lucida Console" w:hAnsi="Lucida Console"/>
+          <w:sz w:val="18"/>
+          <w:szCs w:val="18"/>
+        </w:rPr>
+        <w:t>(string, salt=salt)</w:t>
       </w:r>
     </w:p>
     <w:p>
@@ -10609,41 +11930,95 @@
           <w:sz w:val="18"/>
           <w:szCs w:val="18"/>
         </w:rPr>
-        <w:t>print "LM Hash:"+passlib.hash.lmhash.encrypt(string)</w:t>
-      </w:r>
-    </w:p>
-    <w:p>
-      <w:pPr>
-        <w:rPr>
-          <w:rFonts w:ascii="Lucida Console" w:hAnsi="Lucida Console"/>
-          <w:sz w:val="18"/>
-          <w:szCs w:val="18"/>
-        </w:rPr>
-      </w:pPr>
-      <w:r>
-        <w:rPr>
-          <w:rFonts w:ascii="Lucida Console" w:hAnsi="Lucida Console"/>
-          <w:sz w:val="18"/>
-          <w:szCs w:val="18"/>
-        </w:rPr>
-        <w:t>print "NT Hash:"+passlib.hash.nthash.encrypt(string)</w:t>
-      </w:r>
-    </w:p>
-    <w:p>
-      <w:pPr>
-        <w:rPr>
-          <w:rFonts w:ascii="Lucida Console" w:hAnsi="Lucida Console"/>
-          <w:sz w:val="18"/>
-          <w:szCs w:val="18"/>
-        </w:rPr>
-      </w:pPr>
-      <w:r>
-        <w:rPr>
-          <w:rFonts w:ascii="Lucida Console" w:hAnsi="Lucida Console"/>
-          <w:sz w:val="18"/>
-          <w:szCs w:val="18"/>
-        </w:rPr>
-        <w:t>print "MS DCC:"+passlib.hash.msdcc.encrypt(string, salt)</w:t>
+        <w:t>print "LM Hash:"+</w:t>
+      </w:r>
+      <w:proofErr w:type="spellStart"/>
+      <w:r>
+        <w:rPr>
+          <w:rFonts w:ascii="Lucida Console" w:hAnsi="Lucida Console"/>
+          <w:sz w:val="18"/>
+          <w:szCs w:val="18"/>
+        </w:rPr>
+        <w:t>passlib.hash.lmhash.encrypt</w:t>
+      </w:r>
+      <w:proofErr w:type="spellEnd"/>
+      <w:r>
+        <w:rPr>
+          <w:rFonts w:ascii="Lucida Console" w:hAnsi="Lucida Console"/>
+          <w:sz w:val="18"/>
+          <w:szCs w:val="18"/>
+        </w:rPr>
+        <w:t>(string)</w:t>
+      </w:r>
+    </w:p>
+    <w:p>
+      <w:pPr>
+        <w:rPr>
+          <w:rFonts w:ascii="Lucida Console" w:hAnsi="Lucida Console"/>
+          <w:sz w:val="18"/>
+          <w:szCs w:val="18"/>
+        </w:rPr>
+      </w:pPr>
+      <w:r>
+        <w:rPr>
+          <w:rFonts w:ascii="Lucida Console" w:hAnsi="Lucida Console"/>
+          <w:sz w:val="18"/>
+          <w:szCs w:val="18"/>
+        </w:rPr>
+        <w:t>print "NT Hash:"+</w:t>
+      </w:r>
+      <w:proofErr w:type="spellStart"/>
+      <w:r>
+        <w:rPr>
+          <w:rFonts w:ascii="Lucida Console" w:hAnsi="Lucida Console"/>
+          <w:sz w:val="18"/>
+          <w:szCs w:val="18"/>
+        </w:rPr>
+        <w:t>passlib.hash.nthash.encrypt</w:t>
+      </w:r>
+      <w:proofErr w:type="spellEnd"/>
+      <w:r>
+        <w:rPr>
+          <w:rFonts w:ascii="Lucida Console" w:hAnsi="Lucida Console"/>
+          <w:sz w:val="18"/>
+          <w:szCs w:val="18"/>
+        </w:rPr>
+        <w:t>(string)</w:t>
+      </w:r>
+    </w:p>
+    <w:p>
+      <w:pPr>
+        <w:rPr>
+          <w:rFonts w:ascii="Lucida Console" w:hAnsi="Lucida Console"/>
+          <w:sz w:val="18"/>
+          <w:szCs w:val="18"/>
+        </w:rPr>
+      </w:pPr>
+      <w:r>
+        <w:rPr>
+          <w:rFonts w:ascii="Lucida Console" w:hAnsi="Lucida Console"/>
+          <w:sz w:val="18"/>
+          <w:szCs w:val="18"/>
+        </w:rPr>
+        <w:t>print "MS DCC:"+</w:t>
+      </w:r>
+      <w:proofErr w:type="spellStart"/>
+      <w:r>
+        <w:rPr>
+          <w:rFonts w:ascii="Lucida Console" w:hAnsi="Lucida Console"/>
+          <w:sz w:val="18"/>
+          <w:szCs w:val="18"/>
+        </w:rPr>
+        <w:t>passlib.hash.msdcc.encrypt</w:t>
+      </w:r>
+      <w:proofErr w:type="spellEnd"/>
+      <w:r>
+        <w:rPr>
+          <w:rFonts w:ascii="Lucida Console" w:hAnsi="Lucida Console"/>
+          <w:sz w:val="18"/>
+          <w:szCs w:val="18"/>
+        </w:rPr>
+        <w:t>(string, salt)</w:t>
       </w:r>
     </w:p>
     <w:p>
@@ -10779,24 +12154,60 @@
           <w:sz w:val="18"/>
           <w:szCs w:val="18"/>
         </w:rPr>
-        <w:t>#print "LDAP (DES Crypt):"+passlib.hash.ldap_des_crypt.encrypt(string)</w:t>
-      </w:r>
-    </w:p>
-    <w:p>
-      <w:pPr>
-        <w:rPr>
-          <w:rFonts w:ascii="Lucida Console" w:hAnsi="Lucida Console"/>
-          <w:sz w:val="18"/>
-          <w:szCs w:val="18"/>
-        </w:rPr>
-      </w:pPr>
-      <w:r>
-        <w:rPr>
-          <w:rFonts w:ascii="Lucida Console" w:hAnsi="Lucida Console"/>
-          <w:sz w:val="18"/>
-          <w:szCs w:val="18"/>
-        </w:rPr>
-        <w:t>#print "LDAP (BSDI Crypt):"+passlib.hash.ldap_bsdi_crypt.encrypt(string)</w:t>
+        <w:t>#print "LDAP (DES Crypt):"+</w:t>
+      </w:r>
+      <w:proofErr w:type="spellStart"/>
+      <w:r>
+        <w:rPr>
+          <w:rFonts w:ascii="Lucida Console" w:hAnsi="Lucida Console"/>
+          <w:sz w:val="18"/>
+          <w:szCs w:val="18"/>
+        </w:rPr>
+        <w:t>passlib.hash.ldap_des_crypt.encrypt</w:t>
+      </w:r>
+      <w:proofErr w:type="spellEnd"/>
+      <w:r>
+        <w:rPr>
+          <w:rFonts w:ascii="Lucida Console" w:hAnsi="Lucida Console"/>
+          <w:sz w:val="18"/>
+          <w:szCs w:val="18"/>
+        </w:rPr>
+        <w:t>(string)</w:t>
+      </w:r>
+    </w:p>
+    <w:p>
+      <w:pPr>
+        <w:rPr>
+          <w:rFonts w:ascii="Lucida Console" w:hAnsi="Lucida Console"/>
+          <w:sz w:val="18"/>
+          <w:szCs w:val="18"/>
+        </w:rPr>
+      </w:pPr>
+      <w:r>
+        <w:rPr>
+          <w:rFonts w:ascii="Lucida Console" w:hAnsi="Lucida Console"/>
+          <w:sz w:val="18"/>
+          <w:szCs w:val="18"/>
+        </w:rPr>
+        <w:t>#print "LDAP (BSDI Crypt):"+</w:t>
+      </w:r>
+      <w:proofErr w:type="spellStart"/>
+      <w:r>
+        <w:rPr>
+          <w:rFonts w:ascii="Lucida Console" w:hAnsi="Lucida Console"/>
+          <w:sz w:val="18"/>
+          <w:szCs w:val="18"/>
+        </w:rPr>
+        <w:t>passlib.hash.ldap_bsdi_crypt.encrypt</w:t>
+      </w:r>
+      <w:proofErr w:type="spellEnd"/>
+      <w:r>
+        <w:rPr>
+          <w:rFonts w:ascii="Lucida Console" w:hAnsi="Lucida Console"/>
+          <w:sz w:val="18"/>
+          <w:szCs w:val="18"/>
+        </w:rPr>
+        <w:t>(string)</w:t>
       </w:r>
     </w:p>
     <w:p>
@@ -10830,7 +12241,43 @@
           <w:sz w:val="18"/>
           <w:szCs w:val="18"/>
         </w:rPr>
-        <w:t>#print "LDAP (Bcrypt):"+passlib.hash.ldap_bcrypt.encrypt(string)</w:t>
+        <w:t>#print "LDAP (</w:t>
+      </w:r>
+      <w:proofErr w:type="spellStart"/>
+      <w:r>
+        <w:rPr>
+          <w:rFonts w:ascii="Lucida Console" w:hAnsi="Lucida Console"/>
+          <w:sz w:val="18"/>
+          <w:szCs w:val="18"/>
+        </w:rPr>
+        <w:t>Bcrypt</w:t>
+      </w:r>
+      <w:proofErr w:type="spellEnd"/>
+      <w:r>
+        <w:rPr>
+          <w:rFonts w:ascii="Lucida Console" w:hAnsi="Lucida Console"/>
+          <w:sz w:val="18"/>
+          <w:szCs w:val="18"/>
+        </w:rPr>
+        <w:t>):"+</w:t>
+      </w:r>
+      <w:proofErr w:type="spellStart"/>
+      <w:r>
+        <w:rPr>
+          <w:rFonts w:ascii="Lucida Console" w:hAnsi="Lucida Console"/>
+          <w:sz w:val="18"/>
+          <w:szCs w:val="18"/>
+        </w:rPr>
+        <w:t>passlib.hash.ldap_bcrypt.encrypt</w:t>
+      </w:r>
+      <w:proofErr w:type="spellEnd"/>
+      <w:r>
+        <w:rPr>
+          <w:rFonts w:ascii="Lucida Console" w:hAnsi="Lucida Console"/>
+          <w:sz w:val="18"/>
+          <w:szCs w:val="18"/>
+        </w:rPr>
+        <w:t>(string)</w:t>
       </w:r>
     </w:p>
     <w:p>
@@ -10958,7 +12405,25 @@
           <w:sz w:val="18"/>
           <w:szCs w:val="18"/>
         </w:rPr>
-        <w:t>print "LDAP (FSHP):"+passlib.hash.fshp.encrypt(string)</w:t>
+        <w:t>print "LDAP (FSHP):"+</w:t>
+      </w:r>
+      <w:proofErr w:type="spellStart"/>
+      <w:r>
+        <w:rPr>
+          <w:rFonts w:ascii="Lucida Console" w:hAnsi="Lucida Console"/>
+          <w:sz w:val="18"/>
+          <w:szCs w:val="18"/>
+        </w:rPr>
+        <w:t>passlib.hash.fshp.encrypt</w:t>
+      </w:r>
+      <w:proofErr w:type="spellEnd"/>
+      <w:r>
+        <w:rPr>
+          <w:rFonts w:ascii="Lucida Console" w:hAnsi="Lucida Console"/>
+          <w:sz w:val="18"/>
+          <w:szCs w:val="18"/>
+        </w:rPr>
+        <w:t>(string)</w:t>
       </w:r>
     </w:p>
     <w:p>
@@ -11162,7 +12627,25 @@
           <w:sz w:val="18"/>
           <w:szCs w:val="18"/>
         </w:rPr>
-        <w:t>print "Cisco PIX:"+passlib.hash.cisco_pix.encrypt(string, user=salt)</w:t>
+        <w:t>print "Cisco PIX:"+</w:t>
+      </w:r>
+      <w:proofErr w:type="spellStart"/>
+      <w:r>
+        <w:rPr>
+          <w:rFonts w:ascii="Lucida Console" w:hAnsi="Lucida Console"/>
+          <w:sz w:val="18"/>
+          <w:szCs w:val="18"/>
+        </w:rPr>
+        <w:t>passlib.hash.cisco_pix.encrypt</w:t>
+      </w:r>
+      <w:proofErr w:type="spellEnd"/>
+      <w:r>
+        <w:rPr>
+          <w:rFonts w:ascii="Lucida Console" w:hAnsi="Lucida Console"/>
+          <w:sz w:val="18"/>
+          <w:szCs w:val="18"/>
+        </w:rPr>
+        <w:t>(string, user=salt)</w:t>
       </w:r>
     </w:p>
     <w:p>
@@ -11196,109 +12679,307 @@
           <w:sz w:val="18"/>
           <w:szCs w:val="18"/>
         </w:rPr>
-        <w:t>print "Dyango DES:"+passlib.hash.django_des_crypt.encrypt(string, salt=salt)</w:t>
-      </w:r>
-    </w:p>
-    <w:p>
-      <w:pPr>
-        <w:rPr>
-          <w:rFonts w:ascii="Lucida Console" w:hAnsi="Lucida Console"/>
-          <w:sz w:val="18"/>
-          <w:szCs w:val="18"/>
-        </w:rPr>
-      </w:pPr>
-      <w:r>
-        <w:rPr>
-          <w:rFonts w:ascii="Lucida Console" w:hAnsi="Lucida Console"/>
-          <w:sz w:val="18"/>
-          <w:szCs w:val="18"/>
-        </w:rPr>
-        <w:t>print "Dyango MD5:"+passlib.hash.django_salted_md5.encrypt(string, salt=salt[:2])</w:t>
-      </w:r>
-    </w:p>
-    <w:p>
-      <w:pPr>
-        <w:rPr>
-          <w:rFonts w:ascii="Lucida Console" w:hAnsi="Lucida Console"/>
-          <w:sz w:val="18"/>
-          <w:szCs w:val="18"/>
-        </w:rPr>
-      </w:pPr>
-      <w:r>
-        <w:rPr>
-          <w:rFonts w:ascii="Lucida Console" w:hAnsi="Lucida Console"/>
-          <w:sz w:val="18"/>
-          <w:szCs w:val="18"/>
-        </w:rPr>
-        <w:t>print "Dyango SHA1:"+passlib.hash.django_salted_sha1.encrypt(string, salt=salt)</w:t>
-      </w:r>
-    </w:p>
-    <w:p>
-      <w:pPr>
-        <w:rPr>
-          <w:rFonts w:ascii="Lucida Console" w:hAnsi="Lucida Console"/>
-          <w:sz w:val="18"/>
-          <w:szCs w:val="18"/>
-        </w:rPr>
-      </w:pPr>
-      <w:r>
-        <w:rPr>
-          <w:rFonts w:ascii="Lucida Console" w:hAnsi="Lucida Console"/>
-          <w:sz w:val="18"/>
-          <w:szCs w:val="18"/>
-        </w:rPr>
-        <w:t>print "Dyango Bcrypt:"+passlib.hash.django_bcrypt.encrypt(string, salt=salt2[:22])</w:t>
-      </w:r>
-    </w:p>
-    <w:p>
-      <w:pPr>
-        <w:rPr>
-          <w:rFonts w:ascii="Lucida Console" w:hAnsi="Lucida Console"/>
-          <w:sz w:val="18"/>
-          <w:szCs w:val="18"/>
-        </w:rPr>
-      </w:pPr>
-      <w:r>
-        <w:rPr>
-          <w:rFonts w:ascii="Lucida Console" w:hAnsi="Lucida Console"/>
-          <w:sz w:val="18"/>
-          <w:szCs w:val="18"/>
-        </w:rPr>
-        <w:t>print "Dyango PBKDF2 SHA1:"+passlib.hash.django_pbkdf2_sha1.encrypt(string, salt=salt)</w:t>
-      </w:r>
-    </w:p>
-    <w:p>
-      <w:pPr>
-        <w:rPr>
-          <w:rFonts w:ascii="Lucida Console" w:hAnsi="Lucida Console"/>
-          <w:sz w:val="18"/>
-          <w:szCs w:val="18"/>
-        </w:rPr>
-      </w:pPr>
-      <w:r>
-        <w:rPr>
-          <w:rFonts w:ascii="Lucida Console" w:hAnsi="Lucida Console"/>
-          <w:sz w:val="18"/>
-          <w:szCs w:val="18"/>
-        </w:rPr>
-        <w:t>print "Dyango PBKDF2 SHA1:"+passlib.hash.django_pbkdf2_sha256.encrypt(string, salt=salt)</w:t>
-      </w:r>
-    </w:p>
-    <w:p>
-      <w:pPr>
-        <w:rPr>
-          <w:rFonts w:ascii="Lucida Console" w:hAnsi="Lucida Console"/>
-          <w:sz w:val="18"/>
-          <w:szCs w:val="18"/>
-        </w:rPr>
-      </w:pPr>
-      <w:r>
-        <w:rPr>
-          <w:rFonts w:ascii="Lucida Console" w:hAnsi="Lucida Console"/>
-          <w:sz w:val="18"/>
-          <w:szCs w:val="18"/>
-        </w:rPr>
-        <w:t>print "Bcrypt:"+passlib.hash.bcrypt.encrypt(string, salt=salt2[:22])</w:t>
+        <w:t>print "</w:t>
+      </w:r>
+      <w:proofErr w:type="spellStart"/>
+      <w:r>
+        <w:rPr>
+          <w:rFonts w:ascii="Lucida Console" w:hAnsi="Lucida Console"/>
+          <w:sz w:val="18"/>
+          <w:szCs w:val="18"/>
+        </w:rPr>
+        <w:t>Dyango</w:t>
+      </w:r>
+      <w:proofErr w:type="spellEnd"/>
+      <w:r>
+        <w:rPr>
+          <w:rFonts w:ascii="Lucida Console" w:hAnsi="Lucida Console"/>
+          <w:sz w:val="18"/>
+          <w:szCs w:val="18"/>
+        </w:rPr>
+        <w:t xml:space="preserve"> DES:"+</w:t>
+      </w:r>
+      <w:proofErr w:type="spellStart"/>
+      <w:r>
+        <w:rPr>
+          <w:rFonts w:ascii="Lucida Console" w:hAnsi="Lucida Console"/>
+          <w:sz w:val="18"/>
+          <w:szCs w:val="18"/>
+        </w:rPr>
+        <w:t>passlib.hash.django_des_crypt.encrypt</w:t>
+      </w:r>
+      <w:proofErr w:type="spellEnd"/>
+      <w:r>
+        <w:rPr>
+          <w:rFonts w:ascii="Lucida Console" w:hAnsi="Lucida Console"/>
+          <w:sz w:val="18"/>
+          <w:szCs w:val="18"/>
+        </w:rPr>
+        <w:t>(string, salt=salt)</w:t>
+      </w:r>
+    </w:p>
+    <w:p>
+      <w:pPr>
+        <w:rPr>
+          <w:rFonts w:ascii="Lucida Console" w:hAnsi="Lucida Console"/>
+          <w:sz w:val="18"/>
+          <w:szCs w:val="18"/>
+        </w:rPr>
+      </w:pPr>
+      <w:r>
+        <w:rPr>
+          <w:rFonts w:ascii="Lucida Console" w:hAnsi="Lucida Console"/>
+          <w:sz w:val="18"/>
+          <w:szCs w:val="18"/>
+        </w:rPr>
+        <w:t>print "</w:t>
+      </w:r>
+      <w:proofErr w:type="spellStart"/>
+      <w:r>
+        <w:rPr>
+          <w:rFonts w:ascii="Lucida Console" w:hAnsi="Lucida Console"/>
+          <w:sz w:val="18"/>
+          <w:szCs w:val="18"/>
+        </w:rPr>
+        <w:t>Dyango</w:t>
+      </w:r>
+      <w:proofErr w:type="spellEnd"/>
+      <w:r>
+        <w:rPr>
+          <w:rFonts w:ascii="Lucida Console" w:hAnsi="Lucida Console"/>
+          <w:sz w:val="18"/>
+          <w:szCs w:val="18"/>
+        </w:rPr>
+        <w:t xml:space="preserve"> MD5:"+passlib.hash.django_salted_md5.encrypt(string, salt=salt[:2])</w:t>
+      </w:r>
+    </w:p>
+    <w:p>
+      <w:pPr>
+        <w:rPr>
+          <w:rFonts w:ascii="Lucida Console" w:hAnsi="Lucida Console"/>
+          <w:sz w:val="18"/>
+          <w:szCs w:val="18"/>
+        </w:rPr>
+      </w:pPr>
+      <w:r>
+        <w:rPr>
+          <w:rFonts w:ascii="Lucida Console" w:hAnsi="Lucida Console"/>
+          <w:sz w:val="18"/>
+          <w:szCs w:val="18"/>
+        </w:rPr>
+        <w:t>print "</w:t>
+      </w:r>
+      <w:proofErr w:type="spellStart"/>
+      <w:r>
+        <w:rPr>
+          <w:rFonts w:ascii="Lucida Console" w:hAnsi="Lucida Console"/>
+          <w:sz w:val="18"/>
+          <w:szCs w:val="18"/>
+        </w:rPr>
+        <w:t>Dyango</w:t>
+      </w:r>
+      <w:proofErr w:type="spellEnd"/>
+      <w:r>
+        <w:rPr>
+          <w:rFonts w:ascii="Lucida Console" w:hAnsi="Lucida Console"/>
+          <w:sz w:val="18"/>
+          <w:szCs w:val="18"/>
+        </w:rPr>
+        <w:t xml:space="preserve"> SHA1:"+passlib.hash.django_salted_sha1.encrypt(string, salt=salt)</w:t>
+      </w:r>
+    </w:p>
+    <w:p>
+      <w:pPr>
+        <w:rPr>
+          <w:rFonts w:ascii="Lucida Console" w:hAnsi="Lucida Console"/>
+          <w:sz w:val="18"/>
+          <w:szCs w:val="18"/>
+        </w:rPr>
+      </w:pPr>
+      <w:r>
+        <w:rPr>
+          <w:rFonts w:ascii="Lucida Console" w:hAnsi="Lucida Console"/>
+          <w:sz w:val="18"/>
+          <w:szCs w:val="18"/>
+        </w:rPr>
+        <w:t>print "</w:t>
+      </w:r>
+      <w:proofErr w:type="spellStart"/>
+      <w:r>
+        <w:rPr>
+          <w:rFonts w:ascii="Lucida Console" w:hAnsi="Lucida Console"/>
+          <w:sz w:val="18"/>
+          <w:szCs w:val="18"/>
+        </w:rPr>
+        <w:t>Dyango</w:t>
+      </w:r>
+      <w:proofErr w:type="spellEnd"/>
+      <w:r>
+        <w:rPr>
+          <w:rFonts w:ascii="Lucida Console" w:hAnsi="Lucida Console"/>
+          <w:sz w:val="18"/>
+          <w:szCs w:val="18"/>
+        </w:rPr>
+        <w:t xml:space="preserve"> </w:t>
+      </w:r>
+      <w:proofErr w:type="spellStart"/>
+      <w:r>
+        <w:rPr>
+          <w:rFonts w:ascii="Lucida Console" w:hAnsi="Lucida Console"/>
+          <w:sz w:val="18"/>
+          <w:szCs w:val="18"/>
+        </w:rPr>
+        <w:t>Bcrypt</w:t>
+      </w:r>
+      <w:proofErr w:type="spellEnd"/>
+      <w:r>
+        <w:rPr>
+          <w:rFonts w:ascii="Lucida Console" w:hAnsi="Lucida Console"/>
+          <w:sz w:val="18"/>
+          <w:szCs w:val="18"/>
+        </w:rPr>
+        <w:t>:"+</w:t>
+      </w:r>
+      <w:proofErr w:type="spellStart"/>
+      <w:r>
+        <w:rPr>
+          <w:rFonts w:ascii="Lucida Console" w:hAnsi="Lucida Console"/>
+          <w:sz w:val="18"/>
+          <w:szCs w:val="18"/>
+        </w:rPr>
+        <w:t>passlib.hash.django_bcrypt.encrypt</w:t>
+      </w:r>
+      <w:proofErr w:type="spellEnd"/>
+      <w:r>
+        <w:rPr>
+          <w:rFonts w:ascii="Lucida Console" w:hAnsi="Lucida Console"/>
+          <w:sz w:val="18"/>
+          <w:szCs w:val="18"/>
+        </w:rPr>
+        <w:t>(string, salt=salt2[:22])</w:t>
+      </w:r>
+    </w:p>
+    <w:p>
+      <w:pPr>
+        <w:rPr>
+          <w:rFonts w:ascii="Lucida Console" w:hAnsi="Lucida Console"/>
+          <w:sz w:val="18"/>
+          <w:szCs w:val="18"/>
+        </w:rPr>
+      </w:pPr>
+      <w:r>
+        <w:rPr>
+          <w:rFonts w:ascii="Lucida Console" w:hAnsi="Lucida Console"/>
+          <w:sz w:val="18"/>
+          <w:szCs w:val="18"/>
+        </w:rPr>
+        <w:t>print "</w:t>
+      </w:r>
+      <w:proofErr w:type="spellStart"/>
+      <w:r>
+        <w:rPr>
+          <w:rFonts w:ascii="Lucida Console" w:hAnsi="Lucida Console"/>
+          <w:sz w:val="18"/>
+          <w:szCs w:val="18"/>
+        </w:rPr>
+        <w:t>Dyango</w:t>
+      </w:r>
+      <w:proofErr w:type="spellEnd"/>
+      <w:r>
+        <w:rPr>
+          <w:rFonts w:ascii="Lucida Console" w:hAnsi="Lucida Console"/>
+          <w:sz w:val="18"/>
+          <w:szCs w:val="18"/>
+        </w:rPr>
+        <w:t xml:space="preserve"> PBKDF2 SHA1:"+passlib.hash.django_pbkdf2_sha1.encrypt(string, salt=salt)</w:t>
+      </w:r>
+    </w:p>
+    <w:p>
+      <w:pPr>
+        <w:rPr>
+          <w:rFonts w:ascii="Lucida Console" w:hAnsi="Lucida Console"/>
+          <w:sz w:val="18"/>
+          <w:szCs w:val="18"/>
+        </w:rPr>
+      </w:pPr>
+      <w:r>
+        <w:rPr>
+          <w:rFonts w:ascii="Lucida Console" w:hAnsi="Lucida Console"/>
+          <w:sz w:val="18"/>
+          <w:szCs w:val="18"/>
+        </w:rPr>
+        <w:t>print "</w:t>
+      </w:r>
+      <w:proofErr w:type="spellStart"/>
+      <w:r>
+        <w:rPr>
+          <w:rFonts w:ascii="Lucida Console" w:hAnsi="Lucida Console"/>
+          <w:sz w:val="18"/>
+          <w:szCs w:val="18"/>
+        </w:rPr>
+        <w:t>Dyango</w:t>
+      </w:r>
+      <w:proofErr w:type="spellEnd"/>
+      <w:r>
+        <w:rPr>
+          <w:rFonts w:ascii="Lucida Console" w:hAnsi="Lucida Console"/>
+          <w:sz w:val="18"/>
+          <w:szCs w:val="18"/>
+        </w:rPr>
+        <w:t xml:space="preserve"> PBKDF2 SHA1:"+passlib.hash.django_pbkdf2_sha256.encrypt(string, salt=salt)</w:t>
+      </w:r>
+    </w:p>
+    <w:p>
+      <w:pPr>
+        <w:rPr>
+          <w:rFonts w:ascii="Lucida Console" w:hAnsi="Lucida Console"/>
+          <w:sz w:val="18"/>
+          <w:szCs w:val="18"/>
+        </w:rPr>
+      </w:pPr>
+      <w:r>
+        <w:rPr>
+          <w:rFonts w:ascii="Lucida Console" w:hAnsi="Lucida Console"/>
+          <w:sz w:val="18"/>
+          <w:szCs w:val="18"/>
+        </w:rPr>
+        <w:t>print "</w:t>
+      </w:r>
+      <w:proofErr w:type="spellStart"/>
+      <w:r>
+        <w:rPr>
+          <w:rFonts w:ascii="Lucida Console" w:hAnsi="Lucida Console"/>
+          <w:sz w:val="18"/>
+          <w:szCs w:val="18"/>
+        </w:rPr>
+        <w:t>Bcrypt</w:t>
+      </w:r>
+      <w:proofErr w:type="spellEnd"/>
+      <w:r>
+        <w:rPr>
+          <w:rFonts w:ascii="Lucida Console" w:hAnsi="Lucida Console"/>
+          <w:sz w:val="18"/>
+          <w:szCs w:val="18"/>
+        </w:rPr>
+        <w:t>:"+</w:t>
+      </w:r>
+      <w:proofErr w:type="spellStart"/>
+      <w:r>
+        <w:rPr>
+          <w:rFonts w:ascii="Lucida Console" w:hAnsi="Lucida Console"/>
+          <w:sz w:val="18"/>
+          <w:szCs w:val="18"/>
+        </w:rPr>
+        <w:t>passlib.hash.bcrypt.encrypt</w:t>
+      </w:r>
+      <w:proofErr w:type="spellEnd"/>
+      <w:r>
+        <w:rPr>
+          <w:rFonts w:ascii="Lucida Console" w:hAnsi="Lucida Console"/>
+          <w:sz w:val="18"/>
+          <w:szCs w:val="18"/>
+        </w:rPr>
+        <w:t>(string, salt=salt2[:22])</w:t>
       </w:r>
     </w:p>
     <w:p>
@@ -11680,7 +13361,21 @@
         <w:rPr>
           <w:lang w:eastAsia="en-US"/>
         </w:rPr>
-        <w:t>It is known that a user has used a password of “passXord”, where X</w:t>
+        <w:t>It is known that a user has used a password of “</w:t>
+      </w:r>
+      <w:proofErr w:type="spellStart"/>
+      <w:r>
+        <w:rPr>
+          <w:lang w:eastAsia="en-US"/>
+        </w:rPr>
+        <w:t>passXord</w:t>
+      </w:r>
+      <w:proofErr w:type="spellEnd"/>
+      <w:r>
+        <w:rPr>
+          <w:lang w:eastAsia="en-US"/>
+        </w:rPr>
+        <w:t>”, where X</w:t>
       </w:r>
       <w:r>
         <w:rPr>
@@ -11861,8 +13556,16 @@
         <w:rPr>
           <w:lang w:eastAsia="en-US"/>
         </w:rPr>
-        <w:t>Download the bfield.hash</w:t>
-      </w:r>
+        <w:t xml:space="preserve">Download the </w:t>
+      </w:r>
+      <w:proofErr w:type="spellStart"/>
+      <w:r>
+        <w:rPr>
+          <w:lang w:eastAsia="en-US"/>
+        </w:rPr>
+        <w:t>bfield.hash</w:t>
+      </w:r>
+      <w:proofErr w:type="spellEnd"/>
       <w:r>
         <w:rPr>
           <w:lang w:eastAsia="en-US"/>
@@ -11904,6 +13607,7 @@
           <w:lang w:eastAsia="en-US"/>
         </w:rPr>
       </w:pPr>
+      <w:proofErr w:type="spellStart"/>
       <w:r>
         <w:rPr>
           <w:rFonts w:ascii="Lucida Console" w:hAnsi="Lucida Console"/>
@@ -11911,8 +13615,9 @@
           <w:szCs w:val="20"/>
           <w:lang w:eastAsia="en-US"/>
         </w:rPr>
-        <w:t>hashcat -m 0 bfield.hash</w:t>
-      </w:r>
+        <w:t>hashcat</w:t>
+      </w:r>
+      <w:proofErr w:type="spellEnd"/>
       <w:r>
         <w:rPr>
           <w:rFonts w:ascii="Lucida Console" w:hAnsi="Lucida Console"/>
@@ -11920,8 +13625,9 @@
           <w:szCs w:val="20"/>
           <w:lang w:eastAsia="en-US"/>
         </w:rPr>
-        <w:t xml:space="preserve"> </w:t>
-      </w:r>
+        <w:t xml:space="preserve"> -m 0 </w:t>
+      </w:r>
+      <w:proofErr w:type="spellStart"/>
       <w:r>
         <w:rPr>
           <w:rFonts w:ascii="Lucida Console" w:hAnsi="Lucida Console"/>
@@ -11929,7 +13635,46 @@
           <w:szCs w:val="20"/>
           <w:lang w:eastAsia="en-US"/>
         </w:rPr>
-        <w:t>/usr/share/wordlists/rockyou.txt</w:t>
+        <w:t>bfield.hash</w:t>
+      </w:r>
+      <w:proofErr w:type="spellEnd"/>
+      <w:r>
+        <w:rPr>
+          <w:rFonts w:ascii="Lucida Console" w:hAnsi="Lucida Console"/>
+          <w:sz w:val="20"/>
+          <w:szCs w:val="20"/>
+          <w:lang w:eastAsia="en-US"/>
+        </w:rPr>
+        <w:t xml:space="preserve"> </w:t>
+      </w:r>
+      <w:r>
+        <w:rPr>
+          <w:rFonts w:ascii="Lucida Console" w:hAnsi="Lucida Console"/>
+          <w:sz w:val="20"/>
+          <w:szCs w:val="20"/>
+          <w:lang w:eastAsia="en-US"/>
+        </w:rPr>
+        <w:t>/</w:t>
+      </w:r>
+      <w:proofErr w:type="spellStart"/>
+      <w:r>
+        <w:rPr>
+          <w:rFonts w:ascii="Lucida Console" w:hAnsi="Lucida Console"/>
+          <w:sz w:val="20"/>
+          <w:szCs w:val="20"/>
+          <w:lang w:eastAsia="en-US"/>
+        </w:rPr>
+        <w:t>usr</w:t>
+      </w:r>
+      <w:proofErr w:type="spellEnd"/>
+      <w:r>
+        <w:rPr>
+          <w:rFonts w:ascii="Lucida Console" w:hAnsi="Lucida Console"/>
+          <w:sz w:val="20"/>
+          <w:szCs w:val="20"/>
+          <w:lang w:eastAsia="en-US"/>
+        </w:rPr>
+        <w:t>/share/wordlists/rockyou.txt</w:t>
       </w:r>
     </w:p>
     <w:p>
@@ -11955,7 +13700,21 @@
         <w:rPr>
           <w:lang w:eastAsia="en-US"/>
         </w:rPr>
-        <w:t xml:space="preserve">First 10 passwords from bfield.hash: </w:t>
+        <w:t xml:space="preserve">First 10 passwords from </w:t>
+      </w:r>
+      <w:proofErr w:type="spellStart"/>
+      <w:r>
+        <w:rPr>
+          <w:lang w:eastAsia="en-US"/>
+        </w:rPr>
+        <w:t>bfield.hash</w:t>
+      </w:r>
+      <w:proofErr w:type="spellEnd"/>
+      <w:r>
+        <w:rPr>
+          <w:lang w:eastAsia="en-US"/>
+        </w:rPr>
+        <w:t xml:space="preserve">: </w:t>
       </w:r>
     </w:p>
     <w:p>
@@ -15686,7 +17445,7 @@
 </file>
 
 <file path=customXml/itemProps1.xml><?xml version="1.0" encoding="utf-8"?>
-<ds:datastoreItem xmlns:ds="http://schemas.openxmlformats.org/officeDocument/2006/customXml" ds:itemID="{910BE140-423E-7E44-AD23-9E168984BA29}">
+<ds:datastoreItem xmlns:ds="http://schemas.openxmlformats.org/officeDocument/2006/customXml" ds:itemID="{EB4AB9A0-1BAB-9240-B8E9-305BADBD6F25}">
   <ds:schemaRefs>
     <ds:schemaRef ds:uri="http://schemas.openxmlformats.org/officeDocument/2006/bibliography"/>
   </ds:schemaRefs>

--- a/unit03_hashing/lab/new_lab03.docx
+++ b/unit03_hashing/lab/new_lab03.docx
@@ -275,31 +275,19 @@
         <w:rPr>
           <w:b/>
         </w:rPr>
-        <w:t xml:space="preserve"> (Weekly activities)</w:t>
+        <w:t>:</w:t>
       </w:r>
       <w:r>
         <w:rPr>
           <w:b/>
         </w:rPr>
-        <w:t>:</w:t>
-      </w:r>
-      <w:r>
-        <w:rPr>
-          <w:b/>
-        </w:rPr>
         <w:t xml:space="preserve"> </w:t>
       </w:r>
       <w:r>
         <w:rPr>
           <w:lang w:val="en-US" w:eastAsia="en-US"/>
         </w:rPr>
-        <w:t>https://asecuritysite.com/esecurity/unit0</w:t>
-      </w:r>
-      <w:r>
-        <w:rPr>
-          <w:lang w:val="en-US" w:eastAsia="en-US"/>
-        </w:rPr>
-        <w:t>3</w:t>
+        <w:t>https://github.com/billbuchanan/esecurity/tree/master/unit03_hashing</w:t>
       </w:r>
     </w:p>
     <w:p>
@@ -307,6 +295,7 @@
         <w:autoSpaceDE w:val="0"/>
         <w:autoSpaceDN w:val="0"/>
         <w:adjustRightInd w:val="0"/>
+        <w:jc w:val="both"/>
       </w:pPr>
     </w:p>
     <w:p>
@@ -1263,7 +1252,6 @@
           <w:p>
             <w:pPr>
               <w:rPr>
-                <w:rStyle w:val="Hyperlink"/>
                 <w:lang w:eastAsia="en-US"/>
               </w:rPr>
             </w:pPr>
@@ -1299,14 +1287,6 @@
               </w:rPr>
               <w:t>[Falkirk][Edinburgh][Glasgow][Stirling]?</w:t>
             </w:r>
-          </w:p>
-          <w:p>
-            <w:pPr>
-              <w:rPr>
-                <w:rFonts w:ascii="Lucida Console" w:hAnsi="Lucida Console"/>
-                <w:lang w:eastAsia="en-US"/>
-              </w:rPr>
-            </w:pPr>
           </w:p>
           <w:p>
             <w:pPr>
@@ -2394,6 +2374,50 @@
                 <w:rStyle w:val="Hyperlink"/>
               </w:rPr>
               <w:t>n your Ubuntu instance, you should be able to view the files by double clicking on them in the file explorer (as you should have a PostScript viewer installed).</w:t>
+            </w:r>
+            <w:r>
+              <w:rPr>
+                <w:rStyle w:val="Hyperlink"/>
+              </w:rPr>
+              <w:br/>
+            </w:r>
+            <w:r>
+              <w:rPr>
+                <w:rStyle w:val="Hyperlink"/>
+              </w:rPr>
+              <w:br/>
+            </w:r>
+            <w:r>
+              <w:rPr>
+                <w:rStyle w:val="Hyperlink"/>
+                <w:rFonts w:ascii="Lucida Console" w:hAnsi="Lucida Console"/>
+                <w:sz w:val="20"/>
+                <w:szCs w:val="20"/>
+                <w:lang w:eastAsia="en-US"/>
+              </w:rPr>
+              <w:t xml:space="preserve">cat letter_of_rec.ps | </w:t>
+            </w:r>
+            <w:proofErr w:type="spellStart"/>
+            <w:r>
+              <w:rPr>
+                <w:rStyle w:val="Hyperlink"/>
+                <w:rFonts w:ascii="Lucida Console" w:hAnsi="Lucida Console"/>
+                <w:sz w:val="20"/>
+                <w:szCs w:val="20"/>
+                <w:lang w:eastAsia="en-US"/>
+              </w:rPr>
+              <w:t>openssl</w:t>
+            </w:r>
+            <w:proofErr w:type="spellEnd"/>
+            <w:r>
+              <w:rPr>
+                <w:rStyle w:val="Hyperlink"/>
+                <w:rFonts w:ascii="Lucida Console" w:hAnsi="Lucida Console"/>
+                <w:sz w:val="20"/>
+                <w:szCs w:val="20"/>
+                <w:lang w:eastAsia="en-US"/>
+              </w:rPr>
+              <w:t xml:space="preserve"> md5</w:t>
             </w:r>
           </w:p>
           <w:p>
@@ -2640,11 +2664,6 @@
               <w:t>Hash rate for APR1:</w:t>
             </w:r>
           </w:p>
-          <w:p>
-            <w:pPr>
-              <w:jc w:val="both"/>
-            </w:pPr>
-          </w:p>
         </w:tc>
       </w:tr>
       <w:tr>
@@ -3130,7 +3149,7 @@
           </w:tcPr>
           <w:p>
             <w:r>
-              <w:t>Using the method used in the first part of this tutorial, find crack the following for names of fruits (the fruits are all in lowercase):</w:t>
+              <w:t>Using the method used in the first part of this tutorial, find the following for names of fruits (the fruits are all in lowercase):</w:t>
             </w:r>
           </w:p>
           <w:p/>
@@ -3378,7 +3397,19 @@
               <w:rPr>
                 <w:lang w:eastAsia="en-US"/>
               </w:rPr>
-              <w:t xml:space="preserve">We have hashed a SHA-256 value of the following and put it into a file named </w:t>
+              <w:t>Put this</w:t>
+            </w:r>
+            <w:r>
+              <w:rPr>
+                <w:lang w:eastAsia="en-US"/>
+              </w:rPr>
+              <w:t xml:space="preserve"> SHA-256 value </w:t>
+            </w:r>
+            <w:r>
+              <w:rPr>
+                <w:lang w:eastAsia="en-US"/>
+              </w:rPr>
+              <w:t xml:space="preserve">in a file named </w:t>
             </w:r>
           </w:p>
           <w:p>
@@ -3696,6 +3727,250 @@
       </w:pPr>
       <w:r>
         <w:rPr>
+          <w:lang w:eastAsia="en-US"/>
+        </w:rPr>
+        <w:t>The cracked hashed are stored in:</w:t>
+      </w:r>
+    </w:p>
+    <w:p>
+      <w:pPr>
+        <w:rPr>
+          <w:lang w:eastAsia="en-US"/>
+        </w:rPr>
+      </w:pPr>
+    </w:p>
+    <w:p>
+      <w:pPr>
+        <w:rPr>
+          <w:rFonts w:ascii="Lucida Console" w:hAnsi="Lucida Console"/>
+          <w:lang w:eastAsia="en-US"/>
+        </w:rPr>
+      </w:pPr>
+      <w:r>
+        <w:rPr>
+          <w:rFonts w:ascii="Lucida Console" w:hAnsi="Lucida Console"/>
+          <w:lang w:eastAsia="en-US"/>
+        </w:rPr>
+        <w:t>~/.</w:t>
+      </w:r>
+      <w:proofErr w:type="spellStart"/>
+      <w:r>
+        <w:rPr>
+          <w:rFonts w:ascii="Lucida Console" w:hAnsi="Lucida Console"/>
+          <w:lang w:eastAsia="en-US"/>
+        </w:rPr>
+        <w:t>hashcat</w:t>
+      </w:r>
+      <w:proofErr w:type="spellEnd"/>
+      <w:r>
+        <w:rPr>
+          <w:rFonts w:ascii="Lucida Console" w:hAnsi="Lucida Console"/>
+          <w:lang w:eastAsia="en-US"/>
+        </w:rPr>
+        <w:t>/</w:t>
+      </w:r>
+      <w:proofErr w:type="spellStart"/>
+      <w:r>
+        <w:rPr>
+          <w:rFonts w:ascii="Lucida Console" w:hAnsi="Lucida Console"/>
+          <w:lang w:eastAsia="en-US"/>
+        </w:rPr>
+        <w:t>hashcat.potfile</w:t>
+      </w:r>
+      <w:proofErr w:type="spellEnd"/>
+    </w:p>
+    <w:p>
+      <w:pPr>
+        <w:rPr>
+          <w:lang w:eastAsia="en-US"/>
+        </w:rPr>
+      </w:pPr>
+    </w:p>
+    <w:p>
+      <w:pPr>
+        <w:rPr>
+          <w:lang w:eastAsia="en-US"/>
+        </w:rPr>
+      </w:pPr>
+      <w:r>
+        <w:rPr>
+          <w:lang w:eastAsia="en-US"/>
+        </w:rPr>
+        <w:t xml:space="preserve">What do you observe when you use the </w:t>
+      </w:r>
+      <w:proofErr w:type="gramStart"/>
+      <w:r>
+        <w:rPr>
+          <w:lang w:eastAsia="en-US"/>
+        </w:rPr>
+        <w:t>command:</w:t>
+      </w:r>
+      <w:proofErr w:type="gramEnd"/>
+    </w:p>
+    <w:p>
+      <w:pPr>
+        <w:rPr>
+          <w:lang w:eastAsia="en-US"/>
+        </w:rPr>
+      </w:pPr>
+    </w:p>
+    <w:p>
+      <w:pPr>
+        <w:rPr>
+          <w:rFonts w:ascii="Lucida Console" w:hAnsi="Lucida Console"/>
+          <w:lang w:eastAsia="en-US"/>
+        </w:rPr>
+      </w:pPr>
+      <w:r>
+        <w:rPr>
+          <w:rFonts w:ascii="Lucida Console" w:hAnsi="Lucida Console"/>
+          <w:lang w:eastAsia="en-US"/>
+        </w:rPr>
+        <w:t>cat ~/.</w:t>
+      </w:r>
+      <w:proofErr w:type="spellStart"/>
+      <w:r>
+        <w:rPr>
+          <w:rFonts w:ascii="Lucida Console" w:hAnsi="Lucida Console"/>
+          <w:lang w:eastAsia="en-US"/>
+        </w:rPr>
+        <w:t>hashcat</w:t>
+      </w:r>
+      <w:proofErr w:type="spellEnd"/>
+      <w:r>
+        <w:rPr>
+          <w:rFonts w:ascii="Lucida Console" w:hAnsi="Lucida Console"/>
+          <w:lang w:eastAsia="en-US"/>
+        </w:rPr>
+        <w:t>/</w:t>
+      </w:r>
+      <w:proofErr w:type="spellStart"/>
+      <w:r>
+        <w:rPr>
+          <w:rFonts w:ascii="Lucida Console" w:hAnsi="Lucida Console"/>
+          <w:lang w:eastAsia="en-US"/>
+        </w:rPr>
+        <w:t>hashcat.potfile</w:t>
+      </w:r>
+      <w:proofErr w:type="spellEnd"/>
+    </w:p>
+    <w:p>
+      <w:pPr>
+        <w:rPr>
+          <w:lang w:eastAsia="en-US"/>
+        </w:rPr>
+      </w:pPr>
+    </w:p>
+    <w:p>
+      <w:pPr>
+        <w:rPr>
+          <w:lang w:eastAsia="en-US"/>
+        </w:rPr>
+      </w:pPr>
+      <w:r>
+        <w:rPr>
+          <w:lang w:eastAsia="en-US"/>
+        </w:rPr>
+        <w:t xml:space="preserve">Note, </w:t>
+      </w:r>
+      <w:proofErr w:type="spellStart"/>
+      <w:r>
+        <w:rPr>
+          <w:lang w:eastAsia="en-US"/>
+        </w:rPr>
+        <w:t>hashcat</w:t>
+      </w:r>
+      <w:proofErr w:type="spellEnd"/>
+      <w:r>
+        <w:rPr>
+          <w:lang w:eastAsia="en-US"/>
+        </w:rPr>
+        <w:t xml:space="preserve"> doesn’t show previously cracked values, so if you want it to </w:t>
+      </w:r>
+      <w:proofErr w:type="spellStart"/>
+      <w:r>
+        <w:rPr>
+          <w:lang w:eastAsia="en-US"/>
+        </w:rPr>
+        <w:t>recrack</w:t>
+      </w:r>
+      <w:proofErr w:type="spellEnd"/>
+      <w:r>
+        <w:rPr>
+          <w:lang w:eastAsia="en-US"/>
+        </w:rPr>
+        <w:t xml:space="preserve"> them, just use:</w:t>
+      </w:r>
+    </w:p>
+    <w:p>
+      <w:pPr>
+        <w:rPr>
+          <w:lang w:eastAsia="en-US"/>
+        </w:rPr>
+      </w:pPr>
+    </w:p>
+    <w:p>
+      <w:pPr>
+        <w:rPr>
+          <w:rFonts w:ascii="Lucida Console" w:hAnsi="Lucida Console"/>
+          <w:lang w:eastAsia="en-US"/>
+        </w:rPr>
+      </w:pPr>
+      <w:r>
+        <w:rPr>
+          <w:rFonts w:ascii="Lucida Console" w:hAnsi="Lucida Console"/>
+          <w:lang w:eastAsia="en-US"/>
+        </w:rPr>
+        <w:t xml:space="preserve">rm </w:t>
+      </w:r>
+      <w:r>
+        <w:rPr>
+          <w:rFonts w:ascii="Lucida Console" w:hAnsi="Lucida Console"/>
+          <w:lang w:eastAsia="en-US"/>
+        </w:rPr>
+        <w:t>~/.</w:t>
+      </w:r>
+      <w:proofErr w:type="spellStart"/>
+      <w:r>
+        <w:rPr>
+          <w:rFonts w:ascii="Lucida Console" w:hAnsi="Lucida Console"/>
+          <w:lang w:eastAsia="en-US"/>
+        </w:rPr>
+        <w:t>hashcat</w:t>
+      </w:r>
+      <w:proofErr w:type="spellEnd"/>
+      <w:r>
+        <w:rPr>
+          <w:rFonts w:ascii="Lucida Console" w:hAnsi="Lucida Console"/>
+          <w:lang w:eastAsia="en-US"/>
+        </w:rPr>
+        <w:t>/</w:t>
+      </w:r>
+      <w:proofErr w:type="spellStart"/>
+      <w:r>
+        <w:rPr>
+          <w:rFonts w:ascii="Lucida Console" w:hAnsi="Lucida Console"/>
+          <w:lang w:eastAsia="en-US"/>
+        </w:rPr>
+        <w:t>hashcat.potfile</w:t>
+      </w:r>
+      <w:proofErr w:type="spellEnd"/>
+    </w:p>
+    <w:p>
+      <w:pPr>
+        <w:rPr>
+          <w:lang w:eastAsia="en-US"/>
+        </w:rPr>
+      </w:pPr>
+    </w:p>
+    <w:p>
+      <w:pPr>
+        <w:rPr>
+          <w:lang w:eastAsia="en-US"/>
+        </w:rPr>
+      </w:pPr>
+      <w:r>
+        <w:rPr>
           <w:b/>
           <w:lang w:eastAsia="en-US"/>
         </w:rPr>
@@ -4189,7 +4464,19 @@
         <w:rPr>
           <w:lang w:eastAsia="en-US"/>
         </w:rPr>
-        <w:t xml:space="preserve"> for each:</w:t>
+        <w:t xml:space="preserve"> for each</w:t>
+      </w:r>
+      <w:r>
+        <w:rPr>
+          <w:lang w:eastAsia="en-US"/>
+        </w:rPr>
+        <w:t xml:space="preserve"> sequence tried</w:t>
+      </w:r>
+      <w:r>
+        <w:rPr>
+          <w:lang w:eastAsia="en-US"/>
+        </w:rPr>
+        <w:t>:</w:t>
       </w:r>
     </w:p>
     <w:p>
@@ -4217,6 +4504,12 @@
           <w:lang w:eastAsia="en-US"/>
         </w:rPr>
       </w:pPr>
+      <w:r>
+        <w:rPr>
+          <w:lang w:eastAsia="en-US"/>
+        </w:rPr>
+        <w:t>a-&gt;z:</w:t>
+      </w:r>
     </w:p>
     <w:p>
       <w:pPr>
@@ -4234,19 +4527,21 @@
         <w:rPr>
           <w:lang w:eastAsia="en-US"/>
         </w:rPr>
-        <w:t>What happens when you take the “</w:t>
-      </w:r>
-      <w:r>
-        <w:rPr>
-          <w:lang w:eastAsia="en-US"/>
-        </w:rPr>
-        <w:t>--</w:t>
-      </w:r>
-      <w:r>
-        <w:rPr>
-          <w:lang w:eastAsia="en-US"/>
-        </w:rPr>
-        <w:t>increment” flag away?</w:t>
+        <w:t>aa-&gt;</w:t>
+      </w:r>
+      <w:proofErr w:type="spellStart"/>
+      <w:r>
+        <w:rPr>
+          <w:lang w:eastAsia="en-US"/>
+        </w:rPr>
+        <w:t>zz</w:t>
+      </w:r>
+      <w:proofErr w:type="spellEnd"/>
+      <w:r>
+        <w:rPr>
+          <w:lang w:eastAsia="en-US"/>
+        </w:rPr>
+        <w:t>:</w:t>
       </w:r>
     </w:p>
     <w:p>
@@ -4261,6 +4556,34 @@
           <w:lang w:eastAsia="en-US"/>
         </w:rPr>
       </w:pPr>
+      <w:proofErr w:type="spellStart"/>
+      <w:r>
+        <w:rPr>
+          <w:lang w:eastAsia="en-US"/>
+        </w:rPr>
+        <w:t>aaa</w:t>
+      </w:r>
+      <w:proofErr w:type="spellEnd"/>
+      <w:r>
+        <w:rPr>
+          <w:lang w:eastAsia="en-US"/>
+        </w:rPr>
+        <w:t>-&gt;</w:t>
+      </w:r>
+      <w:proofErr w:type="spellStart"/>
+      <w:r>
+        <w:rPr>
+          <w:lang w:eastAsia="en-US"/>
+        </w:rPr>
+        <w:t>zzz</w:t>
+      </w:r>
+      <w:proofErr w:type="spellEnd"/>
+      <w:r>
+        <w:rPr>
+          <w:lang w:eastAsia="en-US"/>
+        </w:rPr>
+        <w:t>:</w:t>
+      </w:r>
     </w:p>
     <w:p>
       <w:pPr>
@@ -4274,291 +4597,20 @@
           <w:lang w:eastAsia="en-US"/>
         </w:rPr>
       </w:pPr>
-    </w:p>
-    <w:p>
-      <w:pPr>
-        <w:rPr>
-          <w:rStyle w:val="Hyperlink"/>
-        </w:rPr>
-      </w:pPr>
-    </w:p>
-    <w:p>
-      <w:pPr>
-        <w:rPr>
-          <w:lang w:eastAsia="en-US"/>
-        </w:rPr>
-      </w:pPr>
-      <w:r>
-        <w:rPr>
-          <w:b/>
-          <w:lang w:eastAsia="en-US"/>
-        </w:rPr>
-        <w:t>B.8</w:t>
-      </w:r>
-      <w:r>
-        <w:rPr>
-          <w:lang w:eastAsia="en-US"/>
-        </w:rPr>
-        <w:tab/>
-      </w:r>
-      <w:r>
-        <w:rPr>
-          <w:lang w:eastAsia="en-US"/>
-        </w:rPr>
-        <w:t>We can focus on given letters, such as where we add a letter or a digit at the end:</w:t>
-      </w:r>
-    </w:p>
-    <w:p>
-      <w:pPr>
-        <w:rPr>
-          <w:lang w:eastAsia="en-US"/>
-        </w:rPr>
-      </w:pPr>
-    </w:p>
-    <w:p>
-      <w:pPr>
-        <w:rPr>
-          <w:rFonts w:ascii="Lucida Console" w:hAnsi="Lucida Console"/>
-          <w:sz w:val="20"/>
-          <w:szCs w:val="20"/>
-          <w:lang w:eastAsia="en-US"/>
-        </w:rPr>
-      </w:pPr>
       <w:proofErr w:type="spellStart"/>
       <w:r>
         <w:rPr>
-          <w:rFonts w:ascii="Lucida Console" w:hAnsi="Lucida Console"/>
-          <w:sz w:val="20"/>
-          <w:szCs w:val="20"/>
-          <w:lang w:eastAsia="en-US"/>
-        </w:rPr>
-        <w:t>hashcat</w:t>
+          <w:lang w:eastAsia="en-US"/>
+        </w:rPr>
+        <w:t>aaaa</w:t>
       </w:r>
       <w:proofErr w:type="spellEnd"/>
       <w:r>
         <w:rPr>
-          <w:rFonts w:ascii="Lucida Console" w:hAnsi="Lucida Console"/>
-          <w:sz w:val="20"/>
-          <w:szCs w:val="20"/>
-          <w:lang w:eastAsia="en-US"/>
-        </w:rPr>
-        <w:t xml:space="preserve"> -a 3 -m 1000 file.txt </w:t>
-      </w:r>
-      <w:proofErr w:type="spellStart"/>
-      <w:r>
-        <w:rPr>
-          <w:rFonts w:ascii="Lucida Console" w:hAnsi="Lucida Console"/>
-          <w:sz w:val="20"/>
-          <w:szCs w:val="20"/>
-          <w:lang w:eastAsia="en-US"/>
-        </w:rPr>
-        <w:t>password?l</w:t>
-      </w:r>
-      <w:proofErr w:type="spellEnd"/>
-    </w:p>
-    <w:p>
-      <w:pPr>
-        <w:rPr>
-          <w:rFonts w:ascii="Lucida Console" w:hAnsi="Lucida Console"/>
-          <w:sz w:val="20"/>
-          <w:szCs w:val="20"/>
-          <w:lang w:eastAsia="en-US"/>
-        </w:rPr>
-      </w:pPr>
-      <w:proofErr w:type="spellStart"/>
-      <w:r>
-        <w:rPr>
-          <w:rFonts w:ascii="Lucida Console" w:hAnsi="Lucida Console"/>
-          <w:sz w:val="20"/>
-          <w:szCs w:val="20"/>
-          <w:lang w:eastAsia="en-US"/>
-        </w:rPr>
-        <w:t>hashcat</w:t>
-      </w:r>
-      <w:proofErr w:type="spellEnd"/>
-      <w:r>
-        <w:rPr>
-          <w:rFonts w:ascii="Lucida Console" w:hAnsi="Lucida Console"/>
-          <w:sz w:val="20"/>
-          <w:szCs w:val="20"/>
-          <w:lang w:eastAsia="en-US"/>
-        </w:rPr>
-        <w:t xml:space="preserve"> -a 3 -m 1000 file.txt </w:t>
-      </w:r>
-      <w:proofErr w:type="spellStart"/>
-      <w:r>
-        <w:rPr>
-          <w:rFonts w:ascii="Lucida Console" w:hAnsi="Lucida Console"/>
-          <w:sz w:val="20"/>
-          <w:szCs w:val="20"/>
-          <w:lang w:eastAsia="en-US"/>
-        </w:rPr>
-        <w:t>password?u</w:t>
-      </w:r>
-      <w:proofErr w:type="spellEnd"/>
-    </w:p>
-    <w:p>
-      <w:pPr>
-        <w:rPr>
-          <w:rFonts w:ascii="Lucida Console" w:hAnsi="Lucida Console"/>
-          <w:sz w:val="20"/>
-          <w:szCs w:val="20"/>
-          <w:lang w:eastAsia="en-US"/>
-        </w:rPr>
-      </w:pPr>
-      <w:proofErr w:type="spellStart"/>
-      <w:r>
-        <w:rPr>
-          <w:rFonts w:ascii="Lucida Console" w:hAnsi="Lucida Console"/>
-          <w:sz w:val="20"/>
-          <w:szCs w:val="20"/>
-          <w:lang w:eastAsia="en-US"/>
-        </w:rPr>
-        <w:t>hashcat</w:t>
-      </w:r>
-      <w:proofErr w:type="spellEnd"/>
-      <w:r>
-        <w:rPr>
-          <w:rFonts w:ascii="Lucida Console" w:hAnsi="Lucida Console"/>
-          <w:sz w:val="20"/>
-          <w:szCs w:val="20"/>
-          <w:lang w:eastAsia="en-US"/>
-        </w:rPr>
-        <w:t xml:space="preserve"> -a</w:t>
-      </w:r>
-      <w:r>
-        <w:rPr>
-          <w:rFonts w:ascii="Lucida Console" w:hAnsi="Lucida Console"/>
-          <w:sz w:val="20"/>
-          <w:szCs w:val="20"/>
-          <w:lang w:eastAsia="en-US"/>
-        </w:rPr>
-        <w:t xml:space="preserve"> </w:t>
-      </w:r>
-      <w:r>
-        <w:rPr>
-          <w:rFonts w:ascii="Lucida Console" w:hAnsi="Lucida Console"/>
-          <w:sz w:val="20"/>
-          <w:szCs w:val="20"/>
-          <w:lang w:eastAsia="en-US"/>
-        </w:rPr>
-        <w:t xml:space="preserve">3 -m 1000 file.txt </w:t>
-      </w:r>
-      <w:proofErr w:type="spellStart"/>
-      <w:r>
-        <w:rPr>
-          <w:rFonts w:ascii="Lucida Console" w:hAnsi="Lucida Console"/>
-          <w:sz w:val="20"/>
-          <w:szCs w:val="20"/>
-          <w:lang w:eastAsia="en-US"/>
-        </w:rPr>
-        <w:t>password?d</w:t>
-      </w:r>
-      <w:proofErr w:type="spellEnd"/>
-    </w:p>
-    <w:p>
-      <w:pPr>
-        <w:rPr>
-          <w:lang w:eastAsia="en-US"/>
-        </w:rPr>
-      </w:pPr>
-    </w:p>
-    <w:p>
-      <w:pPr>
-        <w:rPr>
-          <w:lang w:eastAsia="en-US"/>
-        </w:rPr>
-      </w:pPr>
-      <w:r>
-        <w:rPr>
-          <w:lang w:eastAsia="en-US"/>
-        </w:rPr>
-        <w:t xml:space="preserve">Using these commands, crack the </w:t>
-      </w:r>
-      <w:r>
-        <w:rPr>
-          <w:lang w:eastAsia="en-US"/>
-        </w:rPr>
-        <w:t>f</w:t>
-      </w:r>
-      <w:r>
-        <w:rPr>
-          <w:lang w:eastAsia="en-US"/>
-        </w:rPr>
-        <w:t>ollowing:</w:t>
-      </w:r>
-    </w:p>
-    <w:p>
-      <w:pPr>
-        <w:rPr>
-          <w:lang w:eastAsia="en-US"/>
-        </w:rPr>
-      </w:pPr>
-    </w:p>
-    <w:p>
-      <w:pPr>
-        <w:rPr>
-          <w:rFonts w:ascii="Lucida Console" w:hAnsi="Lucida Console"/>
-          <w:sz w:val="20"/>
-          <w:szCs w:val="20"/>
-          <w:lang w:eastAsia="en-US"/>
-        </w:rPr>
-      </w:pPr>
-      <w:r>
-        <w:rPr>
-          <w:rFonts w:ascii="Lucida Console" w:hAnsi="Lucida Console"/>
-          <w:sz w:val="20"/>
-          <w:szCs w:val="20"/>
-          <w:lang w:eastAsia="en-US"/>
-        </w:rPr>
-        <w:t>7a6c8de8ad7f89b922cc29c9505f58c3</w:t>
-      </w:r>
-    </w:p>
-    <w:p>
-      <w:pPr>
-        <w:rPr>
-          <w:rFonts w:ascii="Lucida Console" w:hAnsi="Lucida Console"/>
-          <w:sz w:val="20"/>
-          <w:szCs w:val="20"/>
-          <w:lang w:eastAsia="en-US"/>
-        </w:rPr>
-      </w:pPr>
-      <w:r>
-        <w:rPr>
-          <w:rFonts w:ascii="Lucida Console" w:hAnsi="Lucida Console"/>
-          <w:sz w:val="20"/>
-          <w:szCs w:val="20"/>
-          <w:lang w:eastAsia="en-US"/>
-        </w:rPr>
-        <w:t>db0edd04aaac4506f7edab03ac855d56</w:t>
-      </w:r>
-    </w:p>
-    <w:p>
-      <w:pPr>
-        <w:rPr>
-          <w:lang w:eastAsia="en-US"/>
-        </w:rPr>
-      </w:pPr>
-    </w:p>
-    <w:p>
-      <w:pPr>
-        <w:rPr>
-          <w:lang w:eastAsia="en-US"/>
-        </w:rPr>
-      </w:pPr>
-      <w:r>
-        <w:rPr>
-          <w:lang w:eastAsia="en-US"/>
-        </w:rPr>
-        <w:t>Note: Remember to try both MD5 (0) and NTLM hash (1000).</w:t>
-      </w:r>
-    </w:p>
-    <w:p>
-      <w:pPr>
-        <w:rPr>
-          <w:lang w:eastAsia="en-US"/>
-        </w:rPr>
-      </w:pPr>
+          <w:lang w:eastAsia="en-US"/>
+        </w:rPr>
+        <w:t>-&gt;zzzz:</w:t>
+      </w:r>
     </w:p>
     <w:p>
       <w:pPr>
@@ -4572,12 +4624,6 @@
           <w:lang w:eastAsia="en-US"/>
         </w:rPr>
       </w:pPr>
-      <w:r>
-        <w:rPr>
-          <w:lang w:eastAsia="en-US"/>
-        </w:rPr>
-        <w:t>Words:</w:t>
-      </w:r>
     </w:p>
     <w:p>
       <w:pPr>
@@ -4604,6 +4650,24 @@
           <w:lang w:eastAsia="en-US"/>
         </w:rPr>
       </w:pPr>
+      <w:r>
+        <w:rPr>
+          <w:lang w:eastAsia="en-US"/>
+        </w:rPr>
+        <w:t>What happens when you take the “</w:t>
+      </w:r>
+      <w:r>
+        <w:rPr>
+          <w:lang w:eastAsia="en-US"/>
+        </w:rPr>
+        <w:t>--</w:t>
+      </w:r>
+      <w:r>
+        <w:rPr>
+          <w:lang w:eastAsia="en-US"/>
+        </w:rPr>
+        <w:t>increment” flag away?</w:t>
+      </w:r>
     </w:p>
     <w:p>
       <w:pPr>
@@ -4617,12 +4681,6 @@
           <w:lang w:eastAsia="en-US"/>
         </w:rPr>
       </w:pPr>
-      <w:r>
-        <w:rPr>
-          <w:lang w:eastAsia="en-US"/>
-        </w:rPr>
-        <w:t>Number of tests for each:</w:t>
-      </w:r>
     </w:p>
     <w:p>
       <w:pPr>
@@ -4639,6 +4697,291 @@
     </w:p>
     <w:p>
       <w:pPr>
+        <w:rPr>
+          <w:rStyle w:val="Hyperlink"/>
+        </w:rPr>
+      </w:pPr>
+    </w:p>
+    <w:p>
+      <w:pPr>
+        <w:rPr>
+          <w:lang w:eastAsia="en-US"/>
+        </w:rPr>
+      </w:pPr>
+      <w:r>
+        <w:rPr>
+          <w:b/>
+          <w:lang w:eastAsia="en-US"/>
+        </w:rPr>
+        <w:t>B.8</w:t>
+      </w:r>
+      <w:r>
+        <w:rPr>
+          <w:lang w:eastAsia="en-US"/>
+        </w:rPr>
+        <w:tab/>
+      </w:r>
+      <w:r>
+        <w:rPr>
+          <w:lang w:eastAsia="en-US"/>
+        </w:rPr>
+        <w:t>We can focus on given letters, such as where we add a letter or a digit at the end:</w:t>
+      </w:r>
+    </w:p>
+    <w:p>
+      <w:pPr>
+        <w:rPr>
+          <w:lang w:eastAsia="en-US"/>
+        </w:rPr>
+      </w:pPr>
+    </w:p>
+    <w:p>
+      <w:pPr>
+        <w:rPr>
+          <w:rFonts w:ascii="Lucida Console" w:hAnsi="Lucida Console"/>
+          <w:sz w:val="20"/>
+          <w:szCs w:val="20"/>
+          <w:lang w:eastAsia="en-US"/>
+        </w:rPr>
+      </w:pPr>
+      <w:proofErr w:type="spellStart"/>
+      <w:r>
+        <w:rPr>
+          <w:rFonts w:ascii="Lucida Console" w:hAnsi="Lucida Console"/>
+          <w:sz w:val="20"/>
+          <w:szCs w:val="20"/>
+          <w:lang w:eastAsia="en-US"/>
+        </w:rPr>
+        <w:t>hashcat</w:t>
+      </w:r>
+      <w:proofErr w:type="spellEnd"/>
+      <w:r>
+        <w:rPr>
+          <w:rFonts w:ascii="Lucida Console" w:hAnsi="Lucida Console"/>
+          <w:sz w:val="20"/>
+          <w:szCs w:val="20"/>
+          <w:lang w:eastAsia="en-US"/>
+        </w:rPr>
+        <w:t xml:space="preserve"> -a 3 -m 1000 file.txt </w:t>
+      </w:r>
+      <w:proofErr w:type="spellStart"/>
+      <w:r>
+        <w:rPr>
+          <w:rFonts w:ascii="Lucida Console" w:hAnsi="Lucida Console"/>
+          <w:sz w:val="20"/>
+          <w:szCs w:val="20"/>
+          <w:lang w:eastAsia="en-US"/>
+        </w:rPr>
+        <w:t>password?l</w:t>
+      </w:r>
+      <w:proofErr w:type="spellEnd"/>
+    </w:p>
+    <w:p>
+      <w:pPr>
+        <w:rPr>
+          <w:rFonts w:ascii="Lucida Console" w:hAnsi="Lucida Console"/>
+          <w:sz w:val="20"/>
+          <w:szCs w:val="20"/>
+          <w:lang w:eastAsia="en-US"/>
+        </w:rPr>
+      </w:pPr>
+      <w:proofErr w:type="spellStart"/>
+      <w:r>
+        <w:rPr>
+          <w:rFonts w:ascii="Lucida Console" w:hAnsi="Lucida Console"/>
+          <w:sz w:val="20"/>
+          <w:szCs w:val="20"/>
+          <w:lang w:eastAsia="en-US"/>
+        </w:rPr>
+        <w:t>hashcat</w:t>
+      </w:r>
+      <w:proofErr w:type="spellEnd"/>
+      <w:r>
+        <w:rPr>
+          <w:rFonts w:ascii="Lucida Console" w:hAnsi="Lucida Console"/>
+          <w:sz w:val="20"/>
+          <w:szCs w:val="20"/>
+          <w:lang w:eastAsia="en-US"/>
+        </w:rPr>
+        <w:t xml:space="preserve"> -a 3 -m 1000 file.txt </w:t>
+      </w:r>
+      <w:proofErr w:type="spellStart"/>
+      <w:r>
+        <w:rPr>
+          <w:rFonts w:ascii="Lucida Console" w:hAnsi="Lucida Console"/>
+          <w:sz w:val="20"/>
+          <w:szCs w:val="20"/>
+          <w:lang w:eastAsia="en-US"/>
+        </w:rPr>
+        <w:t>password?u</w:t>
+      </w:r>
+      <w:proofErr w:type="spellEnd"/>
+    </w:p>
+    <w:p>
+      <w:pPr>
+        <w:rPr>
+          <w:rFonts w:ascii="Lucida Console" w:hAnsi="Lucida Console"/>
+          <w:sz w:val="20"/>
+          <w:szCs w:val="20"/>
+          <w:lang w:eastAsia="en-US"/>
+        </w:rPr>
+      </w:pPr>
+      <w:proofErr w:type="spellStart"/>
+      <w:r>
+        <w:rPr>
+          <w:rFonts w:ascii="Lucida Console" w:hAnsi="Lucida Console"/>
+          <w:sz w:val="20"/>
+          <w:szCs w:val="20"/>
+          <w:lang w:eastAsia="en-US"/>
+        </w:rPr>
+        <w:t>hashcat</w:t>
+      </w:r>
+      <w:proofErr w:type="spellEnd"/>
+      <w:r>
+        <w:rPr>
+          <w:rFonts w:ascii="Lucida Console" w:hAnsi="Lucida Console"/>
+          <w:sz w:val="20"/>
+          <w:szCs w:val="20"/>
+          <w:lang w:eastAsia="en-US"/>
+        </w:rPr>
+        <w:t xml:space="preserve"> -a</w:t>
+      </w:r>
+      <w:r>
+        <w:rPr>
+          <w:rFonts w:ascii="Lucida Console" w:hAnsi="Lucida Console"/>
+          <w:sz w:val="20"/>
+          <w:szCs w:val="20"/>
+          <w:lang w:eastAsia="en-US"/>
+        </w:rPr>
+        <w:t xml:space="preserve"> </w:t>
+      </w:r>
+      <w:r>
+        <w:rPr>
+          <w:rFonts w:ascii="Lucida Console" w:hAnsi="Lucida Console"/>
+          <w:sz w:val="20"/>
+          <w:szCs w:val="20"/>
+          <w:lang w:eastAsia="en-US"/>
+        </w:rPr>
+        <w:t xml:space="preserve">3 -m 1000 file.txt </w:t>
+      </w:r>
+      <w:proofErr w:type="spellStart"/>
+      <w:r>
+        <w:rPr>
+          <w:rFonts w:ascii="Lucida Console" w:hAnsi="Lucida Console"/>
+          <w:sz w:val="20"/>
+          <w:szCs w:val="20"/>
+          <w:lang w:eastAsia="en-US"/>
+        </w:rPr>
+        <w:t>password?d</w:t>
+      </w:r>
+      <w:proofErr w:type="spellEnd"/>
+    </w:p>
+    <w:p>
+      <w:pPr>
+        <w:rPr>
+          <w:lang w:eastAsia="en-US"/>
+        </w:rPr>
+      </w:pPr>
+    </w:p>
+    <w:p>
+      <w:pPr>
+        <w:rPr>
+          <w:lang w:eastAsia="en-US"/>
+        </w:rPr>
+      </w:pPr>
+      <w:r>
+        <w:rPr>
+          <w:lang w:eastAsia="en-US"/>
+        </w:rPr>
+        <w:t xml:space="preserve">Using these commands, crack the </w:t>
+      </w:r>
+      <w:r>
+        <w:rPr>
+          <w:lang w:eastAsia="en-US"/>
+        </w:rPr>
+        <w:t>f</w:t>
+      </w:r>
+      <w:r>
+        <w:rPr>
+          <w:lang w:eastAsia="en-US"/>
+        </w:rPr>
+        <w:t>ollowing:</w:t>
+      </w:r>
+    </w:p>
+    <w:p>
+      <w:pPr>
+        <w:rPr>
+          <w:lang w:eastAsia="en-US"/>
+        </w:rPr>
+      </w:pPr>
+    </w:p>
+    <w:p>
+      <w:pPr>
+        <w:rPr>
+          <w:rFonts w:ascii="Lucida Console" w:hAnsi="Lucida Console"/>
+          <w:sz w:val="20"/>
+          <w:szCs w:val="20"/>
+          <w:lang w:eastAsia="en-US"/>
+        </w:rPr>
+      </w:pPr>
+      <w:r>
+        <w:rPr>
+          <w:rFonts w:ascii="Lucida Console" w:hAnsi="Lucida Console"/>
+          <w:sz w:val="20"/>
+          <w:szCs w:val="20"/>
+          <w:lang w:eastAsia="en-US"/>
+        </w:rPr>
+        <w:t>7a6c8de8ad7f89b922cc29c9505f58c3</w:t>
+      </w:r>
+    </w:p>
+    <w:p>
+      <w:pPr>
+        <w:rPr>
+          <w:rFonts w:ascii="Lucida Console" w:hAnsi="Lucida Console"/>
+          <w:sz w:val="20"/>
+          <w:szCs w:val="20"/>
+          <w:lang w:eastAsia="en-US"/>
+        </w:rPr>
+      </w:pPr>
+      <w:r>
+        <w:rPr>
+          <w:rFonts w:ascii="Lucida Console" w:hAnsi="Lucida Console"/>
+          <w:sz w:val="20"/>
+          <w:szCs w:val="20"/>
+          <w:lang w:eastAsia="en-US"/>
+        </w:rPr>
+        <w:t>db0edd04aaac4506f7edab03ac855d56</w:t>
+      </w:r>
+    </w:p>
+    <w:p>
+      <w:pPr>
+        <w:rPr>
+          <w:lang w:eastAsia="en-US"/>
+        </w:rPr>
+      </w:pPr>
+    </w:p>
+    <w:p>
+      <w:pPr>
+        <w:rPr>
+          <w:lang w:eastAsia="en-US"/>
+        </w:rPr>
+      </w:pPr>
+      <w:r>
+        <w:rPr>
+          <w:lang w:eastAsia="en-US"/>
+        </w:rPr>
+        <w:t>Note: Remember to try both MD5 (0) and NTLM hash (1000).</w:t>
+      </w:r>
+    </w:p>
+    <w:p>
+      <w:pPr>
+        <w:rPr>
+          <w:lang w:eastAsia="en-US"/>
+        </w:rPr>
+      </w:pPr>
+    </w:p>
+    <w:p>
+      <w:pPr>
         <w:pBdr>
           <w:top w:val="single" w:sz="4" w:space="1" w:color="auto"/>
           <w:left w:val="single" w:sz="4" w:space="4" w:color="auto"/>
@@ -4649,6 +4992,12 @@
           <w:lang w:eastAsia="en-US"/>
         </w:rPr>
       </w:pPr>
+      <w:r>
+        <w:rPr>
+          <w:lang w:eastAsia="en-US"/>
+        </w:rPr>
+        <w:t>Words:</w:t>
+      </w:r>
     </w:p>
     <w:p>
       <w:pPr>
@@ -4665,6 +5014,38 @@
     </w:p>
     <w:p>
       <w:pPr>
+        <w:pBdr>
+          <w:top w:val="single" w:sz="4" w:space="1" w:color="auto"/>
+          <w:left w:val="single" w:sz="4" w:space="4" w:color="auto"/>
+          <w:bottom w:val="single" w:sz="4" w:space="1" w:color="auto"/>
+          <w:right w:val="single" w:sz="4" w:space="4" w:color="auto"/>
+        </w:pBdr>
+        <w:rPr>
+          <w:lang w:eastAsia="en-US"/>
+        </w:rPr>
+      </w:pPr>
+      <w:r>
+        <w:rPr>
+          <w:lang w:eastAsia="en-US"/>
+        </w:rPr>
+        <w:t>Number of tests for each:</w:t>
+      </w:r>
+    </w:p>
+    <w:p>
+      <w:pPr>
+        <w:pBdr>
+          <w:top w:val="single" w:sz="4" w:space="1" w:color="auto"/>
+          <w:left w:val="single" w:sz="4" w:space="4" w:color="auto"/>
+          <w:bottom w:val="single" w:sz="4" w:space="1" w:color="auto"/>
+          <w:right w:val="single" w:sz="4" w:space="4" w:color="auto"/>
+        </w:pBdr>
+        <w:rPr>
+          <w:lang w:eastAsia="en-US"/>
+        </w:rPr>
+      </w:pPr>
+    </w:p>
+    <w:p>
+      <w:pPr>
         <w:pStyle w:val="Heading2"/>
         <w:numPr>
           <w:ilvl w:val="0"/>
@@ -4679,7 +5060,6 @@
         <w:rPr>
           <w:rStyle w:val="Hyperlink"/>
         </w:rPr>
-        <w:lastRenderedPageBreak/>
         <w:t>C</w:t>
       </w:r>
       <w:r>
@@ -5260,6 +5640,89 @@
     </w:tbl>
     <w:p>
       <w:pPr>
+        <w:rPr>
+          <w:noProof/>
+        </w:rPr>
+      </w:pPr>
+    </w:p>
+    <w:p>
+      <w:pPr>
+        <w:rPr>
+          <w:noProof/>
+        </w:rPr>
+      </w:pPr>
+      <w:r>
+        <w:rPr>
+          <w:noProof/>
+        </w:rPr>
+        <w:t xml:space="preserve">Note: </w:t>
+      </w:r>
+    </w:p>
+    <w:p>
+      <w:pPr>
+        <w:rPr>
+          <w:noProof/>
+        </w:rPr>
+      </w:pPr>
+      <w:r>
+        <w:rPr>
+          <w:noProof/>
+        </w:rPr>
+        <w:t xml:space="preserve">Use </w:t>
+      </w:r>
+      <w:r>
+        <w:rPr>
+          <w:rFonts w:ascii="Lucida Console" w:hAnsi="Lucida Console"/>
+          <w:noProof/>
+          <w:sz w:val="20"/>
+          <w:szCs w:val="20"/>
+        </w:rPr>
+        <w:t>rm -r ~/.john/</w:t>
+      </w:r>
+      <w:r>
+        <w:rPr>
+          <w:noProof/>
+        </w:rPr>
+        <w:t xml:space="preserve"> to remove the previously cracked hashes.</w:t>
+      </w:r>
+    </w:p>
+    <w:p>
+      <w:pPr>
+        <w:rPr>
+          <w:noProof/>
+        </w:rPr>
+      </w:pPr>
+      <w:r>
+        <w:rPr>
+          <w:noProof/>
+        </w:rPr>
+        <w:t xml:space="preserve">You can use </w:t>
+      </w:r>
+      <w:r>
+        <w:rPr>
+          <w:rFonts w:ascii="Lucida Console" w:hAnsi="Lucida Console"/>
+          <w:noProof/>
+          <w:sz w:val="20"/>
+          <w:szCs w:val="20"/>
+        </w:rPr>
+        <w:t>john --wordlist=fruits pwdump</w:t>
+      </w:r>
+      <w:r>
+        <w:rPr>
+          <w:noProof/>
+        </w:rPr>
+        <w:t xml:space="preserve"> to crack with a wordlist and pwdump.</w:t>
+      </w:r>
+    </w:p>
+    <w:p>
+      <w:pPr>
+        <w:rPr>
+          <w:noProof/>
+        </w:rPr>
+      </w:pPr>
+    </w:p>
+    <w:p>
+      <w:pPr>
         <w:pStyle w:val="Heading2"/>
         <w:numPr>
           <w:ilvl w:val="0"/>
@@ -5271,6 +5734,7 @@
         <w:rPr>
           <w:noProof/>
         </w:rPr>
+        <w:lastRenderedPageBreak/>
         <w:t>D</w:t>
       </w:r>
       <w:r>
@@ -5278,6 +5742,11 @@
           <w:noProof/>
         </w:rPr>
         <w:tab/>
+      </w:r>
+      <w:r>
+        <w:rPr>
+          <w:noProof/>
+        </w:rPr>
         <w:t>LM</w:t>
       </w:r>
       <w:r>
@@ -6083,8 +6552,6 @@
             </w:r>
           </w:p>
           <w:p/>
-          <w:p/>
-          <w:p/>
         </w:tc>
       </w:tr>
     </w:tbl>
@@ -6341,23 +6808,7 @@
           <w:rStyle w:val="HTMLCode"/>
           <w:rFonts w:ascii="Lucida Console" w:eastAsiaTheme="majorEastAsia" w:hAnsi="Lucida Console"/>
         </w:rPr>
-        <w:t xml:space="preserve"> </w:t>
-      </w:r>
-      <w:proofErr w:type="spellStart"/>
-      <w:r>
-        <w:rPr>
-          <w:rStyle w:val="HTMLCode"/>
-          <w:rFonts w:ascii="Lucida Console" w:eastAsiaTheme="majorEastAsia" w:hAnsi="Lucida Console"/>
-        </w:rPr>
-        <w:t>passwd</w:t>
-      </w:r>
-      <w:proofErr w:type="spellEnd"/>
-      <w:r>
-        <w:rPr>
-          <w:rStyle w:val="HTMLCode"/>
-          <w:rFonts w:ascii="Lucida Console" w:eastAsiaTheme="majorEastAsia" w:hAnsi="Lucida Console"/>
-        </w:rPr>
-        <w:t xml:space="preserve"> -apr1 -salt PkWj6gM4 hello</w:t>
+        <w:t xml:space="preserve"> passwd -apr1 -salt PkWj6gM4 hello</w:t>
       </w:r>
     </w:p>
     <w:p>
@@ -6399,6 +6850,7 @@
         <w:rPr>
           <w:lang w:val="en-US"/>
         </w:rPr>
+        <w:lastRenderedPageBreak/>
         <w:t xml:space="preserve">We can also create a simple Python program with the </w:t>
       </w:r>
       <w:r>
@@ -6749,12 +7201,16 @@
             </w:r>
           </w:p>
           <w:p/>
+          <w:p>
+            <w:r>
+              <w:t>[just list first four characters of the hash</w:t>
+            </w:r>
+            <w:r>
+              <w:t>]</w:t>
+            </w:r>
+          </w:p>
           <w:p/>
-          <w:p>
-            <w:r>
-              <w:t>Prove them against on-line APR1 generator (or from the page given above).</w:t>
-            </w:r>
-          </w:p>
+          <w:p/>
         </w:tc>
         <w:tc>
           <w:tcPr>
@@ -6776,7 +7232,6 @@
               <w:t>”:</w:t>
             </w:r>
           </w:p>
-          <w:p/>
           <w:p/>
           <w:p>
             <w:r>
@@ -6821,7 +7276,6 @@
         <w:rPr>
           <w:lang w:val="en-US"/>
         </w:rPr>
-        <w:lastRenderedPageBreak/>
         <w:t>F</w:t>
       </w:r>
       <w:r>
@@ -7501,16 +7955,23 @@
           </w:tcPr>
           <w:p>
             <w:r>
-              <w:t>Create a Python script to create the SHA hash for the following:</w:t>
+              <w:t xml:space="preserve">Create a Python script to create the SHA </w:t>
+            </w:r>
+            <w:r>
+              <w:t xml:space="preserve">Crypt </w:t>
+            </w:r>
+            <w:r>
+              <w:t>hash for the following:</w:t>
             </w:r>
           </w:p>
           <w:p/>
           <w:p/>
           <w:p>
             <w:r>
-              <w:t>Prove them against on-line SHA generator (or from the page given above).</w:t>
-            </w:r>
-          </w:p>
+              <w:t>[just list first four characters of the hash]</w:t>
+            </w:r>
+          </w:p>
+          <w:p/>
         </w:tc>
         <w:tc>
           <w:tcPr>
@@ -7599,15 +8060,7 @@
         <w:t>used</w:t>
       </w:r>
       <w:r>
-        <w:t xml:space="preserve"> in </w:t>
-      </w:r>
-      <w:proofErr w:type="spellStart"/>
-      <w:r>
-        <w:t>TrueCrypt</w:t>
-      </w:r>
-      <w:proofErr w:type="spellEnd"/>
-      <w:r>
-        <w:t xml:space="preserve"> to generate the key required to read the header information </w:t>
+        <w:t xml:space="preserve"> in TrueCrypt to generate the key required to read the header information </w:t>
       </w:r>
       <w:r>
         <w:rPr>
@@ -7644,21 +8097,7 @@
         <w:rPr>
           <w:lang w:val="en-US"/>
         </w:rPr>
-        <w:t xml:space="preserve">used in WPA-2 and </w:t>
-      </w:r>
-      <w:proofErr w:type="spellStart"/>
-      <w:r>
-        <w:rPr>
-          <w:lang w:val="en-US"/>
-        </w:rPr>
-        <w:t>TrueCrypt</w:t>
-      </w:r>
-      <w:proofErr w:type="spellEnd"/>
-      <w:r>
-        <w:rPr>
-          <w:lang w:val="en-US"/>
-        </w:rPr>
-        <w:t>. It</w:t>
+        <w:t>used in WPA-2 and TrueCrypt. It</w:t>
       </w:r>
       <w:r>
         <w:rPr>
@@ -7774,7 +8213,6 @@
         <w:rPr>
           <w:lang w:val="en-US"/>
         </w:rPr>
-        <w:lastRenderedPageBreak/>
         <w:tab/>
       </w:r>
       <w:r>
@@ -8396,6 +8834,7 @@
           <w:sz w:val="18"/>
           <w:szCs w:val="18"/>
         </w:rPr>
+        <w:lastRenderedPageBreak/>
         <w:t>string="password"</w:t>
       </w:r>
     </w:p>
@@ -9005,7 +9444,6 @@
         <w:jc w:val="both"/>
       </w:pPr>
       <w:r>
-        <w:lastRenderedPageBreak/>
         <w:t xml:space="preserve">Overall it uses a 128-bit salt value, which requires 22 Base-64 characters. It can use </w:t>
       </w:r>
       <w:r>
@@ -10076,13 +10514,11 @@
           <w:noProof/>
         </w:rPr>
       </w:pPr>
-      <w:bookmarkStart w:id="0" w:name="_GoBack"/>
       <w:r>
         <w:rPr>
           <w:noProof/>
           <w:lang w:val="en-US" w:eastAsia="en-US"/>
         </w:rPr>
-        <w:lastRenderedPageBreak/>
         <w:drawing>
           <wp:inline distT="0" distB="0" distL="0" distR="0" wp14:anchorId="49873B60" wp14:editId="63FDB12F">
             <wp:extent cx="5276850" cy="3076575"/>
@@ -10132,7 +10568,6 @@
           </wp:inline>
         </w:drawing>
       </w:r>
-      <w:bookmarkEnd w:id="0"/>
     </w:p>
     <w:p>
       <w:pPr>
@@ -10297,6 +10732,7 @@
           </w:tcPr>
           <w:p>
             <w:r>
+              <w:lastRenderedPageBreak/>
               <w:t>MD5:</w:t>
             </w:r>
           </w:p>
@@ -10312,6 +10748,7 @@
           </w:p>
           <w:p>
             <w:r>
+              <w:lastRenderedPageBreak/>
               <w:t>SHA512:</w:t>
             </w:r>
           </w:p>
@@ -10364,6 +10801,7 @@
         <w:rPr>
           <w:lang w:val="en-US"/>
         </w:rPr>
+        <w:lastRenderedPageBreak/>
         <w:t>I</w:t>
       </w:r>
       <w:r>
@@ -11024,6 +11462,7 @@
         </w:numPr>
       </w:pPr>
       <w:r>
+        <w:lastRenderedPageBreak/>
         <w:t>The core difference between the fast hashing methods (such as MD5 and SHA-1) and the slow ones (</w:t>
       </w:r>
       <w:proofErr w:type="spellStart"/>
@@ -11766,714 +12205,714 @@
           <w:sz w:val="18"/>
           <w:szCs w:val="18"/>
         </w:rPr>
+        <w:t>print "APR1:"+passlib.hash.apr_md5_crypt.encrypt(string, salt=salt)</w:t>
+      </w:r>
+    </w:p>
+    <w:p>
+      <w:pPr>
+        <w:rPr>
+          <w:rFonts w:ascii="Lucida Console" w:hAnsi="Lucida Console"/>
+          <w:sz w:val="18"/>
+          <w:szCs w:val="18"/>
+        </w:rPr>
+      </w:pPr>
+      <w:r>
+        <w:rPr>
+          <w:rFonts w:ascii="Lucida Console" w:hAnsi="Lucida Console"/>
+          <w:sz w:val="18"/>
+          <w:szCs w:val="18"/>
+        </w:rPr>
+        <w:t>print "PHPASS:"+</w:t>
+      </w:r>
+      <w:proofErr w:type="spellStart"/>
+      <w:r>
+        <w:rPr>
+          <w:rFonts w:ascii="Lucida Console" w:hAnsi="Lucida Console"/>
+          <w:sz w:val="18"/>
+          <w:szCs w:val="18"/>
+        </w:rPr>
+        <w:t>passlib.hash.phpass.encrypt</w:t>
+      </w:r>
+      <w:proofErr w:type="spellEnd"/>
+      <w:r>
+        <w:rPr>
+          <w:rFonts w:ascii="Lucida Console" w:hAnsi="Lucida Console"/>
+          <w:sz w:val="18"/>
+          <w:szCs w:val="18"/>
+        </w:rPr>
+        <w:t>(string, salt=salt)</w:t>
+      </w:r>
+    </w:p>
+    <w:p>
+      <w:pPr>
+        <w:rPr>
+          <w:rFonts w:ascii="Lucida Console" w:hAnsi="Lucida Console"/>
+          <w:sz w:val="18"/>
+          <w:szCs w:val="18"/>
+        </w:rPr>
+      </w:pPr>
+      <w:r>
+        <w:rPr>
+          <w:rFonts w:ascii="Lucida Console" w:hAnsi="Lucida Console"/>
+          <w:sz w:val="18"/>
+          <w:szCs w:val="18"/>
+        </w:rPr>
+        <w:t>print "PBKDF2 (SHA1):"+passlib.hash.pbkdf2_sha1.encrypt(string, salt=salt)</w:t>
+      </w:r>
+    </w:p>
+    <w:p>
+      <w:pPr>
+        <w:rPr>
+          <w:rFonts w:ascii="Lucida Console" w:hAnsi="Lucida Console"/>
+          <w:sz w:val="18"/>
+          <w:szCs w:val="18"/>
+        </w:rPr>
+      </w:pPr>
+      <w:r>
+        <w:rPr>
+          <w:rFonts w:ascii="Lucida Console" w:hAnsi="Lucida Console"/>
+          <w:sz w:val="18"/>
+          <w:szCs w:val="18"/>
+        </w:rPr>
+        <w:t>print "PBKDF2 (SHA256):"+passlib.hash.pbkdf2_sha256.encrypt(string, salt=salt)</w:t>
+      </w:r>
+    </w:p>
+    <w:p>
+      <w:pPr>
+        <w:rPr>
+          <w:rFonts w:ascii="Lucida Console" w:hAnsi="Lucida Console"/>
+          <w:sz w:val="18"/>
+          <w:szCs w:val="18"/>
+        </w:rPr>
+      </w:pPr>
+      <w:r>
+        <w:rPr>
+          <w:rFonts w:ascii="Lucida Console" w:hAnsi="Lucida Console"/>
+          <w:sz w:val="18"/>
+          <w:szCs w:val="18"/>
+        </w:rPr>
+        <w:t>#print "PBKDF2 (SHA512):"+passlib.hash.pbkdf2_sha512.encrypt(string, salt=salt)</w:t>
+      </w:r>
+    </w:p>
+    <w:p>
+      <w:pPr>
+        <w:rPr>
+          <w:rFonts w:ascii="Lucida Console" w:hAnsi="Lucida Console"/>
+          <w:sz w:val="18"/>
+          <w:szCs w:val="18"/>
+        </w:rPr>
+      </w:pPr>
+      <w:r>
+        <w:rPr>
+          <w:rFonts w:ascii="Lucida Console" w:hAnsi="Lucida Console"/>
+          <w:sz w:val="18"/>
+          <w:szCs w:val="18"/>
+        </w:rPr>
+        <w:t>#print "CTA PBKDF2:"+passlib.hash.cta_pbkdf2_sha1.encrypt(string, salt=salt)</w:t>
+      </w:r>
+    </w:p>
+    <w:p>
+      <w:pPr>
+        <w:rPr>
+          <w:rFonts w:ascii="Lucida Console" w:hAnsi="Lucida Console"/>
+          <w:sz w:val="18"/>
+          <w:szCs w:val="18"/>
+        </w:rPr>
+      </w:pPr>
+      <w:r>
+        <w:rPr>
+          <w:rFonts w:ascii="Lucida Console" w:hAnsi="Lucida Console"/>
+          <w:sz w:val="18"/>
+          <w:szCs w:val="18"/>
+        </w:rPr>
+        <w:t>#print "DLITZ PBKDF2:"+passlib.hash.dlitz_pbkdf2_sha1.encrypt(string, salt=salt)</w:t>
+      </w:r>
+    </w:p>
+    <w:p>
+      <w:pPr>
+        <w:rPr>
+          <w:rFonts w:ascii="Lucida Console" w:hAnsi="Lucida Console"/>
+          <w:sz w:val="18"/>
+          <w:szCs w:val="18"/>
+        </w:rPr>
+      </w:pPr>
+    </w:p>
+    <w:p>
+      <w:pPr>
+        <w:rPr>
+          <w:rFonts w:ascii="Lucida Console" w:hAnsi="Lucida Console"/>
+          <w:sz w:val="18"/>
+          <w:szCs w:val="18"/>
+        </w:rPr>
+      </w:pPr>
+      <w:r>
+        <w:rPr>
+          <w:rFonts w:ascii="Lucida Console" w:hAnsi="Lucida Console"/>
+          <w:sz w:val="18"/>
+          <w:szCs w:val="18"/>
+        </w:rPr>
+        <w:t>print "MS Windows Hashes"</w:t>
+      </w:r>
+    </w:p>
+    <w:p>
+      <w:pPr>
+        <w:rPr>
+          <w:rFonts w:ascii="Lucida Console" w:hAnsi="Lucida Console"/>
+          <w:sz w:val="18"/>
+          <w:szCs w:val="18"/>
+        </w:rPr>
+      </w:pPr>
+      <w:r>
+        <w:rPr>
+          <w:rFonts w:ascii="Lucida Console" w:hAnsi="Lucida Console"/>
+          <w:sz w:val="18"/>
+          <w:szCs w:val="18"/>
+        </w:rPr>
+        <w:t>print "LM Hash:"+</w:t>
+      </w:r>
+      <w:proofErr w:type="spellStart"/>
+      <w:r>
+        <w:rPr>
+          <w:rFonts w:ascii="Lucida Console" w:hAnsi="Lucida Console"/>
+          <w:sz w:val="18"/>
+          <w:szCs w:val="18"/>
+        </w:rPr>
+        <w:t>passlib.hash.lmhash.encrypt</w:t>
+      </w:r>
+      <w:proofErr w:type="spellEnd"/>
+      <w:r>
+        <w:rPr>
+          <w:rFonts w:ascii="Lucida Console" w:hAnsi="Lucida Console"/>
+          <w:sz w:val="18"/>
+          <w:szCs w:val="18"/>
+        </w:rPr>
+        <w:t>(string)</w:t>
+      </w:r>
+    </w:p>
+    <w:p>
+      <w:pPr>
+        <w:rPr>
+          <w:rFonts w:ascii="Lucida Console" w:hAnsi="Lucida Console"/>
+          <w:sz w:val="18"/>
+          <w:szCs w:val="18"/>
+        </w:rPr>
+      </w:pPr>
+      <w:r>
+        <w:rPr>
+          <w:rFonts w:ascii="Lucida Console" w:hAnsi="Lucida Console"/>
+          <w:sz w:val="18"/>
+          <w:szCs w:val="18"/>
+        </w:rPr>
+        <w:t>print "NT Hash:"+</w:t>
+      </w:r>
+      <w:proofErr w:type="spellStart"/>
+      <w:r>
+        <w:rPr>
+          <w:rFonts w:ascii="Lucida Console" w:hAnsi="Lucida Console"/>
+          <w:sz w:val="18"/>
+          <w:szCs w:val="18"/>
+        </w:rPr>
+        <w:t>passlib.hash.nthash.encrypt</w:t>
+      </w:r>
+      <w:proofErr w:type="spellEnd"/>
+      <w:r>
+        <w:rPr>
+          <w:rFonts w:ascii="Lucida Console" w:hAnsi="Lucida Console"/>
+          <w:sz w:val="18"/>
+          <w:szCs w:val="18"/>
+        </w:rPr>
+        <w:t>(string)</w:t>
+      </w:r>
+    </w:p>
+    <w:p>
+      <w:pPr>
+        <w:rPr>
+          <w:rFonts w:ascii="Lucida Console" w:hAnsi="Lucida Console"/>
+          <w:sz w:val="18"/>
+          <w:szCs w:val="18"/>
+        </w:rPr>
+      </w:pPr>
+      <w:r>
+        <w:rPr>
+          <w:rFonts w:ascii="Lucida Console" w:hAnsi="Lucida Console"/>
+          <w:sz w:val="18"/>
+          <w:szCs w:val="18"/>
+        </w:rPr>
+        <w:t>print "MS DCC:"+</w:t>
+      </w:r>
+      <w:proofErr w:type="spellStart"/>
+      <w:r>
+        <w:rPr>
+          <w:rFonts w:ascii="Lucida Console" w:hAnsi="Lucida Console"/>
+          <w:sz w:val="18"/>
+          <w:szCs w:val="18"/>
+        </w:rPr>
+        <w:t>passlib.hash.msdcc.encrypt</w:t>
+      </w:r>
+      <w:proofErr w:type="spellEnd"/>
+      <w:r>
+        <w:rPr>
+          <w:rFonts w:ascii="Lucida Console" w:hAnsi="Lucida Console"/>
+          <w:sz w:val="18"/>
+          <w:szCs w:val="18"/>
+        </w:rPr>
+        <w:t>(string, salt)</w:t>
+      </w:r>
+    </w:p>
+    <w:p>
+      <w:pPr>
+        <w:rPr>
+          <w:rFonts w:ascii="Lucida Console" w:hAnsi="Lucida Console"/>
+          <w:sz w:val="18"/>
+          <w:szCs w:val="18"/>
+        </w:rPr>
+      </w:pPr>
+      <w:r>
+        <w:rPr>
+          <w:rFonts w:ascii="Lucida Console" w:hAnsi="Lucida Console"/>
+          <w:sz w:val="18"/>
+          <w:szCs w:val="18"/>
+        </w:rPr>
+        <w:t>print "MS DCC2:"+passlib.hash.msdcc2.encrypt(string, salt)</w:t>
+      </w:r>
+    </w:p>
+    <w:p>
+      <w:pPr>
+        <w:rPr>
+          <w:rFonts w:ascii="Lucida Console" w:hAnsi="Lucida Console"/>
+          <w:sz w:val="18"/>
+          <w:szCs w:val="18"/>
+        </w:rPr>
+      </w:pPr>
+      <w:r>
+        <w:rPr>
+          <w:rFonts w:ascii="Lucida Console" w:hAnsi="Lucida Console"/>
+          <w:sz w:val="18"/>
+          <w:szCs w:val="18"/>
+        </w:rPr>
+        <w:t xml:space="preserve">        </w:t>
+      </w:r>
+    </w:p>
+    <w:p>
+      <w:pPr>
+        <w:rPr>
+          <w:rFonts w:ascii="Lucida Console" w:hAnsi="Lucida Console"/>
+          <w:sz w:val="18"/>
+          <w:szCs w:val="18"/>
+        </w:rPr>
+      </w:pPr>
+      <w:r>
+        <w:rPr>
+          <w:rFonts w:ascii="Lucida Console" w:hAnsi="Lucida Console"/>
+          <w:sz w:val="18"/>
+          <w:szCs w:val="18"/>
+        </w:rPr>
+        <w:t>#print "LDAP Hashes"</w:t>
+      </w:r>
+    </w:p>
+    <w:p>
+      <w:pPr>
+        <w:rPr>
+          <w:rFonts w:ascii="Lucida Console" w:hAnsi="Lucida Console"/>
+          <w:sz w:val="18"/>
+          <w:szCs w:val="18"/>
+        </w:rPr>
+      </w:pPr>
+      <w:r>
+        <w:rPr>
+          <w:rFonts w:ascii="Lucida Console" w:hAnsi="Lucida Console"/>
+          <w:sz w:val="18"/>
+          <w:szCs w:val="18"/>
+        </w:rPr>
+        <w:t>#print "LDAP (MD5):"+passlib.hash.ldap_md5.encrypt(string)</w:t>
+      </w:r>
+    </w:p>
+    <w:p>
+      <w:pPr>
+        <w:rPr>
+          <w:rFonts w:ascii="Lucida Console" w:hAnsi="Lucida Console"/>
+          <w:sz w:val="18"/>
+          <w:szCs w:val="18"/>
+        </w:rPr>
+      </w:pPr>
+      <w:r>
+        <w:rPr>
+          <w:rFonts w:ascii="Lucida Console" w:hAnsi="Lucida Console"/>
+          <w:sz w:val="18"/>
+          <w:szCs w:val="18"/>
+        </w:rPr>
+        <w:t>#print "LDAP (MD5 Salted):"+passlib.hash.ldap_salted_md5.encrypt(string, salt=salt)</w:t>
+      </w:r>
+    </w:p>
+    <w:p>
+      <w:pPr>
+        <w:rPr>
+          <w:rFonts w:ascii="Lucida Console" w:hAnsi="Lucida Console"/>
+          <w:sz w:val="18"/>
+          <w:szCs w:val="18"/>
+        </w:rPr>
+      </w:pPr>
+      <w:r>
+        <w:rPr>
+          <w:rFonts w:ascii="Lucida Console" w:hAnsi="Lucida Console"/>
+          <w:sz w:val="18"/>
+          <w:szCs w:val="18"/>
+        </w:rPr>
+        <w:t>#print "LDAP (SHA):"+passlib.hash.ldap_sha1.encrypt(string)</w:t>
+      </w:r>
+    </w:p>
+    <w:p>
+      <w:pPr>
+        <w:rPr>
+          <w:rFonts w:ascii="Lucida Console" w:hAnsi="Lucida Console"/>
+          <w:sz w:val="18"/>
+          <w:szCs w:val="18"/>
+        </w:rPr>
+      </w:pPr>
+      <w:r>
+        <w:rPr>
+          <w:rFonts w:ascii="Lucida Console" w:hAnsi="Lucida Console"/>
+          <w:sz w:val="18"/>
+          <w:szCs w:val="18"/>
+        </w:rPr>
+        <w:t>#print "LDAP (SHA1 Salted):"+passlib.hash.ldap_salted_sha1.encrypt(string, salt=salt)</w:t>
+      </w:r>
+    </w:p>
+    <w:p>
+      <w:pPr>
+        <w:rPr>
+          <w:rFonts w:ascii="Lucida Console" w:hAnsi="Lucida Console"/>
+          <w:sz w:val="18"/>
+          <w:szCs w:val="18"/>
+        </w:rPr>
+      </w:pPr>
+      <w:r>
+        <w:rPr>
+          <w:rFonts w:ascii="Lucida Console" w:hAnsi="Lucida Console"/>
+          <w:sz w:val="18"/>
+          <w:szCs w:val="18"/>
+        </w:rPr>
+        <w:t>#print "LDAP (DES Crypt):"+</w:t>
+      </w:r>
+      <w:proofErr w:type="spellStart"/>
+      <w:r>
+        <w:rPr>
+          <w:rFonts w:ascii="Lucida Console" w:hAnsi="Lucida Console"/>
+          <w:sz w:val="18"/>
+          <w:szCs w:val="18"/>
+        </w:rPr>
+        <w:t>passlib.hash.ldap_des_crypt.encrypt</w:t>
+      </w:r>
+      <w:proofErr w:type="spellEnd"/>
+      <w:r>
+        <w:rPr>
+          <w:rFonts w:ascii="Lucida Console" w:hAnsi="Lucida Console"/>
+          <w:sz w:val="18"/>
+          <w:szCs w:val="18"/>
+        </w:rPr>
+        <w:t>(string)</w:t>
+      </w:r>
+    </w:p>
+    <w:p>
+      <w:pPr>
+        <w:rPr>
+          <w:rFonts w:ascii="Lucida Console" w:hAnsi="Lucida Console"/>
+          <w:sz w:val="18"/>
+          <w:szCs w:val="18"/>
+        </w:rPr>
+      </w:pPr>
+      <w:r>
+        <w:rPr>
+          <w:rFonts w:ascii="Lucida Console" w:hAnsi="Lucida Console"/>
+          <w:sz w:val="18"/>
+          <w:szCs w:val="18"/>
+        </w:rPr>
+        <w:t>#print "LDAP (BSDI Crypt):"+</w:t>
+      </w:r>
+      <w:proofErr w:type="spellStart"/>
+      <w:r>
+        <w:rPr>
+          <w:rFonts w:ascii="Lucida Console" w:hAnsi="Lucida Console"/>
+          <w:sz w:val="18"/>
+          <w:szCs w:val="18"/>
+        </w:rPr>
+        <w:t>passlib.hash.ldap_bsdi_crypt.encrypt</w:t>
+      </w:r>
+      <w:proofErr w:type="spellEnd"/>
+      <w:r>
+        <w:rPr>
+          <w:rFonts w:ascii="Lucida Console" w:hAnsi="Lucida Console"/>
+          <w:sz w:val="18"/>
+          <w:szCs w:val="18"/>
+        </w:rPr>
+        <w:t>(string)</w:t>
+      </w:r>
+    </w:p>
+    <w:p>
+      <w:pPr>
+        <w:rPr>
+          <w:rFonts w:ascii="Lucida Console" w:hAnsi="Lucida Console"/>
+          <w:sz w:val="18"/>
+          <w:szCs w:val="18"/>
+        </w:rPr>
+      </w:pPr>
+      <w:r>
+        <w:rPr>
+          <w:rFonts w:ascii="Lucida Console" w:hAnsi="Lucida Console"/>
+          <w:sz w:val="18"/>
+          <w:szCs w:val="18"/>
+        </w:rPr>
+        <w:t>#print "LDAP (MD5 Crypt):"+passlib.hash.ldap_md5_crypt.encrypt(string)</w:t>
+      </w:r>
+    </w:p>
+    <w:p>
+      <w:pPr>
+        <w:rPr>
+          <w:rFonts w:ascii="Lucida Console" w:hAnsi="Lucida Console"/>
+          <w:sz w:val="18"/>
+          <w:szCs w:val="18"/>
+        </w:rPr>
+      </w:pPr>
+      <w:r>
+        <w:rPr>
+          <w:rFonts w:ascii="Lucida Console" w:hAnsi="Lucida Console"/>
+          <w:sz w:val="18"/>
+          <w:szCs w:val="18"/>
+        </w:rPr>
+        <w:t>#print "LDAP (</w:t>
+      </w:r>
+      <w:proofErr w:type="spellStart"/>
+      <w:r>
+        <w:rPr>
+          <w:rFonts w:ascii="Lucida Console" w:hAnsi="Lucida Console"/>
+          <w:sz w:val="18"/>
+          <w:szCs w:val="18"/>
+        </w:rPr>
+        <w:t>Bcrypt</w:t>
+      </w:r>
+      <w:proofErr w:type="spellEnd"/>
+      <w:r>
+        <w:rPr>
+          <w:rFonts w:ascii="Lucida Console" w:hAnsi="Lucida Console"/>
+          <w:sz w:val="18"/>
+          <w:szCs w:val="18"/>
+        </w:rPr>
+        <w:t>):"+</w:t>
+      </w:r>
+      <w:proofErr w:type="spellStart"/>
+      <w:r>
+        <w:rPr>
+          <w:rFonts w:ascii="Lucida Console" w:hAnsi="Lucida Console"/>
+          <w:sz w:val="18"/>
+          <w:szCs w:val="18"/>
+        </w:rPr>
+        <w:t>passlib.hash.ldap_bcrypt.encrypt</w:t>
+      </w:r>
+      <w:proofErr w:type="spellEnd"/>
+      <w:r>
+        <w:rPr>
+          <w:rFonts w:ascii="Lucida Console" w:hAnsi="Lucida Console"/>
+          <w:sz w:val="18"/>
+          <w:szCs w:val="18"/>
+        </w:rPr>
+        <w:t>(string)</w:t>
+      </w:r>
+    </w:p>
+    <w:p>
+      <w:pPr>
+        <w:rPr>
+          <w:rFonts w:ascii="Lucida Console" w:hAnsi="Lucida Console"/>
+          <w:sz w:val="18"/>
+          <w:szCs w:val="18"/>
+        </w:rPr>
+      </w:pPr>
+      <w:r>
+        <w:rPr>
+          <w:rFonts w:ascii="Lucida Console" w:hAnsi="Lucida Console"/>
+          <w:sz w:val="18"/>
+          <w:szCs w:val="18"/>
+        </w:rPr>
+        <w:t>#print "LDAP (SHA1):"+passlib.hash.ldap_sha1_crypt.encrypt(string)</w:t>
+      </w:r>
+    </w:p>
+    <w:p>
+      <w:pPr>
+        <w:rPr>
+          <w:rFonts w:ascii="Lucida Console" w:hAnsi="Lucida Console"/>
+          <w:sz w:val="18"/>
+          <w:szCs w:val="18"/>
+        </w:rPr>
+      </w:pPr>
+      <w:r>
+        <w:rPr>
+          <w:rFonts w:ascii="Lucida Console" w:hAnsi="Lucida Console"/>
+          <w:sz w:val="18"/>
+          <w:szCs w:val="18"/>
+        </w:rPr>
+        <w:t>#print "LDAP (SHA256):"+passlib.hash.ldap_sha256_crypt.encrypt(string)</w:t>
+      </w:r>
+    </w:p>
+    <w:p>
+      <w:pPr>
+        <w:rPr>
+          <w:rFonts w:ascii="Lucida Console" w:hAnsi="Lucida Console"/>
+          <w:sz w:val="18"/>
+          <w:szCs w:val="18"/>
+        </w:rPr>
+      </w:pPr>
+      <w:r>
+        <w:rPr>
+          <w:rFonts w:ascii="Lucida Console" w:hAnsi="Lucida Console"/>
+          <w:sz w:val="18"/>
+          <w:szCs w:val="18"/>
+        </w:rPr>
+        <w:t>#print "LDAP (SHA512):"+passlib.hash.ldap_sha512_crypt.encrypt(string)</w:t>
+      </w:r>
+    </w:p>
+    <w:p>
+      <w:pPr>
+        <w:rPr>
+          <w:rFonts w:ascii="Lucida Console" w:hAnsi="Lucida Console"/>
+          <w:sz w:val="18"/>
+          <w:szCs w:val="18"/>
+        </w:rPr>
+      </w:pPr>
+    </w:p>
+    <w:p>
+      <w:pPr>
+        <w:rPr>
+          <w:rFonts w:ascii="Lucida Console" w:hAnsi="Lucida Console"/>
+          <w:sz w:val="18"/>
+          <w:szCs w:val="18"/>
+        </w:rPr>
+      </w:pPr>
+      <w:r>
+        <w:rPr>
+          <w:rFonts w:ascii="Lucida Console" w:hAnsi="Lucida Console"/>
+          <w:sz w:val="18"/>
+          <w:szCs w:val="18"/>
+        </w:rPr>
+        <w:t>print "LDAP (Hex MD5):"+passlib.hash.ldap_hex_md5.encrypt(string)</w:t>
+      </w:r>
+    </w:p>
+    <w:p>
+      <w:pPr>
+        <w:rPr>
+          <w:rFonts w:ascii="Lucida Console" w:hAnsi="Lucida Console"/>
+          <w:sz w:val="18"/>
+          <w:szCs w:val="18"/>
+        </w:rPr>
+      </w:pPr>
+      <w:r>
+        <w:rPr>
+          <w:rFonts w:ascii="Lucida Console" w:hAnsi="Lucida Console"/>
+          <w:sz w:val="18"/>
+          <w:szCs w:val="18"/>
+        </w:rPr>
+        <w:t>print "LDAP (Hex SHA1):"+passlib.hash.ldap_hex_sha1.encrypt(string)</w:t>
+      </w:r>
+    </w:p>
+    <w:p>
+      <w:pPr>
+        <w:rPr>
+          <w:rFonts w:ascii="Lucida Console" w:hAnsi="Lucida Console"/>
+          <w:sz w:val="18"/>
+          <w:szCs w:val="18"/>
+        </w:rPr>
+      </w:pPr>
+      <w:r>
+        <w:rPr>
+          <w:rFonts w:ascii="Lucida Console" w:hAnsi="Lucida Console"/>
+          <w:sz w:val="18"/>
+          <w:szCs w:val="18"/>
+        </w:rPr>
+        <w:t>print "LDAP (At Lass):"+passlib.hash.atlassian_pbkdf2_sha1.encrypt(string)</w:t>
+      </w:r>
+    </w:p>
+    <w:p>
+      <w:pPr>
+        <w:rPr>
+          <w:rFonts w:ascii="Lucida Console" w:hAnsi="Lucida Console"/>
+          <w:sz w:val="18"/>
+          <w:szCs w:val="18"/>
+        </w:rPr>
+      </w:pPr>
+      <w:r>
+        <w:rPr>
+          <w:rFonts w:ascii="Lucida Console" w:hAnsi="Lucida Console"/>
+          <w:sz w:val="18"/>
+          <w:szCs w:val="18"/>
+        </w:rPr>
+        <w:t>print "LDAP (FSHP):"+</w:t>
+      </w:r>
+      <w:proofErr w:type="spellStart"/>
+      <w:r>
+        <w:rPr>
+          <w:rFonts w:ascii="Lucida Console" w:hAnsi="Lucida Console"/>
+          <w:sz w:val="18"/>
+          <w:szCs w:val="18"/>
+        </w:rPr>
+        <w:t>passlib.hash.fshp.encrypt</w:t>
+      </w:r>
+      <w:proofErr w:type="spellEnd"/>
+      <w:r>
+        <w:rPr>
+          <w:rFonts w:ascii="Lucida Console" w:hAnsi="Lucida Console"/>
+          <w:sz w:val="18"/>
+          <w:szCs w:val="18"/>
+        </w:rPr>
+        <w:t>(string)</w:t>
+      </w:r>
+    </w:p>
+    <w:p>
+      <w:pPr>
+        <w:rPr>
+          <w:rFonts w:ascii="Lucida Console" w:hAnsi="Lucida Console"/>
+          <w:sz w:val="18"/>
+          <w:szCs w:val="18"/>
+        </w:rPr>
+      </w:pPr>
+      <w:r>
+        <w:rPr>
+          <w:rFonts w:ascii="Lucida Console" w:hAnsi="Lucida Console"/>
+          <w:sz w:val="18"/>
+          <w:szCs w:val="18"/>
+        </w:rPr>
+        <w:t xml:space="preserve">        </w:t>
+      </w:r>
+    </w:p>
+    <w:p>
+      <w:pPr>
+        <w:rPr>
+          <w:rFonts w:ascii="Lucida Console" w:hAnsi="Lucida Console"/>
+          <w:sz w:val="18"/>
+          <w:szCs w:val="18"/>
+        </w:rPr>
+      </w:pPr>
+      <w:r>
+        <w:rPr>
+          <w:rFonts w:ascii="Lucida Console" w:hAnsi="Lucida Console"/>
+          <w:sz w:val="18"/>
+          <w:szCs w:val="18"/>
+        </w:rPr>
+        <w:t>print "Database Hashes"</w:t>
+      </w:r>
+    </w:p>
+    <w:p>
+      <w:pPr>
+        <w:rPr>
+          <w:rFonts w:ascii="Lucida Console" w:hAnsi="Lucida Console"/>
+          <w:sz w:val="18"/>
+          <w:szCs w:val="18"/>
+        </w:rPr>
+      </w:pPr>
+      <w:r>
+        <w:rPr>
+          <w:rFonts w:ascii="Lucida Console" w:hAnsi="Lucida Console"/>
+          <w:sz w:val="18"/>
+          <w:szCs w:val="18"/>
+        </w:rPr>
         <w:lastRenderedPageBreak/>
-        <w:t>print "APR1:"+passlib.hash.apr_md5_crypt.encrypt(string, salt=salt)</w:t>
-      </w:r>
-    </w:p>
-    <w:p>
-      <w:pPr>
-        <w:rPr>
-          <w:rFonts w:ascii="Lucida Console" w:hAnsi="Lucida Console"/>
-          <w:sz w:val="18"/>
-          <w:szCs w:val="18"/>
-        </w:rPr>
-      </w:pPr>
-      <w:r>
-        <w:rPr>
-          <w:rFonts w:ascii="Lucida Console" w:hAnsi="Lucida Console"/>
-          <w:sz w:val="18"/>
-          <w:szCs w:val="18"/>
-        </w:rPr>
-        <w:t>print "PHPASS:"+</w:t>
-      </w:r>
-      <w:proofErr w:type="spellStart"/>
-      <w:r>
-        <w:rPr>
-          <w:rFonts w:ascii="Lucida Console" w:hAnsi="Lucida Console"/>
-          <w:sz w:val="18"/>
-          <w:szCs w:val="18"/>
-        </w:rPr>
-        <w:t>passlib.hash.phpass.encrypt</w:t>
-      </w:r>
-      <w:proofErr w:type="spellEnd"/>
-      <w:r>
-        <w:rPr>
-          <w:rFonts w:ascii="Lucida Console" w:hAnsi="Lucida Console"/>
-          <w:sz w:val="18"/>
-          <w:szCs w:val="18"/>
-        </w:rPr>
-        <w:t>(string, salt=salt)</w:t>
-      </w:r>
-    </w:p>
-    <w:p>
-      <w:pPr>
-        <w:rPr>
-          <w:rFonts w:ascii="Lucida Console" w:hAnsi="Lucida Console"/>
-          <w:sz w:val="18"/>
-          <w:szCs w:val="18"/>
-        </w:rPr>
-      </w:pPr>
-      <w:r>
-        <w:rPr>
-          <w:rFonts w:ascii="Lucida Console" w:hAnsi="Lucida Console"/>
-          <w:sz w:val="18"/>
-          <w:szCs w:val="18"/>
-        </w:rPr>
-        <w:t>print "PBKDF2 (SHA1):"+passlib.hash.pbkdf2_sha1.encrypt(string, salt=salt)</w:t>
-      </w:r>
-    </w:p>
-    <w:p>
-      <w:pPr>
-        <w:rPr>
-          <w:rFonts w:ascii="Lucida Console" w:hAnsi="Lucida Console"/>
-          <w:sz w:val="18"/>
-          <w:szCs w:val="18"/>
-        </w:rPr>
-      </w:pPr>
-      <w:r>
-        <w:rPr>
-          <w:rFonts w:ascii="Lucida Console" w:hAnsi="Lucida Console"/>
-          <w:sz w:val="18"/>
-          <w:szCs w:val="18"/>
-        </w:rPr>
-        <w:t>print "PBKDF2 (SHA256):"+passlib.hash.pbkdf2_sha256.encrypt(string, salt=salt)</w:t>
-      </w:r>
-    </w:p>
-    <w:p>
-      <w:pPr>
-        <w:rPr>
-          <w:rFonts w:ascii="Lucida Console" w:hAnsi="Lucida Console"/>
-          <w:sz w:val="18"/>
-          <w:szCs w:val="18"/>
-        </w:rPr>
-      </w:pPr>
-      <w:r>
-        <w:rPr>
-          <w:rFonts w:ascii="Lucida Console" w:hAnsi="Lucida Console"/>
-          <w:sz w:val="18"/>
-          <w:szCs w:val="18"/>
-        </w:rPr>
-        <w:t>#print "PBKDF2 (SHA512):"+passlib.hash.pbkdf2_sha512.encrypt(string, salt=salt)</w:t>
-      </w:r>
-    </w:p>
-    <w:p>
-      <w:pPr>
-        <w:rPr>
-          <w:rFonts w:ascii="Lucida Console" w:hAnsi="Lucida Console"/>
-          <w:sz w:val="18"/>
-          <w:szCs w:val="18"/>
-        </w:rPr>
-      </w:pPr>
-      <w:r>
-        <w:rPr>
-          <w:rFonts w:ascii="Lucida Console" w:hAnsi="Lucida Console"/>
-          <w:sz w:val="18"/>
-          <w:szCs w:val="18"/>
-        </w:rPr>
-        <w:t>#print "CTA PBKDF2:"+passlib.hash.cta_pbkdf2_sha1.encrypt(string, salt=salt)</w:t>
-      </w:r>
-    </w:p>
-    <w:p>
-      <w:pPr>
-        <w:rPr>
-          <w:rFonts w:ascii="Lucida Console" w:hAnsi="Lucida Console"/>
-          <w:sz w:val="18"/>
-          <w:szCs w:val="18"/>
-        </w:rPr>
-      </w:pPr>
-      <w:r>
-        <w:rPr>
-          <w:rFonts w:ascii="Lucida Console" w:hAnsi="Lucida Console"/>
-          <w:sz w:val="18"/>
-          <w:szCs w:val="18"/>
-        </w:rPr>
-        <w:t>#print "DLITZ PBKDF2:"+passlib.hash.dlitz_pbkdf2_sha1.encrypt(string, salt=salt)</w:t>
-      </w:r>
-    </w:p>
-    <w:p>
-      <w:pPr>
-        <w:rPr>
-          <w:rFonts w:ascii="Lucida Console" w:hAnsi="Lucida Console"/>
-          <w:sz w:val="18"/>
-          <w:szCs w:val="18"/>
-        </w:rPr>
-      </w:pPr>
-    </w:p>
-    <w:p>
-      <w:pPr>
-        <w:rPr>
-          <w:rFonts w:ascii="Lucida Console" w:hAnsi="Lucida Console"/>
-          <w:sz w:val="18"/>
-          <w:szCs w:val="18"/>
-        </w:rPr>
-      </w:pPr>
-      <w:r>
-        <w:rPr>
-          <w:rFonts w:ascii="Lucida Console" w:hAnsi="Lucida Console"/>
-          <w:sz w:val="18"/>
-          <w:szCs w:val="18"/>
-        </w:rPr>
-        <w:t>print "MS Windows Hashes"</w:t>
-      </w:r>
-    </w:p>
-    <w:p>
-      <w:pPr>
-        <w:rPr>
-          <w:rFonts w:ascii="Lucida Console" w:hAnsi="Lucida Console"/>
-          <w:sz w:val="18"/>
-          <w:szCs w:val="18"/>
-        </w:rPr>
-      </w:pPr>
-      <w:r>
-        <w:rPr>
-          <w:rFonts w:ascii="Lucida Console" w:hAnsi="Lucida Console"/>
-          <w:sz w:val="18"/>
-          <w:szCs w:val="18"/>
-        </w:rPr>
-        <w:t>print "LM Hash:"+</w:t>
-      </w:r>
-      <w:proofErr w:type="spellStart"/>
-      <w:r>
-        <w:rPr>
-          <w:rFonts w:ascii="Lucida Console" w:hAnsi="Lucida Console"/>
-          <w:sz w:val="18"/>
-          <w:szCs w:val="18"/>
-        </w:rPr>
-        <w:t>passlib.hash.lmhash.encrypt</w:t>
-      </w:r>
-      <w:proofErr w:type="spellEnd"/>
-      <w:r>
-        <w:rPr>
-          <w:rFonts w:ascii="Lucida Console" w:hAnsi="Lucida Console"/>
-          <w:sz w:val="18"/>
-          <w:szCs w:val="18"/>
-        </w:rPr>
-        <w:t>(string)</w:t>
-      </w:r>
-    </w:p>
-    <w:p>
-      <w:pPr>
-        <w:rPr>
-          <w:rFonts w:ascii="Lucida Console" w:hAnsi="Lucida Console"/>
-          <w:sz w:val="18"/>
-          <w:szCs w:val="18"/>
-        </w:rPr>
-      </w:pPr>
-      <w:r>
-        <w:rPr>
-          <w:rFonts w:ascii="Lucida Console" w:hAnsi="Lucida Console"/>
-          <w:sz w:val="18"/>
-          <w:szCs w:val="18"/>
-        </w:rPr>
-        <w:t>print "NT Hash:"+</w:t>
-      </w:r>
-      <w:proofErr w:type="spellStart"/>
-      <w:r>
-        <w:rPr>
-          <w:rFonts w:ascii="Lucida Console" w:hAnsi="Lucida Console"/>
-          <w:sz w:val="18"/>
-          <w:szCs w:val="18"/>
-        </w:rPr>
-        <w:t>passlib.hash.nthash.encrypt</w:t>
-      </w:r>
-      <w:proofErr w:type="spellEnd"/>
-      <w:r>
-        <w:rPr>
-          <w:rFonts w:ascii="Lucida Console" w:hAnsi="Lucida Console"/>
-          <w:sz w:val="18"/>
-          <w:szCs w:val="18"/>
-        </w:rPr>
-        <w:t>(string)</w:t>
-      </w:r>
-    </w:p>
-    <w:p>
-      <w:pPr>
-        <w:rPr>
-          <w:rFonts w:ascii="Lucida Console" w:hAnsi="Lucida Console"/>
-          <w:sz w:val="18"/>
-          <w:szCs w:val="18"/>
-        </w:rPr>
-      </w:pPr>
-      <w:r>
-        <w:rPr>
-          <w:rFonts w:ascii="Lucida Console" w:hAnsi="Lucida Console"/>
-          <w:sz w:val="18"/>
-          <w:szCs w:val="18"/>
-        </w:rPr>
-        <w:t>print "MS DCC:"+</w:t>
-      </w:r>
-      <w:proofErr w:type="spellStart"/>
-      <w:r>
-        <w:rPr>
-          <w:rFonts w:ascii="Lucida Console" w:hAnsi="Lucida Console"/>
-          <w:sz w:val="18"/>
-          <w:szCs w:val="18"/>
-        </w:rPr>
-        <w:t>passlib.hash.msdcc.encrypt</w:t>
-      </w:r>
-      <w:proofErr w:type="spellEnd"/>
-      <w:r>
-        <w:rPr>
-          <w:rFonts w:ascii="Lucida Console" w:hAnsi="Lucida Console"/>
-          <w:sz w:val="18"/>
-          <w:szCs w:val="18"/>
-        </w:rPr>
-        <w:t>(string, salt)</w:t>
-      </w:r>
-    </w:p>
-    <w:p>
-      <w:pPr>
-        <w:rPr>
-          <w:rFonts w:ascii="Lucida Console" w:hAnsi="Lucida Console"/>
-          <w:sz w:val="18"/>
-          <w:szCs w:val="18"/>
-        </w:rPr>
-      </w:pPr>
-      <w:r>
-        <w:rPr>
-          <w:rFonts w:ascii="Lucida Console" w:hAnsi="Lucida Console"/>
-          <w:sz w:val="18"/>
-          <w:szCs w:val="18"/>
-        </w:rPr>
-        <w:t>print "MS DCC2:"+passlib.hash.msdcc2.encrypt(string, salt)</w:t>
-      </w:r>
-    </w:p>
-    <w:p>
-      <w:pPr>
-        <w:rPr>
-          <w:rFonts w:ascii="Lucida Console" w:hAnsi="Lucida Console"/>
-          <w:sz w:val="18"/>
-          <w:szCs w:val="18"/>
-        </w:rPr>
-      </w:pPr>
-      <w:r>
-        <w:rPr>
-          <w:rFonts w:ascii="Lucida Console" w:hAnsi="Lucida Console"/>
-          <w:sz w:val="18"/>
-          <w:szCs w:val="18"/>
-        </w:rPr>
-        <w:t xml:space="preserve">        </w:t>
-      </w:r>
-    </w:p>
-    <w:p>
-      <w:pPr>
-        <w:rPr>
-          <w:rFonts w:ascii="Lucida Console" w:hAnsi="Lucida Console"/>
-          <w:sz w:val="18"/>
-          <w:szCs w:val="18"/>
-        </w:rPr>
-      </w:pPr>
-      <w:r>
-        <w:rPr>
-          <w:rFonts w:ascii="Lucida Console" w:hAnsi="Lucida Console"/>
-          <w:sz w:val="18"/>
-          <w:szCs w:val="18"/>
-        </w:rPr>
-        <w:t>#print "LDAP Hashes"</w:t>
-      </w:r>
-    </w:p>
-    <w:p>
-      <w:pPr>
-        <w:rPr>
-          <w:rFonts w:ascii="Lucida Console" w:hAnsi="Lucida Console"/>
-          <w:sz w:val="18"/>
-          <w:szCs w:val="18"/>
-        </w:rPr>
-      </w:pPr>
-      <w:r>
-        <w:rPr>
-          <w:rFonts w:ascii="Lucida Console" w:hAnsi="Lucida Console"/>
-          <w:sz w:val="18"/>
-          <w:szCs w:val="18"/>
-        </w:rPr>
-        <w:t>#print "LDAP (MD5):"+passlib.hash.ldap_md5.encrypt(string)</w:t>
-      </w:r>
-    </w:p>
-    <w:p>
-      <w:pPr>
-        <w:rPr>
-          <w:rFonts w:ascii="Lucida Console" w:hAnsi="Lucida Console"/>
-          <w:sz w:val="18"/>
-          <w:szCs w:val="18"/>
-        </w:rPr>
-      </w:pPr>
-      <w:r>
-        <w:rPr>
-          <w:rFonts w:ascii="Lucida Console" w:hAnsi="Lucida Console"/>
-          <w:sz w:val="18"/>
-          <w:szCs w:val="18"/>
-        </w:rPr>
-        <w:t>#print "LDAP (MD5 Salted):"+passlib.hash.ldap_salted_md5.encrypt(string, salt=salt)</w:t>
-      </w:r>
-    </w:p>
-    <w:p>
-      <w:pPr>
-        <w:rPr>
-          <w:rFonts w:ascii="Lucida Console" w:hAnsi="Lucida Console"/>
-          <w:sz w:val="18"/>
-          <w:szCs w:val="18"/>
-        </w:rPr>
-      </w:pPr>
-      <w:r>
-        <w:rPr>
-          <w:rFonts w:ascii="Lucida Console" w:hAnsi="Lucida Console"/>
-          <w:sz w:val="18"/>
-          <w:szCs w:val="18"/>
-        </w:rPr>
-        <w:t>#print "LDAP (SHA):"+passlib.hash.ldap_sha1.encrypt(string)</w:t>
-      </w:r>
-    </w:p>
-    <w:p>
-      <w:pPr>
-        <w:rPr>
-          <w:rFonts w:ascii="Lucida Console" w:hAnsi="Lucida Console"/>
-          <w:sz w:val="18"/>
-          <w:szCs w:val="18"/>
-        </w:rPr>
-      </w:pPr>
-      <w:r>
-        <w:rPr>
-          <w:rFonts w:ascii="Lucida Console" w:hAnsi="Lucida Console"/>
-          <w:sz w:val="18"/>
-          <w:szCs w:val="18"/>
-        </w:rPr>
-        <w:t>#print "LDAP (SHA1 Salted):"+passlib.hash.ldap_salted_sha1.encrypt(string, salt=salt)</w:t>
-      </w:r>
-    </w:p>
-    <w:p>
-      <w:pPr>
-        <w:rPr>
-          <w:rFonts w:ascii="Lucida Console" w:hAnsi="Lucida Console"/>
-          <w:sz w:val="18"/>
-          <w:szCs w:val="18"/>
-        </w:rPr>
-      </w:pPr>
-      <w:r>
-        <w:rPr>
-          <w:rFonts w:ascii="Lucida Console" w:hAnsi="Lucida Console"/>
-          <w:sz w:val="18"/>
-          <w:szCs w:val="18"/>
-        </w:rPr>
-        <w:t>#print "LDAP (DES Crypt):"+</w:t>
-      </w:r>
-      <w:proofErr w:type="spellStart"/>
-      <w:r>
-        <w:rPr>
-          <w:rFonts w:ascii="Lucida Console" w:hAnsi="Lucida Console"/>
-          <w:sz w:val="18"/>
-          <w:szCs w:val="18"/>
-        </w:rPr>
-        <w:t>passlib.hash.ldap_des_crypt.encrypt</w:t>
-      </w:r>
-      <w:proofErr w:type="spellEnd"/>
-      <w:r>
-        <w:rPr>
-          <w:rFonts w:ascii="Lucida Console" w:hAnsi="Lucida Console"/>
-          <w:sz w:val="18"/>
-          <w:szCs w:val="18"/>
-        </w:rPr>
-        <w:t>(string)</w:t>
-      </w:r>
-    </w:p>
-    <w:p>
-      <w:pPr>
-        <w:rPr>
-          <w:rFonts w:ascii="Lucida Console" w:hAnsi="Lucida Console"/>
-          <w:sz w:val="18"/>
-          <w:szCs w:val="18"/>
-        </w:rPr>
-      </w:pPr>
-      <w:r>
-        <w:rPr>
-          <w:rFonts w:ascii="Lucida Console" w:hAnsi="Lucida Console"/>
-          <w:sz w:val="18"/>
-          <w:szCs w:val="18"/>
-        </w:rPr>
-        <w:t>#print "LDAP (BSDI Crypt):"+</w:t>
-      </w:r>
-      <w:proofErr w:type="spellStart"/>
-      <w:r>
-        <w:rPr>
-          <w:rFonts w:ascii="Lucida Console" w:hAnsi="Lucida Console"/>
-          <w:sz w:val="18"/>
-          <w:szCs w:val="18"/>
-        </w:rPr>
-        <w:t>passlib.hash.ldap_bsdi_crypt.encrypt</w:t>
-      </w:r>
-      <w:proofErr w:type="spellEnd"/>
-      <w:r>
-        <w:rPr>
-          <w:rFonts w:ascii="Lucida Console" w:hAnsi="Lucida Console"/>
-          <w:sz w:val="18"/>
-          <w:szCs w:val="18"/>
-        </w:rPr>
-        <w:t>(string)</w:t>
-      </w:r>
-    </w:p>
-    <w:p>
-      <w:pPr>
-        <w:rPr>
-          <w:rFonts w:ascii="Lucida Console" w:hAnsi="Lucida Console"/>
-          <w:sz w:val="18"/>
-          <w:szCs w:val="18"/>
-        </w:rPr>
-      </w:pPr>
-      <w:r>
-        <w:rPr>
-          <w:rFonts w:ascii="Lucida Console" w:hAnsi="Lucida Console"/>
-          <w:sz w:val="18"/>
-          <w:szCs w:val="18"/>
-        </w:rPr>
-        <w:t>#print "LDAP (MD5 Crypt):"+passlib.hash.ldap_md5_crypt.encrypt(string)</w:t>
-      </w:r>
-    </w:p>
-    <w:p>
-      <w:pPr>
-        <w:rPr>
-          <w:rFonts w:ascii="Lucida Console" w:hAnsi="Lucida Console"/>
-          <w:sz w:val="18"/>
-          <w:szCs w:val="18"/>
-        </w:rPr>
-      </w:pPr>
-      <w:r>
-        <w:rPr>
-          <w:rFonts w:ascii="Lucida Console" w:hAnsi="Lucida Console"/>
-          <w:sz w:val="18"/>
-          <w:szCs w:val="18"/>
-        </w:rPr>
-        <w:t>#print "LDAP (</w:t>
-      </w:r>
-      <w:proofErr w:type="spellStart"/>
-      <w:r>
-        <w:rPr>
-          <w:rFonts w:ascii="Lucida Console" w:hAnsi="Lucida Console"/>
-          <w:sz w:val="18"/>
-          <w:szCs w:val="18"/>
-        </w:rPr>
-        <w:t>Bcrypt</w:t>
-      </w:r>
-      <w:proofErr w:type="spellEnd"/>
-      <w:r>
-        <w:rPr>
-          <w:rFonts w:ascii="Lucida Console" w:hAnsi="Lucida Console"/>
-          <w:sz w:val="18"/>
-          <w:szCs w:val="18"/>
-        </w:rPr>
-        <w:t>):"+</w:t>
-      </w:r>
-      <w:proofErr w:type="spellStart"/>
-      <w:r>
-        <w:rPr>
-          <w:rFonts w:ascii="Lucida Console" w:hAnsi="Lucida Console"/>
-          <w:sz w:val="18"/>
-          <w:szCs w:val="18"/>
-        </w:rPr>
-        <w:t>passlib.hash.ldap_bcrypt.encrypt</w:t>
-      </w:r>
-      <w:proofErr w:type="spellEnd"/>
-      <w:r>
-        <w:rPr>
-          <w:rFonts w:ascii="Lucida Console" w:hAnsi="Lucida Console"/>
-          <w:sz w:val="18"/>
-          <w:szCs w:val="18"/>
-        </w:rPr>
-        <w:t>(string)</w:t>
-      </w:r>
-    </w:p>
-    <w:p>
-      <w:pPr>
-        <w:rPr>
-          <w:rFonts w:ascii="Lucida Console" w:hAnsi="Lucida Console"/>
-          <w:sz w:val="18"/>
-          <w:szCs w:val="18"/>
-        </w:rPr>
-      </w:pPr>
-      <w:r>
-        <w:rPr>
-          <w:rFonts w:ascii="Lucida Console" w:hAnsi="Lucida Console"/>
-          <w:sz w:val="18"/>
-          <w:szCs w:val="18"/>
-        </w:rPr>
-        <w:t>#print "LDAP (SHA1):"+passlib.hash.ldap_sha1_crypt.encrypt(string)</w:t>
-      </w:r>
-    </w:p>
-    <w:p>
-      <w:pPr>
-        <w:rPr>
-          <w:rFonts w:ascii="Lucida Console" w:hAnsi="Lucida Console"/>
-          <w:sz w:val="18"/>
-          <w:szCs w:val="18"/>
-        </w:rPr>
-      </w:pPr>
-      <w:r>
-        <w:rPr>
-          <w:rFonts w:ascii="Lucida Console" w:hAnsi="Lucida Console"/>
-          <w:sz w:val="18"/>
-          <w:szCs w:val="18"/>
-        </w:rPr>
-        <w:t>#print "LDAP (SHA256):"+passlib.hash.ldap_sha256_crypt.encrypt(string)</w:t>
-      </w:r>
-    </w:p>
-    <w:p>
-      <w:pPr>
-        <w:rPr>
-          <w:rFonts w:ascii="Lucida Console" w:hAnsi="Lucida Console"/>
-          <w:sz w:val="18"/>
-          <w:szCs w:val="18"/>
-        </w:rPr>
-      </w:pPr>
-      <w:r>
-        <w:rPr>
-          <w:rFonts w:ascii="Lucida Console" w:hAnsi="Lucida Console"/>
-          <w:sz w:val="18"/>
-          <w:szCs w:val="18"/>
-        </w:rPr>
-        <w:t>#print "LDAP (SHA512):"+passlib.hash.ldap_sha512_crypt.encrypt(string)</w:t>
-      </w:r>
-    </w:p>
-    <w:p>
-      <w:pPr>
-        <w:rPr>
-          <w:rFonts w:ascii="Lucida Console" w:hAnsi="Lucida Console"/>
-          <w:sz w:val="18"/>
-          <w:szCs w:val="18"/>
-        </w:rPr>
-      </w:pPr>
-    </w:p>
-    <w:p>
-      <w:pPr>
-        <w:rPr>
-          <w:rFonts w:ascii="Lucida Console" w:hAnsi="Lucida Console"/>
-          <w:sz w:val="18"/>
-          <w:szCs w:val="18"/>
-        </w:rPr>
-      </w:pPr>
-      <w:r>
-        <w:rPr>
-          <w:rFonts w:ascii="Lucida Console" w:hAnsi="Lucida Console"/>
-          <w:sz w:val="18"/>
-          <w:szCs w:val="18"/>
-        </w:rPr>
-        <w:t>print "LDAP (Hex MD5):"+passlib.hash.ldap_hex_md5.encrypt(string)</w:t>
-      </w:r>
-    </w:p>
-    <w:p>
-      <w:pPr>
-        <w:rPr>
-          <w:rFonts w:ascii="Lucida Console" w:hAnsi="Lucida Console"/>
-          <w:sz w:val="18"/>
-          <w:szCs w:val="18"/>
-        </w:rPr>
-      </w:pPr>
-      <w:r>
-        <w:rPr>
-          <w:rFonts w:ascii="Lucida Console" w:hAnsi="Lucida Console"/>
-          <w:sz w:val="18"/>
-          <w:szCs w:val="18"/>
-        </w:rPr>
-        <w:t>print "LDAP (Hex SHA1):"+passlib.hash.ldap_hex_sha1.encrypt(string)</w:t>
-      </w:r>
-    </w:p>
-    <w:p>
-      <w:pPr>
-        <w:rPr>
-          <w:rFonts w:ascii="Lucida Console" w:hAnsi="Lucida Console"/>
-          <w:sz w:val="18"/>
-          <w:szCs w:val="18"/>
-        </w:rPr>
-      </w:pPr>
-      <w:r>
-        <w:rPr>
-          <w:rFonts w:ascii="Lucida Console" w:hAnsi="Lucida Console"/>
-          <w:sz w:val="18"/>
-          <w:szCs w:val="18"/>
-        </w:rPr>
-        <w:t>print "LDAP (At Lass):"+passlib.hash.atlassian_pbkdf2_sha1.encrypt(string)</w:t>
-      </w:r>
-    </w:p>
-    <w:p>
-      <w:pPr>
-        <w:rPr>
-          <w:rFonts w:ascii="Lucida Console" w:hAnsi="Lucida Console"/>
-          <w:sz w:val="18"/>
-          <w:szCs w:val="18"/>
-        </w:rPr>
-      </w:pPr>
-      <w:r>
-        <w:rPr>
-          <w:rFonts w:ascii="Lucida Console" w:hAnsi="Lucida Console"/>
-          <w:sz w:val="18"/>
-          <w:szCs w:val="18"/>
-        </w:rPr>
-        <w:t>print "LDAP (FSHP):"+</w:t>
-      </w:r>
-      <w:proofErr w:type="spellStart"/>
-      <w:r>
-        <w:rPr>
-          <w:rFonts w:ascii="Lucida Console" w:hAnsi="Lucida Console"/>
-          <w:sz w:val="18"/>
-          <w:szCs w:val="18"/>
-        </w:rPr>
-        <w:t>passlib.hash.fshp.encrypt</w:t>
-      </w:r>
-      <w:proofErr w:type="spellEnd"/>
-      <w:r>
-        <w:rPr>
-          <w:rFonts w:ascii="Lucida Console" w:hAnsi="Lucida Console"/>
-          <w:sz w:val="18"/>
-          <w:szCs w:val="18"/>
-        </w:rPr>
-        <w:t>(string)</w:t>
-      </w:r>
-    </w:p>
-    <w:p>
-      <w:pPr>
-        <w:rPr>
-          <w:rFonts w:ascii="Lucida Console" w:hAnsi="Lucida Console"/>
-          <w:sz w:val="18"/>
-          <w:szCs w:val="18"/>
-        </w:rPr>
-      </w:pPr>
-      <w:r>
-        <w:rPr>
-          <w:rFonts w:ascii="Lucida Console" w:hAnsi="Lucida Console"/>
-          <w:sz w:val="18"/>
-          <w:szCs w:val="18"/>
-        </w:rPr>
-        <w:t xml:space="preserve">        </w:t>
-      </w:r>
-    </w:p>
-    <w:p>
-      <w:pPr>
-        <w:rPr>
-          <w:rFonts w:ascii="Lucida Console" w:hAnsi="Lucida Console"/>
-          <w:sz w:val="18"/>
-          <w:szCs w:val="18"/>
-        </w:rPr>
-      </w:pPr>
-      <w:r>
-        <w:rPr>
-          <w:rFonts w:ascii="Lucida Console" w:hAnsi="Lucida Console"/>
-          <w:sz w:val="18"/>
-          <w:szCs w:val="18"/>
-        </w:rPr>
-        <w:t>print "Database Hashes"</w:t>
-      </w:r>
-    </w:p>
-    <w:p>
-      <w:pPr>
-        <w:rPr>
-          <w:rFonts w:ascii="Lucida Console" w:hAnsi="Lucida Console"/>
-          <w:sz w:val="18"/>
-          <w:szCs w:val="18"/>
-        </w:rPr>
-      </w:pPr>
-      <w:r>
-        <w:rPr>
-          <w:rFonts w:ascii="Lucida Console" w:hAnsi="Lucida Console"/>
-          <w:sz w:val="18"/>
-          <w:szCs w:val="18"/>
-        </w:rPr>
         <w:t>print "MS SQL 2000:"+passlib.hash.mssql2000.encrypt(string)</w:t>
       </w:r>
     </w:p>
@@ -13773,8 +14212,80 @@
         </w:rPr>
       </w:pPr>
     </w:p>
+    <w:p>
+      <w:pPr>
+        <w:rPr>
+          <w:rStyle w:val="Hyperlink"/>
+          <w:lang w:eastAsia="en-US"/>
+        </w:rPr>
+      </w:pPr>
+    </w:p>
+    <w:p>
+      <w:pPr>
+        <w:rPr>
+          <w:rStyle w:val="Hyperlink"/>
+          <w:lang w:eastAsia="en-US"/>
+        </w:rPr>
+      </w:pPr>
+      <w:bookmarkStart w:id="0" w:name="_GoBack"/>
+      <w:bookmarkEnd w:id="0"/>
+      <w:r>
+        <w:rPr>
+          <w:rStyle w:val="Hyperlink"/>
+          <w:lang w:eastAsia="en-US"/>
+        </w:rPr>
+        <w:t xml:space="preserve">Sample </w:t>
+      </w:r>
+      <w:proofErr w:type="spellStart"/>
+      <w:r>
+        <w:rPr>
+          <w:rStyle w:val="Hyperlink"/>
+          <w:lang w:eastAsia="en-US"/>
+        </w:rPr>
+        <w:t>bfield</w:t>
+      </w:r>
+      <w:proofErr w:type="spellEnd"/>
+      <w:r>
+        <w:rPr>
+          <w:rStyle w:val="Hyperlink"/>
+          <w:lang w:eastAsia="en-US"/>
+        </w:rPr>
+        <w:t xml:space="preserve">: </w:t>
+      </w:r>
+      <w:hyperlink r:id="rId17" w:history="1">
+        <w:r>
+          <w:rPr>
+            <w:rStyle w:val="Hyperlink"/>
+            <w:lang w:eastAsia="en-US"/>
+          </w:rPr>
+          <w:t>http://www.adeptus-mechanicus.com/codex/hashpass/bfield.hash.7z</w:t>
+        </w:r>
+      </w:hyperlink>
+    </w:p>
+    <w:p>
+      <w:pPr>
+        <w:rPr>
+          <w:rStyle w:val="Hyperlink"/>
+          <w:lang w:eastAsia="en-US"/>
+        </w:rPr>
+      </w:pPr>
+      <w:r>
+        <w:rPr>
+          <w:rStyle w:val="Hyperlink"/>
+          <w:lang w:eastAsia="en-US"/>
+        </w:rPr>
+        <w:t xml:space="preserve">Sample rockyou.txt: </w:t>
+      </w:r>
+      <w:r>
+        <w:rPr>
+          <w:rStyle w:val="Hyperlink"/>
+          <w:lang w:eastAsia="en-US"/>
+        </w:rPr>
+        <w:t>https://www.scrapmaker.com/data/wordlists/dictionaries/rockyou.txt</w:t>
+      </w:r>
+    </w:p>
     <w:sectPr>
-      <w:footerReference w:type="default" r:id="rId17"/>
+      <w:footerReference w:type="default" r:id="rId18"/>
       <w:pgSz w:w="11906" w:h="16838" w:code="9"/>
       <w:pgMar w:top="1440" w:right="1440" w:bottom="1440" w:left="1440" w:header="706" w:footer="706" w:gutter="0"/>
       <w:cols w:space="708"/>
@@ -16185,7 +16696,7 @@
       </w:pPr>
     </w:pPrDefault>
   </w:docDefaults>
-  <w:latentStyles w:defLockedState="0" w:defUIPriority="99" w:defSemiHidden="0" w:defUnhideWhenUsed="0" w:defQFormat="0" w:count="375">
+  <w:latentStyles w:defLockedState="0" w:defUIPriority="99" w:defSemiHidden="0" w:defUnhideWhenUsed="0" w:defQFormat="0" w:count="376">
     <w:lsdException w:name="Normal" w:uiPriority="0" w:qFormat="1"/>
     <w:lsdException w:name="heading 1" w:uiPriority="0" w:qFormat="1"/>
     <w:lsdException w:name="heading 2" w:semiHidden="1" w:uiPriority="0" w:unhideWhenUsed="1" w:qFormat="1"/>
@@ -16291,7 +16802,6 @@
     <w:lsdException w:name="HTML Sample" w:semiHidden="1" w:unhideWhenUsed="1"/>
     <w:lsdException w:name="HTML Typewriter" w:semiHidden="1" w:unhideWhenUsed="1"/>
     <w:lsdException w:name="HTML Variable" w:semiHidden="1" w:unhideWhenUsed="1"/>
-    <w:lsdException w:name="Normal Table" w:semiHidden="1" w:unhideWhenUsed="1"/>
     <w:lsdException w:name="annotation subject" w:semiHidden="1" w:unhideWhenUsed="1"/>
     <w:lsdException w:name="No List" w:semiHidden="1" w:unhideWhenUsed="1"/>
     <w:lsdException w:name="Outline List 1" w:semiHidden="1" w:unhideWhenUsed="1"/>
@@ -16338,10 +16848,8 @@
     <w:lsdException w:name="Table Subtle 2" w:semiHidden="1" w:unhideWhenUsed="1"/>
     <w:lsdException w:name="Table Web 1" w:semiHidden="1" w:unhideWhenUsed="1"/>
     <w:lsdException w:name="Table Web 2" w:semiHidden="1" w:unhideWhenUsed="1"/>
-    <w:lsdException w:name="Table Web 3" w:semiHidden="1" w:unhideWhenUsed="1"/>
     <w:lsdException w:name="Balloon Text" w:semiHidden="1" w:unhideWhenUsed="1"/>
     <w:lsdException w:name="Table Grid" w:uiPriority="59"/>
-    <w:lsdException w:name="Table Theme" w:semiHidden="1" w:unhideWhenUsed="1"/>
     <w:lsdException w:name="Placeholder Text" w:semiHidden="1"/>
     <w:lsdException w:name="No Spacing" w:uiPriority="1" w:qFormat="1"/>
     <w:lsdException w:name="Light Shading" w:uiPriority="60"/>
@@ -16552,6 +17060,7 @@
     <w:lsdException w:name="Smart Hyperlink" w:semiHidden="1" w:unhideWhenUsed="1"/>
     <w:lsdException w:name="Hashtag" w:semiHidden="1" w:unhideWhenUsed="1"/>
     <w:lsdException w:name="Unresolved Mention" w:semiHidden="1" w:unhideWhenUsed="1"/>
+    <w:lsdException w:name="Smart Link" w:semiHidden="1" w:unhideWhenUsed="1"/>
   </w:latentStyles>
   <w:style w:type="paragraph" w:default="1" w:styleId="Normal">
     <w:name w:val="Normal"/>
@@ -17445,7 +17954,7 @@
 </file>
 
 <file path=customXml/itemProps1.xml><?xml version="1.0" encoding="utf-8"?>
-<ds:datastoreItem xmlns:ds="http://schemas.openxmlformats.org/officeDocument/2006/customXml" ds:itemID="{EB4AB9A0-1BAB-9240-B8E9-305BADBD6F25}">
+<ds:datastoreItem xmlns:ds="http://schemas.openxmlformats.org/officeDocument/2006/customXml" ds:itemID="{037F972C-08E1-5244-A60F-881FDEEBB211}">
   <ds:schemaRefs>
     <ds:schemaRef ds:uri="http://schemas.openxmlformats.org/officeDocument/2006/bibliography"/>
   </ds:schemaRefs>

--- a/unit03_hashing/lab/new_lab03.docx
+++ b/unit03_hashing/lab/new_lab03.docx
@@ -1436,8 +1436,17 @@
                 <w:rStyle w:val="Hyperlink"/>
                 <w:lang w:eastAsia="en-US"/>
               </w:rPr>
-              <w:t>Determine the number of hex characters in the following hash signatures.</w:t>
-            </w:r>
+              <w:t xml:space="preserve">Determine the number of hex characters </w:t>
+            </w:r>
+            <w:r>
+              <w:rPr>
+                <w:rStyle w:val="Hyperlink"/>
+                <w:lang w:eastAsia="en-US"/>
+              </w:rPr>
+              <w:t>for the hash signatures defined. Note: perhaps copy and paste your hash to an on-line character counter?</w:t>
+            </w:r>
+            <w:bookmarkStart w:id="0" w:name="_GoBack"/>
+            <w:bookmarkEnd w:id="0"/>
           </w:p>
           <w:p/>
           <w:p/>
@@ -2420,17 +2429,6 @@
               <w:t xml:space="preserve"> md5</w:t>
             </w:r>
           </w:p>
-          <w:p>
-            <w:pPr>
-              <w:rPr>
-                <w:rStyle w:val="Hyperlink"/>
-                <w:rFonts w:ascii="Lucida Console" w:hAnsi="Lucida Console"/>
-                <w:sz w:val="20"/>
-                <w:szCs w:val="20"/>
-                <w:lang w:eastAsia="en-US"/>
-              </w:rPr>
-            </w:pPr>
-          </w:p>
         </w:tc>
         <w:tc>
           <w:tcPr>
@@ -2467,7 +2465,6 @@
               <w:t>the result?</w:t>
             </w:r>
           </w:p>
-          <w:p/>
           <w:p/>
           <w:p/>
           <w:p/>
@@ -3921,14 +3918,7 @@
           <w:rFonts w:ascii="Lucida Console" w:hAnsi="Lucida Console"/>
           <w:lang w:eastAsia="en-US"/>
         </w:rPr>
-        <w:t xml:space="preserve">rm </w:t>
-      </w:r>
-      <w:r>
-        <w:rPr>
-          <w:rFonts w:ascii="Lucida Console" w:hAnsi="Lucida Console"/>
-          <w:lang w:eastAsia="en-US"/>
-        </w:rPr>
-        <w:t>~/.</w:t>
+        <w:t>rm ~/.</w:t>
       </w:r>
       <w:proofErr w:type="spellStart"/>
       <w:r>
@@ -5734,35 +5724,35 @@
         <w:rPr>
           <w:noProof/>
         </w:rPr>
+        <w:t>D</w:t>
+      </w:r>
+      <w:r>
+        <w:rPr>
+          <w:noProof/>
+        </w:rPr>
+        <w:tab/>
+      </w:r>
+      <w:r>
+        <w:rPr>
+          <w:noProof/>
+        </w:rPr>
+        <w:t>LM</w:t>
+      </w:r>
+      <w:r>
+        <w:t xml:space="preserve"> Hash</w:t>
+      </w:r>
+    </w:p>
+    <w:p>
+      <w:pPr>
+        <w:rPr>
+          <w:lang w:val="en-US"/>
+        </w:rPr>
+      </w:pPr>
+      <w:r>
+        <w:rPr>
+          <w:lang w:val="en-US"/>
+        </w:rPr>
         <w:lastRenderedPageBreak/>
-        <w:t>D</w:t>
-      </w:r>
-      <w:r>
-        <w:rPr>
-          <w:noProof/>
-        </w:rPr>
-        <w:tab/>
-      </w:r>
-      <w:r>
-        <w:rPr>
-          <w:noProof/>
-        </w:rPr>
-        <w:t>LM</w:t>
-      </w:r>
-      <w:r>
-        <w:t xml:space="preserve"> Hash</w:t>
-      </w:r>
-    </w:p>
-    <w:p>
-      <w:pPr>
-        <w:rPr>
-          <w:lang w:val="en-US"/>
-        </w:rPr>
-      </w:pPr>
-      <w:r>
-        <w:rPr>
-          <w:lang w:val="en-US"/>
-        </w:rPr>
         <w:t xml:space="preserve">The LM Hash </w:t>
       </w:r>
       <w:r>
@@ -6850,7 +6840,6 @@
         <w:rPr>
           <w:lang w:val="en-US"/>
         </w:rPr>
-        <w:lastRenderedPageBreak/>
         <w:t xml:space="preserve">We can also create a simple Python program with the </w:t>
       </w:r>
       <w:r>
@@ -7933,6 +7922,7 @@
               <w:rPr>
                 <w:b/>
               </w:rPr>
+              <w:lastRenderedPageBreak/>
               <w:t>F</w:t>
             </w:r>
             <w:r>
@@ -8834,7 +8824,6 @@
           <w:sz w:val="18"/>
           <w:szCs w:val="18"/>
         </w:rPr>
-        <w:lastRenderedPageBreak/>
         <w:t>string="password"</w:t>
       </w:r>
     </w:p>
@@ -8932,6 +8921,7 @@
           <w:sz w:val="18"/>
           <w:szCs w:val="18"/>
         </w:rPr>
+        <w:lastRenderedPageBreak/>
         <w:tab/>
         <w:t>string=</w:t>
       </w:r>
@@ -9845,6 +9835,7 @@
         <w:rPr>
           <w:noProof/>
         </w:rPr>
+        <w:lastRenderedPageBreak/>
         <w:t>where</w:t>
       </w:r>
       <w:r>
@@ -10718,6 +10709,7 @@
               <w:rPr>
                 <w:noProof/>
               </w:rPr>
+              <w:lastRenderedPageBreak/>
               <w:t>Also</w:t>
             </w:r>
             <w:r>
@@ -10748,12 +10740,12 @@
           </w:p>
           <w:p>
             <w:r>
+              <w:t>SHA512:</w:t>
+            </w:r>
+          </w:p>
+          <w:p>
+            <w:r>
               <w:lastRenderedPageBreak/>
-              <w:t>SHA512:</w:t>
-            </w:r>
-          </w:p>
-          <w:p>
-            <w:r>
               <w:t>DES:</w:t>
             </w:r>
           </w:p>
@@ -11462,7 +11454,6 @@
         </w:numPr>
       </w:pPr>
       <w:r>
-        <w:lastRenderedPageBreak/>
         <w:t>The core difference between the fast hashing methods (such as MD5 and SHA-1) and the slow ones (</w:t>
       </w:r>
       <w:proofErr w:type="spellStart"/>
@@ -11489,6 +11480,7 @@
         <w:rPr>
           <w:rStyle w:val="Hyperlink"/>
         </w:rPr>
+        <w:lastRenderedPageBreak/>
         <w:t>L</w:t>
       </w:r>
       <w:r>
@@ -12912,109 +12904,109 @@
           <w:sz w:val="18"/>
           <w:szCs w:val="18"/>
         </w:rPr>
+        <w:t>print "MS SQL 2000:"+passlib.hash.mssql2000.encrypt(string)</w:t>
+      </w:r>
+    </w:p>
+    <w:p>
+      <w:pPr>
+        <w:rPr>
+          <w:rFonts w:ascii="Lucida Console" w:hAnsi="Lucida Console"/>
+          <w:sz w:val="18"/>
+          <w:szCs w:val="18"/>
+        </w:rPr>
+      </w:pPr>
+      <w:r>
+        <w:rPr>
+          <w:rFonts w:ascii="Lucida Console" w:hAnsi="Lucida Console"/>
+          <w:sz w:val="18"/>
+          <w:szCs w:val="18"/>
+        </w:rPr>
+        <w:t>print "MS SQL 2000:"+passlib.hash.mssql2005.encrypt(string)</w:t>
+      </w:r>
+    </w:p>
+    <w:p>
+      <w:pPr>
+        <w:rPr>
+          <w:rFonts w:ascii="Lucida Console" w:hAnsi="Lucida Console"/>
+          <w:sz w:val="18"/>
+          <w:szCs w:val="18"/>
+        </w:rPr>
+      </w:pPr>
+      <w:r>
+        <w:rPr>
+          <w:rFonts w:ascii="Lucida Console" w:hAnsi="Lucida Console"/>
+          <w:sz w:val="18"/>
+          <w:szCs w:val="18"/>
+        </w:rPr>
+        <w:t>print "MS SQL 2000:"+passlib.hash.mysql323.encrypt(string)</w:t>
+      </w:r>
+    </w:p>
+    <w:p>
+      <w:pPr>
+        <w:rPr>
+          <w:rFonts w:ascii="Lucida Console" w:hAnsi="Lucida Console"/>
+          <w:sz w:val="18"/>
+          <w:szCs w:val="18"/>
+        </w:rPr>
+      </w:pPr>
+      <w:r>
+        <w:rPr>
+          <w:rFonts w:ascii="Lucida Console" w:hAnsi="Lucida Console"/>
+          <w:sz w:val="18"/>
+          <w:szCs w:val="18"/>
+        </w:rPr>
+        <w:t>print "MySQL:"+passlib.hash.mysql41.encrypt(string)</w:t>
+      </w:r>
+    </w:p>
+    <w:p>
+      <w:pPr>
+        <w:rPr>
+          <w:rFonts w:ascii="Lucida Console" w:hAnsi="Lucida Console"/>
+          <w:sz w:val="18"/>
+          <w:szCs w:val="18"/>
+        </w:rPr>
+      </w:pPr>
+      <w:r>
+        <w:rPr>
+          <w:rFonts w:ascii="Lucida Console" w:hAnsi="Lucida Console"/>
+          <w:sz w:val="18"/>
+          <w:szCs w:val="18"/>
+        </w:rPr>
+        <w:t>print "Postgres (MD5):"+passlib.hash.postgres_md5.encrypt(string, user=salt)</w:t>
+      </w:r>
+    </w:p>
+    <w:p>
+      <w:pPr>
+        <w:rPr>
+          <w:rFonts w:ascii="Lucida Console" w:hAnsi="Lucida Console"/>
+          <w:sz w:val="18"/>
+          <w:szCs w:val="18"/>
+        </w:rPr>
+      </w:pPr>
+      <w:r>
+        <w:rPr>
+          <w:rFonts w:ascii="Lucida Console" w:hAnsi="Lucida Console"/>
+          <w:sz w:val="18"/>
+          <w:szCs w:val="18"/>
+        </w:rPr>
+        <w:t>print "Oracle 10:"+passlib.hash.oracle10.encrypt(string, user=salt)</w:t>
+      </w:r>
+    </w:p>
+    <w:p>
+      <w:pPr>
+        <w:rPr>
+          <w:rFonts w:ascii="Lucida Console" w:hAnsi="Lucida Console"/>
+          <w:sz w:val="18"/>
+          <w:szCs w:val="18"/>
+        </w:rPr>
+      </w:pPr>
+      <w:r>
+        <w:rPr>
+          <w:rFonts w:ascii="Lucida Console" w:hAnsi="Lucida Console"/>
+          <w:sz w:val="18"/>
+          <w:szCs w:val="18"/>
+        </w:rPr>
         <w:lastRenderedPageBreak/>
-        <w:t>print "MS SQL 2000:"+passlib.hash.mssql2000.encrypt(string)</w:t>
-      </w:r>
-    </w:p>
-    <w:p>
-      <w:pPr>
-        <w:rPr>
-          <w:rFonts w:ascii="Lucida Console" w:hAnsi="Lucida Console"/>
-          <w:sz w:val="18"/>
-          <w:szCs w:val="18"/>
-        </w:rPr>
-      </w:pPr>
-      <w:r>
-        <w:rPr>
-          <w:rFonts w:ascii="Lucida Console" w:hAnsi="Lucida Console"/>
-          <w:sz w:val="18"/>
-          <w:szCs w:val="18"/>
-        </w:rPr>
-        <w:t>print "MS SQL 2000:"+passlib.hash.mssql2005.encrypt(string)</w:t>
-      </w:r>
-    </w:p>
-    <w:p>
-      <w:pPr>
-        <w:rPr>
-          <w:rFonts w:ascii="Lucida Console" w:hAnsi="Lucida Console"/>
-          <w:sz w:val="18"/>
-          <w:szCs w:val="18"/>
-        </w:rPr>
-      </w:pPr>
-      <w:r>
-        <w:rPr>
-          <w:rFonts w:ascii="Lucida Console" w:hAnsi="Lucida Console"/>
-          <w:sz w:val="18"/>
-          <w:szCs w:val="18"/>
-        </w:rPr>
-        <w:t>print "MS SQL 2000:"+passlib.hash.mysql323.encrypt(string)</w:t>
-      </w:r>
-    </w:p>
-    <w:p>
-      <w:pPr>
-        <w:rPr>
-          <w:rFonts w:ascii="Lucida Console" w:hAnsi="Lucida Console"/>
-          <w:sz w:val="18"/>
-          <w:szCs w:val="18"/>
-        </w:rPr>
-      </w:pPr>
-      <w:r>
-        <w:rPr>
-          <w:rFonts w:ascii="Lucida Console" w:hAnsi="Lucida Console"/>
-          <w:sz w:val="18"/>
-          <w:szCs w:val="18"/>
-        </w:rPr>
-        <w:t>print "MySQL:"+passlib.hash.mysql41.encrypt(string)</w:t>
-      </w:r>
-    </w:p>
-    <w:p>
-      <w:pPr>
-        <w:rPr>
-          <w:rFonts w:ascii="Lucida Console" w:hAnsi="Lucida Console"/>
-          <w:sz w:val="18"/>
-          <w:szCs w:val="18"/>
-        </w:rPr>
-      </w:pPr>
-      <w:r>
-        <w:rPr>
-          <w:rFonts w:ascii="Lucida Console" w:hAnsi="Lucida Console"/>
-          <w:sz w:val="18"/>
-          <w:szCs w:val="18"/>
-        </w:rPr>
-        <w:t>print "Postgres (MD5):"+passlib.hash.postgres_md5.encrypt(string, user=salt)</w:t>
-      </w:r>
-    </w:p>
-    <w:p>
-      <w:pPr>
-        <w:rPr>
-          <w:rFonts w:ascii="Lucida Console" w:hAnsi="Lucida Console"/>
-          <w:sz w:val="18"/>
-          <w:szCs w:val="18"/>
-        </w:rPr>
-      </w:pPr>
-      <w:r>
-        <w:rPr>
-          <w:rFonts w:ascii="Lucida Console" w:hAnsi="Lucida Console"/>
-          <w:sz w:val="18"/>
-          <w:szCs w:val="18"/>
-        </w:rPr>
-        <w:t>print "Oracle 10:"+passlib.hash.oracle10.encrypt(string, user=salt)</w:t>
-      </w:r>
-    </w:p>
-    <w:p>
-      <w:pPr>
-        <w:rPr>
-          <w:rFonts w:ascii="Lucida Console" w:hAnsi="Lucida Console"/>
-          <w:sz w:val="18"/>
-          <w:szCs w:val="18"/>
-        </w:rPr>
-      </w:pPr>
-      <w:r>
-        <w:rPr>
-          <w:rFonts w:ascii="Lucida Console" w:hAnsi="Lucida Console"/>
-          <w:sz w:val="18"/>
-          <w:szCs w:val="18"/>
-        </w:rPr>
         <w:t>print "Oracle 11:"+passlib.hash.oracle11.encrypt(string)</w:t>
       </w:r>
     </w:p>
@@ -14227,8 +14219,6 @@
           <w:lang w:eastAsia="en-US"/>
         </w:rPr>
       </w:pPr>
-      <w:bookmarkStart w:id="0" w:name="_GoBack"/>
-      <w:bookmarkEnd w:id="0"/>
       <w:r>
         <w:rPr>
           <w:rStyle w:val="Hyperlink"/>
@@ -16802,6 +16792,7 @@
     <w:lsdException w:name="HTML Sample" w:semiHidden="1" w:unhideWhenUsed="1"/>
     <w:lsdException w:name="HTML Typewriter" w:semiHidden="1" w:unhideWhenUsed="1"/>
     <w:lsdException w:name="HTML Variable" w:semiHidden="1" w:unhideWhenUsed="1"/>
+    <w:lsdException w:name="Normal Table" w:semiHidden="1" w:unhideWhenUsed="1"/>
     <w:lsdException w:name="annotation subject" w:semiHidden="1" w:unhideWhenUsed="1"/>
     <w:lsdException w:name="No List" w:semiHidden="1" w:unhideWhenUsed="1"/>
     <w:lsdException w:name="Outline List 1" w:semiHidden="1" w:unhideWhenUsed="1"/>
@@ -16848,8 +16839,10 @@
     <w:lsdException w:name="Table Subtle 2" w:semiHidden="1" w:unhideWhenUsed="1"/>
     <w:lsdException w:name="Table Web 1" w:semiHidden="1" w:unhideWhenUsed="1"/>
     <w:lsdException w:name="Table Web 2" w:semiHidden="1" w:unhideWhenUsed="1"/>
+    <w:lsdException w:name="Table Web 3" w:semiHidden="1" w:unhideWhenUsed="1"/>
     <w:lsdException w:name="Balloon Text" w:semiHidden="1" w:unhideWhenUsed="1"/>
     <w:lsdException w:name="Table Grid" w:uiPriority="59"/>
+    <w:lsdException w:name="Table Theme" w:semiHidden="1" w:unhideWhenUsed="1"/>
     <w:lsdException w:name="Placeholder Text" w:semiHidden="1"/>
     <w:lsdException w:name="No Spacing" w:uiPriority="1" w:qFormat="1"/>
     <w:lsdException w:name="Light Shading" w:uiPriority="60"/>
@@ -17954,7 +17947,7 @@
 </file>
 
 <file path=customXml/itemProps1.xml><?xml version="1.0" encoding="utf-8"?>
-<ds:datastoreItem xmlns:ds="http://schemas.openxmlformats.org/officeDocument/2006/customXml" ds:itemID="{037F972C-08E1-5244-A60F-881FDEEBB211}">
+<ds:datastoreItem xmlns:ds="http://schemas.openxmlformats.org/officeDocument/2006/customXml" ds:itemID="{43E07D50-A712-3448-BC83-D34D16E3EB60}">
   <ds:schemaRefs>
     <ds:schemaRef ds:uri="http://schemas.openxmlformats.org/officeDocument/2006/bibliography"/>
   </ds:schemaRefs>

--- a/unit03_hashing/lab/new_lab03.docx
+++ b/unit03_hashing/lab/new_lab03.docx
@@ -1445,8 +1445,6 @@
               </w:rPr>
               <w:t>for the hash signatures defined. Note: perhaps copy and paste your hash to an on-line character counter?</w:t>
             </w:r>
-            <w:bookmarkStart w:id="0" w:name="_GoBack"/>
-            <w:bookmarkEnd w:id="0"/>
           </w:p>
           <w:p/>
           <w:p/>
@@ -2126,6 +2124,69 @@
                 <w:rStyle w:val="Hyperlink"/>
                 <w:lang w:eastAsia="en-US"/>
               </w:rPr>
+              <w:t xml:space="preserve">(a quick way to download is </w:t>
+            </w:r>
+            <w:proofErr w:type="spellStart"/>
+            <w:r>
+              <w:rPr>
+                <w:rStyle w:val="Hyperlink"/>
+                <w:rFonts w:ascii="Lucida Console" w:hAnsi="Lucida Console"/>
+                <w:sz w:val="16"/>
+                <w:szCs w:val="16"/>
+                <w:lang w:eastAsia="en-US"/>
+              </w:rPr>
+              <w:t>wget</w:t>
+            </w:r>
+            <w:proofErr w:type="spellEnd"/>
+            <w:r>
+              <w:rPr>
+                <w:rStyle w:val="Hyperlink"/>
+                <w:rFonts w:ascii="Lucida Console" w:hAnsi="Lucida Console"/>
+                <w:sz w:val="16"/>
+                <w:szCs w:val="16"/>
+                <w:lang w:eastAsia="en-US"/>
+              </w:rPr>
+              <w:t xml:space="preserve"> asecuritysite.com/</w:t>
+            </w:r>
+            <w:r>
+              <w:rPr>
+                <w:rStyle w:val="Hyperlink"/>
+                <w:rFonts w:ascii="Lucida Console" w:hAnsi="Lucida Console"/>
+                <w:sz w:val="16"/>
+                <w:szCs w:val="16"/>
+                <w:lang w:eastAsia="en-US"/>
+              </w:rPr>
+              <w:t>files02</w:t>
+            </w:r>
+            <w:r>
+              <w:rPr>
+                <w:rStyle w:val="Hyperlink"/>
+                <w:rFonts w:ascii="Lucida Console" w:hAnsi="Lucida Console"/>
+                <w:sz w:val="16"/>
+                <w:szCs w:val="16"/>
+                <w:lang w:eastAsia="en-US"/>
+              </w:rPr>
+              <w:t>.zip</w:t>
+            </w:r>
+            <w:r>
+              <w:rPr>
+                <w:rStyle w:val="Hyperlink"/>
+                <w:lang w:eastAsia="en-US"/>
+              </w:rPr>
+              <w:t>)</w:t>
+            </w:r>
+            <w:r>
+              <w:rPr>
+                <w:rStyle w:val="Hyperlink"/>
+                <w:lang w:eastAsia="en-US"/>
+              </w:rPr>
+              <w:t xml:space="preserve"> </w:t>
+            </w:r>
+            <w:r>
+              <w:rPr>
+                <w:rStyle w:val="Hyperlink"/>
+                <w:lang w:eastAsia="en-US"/>
+              </w:rPr>
               <w:t>and the files should have the following MD5 signatures:</w:t>
             </w:r>
           </w:p>
@@ -2360,6 +2421,42 @@
                 <w:lang w:eastAsia="en-US"/>
               </w:rPr>
             </w:pPr>
+            <w:r>
+              <w:rPr>
+                <w:rStyle w:val="Hyperlink"/>
+                <w:lang w:eastAsia="en-US"/>
+              </w:rPr>
+              <w:t xml:space="preserve">(a quick way to download is </w:t>
+            </w:r>
+            <w:proofErr w:type="spellStart"/>
+            <w:r>
+              <w:rPr>
+                <w:rStyle w:val="Hyperlink"/>
+                <w:rFonts w:ascii="Lucida Console" w:hAnsi="Lucida Console"/>
+                <w:sz w:val="16"/>
+                <w:szCs w:val="16"/>
+                <w:lang w:eastAsia="en-US"/>
+              </w:rPr>
+              <w:t>wget</w:t>
+            </w:r>
+            <w:proofErr w:type="spellEnd"/>
+            <w:r>
+              <w:rPr>
+                <w:rStyle w:val="Hyperlink"/>
+                <w:rFonts w:ascii="Lucida Console" w:hAnsi="Lucida Console"/>
+                <w:sz w:val="16"/>
+                <w:szCs w:val="16"/>
+                <w:lang w:eastAsia="en-US"/>
+              </w:rPr>
+              <w:t xml:space="preserve"> asecuritysite.com/letters.zip</w:t>
+            </w:r>
+            <w:r>
+              <w:rPr>
+                <w:rStyle w:val="Hyperlink"/>
+                <w:lang w:eastAsia="en-US"/>
+              </w:rPr>
+              <w:t>)</w:t>
+            </w:r>
           </w:p>
           <w:p>
             <w:pPr>
@@ -2467,8 +2564,10 @@
           </w:p>
           <w:p/>
           <w:p/>
-          <w:p/>
-          <w:p/>
+          <w:p>
+            <w:bookmarkStart w:id="0" w:name="_GoBack"/>
+            <w:bookmarkEnd w:id="0"/>
+          </w:p>
         </w:tc>
       </w:tr>
     </w:tbl>
@@ -17184,7 +17283,6 @@
   <w:style w:type="character" w:default="1" w:styleId="DefaultParagraphFont">
     <w:name w:val="Default Paragraph Font"/>
     <w:uiPriority w:val="1"/>
-    <w:semiHidden/>
     <w:unhideWhenUsed/>
   </w:style>
   <w:style w:type="table" w:default="1" w:styleId="TableNormal">
@@ -17947,7 +18045,7 @@
 </file>
 
 <file path=customXml/itemProps1.xml><?xml version="1.0" encoding="utf-8"?>
-<ds:datastoreItem xmlns:ds="http://schemas.openxmlformats.org/officeDocument/2006/customXml" ds:itemID="{43E07D50-A712-3448-BC83-D34D16E3EB60}">
+<ds:datastoreItem xmlns:ds="http://schemas.openxmlformats.org/officeDocument/2006/customXml" ds:itemID="{DA3552B0-F0F5-4141-A050-64D86339DF9F}">
   <ds:schemaRefs>
     <ds:schemaRef ds:uri="http://schemas.openxmlformats.org/officeDocument/2006/bibliography"/>
   </ds:schemaRefs>

--- a/unit03_hashing/lab/new_lab03.docx
+++ b/unit03_hashing/lab/new_lab03.docx
@@ -2173,14 +2173,7 @@
                 <w:rStyle w:val="Hyperlink"/>
                 <w:lang w:eastAsia="en-US"/>
               </w:rPr>
-              <w:t>)</w:t>
-            </w:r>
-            <w:r>
-              <w:rPr>
-                <w:rStyle w:val="Hyperlink"/>
-                <w:lang w:eastAsia="en-US"/>
-              </w:rPr>
-              <w:t xml:space="preserve"> </w:t>
+              <w:t xml:space="preserve">) </w:t>
             </w:r>
             <w:r>
               <w:rPr>
@@ -2564,10 +2557,7 @@
           </w:p>
           <w:p/>
           <w:p/>
-          <w:p>
-            <w:bookmarkStart w:id="0" w:name="_GoBack"/>
-            <w:bookmarkEnd w:id="0"/>
-          </w:p>
+          <w:p/>
         </w:tc>
       </w:tr>
     </w:tbl>
@@ -4132,7 +4122,7 @@
           <w:szCs w:val="20"/>
           <w:lang w:eastAsia="en-US"/>
         </w:rPr>
-        <w:t>b3cb6d04f9ccbf6dfe08f40c11648360ca421f0c531e69f326a72dc7e80a0912</w:t>
+        <w:t>BEF68628460A29657F55A2860407969E3AF183E889021B30091C815F6C6B248D</w:t>
       </w:r>
     </w:p>
     <w:p>
@@ -4144,6 +4134,8 @@
           <w:lang w:eastAsia="en-US"/>
         </w:rPr>
       </w:pPr>
+      <w:bookmarkStart w:id="0" w:name="_GoBack"/>
+      <w:bookmarkEnd w:id="0"/>
       <w:r>
         <w:rPr>
           <w:rFonts w:ascii="Lucida Console" w:hAnsi="Lucida Console"/>
@@ -17283,6 +17275,7 @@
   <w:style w:type="character" w:default="1" w:styleId="DefaultParagraphFont">
     <w:name w:val="Default Paragraph Font"/>
     <w:uiPriority w:val="1"/>
+    <w:semiHidden/>
     <w:unhideWhenUsed/>
   </w:style>
   <w:style w:type="table" w:default="1" w:styleId="TableNormal">
@@ -18045,7 +18038,7 @@
 </file>
 
 <file path=customXml/itemProps1.xml><?xml version="1.0" encoding="utf-8"?>
-<ds:datastoreItem xmlns:ds="http://schemas.openxmlformats.org/officeDocument/2006/customXml" ds:itemID="{DA3552B0-F0F5-4141-A050-64D86339DF9F}">
+<ds:datastoreItem xmlns:ds="http://schemas.openxmlformats.org/officeDocument/2006/customXml" ds:itemID="{94E631E6-3673-1445-BAE0-67881D23D383}">
   <ds:schemaRefs>
     <ds:schemaRef ds:uri="http://schemas.openxmlformats.org/officeDocument/2006/bibliography"/>
   </ds:schemaRefs>
